--- a/resume/export/Resume-ShukLiu.docx
+++ b/resume/export/Resume-ShukLiu.docx
@@ -114,28 +114,28 @@
       </w:pPr>
       <w:r>
         <w:rPr>
-          <w:rStyle w:val="Hyperlink.0"/>
+          <w:rStyle w:val="Hyperlink.1"/>
           <w:rFonts w:ascii="Times New Roman" w:cs="Times New Roman" w:hAnsi="Times New Roman" w:eastAsia="Times New Roman"/>
         </w:rPr>
         <w:fldChar w:fldCharType="begin" w:fldLock="0"/>
       </w:r>
       <w:r>
         <w:rPr>
-          <w:rStyle w:val="Hyperlink.0"/>
+          <w:rStyle w:val="Hyperlink.1"/>
           <w:rFonts w:ascii="Times New Roman" w:cs="Times New Roman" w:hAnsi="Times New Roman" w:eastAsia="Times New Roman"/>
         </w:rPr>
         <w:instrText xml:space="preserve"> HYPERLINK "https://github.com/bizshuk"</w:instrText>
       </w:r>
       <w:r>
         <w:rPr>
-          <w:rStyle w:val="Hyperlink.0"/>
+          <w:rStyle w:val="Hyperlink.1"/>
           <w:rFonts w:ascii="Times New Roman" w:cs="Times New Roman" w:hAnsi="Times New Roman" w:eastAsia="Times New Roman"/>
         </w:rPr>
         <w:fldChar w:fldCharType="separate" w:fldLock="0"/>
       </w:r>
       <w:r>
         <w:rPr>
-          <w:rStyle w:val="Hyperlink.0"/>
+          <w:rStyle w:val="Hyperlink.1"/>
           <w:rFonts w:ascii="Times New Roman" w:hAnsi="Times New Roman"/>
           <w:rtl w:val="0"/>
           <w:lang w:val="en-US"/>
@@ -158,28 +158,28 @@
       </w:r>
       <w:r>
         <w:rPr>
-          <w:rStyle w:val="Hyperlink.0"/>
+          <w:rStyle w:val="Hyperlink.2"/>
           <w:rFonts w:ascii="Times New Roman" w:cs="Times New Roman" w:hAnsi="Times New Roman" w:eastAsia="Times New Roman"/>
         </w:rPr>
         <w:fldChar w:fldCharType="begin" w:fldLock="0"/>
       </w:r>
       <w:r>
         <w:rPr>
-          <w:rStyle w:val="Hyperlink.0"/>
+          <w:rStyle w:val="Hyperlink.2"/>
           <w:rFonts w:ascii="Times New Roman" w:cs="Times New Roman" w:hAnsi="Times New Roman" w:eastAsia="Times New Roman"/>
         </w:rPr>
         <w:instrText xml:space="preserve"> HYPERLINK "http://shuk.info/"</w:instrText>
       </w:r>
       <w:r>
         <w:rPr>
-          <w:rStyle w:val="Hyperlink.0"/>
+          <w:rStyle w:val="Hyperlink.2"/>
           <w:rFonts w:ascii="Times New Roman" w:cs="Times New Roman" w:hAnsi="Times New Roman" w:eastAsia="Times New Roman"/>
         </w:rPr>
         <w:fldChar w:fldCharType="separate" w:fldLock="0"/>
       </w:r>
       <w:r>
         <w:rPr>
-          <w:rStyle w:val="Hyperlink.0"/>
+          <w:rStyle w:val="Hyperlink.2"/>
           <w:rFonts w:ascii="Times New Roman" w:hAnsi="Times New Roman"/>
           <w:rtl w:val="0"/>
           <w:lang w:val="en-US"/>
@@ -195,10 +195,19 @@
       <w:r>
         <w:rPr>
           <w:rFonts w:ascii="Times New Roman" w:hAnsi="Times New Roman"/>
-          <w:rtl w:val="0"/>
-          <w:lang w:val="en-US"/>
-        </w:rPr>
-        <w:t xml:space="preserve"> , TOEIC 655</w:t>
+          <w:color w:val="1136ff"/>
+          <w:rtl w:val="0"/>
+          <w:lang w:val="en-US"/>
+        </w:rPr>
+        <w:t xml:space="preserve"> </w:t>
+      </w:r>
+      <w:r>
+        <w:rPr>
+          <w:rFonts w:ascii="Times New Roman" w:hAnsi="Times New Roman"/>
+          <w:rtl w:val="0"/>
+          <w:lang w:val="en-US"/>
+        </w:rPr>
+        <w:t>, TOEIC 655</w:t>
       </w:r>
     </w:p>
     <w:p>
@@ -225,7 +234,7 @@
           <w:rtl w:val="0"/>
           <w:lang w:val="en-US"/>
         </w:rPr>
-        <w:t xml:space="preserve">                                                                                                       last update: 2016.05.16</w:t>
+        <w:t xml:space="preserve">                                                                                                    last updated: 2016-05-30</w:t>
       </w:r>
     </w:p>
     <w:p>
@@ -240,95 +249,189 @@
           <w:rtl w:val="0"/>
           <w:lang w:val="en-US"/>
         </w:rPr>
-        <w:t>Full-Stack engineer, fast</w:t>
-      </w:r>
-      <w:r>
-        <w:rPr>
-          <w:rFonts w:ascii="Times New Roman" w:hAnsi="Times New Roman"/>
-          <w:sz w:val="20"/>
-          <w:szCs w:val="20"/>
-          <w:rtl w:val="0"/>
-          <w:lang w:val="en-US"/>
-        </w:rPr>
-        <w:t xml:space="preserve"> learning ability and </w:t>
-      </w:r>
-      <w:r>
-        <w:rPr>
-          <w:rFonts w:ascii="Times New Roman" w:hAnsi="Times New Roman"/>
-          <w:sz w:val="20"/>
-          <w:szCs w:val="20"/>
-          <w:rtl w:val="0"/>
-          <w:lang w:val="en-US"/>
-        </w:rPr>
-        <w:t>self-</w:t>
-      </w:r>
-      <w:r>
-        <w:rPr>
-          <w:rFonts w:ascii="Times New Roman" w:hAnsi="Times New Roman"/>
-          <w:sz w:val="20"/>
-          <w:szCs w:val="20"/>
-          <w:rtl w:val="0"/>
-          <w:lang w:val="en-US"/>
-        </w:rPr>
-        <w:t>motivat</w:t>
-      </w:r>
-      <w:r>
-        <w:rPr>
-          <w:rFonts w:ascii="Times New Roman" w:hAnsi="Times New Roman"/>
-          <w:sz w:val="20"/>
-          <w:szCs w:val="20"/>
-          <w:rtl w:val="0"/>
-          <w:lang w:val="en-US"/>
-        </w:rPr>
-        <w:t>ed</w:t>
-      </w:r>
-      <w:r>
-        <w:rPr>
-          <w:rFonts w:ascii="Times New Roman" w:hAnsi="Times New Roman"/>
-          <w:sz w:val="20"/>
-          <w:szCs w:val="20"/>
-          <w:rtl w:val="0"/>
-          <w:lang w:val="en-US"/>
-        </w:rPr>
-        <w:t xml:space="preserve">. Adaptable and responsible. </w:t>
+        <w:t xml:space="preserve">Full-Stack engineer, most work in back-end service, and experience in web app , game development, analysis , CI, CD. Familiar with </w:t>
+      </w:r>
+      <w:r>
+        <w:rPr>
+          <w:rStyle w:val="連結"/>
+          <w:rFonts w:ascii="Times New Roman" w:cs="Times New Roman" w:hAnsi="Times New Roman" w:eastAsia="Times New Roman"/>
+          <w:sz w:val="20"/>
+          <w:szCs w:val="20"/>
+        </w:rPr>
+        <w:fldChar w:fldCharType="begin" w:fldLock="0"/>
+      </w:r>
+      <w:r>
+        <w:rPr>
+          <w:rStyle w:val="連結"/>
+          <w:rFonts w:ascii="Times New Roman" w:cs="Times New Roman" w:hAnsi="Times New Roman" w:eastAsia="Times New Roman"/>
+          <w:sz w:val="20"/>
+          <w:szCs w:val="20"/>
+        </w:rPr>
+        <w:instrText xml:space="preserve"> HYPERLINK "https://en.wikipedia.org/wiki/Scripting_language"</w:instrText>
+      </w:r>
+      <w:r>
+        <w:rPr>
+          <w:rStyle w:val="連結"/>
+          <w:rFonts w:ascii="Times New Roman" w:cs="Times New Roman" w:hAnsi="Times New Roman" w:eastAsia="Times New Roman"/>
+          <w:sz w:val="20"/>
+          <w:szCs w:val="20"/>
+        </w:rPr>
+        <w:fldChar w:fldCharType="separate" w:fldLock="0"/>
+      </w:r>
+      <w:r>
+        <w:rPr>
+          <w:rStyle w:val="連結"/>
+          <w:rFonts w:ascii="Times New Roman" w:hAnsi="Times New Roman"/>
+          <w:sz w:val="20"/>
+          <w:szCs w:val="20"/>
+          <w:rtl w:val="0"/>
+          <w:lang w:val="en-US"/>
+        </w:rPr>
+        <w:t>scripting languages</w:t>
+      </w:r>
+      <w:r>
+        <w:rPr>
+          <w:rFonts w:ascii="Times New Roman" w:cs="Times New Roman" w:hAnsi="Times New Roman" w:eastAsia="Times New Roman"/>
+          <w:sz w:val="20"/>
+          <w:szCs w:val="20"/>
+        </w:rPr>
+        <w:fldChar w:fldCharType="end" w:fldLock="0"/>
+      </w:r>
+      <w:r>
+        <w:rPr>
+          <w:rFonts w:ascii="Times New Roman" w:hAnsi="Times New Roman"/>
+          <w:sz w:val="20"/>
+          <w:szCs w:val="20"/>
+          <w:rtl w:val="0"/>
+          <w:lang w:val="en-US"/>
+        </w:rPr>
+        <w:t xml:space="preserve"> including bash, Go(next self-study may C++ or Java) on Linux(Ubuntu) and Mac</w:t>
+      </w:r>
+      <w:r>
+        <w:rPr>
+          <w:rFonts w:ascii="Times New Roman" w:hAnsi="Times New Roman"/>
+          <w:sz w:val="20"/>
+          <w:szCs w:val="20"/>
+          <w:rtl w:val="0"/>
+          <w:lang w:val="zh-TW" w:eastAsia="zh-TW"/>
+        </w:rPr>
+        <w:t xml:space="preserve"> </w:t>
+      </w:r>
+      <w:r>
+        <w:rPr>
+          <w:rFonts w:ascii="Times New Roman" w:hAnsi="Times New Roman"/>
+          <w:sz w:val="20"/>
+          <w:szCs w:val="20"/>
+          <w:rtl w:val="0"/>
+          <w:lang w:val="en-US"/>
+        </w:rPr>
+        <w:t>and using git as a version control. I</w:t>
+      </w:r>
+      <w:r>
+        <w:rPr>
+          <w:rFonts w:ascii="Times New Roman" w:hAnsi="Times New Roman" w:hint="default"/>
+          <w:sz w:val="20"/>
+          <w:szCs w:val="20"/>
+          <w:rtl w:val="0"/>
+          <w:lang w:val="en-US"/>
+        </w:rPr>
+        <w:t>’</w:t>
+      </w:r>
+      <w:r>
+        <w:rPr>
+          <w:rFonts w:ascii="Times New Roman" w:hAnsi="Times New Roman"/>
+          <w:sz w:val="20"/>
+          <w:szCs w:val="20"/>
+          <w:rtl w:val="0"/>
+          <w:lang w:val="en-US"/>
+        </w:rPr>
+        <w:t xml:space="preserve">m </w:t>
+      </w:r>
+      <w:r>
+        <w:rPr>
+          <w:rFonts w:ascii="Times New Roman" w:hAnsi="Times New Roman"/>
+          <w:sz w:val="20"/>
+          <w:szCs w:val="20"/>
+          <w:rtl w:val="0"/>
+          <w:lang w:val="en-US"/>
+        </w:rPr>
+        <w:t>fast learning</w:t>
+      </w:r>
+      <w:r>
+        <w:rPr>
+          <w:rFonts w:ascii="Times New Roman" w:hAnsi="Times New Roman"/>
+          <w:sz w:val="20"/>
+          <w:szCs w:val="20"/>
+          <w:rtl w:val="0"/>
+          <w:lang w:val="en-US"/>
+        </w:rPr>
+        <w:t xml:space="preserve">, </w:t>
+      </w:r>
+      <w:r>
+        <w:rPr>
+          <w:rFonts w:ascii="Times New Roman" w:hAnsi="Times New Roman"/>
+          <w:sz w:val="20"/>
+          <w:szCs w:val="20"/>
+          <w:rtl w:val="0"/>
+          <w:lang w:val="en-US"/>
+        </w:rPr>
+        <w:t xml:space="preserve">self-motivated. </w:t>
+      </w:r>
+      <w:r>
+        <w:rPr>
+          <w:rFonts w:ascii="Times New Roman" w:hAnsi="Times New Roman"/>
+          <w:sz w:val="20"/>
+          <w:szCs w:val="20"/>
+          <w:rtl w:val="0"/>
+          <w:lang w:val="en-US"/>
+        </w:rPr>
+        <w:t>a</w:t>
+      </w:r>
+      <w:r>
+        <w:rPr>
+          <w:rFonts w:ascii="Times New Roman" w:hAnsi="Times New Roman"/>
+          <w:sz w:val="20"/>
+          <w:szCs w:val="20"/>
+          <w:rtl w:val="0"/>
+          <w:lang w:val="en-US"/>
+        </w:rPr>
+        <w:t>daptable and responsible</w:t>
+      </w:r>
+      <w:r>
+        <w:rPr>
+          <w:rFonts w:ascii="Times New Roman" w:hAnsi="Times New Roman"/>
+          <w:sz w:val="20"/>
+          <w:szCs w:val="20"/>
+          <w:rtl w:val="0"/>
+          <w:lang w:val="en-US"/>
+        </w:rPr>
+        <w:t xml:space="preserve">. I like nature , </w:t>
+      </w:r>
+      <w:r>
+        <w:rPr>
+          <w:rFonts w:ascii="Times New Roman" w:hAnsi="Times New Roman"/>
+          <w:sz w:val="20"/>
+          <w:szCs w:val="20"/>
+          <w:rtl w:val="0"/>
+          <w:lang w:val="en-US"/>
+        </w:rPr>
+        <w:t xml:space="preserve">challenges </w:t>
+      </w:r>
+      <w:r>
+        <w:rPr>
+          <w:rFonts w:ascii="Times New Roman" w:hAnsi="Times New Roman"/>
+          <w:sz w:val="20"/>
+          <w:szCs w:val="20"/>
+          <w:rtl w:val="0"/>
+          <w:lang w:val="en-US"/>
+        </w:rPr>
+        <w:t>, and learn lots of things(piano,street dance,snowboard,skateboard).</w:t>
       </w:r>
     </w:p>
     <w:p>
       <w:pPr>
         <w:pStyle w:val="Normal.0"/>
       </w:pPr>
-      <w:r>
-        <w:rPr>
-          <w:rFonts w:ascii="Arial Unicode MS" w:cs="Arial Unicode MS" w:hAnsi="Arial Unicode MS" w:eastAsia="Arial Unicode MS"/>
-          <w:b w:val="0"/>
-          <w:bCs w:val="0"/>
-          <w:i w:val="0"/>
-          <w:iCs w:val="0"/>
-          <w:sz w:val="20"/>
-          <w:szCs w:val="20"/>
-        </w:rPr>
-        <w:br w:type="textWrapping"/>
-      </w:r>
-      <w:r>
-        <w:rPr>
-          <w:rFonts w:ascii="Times New Roman" w:hAnsi="Times New Roman"/>
-          <w:sz w:val="20"/>
-          <w:szCs w:val="20"/>
-          <w:rtl w:val="0"/>
-          <w:lang w:val="en-US"/>
-        </w:rPr>
-        <w:t xml:space="preserve">Experience in </w:t>
-      </w:r>
-      <w:r>
-        <w:rPr>
-          <w:rFonts w:ascii="Times New Roman" w:hAnsi="Times New Roman"/>
-          <w:sz w:val="20"/>
-          <w:szCs w:val="20"/>
-          <w:rtl w:val="0"/>
-          <w:lang w:val="en-US"/>
-        </w:rPr>
-        <w:t xml:space="preserve">back-end service, web application, game development, </w:t>
-      </w:r>
     </w:p>
     <w:p>
       <w:pPr>
@@ -342,169 +445,42 @@
           <w:rtl w:val="0"/>
           <w:lang w:val="en-US"/>
         </w:rPr>
-        <w:t xml:space="preserve">Experience in </w:t>
-      </w:r>
-      <w:r>
-        <w:rPr>
-          <w:rFonts w:ascii="Times New Roman" w:hAnsi="Times New Roman"/>
-          <w:sz w:val="20"/>
-          <w:szCs w:val="20"/>
-          <w:rtl w:val="0"/>
-          <w:lang w:val="en-US"/>
-        </w:rPr>
-        <w:t>user behavior anal</w:t>
-      </w:r>
-      <w:r>
-        <w:rPr>
-          <w:rFonts w:ascii="Times New Roman" w:hAnsi="Times New Roman"/>
-          <w:sz w:val="20"/>
-          <w:szCs w:val="20"/>
-          <w:rtl w:val="0"/>
-          <w:lang w:val="en-US"/>
-        </w:rPr>
-        <w:t>y</w:t>
-      </w:r>
-      <w:r>
-        <w:rPr>
-          <w:rFonts w:ascii="Times New Roman" w:hAnsi="Times New Roman"/>
-          <w:sz w:val="20"/>
-          <w:szCs w:val="20"/>
-          <w:rtl w:val="0"/>
-          <w:lang w:val="en-US"/>
-        </w:rPr>
-        <w:t>sis</w:t>
-      </w:r>
-      <w:r>
-        <w:rPr>
-          <w:rFonts w:ascii="Times New Roman" w:hAnsi="Times New Roman"/>
-          <w:sz w:val="20"/>
-          <w:szCs w:val="20"/>
-          <w:rtl w:val="0"/>
-          <w:lang w:val="en-US"/>
-        </w:rPr>
-        <w:t xml:space="preserve">, </w:t>
-      </w:r>
-      <w:r>
-        <w:rPr>
-          <w:rFonts w:ascii="Times New Roman" w:hAnsi="Times New Roman"/>
-          <w:sz w:val="20"/>
-          <w:szCs w:val="20"/>
-          <w:rtl w:val="0"/>
-          <w:lang w:val="en-US"/>
-        </w:rPr>
-        <w:t>integration, automation</w:t>
-      </w:r>
-      <w:r>
-        <w:rPr>
-          <w:rFonts w:ascii="Times New Roman" w:hAnsi="Times New Roman"/>
-          <w:sz w:val="20"/>
-          <w:szCs w:val="20"/>
-          <w:rtl w:val="0"/>
-          <w:lang w:val="en-US"/>
-        </w:rPr>
-        <w:t>, DevOps</w:t>
-      </w:r>
-      <w:r>
-        <w:rPr>
-          <w:rFonts w:ascii="Times New Roman" w:hAnsi="Times New Roman"/>
-          <w:sz w:val="20"/>
-          <w:szCs w:val="20"/>
-          <w:rtl w:val="0"/>
-          <w:lang w:val="en-US"/>
-        </w:rPr>
-        <w:t xml:space="preserve"> </w:t>
-      </w:r>
-      <w:r>
-        <w:rPr>
-          <w:rFonts w:ascii="Times New Roman" w:hAnsi="Times New Roman"/>
-          <w:sz w:val="20"/>
-          <w:szCs w:val="20"/>
-          <w:rtl w:val="0"/>
-          <w:lang w:val="en-US"/>
-        </w:rPr>
-        <w:t xml:space="preserve">(jenkins, </w:t>
-      </w:r>
-      <w:r>
-        <w:rPr>
-          <w:rFonts w:ascii="Times New Roman" w:hAnsi="Times New Roman"/>
-          <w:sz w:val="20"/>
-          <w:szCs w:val="20"/>
-          <w:rtl w:val="0"/>
-          <w:lang w:val="en-US"/>
-        </w:rPr>
-        <w:t>docker,</w:t>
-      </w:r>
-      <w:r>
-        <w:rPr>
-          <w:rFonts w:ascii="Times New Roman" w:hAnsi="Times New Roman"/>
-          <w:sz w:val="20"/>
-          <w:szCs w:val="20"/>
-          <w:rtl w:val="0"/>
-          <w:lang w:val="en-US"/>
-        </w:rPr>
-        <w:t xml:space="preserve"> </w:t>
-      </w:r>
-      <w:r>
-        <w:rPr>
-          <w:rFonts w:ascii="Times New Roman" w:hAnsi="Times New Roman"/>
-          <w:sz w:val="20"/>
-          <w:szCs w:val="20"/>
-          <w:rtl w:val="0"/>
-          <w:lang w:val="en-US"/>
-        </w:rPr>
-        <w:t>kubernet</w:t>
-      </w:r>
-      <w:r>
-        <w:rPr>
-          <w:rFonts w:ascii="Times New Roman" w:hAnsi="Times New Roman"/>
-          <w:sz w:val="20"/>
-          <w:szCs w:val="20"/>
-          <w:rtl w:val="0"/>
-          <w:lang w:val="en-US"/>
-        </w:rPr>
-        <w:t>e</w:t>
-      </w:r>
-      <w:r>
-        <w:rPr>
-          <w:rFonts w:ascii="Times New Roman" w:hAnsi="Times New Roman"/>
-          <w:sz w:val="20"/>
-          <w:szCs w:val="20"/>
-          <w:rtl w:val="0"/>
-          <w:lang w:val="en-US"/>
-        </w:rPr>
-        <w:t>s</w:t>
-      </w:r>
-      <w:r>
-        <w:rPr>
-          <w:rFonts w:ascii="Times New Roman" w:hAnsi="Times New Roman"/>
-          <w:sz w:val="20"/>
-          <w:szCs w:val="20"/>
-          <w:rtl w:val="0"/>
-          <w:lang w:val="en-US"/>
-        </w:rPr>
-        <w:t>).</w:t>
-      </w:r>
-      <w:r>
-        <w:rPr>
-          <w:rFonts w:ascii="Arial Unicode MS" w:cs="Arial Unicode MS" w:hAnsi="Arial Unicode MS" w:eastAsia="Arial Unicode MS"/>
-          <w:b w:val="0"/>
-          <w:bCs w:val="0"/>
-          <w:i w:val="0"/>
-          <w:iCs w:val="0"/>
-          <w:sz w:val="20"/>
-          <w:szCs w:val="20"/>
-        </w:rPr>
-        <w:br w:type="textWrapping"/>
-      </w:r>
-      <w:r>
-        <w:rPr>
-          <w:rFonts w:ascii="Times New Roman" w:hAnsi="Times New Roman"/>
-          <w:sz w:val="20"/>
-          <w:szCs w:val="20"/>
-          <w:rtl w:val="0"/>
-          <w:lang w:val="en-US"/>
-        </w:rPr>
-        <w:t>Familiar with e-commerce, marketing concept</w:t>
+        <w:t>Framework: Kubernetes, Docker, GitHub, Jenkins, Ansible, Apache HTTP, Nginx, MySQL, PostgreSQL, AngularJS, ReactJS, jQuery, SASS, bootstrap, pure , sematicUI</w:t>
+      </w:r>
+    </w:p>
+    <w:p>
+      <w:pPr>
+        <w:pStyle w:val="Normal.0"/>
+      </w:pPr>
+      <w:r>
+        <w:rPr>
+          <w:rFonts w:ascii="Times New Roman" w:hAnsi="Times New Roman"/>
+          <w:sz w:val="20"/>
+          <w:szCs w:val="20"/>
+          <w:rtl w:val="0"/>
+          <w:lang w:val="en-US"/>
+        </w:rPr>
+        <w:t>Concept: OOAD, MVC, Network, SRE, RWD</w:t>
+      </w:r>
+    </w:p>
+    <w:p>
+      <w:pPr>
+        <w:pStyle w:val="Normal.0"/>
+      </w:pPr>
+    </w:p>
+    <w:p>
+      <w:pPr>
+        <w:pStyle w:val="Normal.0"/>
+      </w:pPr>
+      <w:r>
+        <w:rPr>
+          <w:rFonts w:ascii="Times New Roman" w:hAnsi="Times New Roman"/>
+          <w:sz w:val="20"/>
+          <w:szCs w:val="20"/>
+          <w:rtl w:val="0"/>
+          <w:lang w:val="en-US"/>
+        </w:rPr>
+        <w:t># After 2016.06/27 I will be in Ireland for a while , please contact me with email first will be better.</w:t>
       </w:r>
     </w:p>
     <w:p>
@@ -551,7 +527,7 @@
       </w:r>
       <w:r>
         <w:rPr>
-          <w:rStyle w:val="Hyperlink.0"/>
+          <w:rStyle w:val="Hyperlink.3"/>
           <w:rFonts w:ascii="Times New Roman" w:cs="Times New Roman" w:hAnsi="Times New Roman" w:eastAsia="Times New Roman"/>
           <w:color w:val="0000ff"/>
           <w:u w:val="single" w:color="0000ff"/>
@@ -560,16 +536,16 @@
       </w:r>
       <w:r>
         <w:rPr>
-          <w:rStyle w:val="Hyperlink.0"/>
+          <w:rStyle w:val="Hyperlink.3"/>
           <w:rFonts w:ascii="Times New Roman" w:cs="Times New Roman" w:hAnsi="Times New Roman" w:eastAsia="Times New Roman"/>
           <w:color w:val="0000ff"/>
           <w:u w:val="single" w:color="0000ff"/>
         </w:rPr>
-        <w:instrText xml:space="preserve"> HYPERLINK "https://github.com/BizShuk/bizshuk.github.io/blob/master/resume/list_companys.md"</w:instrText>
-      </w:r>
-      <w:r>
-        <w:rPr>
-          <w:rStyle w:val="Hyperlink.0"/>
+        <w:instrText xml:space="preserve"> HYPERLINK "https://github.com/BizShuk/bizshuk.github.io/blob/master/resume/list_projects.md"</w:instrText>
+      </w:r>
+      <w:r>
+        <w:rPr>
+          <w:rStyle w:val="Hyperlink.3"/>
           <w:rFonts w:ascii="Times New Roman" w:cs="Times New Roman" w:hAnsi="Times New Roman" w:eastAsia="Times New Roman"/>
           <w:color w:val="0000ff"/>
           <w:u w:val="single" w:color="0000ff"/>
@@ -578,14 +554,14 @@
       </w:r>
       <w:r>
         <w:rPr>
-          <w:rStyle w:val="Hyperlink.0"/>
+          <w:rStyle w:val="Hyperlink.3"/>
           <w:rFonts w:ascii="Times New Roman" w:hAnsi="Times New Roman"/>
           <w:color w:val="0000ff"/>
           <w:u w:val="single" w:color="0000ff"/>
           <w:rtl w:val="0"/>
-          <w:lang w:val="zh-TW" w:eastAsia="zh-TW"/>
-        </w:rPr>
-        <w:t>Companies desc.</w:t>
+          <w:lang w:val="en-US"/>
+        </w:rPr>
+        <w:t>Project details</w:t>
       </w:r>
       <w:r>
         <w:rPr>
@@ -597,6 +573,7 @@
       <w:r>
         <w:rPr>
           <w:rFonts w:ascii="Times New Roman" w:hAnsi="Times New Roman"/>
+          <w:color w:val="004dff"/>
           <w:u w:val="single"/>
           <w:rtl w:val="0"/>
           <w:lang w:val="en-US"/>
@@ -605,7 +582,7 @@
       </w:r>
       <w:r>
         <w:rPr>
-          <w:rStyle w:val="Hyperlink.0"/>
+          <w:rStyle w:val="Hyperlink.3"/>
           <w:rFonts w:ascii="Times New Roman" w:cs="Times New Roman" w:hAnsi="Times New Roman" w:eastAsia="Times New Roman"/>
           <w:color w:val="0000ff"/>
           <w:u w:val="single" w:color="0000ff"/>
@@ -614,16 +591,16 @@
       </w:r>
       <w:r>
         <w:rPr>
-          <w:rStyle w:val="Hyperlink.0"/>
+          <w:rStyle w:val="Hyperlink.3"/>
           <w:rFonts w:ascii="Times New Roman" w:cs="Times New Roman" w:hAnsi="Times New Roman" w:eastAsia="Times New Roman"/>
           <w:color w:val="0000ff"/>
           <w:u w:val="single" w:color="0000ff"/>
         </w:rPr>
-        <w:instrText xml:space="preserve"> HYPERLINK "https://github.com/BizShuk/bizshuk.github.io/blob/master/resume/list_projects.md"</w:instrText>
-      </w:r>
-      <w:r>
-        <w:rPr>
-          <w:rStyle w:val="Hyperlink.0"/>
+        <w:instrText xml:space="preserve"> HYPERLINK "https://github.com/BizShuk/bizshuk.github.io/blob/master/resume/interview_answer.md"</w:instrText>
+      </w:r>
+      <w:r>
+        <w:rPr>
+          <w:rStyle w:val="Hyperlink.3"/>
           <w:rFonts w:ascii="Times New Roman" w:cs="Times New Roman" w:hAnsi="Times New Roman" w:eastAsia="Times New Roman"/>
           <w:color w:val="0000ff"/>
           <w:u w:val="single" w:color="0000ff"/>
@@ -632,14 +609,14 @@
       </w:r>
       <w:r>
         <w:rPr>
-          <w:rStyle w:val="Hyperlink.0"/>
+          <w:rStyle w:val="Hyperlink.3"/>
           <w:rFonts w:ascii="Times New Roman" w:hAnsi="Times New Roman"/>
           <w:color w:val="0000ff"/>
           <w:u w:val="single" w:color="0000ff"/>
           <w:rtl w:val="0"/>
-          <w:lang w:val="en-US"/>
-        </w:rPr>
-        <w:t>Project details</w:t>
+          <w:lang w:val="zh-TW" w:eastAsia="zh-TW"/>
+        </w:rPr>
+        <w:t>Question brief</w:t>
       </w:r>
       <w:r>
         <w:rPr>
@@ -651,15 +628,16 @@
       <w:r>
         <w:rPr>
           <w:rFonts w:ascii="Times New Roman" w:hAnsi="Times New Roman"/>
+          <w:color w:val="004dff"/>
           <w:u w:val="single"/>
           <w:rtl w:val="0"/>
           <w:lang w:val="en-US"/>
         </w:rPr>
-        <w:t xml:space="preserve"> , </w:t>
-      </w:r>
-      <w:r>
-        <w:rPr>
-          <w:rStyle w:val="Hyperlink.0"/>
+        <w:t xml:space="preserve">, </w:t>
+      </w:r>
+      <w:r>
+        <w:rPr>
+          <w:rStyle w:val="Hyperlink.3"/>
           <w:rFonts w:ascii="Times New Roman" w:cs="Times New Roman" w:hAnsi="Times New Roman" w:eastAsia="Times New Roman"/>
           <w:color w:val="0000ff"/>
           <w:u w:val="single" w:color="0000ff"/>
@@ -668,16 +646,16 @@
       </w:r>
       <w:r>
         <w:rPr>
-          <w:rStyle w:val="Hyperlink.0"/>
+          <w:rStyle w:val="Hyperlink.3"/>
           <w:rFonts w:ascii="Times New Roman" w:cs="Times New Roman" w:hAnsi="Times New Roman" w:eastAsia="Times New Roman"/>
           <w:color w:val="0000ff"/>
           <w:u w:val="single" w:color="0000ff"/>
         </w:rPr>
-        <w:instrText xml:space="preserve"> HYPERLINK "https://github.com/BizShuk/bizshuk.github.io/blob/master/resume/interview_answer.md"</w:instrText>
-      </w:r>
-      <w:r>
-        <w:rPr>
-          <w:rStyle w:val="Hyperlink.0"/>
+        <w:instrText xml:space="preserve"> HYPERLINK "https://github.com/BizShuk/bizshuk.github.io/blob/master/resume/list_companys.md"</w:instrText>
+      </w:r>
+      <w:r>
+        <w:rPr>
+          <w:rStyle w:val="Hyperlink.3"/>
           <w:rFonts w:ascii="Times New Roman" w:cs="Times New Roman" w:hAnsi="Times New Roman" w:eastAsia="Times New Roman"/>
           <w:color w:val="0000ff"/>
           <w:u w:val="single" w:color="0000ff"/>
@@ -686,14 +664,14 @@
       </w:r>
       <w:r>
         <w:rPr>
-          <w:rStyle w:val="Hyperlink.0"/>
+          <w:rStyle w:val="Hyperlink.3"/>
           <w:rFonts w:ascii="Times New Roman" w:hAnsi="Times New Roman"/>
           <w:color w:val="0000ff"/>
           <w:u w:val="single" w:color="0000ff"/>
           <w:rtl w:val="0"/>
           <w:lang w:val="zh-TW" w:eastAsia="zh-TW"/>
         </w:rPr>
-        <w:t>Question brief</w:t>
+        <w:t>Companies desc.</w:t>
       </w:r>
       <w:r>
         <w:rPr>
@@ -727,299 +705,590 @@
         <w:t>Personal project or self-studied</w:t>
       </w:r>
     </w:p>
+    <w:tbl>
+      <w:tblPr>
+        <w:tblW w:w="9439" w:type="dxa"/>
+        <w:jc w:val="left"/>
+        <w:tblInd w:w="108" w:type="dxa"/>
+        <w:tblBorders>
+          <w:top w:val="dotted" w:color="000000" w:sz="4" w:space="0" w:shadow="0" w:frame="0"/>
+          <w:left w:val="dotted" w:color="000000" w:sz="4" w:space="0" w:shadow="0" w:frame="0"/>
+          <w:bottom w:val="dotted" w:color="000000" w:sz="4" w:space="0" w:shadow="0" w:frame="0"/>
+          <w:right w:val="dotted" w:color="000000" w:sz="4" w:space="0" w:shadow="0" w:frame="0"/>
+          <w:insideH w:val="single" w:color="000000" w:sz="2" w:space="0" w:shadow="0" w:frame="0"/>
+          <w:insideV w:val="single" w:color="000000" w:sz="2" w:space="0" w:shadow="0" w:frame="0"/>
+        </w:tblBorders>
+        <w:shd w:val="clear" w:color="auto" w:fill="auto"/>
+        <w:tblLayout w:type="fixed"/>
+      </w:tblPr>
+      <w:tblGrid>
+        <w:gridCol w:w="3964"/>
+        <w:gridCol w:w="5475"/>
+      </w:tblGrid>
+      <w:tr>
+        <w:tblPrEx>
+          <w:shd w:val="clear" w:color="auto" w:fill="auto"/>
+        </w:tblPrEx>
+        <w:trPr>
+          <w:trHeight w:val="432" w:hRule="atLeast"/>
+        </w:trPr>
+        <w:tc>
+          <w:tcPr>
+            <w:tcW w:type="dxa" w:w="3964"/>
+            <w:tcBorders>
+              <w:top w:val="nil"/>
+              <w:left w:val="nil"/>
+              <w:bottom w:val="nil"/>
+              <w:right w:val="nil"/>
+            </w:tcBorders>
+            <w:shd w:val="clear" w:color="auto" w:fill="auto"/>
+            <w:tcMar>
+              <w:top w:type="dxa" w:w="80"/>
+              <w:left w:type="dxa" w:w="80"/>
+              <w:bottom w:type="dxa" w:w="80"/>
+              <w:right w:type="dxa" w:w="80"/>
+            </w:tcMar>
+            <w:vAlign w:val="top"/>
+          </w:tcPr>
+          <w:p>
+            <w:pPr>
+              <w:pStyle w:val="List Paragraph"/>
+              <w:numPr>
+                <w:ilvl w:val="0"/>
+                <w:numId w:val="1"/>
+              </w:numPr>
+              <w:rPr>
+                <w:rFonts w:ascii="Times New Roman" w:cs="Times New Roman" w:hAnsi="Times New Roman" w:eastAsia="Times New Roman"/>
+                <w:b w:val="1"/>
+                <w:bCs w:val="1"/>
+                <w:sz w:val="20"/>
+                <w:szCs w:val="20"/>
+              </w:rPr>
+            </w:pPr>
+            <w:r>
+              <w:rPr>
+                <w:rStyle w:val="連結"/>
+                <w:rFonts w:ascii="Times New Roman" w:cs="Times New Roman" w:hAnsi="Times New Roman" w:eastAsia="Times New Roman"/>
+                <w:b w:val="1"/>
+                <w:bCs w:val="1"/>
+                <w:sz w:val="20"/>
+                <w:szCs w:val="20"/>
+              </w:rPr>
+              <w:fldChar w:fldCharType="begin" w:fldLock="0"/>
+            </w:r>
+            <w:r>
+              <w:rPr>
+                <w:rStyle w:val="連結"/>
+                <w:rFonts w:ascii="Times New Roman" w:cs="Times New Roman" w:hAnsi="Times New Roman" w:eastAsia="Times New Roman"/>
+                <w:b w:val="1"/>
+                <w:bCs w:val="1"/>
+                <w:sz w:val="20"/>
+                <w:szCs w:val="20"/>
+              </w:rPr>
+              <w:instrText xml:space="preserve"> HYPERLINK "https://developers.google.com/edu/c++/"</w:instrText>
+            </w:r>
+            <w:r>
+              <w:rPr>
+                <w:rStyle w:val="連結"/>
+                <w:rFonts w:ascii="Times New Roman" w:cs="Times New Roman" w:hAnsi="Times New Roman" w:eastAsia="Times New Roman"/>
+                <w:b w:val="1"/>
+                <w:bCs w:val="1"/>
+                <w:sz w:val="20"/>
+                <w:szCs w:val="20"/>
+              </w:rPr>
+              <w:fldChar w:fldCharType="separate" w:fldLock="0"/>
+            </w:r>
+            <w:r>
+              <w:rPr>
+                <w:rStyle w:val="連結"/>
+                <w:rFonts w:ascii="Times New Roman" w:hAnsi="Times New Roman"/>
+                <w:b w:val="1"/>
+                <w:bCs w:val="1"/>
+                <w:sz w:val="20"/>
+                <w:szCs w:val="20"/>
+                <w:rtl w:val="0"/>
+                <w:lang w:val="en-US"/>
+              </w:rPr>
+              <w:t>Google C++ education</w:t>
+            </w:r>
+            <w:r>
+              <w:rPr>
+                <w:rFonts w:ascii="Times New Roman" w:cs="Times New Roman" w:hAnsi="Times New Roman" w:eastAsia="Times New Roman"/>
+                <w:b w:val="1"/>
+                <w:bCs w:val="1"/>
+                <w:sz w:val="20"/>
+                <w:szCs w:val="20"/>
+              </w:rPr>
+              <w:fldChar w:fldCharType="end" w:fldLock="0"/>
+            </w:r>
+            <w:r>
+              <w:rPr>
+                <w:rFonts w:ascii="Times New Roman" w:hAnsi="Times New Roman"/>
+                <w:b w:val="1"/>
+                <w:bCs w:val="1"/>
+                <w:sz w:val="20"/>
+                <w:szCs w:val="20"/>
+                <w:rtl w:val="0"/>
+                <w:lang w:val="en-US"/>
+              </w:rPr>
+              <w:t>(</w:t>
+            </w:r>
+            <w:r>
+              <w:rPr>
+                <w:rFonts w:ascii="Times New Roman" w:hAnsi="Times New Roman"/>
+                <w:b w:val="0"/>
+                <w:bCs w:val="0"/>
+                <w:sz w:val="20"/>
+                <w:szCs w:val="20"/>
+                <w:rtl w:val="0"/>
+                <w:lang w:val="en-US"/>
+              </w:rPr>
+              <w:t>06/2016</w:t>
+            </w:r>
+            <w:r>
+              <w:rPr>
+                <w:rFonts w:ascii="Times New Roman" w:hAnsi="Times New Roman"/>
+                <w:b w:val="1"/>
+                <w:bCs w:val="1"/>
+                <w:sz w:val="20"/>
+                <w:szCs w:val="20"/>
+                <w:rtl w:val="0"/>
+                <w:lang w:val="en-US"/>
+              </w:rPr>
+              <w:t xml:space="preserve"> </w:t>
+            </w:r>
+            <w:r>
+              <w:rPr>
+                <w:rFonts w:ascii="Times New Roman" w:hAnsi="Times New Roman"/>
+                <w:b w:val="0"/>
+                <w:bCs w:val="0"/>
+                <w:sz w:val="20"/>
+                <w:szCs w:val="20"/>
+                <w:rtl w:val="0"/>
+                <w:lang w:val="en-US"/>
+              </w:rPr>
+              <w:t>-     )</w:t>
+            </w:r>
+          </w:p>
+          <w:p>
+            <w:pPr>
+              <w:pStyle w:val="List Paragraph"/>
+              <w:numPr>
+                <w:ilvl w:val="0"/>
+                <w:numId w:val="1"/>
+              </w:numPr>
+              <w:rPr>
+                <w:rFonts w:ascii="Times New Roman" w:cs="Times New Roman" w:hAnsi="Times New Roman" w:eastAsia="Times New Roman"/>
+                <w:b w:val="1"/>
+                <w:bCs w:val="1"/>
+                <w:sz w:val="20"/>
+                <w:szCs w:val="20"/>
+              </w:rPr>
+            </w:pPr>
+            <w:r>
+              <w:rPr>
+                <w:rStyle w:val="Hyperlink.4"/>
+                <w:rFonts w:ascii="Times New Roman" w:cs="Times New Roman" w:hAnsi="Times New Roman" w:eastAsia="Times New Roman"/>
+                <w:b w:val="1"/>
+                <w:bCs w:val="1"/>
+                <w:sz w:val="20"/>
+                <w:szCs w:val="20"/>
+              </w:rPr>
+              <w:fldChar w:fldCharType="begin" w:fldLock="0"/>
+            </w:r>
+            <w:r>
+              <w:rPr>
+                <w:rStyle w:val="Hyperlink.4"/>
+                <w:rFonts w:ascii="Times New Roman" w:cs="Times New Roman" w:hAnsi="Times New Roman" w:eastAsia="Times New Roman"/>
+                <w:b w:val="1"/>
+                <w:bCs w:val="1"/>
+                <w:sz w:val="20"/>
+                <w:szCs w:val="20"/>
+              </w:rPr>
+              <w:instrText xml:space="preserve"> HYPERLINK "http://shuk.info"</w:instrText>
+            </w:r>
+            <w:r>
+              <w:rPr>
+                <w:rStyle w:val="Hyperlink.4"/>
+                <w:rFonts w:ascii="Times New Roman" w:cs="Times New Roman" w:hAnsi="Times New Roman" w:eastAsia="Times New Roman"/>
+                <w:b w:val="1"/>
+                <w:bCs w:val="1"/>
+                <w:sz w:val="20"/>
+                <w:szCs w:val="20"/>
+              </w:rPr>
+              <w:fldChar w:fldCharType="separate" w:fldLock="0"/>
+            </w:r>
+            <w:r>
+              <w:rPr>
+                <w:rStyle w:val="Hyperlink.4"/>
+                <w:rFonts w:ascii="Times New Roman" w:hAnsi="Times New Roman"/>
+                <w:b w:val="1"/>
+                <w:bCs w:val="1"/>
+                <w:sz w:val="20"/>
+                <w:szCs w:val="20"/>
+                <w:rtl w:val="0"/>
+                <w:lang w:val="en-US"/>
+              </w:rPr>
+              <w:t>personal web site</w:t>
+            </w:r>
+            <w:r>
+              <w:rPr>
+                <w:rFonts w:ascii="Times New Roman" w:cs="Times New Roman" w:hAnsi="Times New Roman" w:eastAsia="Times New Roman"/>
+                <w:b w:val="1"/>
+                <w:bCs w:val="1"/>
+                <w:sz w:val="20"/>
+                <w:szCs w:val="20"/>
+              </w:rPr>
+              <w:fldChar w:fldCharType="end" w:fldLock="0"/>
+            </w:r>
+            <w:r>
+              <w:rPr>
+                <w:rFonts w:ascii="Times New Roman" w:hAnsi="Times New Roman"/>
+                <w:b w:val="0"/>
+                <w:bCs w:val="0"/>
+                <w:sz w:val="20"/>
+                <w:szCs w:val="20"/>
+                <w:rtl w:val="0"/>
+                <w:lang w:val="en-US"/>
+              </w:rPr>
+              <w:t>(04/2015 - 06/2015)</w:t>
+            </w:r>
+          </w:p>
+        </w:tc>
+        <w:tc>
+          <w:tcPr>
+            <w:tcW w:type="dxa" w:w="5475"/>
+            <w:tcBorders>
+              <w:top w:val="nil"/>
+              <w:left w:val="nil"/>
+              <w:bottom w:val="nil"/>
+              <w:right w:val="nil"/>
+            </w:tcBorders>
+            <w:shd w:val="clear" w:color="auto" w:fill="auto"/>
+            <w:tcMar>
+              <w:top w:type="dxa" w:w="80"/>
+              <w:left w:type="dxa" w:w="80"/>
+              <w:bottom w:type="dxa" w:w="80"/>
+              <w:right w:type="dxa" w:w="80"/>
+            </w:tcMar>
+            <w:vAlign w:val="top"/>
+          </w:tcPr>
+          <w:p>
+            <w:pPr>
+              <w:pStyle w:val="List Paragraph"/>
+              <w:numPr>
+                <w:ilvl w:val="0"/>
+                <w:numId w:val="2"/>
+              </w:numPr>
+              <w:rPr>
+                <w:rFonts w:ascii="Times New Roman" w:cs="Times New Roman" w:hAnsi="Times New Roman" w:eastAsia="Times New Roman"/>
+                <w:b w:val="1"/>
+                <w:bCs w:val="1"/>
+                <w:sz w:val="20"/>
+                <w:szCs w:val="20"/>
+              </w:rPr>
+            </w:pPr>
+            <w:r>
+              <w:rPr>
+                <w:rStyle w:val="連結"/>
+                <w:rFonts w:ascii="Times New Roman" w:cs="Times New Roman" w:hAnsi="Times New Roman" w:eastAsia="Times New Roman"/>
+                <w:b w:val="1"/>
+                <w:bCs w:val="1"/>
+                <w:sz w:val="20"/>
+                <w:szCs w:val="20"/>
+              </w:rPr>
+              <w:fldChar w:fldCharType="begin" w:fldLock="0"/>
+            </w:r>
+            <w:r>
+              <w:rPr>
+                <w:rStyle w:val="連結"/>
+                <w:rFonts w:ascii="Times New Roman" w:cs="Times New Roman" w:hAnsi="Times New Roman" w:eastAsia="Times New Roman"/>
+                <w:b w:val="1"/>
+                <w:bCs w:val="1"/>
+                <w:sz w:val="20"/>
+                <w:szCs w:val="20"/>
+              </w:rPr>
+              <w:instrText xml:space="preserve"> HYPERLINK "https://leetcode.com/"</w:instrText>
+            </w:r>
+            <w:r>
+              <w:rPr>
+                <w:rStyle w:val="連結"/>
+                <w:rFonts w:ascii="Times New Roman" w:cs="Times New Roman" w:hAnsi="Times New Roman" w:eastAsia="Times New Roman"/>
+                <w:b w:val="1"/>
+                <w:bCs w:val="1"/>
+                <w:sz w:val="20"/>
+                <w:szCs w:val="20"/>
+              </w:rPr>
+              <w:fldChar w:fldCharType="separate" w:fldLock="0"/>
+            </w:r>
+            <w:r>
+              <w:rPr>
+                <w:rStyle w:val="連結"/>
+                <w:rFonts w:ascii="Times New Roman" w:hAnsi="Times New Roman"/>
+                <w:b w:val="1"/>
+                <w:bCs w:val="1"/>
+                <w:sz w:val="20"/>
+                <w:szCs w:val="20"/>
+                <w:rtl w:val="0"/>
+                <w:lang w:val="en-US"/>
+              </w:rPr>
+              <w:t>Lee Code</w:t>
+            </w:r>
+            <w:r>
+              <w:rPr>
+                <w:rFonts w:ascii="Times New Roman" w:cs="Times New Roman" w:hAnsi="Times New Roman" w:eastAsia="Times New Roman"/>
+                <w:b w:val="1"/>
+                <w:bCs w:val="1"/>
+                <w:sz w:val="20"/>
+                <w:szCs w:val="20"/>
+              </w:rPr>
+              <w:fldChar w:fldCharType="end" w:fldLock="0"/>
+            </w:r>
+            <w:r>
+              <w:rPr>
+                <w:rFonts w:ascii="Times New Roman" w:hAnsi="Times New Roman"/>
+                <w:b w:val="1"/>
+                <w:bCs w:val="1"/>
+                <w:sz w:val="20"/>
+                <w:szCs w:val="20"/>
+                <w:rtl w:val="0"/>
+                <w:lang w:val="en-US"/>
+              </w:rPr>
+              <w:t xml:space="preserve"> with Go(</w:t>
+            </w:r>
+            <w:r>
+              <w:rPr>
+                <w:rFonts w:ascii="Times New Roman" w:hAnsi="Times New Roman"/>
+                <w:b w:val="0"/>
+                <w:bCs w:val="0"/>
+                <w:sz w:val="20"/>
+                <w:szCs w:val="20"/>
+                <w:rtl w:val="0"/>
+                <w:lang w:val="en-US"/>
+              </w:rPr>
+              <w:t>05/2016 -          )</w:t>
+            </w:r>
+          </w:p>
+          <w:p>
+            <w:pPr>
+              <w:pStyle w:val="List Paragraph"/>
+              <w:numPr>
+                <w:ilvl w:val="0"/>
+                <w:numId w:val="2"/>
+              </w:numPr>
+              <w:rPr>
+                <w:rFonts w:ascii="Times New Roman" w:cs="Times New Roman" w:hAnsi="Times New Roman" w:eastAsia="Times New Roman"/>
+                <w:b w:val="1"/>
+                <w:bCs w:val="1"/>
+                <w:sz w:val="20"/>
+                <w:szCs w:val="20"/>
+              </w:rPr>
+            </w:pPr>
+            <w:r>
+              <w:rPr>
+                <w:rStyle w:val="連結"/>
+                <w:rFonts w:ascii="Times New Roman" w:cs="Times New Roman" w:hAnsi="Times New Roman" w:eastAsia="Times New Roman"/>
+                <w:b w:val="1"/>
+                <w:bCs w:val="1"/>
+                <w:sz w:val="20"/>
+                <w:szCs w:val="20"/>
+              </w:rPr>
+              <w:fldChar w:fldCharType="begin" w:fldLock="0"/>
+            </w:r>
+            <w:r>
+              <w:rPr>
+                <w:rStyle w:val="連結"/>
+                <w:rFonts w:ascii="Times New Roman" w:cs="Times New Roman" w:hAnsi="Times New Roman" w:eastAsia="Times New Roman"/>
+                <w:b w:val="1"/>
+                <w:bCs w:val="1"/>
+                <w:sz w:val="20"/>
+                <w:szCs w:val="20"/>
+              </w:rPr>
+              <w:instrText xml:space="preserve"> HYPERLINK "https://www.freecodecamp.com"</w:instrText>
+            </w:r>
+            <w:r>
+              <w:rPr>
+                <w:rStyle w:val="連結"/>
+                <w:rFonts w:ascii="Times New Roman" w:cs="Times New Roman" w:hAnsi="Times New Roman" w:eastAsia="Times New Roman"/>
+                <w:b w:val="1"/>
+                <w:bCs w:val="1"/>
+                <w:sz w:val="20"/>
+                <w:szCs w:val="20"/>
+              </w:rPr>
+              <w:fldChar w:fldCharType="separate" w:fldLock="0"/>
+            </w:r>
+            <w:r>
+              <w:rPr>
+                <w:rStyle w:val="連結"/>
+                <w:rFonts w:ascii="Times New Roman" w:hAnsi="Times New Roman"/>
+                <w:b w:val="1"/>
+                <w:bCs w:val="1"/>
+                <w:sz w:val="20"/>
+                <w:szCs w:val="20"/>
+                <w:rtl w:val="0"/>
+                <w:lang w:val="en-US"/>
+              </w:rPr>
+              <w:t>Free code camp</w:t>
+            </w:r>
+            <w:r>
+              <w:rPr>
+                <w:rFonts w:ascii="Times New Roman" w:cs="Times New Roman" w:hAnsi="Times New Roman" w:eastAsia="Times New Roman"/>
+                <w:b w:val="1"/>
+                <w:bCs w:val="1"/>
+                <w:sz w:val="20"/>
+                <w:szCs w:val="20"/>
+              </w:rPr>
+              <w:fldChar w:fldCharType="end" w:fldLock="0"/>
+            </w:r>
+            <w:r>
+              <w:rPr>
+                <w:rFonts w:ascii="Times New Roman" w:hAnsi="Times New Roman"/>
+                <w:b w:val="1"/>
+                <w:bCs w:val="1"/>
+                <w:sz w:val="20"/>
+                <w:szCs w:val="20"/>
+                <w:rtl w:val="0"/>
+                <w:lang w:val="en-US"/>
+              </w:rPr>
+              <w:t>(</w:t>
+            </w:r>
+            <w:r>
+              <w:rPr>
+                <w:rFonts w:ascii="Times New Roman" w:hAnsi="Times New Roman"/>
+                <w:b w:val="0"/>
+                <w:bCs w:val="0"/>
+                <w:sz w:val="20"/>
+                <w:szCs w:val="20"/>
+                <w:rtl w:val="0"/>
+                <w:lang w:val="en-US"/>
+              </w:rPr>
+              <w:t>09/2015 - 11/2015)</w:t>
+            </w:r>
+          </w:p>
+        </w:tc>
+      </w:tr>
+    </w:tbl>
     <w:p>
       <w:pPr>
         <w:pStyle w:val="List Paragraph"/>
-        <w:numPr>
-          <w:ilvl w:val="0"/>
-          <w:numId w:val="2"/>
-        </w:numPr>
-        <w:rPr>
-          <w:rFonts w:ascii="Times New Roman" w:cs="Times New Roman" w:hAnsi="Times New Roman" w:eastAsia="Times New Roman"/>
+        <w:ind w:left="0" w:firstLine="0"/>
+      </w:pPr>
+    </w:p>
+    <w:p>
+      <w:pPr>
+        <w:pStyle w:val="List Paragraph"/>
+        <w:ind w:left="0" w:firstLine="0"/>
+      </w:pPr>
+    </w:p>
+    <w:p>
+      <w:pPr>
+        <w:pStyle w:val="List Paragraph"/>
+        <w:ind w:left="0" w:firstLine="0"/>
+      </w:pPr>
+      <w:r>
+        <w:rPr>
+          <w:rFonts w:ascii="Times New Roman" w:hAnsi="Times New Roman"/>
           <w:b w:val="1"/>
           <w:bCs w:val="1"/>
           <w:sz w:val="20"/>
           <w:szCs w:val="20"/>
-        </w:rPr>
-      </w:pPr>
-      <w:r>
-        <w:rPr>
-          <w:rStyle w:val="Hyperlink.1"/>
-          <w:rFonts w:ascii="Times New Roman" w:cs="Times New Roman" w:hAnsi="Times New Roman" w:eastAsia="Times New Roman"/>
+          <w:rtl w:val="0"/>
+          <w:lang w:val="en-US"/>
+        </w:rPr>
+        <w:t xml:space="preserve">Cloud Engineer | </w:t>
+      </w:r>
+      <w:r>
+        <w:rPr>
+          <w:rStyle w:val="Hyperlink.5"/>
+          <w:rFonts w:ascii="Times New Roman" w:cs="Times New Roman" w:hAnsi="Times New Roman" w:eastAsia="Times New Roman"/>
+          <w:sz w:val="20"/>
+          <w:szCs w:val="20"/>
+        </w:rPr>
+        <w:fldChar w:fldCharType="begin" w:fldLock="0"/>
+      </w:r>
+      <w:r>
+        <w:rPr>
+          <w:rStyle w:val="Hyperlink.5"/>
+          <w:rFonts w:ascii="Times New Roman" w:cs="Times New Roman" w:hAnsi="Times New Roman" w:eastAsia="Times New Roman"/>
+          <w:sz w:val="20"/>
+          <w:szCs w:val="20"/>
+        </w:rPr>
+        <w:instrText xml:space="preserve"> HYPERLINK "http://www.droi.com/"</w:instrText>
+      </w:r>
+      <w:r>
+        <w:rPr>
+          <w:rStyle w:val="Hyperlink.5"/>
+          <w:rFonts w:ascii="Times New Roman" w:cs="Times New Roman" w:hAnsi="Times New Roman" w:eastAsia="Times New Roman"/>
+          <w:sz w:val="20"/>
+          <w:szCs w:val="20"/>
+        </w:rPr>
+        <w:fldChar w:fldCharType="separate" w:fldLock="0"/>
+      </w:r>
+      <w:r>
+        <w:rPr>
+          <w:rStyle w:val="Hyperlink.5"/>
+          <w:rFonts w:ascii="Times New Roman" w:hAnsi="Times New Roman"/>
+          <w:sz w:val="20"/>
+          <w:szCs w:val="20"/>
+          <w:rtl w:val="0"/>
+          <w:lang w:val="zh-TW" w:eastAsia="zh-TW"/>
+        </w:rPr>
+        <w:t>Shanghai Droi Tech Co. Ltd.</w:t>
+      </w:r>
+      <w:r>
+        <w:rPr>
+          <w:rFonts w:ascii="Times New Roman" w:cs="Times New Roman" w:hAnsi="Times New Roman" w:eastAsia="Times New Roman"/>
+          <w:sz w:val="20"/>
+          <w:szCs w:val="20"/>
+        </w:rPr>
+        <w:fldChar w:fldCharType="end" w:fldLock="0"/>
+      </w:r>
+      <w:r>
+        <w:rPr>
+          <w:rFonts w:ascii="Times New Roman" w:hAnsi="Times New Roman"/>
           <w:b w:val="1"/>
           <w:bCs w:val="1"/>
           <w:sz w:val="20"/>
           <w:szCs w:val="20"/>
-        </w:rPr>
-        <w:fldChar w:fldCharType="begin" w:fldLock="0"/>
-      </w:r>
-      <w:r>
-        <w:rPr>
-          <w:rStyle w:val="Hyperlink.1"/>
-          <w:rFonts w:ascii="Times New Roman" w:cs="Times New Roman" w:hAnsi="Times New Roman" w:eastAsia="Times New Roman"/>
-          <w:b w:val="1"/>
-          <w:bCs w:val="1"/>
-          <w:sz w:val="20"/>
-          <w:szCs w:val="20"/>
-        </w:rPr>
-        <w:instrText xml:space="preserve"> HYPERLINK "http://shuk.info"</w:instrText>
-      </w:r>
-      <w:r>
-        <w:rPr>
-          <w:rStyle w:val="Hyperlink.1"/>
-          <w:rFonts w:ascii="Times New Roman" w:cs="Times New Roman" w:hAnsi="Times New Roman" w:eastAsia="Times New Roman"/>
-          <w:b w:val="1"/>
-          <w:bCs w:val="1"/>
-          <w:sz w:val="20"/>
-          <w:szCs w:val="20"/>
-        </w:rPr>
-        <w:fldChar w:fldCharType="separate" w:fldLock="0"/>
-      </w:r>
-      <w:r>
-        <w:rPr>
-          <w:rStyle w:val="Hyperlink.1"/>
-          <w:rFonts w:ascii="Times New Roman" w:hAnsi="Times New Roman"/>
-          <w:b w:val="1"/>
-          <w:bCs w:val="1"/>
-          <w:sz w:val="20"/>
-          <w:szCs w:val="20"/>
-          <w:rtl w:val="0"/>
-          <w:lang w:val="en-US"/>
-        </w:rPr>
-        <w:t>personal web site</w:t>
-      </w:r>
-      <w:r>
-        <w:rPr>
-          <w:rFonts w:ascii="Times New Roman" w:cs="Times New Roman" w:hAnsi="Times New Roman" w:eastAsia="Times New Roman"/>
-          <w:b w:val="1"/>
-          <w:bCs w:val="1"/>
-          <w:sz w:val="20"/>
-          <w:szCs w:val="20"/>
-        </w:rPr>
-        <w:fldChar w:fldCharType="end" w:fldLock="0"/>
-      </w:r>
-      <w:r>
-        <w:rPr>
-          <w:rFonts w:ascii="Times New Roman" w:hAnsi="Times New Roman"/>
-          <w:b w:val="1"/>
-          <w:bCs w:val="1"/>
-          <w:sz w:val="20"/>
-          <w:szCs w:val="20"/>
-          <w:rtl w:val="0"/>
-          <w:lang w:val="en-US"/>
-        </w:rPr>
-        <w:t xml:space="preserve">                                                                                                                            </w:t>
-      </w:r>
-      <w:r>
-        <w:rPr>
-          <w:rFonts w:ascii="Times New Roman" w:hAnsi="Times New Roman"/>
-          <w:b w:val="0"/>
-          <w:bCs w:val="0"/>
-          <w:sz w:val="20"/>
-          <w:szCs w:val="20"/>
-          <w:rtl w:val="0"/>
-          <w:lang w:val="en-US"/>
-        </w:rPr>
-        <w:t xml:space="preserve">04/2015 - 06/2015 </w:t>
+          <w:rtl w:val="0"/>
+          <w:lang w:val="en-US"/>
+        </w:rPr>
+        <w:t>| Taipei 101, TW</w:t>
+      </w:r>
+      <w:r>
+        <w:rPr>
+          <w:rFonts w:ascii="Times New Roman" w:hAnsi="Times New Roman"/>
+          <w:sz w:val="20"/>
+          <w:szCs w:val="20"/>
+          <w:rtl w:val="0"/>
+          <w:lang w:val="en-US"/>
+        </w:rPr>
+        <w:t xml:space="preserve">                                                    07/</w:t>
+      </w:r>
+      <w:r>
+        <w:rPr>
+          <w:rFonts w:ascii="Times New Roman" w:hAnsi="Times New Roman"/>
+          <w:sz w:val="20"/>
+          <w:szCs w:val="20"/>
+          <w:rtl w:val="0"/>
+          <w:lang w:val="en-US"/>
+        </w:rPr>
+        <w:t xml:space="preserve">2015 </w:t>
+      </w:r>
+      <w:r>
+        <w:rPr>
+          <w:rFonts w:ascii="Times New Roman" w:hAnsi="Times New Roman"/>
+          <w:sz w:val="20"/>
+          <w:szCs w:val="20"/>
+          <w:rtl w:val="0"/>
+          <w:lang w:val="en-US"/>
+        </w:rPr>
+        <w:t>- 05/2016</w:t>
       </w:r>
     </w:p>
     <w:p>
       <w:pPr>
         <w:pStyle w:val="List Paragraph"/>
-        <w:numPr>
-          <w:ilvl w:val="0"/>
-          <w:numId w:val="2"/>
-        </w:numPr>
-        <w:rPr>
-          <w:rFonts w:ascii="Times New Roman" w:hAnsi="Times New Roman"/>
-          <w:b w:val="1"/>
-          <w:bCs w:val="1"/>
-          <w:sz w:val="20"/>
-          <w:szCs w:val="20"/>
-          <w:lang w:val="en-US"/>
-        </w:rPr>
-      </w:pPr>
-      <w:r>
-        <w:rPr>
-          <w:rFonts w:ascii="Times New Roman" w:hAnsi="Times New Roman"/>
-          <w:b w:val="1"/>
-          <w:bCs w:val="1"/>
-          <w:sz w:val="20"/>
-          <w:szCs w:val="20"/>
-          <w:rtl w:val="0"/>
-          <w:lang w:val="en-US"/>
-        </w:rPr>
-        <w:t xml:space="preserve">Free code camp for full-stack practice                                                                                        </w:t>
-      </w:r>
-      <w:r>
-        <w:rPr>
-          <w:rFonts w:ascii="Times New Roman" w:hAnsi="Times New Roman"/>
-          <w:b w:val="0"/>
-          <w:bCs w:val="0"/>
-          <w:sz w:val="20"/>
-          <w:szCs w:val="20"/>
-          <w:rtl w:val="0"/>
-          <w:lang w:val="en-US"/>
-        </w:rPr>
-        <w:t xml:space="preserve"> 09/2015 - 11/2015</w:t>
-      </w:r>
-    </w:p>
-    <w:p>
-      <w:pPr>
-        <w:pStyle w:val="List Paragraph"/>
-        <w:numPr>
-          <w:ilvl w:val="0"/>
-          <w:numId w:val="2"/>
-        </w:numPr>
-        <w:rPr>
-          <w:rFonts w:ascii="Times New Roman" w:hAnsi="Times New Roman"/>
-          <w:b w:val="1"/>
-          <w:bCs w:val="1"/>
-          <w:sz w:val="20"/>
-          <w:szCs w:val="20"/>
-          <w:lang w:val="en-US"/>
-        </w:rPr>
-      </w:pPr>
-      <w:r>
-        <w:rPr>
-          <w:rFonts w:ascii="Times New Roman" w:hAnsi="Times New Roman"/>
-          <w:b w:val="1"/>
-          <w:bCs w:val="1"/>
-          <w:sz w:val="20"/>
-          <w:szCs w:val="20"/>
-          <w:rtl w:val="0"/>
-          <w:lang w:val="en-US"/>
-        </w:rPr>
-        <w:t xml:space="preserve">Lee Code for algorithms with Go                                                                                                 </w:t>
-      </w:r>
-      <w:r>
-        <w:rPr>
-          <w:rFonts w:ascii="Times New Roman" w:hAnsi="Times New Roman"/>
-          <w:b w:val="0"/>
-          <w:bCs w:val="0"/>
-          <w:sz w:val="20"/>
-          <w:szCs w:val="20"/>
-          <w:rtl w:val="0"/>
-          <w:lang w:val="en-US"/>
-        </w:rPr>
-        <w:t>05/2016 -</w:t>
-      </w:r>
-    </w:p>
-    <w:p>
-      <w:pPr>
-        <w:pStyle w:val="List Paragraph"/>
-        <w:ind w:left="0" w:firstLine="0"/>
-      </w:pPr>
-    </w:p>
-    <w:p>
-      <w:pPr>
-        <w:pStyle w:val="List Paragraph"/>
-        <w:ind w:left="0" w:firstLine="0"/>
-      </w:pPr>
-      <w:r>
-        <w:rPr>
-          <w:rFonts w:ascii="Times New Roman" w:hAnsi="Times New Roman"/>
-          <w:b w:val="1"/>
-          <w:bCs w:val="1"/>
-          <w:sz w:val="20"/>
-          <w:szCs w:val="20"/>
-          <w:rtl w:val="0"/>
-          <w:lang w:val="en-US"/>
-        </w:rPr>
-        <w:t xml:space="preserve">Cloud Engineer | </w:t>
-      </w:r>
-      <w:r>
-        <w:rPr>
-          <w:rStyle w:val="Hyperlink.2"/>
-          <w:rFonts w:ascii="Times New Roman" w:cs="Times New Roman" w:hAnsi="Times New Roman" w:eastAsia="Times New Roman"/>
-          <w:sz w:val="20"/>
-          <w:szCs w:val="20"/>
-        </w:rPr>
-        <w:fldChar w:fldCharType="begin" w:fldLock="0"/>
-      </w:r>
-      <w:r>
-        <w:rPr>
-          <w:rStyle w:val="Hyperlink.2"/>
-          <w:rFonts w:ascii="Times New Roman" w:cs="Times New Roman" w:hAnsi="Times New Roman" w:eastAsia="Times New Roman"/>
-          <w:sz w:val="20"/>
-          <w:szCs w:val="20"/>
-        </w:rPr>
-        <w:instrText xml:space="preserve"> HYPERLINK "http://www.droi.com/"</w:instrText>
-      </w:r>
-      <w:r>
-        <w:rPr>
-          <w:rStyle w:val="Hyperlink.2"/>
-          <w:rFonts w:ascii="Times New Roman" w:cs="Times New Roman" w:hAnsi="Times New Roman" w:eastAsia="Times New Roman"/>
-          <w:sz w:val="20"/>
-          <w:szCs w:val="20"/>
-        </w:rPr>
-        <w:fldChar w:fldCharType="separate" w:fldLock="0"/>
-      </w:r>
-      <w:r>
-        <w:rPr>
-          <w:rStyle w:val="Hyperlink.2"/>
-          <w:rFonts w:ascii="Times New Roman" w:hAnsi="Times New Roman"/>
-          <w:sz w:val="20"/>
-          <w:szCs w:val="20"/>
-          <w:rtl w:val="0"/>
-          <w:lang w:val="zh-TW" w:eastAsia="zh-TW"/>
-        </w:rPr>
-        <w:t>Shanghai Droi Tech Co. Ltd.</w:t>
-      </w:r>
-      <w:r>
-        <w:rPr>
-          <w:rFonts w:ascii="Times New Roman" w:cs="Times New Roman" w:hAnsi="Times New Roman" w:eastAsia="Times New Roman"/>
-          <w:sz w:val="20"/>
-          <w:szCs w:val="20"/>
-        </w:rPr>
-        <w:fldChar w:fldCharType="end" w:fldLock="0"/>
-      </w:r>
-      <w:r>
-        <w:rPr>
-          <w:rFonts w:ascii="Times New Roman" w:hAnsi="Times New Roman"/>
-          <w:b w:val="1"/>
-          <w:bCs w:val="1"/>
-          <w:sz w:val="20"/>
-          <w:szCs w:val="20"/>
-          <w:rtl w:val="0"/>
-          <w:lang w:val="en-US"/>
-        </w:rPr>
-        <w:t>| Taipei 101, TW</w:t>
-      </w:r>
-      <w:r>
-        <w:rPr>
-          <w:rFonts w:ascii="Times New Roman" w:hAnsi="Times New Roman"/>
-          <w:sz w:val="20"/>
-          <w:szCs w:val="20"/>
-          <w:rtl w:val="0"/>
-          <w:lang w:val="en-US"/>
-        </w:rPr>
-        <w:t xml:space="preserve">                                                    07/</w:t>
-      </w:r>
-      <w:r>
-        <w:rPr>
-          <w:rFonts w:ascii="Times New Roman" w:hAnsi="Times New Roman"/>
-          <w:sz w:val="20"/>
-          <w:szCs w:val="20"/>
-          <w:rtl w:val="0"/>
-          <w:lang w:val="en-US"/>
-        </w:rPr>
-        <w:t xml:space="preserve">2015 </w:t>
-      </w:r>
-      <w:r>
-        <w:rPr>
-          <w:rFonts w:ascii="Times New Roman" w:hAnsi="Times New Roman"/>
-          <w:sz w:val="20"/>
-          <w:szCs w:val="20"/>
-          <w:rtl w:val="0"/>
-          <w:lang w:val="en-US"/>
-        </w:rPr>
-        <w:t>- 05/2016</w:t>
-      </w:r>
-    </w:p>
-    <w:p>
-      <w:pPr>
-        <w:pStyle w:val="List Paragraph"/>
         <w:ind w:left="0" w:firstLine="0"/>
       </w:pPr>
       <w:r>
@@ -1036,7 +1305,7 @@
       </w:r>
       <w:r>
         <w:rPr>
-          <w:rStyle w:val="Hyperlink.1"/>
+          <w:rStyle w:val="Hyperlink.6"/>
           <w:rFonts w:ascii="Times New Roman" w:cs="Times New Roman" w:hAnsi="Times New Roman" w:eastAsia="Times New Roman"/>
           <w:i w:val="1"/>
           <w:iCs w:val="1"/>
@@ -1047,7 +1316,7 @@
       </w:r>
       <w:r>
         <w:rPr>
-          <w:rStyle w:val="Hyperlink.1"/>
+          <w:rStyle w:val="Hyperlink.6"/>
           <w:rFonts w:ascii="Times New Roman" w:cs="Times New Roman" w:hAnsi="Times New Roman" w:eastAsia="Times New Roman"/>
           <w:i w:val="1"/>
           <w:iCs w:val="1"/>
@@ -1058,7 +1327,7 @@
       </w:r>
       <w:r>
         <w:rPr>
-          <w:rStyle w:val="Hyperlink.1"/>
+          <w:rStyle w:val="Hyperlink.6"/>
           <w:rFonts w:ascii="Times New Roman" w:cs="Times New Roman" w:hAnsi="Times New Roman" w:eastAsia="Times New Roman"/>
           <w:i w:val="1"/>
           <w:iCs w:val="1"/>
@@ -1069,7 +1338,7 @@
       </w:r>
       <w:r>
         <w:rPr>
-          <w:rStyle w:val="Hyperlink.1"/>
+          <w:rStyle w:val="Hyperlink.6"/>
           <w:rFonts w:ascii="Times New Roman" w:hAnsi="Times New Roman"/>
           <w:i w:val="1"/>
           <w:iCs w:val="1"/>
@@ -1125,27 +1394,67 @@
           <w:rtl w:val="0"/>
           <w:lang w:val="en-US"/>
         </w:rPr>
-        <w:t>Model PasS</w:t>
-      </w:r>
-      <w:r>
-        <w:rPr>
-          <w:rFonts w:ascii="Times New Roman" w:hAnsi="Times New Roman"/>
-          <w:sz w:val="20"/>
-          <w:szCs w:val="20"/>
-          <w:rtl w:val="0"/>
-          <w:lang w:val="en-US"/>
-        </w:rPr>
-        <w:t xml:space="preserve"> server architecture, including </w:t>
-      </w:r>
-      <w:r>
-        <w:rPr>
-          <w:rFonts w:ascii="Times New Roman" w:hAnsi="Times New Roman"/>
-          <w:sz w:val="20"/>
-          <w:szCs w:val="20"/>
-          <w:rtl w:val="0"/>
-          <w:lang w:val="en-US"/>
-        </w:rPr>
-        <w:t>commit flow and Integrate with CI tools (Ansible and Jenkins).</w:t>
+        <w:t xml:space="preserve">Model </w:t>
+      </w:r>
+      <w:r>
+        <w:rPr>
+          <w:rFonts w:ascii="Times New Roman" w:hAnsi="Times New Roman" w:hint="default"/>
+          <w:sz w:val="20"/>
+          <w:szCs w:val="20"/>
+          <w:rtl w:val="0"/>
+          <w:lang w:val="en-US"/>
+        </w:rPr>
+        <w:t>“</w:t>
+      </w:r>
+      <w:r>
+        <w:rPr>
+          <w:rFonts w:ascii="Times New Roman" w:hAnsi="Times New Roman"/>
+          <w:sz w:val="20"/>
+          <w:szCs w:val="20"/>
+          <w:rtl w:val="0"/>
+          <w:lang w:val="en-US"/>
+        </w:rPr>
+        <w:t>backend as a service(BaaS)</w:t>
+      </w:r>
+      <w:r>
+        <w:rPr>
+          <w:rFonts w:ascii="Times New Roman" w:hAnsi="Times New Roman" w:hint="default"/>
+          <w:sz w:val="20"/>
+          <w:szCs w:val="20"/>
+          <w:rtl w:val="0"/>
+          <w:lang w:val="en-US"/>
+        </w:rPr>
+        <w:t xml:space="preserve">” </w:t>
+      </w:r>
+      <w:r>
+        <w:rPr>
+          <w:rFonts w:ascii="Times New Roman" w:hAnsi="Times New Roman"/>
+          <w:sz w:val="20"/>
+          <w:szCs w:val="20"/>
+          <w:rtl w:val="0"/>
+          <w:lang w:val="en-US"/>
+        </w:rPr>
+        <w:t xml:space="preserve">server architecture, including </w:t>
+      </w:r>
+      <w:r>
+        <w:rPr>
+          <w:rFonts w:ascii="Times New Roman" w:hAnsi="Times New Roman"/>
+          <w:sz w:val="20"/>
+          <w:szCs w:val="20"/>
+          <w:rtl w:val="0"/>
+          <w:lang w:val="en-US"/>
+        </w:rPr>
+        <w:t>commit flow and Integrate with CI tools.</w:t>
+      </w:r>
+      <w:r>
+        <w:rPr>
+          <w:rFonts w:ascii="Times New Roman" w:hAnsi="Times New Roman"/>
+          <w:sz w:val="20"/>
+          <w:szCs w:val="20"/>
+          <w:rtl w:val="0"/>
+          <w:lang w:val="en-US"/>
+        </w:rPr>
+        <w:t xml:space="preserve"> [Jenkins, Ansible, Docker, Kubernetes]</w:t>
       </w:r>
     </w:p>
     <w:p>
@@ -1170,7 +1479,7 @@
           <w:rtl w:val="0"/>
           <w:lang w:val="en-US"/>
         </w:rPr>
-        <w:t>Test framework for each developer on the platform, including syntax check, api detected, and request profiling</w:t>
+        <w:t>Test framework for each developer on the platform, including syntax check, api detected, and request profiling.[Nginx, Lua, Jenkins, Docker, Kubernets]</w:t>
       </w:r>
     </w:p>
     <w:p>
@@ -1195,7 +1504,7 @@
           <w:rtl w:val="0"/>
           <w:lang w:val="en-US"/>
         </w:rPr>
-        <w:t>Implement few git cmd as a cli tool to make version control simple for platform. (libgit and git2go)</w:t>
+        <w:t>Cli tool to make simple version control , let user manager simply their source code. [Go, libgit, git2go]</w:t>
       </w:r>
     </w:p>
     <w:p>
@@ -1259,7 +1568,7 @@
       </w:r>
       <w:r>
         <w:rPr>
-          <w:rStyle w:val="Hyperlink.2"/>
+          <w:rStyle w:val="Hyperlink.5"/>
           <w:rFonts w:ascii="Times New Roman" w:cs="Times New Roman" w:hAnsi="Times New Roman" w:eastAsia="Times New Roman"/>
           <w:sz w:val="20"/>
           <w:szCs w:val="20"/>
@@ -1268,7 +1577,7 @@
       </w:r>
       <w:r>
         <w:rPr>
-          <w:rStyle w:val="Hyperlink.2"/>
+          <w:rStyle w:val="Hyperlink.5"/>
           <w:rFonts w:ascii="Times New Roman" w:cs="Times New Roman" w:hAnsi="Times New Roman" w:eastAsia="Times New Roman"/>
           <w:sz w:val="20"/>
           <w:szCs w:val="20"/>
@@ -1277,7 +1586,7 @@
       </w:r>
       <w:r>
         <w:rPr>
-          <w:rStyle w:val="Hyperlink.2"/>
+          <w:rStyle w:val="Hyperlink.5"/>
           <w:rFonts w:ascii="Times New Roman" w:cs="Times New Roman" w:hAnsi="Times New Roman" w:eastAsia="Times New Roman"/>
           <w:sz w:val="20"/>
           <w:szCs w:val="20"/>
@@ -1286,7 +1595,7 @@
       </w:r>
       <w:r>
         <w:rPr>
-          <w:rStyle w:val="Hyperlink.2"/>
+          <w:rStyle w:val="Hyperlink.5"/>
           <w:rFonts w:ascii="Times New Roman" w:hAnsi="Times New Roman"/>
           <w:sz w:val="20"/>
           <w:szCs w:val="20"/>
@@ -1416,7 +1725,7 @@
           <w:rtl w:val="0"/>
           <w:lang w:val="en-US"/>
         </w:rPr>
-        <w:t xml:space="preserve">Use HTML5 (canvas) , CSS , js to develop Win8 App </w:t>
+        <w:t xml:space="preserve">Win8 App </w:t>
       </w:r>
       <w:r>
         <w:rPr>
@@ -1430,7 +1739,7 @@
       </w:r>
       <w:r>
         <w:rPr>
-          <w:rStyle w:val="Hyperlink.0"/>
+          <w:rStyle w:val="Hyperlink.7"/>
           <w:rFonts w:ascii="Times New Roman" w:cs="Times New Roman" w:hAnsi="Times New Roman" w:eastAsia="Times New Roman"/>
           <w:sz w:val="20"/>
           <w:szCs w:val="20"/>
@@ -1439,7 +1748,7 @@
       </w:r>
       <w:r>
         <w:rPr>
-          <w:rStyle w:val="Hyperlink.0"/>
+          <w:rStyle w:val="Hyperlink.7"/>
           <w:rFonts w:ascii="Times New Roman" w:cs="Times New Roman" w:hAnsi="Times New Roman" w:eastAsia="Times New Roman"/>
           <w:sz w:val="20"/>
           <w:szCs w:val="20"/>
@@ -1448,7 +1757,7 @@
       </w:r>
       <w:r>
         <w:rPr>
-          <w:rStyle w:val="Hyperlink.0"/>
+          <w:rStyle w:val="Hyperlink.7"/>
           <w:rFonts w:ascii="Times New Roman" w:cs="Times New Roman" w:hAnsi="Times New Roman" w:eastAsia="Times New Roman"/>
           <w:sz w:val="20"/>
           <w:szCs w:val="20"/>
@@ -1457,7 +1766,7 @@
       </w:r>
       <w:r>
         <w:rPr>
-          <w:rStyle w:val="Hyperlink.0"/>
+          <w:rStyle w:val="Hyperlink.7"/>
           <w:rFonts w:ascii="Times New Roman" w:hAnsi="Times New Roman"/>
           <w:sz w:val="20"/>
           <w:szCs w:val="20"/>
@@ -1523,6 +1832,16 @@
           <w:lang w:val="en-US"/>
         </w:rPr>
         <w:t xml:space="preserve"> UI.</w:t>
+      </w:r>
+      <w:r>
+        <w:rPr>
+          <w:rFonts w:ascii="Times New Roman" w:hAnsi="Times New Roman"/>
+          <w:sz w:val="20"/>
+          <w:szCs w:val="20"/>
+          <w:rtl w:val="0"/>
+          <w:lang w:val="en-US"/>
+        </w:rPr>
+        <w:t xml:space="preserve"> [Html5]</w:t>
       </w:r>
     </w:p>
     <w:p>
@@ -1547,27 +1866,7 @@
           <w:rtl w:val="0"/>
           <w:lang w:val="en-US"/>
         </w:rPr>
-        <w:t>D</w:t>
-      </w:r>
-      <w:r>
-        <w:rPr>
-          <w:rFonts w:ascii="Times New Roman" w:hAnsi="Times New Roman"/>
-          <w:sz w:val="20"/>
-          <w:szCs w:val="20"/>
-          <w:rtl w:val="0"/>
-          <w:lang w:val="en-US"/>
-        </w:rPr>
-        <w:t xml:space="preserve">evelop </w:t>
-      </w:r>
-      <w:r>
-        <w:rPr>
-          <w:rFonts w:ascii="Times New Roman" w:hAnsi="Times New Roman"/>
-          <w:sz w:val="20"/>
-          <w:szCs w:val="20"/>
-          <w:rtl w:val="0"/>
-          <w:lang w:val="en-US"/>
-        </w:rPr>
-        <w:t>server side</w:t>
+        <w:t>Server side</w:t>
       </w:r>
       <w:r>
         <w:rPr>
@@ -1591,7 +1890,7 @@
       </w:r>
       <w:r>
         <w:rPr>
-          <w:rStyle w:val="Hyperlink.0"/>
+          <w:rStyle w:val="Hyperlink.8"/>
           <w:rFonts w:ascii="Times New Roman" w:cs="Times New Roman" w:hAnsi="Times New Roman" w:eastAsia="Times New Roman"/>
           <w:sz w:val="20"/>
           <w:szCs w:val="20"/>
@@ -1600,7 +1899,7 @@
       </w:r>
       <w:r>
         <w:rPr>
-          <w:rStyle w:val="Hyperlink.0"/>
+          <w:rStyle w:val="Hyperlink.8"/>
           <w:rFonts w:ascii="Times New Roman" w:cs="Times New Roman" w:hAnsi="Times New Roman" w:eastAsia="Times New Roman"/>
           <w:sz w:val="20"/>
           <w:szCs w:val="20"/>
@@ -1609,7 +1908,7 @@
       </w:r>
       <w:r>
         <w:rPr>
-          <w:rStyle w:val="Hyperlink.0"/>
+          <w:rStyle w:val="Hyperlink.8"/>
           <w:rFonts w:ascii="Times New Roman" w:cs="Times New Roman" w:hAnsi="Times New Roman" w:eastAsia="Times New Roman"/>
           <w:sz w:val="20"/>
           <w:szCs w:val="20"/>
@@ -1618,7 +1917,7 @@
       </w:r>
       <w:r>
         <w:rPr>
-          <w:rStyle w:val="Hyperlink.0"/>
+          <w:rStyle w:val="Hyperlink.8"/>
           <w:rFonts w:ascii="Times New Roman" w:hAnsi="Times New Roman"/>
           <w:sz w:val="20"/>
           <w:szCs w:val="20"/>
@@ -1629,7 +1928,7 @@
       </w:r>
       <w:r>
         <w:rPr>
-          <w:rStyle w:val="Hyperlink.0"/>
+          <w:rStyle w:val="Hyperlink.8"/>
           <w:rFonts w:ascii="Times New Roman" w:hAnsi="Times New Roman" w:hint="default"/>
           <w:sz w:val="20"/>
           <w:szCs w:val="20"/>
@@ -1640,7 +1939,7 @@
       </w:r>
       <w:r>
         <w:rPr>
-          <w:rStyle w:val="Hyperlink.0"/>
+          <w:rStyle w:val="Hyperlink.8"/>
           <w:rFonts w:ascii="Times New Roman" w:hAnsi="Times New Roman"/>
           <w:sz w:val="20"/>
           <w:szCs w:val="20"/>
@@ -1675,47 +1974,37 @@
           <w:rtl w:val="0"/>
           <w:lang w:val="en-US"/>
         </w:rPr>
-        <w:t xml:space="preserve">for event and features e.g. different kind of friend list, server API [PHP, Perl, HTML, CSS, js], quickly build and fix bugs which </w:t>
-      </w:r>
-      <w:r>
-        <w:rPr>
-          <w:rFonts w:ascii="Times New Roman" w:hAnsi="Times New Roman"/>
-          <w:sz w:val="20"/>
-          <w:szCs w:val="20"/>
-          <w:rtl w:val="0"/>
-          <w:lang w:val="en-US"/>
-        </w:rPr>
-        <w:t>started from PM</w:t>
-      </w:r>
-      <w:r>
-        <w:rPr>
-          <w:rFonts w:ascii="Times New Roman" w:hAnsi="Times New Roman" w:hint="default"/>
-          <w:sz w:val="20"/>
-          <w:szCs w:val="20"/>
-          <w:rtl w:val="0"/>
-          <w:lang w:val="en-US"/>
-        </w:rPr>
-        <w:t>’</w:t>
-      </w:r>
-      <w:r>
-        <w:rPr>
-          <w:rFonts w:ascii="Times New Roman" w:hAnsi="Times New Roman"/>
-          <w:sz w:val="20"/>
-          <w:szCs w:val="20"/>
-          <w:rtl w:val="0"/>
-          <w:lang w:val="en-US"/>
-        </w:rPr>
-        <w:t>s requirements to QA</w:t>
-      </w:r>
-      <w:r>
-        <w:rPr>
-          <w:rFonts w:ascii="Times New Roman" w:hAnsi="Times New Roman"/>
-          <w:sz w:val="20"/>
-          <w:szCs w:val="20"/>
-          <w:rtl w:val="0"/>
-          <w:lang w:val="en-US"/>
-        </w:rPr>
-        <w:t>.</w:t>
+        <w:t xml:space="preserve">for event and features e.g. different kind of friend list, server API, and  quickly build and fix bugs which </w:t>
+      </w:r>
+      <w:r>
+        <w:rPr>
+          <w:rFonts w:ascii="Times New Roman" w:hAnsi="Times New Roman"/>
+          <w:sz w:val="20"/>
+          <w:szCs w:val="20"/>
+          <w:rtl w:val="0"/>
+          <w:lang w:val="en-US"/>
+        </w:rPr>
+        <w:t xml:space="preserve">started from requirements to </w:t>
+      </w:r>
+      <w:r>
+        <w:rPr>
+          <w:rFonts w:ascii="Times New Roman" w:hAnsi="Times New Roman"/>
+          <w:sz w:val="20"/>
+          <w:szCs w:val="20"/>
+          <w:rtl w:val="0"/>
+          <w:lang w:val="en-US"/>
+        </w:rPr>
+        <w:t>testing.</w:t>
+      </w:r>
+      <w:r>
+        <w:rPr>
+          <w:rFonts w:ascii="Times New Roman" w:hAnsi="Times New Roman"/>
+          <w:sz w:val="20"/>
+          <w:szCs w:val="20"/>
+          <w:rtl w:val="0"/>
+          <w:lang w:val="en-US"/>
+        </w:rPr>
+        <w:t>[PHP, Perl, HTML, CSS, js]</w:t>
       </w:r>
     </w:p>
     <w:p>
@@ -1726,35 +2015,14 @@
           <w:numId w:val="5"/>
         </w:numPr>
         <w:rPr>
-          <w:rFonts w:ascii="Times New Roman" w:hAnsi="Times New Roman"/>
-          <w:sz w:val="20"/>
-          <w:szCs w:val="20"/>
-          <w:lang w:val="en-US"/>
-        </w:rPr>
-      </w:pPr>
-      <w:r>
-        <w:rPr>
-          <w:rFonts w:ascii="Times New Roman" w:hAnsi="Times New Roman"/>
-          <w:sz w:val="20"/>
-          <w:szCs w:val="20"/>
-          <w:rtl w:val="0"/>
-          <w:lang w:val="en-US"/>
-        </w:rPr>
-        <w:t>I</w:t>
-      </w:r>
-      <w:r>
-        <w:rPr>
-          <w:rFonts w:ascii="Times New Roman" w:hAnsi="Times New Roman"/>
-          <w:sz w:val="20"/>
-          <w:szCs w:val="20"/>
-          <w:rtl w:val="0"/>
-          <w:lang w:val="en-US"/>
-        </w:rPr>
-        <w:t xml:space="preserve">mplement </w:t>
-      </w:r>
-      <w:r>
-        <w:rPr>
-          <w:rStyle w:val="Hyperlink.1"/>
+          <w:rFonts w:ascii="Times New Roman" w:cs="Times New Roman" w:hAnsi="Times New Roman" w:eastAsia="Times New Roman"/>
+          <w:sz w:val="20"/>
+          <w:szCs w:val="20"/>
+        </w:rPr>
+      </w:pPr>
+      <w:r>
+        <w:rPr>
+          <w:rStyle w:val="Hyperlink.9"/>
           <w:rFonts w:ascii="Times New Roman" w:cs="Times New Roman" w:hAnsi="Times New Roman" w:eastAsia="Times New Roman"/>
           <w:sz w:val="20"/>
           <w:szCs w:val="20"/>
@@ -1763,7 +2031,7 @@
       </w:r>
       <w:r>
         <w:rPr>
-          <w:rStyle w:val="Hyperlink.1"/>
+          <w:rStyle w:val="Hyperlink.9"/>
           <w:rFonts w:ascii="Times New Roman" w:cs="Times New Roman" w:hAnsi="Times New Roman" w:eastAsia="Times New Roman"/>
           <w:sz w:val="20"/>
           <w:szCs w:val="20"/>
@@ -1772,7 +2040,7 @@
       </w:r>
       <w:r>
         <w:rPr>
-          <w:rStyle w:val="Hyperlink.1"/>
+          <w:rStyle w:val="Hyperlink.9"/>
           <w:rFonts w:ascii="Times New Roman" w:cs="Times New Roman" w:hAnsi="Times New Roman" w:eastAsia="Times New Roman"/>
           <w:sz w:val="20"/>
           <w:szCs w:val="20"/>
@@ -1781,14 +2049,14 @@
       </w:r>
       <w:r>
         <w:rPr>
-          <w:rStyle w:val="Hyperlink.1"/>
-          <w:rFonts w:ascii="Times New Roman" w:hAnsi="Times New Roman"/>
-          <w:sz w:val="20"/>
-          <w:szCs w:val="20"/>
-          <w:rtl w:val="0"/>
-          <w:lang w:val="en-US"/>
-        </w:rPr>
-        <w:t>Omaha server rule</w:t>
+          <w:rStyle w:val="Hyperlink.9"/>
+          <w:rFonts w:ascii="Times New Roman" w:hAnsi="Times New Roman"/>
+          <w:sz w:val="20"/>
+          <w:szCs w:val="20"/>
+          <w:rtl w:val="0"/>
+          <w:lang w:val="zh-TW" w:eastAsia="zh-TW"/>
+        </w:rPr>
+        <w:t>Omaha game rule</w:t>
       </w:r>
       <w:r>
         <w:rPr>
@@ -1816,7 +2084,17 @@
           <w:rtl w:val="0"/>
           <w:lang w:val="en-US"/>
         </w:rPr>
-        <w:t>[Perl] , part of game core.</w:t>
+        <w:t>, part of game core.</w:t>
+      </w:r>
+      <w:r>
+        <w:rPr>
+          <w:rFonts w:ascii="Times New Roman" w:hAnsi="Times New Roman"/>
+          <w:sz w:val="20"/>
+          <w:szCs w:val="20"/>
+          <w:rtl w:val="0"/>
+          <w:lang w:val="en-US"/>
+        </w:rPr>
+        <w:t xml:space="preserve"> [Perl]</w:t>
       </w:r>
     </w:p>
     <w:p>
@@ -1841,27 +2119,17 @@
           <w:rtl w:val="0"/>
           <w:lang w:val="en-US"/>
         </w:rPr>
-        <w:t>[Marketing group]</w:t>
-      </w:r>
-      <w:r>
-        <w:rPr>
-          <w:rFonts w:ascii="Times New Roman" w:hAnsi="Times New Roman"/>
-          <w:sz w:val="20"/>
-          <w:szCs w:val="20"/>
-          <w:rtl w:val="0"/>
-          <w:lang w:val="en-US"/>
-        </w:rPr>
-        <w:t xml:space="preserve"> Build</w:t>
-      </w:r>
-      <w:r>
-        <w:rPr>
-          <w:rFonts w:ascii="Times New Roman" w:hAnsi="Times New Roman"/>
-          <w:sz w:val="20"/>
-          <w:szCs w:val="20"/>
-          <w:rtl w:val="0"/>
-          <w:lang w:val="en-US"/>
-        </w:rPr>
-        <w:t xml:space="preserve"> survey system </w:t>
+        <w:t>S</w:t>
+      </w:r>
+      <w:r>
+        <w:rPr>
+          <w:rFonts w:ascii="Times New Roman" w:hAnsi="Times New Roman"/>
+          <w:sz w:val="20"/>
+          <w:szCs w:val="20"/>
+          <w:rtl w:val="0"/>
+          <w:lang w:val="en-US"/>
+        </w:rPr>
+        <w:t xml:space="preserve">urvey system </w:t>
       </w:r>
       <w:r>
         <w:rPr>
@@ -1951,7 +2219,7 @@
           <w:rtl w:val="0"/>
           <w:lang w:val="en-US"/>
         </w:rPr>
-        <w:t>.</w:t>
+        <w:t>. [Marketing]</w:t>
       </w:r>
     </w:p>
     <w:p>
@@ -1976,17 +2244,47 @@
           <w:rtl w:val="0"/>
           <w:lang w:val="en-US"/>
         </w:rPr>
-        <w:t>[Marketing group] Develop user analyzing system which is showing user retention rate , payment and activated situations with user(pm) defined group , and easy to use for product manager and online marketing specialist</w:t>
-      </w:r>
-      <w:r>
-        <w:rPr>
-          <w:rFonts w:ascii="Times New Roman" w:hAnsi="Times New Roman"/>
-          <w:sz w:val="20"/>
-          <w:szCs w:val="20"/>
-          <w:rtl w:val="0"/>
-          <w:lang w:val="en-US"/>
-        </w:rPr>
-        <w:t>.</w:t>
+        <w:t>U</w:t>
+      </w:r>
+      <w:r>
+        <w:rPr>
+          <w:rFonts w:ascii="Times New Roman" w:hAnsi="Times New Roman"/>
+          <w:sz w:val="20"/>
+          <w:szCs w:val="20"/>
+          <w:rtl w:val="0"/>
+          <w:lang w:val="en-US"/>
+        </w:rPr>
+        <w:t xml:space="preserve">ser analyzing system which is showing user retention rate , payment and activated situations with </w:t>
+      </w:r>
+      <w:r>
+        <w:rPr>
+          <w:rFonts w:ascii="Times New Roman" w:hAnsi="Times New Roman"/>
+          <w:sz w:val="20"/>
+          <w:szCs w:val="20"/>
+          <w:rtl w:val="0"/>
+          <w:lang w:val="en-US"/>
+        </w:rPr>
+        <w:t>selected</w:t>
+      </w:r>
+      <w:r>
+        <w:rPr>
+          <w:rFonts w:ascii="Times New Roman" w:hAnsi="Times New Roman"/>
+          <w:sz w:val="20"/>
+          <w:szCs w:val="20"/>
+          <w:rtl w:val="0"/>
+          <w:lang w:val="en-US"/>
+        </w:rPr>
+        <w:t xml:space="preserve"> group , and easy to use for product manager and online marketing specialist</w:t>
+      </w:r>
+      <w:r>
+        <w:rPr>
+          <w:rFonts w:ascii="Times New Roman" w:hAnsi="Times New Roman"/>
+          <w:sz w:val="20"/>
+          <w:szCs w:val="20"/>
+          <w:rtl w:val="0"/>
+          <w:lang w:val="en-US"/>
+        </w:rPr>
+        <w:t>. [Marketing]</w:t>
       </w:r>
     </w:p>
     <w:p>
@@ -2011,17 +2309,7 @@
           <w:rtl w:val="0"/>
           <w:lang w:val="en-US"/>
         </w:rPr>
-        <w:t xml:space="preserve">[Marketing group] </w:t>
-      </w:r>
-      <w:r>
-        <w:rPr>
-          <w:rFonts w:ascii="Times New Roman" w:hAnsi="Times New Roman"/>
-          <w:sz w:val="20"/>
-          <w:szCs w:val="20"/>
-          <w:rtl w:val="0"/>
-          <w:lang w:val="en-US"/>
-        </w:rPr>
-        <w:t>Analyze user behavior and do A/B testing with data analyst.</w:t>
+        <w:t>Analyze user behavior and do A/B testing with data analyst. [Marketing]</w:t>
       </w:r>
     </w:p>
     <w:p>
@@ -2046,16 +2334,6 @@
           <w:rtl w:val="0"/>
           <w:lang w:val="en-US"/>
         </w:rPr>
-        <w:t xml:space="preserve">[Marketing group] </w:t>
-      </w:r>
-      <w:r>
-        <w:rPr>
-          <w:rFonts w:ascii="Times New Roman" w:hAnsi="Times New Roman"/>
-          <w:sz w:val="20"/>
-          <w:szCs w:val="20"/>
-          <w:rtl w:val="0"/>
-          <w:lang w:val="en-US"/>
-        </w:rPr>
         <w:t>Refactor custom service system</w:t>
       </w:r>
       <w:r>
@@ -2096,7 +2374,7 @@
           <w:rtl w:val="0"/>
           <w:lang w:val="en-US"/>
         </w:rPr>
-        <w:t>.</w:t>
+        <w:t>. [Marketing]</w:t>
       </w:r>
     </w:p>
     <w:p>
@@ -2136,7 +2414,7 @@
       </w:r>
       <w:r>
         <w:rPr>
-          <w:rStyle w:val="Hyperlink.2"/>
+          <w:rStyle w:val="Hyperlink.5"/>
           <w:rFonts w:ascii="Times New Roman" w:cs="Times New Roman" w:hAnsi="Times New Roman" w:eastAsia="Times New Roman"/>
           <w:sz w:val="20"/>
           <w:szCs w:val="20"/>
@@ -2145,7 +2423,7 @@
       </w:r>
       <w:r>
         <w:rPr>
-          <w:rStyle w:val="Hyperlink.2"/>
+          <w:rStyle w:val="Hyperlink.5"/>
           <w:rFonts w:ascii="Times New Roman" w:cs="Times New Roman" w:hAnsi="Times New Roman" w:eastAsia="Times New Roman"/>
           <w:sz w:val="20"/>
           <w:szCs w:val="20"/>
@@ -2154,7 +2432,7 @@
       </w:r>
       <w:r>
         <w:rPr>
-          <w:rStyle w:val="Hyperlink.2"/>
+          <w:rStyle w:val="Hyperlink.5"/>
           <w:rFonts w:ascii="Times New Roman" w:cs="Times New Roman" w:hAnsi="Times New Roman" w:eastAsia="Times New Roman"/>
           <w:sz w:val="20"/>
           <w:szCs w:val="20"/>
@@ -2163,7 +2441,7 @@
       </w:r>
       <w:r>
         <w:rPr>
-          <w:rStyle w:val="Hyperlink.2"/>
+          <w:rStyle w:val="Hyperlink.5"/>
           <w:rFonts w:ascii="Times New Roman" w:hAnsi="Times New Roman"/>
           <w:sz w:val="20"/>
           <w:szCs w:val="20"/>
@@ -2277,7 +2555,27 @@
           <w:rtl w:val="0"/>
           <w:lang w:val="en-US"/>
         </w:rPr>
-        <w:t xml:space="preserve">Assist staff to </w:t>
+        <w:t>Assist staff</w:t>
+      </w:r>
+      <w:r>
+        <w:rPr>
+          <w:rFonts w:ascii="Times New Roman" w:hAnsi="Times New Roman"/>
+          <w:sz w:val="20"/>
+          <w:szCs w:val="20"/>
+          <w:rtl w:val="0"/>
+          <w:lang w:val="en-US"/>
+        </w:rPr>
+        <w:t>s</w:t>
+      </w:r>
+      <w:r>
+        <w:rPr>
+          <w:rFonts w:ascii="Times New Roman" w:hAnsi="Times New Roman"/>
+          <w:sz w:val="20"/>
+          <w:szCs w:val="20"/>
+          <w:rtl w:val="0"/>
+          <w:lang w:val="en-US"/>
+        </w:rPr>
+        <w:t xml:space="preserve"> to </w:t>
       </w:r>
       <w:r>
         <w:rPr>
@@ -2301,7 +2599,7 @@
       </w:r>
       <w:r>
         <w:rPr>
-          <w:rStyle w:val="Hyperlink.0"/>
+          <w:rStyle w:val="Hyperlink.10"/>
           <w:rFonts w:ascii="Times New Roman" w:cs="Times New Roman" w:hAnsi="Times New Roman" w:eastAsia="Times New Roman"/>
           <w:sz w:val="20"/>
           <w:szCs w:val="20"/>
@@ -2310,7 +2608,7 @@
       </w:r>
       <w:r>
         <w:rPr>
-          <w:rStyle w:val="Hyperlink.0"/>
+          <w:rStyle w:val="Hyperlink.10"/>
           <w:rFonts w:ascii="Times New Roman" w:cs="Times New Roman" w:hAnsi="Times New Roman" w:eastAsia="Times New Roman"/>
           <w:sz w:val="20"/>
           <w:szCs w:val="20"/>
@@ -2319,7 +2617,7 @@
       </w:r>
       <w:r>
         <w:rPr>
-          <w:rStyle w:val="Hyperlink.0"/>
+          <w:rStyle w:val="Hyperlink.10"/>
           <w:rFonts w:ascii="Times New Roman" w:cs="Times New Roman" w:hAnsi="Times New Roman" w:eastAsia="Times New Roman"/>
           <w:sz w:val="20"/>
           <w:szCs w:val="20"/>
@@ -2328,7 +2626,7 @@
       </w:r>
       <w:r>
         <w:rPr>
-          <w:rStyle w:val="Hyperlink.0"/>
+          <w:rStyle w:val="Hyperlink.10"/>
           <w:rFonts w:ascii="Times New Roman" w:hAnsi="Times New Roman"/>
           <w:sz w:val="20"/>
           <w:szCs w:val="20"/>
@@ -2401,7 +2699,7 @@
       </w:r>
       <w:r>
         <w:rPr>
-          <w:rStyle w:val="Hyperlink.2"/>
+          <w:rStyle w:val="Hyperlink.5"/>
           <w:rFonts w:ascii="Times New Roman" w:cs="Times New Roman" w:hAnsi="Times New Roman" w:eastAsia="Times New Roman"/>
           <w:sz w:val="20"/>
           <w:szCs w:val="20"/>
@@ -2410,7 +2708,7 @@
       </w:r>
       <w:r>
         <w:rPr>
-          <w:rStyle w:val="Hyperlink.2"/>
+          <w:rStyle w:val="Hyperlink.5"/>
           <w:rFonts w:ascii="Times New Roman" w:cs="Times New Roman" w:hAnsi="Times New Roman" w:eastAsia="Times New Roman"/>
           <w:sz w:val="20"/>
           <w:szCs w:val="20"/>
@@ -2419,7 +2717,7 @@
       </w:r>
       <w:r>
         <w:rPr>
-          <w:rStyle w:val="Hyperlink.2"/>
+          <w:rStyle w:val="Hyperlink.5"/>
           <w:rFonts w:ascii="Times New Roman" w:cs="Times New Roman" w:hAnsi="Times New Roman" w:eastAsia="Times New Roman"/>
           <w:sz w:val="20"/>
           <w:szCs w:val="20"/>
@@ -2428,7 +2726,7 @@
       </w:r>
       <w:r>
         <w:rPr>
-          <w:rStyle w:val="Hyperlink.2"/>
+          <w:rStyle w:val="Hyperlink.5"/>
           <w:rFonts w:ascii="Times New Roman" w:hAnsi="Times New Roman"/>
           <w:sz w:val="20"/>
           <w:szCs w:val="20"/>
@@ -2554,7 +2852,72 @@
           <w:rtl w:val="0"/>
           <w:lang w:val="en-US"/>
         </w:rPr>
-        <w:t xml:space="preserve">s, bypass library system for ebook search , saving $20000 at least and maintaining fee </w:t>
+        <w:t>s, bypass library system for ebook search , saving $20000 at least and maintaining fee</w:t>
+      </w:r>
+    </w:p>
+    <w:p>
+      <w:pPr>
+        <w:pStyle w:val="List Paragraph"/>
+        <w:numPr>
+          <w:ilvl w:val="0"/>
+          <w:numId w:val="5"/>
+        </w:numPr>
+        <w:rPr>
+          <w:rFonts w:ascii="Times New Roman" w:hAnsi="Times New Roman"/>
+          <w:sz w:val="20"/>
+          <w:szCs w:val="20"/>
+          <w:lang w:val="en-US"/>
+        </w:rPr>
+      </w:pPr>
+      <w:r>
+        <w:rPr>
+          <w:rFonts w:ascii="Times New Roman" w:hAnsi="Times New Roman"/>
+          <w:sz w:val="20"/>
+          <w:szCs w:val="20"/>
+          <w:rtl w:val="0"/>
+          <w:lang w:val="en-US"/>
+        </w:rPr>
+        <w:t>Refactor f</w:t>
+      </w:r>
+      <w:r>
+        <w:rPr>
+          <w:rFonts w:ascii="Times New Roman" w:hAnsi="Times New Roman"/>
+          <w:sz w:val="20"/>
+          <w:szCs w:val="20"/>
+          <w:rtl w:val="0"/>
+          <w:lang w:val="en-US"/>
+        </w:rPr>
+        <w:t xml:space="preserve">acility </w:t>
+      </w:r>
+      <w:r>
+        <w:rPr>
+          <w:rFonts w:ascii="Times New Roman" w:hAnsi="Times New Roman"/>
+          <w:sz w:val="20"/>
+          <w:szCs w:val="20"/>
+          <w:rtl w:val="0"/>
+          <w:lang w:val="en-US"/>
+        </w:rPr>
+        <w:t>a</w:t>
+      </w:r>
+      <w:r>
+        <w:rPr>
+          <w:rFonts w:ascii="Times New Roman" w:hAnsi="Times New Roman"/>
+          <w:sz w:val="20"/>
+          <w:szCs w:val="20"/>
+          <w:rtl w:val="0"/>
+          <w:lang w:val="en-US"/>
+        </w:rPr>
+        <w:t>pplication</w:t>
+      </w:r>
+      <w:r>
+        <w:rPr>
+          <w:rFonts w:ascii="Times New Roman" w:hAnsi="Times New Roman"/>
+          <w:sz w:val="20"/>
+          <w:szCs w:val="20"/>
+          <w:rtl w:val="0"/>
+          <w:lang w:val="en-US"/>
+        </w:rPr>
+        <w:t xml:space="preserve"> system </w:t>
       </w:r>
     </w:p>
     <w:p>
@@ -2662,7 +3025,7 @@
           <w:rtl w:val="0"/>
           <w:lang w:val="en-US"/>
         </w:rPr>
-        <w:t>| Moab, UT                        06/</w:t>
+        <w:t>| Moab, UT                                                    06/</w:t>
       </w:r>
       <w:r>
         <w:rPr>
@@ -2765,448 +3128,6 @@
           <w:lang w:val="en-US"/>
         </w:rPr>
         <w:t>.</w:t>
-      </w:r>
-    </w:p>
-    <w:p>
-      <w:pPr>
-        <w:pStyle w:val="List Paragraph"/>
-        <w:ind w:left="0" w:firstLine="0"/>
-      </w:pPr>
-    </w:p>
-    <w:p>
-      <w:pPr>
-        <w:pStyle w:val="Normal.0"/>
-      </w:pPr>
-      <w:r>
-        <w:rPr>
-          <w:rFonts w:ascii="Times New Roman" w:hAnsi="Times New Roman"/>
-          <w:b w:val="1"/>
-          <w:bCs w:val="1"/>
-          <w:u w:val="single"/>
-          <w:rtl w:val="0"/>
-          <w:lang w:val="en-US"/>
-        </w:rPr>
-        <w:t>Code Skills and tools</w:t>
-      </w:r>
-      <w:r>
-        <w:rPr>
-          <w:rFonts w:ascii="Times New Roman" w:cs="Times New Roman" w:hAnsi="Times New Roman" w:eastAsia="Times New Roman"/>
-          <w:b w:val="1"/>
-          <w:bCs w:val="1"/>
-          <w:u w:val="single"/>
-        </w:rPr>
-        <w:tab/>
-        <w:tab/>
-        <w:tab/>
-        <w:tab/>
-      </w:r>
-      <w:r>
-        <w:rPr>
-          <w:rFonts w:ascii="Times New Roman" w:cs="Times New Roman" w:hAnsi="Times New Roman" w:eastAsia="Times New Roman"/>
-          <w:u w:val="single"/>
-          <w:rtl w:val="0"/>
-        </w:rPr>
-        <w:tab/>
-        <w:tab/>
-        <w:tab/>
-        <w:tab/>
-        <w:tab/>
-        <w:tab/>
-        <w:tab/>
-        <w:tab/>
-        <w:t xml:space="preserve">                              </w:t>
-      </w:r>
-    </w:p>
-    <w:p>
-      <w:pPr>
-        <w:pStyle w:val="Normal.0"/>
-        <w:numPr>
-          <w:ilvl w:val="0"/>
-          <w:numId w:val="8"/>
-        </w:numPr>
-        <w:rPr>
-          <w:rFonts w:ascii="Times New Roman" w:hAnsi="Times New Roman"/>
-          <w:sz w:val="20"/>
-          <w:szCs w:val="20"/>
-          <w:lang w:val="en-US"/>
-        </w:rPr>
-      </w:pPr>
-      <w:r>
-        <w:rPr>
-          <w:rFonts w:ascii="Times New Roman" w:hAnsi="Times New Roman"/>
-          <w:sz w:val="20"/>
-          <w:szCs w:val="20"/>
-          <w:rtl w:val="0"/>
-          <w:lang w:val="en-US"/>
-        </w:rPr>
-        <w:t>Code Skill:</w:t>
-      </w:r>
-      <w:r>
-        <w:rPr>
-          <w:rFonts w:ascii="Times New Roman" w:hAnsi="Times New Roman"/>
-          <w:sz w:val="20"/>
-          <w:szCs w:val="20"/>
-          <w:rtl w:val="0"/>
-          <w:lang w:val="en-US"/>
-        </w:rPr>
-        <w:t xml:space="preserve"> </w:t>
-      </w:r>
-      <w:r>
-        <w:rPr>
-          <w:rFonts w:ascii="Times New Roman" w:hAnsi="Times New Roman"/>
-          <w:sz w:val="20"/>
-          <w:szCs w:val="20"/>
-          <w:rtl w:val="0"/>
-          <w:lang w:val="en-US"/>
-        </w:rPr>
-        <w:t xml:space="preserve">        Go, </w:t>
-      </w:r>
-      <w:r>
-        <w:rPr>
-          <w:rFonts w:ascii="Times New Roman" w:hAnsi="Times New Roman"/>
-          <w:sz w:val="20"/>
-          <w:szCs w:val="20"/>
-          <w:rtl w:val="0"/>
-          <w:lang w:val="en-US"/>
-        </w:rPr>
-        <w:t>PHP, Perl, RESTful</w:t>
-      </w:r>
-      <w:r>
-        <w:rPr>
-          <w:rFonts w:ascii="Times New Roman" w:hAnsi="Times New Roman"/>
-          <w:sz w:val="20"/>
-          <w:szCs w:val="20"/>
-          <w:rtl w:val="0"/>
-          <w:lang w:val="en-US"/>
-        </w:rPr>
-        <w:t xml:space="preserve"> api</w:t>
-      </w:r>
-      <w:r>
-        <w:rPr>
-          <w:rFonts w:ascii="Times New Roman" w:hAnsi="Times New Roman"/>
-          <w:sz w:val="20"/>
-          <w:szCs w:val="20"/>
-          <w:rtl w:val="0"/>
-          <w:lang w:val="en-US"/>
-        </w:rPr>
-        <w:t>, MVC,</w:t>
-      </w:r>
-      <w:r>
-        <w:rPr>
-          <w:rFonts w:ascii="Times New Roman" w:hAnsi="Times New Roman"/>
-          <w:sz w:val="20"/>
-          <w:szCs w:val="20"/>
-          <w:rtl w:val="0"/>
-          <w:lang w:val="en-US"/>
-        </w:rPr>
-        <w:t xml:space="preserve"> </w:t>
-      </w:r>
-      <w:r>
-        <w:rPr>
-          <w:rFonts w:ascii="Times New Roman" w:hAnsi="Times New Roman"/>
-          <w:sz w:val="20"/>
-          <w:szCs w:val="20"/>
-          <w:rtl w:val="0"/>
-          <w:lang w:val="en-US"/>
-        </w:rPr>
-        <w:t>Single Page App</w:t>
-      </w:r>
-      <w:r>
-        <w:rPr>
-          <w:rFonts w:ascii="Times New Roman" w:hAnsi="Times New Roman"/>
-          <w:sz w:val="20"/>
-          <w:szCs w:val="20"/>
-          <w:rtl w:val="0"/>
-          <w:lang w:val="en-US"/>
-        </w:rPr>
-        <w:t>,</w:t>
-      </w:r>
-      <w:r>
-        <w:rPr>
-          <w:rFonts w:ascii="Times New Roman" w:hAnsi="Times New Roman"/>
-          <w:sz w:val="20"/>
-          <w:szCs w:val="20"/>
-          <w:rtl w:val="0"/>
-          <w:lang w:val="en-US"/>
-        </w:rPr>
-        <w:t xml:space="preserve"> </w:t>
-      </w:r>
-      <w:r>
-        <w:rPr>
-          <w:rFonts w:ascii="Times New Roman" w:hAnsi="Times New Roman"/>
-          <w:sz w:val="20"/>
-          <w:szCs w:val="20"/>
-          <w:rtl w:val="0"/>
-          <w:lang w:val="en-US"/>
-        </w:rPr>
-        <w:t>bash</w:t>
-      </w:r>
-      <w:r>
-        <w:rPr>
-          <w:rFonts w:ascii="Arial Unicode MS" w:cs="Arial Unicode MS" w:hAnsi="Arial Unicode MS" w:eastAsia="Arial Unicode MS"/>
-          <w:b w:val="0"/>
-          <w:bCs w:val="0"/>
-          <w:i w:val="0"/>
-          <w:iCs w:val="0"/>
-          <w:sz w:val="20"/>
-          <w:szCs w:val="20"/>
-        </w:rPr>
-        <w:br w:type="textWrapping"/>
-      </w:r>
-      <w:r>
-        <w:rPr>
-          <w:rFonts w:ascii="Times New Roman" w:hAnsi="Times New Roman"/>
-          <w:sz w:val="20"/>
-          <w:szCs w:val="20"/>
-          <w:rtl w:val="0"/>
-          <w:lang w:val="en-US"/>
-        </w:rPr>
-        <w:t xml:space="preserve">                           </w:t>
-      </w:r>
-      <w:r>
-        <w:rPr>
-          <w:rFonts w:ascii="Times New Roman" w:hAnsi="Times New Roman"/>
-          <w:sz w:val="20"/>
-          <w:szCs w:val="20"/>
-          <w:rtl w:val="0"/>
-          <w:lang w:val="en-US"/>
-        </w:rPr>
-        <w:t>HTML5</w:t>
-      </w:r>
-      <w:r>
-        <w:rPr>
-          <w:rFonts w:ascii="Times New Roman" w:hAnsi="Times New Roman"/>
-          <w:sz w:val="20"/>
-          <w:szCs w:val="20"/>
-          <w:rtl w:val="0"/>
-          <w:lang w:val="en-US"/>
-        </w:rPr>
-        <w:t xml:space="preserve">, </w:t>
-      </w:r>
-      <w:r>
-        <w:rPr>
-          <w:rFonts w:ascii="Times New Roman" w:hAnsi="Times New Roman"/>
-          <w:sz w:val="20"/>
-          <w:szCs w:val="20"/>
-          <w:rtl w:val="0"/>
-          <w:lang w:val="en-US"/>
-        </w:rPr>
-        <w:t>CSS (</w:t>
-      </w:r>
-      <w:r>
-        <w:rPr>
-          <w:rFonts w:ascii="Times New Roman" w:hAnsi="Times New Roman"/>
-          <w:sz w:val="20"/>
-          <w:szCs w:val="20"/>
-          <w:rtl w:val="0"/>
-          <w:lang w:val="en-US"/>
-        </w:rPr>
-        <w:t>SASS</w:t>
-      </w:r>
-      <w:r>
-        <w:rPr>
-          <w:rFonts w:ascii="Times New Roman" w:hAnsi="Times New Roman"/>
-          <w:sz w:val="20"/>
-          <w:szCs w:val="20"/>
-          <w:rtl w:val="0"/>
-          <w:lang w:val="en-US"/>
-        </w:rPr>
-        <w:t xml:space="preserve">, </w:t>
-      </w:r>
-      <w:r>
-        <w:rPr>
-          <w:rFonts w:ascii="Times New Roman" w:hAnsi="Times New Roman"/>
-          <w:sz w:val="20"/>
-          <w:szCs w:val="20"/>
-          <w:rtl w:val="0"/>
-          <w:lang w:val="en-US"/>
-        </w:rPr>
-        <w:t>bootstrap</w:t>
-      </w:r>
-      <w:r>
-        <w:rPr>
-          <w:rFonts w:ascii="Times New Roman" w:hAnsi="Times New Roman"/>
-          <w:sz w:val="20"/>
-          <w:szCs w:val="20"/>
-          <w:rtl w:val="0"/>
-          <w:lang w:val="en-US"/>
-        </w:rPr>
-        <w:t>, pure, RWD)</w:t>
-      </w:r>
-      <w:r>
-        <w:rPr>
-          <w:rFonts w:ascii="Times New Roman" w:hAnsi="Times New Roman"/>
-          <w:sz w:val="20"/>
-          <w:szCs w:val="20"/>
-          <w:rtl w:val="0"/>
-          <w:lang w:val="en-US"/>
-        </w:rPr>
-        <w:t xml:space="preserve">, </w:t>
-      </w:r>
-      <w:r>
-        <w:rPr>
-          <w:rFonts w:ascii="Times New Roman" w:hAnsi="Times New Roman"/>
-          <w:sz w:val="20"/>
-          <w:szCs w:val="20"/>
-          <w:rtl w:val="0"/>
-          <w:lang w:val="en-US"/>
-        </w:rPr>
-        <w:t>js (</w:t>
-      </w:r>
-      <w:r>
-        <w:rPr>
-          <w:rFonts w:ascii="Times New Roman" w:hAnsi="Times New Roman"/>
-          <w:sz w:val="20"/>
-          <w:szCs w:val="20"/>
-          <w:rtl w:val="0"/>
-          <w:lang w:val="en-US"/>
-        </w:rPr>
-        <w:t>React.js, AngularJS 1.x</w:t>
-      </w:r>
-      <w:r>
-        <w:rPr>
-          <w:rFonts w:ascii="Times New Roman" w:hAnsi="Times New Roman"/>
-          <w:sz w:val="20"/>
-          <w:szCs w:val="20"/>
-          <w:rtl w:val="0"/>
-          <w:lang w:val="en-US"/>
-        </w:rPr>
-        <w:t xml:space="preserve">, </w:t>
-      </w:r>
-      <w:r>
-        <w:rPr>
-          <w:rFonts w:ascii="Times New Roman" w:hAnsi="Times New Roman"/>
-          <w:sz w:val="20"/>
-          <w:szCs w:val="20"/>
-          <w:rtl w:val="0"/>
-          <w:lang w:val="en-US"/>
-        </w:rPr>
-        <w:t>jQuery</w:t>
-      </w:r>
-      <w:r>
-        <w:rPr>
-          <w:rFonts w:ascii="Times New Roman" w:hAnsi="Times New Roman"/>
-          <w:sz w:val="20"/>
-          <w:szCs w:val="20"/>
-          <w:rtl w:val="0"/>
-          <w:lang w:val="en-US"/>
-        </w:rPr>
-        <w:t xml:space="preserve">) </w:t>
-      </w:r>
-    </w:p>
-    <w:p>
-      <w:pPr>
-        <w:pStyle w:val="Normal.0"/>
-        <w:numPr>
-          <w:ilvl w:val="0"/>
-          <w:numId w:val="8"/>
-        </w:numPr>
-        <w:rPr>
-          <w:rFonts w:ascii="Times New Roman" w:hAnsi="Times New Roman"/>
-          <w:sz w:val="20"/>
-          <w:szCs w:val="20"/>
-          <w:lang w:val="en-US"/>
-        </w:rPr>
-      </w:pPr>
-      <w:r>
-        <w:rPr>
-          <w:rFonts w:ascii="Times New Roman" w:hAnsi="Times New Roman"/>
-          <w:sz w:val="20"/>
-          <w:szCs w:val="20"/>
-          <w:rtl w:val="0"/>
-          <w:lang w:val="en-US"/>
-        </w:rPr>
-        <w:t>Server,DevOps   Apache, Nginx, Mysql, Jenkins, Ansible, Docker, Github, Kubernetes, DigitOscean , Godaddy</w:t>
-      </w:r>
-    </w:p>
-    <w:p>
-      <w:pPr>
-        <w:pStyle w:val="Normal.0"/>
-        <w:numPr>
-          <w:ilvl w:val="0"/>
-          <w:numId w:val="8"/>
-        </w:numPr>
-        <w:rPr>
-          <w:rFonts w:ascii="Times New Roman" w:hAnsi="Times New Roman"/>
-          <w:sz w:val="20"/>
-          <w:szCs w:val="20"/>
-          <w:lang w:val="en-US"/>
-        </w:rPr>
-      </w:pPr>
-      <w:r>
-        <w:rPr>
-          <w:rFonts w:ascii="Times New Roman" w:hAnsi="Times New Roman"/>
-          <w:sz w:val="20"/>
-          <w:szCs w:val="20"/>
-          <w:rtl w:val="0"/>
-          <w:lang w:val="en-US"/>
-        </w:rPr>
-        <w:t xml:space="preserve">OS: </w:t>
-      </w:r>
-      <w:r>
-        <w:rPr>
-          <w:rFonts w:ascii="Times New Roman" w:hAnsi="Times New Roman"/>
-          <w:sz w:val="20"/>
-          <w:szCs w:val="20"/>
-          <w:rtl w:val="0"/>
-          <w:lang w:val="en-US"/>
-        </w:rPr>
-        <w:t xml:space="preserve">                    Linux( Ubuntu  16.04 , main dev env), Mac</w:t>
-      </w:r>
-    </w:p>
-    <w:p>
-      <w:pPr>
-        <w:pStyle w:val="Normal.0"/>
-        <w:numPr>
-          <w:ilvl w:val="0"/>
-          <w:numId w:val="8"/>
-        </w:numPr>
-        <w:rPr>
-          <w:rFonts w:ascii="Times New Roman" w:hAnsi="Times New Roman"/>
-          <w:sz w:val="20"/>
-          <w:szCs w:val="20"/>
-          <w:lang w:val="en-US"/>
-        </w:rPr>
-      </w:pPr>
-      <w:r>
-        <w:rPr>
-          <w:rFonts w:ascii="Times New Roman" w:hAnsi="Times New Roman"/>
-          <w:sz w:val="20"/>
-          <w:szCs w:val="20"/>
-          <w:rtl w:val="0"/>
-          <w:lang w:val="en-US"/>
-        </w:rPr>
-        <w:t xml:space="preserve">Tools: </w:t>
-      </w:r>
-      <w:r>
-        <w:rPr>
-          <w:rFonts w:ascii="Times New Roman" w:hAnsi="Times New Roman"/>
-          <w:sz w:val="20"/>
-          <w:szCs w:val="20"/>
-          <w:rtl w:val="0"/>
-          <w:lang w:val="en-US"/>
-        </w:rPr>
-        <w:t xml:space="preserve">                V</w:t>
-      </w:r>
-      <w:r>
-        <w:rPr>
-          <w:rFonts w:ascii="Times New Roman" w:hAnsi="Times New Roman"/>
-          <w:sz w:val="20"/>
-          <w:szCs w:val="20"/>
-          <w:rtl w:val="0"/>
-          <w:lang w:val="en-US"/>
-        </w:rPr>
-        <w:t>im</w:t>
-      </w:r>
-      <w:r>
-        <w:rPr>
-          <w:rFonts w:ascii="Times New Roman" w:hAnsi="Times New Roman"/>
-          <w:sz w:val="20"/>
-          <w:szCs w:val="20"/>
-          <w:rtl w:val="0"/>
-          <w:lang w:val="en-US"/>
-        </w:rPr>
-        <w:t>, Skype, Line</w:t>
       </w:r>
     </w:p>
     <w:p>
@@ -3263,7 +3184,7 @@
         <w:pStyle w:val="List Paragraph"/>
         <w:numPr>
           <w:ilvl w:val="0"/>
-          <w:numId w:val="9"/>
+          <w:numId w:val="7"/>
         </w:numPr>
         <w:rPr>
           <w:rFonts w:ascii="Times New Roman" w:hAnsi="Times New Roman"/>
@@ -3418,7 +3339,7 @@
         <w:pStyle w:val="List Paragraph"/>
         <w:numPr>
           <w:ilvl w:val="0"/>
-          <w:numId w:val="9"/>
+          <w:numId w:val="7"/>
         </w:numPr>
         <w:rPr>
           <w:rFonts w:ascii="Times New Roman" w:hAnsi="Times New Roman"/>
@@ -3527,11 +3448,6 @@
 <w:numbering xmlns:w="http://schemas.openxmlformats.org/wordprocessingml/2006/main" xmlns:wp="http://schemas.openxmlformats.org/drawingml/2006/wordprocessingDrawing" xmlns:w14="http://schemas.microsoft.com/office/word/2010/wordml" xmlns:r="http://schemas.openxmlformats.org/officeDocument/2006/relationships" xmlns:v="urn:schemas-microsoft-com:vml" xmlns:o="urn:schemas-microsoft-com:office:office">
   <w:abstractNum w:abstractNumId="0">
     <w:multiLevelType w:val="hybridMultilevel"/>
-    <w:numStyleLink w:val="大型項目符號"/>
-  </w:abstractNum>
-  <w:abstractNum w:abstractNumId="1">
-    <w:multiLevelType w:val="hybridMultilevel"/>
-    <w:styleLink w:val="大型項目符號"/>
     <w:lvl w:ilvl="0">
       <w:start w:val="1"/>
       <w:numFmt w:val="bullet"/>
@@ -3539,7 +3455,7 @@
       <w:lvlText w:val="•"/>
       <w:lvlJc w:val="left"/>
       <w:pPr>
-        <w:ind w:left="218" w:hanging="218"/>
+        <w:ind w:left="164" w:hanging="164"/>
       </w:pPr>
       <w:rPr>
         <w:rFonts w:hAnsi="Arial Unicode MS"/>
@@ -3555,9 +3471,7 @@
         <w:spacing w:val="0"/>
         <w:w w:val="100"/>
         <w:kern w:val="0"/>
-        <w:position w:val="0"/>
-        <w:sz w:val="24"/>
-        <w:szCs w:val="24"/>
+        <w:position w:val="-2"/>
         <w:highlight w:val="none"/>
         <w:vertAlign w:val="baseline"/>
       </w:rPr>
@@ -3569,7 +3483,7 @@
       <w:lvlText w:val="•"/>
       <w:lvlJc w:val="left"/>
       <w:pPr>
-        <w:ind w:left="458" w:hanging="218"/>
+        <w:ind w:left="344" w:hanging="164"/>
       </w:pPr>
       <w:rPr>
         <w:rFonts w:hAnsi="Arial Unicode MS"/>
@@ -3585,9 +3499,7 @@
         <w:spacing w:val="0"/>
         <w:w w:val="100"/>
         <w:kern w:val="0"/>
-        <w:position w:val="0"/>
-        <w:sz w:val="24"/>
-        <w:szCs w:val="24"/>
+        <w:position w:val="-2"/>
         <w:highlight w:val="none"/>
         <w:vertAlign w:val="baseline"/>
       </w:rPr>
@@ -3599,7 +3511,7 @@
       <w:lvlText w:val="•"/>
       <w:lvlJc w:val="left"/>
       <w:pPr>
-        <w:ind w:left="698" w:hanging="218"/>
+        <w:ind w:left="524" w:hanging="164"/>
       </w:pPr>
       <w:rPr>
         <w:rFonts w:hAnsi="Arial Unicode MS"/>
@@ -3615,9 +3527,7 @@
         <w:spacing w:val="0"/>
         <w:w w:val="100"/>
         <w:kern w:val="0"/>
-        <w:position w:val="0"/>
-        <w:sz w:val="24"/>
-        <w:szCs w:val="24"/>
+        <w:position w:val="-2"/>
         <w:highlight w:val="none"/>
         <w:vertAlign w:val="baseline"/>
       </w:rPr>
@@ -3629,7 +3539,7 @@
       <w:lvlText w:val="•"/>
       <w:lvlJc w:val="left"/>
       <w:pPr>
-        <w:ind w:left="938" w:hanging="218"/>
+        <w:ind w:left="704" w:hanging="164"/>
       </w:pPr>
       <w:rPr>
         <w:rFonts w:hAnsi="Arial Unicode MS"/>
@@ -3645,9 +3555,7 @@
         <w:spacing w:val="0"/>
         <w:w w:val="100"/>
         <w:kern w:val="0"/>
-        <w:position w:val="0"/>
-        <w:sz w:val="24"/>
-        <w:szCs w:val="24"/>
+        <w:position w:val="-2"/>
         <w:highlight w:val="none"/>
         <w:vertAlign w:val="baseline"/>
       </w:rPr>
@@ -3659,7 +3567,7 @@
       <w:lvlText w:val="•"/>
       <w:lvlJc w:val="left"/>
       <w:pPr>
-        <w:ind w:left="1178" w:hanging="218"/>
+        <w:ind w:left="884" w:hanging="164"/>
       </w:pPr>
       <w:rPr>
         <w:rFonts w:hAnsi="Arial Unicode MS"/>
@@ -3675,9 +3583,7 @@
         <w:spacing w:val="0"/>
         <w:w w:val="100"/>
         <w:kern w:val="0"/>
-        <w:position w:val="0"/>
-        <w:sz w:val="24"/>
-        <w:szCs w:val="24"/>
+        <w:position w:val="-2"/>
         <w:highlight w:val="none"/>
         <w:vertAlign w:val="baseline"/>
       </w:rPr>
@@ -3689,7 +3595,7 @@
       <w:lvlText w:val="•"/>
       <w:lvlJc w:val="left"/>
       <w:pPr>
-        <w:ind w:left="1418" w:hanging="218"/>
+        <w:ind w:left="1064" w:hanging="164"/>
       </w:pPr>
       <w:rPr>
         <w:rFonts w:hAnsi="Arial Unicode MS"/>
@@ -3705,9 +3611,7 @@
         <w:spacing w:val="0"/>
         <w:w w:val="100"/>
         <w:kern w:val="0"/>
-        <w:position w:val="0"/>
-        <w:sz w:val="24"/>
-        <w:szCs w:val="24"/>
+        <w:position w:val="-2"/>
         <w:highlight w:val="none"/>
         <w:vertAlign w:val="baseline"/>
       </w:rPr>
@@ -3719,7 +3623,7 @@
       <w:lvlText w:val="•"/>
       <w:lvlJc w:val="left"/>
       <w:pPr>
-        <w:ind w:left="1658" w:hanging="218"/>
+        <w:ind w:left="1244" w:hanging="164"/>
       </w:pPr>
       <w:rPr>
         <w:rFonts w:hAnsi="Arial Unicode MS"/>
@@ -3735,9 +3639,7 @@
         <w:spacing w:val="0"/>
         <w:w w:val="100"/>
         <w:kern w:val="0"/>
-        <w:position w:val="0"/>
-        <w:sz w:val="24"/>
-        <w:szCs w:val="24"/>
+        <w:position w:val="-2"/>
         <w:highlight w:val="none"/>
         <w:vertAlign w:val="baseline"/>
       </w:rPr>
@@ -3749,7 +3651,7 @@
       <w:lvlText w:val="•"/>
       <w:lvlJc w:val="left"/>
       <w:pPr>
-        <w:ind w:left="1898" w:hanging="218"/>
+        <w:ind w:left="1424" w:hanging="164"/>
       </w:pPr>
       <w:rPr>
         <w:rFonts w:hAnsi="Arial Unicode MS"/>
@@ -3765,9 +3667,7 @@
         <w:spacing w:val="0"/>
         <w:w w:val="100"/>
         <w:kern w:val="0"/>
-        <w:position w:val="0"/>
-        <w:sz w:val="24"/>
-        <w:szCs w:val="24"/>
+        <w:position w:val="-2"/>
         <w:highlight w:val="none"/>
         <w:vertAlign w:val="baseline"/>
       </w:rPr>
@@ -3779,7 +3679,7 @@
       <w:lvlText w:val="•"/>
       <w:lvlJc w:val="left"/>
       <w:pPr>
-        <w:ind w:left="2138" w:hanging="218"/>
+        <w:ind w:left="1604" w:hanging="164"/>
       </w:pPr>
       <w:rPr>
         <w:rFonts w:hAnsi="Arial Unicode MS"/>
@@ -3795,9 +3695,262 @@
         <w:spacing w:val="0"/>
         <w:w w:val="100"/>
         <w:kern w:val="0"/>
-        <w:position w:val="0"/>
-        <w:sz w:val="24"/>
-        <w:szCs w:val="24"/>
+        <w:position w:val="-2"/>
+        <w:highlight w:val="none"/>
+        <w:vertAlign w:val="baseline"/>
+      </w:rPr>
+    </w:lvl>
+  </w:abstractNum>
+  <w:abstractNum w:abstractNumId="1">
+    <w:multiLevelType w:val="hybridMultilevel"/>
+    <w:lvl w:ilvl="0">
+      <w:start w:val="1"/>
+      <w:numFmt w:val="bullet"/>
+      <w:suff w:val="tab"/>
+      <w:lvlText w:val="•"/>
+      <w:lvlJc w:val="left"/>
+      <w:pPr>
+        <w:ind w:left="164" w:hanging="164"/>
+      </w:pPr>
+      <w:rPr>
+        <w:rFonts w:hAnsi="Arial Unicode MS"/>
+        <w:b w:val="1"/>
+        <w:bCs w:val="1"/>
+        <w:caps w:val="0"/>
+        <w:smallCaps w:val="0"/>
+        <w:strike w:val="0"/>
+        <w:dstrike w:val="0"/>
+        <w:outline w:val="0"/>
+        <w:emboss w:val="0"/>
+        <w:imprint w:val="0"/>
+        <w:spacing w:val="0"/>
+        <w:w w:val="100"/>
+        <w:kern w:val="0"/>
+        <w:position w:val="-2"/>
+        <w:highlight w:val="none"/>
+        <w:vertAlign w:val="baseline"/>
+      </w:rPr>
+    </w:lvl>
+    <w:lvl w:ilvl="1">
+      <w:start w:val="1"/>
+      <w:numFmt w:val="bullet"/>
+      <w:suff w:val="tab"/>
+      <w:lvlText w:val="•"/>
+      <w:lvlJc w:val="left"/>
+      <w:pPr>
+        <w:ind w:left="344" w:hanging="164"/>
+      </w:pPr>
+      <w:rPr>
+        <w:rFonts w:hAnsi="Arial Unicode MS"/>
+        <w:b w:val="1"/>
+        <w:bCs w:val="1"/>
+        <w:caps w:val="0"/>
+        <w:smallCaps w:val="0"/>
+        <w:strike w:val="0"/>
+        <w:dstrike w:val="0"/>
+        <w:outline w:val="0"/>
+        <w:emboss w:val="0"/>
+        <w:imprint w:val="0"/>
+        <w:spacing w:val="0"/>
+        <w:w w:val="100"/>
+        <w:kern w:val="0"/>
+        <w:position w:val="-2"/>
+        <w:highlight w:val="none"/>
+        <w:vertAlign w:val="baseline"/>
+      </w:rPr>
+    </w:lvl>
+    <w:lvl w:ilvl="2">
+      <w:start w:val="1"/>
+      <w:numFmt w:val="bullet"/>
+      <w:suff w:val="tab"/>
+      <w:lvlText w:val="•"/>
+      <w:lvlJc w:val="left"/>
+      <w:pPr>
+        <w:ind w:left="524" w:hanging="164"/>
+      </w:pPr>
+      <w:rPr>
+        <w:rFonts w:hAnsi="Arial Unicode MS"/>
+        <w:b w:val="1"/>
+        <w:bCs w:val="1"/>
+        <w:caps w:val="0"/>
+        <w:smallCaps w:val="0"/>
+        <w:strike w:val="0"/>
+        <w:dstrike w:val="0"/>
+        <w:outline w:val="0"/>
+        <w:emboss w:val="0"/>
+        <w:imprint w:val="0"/>
+        <w:spacing w:val="0"/>
+        <w:w w:val="100"/>
+        <w:kern w:val="0"/>
+        <w:position w:val="-2"/>
+        <w:highlight w:val="none"/>
+        <w:vertAlign w:val="baseline"/>
+      </w:rPr>
+    </w:lvl>
+    <w:lvl w:ilvl="3">
+      <w:start w:val="1"/>
+      <w:numFmt w:val="bullet"/>
+      <w:suff w:val="tab"/>
+      <w:lvlText w:val="•"/>
+      <w:lvlJc w:val="left"/>
+      <w:pPr>
+        <w:ind w:left="704" w:hanging="164"/>
+      </w:pPr>
+      <w:rPr>
+        <w:rFonts w:hAnsi="Arial Unicode MS"/>
+        <w:b w:val="1"/>
+        <w:bCs w:val="1"/>
+        <w:caps w:val="0"/>
+        <w:smallCaps w:val="0"/>
+        <w:strike w:val="0"/>
+        <w:dstrike w:val="0"/>
+        <w:outline w:val="0"/>
+        <w:emboss w:val="0"/>
+        <w:imprint w:val="0"/>
+        <w:spacing w:val="0"/>
+        <w:w w:val="100"/>
+        <w:kern w:val="0"/>
+        <w:position w:val="-2"/>
+        <w:highlight w:val="none"/>
+        <w:vertAlign w:val="baseline"/>
+      </w:rPr>
+    </w:lvl>
+    <w:lvl w:ilvl="4">
+      <w:start w:val="1"/>
+      <w:numFmt w:val="bullet"/>
+      <w:suff w:val="tab"/>
+      <w:lvlText w:val="•"/>
+      <w:lvlJc w:val="left"/>
+      <w:pPr>
+        <w:ind w:left="884" w:hanging="164"/>
+      </w:pPr>
+      <w:rPr>
+        <w:rFonts w:hAnsi="Arial Unicode MS"/>
+        <w:b w:val="1"/>
+        <w:bCs w:val="1"/>
+        <w:caps w:val="0"/>
+        <w:smallCaps w:val="0"/>
+        <w:strike w:val="0"/>
+        <w:dstrike w:val="0"/>
+        <w:outline w:val="0"/>
+        <w:emboss w:val="0"/>
+        <w:imprint w:val="0"/>
+        <w:spacing w:val="0"/>
+        <w:w w:val="100"/>
+        <w:kern w:val="0"/>
+        <w:position w:val="-2"/>
+        <w:highlight w:val="none"/>
+        <w:vertAlign w:val="baseline"/>
+      </w:rPr>
+    </w:lvl>
+    <w:lvl w:ilvl="5">
+      <w:start w:val="1"/>
+      <w:numFmt w:val="bullet"/>
+      <w:suff w:val="tab"/>
+      <w:lvlText w:val="•"/>
+      <w:lvlJc w:val="left"/>
+      <w:pPr>
+        <w:ind w:left="1064" w:hanging="164"/>
+      </w:pPr>
+      <w:rPr>
+        <w:rFonts w:hAnsi="Arial Unicode MS"/>
+        <w:b w:val="1"/>
+        <w:bCs w:val="1"/>
+        <w:caps w:val="0"/>
+        <w:smallCaps w:val="0"/>
+        <w:strike w:val="0"/>
+        <w:dstrike w:val="0"/>
+        <w:outline w:val="0"/>
+        <w:emboss w:val="0"/>
+        <w:imprint w:val="0"/>
+        <w:spacing w:val="0"/>
+        <w:w w:val="100"/>
+        <w:kern w:val="0"/>
+        <w:position w:val="-2"/>
+        <w:highlight w:val="none"/>
+        <w:vertAlign w:val="baseline"/>
+      </w:rPr>
+    </w:lvl>
+    <w:lvl w:ilvl="6">
+      <w:start w:val="1"/>
+      <w:numFmt w:val="bullet"/>
+      <w:suff w:val="tab"/>
+      <w:lvlText w:val="•"/>
+      <w:lvlJc w:val="left"/>
+      <w:pPr>
+        <w:ind w:left="1244" w:hanging="164"/>
+      </w:pPr>
+      <w:rPr>
+        <w:rFonts w:hAnsi="Arial Unicode MS"/>
+        <w:b w:val="1"/>
+        <w:bCs w:val="1"/>
+        <w:caps w:val="0"/>
+        <w:smallCaps w:val="0"/>
+        <w:strike w:val="0"/>
+        <w:dstrike w:val="0"/>
+        <w:outline w:val="0"/>
+        <w:emboss w:val="0"/>
+        <w:imprint w:val="0"/>
+        <w:spacing w:val="0"/>
+        <w:w w:val="100"/>
+        <w:kern w:val="0"/>
+        <w:position w:val="-2"/>
+        <w:highlight w:val="none"/>
+        <w:vertAlign w:val="baseline"/>
+      </w:rPr>
+    </w:lvl>
+    <w:lvl w:ilvl="7">
+      <w:start w:val="1"/>
+      <w:numFmt w:val="bullet"/>
+      <w:suff w:val="tab"/>
+      <w:lvlText w:val="•"/>
+      <w:lvlJc w:val="left"/>
+      <w:pPr>
+        <w:ind w:left="1424" w:hanging="164"/>
+      </w:pPr>
+      <w:rPr>
+        <w:rFonts w:hAnsi="Arial Unicode MS"/>
+        <w:b w:val="1"/>
+        <w:bCs w:val="1"/>
+        <w:caps w:val="0"/>
+        <w:smallCaps w:val="0"/>
+        <w:strike w:val="0"/>
+        <w:dstrike w:val="0"/>
+        <w:outline w:val="0"/>
+        <w:emboss w:val="0"/>
+        <w:imprint w:val="0"/>
+        <w:spacing w:val="0"/>
+        <w:w w:val="100"/>
+        <w:kern w:val="0"/>
+        <w:position w:val="-2"/>
+        <w:highlight w:val="none"/>
+        <w:vertAlign w:val="baseline"/>
+      </w:rPr>
+    </w:lvl>
+    <w:lvl w:ilvl="8">
+      <w:start w:val="1"/>
+      <w:numFmt w:val="bullet"/>
+      <w:suff w:val="tab"/>
+      <w:lvlText w:val="•"/>
+      <w:lvlJc w:val="left"/>
+      <w:pPr>
+        <w:ind w:left="1604" w:hanging="164"/>
+      </w:pPr>
+      <w:rPr>
+        <w:rFonts w:hAnsi="Arial Unicode MS"/>
+        <w:b w:val="1"/>
+        <w:bCs w:val="1"/>
+        <w:caps w:val="0"/>
+        <w:smallCaps w:val="0"/>
+        <w:strike w:val="0"/>
+        <w:dstrike w:val="0"/>
+        <w:outline w:val="0"/>
+        <w:emboss w:val="0"/>
+        <w:imprint w:val="0"/>
+        <w:spacing w:val="0"/>
+        <w:w w:val="100"/>
+        <w:kern w:val="0"/>
+        <w:position w:val="-2"/>
         <w:highlight w:val="none"/>
         <w:vertAlign w:val="baseline"/>
       </w:rPr>
@@ -4081,253 +4234,11 @@
       </w:rPr>
     </w:lvl>
   </w:abstractNum>
-  <w:abstractNum w:abstractNumId="4">
-    <w:multiLevelType w:val="hybridMultilevel"/>
-    <w:numStyleLink w:val="項目符號"/>
-  </w:abstractNum>
-  <w:abstractNum w:abstractNumId="5">
-    <w:multiLevelType w:val="hybridMultilevel"/>
-    <w:styleLink w:val="項目符號"/>
-    <w:lvl w:ilvl="0">
-      <w:start w:val="1"/>
-      <w:numFmt w:val="bullet"/>
-      <w:suff w:val="tab"/>
-      <w:lvlText w:val="•"/>
-      <w:lvlJc w:val="left"/>
-      <w:pPr>
-        <w:ind w:left="196" w:hanging="196"/>
-      </w:pPr>
-      <w:rPr>
-        <w:rFonts w:hAnsi="Arial Unicode MS"/>
-        <w:caps w:val="0"/>
-        <w:smallCaps w:val="0"/>
-        <w:strike w:val="0"/>
-        <w:dstrike w:val="0"/>
-        <w:outline w:val="0"/>
-        <w:emboss w:val="0"/>
-        <w:imprint w:val="0"/>
-        <w:spacing w:val="0"/>
-        <w:w w:val="100"/>
-        <w:kern w:val="0"/>
-        <w:position w:val="-2"/>
-        <w:highlight w:val="none"/>
-        <w:vertAlign w:val="baseline"/>
-      </w:rPr>
-    </w:lvl>
-    <w:lvl w:ilvl="1">
-      <w:start w:val="1"/>
-      <w:numFmt w:val="bullet"/>
-      <w:suff w:val="tab"/>
-      <w:lvlText w:val="•"/>
-      <w:lvlJc w:val="left"/>
-      <w:pPr>
-        <w:ind w:left="344" w:hanging="164"/>
-      </w:pPr>
-      <w:rPr>
-        <w:rFonts w:hAnsi="Arial Unicode MS"/>
-        <w:caps w:val="0"/>
-        <w:smallCaps w:val="0"/>
-        <w:strike w:val="0"/>
-        <w:dstrike w:val="0"/>
-        <w:outline w:val="0"/>
-        <w:emboss w:val="0"/>
-        <w:imprint w:val="0"/>
-        <w:spacing w:val="0"/>
-        <w:w w:val="100"/>
-        <w:kern w:val="0"/>
-        <w:position w:val="-2"/>
-        <w:highlight w:val="none"/>
-        <w:vertAlign w:val="baseline"/>
-      </w:rPr>
-    </w:lvl>
-    <w:lvl w:ilvl="2">
-      <w:start w:val="1"/>
-      <w:numFmt w:val="bullet"/>
-      <w:suff w:val="tab"/>
-      <w:lvlText w:val="•"/>
-      <w:lvlJc w:val="left"/>
-      <w:pPr>
-        <w:ind w:left="524" w:hanging="164"/>
-      </w:pPr>
-      <w:rPr>
-        <w:rFonts w:hAnsi="Arial Unicode MS"/>
-        <w:caps w:val="0"/>
-        <w:smallCaps w:val="0"/>
-        <w:strike w:val="0"/>
-        <w:dstrike w:val="0"/>
-        <w:outline w:val="0"/>
-        <w:emboss w:val="0"/>
-        <w:imprint w:val="0"/>
-        <w:spacing w:val="0"/>
-        <w:w w:val="100"/>
-        <w:kern w:val="0"/>
-        <w:position w:val="-2"/>
-        <w:highlight w:val="none"/>
-        <w:vertAlign w:val="baseline"/>
-      </w:rPr>
-    </w:lvl>
-    <w:lvl w:ilvl="3">
-      <w:start w:val="1"/>
-      <w:numFmt w:val="bullet"/>
-      <w:suff w:val="tab"/>
-      <w:lvlText w:val="•"/>
-      <w:lvlJc w:val="left"/>
-      <w:pPr>
-        <w:ind w:left="704" w:hanging="164"/>
-      </w:pPr>
-      <w:rPr>
-        <w:rFonts w:hAnsi="Arial Unicode MS"/>
-        <w:caps w:val="0"/>
-        <w:smallCaps w:val="0"/>
-        <w:strike w:val="0"/>
-        <w:dstrike w:val="0"/>
-        <w:outline w:val="0"/>
-        <w:emboss w:val="0"/>
-        <w:imprint w:val="0"/>
-        <w:spacing w:val="0"/>
-        <w:w w:val="100"/>
-        <w:kern w:val="0"/>
-        <w:position w:val="-2"/>
-        <w:highlight w:val="none"/>
-        <w:vertAlign w:val="baseline"/>
-      </w:rPr>
-    </w:lvl>
-    <w:lvl w:ilvl="4">
-      <w:start w:val="1"/>
-      <w:numFmt w:val="bullet"/>
-      <w:suff w:val="tab"/>
-      <w:lvlText w:val="•"/>
-      <w:lvlJc w:val="left"/>
-      <w:pPr>
-        <w:ind w:left="884" w:hanging="164"/>
-      </w:pPr>
-      <w:rPr>
-        <w:rFonts w:hAnsi="Arial Unicode MS"/>
-        <w:caps w:val="0"/>
-        <w:smallCaps w:val="0"/>
-        <w:strike w:val="0"/>
-        <w:dstrike w:val="0"/>
-        <w:outline w:val="0"/>
-        <w:emboss w:val="0"/>
-        <w:imprint w:val="0"/>
-        <w:spacing w:val="0"/>
-        <w:w w:val="100"/>
-        <w:kern w:val="0"/>
-        <w:position w:val="-2"/>
-        <w:highlight w:val="none"/>
-        <w:vertAlign w:val="baseline"/>
-      </w:rPr>
-    </w:lvl>
-    <w:lvl w:ilvl="5">
-      <w:start w:val="1"/>
-      <w:numFmt w:val="bullet"/>
-      <w:suff w:val="tab"/>
-      <w:lvlText w:val="•"/>
-      <w:lvlJc w:val="left"/>
-      <w:pPr>
-        <w:ind w:left="1064" w:hanging="164"/>
-      </w:pPr>
-      <w:rPr>
-        <w:rFonts w:hAnsi="Arial Unicode MS"/>
-        <w:caps w:val="0"/>
-        <w:smallCaps w:val="0"/>
-        <w:strike w:val="0"/>
-        <w:dstrike w:val="0"/>
-        <w:outline w:val="0"/>
-        <w:emboss w:val="0"/>
-        <w:imprint w:val="0"/>
-        <w:spacing w:val="0"/>
-        <w:w w:val="100"/>
-        <w:kern w:val="0"/>
-        <w:position w:val="-2"/>
-        <w:highlight w:val="none"/>
-        <w:vertAlign w:val="baseline"/>
-      </w:rPr>
-    </w:lvl>
-    <w:lvl w:ilvl="6">
-      <w:start w:val="1"/>
-      <w:numFmt w:val="bullet"/>
-      <w:suff w:val="tab"/>
-      <w:lvlText w:val="•"/>
-      <w:lvlJc w:val="left"/>
-      <w:pPr>
-        <w:ind w:left="1244" w:hanging="164"/>
-      </w:pPr>
-      <w:rPr>
-        <w:rFonts w:hAnsi="Arial Unicode MS"/>
-        <w:caps w:val="0"/>
-        <w:smallCaps w:val="0"/>
-        <w:strike w:val="0"/>
-        <w:dstrike w:val="0"/>
-        <w:outline w:val="0"/>
-        <w:emboss w:val="0"/>
-        <w:imprint w:val="0"/>
-        <w:spacing w:val="0"/>
-        <w:w w:val="100"/>
-        <w:kern w:val="0"/>
-        <w:position w:val="-2"/>
-        <w:highlight w:val="none"/>
-        <w:vertAlign w:val="baseline"/>
-      </w:rPr>
-    </w:lvl>
-    <w:lvl w:ilvl="7">
-      <w:start w:val="1"/>
-      <w:numFmt w:val="bullet"/>
-      <w:suff w:val="tab"/>
-      <w:lvlText w:val="•"/>
-      <w:lvlJc w:val="left"/>
-      <w:pPr>
-        <w:ind w:left="1424" w:hanging="164"/>
-      </w:pPr>
-      <w:rPr>
-        <w:rFonts w:hAnsi="Arial Unicode MS"/>
-        <w:caps w:val="0"/>
-        <w:smallCaps w:val="0"/>
-        <w:strike w:val="0"/>
-        <w:dstrike w:val="0"/>
-        <w:outline w:val="0"/>
-        <w:emboss w:val="0"/>
-        <w:imprint w:val="0"/>
-        <w:spacing w:val="0"/>
-        <w:w w:val="100"/>
-        <w:kern w:val="0"/>
-        <w:position w:val="-2"/>
-        <w:highlight w:val="none"/>
-        <w:vertAlign w:val="baseline"/>
-      </w:rPr>
-    </w:lvl>
-    <w:lvl w:ilvl="8">
-      <w:start w:val="1"/>
-      <w:numFmt w:val="bullet"/>
-      <w:suff w:val="tab"/>
-      <w:lvlText w:val="•"/>
-      <w:lvlJc w:val="left"/>
-      <w:pPr>
-        <w:ind w:left="1604" w:hanging="164"/>
-      </w:pPr>
-      <w:rPr>
-        <w:rFonts w:hAnsi="Arial Unicode MS"/>
-        <w:caps w:val="0"/>
-        <w:smallCaps w:val="0"/>
-        <w:strike w:val="0"/>
-        <w:dstrike w:val="0"/>
-        <w:outline w:val="0"/>
-        <w:emboss w:val="0"/>
-        <w:imprint w:val="0"/>
-        <w:spacing w:val="0"/>
-        <w:w w:val="100"/>
-        <w:kern w:val="0"/>
-        <w:position w:val="-2"/>
-        <w:highlight w:val="none"/>
-        <w:vertAlign w:val="baseline"/>
-      </w:rPr>
-    </w:lvl>
-  </w:abstractNum>
   <w:num w:numId="1">
-    <w:abstractNumId w:val="1"/>
+    <w:abstractNumId w:val="0"/>
   </w:num>
   <w:num w:numId="2">
-    <w:abstractNumId w:val="0"/>
+    <w:abstractNumId w:val="1"/>
   </w:num>
   <w:num w:numId="3">
     <w:abstractNumId w:val="3"/>
@@ -4918,12 +4829,6 @@
     </w:lvlOverride>
   </w:num>
   <w:num w:numId="7">
-    <w:abstractNumId w:val="5"/>
-  </w:num>
-  <w:num w:numId="8">
-    <w:abstractNumId w:val="4"/>
-  </w:num>
-  <w:num w:numId="9">
     <w:abstractNumId w:val="2"/>
     <w:lvlOverride w:ilvl="0">
       <w:lvl w:ilvl="0">
@@ -5419,6 +5324,36 @@
       <w:color w:val="000000"/>
     </w:rPr>
   </w:style>
+  <w:style w:type="character" w:styleId="Hyperlink.1">
+    <w:name w:val="Hyperlink.1"/>
+    <w:basedOn w:val="連結"/>
+    <w:next w:val="Hyperlink.1"/>
+    <w:rPr>
+      <w:i w:val="1"/>
+      <w:iCs w:val="1"/>
+      <w:color w:val="0351ff"/>
+    </w:rPr>
+  </w:style>
+  <w:style w:type="character" w:styleId="Hyperlink.2">
+    <w:name w:val="Hyperlink.2"/>
+    <w:basedOn w:val="連結"/>
+    <w:next w:val="Hyperlink.2"/>
+    <w:rPr>
+      <w:i w:val="1"/>
+      <w:iCs w:val="1"/>
+      <w:color w:val="1136ff"/>
+    </w:rPr>
+  </w:style>
+  <w:style w:type="character" w:styleId="Hyperlink.3">
+    <w:name w:val="Hyperlink.3"/>
+    <w:basedOn w:val="連結"/>
+    <w:next w:val="Hyperlink.3"/>
+    <w:rPr>
+      <w:i w:val="1"/>
+      <w:iCs w:val="1"/>
+      <w:color w:val="004dff"/>
+    </w:rPr>
+  </w:style>
   <w:style w:type="paragraph" w:styleId="List Paragraph">
     <w:name w:val="List Paragraph"/>
     <w:next w:val="List Paragraph"/>
@@ -5457,31 +5392,31 @@
       <w:lang w:val="en-US"/>
     </w:rPr>
   </w:style>
-  <w:style w:type="character" w:styleId="Hyperlink.1">
-    <w:name w:val="Hyperlink.1"/>
+  <w:style w:type="character" w:styleId="Hyperlink.4">
+    <w:name w:val="Hyperlink.4"/>
     <w:basedOn w:val="連結"/>
-    <w:next w:val="Hyperlink.1"/>
+    <w:next w:val="Hyperlink.4"/>
     <w:rPr>
-      <w:color w:val="000000"/>
+      <w:color w:val="0359ff"/>
     </w:rPr>
   </w:style>
-  <w:style w:type="numbering" w:styleId="大型項目符號">
-    <w:name w:val="大型項目符號"/>
-    <w:pPr>
-      <w:numPr>
-        <w:numId w:val="1"/>
-      </w:numPr>
-    </w:pPr>
-  </w:style>
-  <w:style w:type="character" w:styleId="Hyperlink.2">
-    <w:name w:val="Hyperlink.2"/>
+  <w:style w:type="character" w:styleId="Hyperlink.5">
+    <w:name w:val="Hyperlink.5"/>
     <w:basedOn w:val="連結"/>
-    <w:next w:val="Hyperlink.2"/>
+    <w:next w:val="Hyperlink.5"/>
     <w:rPr>
       <w:b w:val="1"/>
       <w:bCs w:val="1"/>
       <w:i w:val="1"/>
       <w:iCs w:val="1"/>
+      <w:color w:val="000000"/>
+    </w:rPr>
+  </w:style>
+  <w:style w:type="character" w:styleId="Hyperlink.6">
+    <w:name w:val="Hyperlink.6"/>
+    <w:basedOn w:val="連結"/>
+    <w:next w:val="Hyperlink.6"/>
+    <w:rPr>
       <w:color w:val="000000"/>
     </w:rPr>
   </w:style>
@@ -5493,13 +5428,43 @@
       </w:numPr>
     </w:pPr>
   </w:style>
-  <w:style w:type="numbering" w:styleId="項目符號">
-    <w:name w:val="項目符號"/>
-    <w:pPr>
-      <w:numPr>
-        <w:numId w:val="7"/>
-      </w:numPr>
-    </w:pPr>
+  <w:style w:type="character" w:styleId="Hyperlink.7">
+    <w:name w:val="Hyperlink.7"/>
+    <w:basedOn w:val="連結"/>
+    <w:next w:val="Hyperlink.7"/>
+    <w:rPr>
+      <w:i w:val="1"/>
+      <w:iCs w:val="1"/>
+      <w:color w:val="1063ff"/>
+    </w:rPr>
+  </w:style>
+  <w:style w:type="character" w:styleId="Hyperlink.8">
+    <w:name w:val="Hyperlink.8"/>
+    <w:basedOn w:val="連結"/>
+    <w:next w:val="Hyperlink.8"/>
+    <w:rPr>
+      <w:i w:val="1"/>
+      <w:iCs w:val="1"/>
+      <w:color w:val="0e5dff"/>
+    </w:rPr>
+  </w:style>
+  <w:style w:type="character" w:styleId="Hyperlink.9">
+    <w:name w:val="Hyperlink.9"/>
+    <w:basedOn w:val="連結"/>
+    <w:next w:val="Hyperlink.9"/>
+    <w:rPr>
+      <w:color w:val="004bff"/>
+    </w:rPr>
+  </w:style>
+  <w:style w:type="character" w:styleId="Hyperlink.10">
+    <w:name w:val="Hyperlink.10"/>
+    <w:basedOn w:val="連結"/>
+    <w:next w:val="Hyperlink.10"/>
+    <w:rPr>
+      <w:i w:val="1"/>
+      <w:iCs w:val="1"/>
+      <w:color w:val="114cff"/>
+    </w:rPr>
   </w:style>
 </w:styles>
 </file>

--- a/resume/export/Resume-ShukLiu.docx
+++ b/resume/export/Resume-ShukLiu.docx
@@ -395,7 +395,25 @@
           <w:rtl w:val="0"/>
           <w:lang w:val="en-US"/>
         </w:rPr>
-        <w:t>daptable and responsible</w:t>
+        <w:t>d</w:t>
+      </w:r>
+      <w:r>
+        <w:rPr>
+          <w:rFonts w:ascii="Times New Roman" w:cs="Times New Roman" w:hAnsi="Times New Roman" w:eastAsia="Times New Roman"/>
+          <w:sz w:val="20"/>
+          <w:szCs w:val="20"/>
+        </w:rPr>
+        <w:tab/>
+      </w:r>
+      <w:r>
+        <w:rPr>
+          <w:rFonts w:ascii="Times New Roman" w:hAnsi="Times New Roman"/>
+          <w:sz w:val="20"/>
+          <w:szCs w:val="20"/>
+          <w:rtl w:val="0"/>
+          <w:lang w:val="en-US"/>
+        </w:rPr>
+        <w:t>aptable and responsible</w:t>
       </w:r>
       <w:r>
         <w:rPr>
@@ -1179,12 +1197,6 @@
         <w:pStyle w:val="List Paragraph"/>
         <w:ind w:left="0" w:firstLine="0"/>
       </w:pPr>
-    </w:p>
-    <w:p>
-      <w:pPr>
-        <w:pStyle w:val="List Paragraph"/>
-        <w:ind w:left="0" w:firstLine="0"/>
-      </w:pPr>
       <w:r>
         <w:rPr>
           <w:rFonts w:ascii="Times New Roman" w:hAnsi="Times New Roman"/>
@@ -2219,7 +2231,7 @@
           <w:rtl w:val="0"/>
           <w:lang w:val="en-US"/>
         </w:rPr>
-        <w:t>. [Marketing]</w:t>
+        <w:t>. [AngularJS, jQuery, PHP, Marketing]</w:t>
       </w:r>
     </w:p>
     <w:p>
@@ -2284,7 +2296,7 @@
           <w:rtl w:val="0"/>
           <w:lang w:val="en-US"/>
         </w:rPr>
-        <w:t>. [Marketing]</w:t>
+        <w:t>. [js,Perl,HTML,Marketing]</w:t>
       </w:r>
     </w:p>
     <w:p>
@@ -2309,7 +2321,7 @@
           <w:rtl w:val="0"/>
           <w:lang w:val="en-US"/>
         </w:rPr>
-        <w:t>Analyze user behavior and do A/B testing with data analyst. [Marketing]</w:t>
+        <w:t>Analyze user behavior and do A/B testing with data analyst. [Perl,Marketing]</w:t>
       </w:r>
     </w:p>
     <w:p>
@@ -2374,7 +2386,7 @@
           <w:rtl w:val="0"/>
           <w:lang w:val="en-US"/>
         </w:rPr>
-        <w:t>. [Marketing]</w:t>
+        <w:t>. [PHP,HTML,CSS,js,Marketing]</w:t>
       </w:r>
     </w:p>
     <w:p>
@@ -3129,11 +3141,6 @@
         </w:rPr>
         <w:t>.</w:t>
       </w:r>
-    </w:p>
-    <w:p>
-      <w:pPr>
-        <w:pStyle w:val="Normal.0"/>
-      </w:pPr>
     </w:p>
     <w:p>
       <w:pPr>

--- a/resume/export/Resume-ShukLiu.docx
+++ b/resume/export/Resume-ShukLiu.docx
@@ -16,7 +16,7 @@
           <w:rtl w:val="0"/>
           <w:lang w:val="en-US"/>
         </w:rPr>
-        <w:t>Teng-Yuan</w:t>
+        <w:t xml:space="preserve">Liu, </w:t>
       </w:r>
       <w:r>
         <w:rPr>
@@ -28,7 +28,7 @@
           <w:rtl w:val="0"/>
           <w:lang w:val="en-US"/>
         </w:rPr>
-        <w:t xml:space="preserve"> Liu</w:t>
+        <w:t>Teng-Yuan( Shuk )</w:t>
       </w:r>
       <w:r>
         <w:rPr>
@@ -40,27 +40,7 @@
           <w:rtl w:val="0"/>
           <w:lang w:val="en-US"/>
         </w:rPr>
-        <w:t xml:space="preserve"> ( Shuk )</w:t>
-      </w:r>
-      <w:r>
-        <w:rPr>
-          <w:rFonts w:ascii="Times New Roman" w:hAnsi="Times New Roman"/>
-          <w:b w:val="1"/>
-          <w:bCs w:val="1"/>
-          <w:sz w:val="32"/>
-          <w:szCs w:val="32"/>
-          <w:rtl w:val="0"/>
-          <w:lang w:val="zh-TW" w:eastAsia="zh-TW"/>
-        </w:rPr>
-        <w:t xml:space="preserve"> </w:t>
-      </w:r>
-      <w:r>
-        <w:rPr>
-          <w:rFonts w:ascii="Times New Roman" w:hAnsi="Times New Roman"/>
-          <w:rtl w:val="0"/>
-          <w:lang w:val="en-US"/>
-        </w:rPr>
-        <w:t xml:space="preserve">                                     </w:t>
+        <w:t xml:space="preserve">                             </w:t>
       </w:r>
       <w:r>
         <w:rPr>
@@ -104,7 +84,7 @@
           <w:rtl w:val="0"/>
           <w:lang w:val="en-US"/>
         </w:rPr>
-        <w:t xml:space="preserve"> , skype: initialshuk</w:t>
+        <w:t xml:space="preserve"> , skype: initialshuk  </w:t>
       </w:r>
     </w:p>
     <w:p>
@@ -114,6 +94,28 @@
       </w:pPr>
       <w:r>
         <w:rPr>
+          <w:rFonts w:ascii="Times New Roman" w:hAnsi="Times New Roman"/>
+          <w:rtl w:val="0"/>
+          <w:lang w:val="en-US"/>
+        </w:rPr>
+        <w:t>TW (886) 0911-839712</w:t>
+      </w:r>
+      <w:r>
+        <w:rPr>
+          <w:rFonts w:ascii="Times New Roman" w:hAnsi="Times New Roman"/>
+          <w:rtl w:val="0"/>
+          <w:lang w:val="en-US"/>
+        </w:rPr>
+        <w:t xml:space="preserve"> , IRE (83) xxx-xxxx</w:t>
+      </w:r>
+    </w:p>
+    <w:p>
+      <w:pPr>
+        <w:pStyle w:val="Normal.0"/>
+        <w:jc w:val="right"/>
+      </w:pPr>
+      <w:r>
+        <w:rPr>
           <w:rStyle w:val="Hyperlink.1"/>
           <w:rFonts w:ascii="Times New Roman" w:cs="Times New Roman" w:hAnsi="Times New Roman" w:eastAsia="Times New Roman"/>
         </w:rPr>
@@ -207,7 +209,7 @@
           <w:rtl w:val="0"/>
           <w:lang w:val="en-US"/>
         </w:rPr>
-        <w:t>, TOEIC 655</w:t>
+        <w:t>, TOEIC 655(communicable)</w:t>
       </w:r>
     </w:p>
     <w:p>
@@ -234,7 +236,7 @@
           <w:rtl w:val="0"/>
           <w:lang w:val="en-US"/>
         </w:rPr>
-        <w:t xml:space="preserve">                                                                                                    last updated: 2016-05-30</w:t>
+        <w:t xml:space="preserve">                                                                                                    last updated: 2016-06-27</w:t>
       </w:r>
     </w:p>
     <w:p>
@@ -249,63 +251,107 @@
           <w:rtl w:val="0"/>
           <w:lang w:val="en-US"/>
         </w:rPr>
-        <w:t xml:space="preserve">Full-Stack engineer, most work in back-end service, and experience in web app , game development, analysis , CI, CD. Familiar with </w:t>
-      </w:r>
-      <w:r>
-        <w:rPr>
-          <w:rStyle w:val="連結"/>
-          <w:rFonts w:ascii="Times New Roman" w:cs="Times New Roman" w:hAnsi="Times New Roman" w:eastAsia="Times New Roman"/>
-          <w:sz w:val="20"/>
-          <w:szCs w:val="20"/>
-        </w:rPr>
-        <w:fldChar w:fldCharType="begin" w:fldLock="0"/>
-      </w:r>
-      <w:r>
-        <w:rPr>
-          <w:rStyle w:val="連結"/>
-          <w:rFonts w:ascii="Times New Roman" w:cs="Times New Roman" w:hAnsi="Times New Roman" w:eastAsia="Times New Roman"/>
-          <w:sz w:val="20"/>
-          <w:szCs w:val="20"/>
-        </w:rPr>
-        <w:instrText xml:space="preserve"> HYPERLINK "https://en.wikipedia.org/wiki/Scripting_language"</w:instrText>
-      </w:r>
-      <w:r>
-        <w:rPr>
-          <w:rStyle w:val="連結"/>
-          <w:rFonts w:ascii="Times New Roman" w:cs="Times New Roman" w:hAnsi="Times New Roman" w:eastAsia="Times New Roman"/>
-          <w:sz w:val="20"/>
-          <w:szCs w:val="20"/>
-        </w:rPr>
-        <w:fldChar w:fldCharType="separate" w:fldLock="0"/>
-      </w:r>
-      <w:r>
-        <w:rPr>
-          <w:rStyle w:val="連結"/>
-          <w:rFonts w:ascii="Times New Roman" w:hAnsi="Times New Roman"/>
-          <w:sz w:val="20"/>
-          <w:szCs w:val="20"/>
-          <w:rtl w:val="0"/>
-          <w:lang w:val="en-US"/>
-        </w:rPr>
-        <w:t>scripting languages</w:t>
-      </w:r>
-      <w:r>
-        <w:rPr>
-          <w:rFonts w:ascii="Times New Roman" w:cs="Times New Roman" w:hAnsi="Times New Roman" w:eastAsia="Times New Roman"/>
-          <w:sz w:val="20"/>
-          <w:szCs w:val="20"/>
-        </w:rPr>
-        <w:fldChar w:fldCharType="end" w:fldLock="0"/>
-      </w:r>
-      <w:r>
-        <w:rPr>
-          <w:rFonts w:ascii="Times New Roman" w:hAnsi="Times New Roman"/>
-          <w:sz w:val="20"/>
-          <w:szCs w:val="20"/>
-          <w:rtl w:val="0"/>
-          <w:lang w:val="en-US"/>
-        </w:rPr>
-        <w:t xml:space="preserve"> including bash, Go(next self-study may C++ or Java) on Linux(Ubuntu) and Mac</w:t>
+        <w:t>Full-Stack engineer, most work in back-end and experience in web app , game development, analysis , CI, CD. I</w:t>
+      </w:r>
+      <w:r>
+        <w:rPr>
+          <w:rFonts w:ascii="Times New Roman" w:hAnsi="Times New Roman" w:hint="default"/>
+          <w:sz w:val="20"/>
+          <w:szCs w:val="20"/>
+          <w:rtl w:val="0"/>
+          <w:lang w:val="en-US"/>
+        </w:rPr>
+        <w:t>’</w:t>
+      </w:r>
+      <w:r>
+        <w:rPr>
+          <w:rFonts w:ascii="Times New Roman" w:hAnsi="Times New Roman"/>
+          <w:sz w:val="20"/>
+          <w:szCs w:val="20"/>
+          <w:rtl w:val="0"/>
+          <w:lang w:val="en-US"/>
+        </w:rPr>
+        <w:t xml:space="preserve">m </w:t>
+      </w:r>
+      <w:r>
+        <w:rPr>
+          <w:rFonts w:ascii="Times New Roman" w:hAnsi="Times New Roman"/>
+          <w:sz w:val="20"/>
+          <w:szCs w:val="20"/>
+          <w:rtl w:val="0"/>
+          <w:lang w:val="en-US"/>
+        </w:rPr>
+        <w:t>fast learning</w:t>
+      </w:r>
+      <w:r>
+        <w:rPr>
+          <w:rFonts w:ascii="Times New Roman" w:hAnsi="Times New Roman"/>
+          <w:sz w:val="20"/>
+          <w:szCs w:val="20"/>
+          <w:rtl w:val="0"/>
+          <w:lang w:val="en-US"/>
+        </w:rPr>
+        <w:t xml:space="preserve">, </w:t>
+      </w:r>
+      <w:r>
+        <w:rPr>
+          <w:rFonts w:ascii="Times New Roman" w:hAnsi="Times New Roman"/>
+          <w:sz w:val="20"/>
+          <w:szCs w:val="20"/>
+          <w:rtl w:val="0"/>
+          <w:lang w:val="en-US"/>
+        </w:rPr>
+        <w:t xml:space="preserve">self-motivated. </w:t>
+      </w:r>
+      <w:r>
+        <w:rPr>
+          <w:rFonts w:ascii="Times New Roman" w:hAnsi="Times New Roman"/>
+          <w:sz w:val="20"/>
+          <w:szCs w:val="20"/>
+          <w:rtl w:val="0"/>
+          <w:lang w:val="en-US"/>
+        </w:rPr>
+        <w:t>a</w:t>
+      </w:r>
+      <w:r>
+        <w:rPr>
+          <w:rFonts w:ascii="Times New Roman" w:hAnsi="Times New Roman"/>
+          <w:sz w:val="20"/>
+          <w:szCs w:val="20"/>
+          <w:rtl w:val="0"/>
+          <w:lang w:val="en-US"/>
+        </w:rPr>
+        <w:t>daptable and responsible</w:t>
+      </w:r>
+      <w:r>
+        <w:rPr>
+          <w:rFonts w:ascii="Times New Roman" w:hAnsi="Times New Roman"/>
+          <w:sz w:val="20"/>
+          <w:szCs w:val="20"/>
+          <w:rtl w:val="0"/>
+          <w:lang w:val="en-US"/>
+        </w:rPr>
+        <w:t>,</w:t>
+      </w:r>
+      <w:r>
+        <w:rPr>
+          <w:rFonts w:ascii="Times New Roman" w:hAnsi="Times New Roman"/>
+          <w:sz w:val="20"/>
+          <w:szCs w:val="20"/>
+          <w:rtl w:val="0"/>
+          <w:lang w:val="en-US"/>
+        </w:rPr>
+        <w:t xml:space="preserve"> </w:t>
+      </w:r>
+      <w:r>
+        <w:rPr>
+          <w:rFonts w:ascii="Times New Roman" w:hAnsi="Times New Roman"/>
+          <w:sz w:val="20"/>
+          <w:szCs w:val="20"/>
+          <w:rtl w:val="0"/>
+          <w:lang w:val="en-US"/>
+        </w:rPr>
+        <w:t>familiar with scripting languages, including bash, Go and C++ on Linux(Ubuntu) and Mac</w:t>
       </w:r>
       <w:r>
         <w:rPr>
@@ -325,125 +371,7 @@
           <w:rtl w:val="0"/>
           <w:lang w:val="en-US"/>
         </w:rPr>
-        <w:t>and using git as a version control. I</w:t>
-      </w:r>
-      <w:r>
-        <w:rPr>
-          <w:rFonts w:ascii="Times New Roman" w:hAnsi="Times New Roman" w:hint="default"/>
-          <w:sz w:val="20"/>
-          <w:szCs w:val="20"/>
-          <w:rtl w:val="0"/>
-          <w:lang w:val="en-US"/>
-        </w:rPr>
-        <w:t>’</w:t>
-      </w:r>
-      <w:r>
-        <w:rPr>
-          <w:rFonts w:ascii="Times New Roman" w:hAnsi="Times New Roman"/>
-          <w:sz w:val="20"/>
-          <w:szCs w:val="20"/>
-          <w:rtl w:val="0"/>
-          <w:lang w:val="en-US"/>
-        </w:rPr>
-        <w:t xml:space="preserve">m </w:t>
-      </w:r>
-      <w:r>
-        <w:rPr>
-          <w:rFonts w:ascii="Times New Roman" w:hAnsi="Times New Roman"/>
-          <w:sz w:val="20"/>
-          <w:szCs w:val="20"/>
-          <w:rtl w:val="0"/>
-          <w:lang w:val="en-US"/>
-        </w:rPr>
-        <w:t>fast learning</w:t>
-      </w:r>
-      <w:r>
-        <w:rPr>
-          <w:rFonts w:ascii="Times New Roman" w:hAnsi="Times New Roman"/>
-          <w:sz w:val="20"/>
-          <w:szCs w:val="20"/>
-          <w:rtl w:val="0"/>
-          <w:lang w:val="en-US"/>
-        </w:rPr>
-        <w:t xml:space="preserve">, </w:t>
-      </w:r>
-      <w:r>
-        <w:rPr>
-          <w:rFonts w:ascii="Times New Roman" w:hAnsi="Times New Roman"/>
-          <w:sz w:val="20"/>
-          <w:szCs w:val="20"/>
-          <w:rtl w:val="0"/>
-          <w:lang w:val="en-US"/>
-        </w:rPr>
-        <w:t xml:space="preserve">self-motivated. </w:t>
-      </w:r>
-      <w:r>
-        <w:rPr>
-          <w:rFonts w:ascii="Times New Roman" w:hAnsi="Times New Roman"/>
-          <w:sz w:val="20"/>
-          <w:szCs w:val="20"/>
-          <w:rtl w:val="0"/>
-          <w:lang w:val="en-US"/>
-        </w:rPr>
-        <w:t>a</w:t>
-      </w:r>
-      <w:r>
-        <w:rPr>
-          <w:rFonts w:ascii="Times New Roman" w:hAnsi="Times New Roman"/>
-          <w:sz w:val="20"/>
-          <w:szCs w:val="20"/>
-          <w:rtl w:val="0"/>
-          <w:lang w:val="en-US"/>
-        </w:rPr>
-        <w:t>d</w:t>
-      </w:r>
-      <w:r>
-        <w:rPr>
-          <w:rFonts w:ascii="Times New Roman" w:cs="Times New Roman" w:hAnsi="Times New Roman" w:eastAsia="Times New Roman"/>
-          <w:sz w:val="20"/>
-          <w:szCs w:val="20"/>
-        </w:rPr>
-        <w:tab/>
-      </w:r>
-      <w:r>
-        <w:rPr>
-          <w:rFonts w:ascii="Times New Roman" w:hAnsi="Times New Roman"/>
-          <w:sz w:val="20"/>
-          <w:szCs w:val="20"/>
-          <w:rtl w:val="0"/>
-          <w:lang w:val="en-US"/>
-        </w:rPr>
-        <w:t>aptable and responsible</w:t>
-      </w:r>
-      <w:r>
-        <w:rPr>
-          <w:rFonts w:ascii="Times New Roman" w:hAnsi="Times New Roman"/>
-          <w:sz w:val="20"/>
-          <w:szCs w:val="20"/>
-          <w:rtl w:val="0"/>
-          <w:lang w:val="en-US"/>
-        </w:rPr>
-        <w:t xml:space="preserve">. I like nature , </w:t>
-      </w:r>
-      <w:r>
-        <w:rPr>
-          <w:rFonts w:ascii="Times New Roman" w:hAnsi="Times New Roman"/>
-          <w:sz w:val="20"/>
-          <w:szCs w:val="20"/>
-          <w:rtl w:val="0"/>
-          <w:lang w:val="en-US"/>
-        </w:rPr>
-        <w:t xml:space="preserve">challenges </w:t>
-      </w:r>
-      <w:r>
-        <w:rPr>
-          <w:rFonts w:ascii="Times New Roman" w:hAnsi="Times New Roman"/>
-          <w:sz w:val="20"/>
-          <w:szCs w:val="20"/>
-          <w:rtl w:val="0"/>
-          <w:lang w:val="en-US"/>
-        </w:rPr>
-        <w:t>, and learn lots of things(piano,street dance,snowboard,skateboard).</w:t>
+        <w:t xml:space="preserve">and using git as a version control. Continue to practice practical algorithms and data structures. And I met a large-scale system design in last company. </w:t>
       </w:r>
     </w:p>
     <w:p>
@@ -457,13 +385,26 @@
       </w:pPr>
       <w:r>
         <w:rPr>
-          <w:rFonts w:ascii="Times New Roman" w:hAnsi="Times New Roman"/>
-          <w:sz w:val="20"/>
-          <w:szCs w:val="20"/>
-          <w:rtl w:val="0"/>
-          <w:lang w:val="en-US"/>
-        </w:rPr>
-        <w:t>Framework: Kubernetes, Docker, GitHub, Jenkins, Ansible, Apache HTTP, Nginx, MySQL, PostgreSQL, AngularJS, ReactJS, jQuery, SASS, bootstrap, pure , sematicUI</w:t>
+          <w:rStyle w:val="底線"/>
+          <w:rFonts w:ascii="Times New Roman" w:hAnsi="Times New Roman"/>
+          <w:b w:val="1"/>
+          <w:bCs w:val="1"/>
+          <w:u w:val="single"/>
+          <w:rtl w:val="0"/>
+          <w:lang w:val="en-US"/>
+        </w:rPr>
+        <w:t xml:space="preserve">Skills                                                                                                                                                    </w:t>
+      </w:r>
+      <w:r>
+        <w:rPr>
+          <w:rFonts w:ascii="Times New Roman" w:hAnsi="Times New Roman"/>
+          <w:b w:val="1"/>
+          <w:bCs w:val="1"/>
+          <w:u w:val="single"/>
+          <w:rtl w:val="0"/>
+          <w:lang w:val="en-US"/>
+        </w:rPr>
+        <w:t xml:space="preserve"> </w:t>
       </w:r>
     </w:p>
     <w:p>
@@ -478,13 +419,63 @@
           <w:rtl w:val="0"/>
           <w:lang w:val="en-US"/>
         </w:rPr>
-        <w:t>Concept: OOAD, MVC, Network, SRE, RWD</w:t>
+        <w:t>Language: Go, C++, Javascript (AngularJS ReactJS jQuery CreateJS), PHP, Perl, Lua, HTML5, CSS (</w:t>
+      </w:r>
+      <w:r>
+        <w:rPr>
+          <w:rFonts w:ascii="Times New Roman" w:hAnsi="Times New Roman"/>
+          <w:sz w:val="20"/>
+          <w:szCs w:val="20"/>
+          <w:rtl w:val="0"/>
+          <w:lang w:val="en-US"/>
+        </w:rPr>
+        <w:t>SASS, bootstrap, pure , sematicUI</w:t>
+      </w:r>
+      <w:r>
+        <w:rPr>
+          <w:rFonts w:ascii="Times New Roman" w:hAnsi="Times New Roman"/>
+          <w:sz w:val="20"/>
+          <w:szCs w:val="20"/>
+          <w:rtl w:val="0"/>
+          <w:lang w:val="en-US"/>
+        </w:rPr>
+        <w:t>), few Scala (Play) and Java now</w:t>
       </w:r>
     </w:p>
     <w:p>
       <w:pPr>
         <w:pStyle w:val="Normal.0"/>
       </w:pPr>
+      <w:r>
+        <w:rPr>
+          <w:rFonts w:ascii="Times New Roman" w:hAnsi="Times New Roman"/>
+          <w:sz w:val="20"/>
+          <w:szCs w:val="20"/>
+          <w:rtl w:val="0"/>
+          <w:lang w:val="en-US"/>
+        </w:rPr>
+        <w:t xml:space="preserve">Server: Linux, </w:t>
+      </w:r>
+      <w:r>
+        <w:rPr>
+          <w:rFonts w:ascii="Times New Roman" w:hAnsi="Times New Roman"/>
+          <w:sz w:val="20"/>
+          <w:szCs w:val="20"/>
+          <w:rtl w:val="0"/>
+          <w:lang w:val="en-US"/>
+        </w:rPr>
+        <w:t>Nginx</w:t>
+      </w:r>
+      <w:r>
+        <w:rPr>
+          <w:rFonts w:ascii="Times New Roman" w:hAnsi="Times New Roman"/>
+          <w:sz w:val="20"/>
+          <w:szCs w:val="20"/>
+          <w:rtl w:val="0"/>
+          <w:lang w:val="en-US"/>
+        </w:rPr>
+        <w:t>, Kubernetes, Docker, GitHub, Jenkins, Ansible, Apache HTTP, MySQL, PostgreSQL, Mongo</w:t>
+      </w:r>
     </w:p>
     <w:p>
       <w:pPr>
@@ -498,7 +489,7 @@
           <w:rtl w:val="0"/>
           <w:lang w:val="en-US"/>
         </w:rPr>
-        <w:t># After 2016.06/27 I will be in Ireland for a while , please contact me with email first will be better.</w:t>
+        <w:t>Concept: OOAD, MVC, Network, SRE, RWD</w:t>
       </w:r>
     </w:p>
     <w:p>
@@ -591,7 +582,6 @@
       <w:r>
         <w:rPr>
           <w:rFonts w:ascii="Times New Roman" w:hAnsi="Times New Roman"/>
-          <w:color w:val="004dff"/>
           <w:u w:val="single"/>
           <w:rtl w:val="0"/>
           <w:lang w:val="en-US"/>
@@ -646,7 +636,6 @@
       <w:r>
         <w:rPr>
           <w:rFonts w:ascii="Times New Roman" w:hAnsi="Times New Roman"/>
-          <w:color w:val="004dff"/>
           <w:u w:val="single"/>
           <w:rtl w:val="0"/>
           <w:lang w:val="en-US"/>
@@ -720,7 +709,7 @@
           <w:rtl w:val="0"/>
           <w:lang w:val="en-US"/>
         </w:rPr>
-        <w:t>Personal project or self-studied</w:t>
+        <w:t>Personal project and studies</w:t>
       </w:r>
     </w:p>
     <w:tbl>
@@ -748,7 +737,7 @@
           <w:shd w:val="clear" w:color="auto" w:fill="auto"/>
         </w:tblPrEx>
         <w:trPr>
-          <w:trHeight w:val="432" w:hRule="atLeast"/>
+          <w:trHeight w:val="472" w:hRule="atLeast"/>
         </w:trPr>
         <w:tc>
           <w:tcPr>
@@ -803,7 +792,7 @@
                 <w:sz w:val="20"/>
                 <w:szCs w:val="20"/>
               </w:rPr>
-              <w:instrText xml:space="preserve"> HYPERLINK "https://developers.google.com/edu/c++/"</w:instrText>
+              <w:instrText xml:space="preserve"> HYPERLINK "https://github.com/BizShuk/code_sandbox/tree/master/c_cpp"</w:instrText>
             </w:r>
             <w:r>
               <w:rPr>
@@ -849,7 +838,7 @@
                 <w:rtl w:val="0"/>
                 <w:lang w:val="en-US"/>
               </w:rPr>
-              <w:t>(</w:t>
+              <w:t xml:space="preserve"> (</w:t>
             </w:r>
             <w:r>
               <w:rPr>
@@ -885,7 +874,7 @@
                 <w:rtl w:val="0"/>
                 <w:lang w:val="en-US"/>
               </w:rPr>
-              <w:t>-     )</w:t>
+              <w:t>- 06/2016)</w:t>
             </w:r>
           </w:p>
           <w:p>
@@ -969,7 +958,7 @@
                 <w:rtl w:val="0"/>
                 <w:lang w:val="en-US"/>
               </w:rPr>
-              <w:t>(04/2015 - 06/2015)</w:t>
+              <w:t xml:space="preserve"> (04/2015 - 06/2015)</w:t>
             </w:r>
           </w:p>
         </w:tc>
@@ -1072,7 +1061,7 @@
                 <w:rtl w:val="0"/>
                 <w:lang w:val="en-US"/>
               </w:rPr>
-              <w:t xml:space="preserve"> with Go(</w:t>
+              <w:t xml:space="preserve"> with Go (</w:t>
             </w:r>
             <w:r>
               <w:rPr>
@@ -1168,7 +1157,7 @@
                 <w:rtl w:val="0"/>
                 <w:lang w:val="en-US"/>
               </w:rPr>
-              <w:t>(</w:t>
+              <w:t xml:space="preserve"> (</w:t>
             </w:r>
             <w:r>
               <w:rPr>
@@ -1466,7 +1455,7 @@
           <w:rtl w:val="0"/>
           <w:lang w:val="en-US"/>
         </w:rPr>
-        <w:t xml:space="preserve"> [Jenkins, Ansible, Docker, Kubernetes]</w:t>
+        <w:t xml:space="preserve"> </w:t>
       </w:r>
     </w:p>
     <w:p>
@@ -1491,7 +1480,7 @@
           <w:rtl w:val="0"/>
           <w:lang w:val="en-US"/>
         </w:rPr>
-        <w:t>Test framework for each developer on the platform, including syntax check, api detected, and request profiling.[Nginx, Lua, Jenkins, Docker, Kubernets]</w:t>
+        <w:t>Test framework for each developer on the platform, including syntax check, api detected, and request profiling.</w:t>
       </w:r>
     </w:p>
     <w:p>
@@ -1516,7 +1505,7 @@
           <w:rtl w:val="0"/>
           <w:lang w:val="en-US"/>
         </w:rPr>
-        <w:t>Cli tool to make simple version control , let user manager simply their source code. [Go, libgit, git2go]</w:t>
+        <w:t xml:space="preserve">Cli tool to make simple version control , let user manager simply their source code. </w:t>
       </w:r>
     </w:p>
     <w:p>
@@ -1823,7 +1812,27 @@
           <w:rtl w:val="0"/>
           <w:lang w:val="en-US"/>
         </w:rPr>
-        <w:t xml:space="preserve">integrate billing service, connect with back-end server, adjust </w:t>
+        <w:t xml:space="preserve">integrate billing service, </w:t>
+      </w:r>
+      <w:r>
+        <w:rPr>
+          <w:rFonts w:ascii="Times New Roman" w:hAnsi="Times New Roman"/>
+          <w:sz w:val="20"/>
+          <w:szCs w:val="20"/>
+          <w:rtl w:val="0"/>
+          <w:lang w:val="en-US"/>
+        </w:rPr>
+        <w:t>interact</w:t>
+      </w:r>
+      <w:r>
+        <w:rPr>
+          <w:rFonts w:ascii="Times New Roman" w:hAnsi="Times New Roman"/>
+          <w:sz w:val="20"/>
+          <w:szCs w:val="20"/>
+          <w:rtl w:val="0"/>
+          <w:lang w:val="en-US"/>
+        </w:rPr>
+        <w:t xml:space="preserve"> with back-end , adjust </w:t>
       </w:r>
       <w:r>
         <w:rPr>
@@ -1844,16 +1853,6 @@
           <w:lang w:val="en-US"/>
         </w:rPr>
         <w:t xml:space="preserve"> UI.</w:t>
-      </w:r>
-      <w:r>
-        <w:rPr>
-          <w:rFonts w:ascii="Times New Roman" w:hAnsi="Times New Roman"/>
-          <w:sz w:val="20"/>
-          <w:szCs w:val="20"/>
-          <w:rtl w:val="0"/>
-          <w:lang w:val="en-US"/>
-        </w:rPr>
-        <w:t xml:space="preserve"> [Html5]</w:t>
       </w:r>
     </w:p>
     <w:p>
@@ -2008,16 +2007,6 @@
         </w:rPr>
         <w:t>testing.</w:t>
       </w:r>
-      <w:r>
-        <w:rPr>
-          <w:rFonts w:ascii="Times New Roman" w:hAnsi="Times New Roman"/>
-          <w:sz w:val="20"/>
-          <w:szCs w:val="20"/>
-          <w:rtl w:val="0"/>
-          <w:lang w:val="en-US"/>
-        </w:rPr>
-        <w:t>[PHP, Perl, HTML, CSS, js]</w:t>
-      </w:r>
     </w:p>
     <w:p>
       <w:pPr>
@@ -2096,17 +2085,7 @@
           <w:rtl w:val="0"/>
           <w:lang w:val="en-US"/>
         </w:rPr>
-        <w:t>, part of game core.</w:t>
-      </w:r>
-      <w:r>
-        <w:rPr>
-          <w:rFonts w:ascii="Times New Roman" w:hAnsi="Times New Roman"/>
-          <w:sz w:val="20"/>
-          <w:szCs w:val="20"/>
-          <w:rtl w:val="0"/>
-          <w:lang w:val="en-US"/>
-        </w:rPr>
-        <w:t xml:space="preserve"> [Perl]</w:t>
+        <w:t>is to pick in two sets, one pick 2 in 4 and other pick 3 in 5, to combine biggest card type and compare with others people, using hash and combined with card type probability to reduce the performance issue.</w:t>
       </w:r>
     </w:p>
     <w:p>
@@ -2231,7 +2210,7 @@
           <w:rtl w:val="0"/>
           <w:lang w:val="en-US"/>
         </w:rPr>
-        <w:t>. [AngularJS, jQuery, PHP, Marketing]</w:t>
+        <w:t>.</w:t>
       </w:r>
     </w:p>
     <w:p>
@@ -2296,7 +2275,7 @@
           <w:rtl w:val="0"/>
           <w:lang w:val="en-US"/>
         </w:rPr>
-        <w:t>. [js,Perl,HTML,Marketing]</w:t>
+        <w:t>.</w:t>
       </w:r>
     </w:p>
     <w:p>
@@ -2321,7 +2300,7 @@
           <w:rtl w:val="0"/>
           <w:lang w:val="en-US"/>
         </w:rPr>
-        <w:t>Analyze user behavior and do A/B testing with data analyst. [Perl,Marketing]</w:t>
+        <w:t>Analyze user behavior and do A/B testing with data analyst.</w:t>
       </w:r>
     </w:p>
     <w:p>
@@ -2386,7 +2365,7 @@
           <w:rtl w:val="0"/>
           <w:lang w:val="en-US"/>
         </w:rPr>
-        <w:t>. [PHP,HTML,CSS,js,Marketing]</w:t>
+        <w:t>.</w:t>
       </w:r>
     </w:p>
     <w:p>
@@ -5349,6 +5328,13 @@
       <w:i w:val="1"/>
       <w:iCs w:val="1"/>
       <w:color w:val="1136ff"/>
+    </w:rPr>
+  </w:style>
+  <w:style w:type="character" w:styleId="底線">
+    <w:name w:val="底線"/>
+    <w:rPr>
+      <w:u w:val="single"/>
+      <w:lang w:val="en-US"/>
     </w:rPr>
   </w:style>
   <w:style w:type="character" w:styleId="Hyperlink.3">

--- a/resume/export/Resume-ShukLiu.docx
+++ b/resume/export/Resume-ShukLiu.docx
@@ -251,7 +251,49 @@
           <w:rtl w:val="0"/>
           <w:lang w:val="en-US"/>
         </w:rPr>
-        <w:t>Full-Stack engineer, most work in back-end and experience in web app , game development, analysis , CI, CD. I</w:t>
+        <w:t xml:space="preserve">Full-Stack engineer, most work in back-end and experience in web app , game development, analysis , CI, CD. Currently </w:t>
+      </w:r>
+      <w:r>
+        <w:rPr>
+          <w:rFonts w:ascii="Times New Roman" w:hAnsi="Times New Roman"/>
+          <w:sz w:val="20"/>
+          <w:szCs w:val="20"/>
+          <w:rtl w:val="0"/>
+          <w:lang w:val="en-US"/>
+        </w:rPr>
+        <w:t xml:space="preserve">in </w:t>
+      </w:r>
+      <w:r>
+        <w:rPr>
+          <w:rFonts w:ascii="Times New Roman" w:hAnsi="Times New Roman"/>
+          <w:b w:val="1"/>
+          <w:bCs w:val="1"/>
+          <w:sz w:val="20"/>
+          <w:szCs w:val="20"/>
+          <w:rtl w:val="0"/>
+          <w:lang w:val="en-US"/>
+        </w:rPr>
+        <w:t>Dublin, Ireland with work permission</w:t>
+      </w:r>
+      <w:r>
+        <w:rPr>
+          <w:rFonts w:ascii="Times New Roman" w:hAnsi="Times New Roman"/>
+          <w:sz w:val="20"/>
+          <w:szCs w:val="20"/>
+          <w:rtl w:val="0"/>
+          <w:lang w:val="en-US"/>
+        </w:rPr>
+        <w:t xml:space="preserve">. </w:t>
+      </w:r>
+      <w:r>
+        <w:rPr>
+          <w:rFonts w:ascii="Times New Roman" w:hAnsi="Times New Roman"/>
+          <w:sz w:val="20"/>
+          <w:szCs w:val="20"/>
+          <w:rtl w:val="0"/>
+          <w:lang w:val="en-US"/>
+        </w:rPr>
+        <w:t>I</w:t>
       </w:r>
       <w:r>
         <w:rPr>
@@ -371,7 +413,7 @@
           <w:rtl w:val="0"/>
           <w:lang w:val="en-US"/>
         </w:rPr>
-        <w:t xml:space="preserve">and using git as a version control. Continue to practice practical algorithms and data structures. And I met a large-scale system design in last company. </w:t>
+        <w:t>and using git as a version control. Continue to practice practical algorithms and data structures. And I met a large-scale system design in last company.</w:t>
       </w:r>
     </w:p>
     <w:p>

--- a/resume/export/Resume-ShukLiu.docx
+++ b/resume/export/Resume-ShukLiu.docx
@@ -236,7 +236,7 @@
           <w:rtl w:val="0"/>
           <w:lang w:val="en-US"/>
         </w:rPr>
-        <w:t xml:space="preserve">                                                                                                    last updated: 2016-06-27</w:t>
+        <w:t xml:space="preserve">                                                                                                    last updated: 2016-06-30</w:t>
       </w:r>
     </w:p>
     <w:p>
@@ -1437,67 +1437,7 @@
           <w:rtl w:val="0"/>
           <w:lang w:val="en-US"/>
         </w:rPr>
-        <w:t xml:space="preserve">Model </w:t>
-      </w:r>
-      <w:r>
-        <w:rPr>
-          <w:rFonts w:ascii="Times New Roman" w:hAnsi="Times New Roman" w:hint="default"/>
-          <w:sz w:val="20"/>
-          <w:szCs w:val="20"/>
-          <w:rtl w:val="0"/>
-          <w:lang w:val="en-US"/>
-        </w:rPr>
-        <w:t>“</w:t>
-      </w:r>
-      <w:r>
-        <w:rPr>
-          <w:rFonts w:ascii="Times New Roman" w:hAnsi="Times New Roman"/>
-          <w:sz w:val="20"/>
-          <w:szCs w:val="20"/>
-          <w:rtl w:val="0"/>
-          <w:lang w:val="en-US"/>
-        </w:rPr>
-        <w:t>backend as a service(BaaS)</w:t>
-      </w:r>
-      <w:r>
-        <w:rPr>
-          <w:rFonts w:ascii="Times New Roman" w:hAnsi="Times New Roman" w:hint="default"/>
-          <w:sz w:val="20"/>
-          <w:szCs w:val="20"/>
-          <w:rtl w:val="0"/>
-          <w:lang w:val="en-US"/>
-        </w:rPr>
-        <w:t xml:space="preserve">” </w:t>
-      </w:r>
-      <w:r>
-        <w:rPr>
-          <w:rFonts w:ascii="Times New Roman" w:hAnsi="Times New Roman"/>
-          <w:sz w:val="20"/>
-          <w:szCs w:val="20"/>
-          <w:rtl w:val="0"/>
-          <w:lang w:val="en-US"/>
-        </w:rPr>
-        <w:t xml:space="preserve">server architecture, including </w:t>
-      </w:r>
-      <w:r>
-        <w:rPr>
-          <w:rFonts w:ascii="Times New Roman" w:hAnsi="Times New Roman"/>
-          <w:sz w:val="20"/>
-          <w:szCs w:val="20"/>
-          <w:rtl w:val="0"/>
-          <w:lang w:val="en-US"/>
-        </w:rPr>
-        <w:t>commit flow and Integrate with CI tools.</w:t>
-      </w:r>
-      <w:r>
-        <w:rPr>
-          <w:rFonts w:ascii="Times New Roman" w:hAnsi="Times New Roman"/>
-          <w:sz w:val="20"/>
-          <w:szCs w:val="20"/>
-          <w:rtl w:val="0"/>
-          <w:lang w:val="en-US"/>
-        </w:rPr>
-        <w:t xml:space="preserve"> </w:t>
+        <w:t>Using Kubernetes and Docker to deploy services</w:t>
       </w:r>
     </w:p>
     <w:p>
@@ -1522,7 +1462,107 @@
           <w:rtl w:val="0"/>
           <w:lang w:val="en-US"/>
         </w:rPr>
-        <w:t>Test framework for each developer on the platform, including syntax check, api detected, and request profiling.</w:t>
+        <w:t xml:space="preserve">Model </w:t>
+      </w:r>
+      <w:r>
+        <w:rPr>
+          <w:rFonts w:ascii="Times New Roman" w:hAnsi="Times New Roman" w:hint="default"/>
+          <w:sz w:val="20"/>
+          <w:szCs w:val="20"/>
+          <w:rtl w:val="0"/>
+          <w:lang w:val="en-US"/>
+        </w:rPr>
+        <w:t>“</w:t>
+      </w:r>
+      <w:r>
+        <w:rPr>
+          <w:rFonts w:ascii="Times New Roman" w:hAnsi="Times New Roman"/>
+          <w:sz w:val="20"/>
+          <w:szCs w:val="20"/>
+          <w:rtl w:val="0"/>
+          <w:lang w:val="en-US"/>
+        </w:rPr>
+        <w:t>backend as a service(BaaS)</w:t>
+      </w:r>
+      <w:r>
+        <w:rPr>
+          <w:rFonts w:ascii="Times New Roman" w:hAnsi="Times New Roman" w:hint="default"/>
+          <w:sz w:val="20"/>
+          <w:szCs w:val="20"/>
+          <w:rtl w:val="0"/>
+          <w:lang w:val="en-US"/>
+        </w:rPr>
+        <w:t xml:space="preserve">” </w:t>
+      </w:r>
+      <w:r>
+        <w:rPr>
+          <w:rFonts w:ascii="Times New Roman" w:hAnsi="Times New Roman"/>
+          <w:sz w:val="20"/>
+          <w:szCs w:val="20"/>
+          <w:rtl w:val="0"/>
+          <w:lang w:val="en-US"/>
+        </w:rPr>
+        <w:t xml:space="preserve">architecture, include  lua app </w:t>
+      </w:r>
+      <w:r>
+        <w:rPr>
+          <w:rFonts w:ascii="Times New Roman" w:hAnsi="Times New Roman"/>
+          <w:sz w:val="20"/>
+          <w:szCs w:val="20"/>
+          <w:rtl w:val="0"/>
+          <w:lang w:val="en-US"/>
+        </w:rPr>
+        <w:t xml:space="preserve">commit flow and </w:t>
+      </w:r>
+      <w:r>
+        <w:rPr>
+          <w:rFonts w:ascii="Times New Roman" w:hAnsi="Times New Roman"/>
+          <w:sz w:val="20"/>
+          <w:szCs w:val="20"/>
+          <w:rtl w:val="0"/>
+          <w:lang w:val="en-US"/>
+        </w:rPr>
+        <w:t>i</w:t>
+      </w:r>
+      <w:r>
+        <w:rPr>
+          <w:rFonts w:ascii="Times New Roman" w:hAnsi="Times New Roman"/>
+          <w:sz w:val="20"/>
+          <w:szCs w:val="20"/>
+          <w:rtl w:val="0"/>
+          <w:lang w:val="en-US"/>
+        </w:rPr>
+        <w:t>ntegrate with</w:t>
+      </w:r>
+      <w:r>
+        <w:rPr>
+          <w:rFonts w:ascii="Times New Roman" w:hAnsi="Times New Roman"/>
+          <w:sz w:val="20"/>
+          <w:szCs w:val="20"/>
+          <w:rtl w:val="0"/>
+          <w:lang w:val="en-US"/>
+        </w:rPr>
+        <w:t xml:space="preserve"> Jenkins</w:t>
+      </w:r>
+      <w:r>
+        <w:rPr>
+          <w:rFonts w:ascii="Times New Roman" w:hAnsi="Times New Roman"/>
+          <w:sz w:val="20"/>
+          <w:szCs w:val="20"/>
+          <w:rtl w:val="0"/>
+          <w:lang w:val="en-US"/>
+        </w:rPr>
+        <w:t>.</w:t>
+      </w:r>
+      <w:r>
+        <w:rPr>
+          <w:rFonts w:ascii="Times New Roman" w:hAnsi="Times New Roman"/>
+          <w:sz w:val="20"/>
+          <w:szCs w:val="20"/>
+          <w:rtl w:val="0"/>
+          <w:lang w:val="en-US"/>
+        </w:rPr>
+        <w:t xml:space="preserve"> </w:t>
       </w:r>
     </w:p>
     <w:p>
@@ -1547,6 +1587,31 @@
           <w:rtl w:val="0"/>
           <w:lang w:val="en-US"/>
         </w:rPr>
+        <w:t>Test framework for each developer on the platform, including syntax check, api detected, and request profiling.</w:t>
+      </w:r>
+    </w:p>
+    <w:p>
+      <w:pPr>
+        <w:pStyle w:val="List Paragraph"/>
+        <w:numPr>
+          <w:ilvl w:val="0"/>
+          <w:numId w:val="4"/>
+        </w:numPr>
+        <w:rPr>
+          <w:rFonts w:ascii="Times New Roman" w:hAnsi="Times New Roman"/>
+          <w:sz w:val="20"/>
+          <w:szCs w:val="20"/>
+          <w:lang w:val="en-US"/>
+        </w:rPr>
+      </w:pPr>
+      <w:r>
+        <w:rPr>
+          <w:rFonts w:ascii="Times New Roman" w:hAnsi="Times New Roman"/>
+          <w:sz w:val="20"/>
+          <w:szCs w:val="20"/>
+          <w:rtl w:val="0"/>
+          <w:lang w:val="en-US"/>
+        </w:rPr>
         <w:t xml:space="preserve">Cli tool to make simple version control , let user manager simply their source code. </w:t>
       </w:r>
     </w:p>
@@ -2955,7 +3020,8 @@
     </w:p>
     <w:p>
       <w:pPr>
-        <w:pStyle w:val="Normal.0"/>
+        <w:pStyle w:val="List Paragraph"/>
+        <w:ind w:left="0" w:firstLine="0"/>
       </w:pPr>
     </w:p>
     <w:p>

--- a/resume/export/Resume-ShukLiu.docx
+++ b/resume/export/Resume-ShukLiu.docx
@@ -413,7 +413,27 @@
           <w:rtl w:val="0"/>
           <w:lang w:val="en-US"/>
         </w:rPr>
-        <w:t>and using git as a version control. Continue to practice practical algorithms and data structures. And I met a large-scale system design in last company.</w:t>
+        <w:t xml:space="preserve">and using git as a version control. </w:t>
+      </w:r>
+      <w:r>
+        <w:rPr>
+          <w:rFonts w:ascii="Times New Roman" w:hAnsi="Times New Roman"/>
+          <w:sz w:val="20"/>
+          <w:szCs w:val="20"/>
+          <w:rtl w:val="0"/>
+          <w:lang w:val="en-US"/>
+        </w:rPr>
+        <w:t xml:space="preserve">And I met a large-scale system design in last company. </w:t>
+      </w:r>
+      <w:r>
+        <w:rPr>
+          <w:rFonts w:ascii="Times New Roman" w:hAnsi="Times New Roman"/>
+          <w:sz w:val="20"/>
+          <w:szCs w:val="20"/>
+          <w:rtl w:val="0"/>
+          <w:lang w:val="en-US"/>
+        </w:rPr>
+        <w:t>Continue to practice practical algorithms and data structures. Update tech information by feedly to read tech official blogs and podcast to listen talks.</w:t>
       </w:r>
     </w:p>
     <w:p>
@@ -729,12 +749,6 @@
         </w:rPr>
         <w:fldChar w:fldCharType="end" w:fldLock="0"/>
       </w:r>
-    </w:p>
-    <w:p>
-      <w:pPr>
-        <w:pStyle w:val="List Paragraph"/>
-        <w:ind w:left="0" w:firstLine="0"/>
-      </w:pPr>
     </w:p>
     <w:p>
       <w:pPr>
@@ -1222,12 +1236,6 @@
         <w:pStyle w:val="List Paragraph"/>
         <w:ind w:left="0" w:firstLine="0"/>
       </w:pPr>
-    </w:p>
-    <w:p>
-      <w:pPr>
-        <w:pStyle w:val="List Paragraph"/>
-        <w:ind w:left="0" w:firstLine="0"/>
-      </w:pPr>
       <w:r>
         <w:rPr>
           <w:rFonts w:ascii="Times New Roman" w:hAnsi="Times New Roman"/>
@@ -1244,6 +1252,11 @@
         <w:rPr>
           <w:rStyle w:val="Hyperlink.5"/>
           <w:rFonts w:ascii="Times New Roman" w:cs="Times New Roman" w:hAnsi="Times New Roman" w:eastAsia="Times New Roman"/>
+          <w:b w:val="1"/>
+          <w:bCs w:val="1"/>
+          <w:i w:val="1"/>
+          <w:iCs w:val="1"/>
+          <w:color w:val="000000"/>
           <w:sz w:val="20"/>
           <w:szCs w:val="20"/>
         </w:rPr>
@@ -1253,6 +1266,11 @@
         <w:rPr>
           <w:rStyle w:val="Hyperlink.5"/>
           <w:rFonts w:ascii="Times New Roman" w:cs="Times New Roman" w:hAnsi="Times New Roman" w:eastAsia="Times New Roman"/>
+          <w:b w:val="1"/>
+          <w:bCs w:val="1"/>
+          <w:i w:val="1"/>
+          <w:iCs w:val="1"/>
+          <w:color w:val="000000"/>
           <w:sz w:val="20"/>
           <w:szCs w:val="20"/>
         </w:rPr>
@@ -1262,35 +1280,47 @@
         <w:rPr>
           <w:rStyle w:val="Hyperlink.5"/>
           <w:rFonts w:ascii="Times New Roman" w:cs="Times New Roman" w:hAnsi="Times New Roman" w:eastAsia="Times New Roman"/>
-          <w:sz w:val="20"/>
-          <w:szCs w:val="20"/>
-        </w:rPr>
-        <w:fldChar w:fldCharType="separate" w:fldLock="0"/>
-      </w:r>
-      <w:r>
-        <w:rPr>
-          <w:rStyle w:val="Hyperlink.5"/>
-          <w:rFonts w:ascii="Times New Roman" w:hAnsi="Times New Roman"/>
-          <w:sz w:val="20"/>
-          <w:szCs w:val="20"/>
-          <w:rtl w:val="0"/>
-          <w:lang w:val="zh-TW" w:eastAsia="zh-TW"/>
-        </w:rPr>
-        <w:t>Shanghai Droi Tech Co. Ltd.</w:t>
-      </w:r>
-      <w:r>
-        <w:rPr>
-          <w:rFonts w:ascii="Times New Roman" w:cs="Times New Roman" w:hAnsi="Times New Roman" w:eastAsia="Times New Roman"/>
-          <w:sz w:val="20"/>
-          <w:szCs w:val="20"/>
-        </w:rPr>
-        <w:fldChar w:fldCharType="end" w:fldLock="0"/>
-      </w:r>
-      <w:r>
-        <w:rPr>
-          <w:rFonts w:ascii="Times New Roman" w:hAnsi="Times New Roman"/>
           <w:b w:val="1"/>
           <w:bCs w:val="1"/>
+          <w:i w:val="1"/>
+          <w:iCs w:val="1"/>
+          <w:color w:val="000000"/>
+          <w:sz w:val="20"/>
+          <w:szCs w:val="20"/>
+        </w:rPr>
+        <w:fldChar w:fldCharType="separate" w:fldLock="0"/>
+      </w:r>
+      <w:r>
+        <w:rPr>
+          <w:rStyle w:val="Hyperlink.5"/>
+          <w:rFonts w:ascii="Times New Roman" w:hAnsi="Times New Roman"/>
+          <w:b w:val="1"/>
+          <w:bCs w:val="1"/>
+          <w:i w:val="1"/>
+          <w:iCs w:val="1"/>
+          <w:color w:val="000000"/>
+          <w:sz w:val="20"/>
+          <w:szCs w:val="20"/>
+          <w:rtl w:val="0"/>
+          <w:lang w:val="zh-TW" w:eastAsia="zh-TW"/>
+        </w:rPr>
+        <w:t>Shanghai Droi Tech Co. Ltd.</w:t>
+      </w:r>
+      <w:r>
+        <w:rPr>
+          <w:rFonts w:ascii="Times New Roman" w:cs="Times New Roman" w:hAnsi="Times New Roman" w:eastAsia="Times New Roman"/>
+          <w:b w:val="1"/>
+          <w:bCs w:val="1"/>
+          <w:sz w:val="20"/>
+          <w:szCs w:val="20"/>
+        </w:rPr>
+        <w:fldChar w:fldCharType="end" w:fldLock="0"/>
+      </w:r>
+      <w:r>
+        <w:rPr>
+          <w:rFonts w:ascii="Times New Roman" w:hAnsi="Times New Roman"/>
+          <w:b w:val="1"/>
+          <w:bCs w:val="1"/>
           <w:sz w:val="20"/>
           <w:szCs w:val="20"/>
           <w:rtl w:val="0"/>
@@ -1301,6 +1331,8 @@
       <w:r>
         <w:rPr>
           <w:rFonts w:ascii="Times New Roman" w:hAnsi="Times New Roman"/>
+          <w:b w:val="1"/>
+          <w:bCs w:val="1"/>
           <w:sz w:val="20"/>
           <w:szCs w:val="20"/>
           <w:rtl w:val="0"/>
@@ -1311,6 +1343,8 @@
       <w:r>
         <w:rPr>
           <w:rFonts w:ascii="Times New Roman" w:hAnsi="Times New Roman"/>
+          <w:b w:val="1"/>
+          <w:bCs w:val="1"/>
           <w:sz w:val="20"/>
           <w:szCs w:val="20"/>
           <w:rtl w:val="0"/>
@@ -1321,6 +1355,8 @@
       <w:r>
         <w:rPr>
           <w:rFonts w:ascii="Times New Roman" w:hAnsi="Times New Roman"/>
+          <w:b w:val="1"/>
+          <w:bCs w:val="1"/>
           <w:sz w:val="20"/>
           <w:szCs w:val="20"/>
           <w:rtl w:val="0"/>

--- a/resume/export/Resume-ShukLiu.docx
+++ b/resume/export/Resume-ShukLiu.docx
@@ -106,7 +106,7 @@
           <w:rtl w:val="0"/>
           <w:lang w:val="en-US"/>
         </w:rPr>
-        <w:t xml:space="preserve"> , IRE (83) xxx-xxxx</w:t>
+        <w:t xml:space="preserve"> , IRE (353) 0838559179</w:t>
       </w:r>
     </w:p>
     <w:p>
@@ -1935,27 +1935,27 @@
           <w:rtl w:val="0"/>
           <w:lang w:val="en-US"/>
         </w:rPr>
-        <w:t>”</w:t>
-      </w:r>
-      <w:r>
-        <w:rPr>
-          <w:rFonts w:ascii="Times New Roman" w:hAnsi="Times New Roman"/>
-          <w:sz w:val="20"/>
-          <w:szCs w:val="20"/>
-          <w:rtl w:val="0"/>
-          <w:lang w:val="en-US"/>
-        </w:rPr>
-        <w:t xml:space="preserve">, </w:t>
-      </w:r>
-      <w:r>
-        <w:rPr>
-          <w:rFonts w:ascii="Times New Roman" w:hAnsi="Times New Roman"/>
-          <w:sz w:val="20"/>
-          <w:szCs w:val="20"/>
-          <w:rtl w:val="0"/>
-          <w:lang w:val="en-US"/>
-        </w:rPr>
-        <w:t xml:space="preserve">integrate billing service, </w:t>
+        <w:t xml:space="preserve">” </w:t>
+      </w:r>
+      <w:r>
+        <w:rPr>
+          <w:rFonts w:ascii="Times New Roman" w:hAnsi="Times New Roman"/>
+          <w:sz w:val="20"/>
+          <w:szCs w:val="20"/>
+          <w:rtl w:val="0"/>
+          <w:lang w:val="en-US"/>
+        </w:rPr>
+        <w:t xml:space="preserve">by HTML5, </w:t>
+      </w:r>
+      <w:r>
+        <w:rPr>
+          <w:rFonts w:ascii="Times New Roman" w:hAnsi="Times New Roman"/>
+          <w:sz w:val="20"/>
+          <w:szCs w:val="20"/>
+          <w:rtl w:val="0"/>
+          <w:lang w:val="en-US"/>
+        </w:rPr>
+        <w:t xml:space="preserve">integrate billing services, </w:t>
       </w:r>
       <w:r>
         <w:rPr>
@@ -1975,27 +1975,7 @@
           <w:rtl w:val="0"/>
           <w:lang w:val="en-US"/>
         </w:rPr>
-        <w:t xml:space="preserve"> with back-end , adjust </w:t>
-      </w:r>
-      <w:r>
-        <w:rPr>
-          <w:rFonts w:ascii="Times New Roman" w:hAnsi="Times New Roman"/>
-          <w:sz w:val="20"/>
-          <w:szCs w:val="20"/>
-          <w:rtl w:val="0"/>
-          <w:lang w:val="en-US"/>
-        </w:rPr>
-        <w:t>game and lobby</w:t>
-      </w:r>
-      <w:r>
-        <w:rPr>
-          <w:rFonts w:ascii="Times New Roman" w:hAnsi="Times New Roman"/>
-          <w:sz w:val="20"/>
-          <w:szCs w:val="20"/>
-          <w:rtl w:val="0"/>
-          <w:lang w:val="en-US"/>
-        </w:rPr>
-        <w:t xml:space="preserve"> UI.</w:t>
+        <w:t xml:space="preserve"> with back-end , adjust UI.</w:t>
       </w:r>
     </w:p>
     <w:p>

--- a/resume/export/Resume-ShukLiu.docx
+++ b/resume/export/Resume-ShukLiu.docx
@@ -209,7 +209,7 @@
           <w:rtl w:val="0"/>
           <w:lang w:val="en-US"/>
         </w:rPr>
-        <w:t>, TOEIC 655(communicable)</w:t>
+        <w:t>, TOEIC 655</w:t>
       </w:r>
     </w:p>
     <w:p>
@@ -236,7 +236,7 @@
           <w:rtl w:val="0"/>
           <w:lang w:val="en-US"/>
         </w:rPr>
-        <w:t xml:space="preserve">                                                                                                    last updated: 2016-06-30</w:t>
+        <w:t xml:space="preserve">                                                                                                    last updated: 2016-07-01</w:t>
       </w:r>
     </w:p>
     <w:p>
@@ -251,29 +251,167 @@
           <w:rtl w:val="0"/>
           <w:lang w:val="en-US"/>
         </w:rPr>
-        <w:t xml:space="preserve">Full-Stack engineer, most work in back-end and experience in web app , game development, analysis , CI, CD. Currently </w:t>
-      </w:r>
-      <w:r>
-        <w:rPr>
-          <w:rFonts w:ascii="Times New Roman" w:hAnsi="Times New Roman"/>
-          <w:sz w:val="20"/>
-          <w:szCs w:val="20"/>
-          <w:rtl w:val="0"/>
-          <w:lang w:val="en-US"/>
-        </w:rPr>
-        <w:t xml:space="preserve">in </w:t>
-      </w:r>
-      <w:r>
-        <w:rPr>
-          <w:rFonts w:ascii="Times New Roman" w:hAnsi="Times New Roman"/>
-          <w:b w:val="1"/>
-          <w:bCs w:val="1"/>
-          <w:sz w:val="20"/>
-          <w:szCs w:val="20"/>
-          <w:rtl w:val="0"/>
-          <w:lang w:val="en-US"/>
-        </w:rPr>
-        <w:t>Dublin, Ireland with work permission</w:t>
+        <w:t>Full-Stack engineer, most work in back-end and experience in web app , game development, analysis , CI, CD. I</w:t>
+      </w:r>
+      <w:r>
+        <w:rPr>
+          <w:rFonts w:ascii="Times New Roman" w:hAnsi="Times New Roman" w:hint="default"/>
+          <w:sz w:val="20"/>
+          <w:szCs w:val="20"/>
+          <w:rtl w:val="0"/>
+          <w:lang w:val="en-US"/>
+        </w:rPr>
+        <w:t>’</w:t>
+      </w:r>
+      <w:r>
+        <w:rPr>
+          <w:rFonts w:ascii="Times New Roman" w:hAnsi="Times New Roman"/>
+          <w:sz w:val="20"/>
+          <w:szCs w:val="20"/>
+          <w:rtl w:val="0"/>
+          <w:lang w:val="en-US"/>
+        </w:rPr>
+        <w:t xml:space="preserve">m </w:t>
+      </w:r>
+      <w:r>
+        <w:rPr>
+          <w:rFonts w:ascii="Times New Roman" w:hAnsi="Times New Roman"/>
+          <w:sz w:val="20"/>
+          <w:szCs w:val="20"/>
+          <w:rtl w:val="0"/>
+          <w:lang w:val="en-US"/>
+        </w:rPr>
+        <w:t>fast learning</w:t>
+      </w:r>
+      <w:r>
+        <w:rPr>
+          <w:rFonts w:ascii="Times New Roman" w:hAnsi="Times New Roman"/>
+          <w:sz w:val="20"/>
+          <w:szCs w:val="20"/>
+          <w:rtl w:val="0"/>
+          <w:lang w:val="en-US"/>
+        </w:rPr>
+        <w:t xml:space="preserve">, </w:t>
+      </w:r>
+      <w:r>
+        <w:rPr>
+          <w:rFonts w:ascii="Times New Roman" w:hAnsi="Times New Roman"/>
+          <w:sz w:val="20"/>
+          <w:szCs w:val="20"/>
+          <w:rtl w:val="0"/>
+          <w:lang w:val="en-US"/>
+        </w:rPr>
+        <w:t xml:space="preserve">self-motivated. </w:t>
+      </w:r>
+      <w:r>
+        <w:rPr>
+          <w:rFonts w:ascii="Times New Roman" w:hAnsi="Times New Roman"/>
+          <w:sz w:val="20"/>
+          <w:szCs w:val="20"/>
+          <w:rtl w:val="0"/>
+          <w:lang w:val="en-US"/>
+        </w:rPr>
+        <w:t>a</w:t>
+      </w:r>
+      <w:r>
+        <w:rPr>
+          <w:rFonts w:ascii="Times New Roman" w:hAnsi="Times New Roman"/>
+          <w:sz w:val="20"/>
+          <w:szCs w:val="20"/>
+          <w:rtl w:val="0"/>
+          <w:lang w:val="en-US"/>
+        </w:rPr>
+        <w:t>daptable and responsible</w:t>
+      </w:r>
+      <w:r>
+        <w:rPr>
+          <w:rFonts w:ascii="Times New Roman" w:hAnsi="Times New Roman"/>
+          <w:sz w:val="20"/>
+          <w:szCs w:val="20"/>
+          <w:rtl w:val="0"/>
+          <w:lang w:val="en-US"/>
+        </w:rPr>
+        <w:t>,</w:t>
+      </w:r>
+      <w:r>
+        <w:rPr>
+          <w:rFonts w:ascii="Times New Roman" w:hAnsi="Times New Roman"/>
+          <w:sz w:val="20"/>
+          <w:szCs w:val="20"/>
+          <w:rtl w:val="0"/>
+          <w:lang w:val="en-US"/>
+        </w:rPr>
+        <w:t xml:space="preserve"> </w:t>
+      </w:r>
+      <w:r>
+        <w:rPr>
+          <w:rFonts w:ascii="Times New Roman" w:hAnsi="Times New Roman"/>
+          <w:sz w:val="20"/>
+          <w:szCs w:val="20"/>
+          <w:rtl w:val="0"/>
+          <w:lang w:val="en-US"/>
+        </w:rPr>
+        <w:t>working on Linux(Ubuntu) or Mac</w:t>
+      </w:r>
+      <w:r>
+        <w:rPr>
+          <w:rFonts w:ascii="Times New Roman" w:hAnsi="Times New Roman"/>
+          <w:sz w:val="20"/>
+          <w:szCs w:val="20"/>
+          <w:rtl w:val="0"/>
+          <w:lang w:val="zh-TW" w:eastAsia="zh-TW"/>
+        </w:rPr>
+        <w:t xml:space="preserve"> </w:t>
+      </w:r>
+      <w:r>
+        <w:rPr>
+          <w:rFonts w:ascii="Times New Roman" w:hAnsi="Times New Roman"/>
+          <w:sz w:val="20"/>
+          <w:szCs w:val="20"/>
+          <w:rtl w:val="0"/>
+          <w:lang w:val="en-US"/>
+        </w:rPr>
+        <w:t xml:space="preserve">and using git as a version control. </w:t>
+      </w:r>
+      <w:r>
+        <w:rPr>
+          <w:rFonts w:ascii="Times New Roman" w:hAnsi="Times New Roman"/>
+          <w:sz w:val="20"/>
+          <w:szCs w:val="20"/>
+          <w:rtl w:val="0"/>
+          <w:lang w:val="en-US"/>
+        </w:rPr>
+        <w:t xml:space="preserve">And I </w:t>
+      </w:r>
+      <w:r>
+        <w:rPr>
+          <w:rFonts w:ascii="Times New Roman" w:hAnsi="Times New Roman"/>
+          <w:sz w:val="20"/>
+          <w:szCs w:val="20"/>
+          <w:rtl w:val="0"/>
+          <w:lang w:val="en-US"/>
+        </w:rPr>
+        <w:t>have been working</w:t>
+      </w:r>
+      <w:r>
+        <w:rPr>
+          <w:rFonts w:ascii="Times New Roman" w:hAnsi="Times New Roman"/>
+          <w:sz w:val="20"/>
+          <w:szCs w:val="20"/>
+          <w:rtl w:val="0"/>
+          <w:lang w:val="en-US"/>
+        </w:rPr>
+        <w:t xml:space="preserve"> a large-scale system design</w:t>
+      </w:r>
+      <w:r>
+        <w:rPr>
+          <w:rFonts w:ascii="Times New Roman" w:hAnsi="Times New Roman"/>
+          <w:sz w:val="20"/>
+          <w:szCs w:val="20"/>
+          <w:rtl w:val="0"/>
+          <w:lang w:val="en-US"/>
+        </w:rPr>
+        <w:t>, how to deploy and scale</w:t>
       </w:r>
       <w:r>
         <w:rPr>
@@ -293,147 +431,7 @@
           <w:rtl w:val="0"/>
           <w:lang w:val="en-US"/>
         </w:rPr>
-        <w:t>I</w:t>
-      </w:r>
-      <w:r>
-        <w:rPr>
-          <w:rFonts w:ascii="Times New Roman" w:hAnsi="Times New Roman" w:hint="default"/>
-          <w:sz w:val="20"/>
-          <w:szCs w:val="20"/>
-          <w:rtl w:val="0"/>
-          <w:lang w:val="en-US"/>
-        </w:rPr>
-        <w:t>’</w:t>
-      </w:r>
-      <w:r>
-        <w:rPr>
-          <w:rFonts w:ascii="Times New Roman" w:hAnsi="Times New Roman"/>
-          <w:sz w:val="20"/>
-          <w:szCs w:val="20"/>
-          <w:rtl w:val="0"/>
-          <w:lang w:val="en-US"/>
-        </w:rPr>
-        <w:t xml:space="preserve">m </w:t>
-      </w:r>
-      <w:r>
-        <w:rPr>
-          <w:rFonts w:ascii="Times New Roman" w:hAnsi="Times New Roman"/>
-          <w:sz w:val="20"/>
-          <w:szCs w:val="20"/>
-          <w:rtl w:val="0"/>
-          <w:lang w:val="en-US"/>
-        </w:rPr>
-        <w:t>fast learning</w:t>
-      </w:r>
-      <w:r>
-        <w:rPr>
-          <w:rFonts w:ascii="Times New Roman" w:hAnsi="Times New Roman"/>
-          <w:sz w:val="20"/>
-          <w:szCs w:val="20"/>
-          <w:rtl w:val="0"/>
-          <w:lang w:val="en-US"/>
-        </w:rPr>
-        <w:t xml:space="preserve">, </w:t>
-      </w:r>
-      <w:r>
-        <w:rPr>
-          <w:rFonts w:ascii="Times New Roman" w:hAnsi="Times New Roman"/>
-          <w:sz w:val="20"/>
-          <w:szCs w:val="20"/>
-          <w:rtl w:val="0"/>
-          <w:lang w:val="en-US"/>
-        </w:rPr>
-        <w:t xml:space="preserve">self-motivated. </w:t>
-      </w:r>
-      <w:r>
-        <w:rPr>
-          <w:rFonts w:ascii="Times New Roman" w:hAnsi="Times New Roman"/>
-          <w:sz w:val="20"/>
-          <w:szCs w:val="20"/>
-          <w:rtl w:val="0"/>
-          <w:lang w:val="en-US"/>
-        </w:rPr>
-        <w:t>a</w:t>
-      </w:r>
-      <w:r>
-        <w:rPr>
-          <w:rFonts w:ascii="Times New Roman" w:hAnsi="Times New Roman"/>
-          <w:sz w:val="20"/>
-          <w:szCs w:val="20"/>
-          <w:rtl w:val="0"/>
-          <w:lang w:val="en-US"/>
-        </w:rPr>
-        <w:t>daptable and responsible</w:t>
-      </w:r>
-      <w:r>
-        <w:rPr>
-          <w:rFonts w:ascii="Times New Roman" w:hAnsi="Times New Roman"/>
-          <w:sz w:val="20"/>
-          <w:szCs w:val="20"/>
-          <w:rtl w:val="0"/>
-          <w:lang w:val="en-US"/>
-        </w:rPr>
-        <w:t>,</w:t>
-      </w:r>
-      <w:r>
-        <w:rPr>
-          <w:rFonts w:ascii="Times New Roman" w:hAnsi="Times New Roman"/>
-          <w:sz w:val="20"/>
-          <w:szCs w:val="20"/>
-          <w:rtl w:val="0"/>
-          <w:lang w:val="en-US"/>
-        </w:rPr>
-        <w:t xml:space="preserve"> </w:t>
-      </w:r>
-      <w:r>
-        <w:rPr>
-          <w:rFonts w:ascii="Times New Roman" w:hAnsi="Times New Roman"/>
-          <w:sz w:val="20"/>
-          <w:szCs w:val="20"/>
-          <w:rtl w:val="0"/>
-          <w:lang w:val="en-US"/>
-        </w:rPr>
-        <w:t>familiar with scripting languages, including bash, Go and C++ on Linux(Ubuntu) and Mac</w:t>
-      </w:r>
-      <w:r>
-        <w:rPr>
-          <w:rFonts w:ascii="Times New Roman" w:hAnsi="Times New Roman"/>
-          <w:sz w:val="20"/>
-          <w:szCs w:val="20"/>
-          <w:rtl w:val="0"/>
-          <w:lang w:val="zh-TW" w:eastAsia="zh-TW"/>
-        </w:rPr>
-        <w:t xml:space="preserve"> </w:t>
-      </w:r>
-      <w:r>
-        <w:rPr>
-          <w:rFonts w:ascii="Times New Roman" w:hAnsi="Times New Roman"/>
-          <w:sz w:val="20"/>
-          <w:szCs w:val="20"/>
-          <w:rtl w:val="0"/>
-          <w:lang w:val="en-US"/>
-        </w:rPr>
-        <w:t xml:space="preserve">and using git as a version control. </w:t>
-      </w:r>
-      <w:r>
-        <w:rPr>
-          <w:rFonts w:ascii="Times New Roman" w:hAnsi="Times New Roman"/>
-          <w:sz w:val="20"/>
-          <w:szCs w:val="20"/>
-          <w:rtl w:val="0"/>
-          <w:lang w:val="en-US"/>
-        </w:rPr>
-        <w:t xml:space="preserve">And I met a large-scale system design in last company. </w:t>
-      </w:r>
-      <w:r>
-        <w:rPr>
-          <w:rFonts w:ascii="Times New Roman" w:hAnsi="Times New Roman"/>
-          <w:sz w:val="20"/>
-          <w:szCs w:val="20"/>
-          <w:rtl w:val="0"/>
-          <w:lang w:val="en-US"/>
-        </w:rPr>
-        <w:t>Continue to practice practical algorithms and data structures. Update tech information by feedly to read tech official blogs and podcast to listen talks.</w:t>
+        <w:t>Continue to practice practical algorithms and data structures. Update tech information by feedly to read tech official blogs and podcast to listen talks. Each one show how i can make great service with low latencies.</w:t>
       </w:r>
     </w:p>
     <w:p>
@@ -481,27 +479,67 @@
           <w:rtl w:val="0"/>
           <w:lang w:val="en-US"/>
         </w:rPr>
-        <w:t>Language: Go, C++, Javascript (AngularJS ReactJS jQuery CreateJS), PHP, Perl, Lua, HTML5, CSS (</w:t>
-      </w:r>
-      <w:r>
-        <w:rPr>
-          <w:rFonts w:ascii="Times New Roman" w:hAnsi="Times New Roman"/>
-          <w:sz w:val="20"/>
-          <w:szCs w:val="20"/>
-          <w:rtl w:val="0"/>
-          <w:lang w:val="en-US"/>
-        </w:rPr>
-        <w:t>SASS, bootstrap, pure , sematicUI</w:t>
-      </w:r>
-      <w:r>
-        <w:rPr>
-          <w:rFonts w:ascii="Times New Roman" w:hAnsi="Times New Roman"/>
-          <w:sz w:val="20"/>
-          <w:szCs w:val="20"/>
-          <w:rtl w:val="0"/>
-          <w:lang w:val="en-US"/>
-        </w:rPr>
-        <w:t>), few Scala (Play) and Java now</w:t>
+        <w:t xml:space="preserve">Language: Go(1y), </w:t>
+      </w:r>
+      <w:r>
+        <w:rPr>
+          <w:rFonts w:ascii="Times New Roman" w:hAnsi="Times New Roman"/>
+          <w:sz w:val="20"/>
+          <w:szCs w:val="20"/>
+          <w:rtl w:val="0"/>
+          <w:lang w:val="en-US"/>
+        </w:rPr>
+        <w:t>PHP</w:t>
+      </w:r>
+      <w:r>
+        <w:rPr>
+          <w:rFonts w:ascii="Times New Roman" w:hAnsi="Times New Roman"/>
+          <w:sz w:val="20"/>
+          <w:szCs w:val="20"/>
+          <w:rtl w:val="0"/>
+          <w:lang w:val="en-US"/>
+        </w:rPr>
+        <w:t>(4y)</w:t>
+      </w:r>
+      <w:r>
+        <w:rPr>
+          <w:rFonts w:ascii="Times New Roman" w:hAnsi="Times New Roman"/>
+          <w:sz w:val="20"/>
+          <w:szCs w:val="20"/>
+          <w:rtl w:val="0"/>
+          <w:lang w:val="en-US"/>
+        </w:rPr>
+        <w:t>, Perl</w:t>
+      </w:r>
+      <w:r>
+        <w:rPr>
+          <w:rFonts w:ascii="Times New Roman" w:hAnsi="Times New Roman"/>
+          <w:sz w:val="20"/>
+          <w:szCs w:val="20"/>
+          <w:rtl w:val="0"/>
+          <w:lang w:val="en-US"/>
+        </w:rPr>
+        <w:t>(3y)</w:t>
+      </w:r>
+      <w:r>
+        <w:rPr>
+          <w:rFonts w:ascii="Times New Roman" w:hAnsi="Times New Roman"/>
+          <w:sz w:val="20"/>
+          <w:szCs w:val="20"/>
+          <w:rtl w:val="0"/>
+          <w:lang w:val="en-US"/>
+        </w:rPr>
+        <w:t xml:space="preserve">, </w:t>
+      </w:r>
+      <w:r>
+        <w:rPr>
+          <w:rFonts w:ascii="Times New Roman" w:hAnsi="Times New Roman"/>
+          <w:sz w:val="20"/>
+          <w:szCs w:val="20"/>
+          <w:rtl w:val="0"/>
+          <w:lang w:val="en-US"/>
+        </w:rPr>
+        <w:t xml:space="preserve">Javascript(3y) (AngularJS ReactJS jQuery CreateJS), Bash(1y), HTML5(4y), </w:t>
       </w:r>
     </w:p>
     <w:p>
@@ -516,27 +554,87 @@
           <w:rtl w:val="0"/>
           <w:lang w:val="en-US"/>
         </w:rPr>
-        <w:t xml:space="preserve">Server: Linux, </w:t>
-      </w:r>
-      <w:r>
-        <w:rPr>
-          <w:rFonts w:ascii="Times New Roman" w:hAnsi="Times New Roman"/>
-          <w:sz w:val="20"/>
-          <w:szCs w:val="20"/>
-          <w:rtl w:val="0"/>
-          <w:lang w:val="en-US"/>
-        </w:rPr>
-        <w:t>Nginx</w:t>
-      </w:r>
-      <w:r>
-        <w:rPr>
-          <w:rFonts w:ascii="Times New Roman" w:hAnsi="Times New Roman"/>
-          <w:sz w:val="20"/>
-          <w:szCs w:val="20"/>
-          <w:rtl w:val="0"/>
-          <w:lang w:val="en-US"/>
-        </w:rPr>
-        <w:t>, Kubernetes, Docker, GitHub, Jenkins, Ansible, Apache HTTP, MySQL, PostgreSQL, Mongo</w:t>
+        <w:t xml:space="preserve">                  CSS(4y) (</w:t>
+      </w:r>
+      <w:r>
+        <w:rPr>
+          <w:rFonts w:ascii="Times New Roman" w:hAnsi="Times New Roman"/>
+          <w:sz w:val="20"/>
+          <w:szCs w:val="20"/>
+          <w:rtl w:val="0"/>
+          <w:lang w:val="en-US"/>
+        </w:rPr>
+        <w:t>SASS,</w:t>
+      </w:r>
+      <w:r>
+        <w:rPr>
+          <w:rFonts w:ascii="Times New Roman" w:hAnsi="Times New Roman"/>
+          <w:sz w:val="20"/>
+          <w:szCs w:val="20"/>
+          <w:rtl w:val="0"/>
+          <w:lang w:val="en-US"/>
+        </w:rPr>
+        <w:t xml:space="preserve"> </w:t>
+      </w:r>
+      <w:r>
+        <w:rPr>
+          <w:rFonts w:ascii="Times New Roman" w:hAnsi="Times New Roman"/>
+          <w:sz w:val="20"/>
+          <w:szCs w:val="20"/>
+          <w:rtl w:val="0"/>
+          <w:lang w:val="en-US"/>
+        </w:rPr>
+        <w:t>bootstrap, pure , sematicUI</w:t>
+      </w:r>
+      <w:r>
+        <w:rPr>
+          <w:rFonts w:ascii="Times New Roman" w:hAnsi="Times New Roman"/>
+          <w:sz w:val="20"/>
+          <w:szCs w:val="20"/>
+          <w:rtl w:val="0"/>
+          <w:lang w:val="en-US"/>
+        </w:rPr>
+        <w:t xml:space="preserve">), fine with </w:t>
+      </w:r>
+      <w:r>
+        <w:rPr>
+          <w:rFonts w:ascii="Times New Roman" w:hAnsi="Times New Roman"/>
+          <w:sz w:val="20"/>
+          <w:szCs w:val="20"/>
+          <w:rtl w:val="0"/>
+          <w:lang w:val="en-US"/>
+        </w:rPr>
+        <w:t>C++</w:t>
+      </w:r>
+      <w:r>
+        <w:rPr>
+          <w:rFonts w:ascii="Times New Roman" w:hAnsi="Times New Roman"/>
+          <w:sz w:val="20"/>
+          <w:szCs w:val="20"/>
+          <w:rtl w:val="0"/>
+          <w:lang w:val="en-US"/>
+        </w:rPr>
+        <w:t>, Scala (Play), Java(1y)</w:t>
+      </w:r>
+      <w:r>
+        <w:rPr>
+          <w:rFonts w:ascii="Times New Roman" w:hAnsi="Times New Roman"/>
+          <w:sz w:val="20"/>
+          <w:szCs w:val="20"/>
+          <w:rtl w:val="0"/>
+          <w:lang w:val="en-US"/>
+        </w:rPr>
+        <w:t>,</w:t>
+      </w:r>
+      <w:r>
+        <w:rPr>
+          <w:rFonts w:ascii="Times New Roman" w:hAnsi="Times New Roman"/>
+          <w:sz w:val="20"/>
+          <w:szCs w:val="20"/>
+          <w:rtl w:val="0"/>
+          <w:lang w:val="en-US"/>
+        </w:rPr>
+        <w:t xml:space="preserve"> Python, and Ruby.</w:t>
       </w:r>
     </w:p>
     <w:p>
@@ -551,7 +649,167 @@
           <w:rtl w:val="0"/>
           <w:lang w:val="en-US"/>
         </w:rPr>
-        <w:t>Concept: OOAD, MVC, Network, SRE, RWD</w:t>
+        <w:t xml:space="preserve">Server: Linux, </w:t>
+      </w:r>
+      <w:r>
+        <w:rPr>
+          <w:rFonts w:ascii="Times New Roman" w:hAnsi="Times New Roman"/>
+          <w:sz w:val="20"/>
+          <w:szCs w:val="20"/>
+          <w:rtl w:val="0"/>
+          <w:lang w:val="en-US"/>
+        </w:rPr>
+        <w:t>Nginx</w:t>
+      </w:r>
+      <w:r>
+        <w:rPr>
+          <w:rFonts w:ascii="Times New Roman" w:hAnsi="Times New Roman"/>
+          <w:sz w:val="20"/>
+          <w:szCs w:val="20"/>
+          <w:rtl w:val="0"/>
+          <w:lang w:val="en-US"/>
+        </w:rPr>
+        <w:t>(2y), Kubernetes(1y), Docker(1y), GitHub(3y), Jenkins(1y), Ansible(1y), Apache HTTP(3y),</w:t>
+      </w:r>
+      <w:r>
+        <w:rPr>
+          <w:rFonts w:ascii="Times New Roman" w:hAnsi="Times New Roman"/>
+          <w:sz w:val="20"/>
+          <w:szCs w:val="20"/>
+          <w:rtl w:val="0"/>
+          <w:lang w:val="en-US"/>
+        </w:rPr>
+        <w:t xml:space="preserve"> </w:t>
+      </w:r>
+    </w:p>
+    <w:p>
+      <w:pPr>
+        <w:pStyle w:val="Normal.0"/>
+      </w:pPr>
+      <w:r>
+        <w:rPr>
+          <w:rFonts w:ascii="Times New Roman" w:hAnsi="Times New Roman"/>
+          <w:sz w:val="20"/>
+          <w:szCs w:val="20"/>
+          <w:rtl w:val="0"/>
+          <w:lang w:val="en-US"/>
+        </w:rPr>
+        <w:t xml:space="preserve">             </w:t>
+      </w:r>
+      <w:r>
+        <w:rPr>
+          <w:rFonts w:ascii="Times New Roman" w:hAnsi="Times New Roman"/>
+          <w:sz w:val="20"/>
+          <w:szCs w:val="20"/>
+          <w:rtl w:val="0"/>
+          <w:lang w:val="en-US"/>
+        </w:rPr>
+        <w:t>Memcached</w:t>
+      </w:r>
+      <w:r>
+        <w:rPr>
+          <w:rFonts w:ascii="Times New Roman" w:hAnsi="Times New Roman"/>
+          <w:sz w:val="20"/>
+          <w:szCs w:val="20"/>
+          <w:rtl w:val="0"/>
+          <w:lang w:val="en-US"/>
+        </w:rPr>
+        <w:t>(3y)</w:t>
+      </w:r>
+      <w:r>
+        <w:rPr>
+          <w:rFonts w:ascii="Times New Roman" w:hAnsi="Times New Roman"/>
+          <w:sz w:val="20"/>
+          <w:szCs w:val="20"/>
+          <w:rtl w:val="0"/>
+          <w:lang w:val="en-US"/>
+        </w:rPr>
+        <w:t>, Redis</w:t>
+      </w:r>
+      <w:r>
+        <w:rPr>
+          <w:rFonts w:ascii="Times New Roman" w:hAnsi="Times New Roman"/>
+          <w:sz w:val="20"/>
+          <w:szCs w:val="20"/>
+          <w:rtl w:val="0"/>
+          <w:lang w:val="en-US"/>
+        </w:rPr>
+        <w:t>(1y)</w:t>
+      </w:r>
+      <w:r>
+        <w:rPr>
+          <w:rFonts w:ascii="Times New Roman" w:hAnsi="Times New Roman"/>
+          <w:sz w:val="20"/>
+          <w:szCs w:val="20"/>
+          <w:rtl w:val="0"/>
+          <w:lang w:val="en-US"/>
+        </w:rPr>
+        <w:t>, MySQL</w:t>
+      </w:r>
+      <w:r>
+        <w:rPr>
+          <w:rFonts w:ascii="Times New Roman" w:hAnsi="Times New Roman"/>
+          <w:sz w:val="20"/>
+          <w:szCs w:val="20"/>
+          <w:rtl w:val="0"/>
+          <w:lang w:val="en-US"/>
+        </w:rPr>
+        <w:t>(4y)</w:t>
+      </w:r>
+      <w:r>
+        <w:rPr>
+          <w:rFonts w:ascii="Times New Roman" w:hAnsi="Times New Roman"/>
+          <w:sz w:val="20"/>
+          <w:szCs w:val="20"/>
+          <w:rtl w:val="0"/>
+          <w:lang w:val="en-US"/>
+        </w:rPr>
+        <w:t>, PostgreSQL</w:t>
+      </w:r>
+      <w:r>
+        <w:rPr>
+          <w:rFonts w:ascii="Times New Roman" w:hAnsi="Times New Roman"/>
+          <w:sz w:val="20"/>
+          <w:szCs w:val="20"/>
+          <w:rtl w:val="0"/>
+          <w:lang w:val="en-US"/>
+        </w:rPr>
+        <w:t>(1y)</w:t>
+      </w:r>
+      <w:r>
+        <w:rPr>
+          <w:rFonts w:ascii="Times New Roman" w:hAnsi="Times New Roman"/>
+          <w:sz w:val="20"/>
+          <w:szCs w:val="20"/>
+          <w:rtl w:val="0"/>
+          <w:lang w:val="en-US"/>
+        </w:rPr>
+        <w:t>, Mongo</w:t>
+      </w:r>
+      <w:r>
+        <w:rPr>
+          <w:rFonts w:ascii="Times New Roman" w:hAnsi="Times New Roman"/>
+          <w:sz w:val="20"/>
+          <w:szCs w:val="20"/>
+          <w:rtl w:val="0"/>
+          <w:lang w:val="en-US"/>
+        </w:rPr>
+        <w:t>(1y)</w:t>
+      </w:r>
+    </w:p>
+    <w:p>
+      <w:pPr>
+        <w:pStyle w:val="Normal.0"/>
+      </w:pPr>
+      <w:r>
+        <w:rPr>
+          <w:rFonts w:ascii="Times New Roman" w:hAnsi="Times New Roman"/>
+          <w:sz w:val="20"/>
+          <w:szCs w:val="20"/>
+          <w:rtl w:val="0"/>
+          <w:lang w:val="en-US"/>
+        </w:rPr>
+        <w:t>Concept: Object-Oriented , MVC, Network, SRE, RWD</w:t>
       </w:r>
     </w:p>
     <w:p>
@@ -748,6 +1006,16 @@
           <w:u w:val="single"/>
         </w:rPr>
         <w:fldChar w:fldCharType="end" w:fldLock="0"/>
+      </w:r>
+      <w:r>
+        <w:rPr>
+          <w:rStyle w:val="底線"/>
+          <w:rFonts w:ascii="Times New Roman" w:hAnsi="Times New Roman"/>
+          <w:u w:val="single"/>
+          <w:rtl w:val="0"/>
+          <w:lang w:val="en-US"/>
+        </w:rPr>
+        <w:t xml:space="preserve">           </w:t>
       </w:r>
     </w:p>
     <w:p>
@@ -793,7 +1061,7 @@
           <w:shd w:val="clear" w:color="auto" w:fill="auto"/>
         </w:tblPrEx>
         <w:trPr>
-          <w:trHeight w:val="472" w:hRule="atLeast"/>
+          <w:trHeight w:val="652" w:hRule="atLeast"/>
         </w:trPr>
         <w:tc>
           <w:tcPr>
@@ -990,9 +1258,9 @@
                 <w:sz w:val="20"/>
                 <w:szCs w:val="20"/>
                 <w:rtl w:val="0"/>
-                <w:lang w:val="en-US"/>
+                <w:lang w:val="zh-TW" w:eastAsia="zh-TW"/>
               </w:rPr>
-              <w:t>personal web site</w:t>
+              <w:t>Personal web site</w:t>
             </w:r>
             <w:r>
               <w:rPr>
@@ -1015,6 +1283,30 @@
                 <w:lang w:val="en-US"/>
               </w:rPr>
               <w:t xml:space="preserve"> (04/2015 - 06/2015)</w:t>
+            </w:r>
+            <w:r>
+              <w:rPr>
+                <w:rFonts w:ascii="Arial Unicode MS" w:cs="Arial Unicode MS" w:hAnsi="Arial Unicode MS" w:eastAsia="Arial Unicode MS"/>
+                <w:b w:val="0"/>
+                <w:bCs w:val="0"/>
+                <w:i w:val="0"/>
+                <w:iCs w:val="0"/>
+                <w:sz w:val="20"/>
+                <w:szCs w:val="20"/>
+              </w:rPr>
+              <w:br w:type="textWrapping"/>
+            </w:r>
+            <w:r>
+              <w:rPr>
+                <w:rFonts w:ascii="Times New Roman" w:hAnsi="Times New Roman"/>
+                <w:b w:val="0"/>
+                <w:bCs w:val="0"/>
+                <w:sz w:val="20"/>
+                <w:szCs w:val="20"/>
+                <w:rtl w:val="0"/>
+                <w:lang w:val="en-US"/>
+              </w:rPr>
+              <w:t>with ReactJS, RWD</w:t>
             </w:r>
           </w:p>
         </w:tc>
@@ -1117,7 +1409,7 @@
                 <w:rtl w:val="0"/>
                 <w:lang w:val="en-US"/>
               </w:rPr>
-              <w:t xml:space="preserve"> with Go (</w:t>
+              <w:t xml:space="preserve"> with Go, C++, javascript (</w:t>
             </w:r>
             <w:r>
               <w:rPr>
@@ -1213,7 +1505,7 @@
                 <w:rtl w:val="0"/>
                 <w:lang w:val="en-US"/>
               </w:rPr>
-              <w:t xml:space="preserve"> (</w:t>
+              <w:t xml:space="preserve"> with HTML5 (</w:t>
             </w:r>
             <w:r>
               <w:rPr>
@@ -1473,7 +1765,7 @@
           <w:rtl w:val="0"/>
           <w:lang w:val="en-US"/>
         </w:rPr>
-        <w:t>Using Kubernetes and Docker to deploy services</w:t>
+        <w:t>Worked with Bash, Lua, Linux, Nginx, Docker, Jenkins, Ansible, Kubenetes, Mongo, PostgreSQL.</w:t>
       </w:r>
     </w:p>
     <w:p>
@@ -1869,113 +2161,47 @@
           <w:rtl w:val="0"/>
           <w:lang w:val="en-US"/>
         </w:rPr>
-        <w:t xml:space="preserve">Win8 App </w:t>
-      </w:r>
-      <w:r>
-        <w:rPr>
-          <w:rFonts w:ascii="Times New Roman" w:hAnsi="Times New Roman" w:hint="default"/>
-          <w:sz w:val="20"/>
-          <w:szCs w:val="20"/>
-          <w:rtl w:val="0"/>
-          <w:lang w:val="en-US"/>
-        </w:rPr>
-        <w:t>“</w:t>
-      </w:r>
-      <w:r>
-        <w:rPr>
-          <w:rStyle w:val="Hyperlink.7"/>
-          <w:rFonts w:ascii="Times New Roman" w:cs="Times New Roman" w:hAnsi="Times New Roman" w:eastAsia="Times New Roman"/>
-          <w:sz w:val="20"/>
-          <w:szCs w:val="20"/>
-        </w:rPr>
-        <w:fldChar w:fldCharType="begin" w:fldLock="0"/>
-      </w:r>
-      <w:r>
-        <w:rPr>
-          <w:rStyle w:val="Hyperlink.7"/>
-          <w:rFonts w:ascii="Times New Roman" w:cs="Times New Roman" w:hAnsi="Times New Roman" w:eastAsia="Times New Roman"/>
-          <w:sz w:val="20"/>
-          <w:szCs w:val="20"/>
-        </w:rPr>
-        <w:instrText xml:space="preserve"> HYPERLINK "http://apps.microsoft.com/windows/zh-tw/app/2/0da60d5a-381c-49ac-8f40-44fcfa565f70"</w:instrText>
-      </w:r>
-      <w:r>
-        <w:rPr>
-          <w:rStyle w:val="Hyperlink.7"/>
-          <w:rFonts w:ascii="Times New Roman" w:cs="Times New Roman" w:hAnsi="Times New Roman" w:eastAsia="Times New Roman"/>
-          <w:sz w:val="20"/>
-          <w:szCs w:val="20"/>
-        </w:rPr>
-        <w:fldChar w:fldCharType="separate" w:fldLock="0"/>
-      </w:r>
-      <w:r>
-        <w:rPr>
-          <w:rStyle w:val="Hyperlink.7"/>
-          <w:rFonts w:ascii="Times New Roman" w:hAnsi="Times New Roman"/>
-          <w:sz w:val="20"/>
-          <w:szCs w:val="20"/>
-          <w:rtl w:val="0"/>
-          <w:lang w:val="en-US"/>
-        </w:rPr>
-        <w:t>Godgame big two</w:t>
-      </w:r>
-      <w:r>
-        <w:rPr>
-          <w:rFonts w:ascii="Times New Roman" w:cs="Times New Roman" w:hAnsi="Times New Roman" w:eastAsia="Times New Roman"/>
-          <w:sz w:val="20"/>
-          <w:szCs w:val="20"/>
-        </w:rPr>
-        <w:fldChar w:fldCharType="end" w:fldLock="0"/>
-      </w:r>
-      <w:r>
-        <w:rPr>
-          <w:rFonts w:ascii="Times New Roman" w:hAnsi="Times New Roman" w:hint="default"/>
-          <w:sz w:val="20"/>
-          <w:szCs w:val="20"/>
-          <w:rtl w:val="0"/>
-          <w:lang w:val="en-US"/>
-        </w:rPr>
-        <w:t xml:space="preserve">” </w:t>
-      </w:r>
-      <w:r>
-        <w:rPr>
-          <w:rFonts w:ascii="Times New Roman" w:hAnsi="Times New Roman"/>
-          <w:sz w:val="20"/>
-          <w:szCs w:val="20"/>
-          <w:rtl w:val="0"/>
-          <w:lang w:val="en-US"/>
-        </w:rPr>
-        <w:t xml:space="preserve">by HTML5, </w:t>
-      </w:r>
-      <w:r>
-        <w:rPr>
-          <w:rFonts w:ascii="Times New Roman" w:hAnsi="Times New Roman"/>
-          <w:sz w:val="20"/>
-          <w:szCs w:val="20"/>
-          <w:rtl w:val="0"/>
-          <w:lang w:val="en-US"/>
-        </w:rPr>
-        <w:t xml:space="preserve">integrate billing services, </w:t>
-      </w:r>
-      <w:r>
-        <w:rPr>
-          <w:rFonts w:ascii="Times New Roman" w:hAnsi="Times New Roman"/>
-          <w:sz w:val="20"/>
-          <w:szCs w:val="20"/>
-          <w:rtl w:val="0"/>
-          <w:lang w:val="en-US"/>
-        </w:rPr>
-        <w:t>interact</w:t>
-      </w:r>
-      <w:r>
-        <w:rPr>
-          <w:rFonts w:ascii="Times New Roman" w:hAnsi="Times New Roman"/>
-          <w:sz w:val="20"/>
-          <w:szCs w:val="20"/>
-          <w:rtl w:val="0"/>
-          <w:lang w:val="en-US"/>
-        </w:rPr>
-        <w:t xml:space="preserve"> with back-end , adjust UI.</w:t>
+        <w:t xml:space="preserve">Worked with PHP, Perl, </w:t>
+      </w:r>
+      <w:r>
+        <w:rPr>
+          <w:rFonts w:ascii="Times New Roman" w:hAnsi="Times New Roman"/>
+          <w:sz w:val="20"/>
+          <w:szCs w:val="20"/>
+          <w:rtl w:val="0"/>
+          <w:lang w:val="en-US"/>
+        </w:rPr>
+        <w:t>HTML5</w:t>
+      </w:r>
+      <w:r>
+        <w:rPr>
+          <w:rFonts w:ascii="Times New Roman" w:hAnsi="Times New Roman"/>
+          <w:sz w:val="20"/>
+          <w:szCs w:val="20"/>
+          <w:rtl w:val="0"/>
+          <w:lang w:val="en-US"/>
+        </w:rPr>
+        <w:t>, Linux, Apache</w:t>
+      </w:r>
+      <w:r>
+        <w:rPr>
+          <w:rFonts w:ascii="Times New Roman" w:hAnsi="Times New Roman"/>
+          <w:sz w:val="20"/>
+          <w:szCs w:val="20"/>
+          <w:rtl w:val="0"/>
+          <w:lang w:val="en-US"/>
+        </w:rPr>
+        <w:t>, Mysql, Memcached</w:t>
+      </w:r>
+      <w:r>
+        <w:rPr>
+          <w:rFonts w:ascii="Times New Roman" w:hAnsi="Times New Roman"/>
+          <w:sz w:val="20"/>
+          <w:szCs w:val="20"/>
+          <w:rtl w:val="0"/>
+          <w:lang w:val="en-US"/>
+        </w:rPr>
+        <w:t>.</w:t>
       </w:r>
     </w:p>
     <w:p>
@@ -2000,17 +2226,7 @@
           <w:rtl w:val="0"/>
           <w:lang w:val="en-US"/>
         </w:rPr>
-        <w:t>Server side</w:t>
-      </w:r>
-      <w:r>
-        <w:rPr>
-          <w:rFonts w:ascii="Times New Roman" w:hAnsi="Times New Roman"/>
-          <w:sz w:val="20"/>
-          <w:szCs w:val="20"/>
-          <w:rtl w:val="0"/>
-          <w:lang w:val="en-US"/>
-        </w:rPr>
-        <w:t xml:space="preserve"> of </w:t>
+        <w:t xml:space="preserve">Win8 App </w:t>
       </w:r>
       <w:r>
         <w:rPr>
@@ -2024,7 +2240,7 @@
       </w:r>
       <w:r>
         <w:rPr>
-          <w:rStyle w:val="Hyperlink.8"/>
+          <w:rStyle w:val="Hyperlink.7"/>
           <w:rFonts w:ascii="Times New Roman" w:cs="Times New Roman" w:hAnsi="Times New Roman" w:eastAsia="Times New Roman"/>
           <w:sz w:val="20"/>
           <w:szCs w:val="20"/>
@@ -2033,16 +2249,16 @@
       </w:r>
       <w:r>
         <w:rPr>
-          <w:rStyle w:val="Hyperlink.8"/>
+          <w:rStyle w:val="Hyperlink.7"/>
           <w:rFonts w:ascii="Times New Roman" w:cs="Times New Roman" w:hAnsi="Times New Roman" w:eastAsia="Times New Roman"/>
           <w:sz w:val="20"/>
           <w:szCs w:val="20"/>
         </w:rPr>
-        <w:instrText xml:space="preserve"> HYPERLINK "http://www.godgame.com.tw/texas9/"</w:instrText>
-      </w:r>
-      <w:r>
-        <w:rPr>
-          <w:rStyle w:val="Hyperlink.8"/>
+        <w:instrText xml:space="preserve"> HYPERLINK "http://apps.microsoft.com/windows/zh-tw/app/2/0da60d5a-381c-49ac-8f40-44fcfa565f70"</w:instrText>
+      </w:r>
+      <w:r>
+        <w:rPr>
+          <w:rStyle w:val="Hyperlink.7"/>
           <w:rFonts w:ascii="Times New Roman" w:cs="Times New Roman" w:hAnsi="Times New Roman" w:eastAsia="Times New Roman"/>
           <w:sz w:val="20"/>
           <w:szCs w:val="20"/>
@@ -2051,51 +2267,29 @@
       </w:r>
       <w:r>
         <w:rPr>
-          <w:rStyle w:val="Hyperlink.8"/>
-          <w:rFonts w:ascii="Times New Roman" w:hAnsi="Times New Roman"/>
-          <w:sz w:val="20"/>
-          <w:szCs w:val="20"/>
-          <w:rtl w:val="0"/>
-          <w:lang w:val="zh-TW" w:eastAsia="zh-TW"/>
-        </w:rPr>
-        <w:t>Godgame Texas Hold</w:t>
-      </w:r>
-      <w:r>
-        <w:rPr>
-          <w:rStyle w:val="Hyperlink.8"/>
+          <w:rStyle w:val="Hyperlink.7"/>
+          <w:rFonts w:ascii="Times New Roman" w:hAnsi="Times New Roman"/>
+          <w:sz w:val="20"/>
+          <w:szCs w:val="20"/>
+          <w:rtl w:val="0"/>
+          <w:lang w:val="en-US"/>
+        </w:rPr>
+        <w:t>Godgame big two</w:t>
+      </w:r>
+      <w:r>
+        <w:rPr>
+          <w:rFonts w:ascii="Times New Roman" w:cs="Times New Roman" w:hAnsi="Times New Roman" w:eastAsia="Times New Roman"/>
+          <w:sz w:val="20"/>
+          <w:szCs w:val="20"/>
+        </w:rPr>
+        <w:fldChar w:fldCharType="end" w:fldLock="0"/>
+      </w:r>
+      <w:r>
+        <w:rPr>
           <w:rFonts w:ascii="Times New Roman" w:hAnsi="Times New Roman" w:hint="default"/>
           <w:sz w:val="20"/>
           <w:szCs w:val="20"/>
           <w:rtl w:val="0"/>
-          <w:lang w:val="zh-TW" w:eastAsia="zh-TW"/>
-        </w:rPr>
-        <w:t>’</w:t>
-      </w:r>
-      <w:r>
-        <w:rPr>
-          <w:rStyle w:val="Hyperlink.8"/>
-          <w:rFonts w:ascii="Times New Roman" w:hAnsi="Times New Roman"/>
-          <w:sz w:val="20"/>
-          <w:szCs w:val="20"/>
-          <w:rtl w:val="0"/>
-          <w:lang w:val="zh-TW" w:eastAsia="zh-TW"/>
-        </w:rPr>
-        <w:t>em</w:t>
-      </w:r>
-      <w:r>
-        <w:rPr>
-          <w:rFonts w:ascii="Times New Roman" w:cs="Times New Roman" w:hAnsi="Times New Roman" w:eastAsia="Times New Roman"/>
-          <w:sz w:val="20"/>
-          <w:szCs w:val="20"/>
-        </w:rPr>
-        <w:fldChar w:fldCharType="end" w:fldLock="0"/>
-      </w:r>
-      <w:r>
-        <w:rPr>
-          <w:rFonts w:ascii="Times New Roman" w:hAnsi="Times New Roman" w:hint="default"/>
-          <w:sz w:val="20"/>
-          <w:szCs w:val="20"/>
-          <w:rtl w:val="0"/>
           <w:lang w:val="en-US"/>
         </w:rPr>
         <w:t xml:space="preserve">” </w:t>
@@ -2108,27 +2302,37 @@
           <w:rtl w:val="0"/>
           <w:lang w:val="en-US"/>
         </w:rPr>
-        <w:t xml:space="preserve">for event and features e.g. different kind of friend list, server API, and  quickly build and fix bugs which </w:t>
-      </w:r>
-      <w:r>
-        <w:rPr>
-          <w:rFonts w:ascii="Times New Roman" w:hAnsi="Times New Roman"/>
-          <w:sz w:val="20"/>
-          <w:szCs w:val="20"/>
-          <w:rtl w:val="0"/>
-          <w:lang w:val="en-US"/>
-        </w:rPr>
-        <w:t xml:space="preserve">started from requirements to </w:t>
-      </w:r>
-      <w:r>
-        <w:rPr>
-          <w:rFonts w:ascii="Times New Roman" w:hAnsi="Times New Roman"/>
-          <w:sz w:val="20"/>
-          <w:szCs w:val="20"/>
-          <w:rtl w:val="0"/>
-          <w:lang w:val="en-US"/>
-        </w:rPr>
-        <w:t>testing.</w:t>
+        <w:t xml:space="preserve">by HTML5, </w:t>
+      </w:r>
+      <w:r>
+        <w:rPr>
+          <w:rFonts w:ascii="Times New Roman" w:hAnsi="Times New Roman"/>
+          <w:sz w:val="20"/>
+          <w:szCs w:val="20"/>
+          <w:rtl w:val="0"/>
+          <w:lang w:val="en-US"/>
+        </w:rPr>
+        <w:t xml:space="preserve">integrate billing services, </w:t>
+      </w:r>
+      <w:r>
+        <w:rPr>
+          <w:rFonts w:ascii="Times New Roman" w:hAnsi="Times New Roman"/>
+          <w:sz w:val="20"/>
+          <w:szCs w:val="20"/>
+          <w:rtl w:val="0"/>
+          <w:lang w:val="en-US"/>
+        </w:rPr>
+        <w:t>interact</w:t>
+      </w:r>
+      <w:r>
+        <w:rPr>
+          <w:rFonts w:ascii="Times New Roman" w:hAnsi="Times New Roman"/>
+          <w:sz w:val="20"/>
+          <w:szCs w:val="20"/>
+          <w:rtl w:val="0"/>
+          <w:lang w:val="en-US"/>
+        </w:rPr>
+        <w:t xml:space="preserve"> with back-end , adjust UI.</w:t>
       </w:r>
     </w:p>
     <w:p>
@@ -2139,76 +2343,149 @@
           <w:numId w:val="5"/>
         </w:numPr>
         <w:rPr>
+          <w:rFonts w:ascii="Times New Roman" w:hAnsi="Times New Roman"/>
+          <w:sz w:val="20"/>
+          <w:szCs w:val="20"/>
+          <w:lang w:val="en-US"/>
+        </w:rPr>
+      </w:pPr>
+      <w:r>
+        <w:rPr>
+          <w:rFonts w:ascii="Times New Roman" w:hAnsi="Times New Roman"/>
+          <w:sz w:val="20"/>
+          <w:szCs w:val="20"/>
+          <w:rtl w:val="0"/>
+          <w:lang w:val="en-US"/>
+        </w:rPr>
+        <w:t>Server side</w:t>
+      </w:r>
+      <w:r>
+        <w:rPr>
+          <w:rFonts w:ascii="Times New Roman" w:hAnsi="Times New Roman"/>
+          <w:sz w:val="20"/>
+          <w:szCs w:val="20"/>
+          <w:rtl w:val="0"/>
+          <w:lang w:val="en-US"/>
+        </w:rPr>
+        <w:t xml:space="preserve"> of </w:t>
+      </w:r>
+      <w:r>
+        <w:rPr>
+          <w:rFonts w:ascii="Times New Roman" w:hAnsi="Times New Roman" w:hint="default"/>
+          <w:sz w:val="20"/>
+          <w:szCs w:val="20"/>
+          <w:rtl w:val="0"/>
+          <w:lang w:val="en-US"/>
+        </w:rPr>
+        <w:t>“</w:t>
+      </w:r>
+      <w:r>
+        <w:rPr>
+          <w:rStyle w:val="Hyperlink.8"/>
           <w:rFonts w:ascii="Times New Roman" w:cs="Times New Roman" w:hAnsi="Times New Roman" w:eastAsia="Times New Roman"/>
           <w:sz w:val="20"/>
           <w:szCs w:val="20"/>
         </w:rPr>
-      </w:pPr>
-      <w:r>
-        <w:rPr>
-          <w:rStyle w:val="Hyperlink.9"/>
+        <w:fldChar w:fldCharType="begin" w:fldLock="0"/>
+      </w:r>
+      <w:r>
+        <w:rPr>
+          <w:rStyle w:val="Hyperlink.8"/>
           <w:rFonts w:ascii="Times New Roman" w:cs="Times New Roman" w:hAnsi="Times New Roman" w:eastAsia="Times New Roman"/>
           <w:sz w:val="20"/>
           <w:szCs w:val="20"/>
         </w:rPr>
-        <w:fldChar w:fldCharType="begin" w:fldLock="0"/>
-      </w:r>
-      <w:r>
-        <w:rPr>
-          <w:rStyle w:val="Hyperlink.9"/>
+        <w:instrText xml:space="preserve"> HYPERLINK "http://www.godgame.com.tw/texas9/"</w:instrText>
+      </w:r>
+      <w:r>
+        <w:rPr>
+          <w:rStyle w:val="Hyperlink.8"/>
           <w:rFonts w:ascii="Times New Roman" w:cs="Times New Roman" w:hAnsi="Times New Roman" w:eastAsia="Times New Roman"/>
           <w:sz w:val="20"/>
           <w:szCs w:val="20"/>
         </w:rPr>
-        <w:instrText xml:space="preserve"> HYPERLINK "https://play.google.com/store/apps/details?id=com.gamesofa.omaha.android&amp;hl=zh_TW"</w:instrText>
-      </w:r>
-      <w:r>
-        <w:rPr>
-          <w:rStyle w:val="Hyperlink.9"/>
+        <w:fldChar w:fldCharType="separate" w:fldLock="0"/>
+      </w:r>
+      <w:r>
+        <w:rPr>
+          <w:rStyle w:val="Hyperlink.8"/>
+          <w:rFonts w:ascii="Times New Roman" w:hAnsi="Times New Roman"/>
+          <w:sz w:val="20"/>
+          <w:szCs w:val="20"/>
+          <w:rtl w:val="0"/>
+          <w:lang w:val="zh-TW" w:eastAsia="zh-TW"/>
+        </w:rPr>
+        <w:t>Godgame Texas Hold</w:t>
+      </w:r>
+      <w:r>
+        <w:rPr>
+          <w:rStyle w:val="Hyperlink.8"/>
+          <w:rFonts w:ascii="Times New Roman" w:hAnsi="Times New Roman" w:hint="default"/>
+          <w:sz w:val="20"/>
+          <w:szCs w:val="20"/>
+          <w:rtl w:val="0"/>
+          <w:lang w:val="zh-TW" w:eastAsia="zh-TW"/>
+        </w:rPr>
+        <w:t>’</w:t>
+      </w:r>
+      <w:r>
+        <w:rPr>
+          <w:rStyle w:val="Hyperlink.8"/>
+          <w:rFonts w:ascii="Times New Roman" w:hAnsi="Times New Roman"/>
+          <w:sz w:val="20"/>
+          <w:szCs w:val="20"/>
+          <w:rtl w:val="0"/>
+          <w:lang w:val="zh-TW" w:eastAsia="zh-TW"/>
+        </w:rPr>
+        <w:t>em</w:t>
+      </w:r>
+      <w:r>
+        <w:rPr>
           <w:rFonts w:ascii="Times New Roman" w:cs="Times New Roman" w:hAnsi="Times New Roman" w:eastAsia="Times New Roman"/>
           <w:sz w:val="20"/>
           <w:szCs w:val="20"/>
         </w:rPr>
-        <w:fldChar w:fldCharType="separate" w:fldLock="0"/>
-      </w:r>
-      <w:r>
-        <w:rPr>
-          <w:rStyle w:val="Hyperlink.9"/>
-          <w:rFonts w:ascii="Times New Roman" w:hAnsi="Times New Roman"/>
-          <w:sz w:val="20"/>
-          <w:szCs w:val="20"/>
-          <w:rtl w:val="0"/>
-          <w:lang w:val="zh-TW" w:eastAsia="zh-TW"/>
-        </w:rPr>
-        <w:t>Omaha game rule</w:t>
-      </w:r>
-      <w:r>
-        <w:rPr>
-          <w:rFonts w:ascii="Times New Roman" w:cs="Times New Roman" w:hAnsi="Times New Roman" w:eastAsia="Times New Roman"/>
-          <w:sz w:val="20"/>
-          <w:szCs w:val="20"/>
-        </w:rPr>
         <w:fldChar w:fldCharType="end" w:fldLock="0"/>
       </w:r>
       <w:r>
         <w:rPr>
-          <w:rFonts w:ascii="Times New Roman" w:hAnsi="Times New Roman"/>
-          <w:sz w:val="20"/>
-          <w:szCs w:val="20"/>
-          <w:rtl w:val="0"/>
-          <w:lang w:val="zh-TW" w:eastAsia="zh-TW"/>
-        </w:rPr>
-        <w:t xml:space="preserve"> </w:t>
-      </w:r>
-      <w:r>
-        <w:rPr>
-          <w:rFonts w:ascii="Times New Roman" w:hAnsi="Times New Roman"/>
-          <w:sz w:val="20"/>
-          <w:szCs w:val="20"/>
-          <w:rtl w:val="0"/>
-          <w:lang w:val="en-US"/>
-        </w:rPr>
-        <w:t>is to pick in two sets, one pick 2 in 4 and other pick 3 in 5, to combine biggest card type and compare with others people, using hash and combined with card type probability to reduce the performance issue.</w:t>
+          <w:rFonts w:ascii="Times New Roman" w:hAnsi="Times New Roman" w:hint="default"/>
+          <w:sz w:val="20"/>
+          <w:szCs w:val="20"/>
+          <w:rtl w:val="0"/>
+          <w:lang w:val="en-US"/>
+        </w:rPr>
+        <w:t xml:space="preserve">” </w:t>
+      </w:r>
+      <w:r>
+        <w:rPr>
+          <w:rFonts w:ascii="Times New Roman" w:hAnsi="Times New Roman"/>
+          <w:sz w:val="20"/>
+          <w:szCs w:val="20"/>
+          <w:rtl w:val="0"/>
+          <w:lang w:val="en-US"/>
+        </w:rPr>
+        <w:t xml:space="preserve">for event and features e.g. different kind of friend list, server API, and  quickly build and fix bugs which </w:t>
+      </w:r>
+      <w:r>
+        <w:rPr>
+          <w:rFonts w:ascii="Times New Roman" w:hAnsi="Times New Roman"/>
+          <w:sz w:val="20"/>
+          <w:szCs w:val="20"/>
+          <w:rtl w:val="0"/>
+          <w:lang w:val="en-US"/>
+        </w:rPr>
+        <w:t xml:space="preserve">started from requirements to </w:t>
+      </w:r>
+      <w:r>
+        <w:rPr>
+          <w:rFonts w:ascii="Times New Roman" w:hAnsi="Times New Roman"/>
+          <w:sz w:val="20"/>
+          <w:szCs w:val="20"/>
+          <w:rtl w:val="0"/>
+          <w:lang w:val="en-US"/>
+        </w:rPr>
+        <w:t>testing.</w:t>
       </w:r>
     </w:p>
     <w:p>
@@ -2219,121 +2496,76 @@
           <w:numId w:val="5"/>
         </w:numPr>
         <w:rPr>
-          <w:rFonts w:ascii="Times New Roman" w:hAnsi="Times New Roman"/>
-          <w:sz w:val="20"/>
-          <w:szCs w:val="20"/>
-          <w:lang w:val="en-US"/>
-        </w:rPr>
-      </w:pPr>
-      <w:r>
-        <w:rPr>
-          <w:rFonts w:ascii="Times New Roman" w:hAnsi="Times New Roman"/>
-          <w:sz w:val="20"/>
-          <w:szCs w:val="20"/>
-          <w:rtl w:val="0"/>
-          <w:lang w:val="en-US"/>
-        </w:rPr>
-        <w:t>S</w:t>
-      </w:r>
-      <w:r>
-        <w:rPr>
-          <w:rFonts w:ascii="Times New Roman" w:hAnsi="Times New Roman"/>
-          <w:sz w:val="20"/>
-          <w:szCs w:val="20"/>
-          <w:rtl w:val="0"/>
-          <w:lang w:val="en-US"/>
-        </w:rPr>
-        <w:t xml:space="preserve">urvey system </w:t>
-      </w:r>
-      <w:r>
-        <w:rPr>
-          <w:rFonts w:ascii="Times New Roman" w:hAnsi="Times New Roman"/>
-          <w:sz w:val="20"/>
-          <w:szCs w:val="20"/>
-          <w:rtl w:val="0"/>
-          <w:lang w:val="en-US"/>
-        </w:rPr>
-        <w:t xml:space="preserve">and deploy </w:t>
-      </w:r>
-      <w:r>
-        <w:rPr>
-          <w:rFonts w:ascii="Times New Roman" w:hAnsi="Times New Roman"/>
-          <w:sz w:val="20"/>
-          <w:szCs w:val="20"/>
-          <w:rtl w:val="0"/>
-          <w:lang w:val="en-US"/>
-        </w:rPr>
-        <w:t>to</w:t>
-      </w:r>
-      <w:r>
-        <w:rPr>
-          <w:rFonts w:ascii="Times New Roman" w:hAnsi="Times New Roman"/>
-          <w:sz w:val="20"/>
-          <w:szCs w:val="20"/>
-          <w:rtl w:val="0"/>
-          <w:lang w:val="en-US"/>
-        </w:rPr>
-        <w:t xml:space="preserve"> different region to </w:t>
-      </w:r>
-      <w:r>
-        <w:rPr>
-          <w:rFonts w:ascii="Times New Roman" w:hAnsi="Times New Roman"/>
-          <w:sz w:val="20"/>
-          <w:szCs w:val="20"/>
-          <w:rtl w:val="0"/>
-          <w:lang w:val="en-US"/>
-        </w:rPr>
-        <w:t xml:space="preserve">solve global location latency issue </w:t>
-      </w:r>
-      <w:r>
-        <w:rPr>
-          <w:rFonts w:ascii="Times New Roman" w:hAnsi="Times New Roman"/>
-          <w:sz w:val="20"/>
-          <w:szCs w:val="20"/>
-          <w:rtl w:val="0"/>
-          <w:lang w:val="en-US"/>
-        </w:rPr>
-        <w:t>,</w:t>
-      </w:r>
-      <w:r>
-        <w:rPr>
-          <w:rFonts w:ascii="Times New Roman" w:hAnsi="Times New Roman"/>
-          <w:sz w:val="20"/>
-          <w:szCs w:val="20"/>
-          <w:rtl w:val="0"/>
-          <w:lang w:val="en-US"/>
-        </w:rPr>
-        <w:t>and custom</w:t>
-      </w:r>
-      <w:r>
-        <w:rPr>
-          <w:rFonts w:ascii="Times New Roman" w:hAnsi="Times New Roman"/>
-          <w:sz w:val="20"/>
-          <w:szCs w:val="20"/>
-          <w:rtl w:val="0"/>
-          <w:lang w:val="en-US"/>
-        </w:rPr>
-        <w:t>ized</w:t>
-      </w:r>
-      <w:r>
-        <w:rPr>
-          <w:rFonts w:ascii="Times New Roman" w:hAnsi="Times New Roman"/>
-          <w:sz w:val="20"/>
-          <w:szCs w:val="20"/>
-          <w:rtl w:val="0"/>
-          <w:lang w:val="en-US"/>
-        </w:rPr>
-        <w:t xml:space="preserve"> options for avoiding ui or ordered sequential option making useless data</w:t>
-      </w:r>
-      <w:r>
-        <w:rPr>
-          <w:rFonts w:ascii="Times New Roman" w:hAnsi="Times New Roman"/>
-          <w:sz w:val="20"/>
-          <w:szCs w:val="20"/>
-          <w:rtl w:val="0"/>
-          <w:lang w:val="en-US"/>
-        </w:rPr>
-        <w:t>.</w:t>
+          <w:rFonts w:ascii="Times New Roman" w:cs="Times New Roman" w:hAnsi="Times New Roman" w:eastAsia="Times New Roman"/>
+          <w:sz w:val="20"/>
+          <w:szCs w:val="20"/>
+        </w:rPr>
+      </w:pPr>
+      <w:r>
+        <w:rPr>
+          <w:rStyle w:val="Hyperlink.9"/>
+          <w:rFonts w:ascii="Times New Roman" w:cs="Times New Roman" w:hAnsi="Times New Roman" w:eastAsia="Times New Roman"/>
+          <w:sz w:val="20"/>
+          <w:szCs w:val="20"/>
+        </w:rPr>
+        <w:fldChar w:fldCharType="begin" w:fldLock="0"/>
+      </w:r>
+      <w:r>
+        <w:rPr>
+          <w:rStyle w:val="Hyperlink.9"/>
+          <w:rFonts w:ascii="Times New Roman" w:cs="Times New Roman" w:hAnsi="Times New Roman" w:eastAsia="Times New Roman"/>
+          <w:sz w:val="20"/>
+          <w:szCs w:val="20"/>
+        </w:rPr>
+        <w:instrText xml:space="preserve"> HYPERLINK "https://play.google.com/store/apps/details?id=com.gamesofa.omaha.android&amp;hl=zh_TW"</w:instrText>
+      </w:r>
+      <w:r>
+        <w:rPr>
+          <w:rStyle w:val="Hyperlink.9"/>
+          <w:rFonts w:ascii="Times New Roman" w:cs="Times New Roman" w:hAnsi="Times New Roman" w:eastAsia="Times New Roman"/>
+          <w:sz w:val="20"/>
+          <w:szCs w:val="20"/>
+        </w:rPr>
+        <w:fldChar w:fldCharType="separate" w:fldLock="0"/>
+      </w:r>
+      <w:r>
+        <w:rPr>
+          <w:rStyle w:val="Hyperlink.9"/>
+          <w:rFonts w:ascii="Times New Roman" w:hAnsi="Times New Roman"/>
+          <w:sz w:val="20"/>
+          <w:szCs w:val="20"/>
+          <w:rtl w:val="0"/>
+          <w:lang w:val="zh-TW" w:eastAsia="zh-TW"/>
+        </w:rPr>
+        <w:t>Omaha game rule</w:t>
+      </w:r>
+      <w:r>
+        <w:rPr>
+          <w:rFonts w:ascii="Times New Roman" w:cs="Times New Roman" w:hAnsi="Times New Roman" w:eastAsia="Times New Roman"/>
+          <w:sz w:val="20"/>
+          <w:szCs w:val="20"/>
+        </w:rPr>
+        <w:fldChar w:fldCharType="end" w:fldLock="0"/>
+      </w:r>
+      <w:r>
+        <w:rPr>
+          <w:rFonts w:ascii="Times New Roman" w:hAnsi="Times New Roman"/>
+          <w:sz w:val="20"/>
+          <w:szCs w:val="20"/>
+          <w:rtl w:val="0"/>
+          <w:lang w:val="zh-TW" w:eastAsia="zh-TW"/>
+        </w:rPr>
+        <w:t xml:space="preserve"> </w:t>
+      </w:r>
+      <w:r>
+        <w:rPr>
+          <w:rFonts w:ascii="Times New Roman" w:hAnsi="Times New Roman"/>
+          <w:sz w:val="20"/>
+          <w:szCs w:val="20"/>
+          <w:rtl w:val="0"/>
+          <w:lang w:val="en-US"/>
+        </w:rPr>
+        <w:t>is to pick in two sets, one pick 2 in 4 and other pick 3 in 5, to combine biggest card type and compare with others people, using hash and combined with card type probability to reduce the performance issue.</w:t>
       </w:r>
     </w:p>
     <w:p>
@@ -2358,37 +2590,97 @@
           <w:rtl w:val="0"/>
           <w:lang w:val="en-US"/>
         </w:rPr>
-        <w:t>U</w:t>
-      </w:r>
-      <w:r>
-        <w:rPr>
-          <w:rFonts w:ascii="Times New Roman" w:hAnsi="Times New Roman"/>
-          <w:sz w:val="20"/>
-          <w:szCs w:val="20"/>
-          <w:rtl w:val="0"/>
-          <w:lang w:val="en-US"/>
-        </w:rPr>
-        <w:t xml:space="preserve">ser analyzing system which is showing user retention rate , payment and activated situations with </w:t>
-      </w:r>
-      <w:r>
-        <w:rPr>
-          <w:rFonts w:ascii="Times New Roman" w:hAnsi="Times New Roman"/>
-          <w:sz w:val="20"/>
-          <w:szCs w:val="20"/>
-          <w:rtl w:val="0"/>
-          <w:lang w:val="en-US"/>
-        </w:rPr>
-        <w:t>selected</w:t>
-      </w:r>
-      <w:r>
-        <w:rPr>
-          <w:rFonts w:ascii="Times New Roman" w:hAnsi="Times New Roman"/>
-          <w:sz w:val="20"/>
-          <w:szCs w:val="20"/>
-          <w:rtl w:val="0"/>
-          <w:lang w:val="en-US"/>
-        </w:rPr>
-        <w:t xml:space="preserve"> group , and easy to use for product manager and online marketing specialist</w:t>
+        <w:t>S</w:t>
+      </w:r>
+      <w:r>
+        <w:rPr>
+          <w:rFonts w:ascii="Times New Roman" w:hAnsi="Times New Roman"/>
+          <w:sz w:val="20"/>
+          <w:szCs w:val="20"/>
+          <w:rtl w:val="0"/>
+          <w:lang w:val="en-US"/>
+        </w:rPr>
+        <w:t xml:space="preserve">urvey system </w:t>
+      </w:r>
+      <w:r>
+        <w:rPr>
+          <w:rFonts w:ascii="Times New Roman" w:hAnsi="Times New Roman"/>
+          <w:sz w:val="20"/>
+          <w:szCs w:val="20"/>
+          <w:rtl w:val="0"/>
+          <w:lang w:val="en-US"/>
+        </w:rPr>
+        <w:t xml:space="preserve">and deploy </w:t>
+      </w:r>
+      <w:r>
+        <w:rPr>
+          <w:rFonts w:ascii="Times New Roman" w:hAnsi="Times New Roman"/>
+          <w:sz w:val="20"/>
+          <w:szCs w:val="20"/>
+          <w:rtl w:val="0"/>
+          <w:lang w:val="en-US"/>
+        </w:rPr>
+        <w:t>to</w:t>
+      </w:r>
+      <w:r>
+        <w:rPr>
+          <w:rFonts w:ascii="Times New Roman" w:hAnsi="Times New Roman"/>
+          <w:sz w:val="20"/>
+          <w:szCs w:val="20"/>
+          <w:rtl w:val="0"/>
+          <w:lang w:val="en-US"/>
+        </w:rPr>
+        <w:t xml:space="preserve"> different region to </w:t>
+      </w:r>
+      <w:r>
+        <w:rPr>
+          <w:rFonts w:ascii="Times New Roman" w:hAnsi="Times New Roman"/>
+          <w:sz w:val="20"/>
+          <w:szCs w:val="20"/>
+          <w:rtl w:val="0"/>
+          <w:lang w:val="en-US"/>
+        </w:rPr>
+        <w:t xml:space="preserve">solve global location latency issue </w:t>
+      </w:r>
+      <w:r>
+        <w:rPr>
+          <w:rFonts w:ascii="Times New Roman" w:hAnsi="Times New Roman"/>
+          <w:sz w:val="20"/>
+          <w:szCs w:val="20"/>
+          <w:rtl w:val="0"/>
+          <w:lang w:val="en-US"/>
+        </w:rPr>
+        <w:t>,</w:t>
+      </w:r>
+      <w:r>
+        <w:rPr>
+          <w:rFonts w:ascii="Times New Roman" w:hAnsi="Times New Roman"/>
+          <w:sz w:val="20"/>
+          <w:szCs w:val="20"/>
+          <w:rtl w:val="0"/>
+          <w:lang w:val="en-US"/>
+        </w:rPr>
+        <w:t>and custom</w:t>
+      </w:r>
+      <w:r>
+        <w:rPr>
+          <w:rFonts w:ascii="Times New Roman" w:hAnsi="Times New Roman"/>
+          <w:sz w:val="20"/>
+          <w:szCs w:val="20"/>
+          <w:rtl w:val="0"/>
+          <w:lang w:val="en-US"/>
+        </w:rPr>
+        <w:t>ized</w:t>
+      </w:r>
+      <w:r>
+        <w:rPr>
+          <w:rFonts w:ascii="Times New Roman" w:hAnsi="Times New Roman"/>
+          <w:sz w:val="20"/>
+          <w:szCs w:val="20"/>
+          <w:rtl w:val="0"/>
+          <w:lang w:val="en-US"/>
+        </w:rPr>
+        <w:t xml:space="preserve"> options for avoiding ui or ordered sequential option making useless data</w:t>
       </w:r>
       <w:r>
         <w:rPr>
@@ -2423,7 +2715,47 @@
           <w:rtl w:val="0"/>
           <w:lang w:val="en-US"/>
         </w:rPr>
-        <w:t>Analyze user behavior and do A/B testing with data analyst.</w:t>
+        <w:t>U</w:t>
+      </w:r>
+      <w:r>
+        <w:rPr>
+          <w:rFonts w:ascii="Times New Roman" w:hAnsi="Times New Roman"/>
+          <w:sz w:val="20"/>
+          <w:szCs w:val="20"/>
+          <w:rtl w:val="0"/>
+          <w:lang w:val="en-US"/>
+        </w:rPr>
+        <w:t xml:space="preserve">ser analyzing system which is showing user retention rate , payment and activated situations with </w:t>
+      </w:r>
+      <w:r>
+        <w:rPr>
+          <w:rFonts w:ascii="Times New Roman" w:hAnsi="Times New Roman"/>
+          <w:sz w:val="20"/>
+          <w:szCs w:val="20"/>
+          <w:rtl w:val="0"/>
+          <w:lang w:val="en-US"/>
+        </w:rPr>
+        <w:t>selected</w:t>
+      </w:r>
+      <w:r>
+        <w:rPr>
+          <w:rFonts w:ascii="Times New Roman" w:hAnsi="Times New Roman"/>
+          <w:sz w:val="20"/>
+          <w:szCs w:val="20"/>
+          <w:rtl w:val="0"/>
+          <w:lang w:val="en-US"/>
+        </w:rPr>
+        <w:t xml:space="preserve"> group , and easy to use for product manager and online marketing specialist</w:t>
+      </w:r>
+      <w:r>
+        <w:rPr>
+          <w:rFonts w:ascii="Times New Roman" w:hAnsi="Times New Roman"/>
+          <w:sz w:val="20"/>
+          <w:szCs w:val="20"/>
+          <w:rtl w:val="0"/>
+          <w:lang w:val="en-US"/>
+        </w:rPr>
+        <w:t>.</w:t>
       </w:r>
     </w:p>
     <w:p>
@@ -2448,203 +2780,7 @@
           <w:rtl w:val="0"/>
           <w:lang w:val="en-US"/>
         </w:rPr>
-        <w:t>Refactor custom service system</w:t>
-      </w:r>
-      <w:r>
-        <w:rPr>
-          <w:rFonts w:ascii="Times New Roman" w:hAnsi="Times New Roman"/>
-          <w:sz w:val="20"/>
-          <w:szCs w:val="20"/>
-          <w:rtl w:val="0"/>
-          <w:lang w:val="en-US"/>
-        </w:rPr>
-        <w:t>, deleting useless code and merge</w:t>
-      </w:r>
-      <w:r>
-        <w:rPr>
-          <w:rFonts w:ascii="Times New Roman" w:hAnsi="Times New Roman"/>
-          <w:sz w:val="20"/>
-          <w:szCs w:val="20"/>
-          <w:rtl w:val="0"/>
-          <w:lang w:val="en-US"/>
-        </w:rPr>
-        <w:t xml:space="preserve"> code</w:t>
-      </w:r>
-      <w:r>
-        <w:rPr>
-          <w:rFonts w:ascii="Times New Roman" w:hAnsi="Times New Roman"/>
-          <w:sz w:val="20"/>
-          <w:szCs w:val="20"/>
-          <w:rtl w:val="0"/>
-          <w:lang w:val="en-US"/>
-        </w:rPr>
-        <w:t xml:space="preserve"> files</w:t>
-      </w:r>
-      <w:r>
-        <w:rPr>
-          <w:rFonts w:ascii="Times New Roman" w:hAnsi="Times New Roman"/>
-          <w:sz w:val="20"/>
-          <w:szCs w:val="20"/>
-          <w:rtl w:val="0"/>
-          <w:lang w:val="en-US"/>
-        </w:rPr>
-        <w:t>.</w:t>
-      </w:r>
-    </w:p>
-    <w:p>
-      <w:pPr>
-        <w:pStyle w:val="List Paragraph"/>
-        <w:ind w:left="0" w:firstLine="0"/>
-      </w:pPr>
-    </w:p>
-    <w:p>
-      <w:pPr>
-        <w:pStyle w:val="List Paragraph"/>
-        <w:ind w:left="0" w:firstLine="0"/>
-      </w:pPr>
-      <w:r>
-        <w:rPr>
-          <w:rFonts w:ascii="Times New Roman" w:hAnsi="Times New Roman"/>
-          <w:b w:val="1"/>
-          <w:bCs w:val="1"/>
-          <w:sz w:val="20"/>
-          <w:szCs w:val="20"/>
-          <w:rtl w:val="0"/>
-          <w:lang w:val="en-US"/>
-        </w:rPr>
-        <w:t xml:space="preserve">Alternative civilian service </w:t>
-      </w:r>
-      <w:r>
-        <w:rPr>
-          <w:rFonts w:ascii="Times New Roman" w:hAnsi="Times New Roman"/>
-          <w:b w:val="1"/>
-          <w:bCs w:val="1"/>
-          <w:sz w:val="20"/>
-          <w:szCs w:val="20"/>
-          <w:rtl w:val="0"/>
-          <w:lang w:val="en-US"/>
-        </w:rPr>
-        <w:t xml:space="preserve">| </w:t>
-      </w:r>
-      <w:r>
-        <w:rPr>
-          <w:rStyle w:val="Hyperlink.5"/>
-          <w:rFonts w:ascii="Times New Roman" w:cs="Times New Roman" w:hAnsi="Times New Roman" w:eastAsia="Times New Roman"/>
-          <w:sz w:val="20"/>
-          <w:szCs w:val="20"/>
-        </w:rPr>
-        <w:fldChar w:fldCharType="begin" w:fldLock="0"/>
-      </w:r>
-      <w:r>
-        <w:rPr>
-          <w:rStyle w:val="Hyperlink.5"/>
-          <w:rFonts w:ascii="Times New Roman" w:cs="Times New Roman" w:hAnsi="Times New Roman" w:eastAsia="Times New Roman"/>
-          <w:sz w:val="20"/>
-          <w:szCs w:val="20"/>
-        </w:rPr>
-        <w:instrText xml:space="preserve"> HYPERLINK "http://dcsd.gov.taipei/"</w:instrText>
-      </w:r>
-      <w:r>
-        <w:rPr>
-          <w:rStyle w:val="Hyperlink.5"/>
-          <w:rFonts w:ascii="Times New Roman" w:cs="Times New Roman" w:hAnsi="Times New Roman" w:eastAsia="Times New Roman"/>
-          <w:sz w:val="20"/>
-          <w:szCs w:val="20"/>
-        </w:rPr>
-        <w:fldChar w:fldCharType="separate" w:fldLock="0"/>
-      </w:r>
-      <w:r>
-        <w:rPr>
-          <w:rStyle w:val="Hyperlink.5"/>
-          <w:rFonts w:ascii="Times New Roman" w:hAnsi="Times New Roman"/>
-          <w:sz w:val="20"/>
-          <w:szCs w:val="20"/>
-          <w:rtl w:val="0"/>
-          <w:lang w:val="zh-TW" w:eastAsia="zh-TW"/>
-        </w:rPr>
-        <w:t>Dept. of Civil Servant Development</w:t>
-      </w:r>
-      <w:r>
-        <w:rPr>
-          <w:rFonts w:ascii="Times New Roman" w:cs="Times New Roman" w:hAnsi="Times New Roman" w:eastAsia="Times New Roman"/>
-          <w:sz w:val="20"/>
-          <w:szCs w:val="20"/>
-        </w:rPr>
-        <w:fldChar w:fldCharType="end" w:fldLock="0"/>
-      </w:r>
-      <w:r>
-        <w:rPr>
-          <w:rFonts w:ascii="Times New Roman" w:hAnsi="Times New Roman"/>
-          <w:b w:val="1"/>
-          <w:bCs w:val="1"/>
-          <w:sz w:val="20"/>
-          <w:szCs w:val="20"/>
-          <w:rtl w:val="0"/>
-          <w:lang w:val="en-US"/>
-        </w:rPr>
-        <w:t xml:space="preserve"> </w:t>
-      </w:r>
-      <w:r>
-        <w:rPr>
-          <w:rFonts w:ascii="Times New Roman" w:hAnsi="Times New Roman"/>
-          <w:b w:val="1"/>
-          <w:bCs w:val="1"/>
-          <w:sz w:val="20"/>
-          <w:szCs w:val="20"/>
-          <w:rtl w:val="0"/>
-          <w:lang w:val="en-US"/>
-        </w:rPr>
-        <w:t xml:space="preserve">| Taipei, TW </w:t>
-      </w:r>
-      <w:r>
-        <w:rPr>
-          <w:rFonts w:ascii="Times New Roman" w:hAnsi="Times New Roman"/>
-          <w:sz w:val="20"/>
-          <w:szCs w:val="20"/>
-          <w:rtl w:val="0"/>
-          <w:lang w:val="en-US"/>
-        </w:rPr>
-        <w:t xml:space="preserve">                           </w:t>
-      </w:r>
-      <w:r>
-        <w:rPr>
-          <w:rFonts w:ascii="Times New Roman" w:hAnsi="Times New Roman"/>
-          <w:sz w:val="20"/>
-          <w:szCs w:val="20"/>
-          <w:rtl w:val="0"/>
-          <w:lang w:val="en-US"/>
-        </w:rPr>
-        <w:t>12</w:t>
-      </w:r>
-      <w:r>
-        <w:rPr>
-          <w:rFonts w:ascii="Times New Roman" w:hAnsi="Times New Roman"/>
-          <w:sz w:val="20"/>
-          <w:szCs w:val="20"/>
-          <w:rtl w:val="0"/>
-          <w:lang w:val="en-US"/>
-        </w:rPr>
-        <w:t xml:space="preserve">/2011 - </w:t>
-      </w:r>
-      <w:r>
-        <w:rPr>
-          <w:rFonts w:ascii="Times New Roman" w:hAnsi="Times New Roman"/>
-          <w:sz w:val="20"/>
-          <w:szCs w:val="20"/>
-          <w:rtl w:val="0"/>
-          <w:lang w:val="en-US"/>
-        </w:rPr>
-        <w:t>11</w:t>
-      </w:r>
-      <w:r>
-        <w:rPr>
-          <w:rFonts w:ascii="Times New Roman" w:hAnsi="Times New Roman"/>
-          <w:sz w:val="20"/>
-          <w:szCs w:val="20"/>
-          <w:rtl w:val="0"/>
-          <w:lang w:val="en-US"/>
-        </w:rPr>
-        <w:t>/2012</w:t>
+        <w:t>Analyze user behavior and do A/B testing with data analyst.</w:t>
       </w:r>
     </w:p>
     <w:p>
@@ -2669,123 +2805,47 @@
           <w:rtl w:val="0"/>
           <w:lang w:val="en-US"/>
         </w:rPr>
-        <w:t>Assist staff</w:t>
-      </w:r>
-      <w:r>
-        <w:rPr>
-          <w:rFonts w:ascii="Times New Roman" w:hAnsi="Times New Roman"/>
-          <w:sz w:val="20"/>
-          <w:szCs w:val="20"/>
-          <w:rtl w:val="0"/>
-          <w:lang w:val="en-US"/>
-        </w:rPr>
-        <w:t>s</w:t>
-      </w:r>
-      <w:r>
-        <w:rPr>
-          <w:rFonts w:ascii="Times New Roman" w:hAnsi="Times New Roman"/>
-          <w:sz w:val="20"/>
-          <w:szCs w:val="20"/>
-          <w:rtl w:val="0"/>
-          <w:lang w:val="en-US"/>
-        </w:rPr>
-        <w:t xml:space="preserve"> to </w:t>
-      </w:r>
-      <w:r>
-        <w:rPr>
-          <w:rFonts w:ascii="Times New Roman" w:hAnsi="Times New Roman"/>
-          <w:sz w:val="20"/>
-          <w:szCs w:val="20"/>
-          <w:rtl w:val="0"/>
-          <w:lang w:val="en-US"/>
-        </w:rPr>
-        <w:t>discuss</w:t>
-      </w:r>
-      <w:r>
-        <w:rPr>
-          <w:rFonts w:ascii="Times New Roman" w:hAnsi="Times New Roman"/>
-          <w:sz w:val="20"/>
-          <w:szCs w:val="20"/>
-          <w:rtl w:val="0"/>
-          <w:lang w:val="en-US"/>
-        </w:rPr>
-        <w:t xml:space="preserve"> system spec of</w:t>
-      </w:r>
-      <w:r>
-        <w:rPr>
-          <w:rStyle w:val="Hyperlink.10"/>
-          <w:rFonts w:ascii="Times New Roman" w:cs="Times New Roman" w:hAnsi="Times New Roman" w:eastAsia="Times New Roman"/>
-          <w:sz w:val="20"/>
-          <w:szCs w:val="20"/>
-        </w:rPr>
-        <w:fldChar w:fldCharType="begin" w:fldLock="0"/>
-      </w:r>
-      <w:r>
-        <w:rPr>
-          <w:rStyle w:val="Hyperlink.10"/>
-          <w:rFonts w:ascii="Times New Roman" w:cs="Times New Roman" w:hAnsi="Times New Roman" w:eastAsia="Times New Roman"/>
-          <w:sz w:val="20"/>
-          <w:szCs w:val="20"/>
-        </w:rPr>
-        <w:instrText xml:space="preserve"> HYPERLINK "https://elearning.taipei.gov.tw/"</w:instrText>
-      </w:r>
-      <w:r>
-        <w:rPr>
-          <w:rStyle w:val="Hyperlink.10"/>
-          <w:rFonts w:ascii="Times New Roman" w:cs="Times New Roman" w:hAnsi="Times New Roman" w:eastAsia="Times New Roman"/>
-          <w:sz w:val="20"/>
-          <w:szCs w:val="20"/>
-        </w:rPr>
-        <w:fldChar w:fldCharType="separate" w:fldLock="0"/>
-      </w:r>
-      <w:r>
-        <w:rPr>
-          <w:rStyle w:val="Hyperlink.10"/>
-          <w:rFonts w:ascii="Times New Roman" w:hAnsi="Times New Roman"/>
-          <w:sz w:val="20"/>
-          <w:szCs w:val="20"/>
-          <w:rtl w:val="0"/>
-          <w:lang w:val="en-US"/>
-        </w:rPr>
-        <w:t xml:space="preserve"> Taipei e-campus</w:t>
-      </w:r>
-      <w:r>
-        <w:rPr>
-          <w:rFonts w:ascii="Times New Roman" w:cs="Times New Roman" w:hAnsi="Times New Roman" w:eastAsia="Times New Roman"/>
-          <w:sz w:val="20"/>
-          <w:szCs w:val="20"/>
-        </w:rPr>
-        <w:fldChar w:fldCharType="end" w:fldLock="0"/>
-      </w:r>
-      <w:r>
-        <w:rPr>
-          <w:rFonts w:ascii="Times New Roman" w:hAnsi="Times New Roman"/>
-          <w:sz w:val="20"/>
-          <w:szCs w:val="20"/>
-          <w:rtl w:val="0"/>
-          <w:lang w:val="en-US"/>
-        </w:rPr>
-        <w:t xml:space="preserve"> , suggest and negotiate</w:t>
-      </w:r>
-      <w:r>
-        <w:rPr>
-          <w:rFonts w:ascii="Times New Roman" w:hAnsi="Times New Roman"/>
-          <w:sz w:val="20"/>
-          <w:szCs w:val="20"/>
-          <w:rtl w:val="0"/>
-          <w:lang w:val="zh-TW" w:eastAsia="zh-TW"/>
-        </w:rPr>
-        <w:t xml:space="preserve"> </w:t>
-      </w:r>
-      <w:r>
-        <w:rPr>
-          <w:rFonts w:ascii="Times New Roman" w:hAnsi="Times New Roman"/>
-          <w:sz w:val="20"/>
-          <w:szCs w:val="20"/>
-          <w:rtl w:val="0"/>
-          <w:lang w:val="en-US"/>
-        </w:rPr>
-        <w:t>priorities with 3th-party engineers.</w:t>
+        <w:t>Refactor custom service system</w:t>
+      </w:r>
+      <w:r>
+        <w:rPr>
+          <w:rFonts w:ascii="Times New Roman" w:hAnsi="Times New Roman"/>
+          <w:sz w:val="20"/>
+          <w:szCs w:val="20"/>
+          <w:rtl w:val="0"/>
+          <w:lang w:val="en-US"/>
+        </w:rPr>
+        <w:t>, deleting useless code and merge</w:t>
+      </w:r>
+      <w:r>
+        <w:rPr>
+          <w:rFonts w:ascii="Times New Roman" w:hAnsi="Times New Roman"/>
+          <w:sz w:val="20"/>
+          <w:szCs w:val="20"/>
+          <w:rtl w:val="0"/>
+          <w:lang w:val="en-US"/>
+        </w:rPr>
+        <w:t xml:space="preserve"> code</w:t>
+      </w:r>
+      <w:r>
+        <w:rPr>
+          <w:rFonts w:ascii="Times New Roman" w:hAnsi="Times New Roman"/>
+          <w:sz w:val="20"/>
+          <w:szCs w:val="20"/>
+          <w:rtl w:val="0"/>
+          <w:lang w:val="en-US"/>
+        </w:rPr>
+        <w:t xml:space="preserve"> files</w:t>
+      </w:r>
+      <w:r>
+        <w:rPr>
+          <w:rFonts w:ascii="Times New Roman" w:hAnsi="Times New Roman"/>
+          <w:sz w:val="20"/>
+          <w:szCs w:val="20"/>
+          <w:rtl w:val="0"/>
+          <w:lang w:val="en-US"/>
+        </w:rPr>
+        <w:t>.</w:t>
       </w:r>
     </w:p>
     <w:p>
@@ -2809,7 +2869,19 @@
           <w:rtl w:val="0"/>
           <w:lang w:val="en-US"/>
         </w:rPr>
-        <w:t xml:space="preserve">Web developer | </w:t>
+        <w:t xml:space="preserve">Alternative civilian service </w:t>
+      </w:r>
+      <w:r>
+        <w:rPr>
+          <w:rFonts w:ascii="Times New Roman" w:hAnsi="Times New Roman"/>
+          <w:b w:val="1"/>
+          <w:bCs w:val="1"/>
+          <w:sz w:val="20"/>
+          <w:szCs w:val="20"/>
+          <w:rtl w:val="0"/>
+          <w:lang w:val="en-US"/>
+        </w:rPr>
+        <w:t xml:space="preserve">| </w:t>
       </w:r>
       <w:r>
         <w:rPr>
@@ -2827,7 +2899,7 @@
           <w:sz w:val="20"/>
           <w:szCs w:val="20"/>
         </w:rPr>
-        <w:instrText xml:space="preserve"> HYPERLINK "http://www.ncu.edu.tw"</w:instrText>
+        <w:instrText xml:space="preserve"> HYPERLINK "http://dcsd.gov.taipei/"</w:instrText>
       </w:r>
       <w:r>
         <w:rPr>
@@ -2845,9 +2917,9 @@
           <w:sz w:val="20"/>
           <w:szCs w:val="20"/>
           <w:rtl w:val="0"/>
-          <w:lang w:val="en-US"/>
-        </w:rPr>
-        <w:t>National Central University</w:t>
+          <w:lang w:val="zh-TW" w:eastAsia="zh-TW"/>
+        </w:rPr>
+        <w:t>Dept. of Civil Servant Development</w:t>
       </w:r>
       <w:r>
         <w:rPr>
@@ -2867,7 +2939,7 @@
           <w:rtl w:val="0"/>
           <w:lang w:val="en-US"/>
         </w:rPr>
-        <w:t xml:space="preserve"> | </w:t>
+        <w:t xml:space="preserve"> </w:t>
       </w:r>
       <w:r>
         <w:rPr>
@@ -2879,49 +2951,57 @@
           <w:rtl w:val="0"/>
           <w:lang w:val="en-US"/>
         </w:rPr>
-        <w:t>Jongli</w:t>
-      </w:r>
-      <w:r>
-        <w:rPr>
-          <w:rFonts w:ascii="Times New Roman" w:hAnsi="Times New Roman"/>
-          <w:b w:val="1"/>
-          <w:bCs w:val="1"/>
-          <w:sz w:val="20"/>
-          <w:szCs w:val="20"/>
-          <w:rtl w:val="0"/>
-          <w:lang w:val="en-US"/>
-        </w:rPr>
-        <w:t xml:space="preserve">, Taiwan </w:t>
-      </w:r>
-      <w:r>
-        <w:rPr>
-          <w:rFonts w:ascii="Times New Roman" w:hAnsi="Times New Roman"/>
-          <w:sz w:val="20"/>
-          <w:szCs w:val="20"/>
-          <w:rtl w:val="0"/>
-          <w:lang w:val="en-US"/>
-        </w:rPr>
-        <w:t xml:space="preserve">                                                      03/2010 - 06/</w:t>
-      </w:r>
-      <w:r>
-        <w:rPr>
-          <w:rFonts w:ascii="Times New Roman" w:hAnsi="Times New Roman"/>
-          <w:sz w:val="20"/>
-          <w:szCs w:val="20"/>
-          <w:rtl w:val="0"/>
-          <w:lang w:val="en-US"/>
-        </w:rPr>
-        <w:t>201</w:t>
-      </w:r>
-      <w:r>
-        <w:rPr>
-          <w:rFonts w:ascii="Times New Roman" w:hAnsi="Times New Roman"/>
-          <w:sz w:val="20"/>
-          <w:szCs w:val="20"/>
-          <w:rtl w:val="0"/>
-          <w:lang w:val="en-US"/>
-        </w:rPr>
-        <w:t>1</w:t>
+        <w:t xml:space="preserve">| Taipei, TW </w:t>
+      </w:r>
+      <w:r>
+        <w:rPr>
+          <w:rFonts w:ascii="Times New Roman" w:hAnsi="Times New Roman"/>
+          <w:sz w:val="20"/>
+          <w:szCs w:val="20"/>
+          <w:rtl w:val="0"/>
+          <w:lang w:val="en-US"/>
+        </w:rPr>
+        <w:t xml:space="preserve">                           </w:t>
+      </w:r>
+      <w:r>
+        <w:rPr>
+          <w:rFonts w:ascii="Times New Roman" w:hAnsi="Times New Roman"/>
+          <w:sz w:val="20"/>
+          <w:szCs w:val="20"/>
+          <w:rtl w:val="0"/>
+          <w:lang w:val="en-US"/>
+        </w:rPr>
+        <w:t>12</w:t>
+      </w:r>
+      <w:r>
+        <w:rPr>
+          <w:rFonts w:ascii="Times New Roman" w:hAnsi="Times New Roman"/>
+          <w:sz w:val="20"/>
+          <w:szCs w:val="20"/>
+          <w:rtl w:val="0"/>
+          <w:lang w:val="en-US"/>
+        </w:rPr>
+        <w:t xml:space="preserve">/2011 - </w:t>
+      </w:r>
+      <w:r>
+        <w:rPr>
+          <w:rFonts w:ascii="Times New Roman" w:hAnsi="Times New Roman"/>
+          <w:sz w:val="20"/>
+          <w:szCs w:val="20"/>
+          <w:rtl w:val="0"/>
+          <w:lang w:val="en-US"/>
+        </w:rPr>
+        <w:t>11</w:t>
+      </w:r>
+      <w:r>
+        <w:rPr>
+          <w:rFonts w:ascii="Times New Roman" w:hAnsi="Times New Roman"/>
+          <w:sz w:val="20"/>
+          <w:szCs w:val="20"/>
+          <w:rtl w:val="0"/>
+          <w:lang w:val="en-US"/>
+        </w:rPr>
+        <w:t>/2012</w:t>
       </w:r>
     </w:p>
     <w:p>
@@ -2946,27 +3026,269 @@
           <w:rtl w:val="0"/>
           <w:lang w:val="en-US"/>
         </w:rPr>
-        <w:t>S</w:t>
-      </w:r>
-      <w:r>
-        <w:rPr>
-          <w:rFonts w:ascii="Times New Roman" w:hAnsi="Times New Roman"/>
-          <w:sz w:val="20"/>
-          <w:szCs w:val="20"/>
-          <w:rtl w:val="0"/>
-          <w:lang w:val="en-US"/>
-        </w:rPr>
-        <w:t>etup website</w:t>
-      </w:r>
-      <w:r>
-        <w:rPr>
-          <w:rFonts w:ascii="Times New Roman" w:hAnsi="Times New Roman"/>
-          <w:sz w:val="20"/>
-          <w:szCs w:val="20"/>
-          <w:rtl w:val="0"/>
-          <w:lang w:val="en-US"/>
-        </w:rPr>
-        <w:t>s, bypass library system for ebook search , saving $20000 at least and maintaining fee</w:t>
+        <w:t xml:space="preserve">[PHP] </w:t>
+      </w:r>
+      <w:r>
+        <w:rPr>
+          <w:rFonts w:ascii="Times New Roman" w:hAnsi="Times New Roman"/>
+          <w:sz w:val="20"/>
+          <w:szCs w:val="20"/>
+          <w:rtl w:val="0"/>
+          <w:lang w:val="en-US"/>
+        </w:rPr>
+        <w:t>Assist staff</w:t>
+      </w:r>
+      <w:r>
+        <w:rPr>
+          <w:rFonts w:ascii="Times New Roman" w:hAnsi="Times New Roman"/>
+          <w:sz w:val="20"/>
+          <w:szCs w:val="20"/>
+          <w:rtl w:val="0"/>
+          <w:lang w:val="en-US"/>
+        </w:rPr>
+        <w:t>s</w:t>
+      </w:r>
+      <w:r>
+        <w:rPr>
+          <w:rFonts w:ascii="Times New Roman" w:hAnsi="Times New Roman"/>
+          <w:sz w:val="20"/>
+          <w:szCs w:val="20"/>
+          <w:rtl w:val="0"/>
+          <w:lang w:val="en-US"/>
+        </w:rPr>
+        <w:t xml:space="preserve"> to </w:t>
+      </w:r>
+      <w:r>
+        <w:rPr>
+          <w:rFonts w:ascii="Times New Roman" w:hAnsi="Times New Roman"/>
+          <w:sz w:val="20"/>
+          <w:szCs w:val="20"/>
+          <w:rtl w:val="0"/>
+          <w:lang w:val="en-US"/>
+        </w:rPr>
+        <w:t>discuss</w:t>
+      </w:r>
+      <w:r>
+        <w:rPr>
+          <w:rFonts w:ascii="Times New Roman" w:hAnsi="Times New Roman"/>
+          <w:sz w:val="20"/>
+          <w:szCs w:val="20"/>
+          <w:rtl w:val="0"/>
+          <w:lang w:val="en-US"/>
+        </w:rPr>
+        <w:t xml:space="preserve"> system spec of</w:t>
+      </w:r>
+      <w:r>
+        <w:rPr>
+          <w:rStyle w:val="Hyperlink.10"/>
+          <w:rFonts w:ascii="Times New Roman" w:cs="Times New Roman" w:hAnsi="Times New Roman" w:eastAsia="Times New Roman"/>
+          <w:sz w:val="20"/>
+          <w:szCs w:val="20"/>
+        </w:rPr>
+        <w:fldChar w:fldCharType="begin" w:fldLock="0"/>
+      </w:r>
+      <w:r>
+        <w:rPr>
+          <w:rStyle w:val="Hyperlink.10"/>
+          <w:rFonts w:ascii="Times New Roman" w:cs="Times New Roman" w:hAnsi="Times New Roman" w:eastAsia="Times New Roman"/>
+          <w:sz w:val="20"/>
+          <w:szCs w:val="20"/>
+        </w:rPr>
+        <w:instrText xml:space="preserve"> HYPERLINK "https://elearning.taipei.gov.tw/"</w:instrText>
+      </w:r>
+      <w:r>
+        <w:rPr>
+          <w:rStyle w:val="Hyperlink.10"/>
+          <w:rFonts w:ascii="Times New Roman" w:cs="Times New Roman" w:hAnsi="Times New Roman" w:eastAsia="Times New Roman"/>
+          <w:sz w:val="20"/>
+          <w:szCs w:val="20"/>
+        </w:rPr>
+        <w:fldChar w:fldCharType="separate" w:fldLock="0"/>
+      </w:r>
+      <w:r>
+        <w:rPr>
+          <w:rStyle w:val="Hyperlink.10"/>
+          <w:rFonts w:ascii="Times New Roman" w:hAnsi="Times New Roman"/>
+          <w:sz w:val="20"/>
+          <w:szCs w:val="20"/>
+          <w:rtl w:val="0"/>
+          <w:lang w:val="en-US"/>
+        </w:rPr>
+        <w:t xml:space="preserve"> Taipei e-campus</w:t>
+      </w:r>
+      <w:r>
+        <w:rPr>
+          <w:rFonts w:ascii="Times New Roman" w:cs="Times New Roman" w:hAnsi="Times New Roman" w:eastAsia="Times New Roman"/>
+          <w:sz w:val="20"/>
+          <w:szCs w:val="20"/>
+        </w:rPr>
+        <w:fldChar w:fldCharType="end" w:fldLock="0"/>
+      </w:r>
+      <w:r>
+        <w:rPr>
+          <w:rFonts w:ascii="Times New Roman" w:hAnsi="Times New Roman"/>
+          <w:sz w:val="20"/>
+          <w:szCs w:val="20"/>
+          <w:rtl w:val="0"/>
+          <w:lang w:val="en-US"/>
+        </w:rPr>
+        <w:t xml:space="preserve"> , suggest and negotiate</w:t>
+      </w:r>
+      <w:r>
+        <w:rPr>
+          <w:rFonts w:ascii="Times New Roman" w:hAnsi="Times New Roman"/>
+          <w:sz w:val="20"/>
+          <w:szCs w:val="20"/>
+          <w:rtl w:val="0"/>
+          <w:lang w:val="zh-TW" w:eastAsia="zh-TW"/>
+        </w:rPr>
+        <w:t xml:space="preserve"> </w:t>
+      </w:r>
+      <w:r>
+        <w:rPr>
+          <w:rFonts w:ascii="Times New Roman" w:hAnsi="Times New Roman"/>
+          <w:sz w:val="20"/>
+          <w:szCs w:val="20"/>
+          <w:rtl w:val="0"/>
+          <w:lang w:val="en-US"/>
+        </w:rPr>
+        <w:t>priorities with 3th-party engineers.</w:t>
+      </w:r>
+    </w:p>
+    <w:p>
+      <w:pPr>
+        <w:pStyle w:val="List Paragraph"/>
+        <w:ind w:left="0" w:firstLine="0"/>
+      </w:pPr>
+    </w:p>
+    <w:p>
+      <w:pPr>
+        <w:pStyle w:val="List Paragraph"/>
+        <w:ind w:left="0" w:firstLine="0"/>
+      </w:pPr>
+      <w:r>
+        <w:rPr>
+          <w:rFonts w:ascii="Times New Roman" w:hAnsi="Times New Roman"/>
+          <w:b w:val="1"/>
+          <w:bCs w:val="1"/>
+          <w:sz w:val="20"/>
+          <w:szCs w:val="20"/>
+          <w:rtl w:val="0"/>
+          <w:lang w:val="en-US"/>
+        </w:rPr>
+        <w:t xml:space="preserve">Web developer | </w:t>
+      </w:r>
+      <w:r>
+        <w:rPr>
+          <w:rStyle w:val="Hyperlink.5"/>
+          <w:rFonts w:ascii="Times New Roman" w:cs="Times New Roman" w:hAnsi="Times New Roman" w:eastAsia="Times New Roman"/>
+          <w:sz w:val="20"/>
+          <w:szCs w:val="20"/>
+        </w:rPr>
+        <w:fldChar w:fldCharType="begin" w:fldLock="0"/>
+      </w:r>
+      <w:r>
+        <w:rPr>
+          <w:rStyle w:val="Hyperlink.5"/>
+          <w:rFonts w:ascii="Times New Roman" w:cs="Times New Roman" w:hAnsi="Times New Roman" w:eastAsia="Times New Roman"/>
+          <w:sz w:val="20"/>
+          <w:szCs w:val="20"/>
+        </w:rPr>
+        <w:instrText xml:space="preserve"> HYPERLINK "http://www.ncu.edu.tw"</w:instrText>
+      </w:r>
+      <w:r>
+        <w:rPr>
+          <w:rStyle w:val="Hyperlink.5"/>
+          <w:rFonts w:ascii="Times New Roman" w:cs="Times New Roman" w:hAnsi="Times New Roman" w:eastAsia="Times New Roman"/>
+          <w:sz w:val="20"/>
+          <w:szCs w:val="20"/>
+        </w:rPr>
+        <w:fldChar w:fldCharType="separate" w:fldLock="0"/>
+      </w:r>
+      <w:r>
+        <w:rPr>
+          <w:rStyle w:val="Hyperlink.5"/>
+          <w:rFonts w:ascii="Times New Roman" w:hAnsi="Times New Roman"/>
+          <w:sz w:val="20"/>
+          <w:szCs w:val="20"/>
+          <w:rtl w:val="0"/>
+          <w:lang w:val="en-US"/>
+        </w:rPr>
+        <w:t>National Central University</w:t>
+      </w:r>
+      <w:r>
+        <w:rPr>
+          <w:rFonts w:ascii="Times New Roman" w:cs="Times New Roman" w:hAnsi="Times New Roman" w:eastAsia="Times New Roman"/>
+          <w:sz w:val="20"/>
+          <w:szCs w:val="20"/>
+        </w:rPr>
+        <w:fldChar w:fldCharType="end" w:fldLock="0"/>
+      </w:r>
+      <w:r>
+        <w:rPr>
+          <w:rFonts w:ascii="Times New Roman" w:hAnsi="Times New Roman"/>
+          <w:b w:val="1"/>
+          <w:bCs w:val="1"/>
+          <w:sz w:val="20"/>
+          <w:szCs w:val="20"/>
+          <w:rtl w:val="0"/>
+          <w:lang w:val="en-US"/>
+        </w:rPr>
+        <w:t xml:space="preserve"> | </w:t>
+      </w:r>
+      <w:r>
+        <w:rPr>
+          <w:rFonts w:ascii="Times New Roman" w:hAnsi="Times New Roman"/>
+          <w:b w:val="1"/>
+          <w:bCs w:val="1"/>
+          <w:sz w:val="20"/>
+          <w:szCs w:val="20"/>
+          <w:rtl w:val="0"/>
+          <w:lang w:val="en-US"/>
+        </w:rPr>
+        <w:t>Jongli</w:t>
+      </w:r>
+      <w:r>
+        <w:rPr>
+          <w:rFonts w:ascii="Times New Roman" w:hAnsi="Times New Roman"/>
+          <w:b w:val="1"/>
+          <w:bCs w:val="1"/>
+          <w:sz w:val="20"/>
+          <w:szCs w:val="20"/>
+          <w:rtl w:val="0"/>
+          <w:lang w:val="en-US"/>
+        </w:rPr>
+        <w:t xml:space="preserve">, Taiwan </w:t>
+      </w:r>
+      <w:r>
+        <w:rPr>
+          <w:rFonts w:ascii="Times New Roman" w:hAnsi="Times New Roman"/>
+          <w:sz w:val="20"/>
+          <w:szCs w:val="20"/>
+          <w:rtl w:val="0"/>
+          <w:lang w:val="en-US"/>
+        </w:rPr>
+        <w:t xml:space="preserve">                                                      03/2010 - 06/</w:t>
+      </w:r>
+      <w:r>
+        <w:rPr>
+          <w:rFonts w:ascii="Times New Roman" w:hAnsi="Times New Roman"/>
+          <w:sz w:val="20"/>
+          <w:szCs w:val="20"/>
+          <w:rtl w:val="0"/>
+          <w:lang w:val="en-US"/>
+        </w:rPr>
+        <w:t>201</w:t>
+      </w:r>
+      <w:r>
+        <w:rPr>
+          <w:rFonts w:ascii="Times New Roman" w:hAnsi="Times New Roman"/>
+          <w:sz w:val="20"/>
+          <w:szCs w:val="20"/>
+          <w:rtl w:val="0"/>
+          <w:lang w:val="en-US"/>
+        </w:rPr>
+        <w:t>1</w:t>
       </w:r>
     </w:p>
     <w:p>
@@ -2991,7 +3313,52 @@
           <w:rtl w:val="0"/>
           <w:lang w:val="en-US"/>
         </w:rPr>
-        <w:t>Refactor f</w:t>
+        <w:t>[PHP] S</w:t>
+      </w:r>
+      <w:r>
+        <w:rPr>
+          <w:rFonts w:ascii="Times New Roman" w:hAnsi="Times New Roman"/>
+          <w:sz w:val="20"/>
+          <w:szCs w:val="20"/>
+          <w:rtl w:val="0"/>
+          <w:lang w:val="en-US"/>
+        </w:rPr>
+        <w:t>etup website</w:t>
+      </w:r>
+      <w:r>
+        <w:rPr>
+          <w:rFonts w:ascii="Times New Roman" w:hAnsi="Times New Roman"/>
+          <w:sz w:val="20"/>
+          <w:szCs w:val="20"/>
+          <w:rtl w:val="0"/>
+          <w:lang w:val="en-US"/>
+        </w:rPr>
+        <w:t>s, bypass library system for ebook search , saving $20000 at least and maintaining fee</w:t>
+      </w:r>
+    </w:p>
+    <w:p>
+      <w:pPr>
+        <w:pStyle w:val="List Paragraph"/>
+        <w:numPr>
+          <w:ilvl w:val="0"/>
+          <w:numId w:val="5"/>
+        </w:numPr>
+        <w:rPr>
+          <w:rFonts w:ascii="Times New Roman" w:hAnsi="Times New Roman"/>
+          <w:sz w:val="20"/>
+          <w:szCs w:val="20"/>
+          <w:lang w:val="en-US"/>
+        </w:rPr>
+      </w:pPr>
+      <w:r>
+        <w:rPr>
+          <w:rFonts w:ascii="Times New Roman" w:hAnsi="Times New Roman"/>
+          <w:sz w:val="20"/>
+          <w:szCs w:val="20"/>
+          <w:rtl w:val="0"/>
+          <w:lang w:val="en-US"/>
+        </w:rPr>
+        <w:t>[PHP] Refactor f</w:t>
       </w:r>
       <w:r>
         <w:rPr>
@@ -3081,7 +3448,6 @@
         <w:rPr>
           <w:rFonts w:ascii="Times New Roman" w:cs="Times New Roman" w:hAnsi="Times New Roman" w:eastAsia="Times New Roman"/>
           <w:u w:val="single"/>
-          <w:rtl w:val="0"/>
         </w:rPr>
         <w:tab/>
         <w:tab/>
@@ -3095,7 +3461,29 @@
         <w:tab/>
         <w:tab/>
         <w:tab/>
-        <w:t xml:space="preserve">                                      </w:t>
+        <w:tab/>
+        <w:tab/>
+        <w:tab/>
+        <w:tab/>
+      </w:r>
+      <w:r>
+        <w:rPr>
+          <w:rStyle w:val="底線"/>
+          <w:rFonts w:ascii="Times New Roman" w:hAnsi="Times New Roman"/>
+          <w:u w:val="single"/>
+          <w:rtl w:val="0"/>
+          <w:lang w:val="en-US"/>
+        </w:rPr>
+        <w:t xml:space="preserve">           </w:t>
+      </w:r>
+      <w:r>
+        <w:rPr>
+          <w:rFonts w:ascii="Times New Roman" w:hAnsi="Times New Roman"/>
+          <w:u w:val="single"/>
+          <w:rtl w:val="0"/>
+          <w:lang w:val="en-US"/>
+        </w:rPr>
+        <w:t xml:space="preserve">                                    </w:t>
       </w:r>
     </w:p>
     <w:p>
@@ -3441,7 +3829,7 @@
           <w:rtl w:val="0"/>
           <w:lang w:val="en-US"/>
         </w:rPr>
-        <w:t>, June.</w:t>
+        <w:t>, June. (Java)</w:t>
       </w:r>
     </w:p>
     <w:p>
@@ -3516,7 +3904,7 @@
           <w:rtl w:val="0"/>
           <w:lang w:val="en-US"/>
         </w:rPr>
-        <w:t>, Jan.</w:t>
+        <w:t>, Jan. (C,C++,PHP)</w:t>
       </w:r>
     </w:p>
     <w:sectPr>

--- a/resume/export/Resume-ShukLiu.docx
+++ b/resume/export/Resume-ShukLiu.docx
@@ -98,15 +98,15 @@
           <w:rtl w:val="0"/>
           <w:lang w:val="en-US"/>
         </w:rPr>
+        <w:t xml:space="preserve">IRE (353) 0838-559179 , </w:t>
+      </w:r>
+      <w:r>
+        <w:rPr>
+          <w:rFonts w:ascii="Times New Roman" w:hAnsi="Times New Roman"/>
+          <w:rtl w:val="0"/>
+          <w:lang w:val="en-US"/>
+        </w:rPr>
         <w:t>TW (886) 0911-839712</w:t>
-      </w:r>
-      <w:r>
-        <w:rPr>
-          <w:rFonts w:ascii="Times New Roman" w:hAnsi="Times New Roman"/>
-          <w:rtl w:val="0"/>
-          <w:lang w:val="en-US"/>
-        </w:rPr>
-        <w:t xml:space="preserve"> , IRE (353) 0838559179</w:t>
       </w:r>
     </w:p>
     <w:p>
@@ -236,7 +236,7 @@
           <w:rtl w:val="0"/>
           <w:lang w:val="en-US"/>
         </w:rPr>
-        <w:t xml:space="preserve">                                                                                                    last updated: 2016-07-01</w:t>
+        <w:t xml:space="preserve">                                                                                                    last updated: 2016-07-05</w:t>
       </w:r>
     </w:p>
     <w:p>
@@ -794,7 +794,7 @@
           <w:rtl w:val="0"/>
           <w:lang w:val="en-US"/>
         </w:rPr>
-        <w:t>(1y)</w:t>
+        <w:t>(1y) , Spark , DNS (BIND), vagrant</w:t>
       </w:r>
     </w:p>
     <w:p>

--- a/resume/export/Resume-ShukLiu.docx
+++ b/resume/export/Resume-ShukLiu.docx
@@ -98,15 +98,7 @@
           <w:rtl w:val="0"/>
           <w:lang w:val="en-US"/>
         </w:rPr>
-        <w:t xml:space="preserve">IRE (353) 0838-559179 , </w:t>
-      </w:r>
-      <w:r>
-        <w:rPr>
-          <w:rFonts w:ascii="Times New Roman" w:hAnsi="Times New Roman"/>
-          <w:rtl w:val="0"/>
-          <w:lang w:val="en-US"/>
-        </w:rPr>
-        <w:t>TW (886) 0911-839712</w:t>
+        <w:t>IRE (353) 0838-559179</w:t>
       </w:r>
     </w:p>
     <w:p>
@@ -236,7 +228,7 @@
           <w:rtl w:val="0"/>
           <w:lang w:val="en-US"/>
         </w:rPr>
-        <w:t xml:space="preserve">                                                                                                    last updated: 2016-07-05</w:t>
+        <w:t xml:space="preserve">                                                                                                    last updated: 2016-07-16</w:t>
       </w:r>
     </w:p>
     <w:p>
@@ -251,7 +243,7 @@
           <w:rtl w:val="0"/>
           <w:lang w:val="en-US"/>
         </w:rPr>
-        <w:t>Full-Stack engineer, most work in back-end and experience in web app , game development, analysis , CI, CD. I</w:t>
+        <w:t>I</w:t>
       </w:r>
       <w:r>
         <w:rPr>
@@ -271,6 +263,26 @@
           <w:rtl w:val="0"/>
           <w:lang w:val="en-US"/>
         </w:rPr>
+        <w:t>m currently based in Dublin,Ireland. A Full-Stack engineer, most work in back-end and experience in web app , game development, analysis , CI, CD. I</w:t>
+      </w:r>
+      <w:r>
+        <w:rPr>
+          <w:rFonts w:ascii="Times New Roman" w:hAnsi="Times New Roman" w:hint="default"/>
+          <w:sz w:val="20"/>
+          <w:szCs w:val="20"/>
+          <w:rtl w:val="0"/>
+          <w:lang w:val="en-US"/>
+        </w:rPr>
+        <w:t>’</w:t>
+      </w:r>
+      <w:r>
+        <w:rPr>
+          <w:rFonts w:ascii="Times New Roman" w:hAnsi="Times New Roman"/>
+          <w:sz w:val="20"/>
+          <w:szCs w:val="20"/>
+          <w:rtl w:val="0"/>
+          <w:lang w:val="en-US"/>
+        </w:rPr>
         <w:t xml:space="preserve">m </w:t>
       </w:r>
       <w:r>
@@ -431,7 +443,7 @@
           <w:rtl w:val="0"/>
           <w:lang w:val="en-US"/>
         </w:rPr>
-        <w:t>Continue to practice practical algorithms and data structures. Update tech information by feedly to read tech official blogs and podcast to listen talks. Each one show how i can make great service with low latencies.</w:t>
+        <w:t>Continue to practice practical algorithms and data structures. Update tech information by Feedly to read tech official blogs and podcast to listen talks. Each one show how i can make great service with low latencies.</w:t>
       </w:r>
     </w:p>
     <w:p>
@@ -499,7 +511,7 @@
           <w:rtl w:val="0"/>
           <w:lang w:val="en-US"/>
         </w:rPr>
-        <w:t>(4y)</w:t>
+        <w:t>(5y)</w:t>
       </w:r>
       <w:r>
         <w:rPr>
@@ -539,7 +551,7 @@
           <w:rtl w:val="0"/>
           <w:lang w:val="en-US"/>
         </w:rPr>
-        <w:t xml:space="preserve">Javascript(3y) (AngularJS ReactJS jQuery CreateJS), Bash(1y), HTML5(4y), </w:t>
+        <w:t xml:space="preserve">Javascript(4y) (AngularJS ReactJS jQuery CreateJS), Bash(1y), HTML5(4y), </w:t>
       </w:r>
     </w:p>
     <w:p>
@@ -614,7 +626,7 @@
           <w:rtl w:val="0"/>
           <w:lang w:val="en-US"/>
         </w:rPr>
-        <w:t>, Scala (Play), Java(1y)</w:t>
+        <w:t>(1y), Scala (Play), Java(2y)</w:t>
       </w:r>
       <w:r>
         <w:rPr>
@@ -634,7 +646,7 @@
           <w:rtl w:val="0"/>
           <w:lang w:val="en-US"/>
         </w:rPr>
-        <w:t xml:space="preserve"> Python, and Ruby.</w:t>
+        <w:t xml:space="preserve"> Python, Ruby.</w:t>
       </w:r>
     </w:p>
     <w:p>
@@ -1630,13 +1642,25 @@
           <w:rtl w:val="0"/>
           <w:lang w:val="en-US"/>
         </w:rPr>
-        <w:t xml:space="preserve">                                                    07/</w:t>
-      </w:r>
-      <w:r>
-        <w:rPr>
-          <w:rFonts w:ascii="Times New Roman" w:hAnsi="Times New Roman"/>
-          <w:b w:val="1"/>
-          <w:bCs w:val="1"/>
+        <w:t xml:space="preserve">                                                     </w:t>
+      </w:r>
+      <w:r>
+        <w:rPr>
+          <w:rFonts w:ascii="Times New Roman" w:hAnsi="Times New Roman"/>
+          <w:b w:val="0"/>
+          <w:bCs w:val="0"/>
+          <w:sz w:val="20"/>
+          <w:szCs w:val="20"/>
+          <w:rtl w:val="0"/>
+          <w:lang w:val="en-US"/>
+        </w:rPr>
+        <w:t>07/</w:t>
+      </w:r>
+      <w:r>
+        <w:rPr>
+          <w:rFonts w:ascii="Times New Roman" w:hAnsi="Times New Roman"/>
+          <w:b w:val="0"/>
+          <w:bCs w:val="0"/>
           <w:sz w:val="20"/>
           <w:szCs w:val="20"/>
           <w:rtl w:val="0"/>
@@ -1647,8 +1671,8 @@
       <w:r>
         <w:rPr>
           <w:rFonts w:ascii="Times New Roman" w:hAnsi="Times New Roman"/>
-          <w:b w:val="1"/>
-          <w:bCs w:val="1"/>
+          <w:b w:val="0"/>
+          <w:bCs w:val="0"/>
           <w:sz w:val="20"/>
           <w:szCs w:val="20"/>
           <w:rtl w:val="0"/>
@@ -1672,7 +1696,7 @@
           <w:rtl w:val="0"/>
           <w:lang w:val="en-US"/>
         </w:rPr>
-        <w:t xml:space="preserve">Internet company , 500+ people , from device hardware to backend as a service platform( similar </w:t>
+        <w:t xml:space="preserve">Internet company , 500+ people , from device hardware to backend as a cloud application solution( e.g. </w:t>
       </w:r>
       <w:r>
         <w:rPr>
@@ -2181,7 +2205,7 @@
           <w:rtl w:val="0"/>
           <w:lang w:val="en-US"/>
         </w:rPr>
-        <w:t>, Linux, Apache</w:t>
+        <w:t>, Javascript, AngularJS, CSS, Linux, Apache</w:t>
       </w:r>
       <w:r>
         <w:rPr>
@@ -2226,113 +2250,7 @@
           <w:rtl w:val="0"/>
           <w:lang w:val="en-US"/>
         </w:rPr>
-        <w:t xml:space="preserve">Win8 App </w:t>
-      </w:r>
-      <w:r>
-        <w:rPr>
-          <w:rFonts w:ascii="Times New Roman" w:hAnsi="Times New Roman" w:hint="default"/>
-          <w:sz w:val="20"/>
-          <w:szCs w:val="20"/>
-          <w:rtl w:val="0"/>
-          <w:lang w:val="en-US"/>
-        </w:rPr>
-        <w:t>“</w:t>
-      </w:r>
-      <w:r>
-        <w:rPr>
-          <w:rStyle w:val="Hyperlink.7"/>
-          <w:rFonts w:ascii="Times New Roman" w:cs="Times New Roman" w:hAnsi="Times New Roman" w:eastAsia="Times New Roman"/>
-          <w:sz w:val="20"/>
-          <w:szCs w:val="20"/>
-        </w:rPr>
-        <w:fldChar w:fldCharType="begin" w:fldLock="0"/>
-      </w:r>
-      <w:r>
-        <w:rPr>
-          <w:rStyle w:val="Hyperlink.7"/>
-          <w:rFonts w:ascii="Times New Roman" w:cs="Times New Roman" w:hAnsi="Times New Roman" w:eastAsia="Times New Roman"/>
-          <w:sz w:val="20"/>
-          <w:szCs w:val="20"/>
-        </w:rPr>
-        <w:instrText xml:space="preserve"> HYPERLINK "http://apps.microsoft.com/windows/zh-tw/app/2/0da60d5a-381c-49ac-8f40-44fcfa565f70"</w:instrText>
-      </w:r>
-      <w:r>
-        <w:rPr>
-          <w:rStyle w:val="Hyperlink.7"/>
-          <w:rFonts w:ascii="Times New Roman" w:cs="Times New Roman" w:hAnsi="Times New Roman" w:eastAsia="Times New Roman"/>
-          <w:sz w:val="20"/>
-          <w:szCs w:val="20"/>
-        </w:rPr>
-        <w:fldChar w:fldCharType="separate" w:fldLock="0"/>
-      </w:r>
-      <w:r>
-        <w:rPr>
-          <w:rStyle w:val="Hyperlink.7"/>
-          <w:rFonts w:ascii="Times New Roman" w:hAnsi="Times New Roman"/>
-          <w:sz w:val="20"/>
-          <w:szCs w:val="20"/>
-          <w:rtl w:val="0"/>
-          <w:lang w:val="en-US"/>
-        </w:rPr>
-        <w:t>Godgame big two</w:t>
-      </w:r>
-      <w:r>
-        <w:rPr>
-          <w:rFonts w:ascii="Times New Roman" w:cs="Times New Roman" w:hAnsi="Times New Roman" w:eastAsia="Times New Roman"/>
-          <w:sz w:val="20"/>
-          <w:szCs w:val="20"/>
-        </w:rPr>
-        <w:fldChar w:fldCharType="end" w:fldLock="0"/>
-      </w:r>
-      <w:r>
-        <w:rPr>
-          <w:rFonts w:ascii="Times New Roman" w:hAnsi="Times New Roman" w:hint="default"/>
-          <w:sz w:val="20"/>
-          <w:szCs w:val="20"/>
-          <w:rtl w:val="0"/>
-          <w:lang w:val="en-US"/>
-        </w:rPr>
-        <w:t xml:space="preserve">” </w:t>
-      </w:r>
-      <w:r>
-        <w:rPr>
-          <w:rFonts w:ascii="Times New Roman" w:hAnsi="Times New Roman"/>
-          <w:sz w:val="20"/>
-          <w:szCs w:val="20"/>
-          <w:rtl w:val="0"/>
-          <w:lang w:val="en-US"/>
-        </w:rPr>
-        <w:t xml:space="preserve">by HTML5, </w:t>
-      </w:r>
-      <w:r>
-        <w:rPr>
-          <w:rFonts w:ascii="Times New Roman" w:hAnsi="Times New Roman"/>
-          <w:sz w:val="20"/>
-          <w:szCs w:val="20"/>
-          <w:rtl w:val="0"/>
-          <w:lang w:val="en-US"/>
-        </w:rPr>
-        <w:t xml:space="preserve">integrate billing services, </w:t>
-      </w:r>
-      <w:r>
-        <w:rPr>
-          <w:rFonts w:ascii="Times New Roman" w:hAnsi="Times New Roman"/>
-          <w:sz w:val="20"/>
-          <w:szCs w:val="20"/>
-          <w:rtl w:val="0"/>
-          <w:lang w:val="en-US"/>
-        </w:rPr>
-        <w:t>interact</w:t>
-      </w:r>
-      <w:r>
-        <w:rPr>
-          <w:rFonts w:ascii="Times New Roman" w:hAnsi="Times New Roman"/>
-          <w:sz w:val="20"/>
-          <w:szCs w:val="20"/>
-          <w:rtl w:val="0"/>
-          <w:lang w:val="en-US"/>
-        </w:rPr>
-        <w:t xml:space="preserve"> with back-end , adjust UI.</w:t>
+        <w:t xml:space="preserve">Get features from PM, Check the scope in each small sprint. Eventually, collaborate with QA and deilvery. </w:t>
       </w:r>
     </w:p>
     <w:p>
@@ -2357,17 +2275,7 @@
           <w:rtl w:val="0"/>
           <w:lang w:val="en-US"/>
         </w:rPr>
-        <w:t>Server side</w:t>
-      </w:r>
-      <w:r>
-        <w:rPr>
-          <w:rFonts w:ascii="Times New Roman" w:hAnsi="Times New Roman"/>
-          <w:sz w:val="20"/>
-          <w:szCs w:val="20"/>
-          <w:rtl w:val="0"/>
-          <w:lang w:val="en-US"/>
-        </w:rPr>
-        <w:t xml:space="preserve"> of </w:t>
+        <w:t xml:space="preserve">Win8 App </w:t>
       </w:r>
       <w:r>
         <w:rPr>
@@ -2381,7 +2289,7 @@
       </w:r>
       <w:r>
         <w:rPr>
-          <w:rStyle w:val="Hyperlink.8"/>
+          <w:rStyle w:val="Hyperlink.7"/>
           <w:rFonts w:ascii="Times New Roman" w:cs="Times New Roman" w:hAnsi="Times New Roman" w:eastAsia="Times New Roman"/>
           <w:sz w:val="20"/>
           <w:szCs w:val="20"/>
@@ -2390,16 +2298,16 @@
       </w:r>
       <w:r>
         <w:rPr>
-          <w:rStyle w:val="Hyperlink.8"/>
+          <w:rStyle w:val="Hyperlink.7"/>
           <w:rFonts w:ascii="Times New Roman" w:cs="Times New Roman" w:hAnsi="Times New Roman" w:eastAsia="Times New Roman"/>
           <w:sz w:val="20"/>
           <w:szCs w:val="20"/>
         </w:rPr>
-        <w:instrText xml:space="preserve"> HYPERLINK "http://www.godgame.com.tw/texas9/"</w:instrText>
-      </w:r>
-      <w:r>
-        <w:rPr>
-          <w:rStyle w:val="Hyperlink.8"/>
+        <w:instrText xml:space="preserve"> HYPERLINK "http://apps.microsoft.com/windows/zh-tw/app/2/0da60d5a-381c-49ac-8f40-44fcfa565f70"</w:instrText>
+      </w:r>
+      <w:r>
+        <w:rPr>
+          <w:rStyle w:val="Hyperlink.7"/>
           <w:rFonts w:ascii="Times New Roman" w:cs="Times New Roman" w:hAnsi="Times New Roman" w:eastAsia="Times New Roman"/>
           <w:sz w:val="20"/>
           <w:szCs w:val="20"/>
@@ -2408,51 +2316,29 @@
       </w:r>
       <w:r>
         <w:rPr>
-          <w:rStyle w:val="Hyperlink.8"/>
-          <w:rFonts w:ascii="Times New Roman" w:hAnsi="Times New Roman"/>
-          <w:sz w:val="20"/>
-          <w:szCs w:val="20"/>
-          <w:rtl w:val="0"/>
-          <w:lang w:val="zh-TW" w:eastAsia="zh-TW"/>
-        </w:rPr>
-        <w:t>Godgame Texas Hold</w:t>
-      </w:r>
-      <w:r>
-        <w:rPr>
-          <w:rStyle w:val="Hyperlink.8"/>
+          <w:rStyle w:val="Hyperlink.7"/>
+          <w:rFonts w:ascii="Times New Roman" w:hAnsi="Times New Roman"/>
+          <w:sz w:val="20"/>
+          <w:szCs w:val="20"/>
+          <w:rtl w:val="0"/>
+          <w:lang w:val="en-US"/>
+        </w:rPr>
+        <w:t>Godgame big two</w:t>
+      </w:r>
+      <w:r>
+        <w:rPr>
+          <w:rFonts w:ascii="Times New Roman" w:cs="Times New Roman" w:hAnsi="Times New Roman" w:eastAsia="Times New Roman"/>
+          <w:sz w:val="20"/>
+          <w:szCs w:val="20"/>
+        </w:rPr>
+        <w:fldChar w:fldCharType="end" w:fldLock="0"/>
+      </w:r>
+      <w:r>
+        <w:rPr>
           <w:rFonts w:ascii="Times New Roman" w:hAnsi="Times New Roman" w:hint="default"/>
           <w:sz w:val="20"/>
           <w:szCs w:val="20"/>
           <w:rtl w:val="0"/>
-          <w:lang w:val="zh-TW" w:eastAsia="zh-TW"/>
-        </w:rPr>
-        <w:t>’</w:t>
-      </w:r>
-      <w:r>
-        <w:rPr>
-          <w:rStyle w:val="Hyperlink.8"/>
-          <w:rFonts w:ascii="Times New Roman" w:hAnsi="Times New Roman"/>
-          <w:sz w:val="20"/>
-          <w:szCs w:val="20"/>
-          <w:rtl w:val="0"/>
-          <w:lang w:val="zh-TW" w:eastAsia="zh-TW"/>
-        </w:rPr>
-        <w:t>em</w:t>
-      </w:r>
-      <w:r>
-        <w:rPr>
-          <w:rFonts w:ascii="Times New Roman" w:cs="Times New Roman" w:hAnsi="Times New Roman" w:eastAsia="Times New Roman"/>
-          <w:sz w:val="20"/>
-          <w:szCs w:val="20"/>
-        </w:rPr>
-        <w:fldChar w:fldCharType="end" w:fldLock="0"/>
-      </w:r>
-      <w:r>
-        <w:rPr>
-          <w:rFonts w:ascii="Times New Roman" w:hAnsi="Times New Roman" w:hint="default"/>
-          <w:sz w:val="20"/>
-          <w:szCs w:val="20"/>
-          <w:rtl w:val="0"/>
           <w:lang w:val="en-US"/>
         </w:rPr>
         <w:t xml:space="preserve">” </w:t>
@@ -2465,27 +2351,37 @@
           <w:rtl w:val="0"/>
           <w:lang w:val="en-US"/>
         </w:rPr>
-        <w:t xml:space="preserve">for event and features e.g. different kind of friend list, server API, and  quickly build and fix bugs which </w:t>
-      </w:r>
-      <w:r>
-        <w:rPr>
-          <w:rFonts w:ascii="Times New Roman" w:hAnsi="Times New Roman"/>
-          <w:sz w:val="20"/>
-          <w:szCs w:val="20"/>
-          <w:rtl w:val="0"/>
-          <w:lang w:val="en-US"/>
-        </w:rPr>
-        <w:t xml:space="preserve">started from requirements to </w:t>
-      </w:r>
-      <w:r>
-        <w:rPr>
-          <w:rFonts w:ascii="Times New Roman" w:hAnsi="Times New Roman"/>
-          <w:sz w:val="20"/>
-          <w:szCs w:val="20"/>
-          <w:rtl w:val="0"/>
-          <w:lang w:val="en-US"/>
-        </w:rPr>
-        <w:t>testing.</w:t>
+        <w:t xml:space="preserve">by HTML5, </w:t>
+      </w:r>
+      <w:r>
+        <w:rPr>
+          <w:rFonts w:ascii="Times New Roman" w:hAnsi="Times New Roman"/>
+          <w:sz w:val="20"/>
+          <w:szCs w:val="20"/>
+          <w:rtl w:val="0"/>
+          <w:lang w:val="en-US"/>
+        </w:rPr>
+        <w:t xml:space="preserve">integrate billing services, </w:t>
+      </w:r>
+      <w:r>
+        <w:rPr>
+          <w:rFonts w:ascii="Times New Roman" w:hAnsi="Times New Roman"/>
+          <w:sz w:val="20"/>
+          <w:szCs w:val="20"/>
+          <w:rtl w:val="0"/>
+          <w:lang w:val="en-US"/>
+        </w:rPr>
+        <w:t>interact</w:t>
+      </w:r>
+      <w:r>
+        <w:rPr>
+          <w:rFonts w:ascii="Times New Roman" w:hAnsi="Times New Roman"/>
+          <w:sz w:val="20"/>
+          <w:szCs w:val="20"/>
+          <w:rtl w:val="0"/>
+          <w:lang w:val="en-US"/>
+        </w:rPr>
+        <w:t xml:space="preserve"> with back-end , adjust UI.</w:t>
       </w:r>
     </w:p>
     <w:p>
@@ -2496,76 +2392,149 @@
           <w:numId w:val="5"/>
         </w:numPr>
         <w:rPr>
+          <w:rFonts w:ascii="Times New Roman" w:hAnsi="Times New Roman"/>
+          <w:sz w:val="20"/>
+          <w:szCs w:val="20"/>
+          <w:lang w:val="en-US"/>
+        </w:rPr>
+      </w:pPr>
+      <w:r>
+        <w:rPr>
+          <w:rFonts w:ascii="Times New Roman" w:hAnsi="Times New Roman"/>
+          <w:sz w:val="20"/>
+          <w:szCs w:val="20"/>
+          <w:rtl w:val="0"/>
+          <w:lang w:val="en-US"/>
+        </w:rPr>
+        <w:t>Server side</w:t>
+      </w:r>
+      <w:r>
+        <w:rPr>
+          <w:rFonts w:ascii="Times New Roman" w:hAnsi="Times New Roman"/>
+          <w:sz w:val="20"/>
+          <w:szCs w:val="20"/>
+          <w:rtl w:val="0"/>
+          <w:lang w:val="en-US"/>
+        </w:rPr>
+        <w:t xml:space="preserve"> of </w:t>
+      </w:r>
+      <w:r>
+        <w:rPr>
+          <w:rFonts w:ascii="Times New Roman" w:hAnsi="Times New Roman" w:hint="default"/>
+          <w:sz w:val="20"/>
+          <w:szCs w:val="20"/>
+          <w:rtl w:val="0"/>
+          <w:lang w:val="en-US"/>
+        </w:rPr>
+        <w:t>“</w:t>
+      </w:r>
+      <w:r>
+        <w:rPr>
+          <w:rStyle w:val="Hyperlink.8"/>
           <w:rFonts w:ascii="Times New Roman" w:cs="Times New Roman" w:hAnsi="Times New Roman" w:eastAsia="Times New Roman"/>
           <w:sz w:val="20"/>
           <w:szCs w:val="20"/>
         </w:rPr>
-      </w:pPr>
-      <w:r>
-        <w:rPr>
-          <w:rStyle w:val="Hyperlink.9"/>
+        <w:fldChar w:fldCharType="begin" w:fldLock="0"/>
+      </w:r>
+      <w:r>
+        <w:rPr>
+          <w:rStyle w:val="Hyperlink.8"/>
           <w:rFonts w:ascii="Times New Roman" w:cs="Times New Roman" w:hAnsi="Times New Roman" w:eastAsia="Times New Roman"/>
           <w:sz w:val="20"/>
           <w:szCs w:val="20"/>
         </w:rPr>
-        <w:fldChar w:fldCharType="begin" w:fldLock="0"/>
-      </w:r>
-      <w:r>
-        <w:rPr>
-          <w:rStyle w:val="Hyperlink.9"/>
+        <w:instrText xml:space="preserve"> HYPERLINK "http://www.godgame.com.tw/texas9/"</w:instrText>
+      </w:r>
+      <w:r>
+        <w:rPr>
+          <w:rStyle w:val="Hyperlink.8"/>
           <w:rFonts w:ascii="Times New Roman" w:cs="Times New Roman" w:hAnsi="Times New Roman" w:eastAsia="Times New Roman"/>
           <w:sz w:val="20"/>
           <w:szCs w:val="20"/>
         </w:rPr>
-        <w:instrText xml:space="preserve"> HYPERLINK "https://play.google.com/store/apps/details?id=com.gamesofa.omaha.android&amp;hl=zh_TW"</w:instrText>
-      </w:r>
-      <w:r>
-        <w:rPr>
-          <w:rStyle w:val="Hyperlink.9"/>
+        <w:fldChar w:fldCharType="separate" w:fldLock="0"/>
+      </w:r>
+      <w:r>
+        <w:rPr>
+          <w:rStyle w:val="Hyperlink.8"/>
+          <w:rFonts w:ascii="Times New Roman" w:hAnsi="Times New Roman"/>
+          <w:sz w:val="20"/>
+          <w:szCs w:val="20"/>
+          <w:rtl w:val="0"/>
+          <w:lang w:val="zh-TW" w:eastAsia="zh-TW"/>
+        </w:rPr>
+        <w:t>Godgame Texas Hold</w:t>
+      </w:r>
+      <w:r>
+        <w:rPr>
+          <w:rStyle w:val="Hyperlink.8"/>
+          <w:rFonts w:ascii="Times New Roman" w:hAnsi="Times New Roman" w:hint="default"/>
+          <w:sz w:val="20"/>
+          <w:szCs w:val="20"/>
+          <w:rtl w:val="0"/>
+          <w:lang w:val="zh-TW" w:eastAsia="zh-TW"/>
+        </w:rPr>
+        <w:t>’</w:t>
+      </w:r>
+      <w:r>
+        <w:rPr>
+          <w:rStyle w:val="Hyperlink.8"/>
+          <w:rFonts w:ascii="Times New Roman" w:hAnsi="Times New Roman"/>
+          <w:sz w:val="20"/>
+          <w:szCs w:val="20"/>
+          <w:rtl w:val="0"/>
+          <w:lang w:val="zh-TW" w:eastAsia="zh-TW"/>
+        </w:rPr>
+        <w:t>em</w:t>
+      </w:r>
+      <w:r>
+        <w:rPr>
           <w:rFonts w:ascii="Times New Roman" w:cs="Times New Roman" w:hAnsi="Times New Roman" w:eastAsia="Times New Roman"/>
           <w:sz w:val="20"/>
           <w:szCs w:val="20"/>
         </w:rPr>
-        <w:fldChar w:fldCharType="separate" w:fldLock="0"/>
-      </w:r>
-      <w:r>
-        <w:rPr>
-          <w:rStyle w:val="Hyperlink.9"/>
-          <w:rFonts w:ascii="Times New Roman" w:hAnsi="Times New Roman"/>
-          <w:sz w:val="20"/>
-          <w:szCs w:val="20"/>
-          <w:rtl w:val="0"/>
-          <w:lang w:val="zh-TW" w:eastAsia="zh-TW"/>
-        </w:rPr>
-        <w:t>Omaha game rule</w:t>
-      </w:r>
-      <w:r>
-        <w:rPr>
-          <w:rFonts w:ascii="Times New Roman" w:cs="Times New Roman" w:hAnsi="Times New Roman" w:eastAsia="Times New Roman"/>
-          <w:sz w:val="20"/>
-          <w:szCs w:val="20"/>
-        </w:rPr>
         <w:fldChar w:fldCharType="end" w:fldLock="0"/>
       </w:r>
       <w:r>
         <w:rPr>
-          <w:rFonts w:ascii="Times New Roman" w:hAnsi="Times New Roman"/>
-          <w:sz w:val="20"/>
-          <w:szCs w:val="20"/>
-          <w:rtl w:val="0"/>
-          <w:lang w:val="zh-TW" w:eastAsia="zh-TW"/>
-        </w:rPr>
-        <w:t xml:space="preserve"> </w:t>
-      </w:r>
-      <w:r>
-        <w:rPr>
-          <w:rFonts w:ascii="Times New Roman" w:hAnsi="Times New Roman"/>
-          <w:sz w:val="20"/>
-          <w:szCs w:val="20"/>
-          <w:rtl w:val="0"/>
-          <w:lang w:val="en-US"/>
-        </w:rPr>
-        <w:t>is to pick in two sets, one pick 2 in 4 and other pick 3 in 5, to combine biggest card type and compare with others people, using hash and combined with card type probability to reduce the performance issue.</w:t>
+          <w:rFonts w:ascii="Times New Roman" w:hAnsi="Times New Roman" w:hint="default"/>
+          <w:sz w:val="20"/>
+          <w:szCs w:val="20"/>
+          <w:rtl w:val="0"/>
+          <w:lang w:val="en-US"/>
+        </w:rPr>
+        <w:t xml:space="preserve">” </w:t>
+      </w:r>
+      <w:r>
+        <w:rPr>
+          <w:rFonts w:ascii="Times New Roman" w:hAnsi="Times New Roman"/>
+          <w:sz w:val="20"/>
+          <w:szCs w:val="20"/>
+          <w:rtl w:val="0"/>
+          <w:lang w:val="en-US"/>
+        </w:rPr>
+        <w:t xml:space="preserve">for event and features e.g. different kind of friend list, server API, and  quickly build and fix bugs which </w:t>
+      </w:r>
+      <w:r>
+        <w:rPr>
+          <w:rFonts w:ascii="Times New Roman" w:hAnsi="Times New Roman"/>
+          <w:sz w:val="20"/>
+          <w:szCs w:val="20"/>
+          <w:rtl w:val="0"/>
+          <w:lang w:val="en-US"/>
+        </w:rPr>
+        <w:t xml:space="preserve">started from requirements to </w:t>
+      </w:r>
+      <w:r>
+        <w:rPr>
+          <w:rFonts w:ascii="Times New Roman" w:hAnsi="Times New Roman"/>
+          <w:sz w:val="20"/>
+          <w:szCs w:val="20"/>
+          <w:rtl w:val="0"/>
+          <w:lang w:val="en-US"/>
+        </w:rPr>
+        <w:t>testing.</w:t>
       </w:r>
     </w:p>
     <w:p>
@@ -2576,121 +2545,76 @@
           <w:numId w:val="5"/>
         </w:numPr>
         <w:rPr>
-          <w:rFonts w:ascii="Times New Roman" w:hAnsi="Times New Roman"/>
-          <w:sz w:val="20"/>
-          <w:szCs w:val="20"/>
-          <w:lang w:val="en-US"/>
-        </w:rPr>
-      </w:pPr>
-      <w:r>
-        <w:rPr>
-          <w:rFonts w:ascii="Times New Roman" w:hAnsi="Times New Roman"/>
-          <w:sz w:val="20"/>
-          <w:szCs w:val="20"/>
-          <w:rtl w:val="0"/>
-          <w:lang w:val="en-US"/>
-        </w:rPr>
-        <w:t>S</w:t>
-      </w:r>
-      <w:r>
-        <w:rPr>
-          <w:rFonts w:ascii="Times New Roman" w:hAnsi="Times New Roman"/>
-          <w:sz w:val="20"/>
-          <w:szCs w:val="20"/>
-          <w:rtl w:val="0"/>
-          <w:lang w:val="en-US"/>
-        </w:rPr>
-        <w:t xml:space="preserve">urvey system </w:t>
-      </w:r>
-      <w:r>
-        <w:rPr>
-          <w:rFonts w:ascii="Times New Roman" w:hAnsi="Times New Roman"/>
-          <w:sz w:val="20"/>
-          <w:szCs w:val="20"/>
-          <w:rtl w:val="0"/>
-          <w:lang w:val="en-US"/>
-        </w:rPr>
-        <w:t xml:space="preserve">and deploy </w:t>
-      </w:r>
-      <w:r>
-        <w:rPr>
-          <w:rFonts w:ascii="Times New Roman" w:hAnsi="Times New Roman"/>
-          <w:sz w:val="20"/>
-          <w:szCs w:val="20"/>
-          <w:rtl w:val="0"/>
-          <w:lang w:val="en-US"/>
-        </w:rPr>
-        <w:t>to</w:t>
-      </w:r>
-      <w:r>
-        <w:rPr>
-          <w:rFonts w:ascii="Times New Roman" w:hAnsi="Times New Roman"/>
-          <w:sz w:val="20"/>
-          <w:szCs w:val="20"/>
-          <w:rtl w:val="0"/>
-          <w:lang w:val="en-US"/>
-        </w:rPr>
-        <w:t xml:space="preserve"> different region to </w:t>
-      </w:r>
-      <w:r>
-        <w:rPr>
-          <w:rFonts w:ascii="Times New Roman" w:hAnsi="Times New Roman"/>
-          <w:sz w:val="20"/>
-          <w:szCs w:val="20"/>
-          <w:rtl w:val="0"/>
-          <w:lang w:val="en-US"/>
-        </w:rPr>
-        <w:t xml:space="preserve">solve global location latency issue </w:t>
-      </w:r>
-      <w:r>
-        <w:rPr>
-          <w:rFonts w:ascii="Times New Roman" w:hAnsi="Times New Roman"/>
-          <w:sz w:val="20"/>
-          <w:szCs w:val="20"/>
-          <w:rtl w:val="0"/>
-          <w:lang w:val="en-US"/>
-        </w:rPr>
-        <w:t>,</w:t>
-      </w:r>
-      <w:r>
-        <w:rPr>
-          <w:rFonts w:ascii="Times New Roman" w:hAnsi="Times New Roman"/>
-          <w:sz w:val="20"/>
-          <w:szCs w:val="20"/>
-          <w:rtl w:val="0"/>
-          <w:lang w:val="en-US"/>
-        </w:rPr>
-        <w:t>and custom</w:t>
-      </w:r>
-      <w:r>
-        <w:rPr>
-          <w:rFonts w:ascii="Times New Roman" w:hAnsi="Times New Roman"/>
-          <w:sz w:val="20"/>
-          <w:szCs w:val="20"/>
-          <w:rtl w:val="0"/>
-          <w:lang w:val="en-US"/>
-        </w:rPr>
-        <w:t>ized</w:t>
-      </w:r>
-      <w:r>
-        <w:rPr>
-          <w:rFonts w:ascii="Times New Roman" w:hAnsi="Times New Roman"/>
-          <w:sz w:val="20"/>
-          <w:szCs w:val="20"/>
-          <w:rtl w:val="0"/>
-          <w:lang w:val="en-US"/>
-        </w:rPr>
-        <w:t xml:space="preserve"> options for avoiding ui or ordered sequential option making useless data</w:t>
-      </w:r>
-      <w:r>
-        <w:rPr>
-          <w:rFonts w:ascii="Times New Roman" w:hAnsi="Times New Roman"/>
-          <w:sz w:val="20"/>
-          <w:szCs w:val="20"/>
-          <w:rtl w:val="0"/>
-          <w:lang w:val="en-US"/>
-        </w:rPr>
-        <w:t>.</w:t>
+          <w:rFonts w:ascii="Times New Roman" w:cs="Times New Roman" w:hAnsi="Times New Roman" w:eastAsia="Times New Roman"/>
+          <w:sz w:val="20"/>
+          <w:szCs w:val="20"/>
+        </w:rPr>
+      </w:pPr>
+      <w:r>
+        <w:rPr>
+          <w:rStyle w:val="Hyperlink.9"/>
+          <w:rFonts w:ascii="Times New Roman" w:cs="Times New Roman" w:hAnsi="Times New Roman" w:eastAsia="Times New Roman"/>
+          <w:sz w:val="20"/>
+          <w:szCs w:val="20"/>
+        </w:rPr>
+        <w:fldChar w:fldCharType="begin" w:fldLock="0"/>
+      </w:r>
+      <w:r>
+        <w:rPr>
+          <w:rStyle w:val="Hyperlink.9"/>
+          <w:rFonts w:ascii="Times New Roman" w:cs="Times New Roman" w:hAnsi="Times New Roman" w:eastAsia="Times New Roman"/>
+          <w:sz w:val="20"/>
+          <w:szCs w:val="20"/>
+        </w:rPr>
+        <w:instrText xml:space="preserve"> HYPERLINK "https://play.google.com/store/apps/details?id=com.gamesofa.omaha.android&amp;hl=zh_TW"</w:instrText>
+      </w:r>
+      <w:r>
+        <w:rPr>
+          <w:rStyle w:val="Hyperlink.9"/>
+          <w:rFonts w:ascii="Times New Roman" w:cs="Times New Roman" w:hAnsi="Times New Roman" w:eastAsia="Times New Roman"/>
+          <w:sz w:val="20"/>
+          <w:szCs w:val="20"/>
+        </w:rPr>
+        <w:fldChar w:fldCharType="separate" w:fldLock="0"/>
+      </w:r>
+      <w:r>
+        <w:rPr>
+          <w:rStyle w:val="Hyperlink.9"/>
+          <w:rFonts w:ascii="Times New Roman" w:hAnsi="Times New Roman"/>
+          <w:sz w:val="20"/>
+          <w:szCs w:val="20"/>
+          <w:rtl w:val="0"/>
+          <w:lang w:val="zh-TW" w:eastAsia="zh-TW"/>
+        </w:rPr>
+        <w:t>Omaha game rule</w:t>
+      </w:r>
+      <w:r>
+        <w:rPr>
+          <w:rFonts w:ascii="Times New Roman" w:cs="Times New Roman" w:hAnsi="Times New Roman" w:eastAsia="Times New Roman"/>
+          <w:sz w:val="20"/>
+          <w:szCs w:val="20"/>
+        </w:rPr>
+        <w:fldChar w:fldCharType="end" w:fldLock="0"/>
+      </w:r>
+      <w:r>
+        <w:rPr>
+          <w:rFonts w:ascii="Times New Roman" w:hAnsi="Times New Roman"/>
+          <w:sz w:val="20"/>
+          <w:szCs w:val="20"/>
+          <w:rtl w:val="0"/>
+          <w:lang w:val="zh-TW" w:eastAsia="zh-TW"/>
+        </w:rPr>
+        <w:t xml:space="preserve"> </w:t>
+      </w:r>
+      <w:r>
+        <w:rPr>
+          <w:rFonts w:ascii="Times New Roman" w:hAnsi="Times New Roman"/>
+          <w:sz w:val="20"/>
+          <w:szCs w:val="20"/>
+          <w:rtl w:val="0"/>
+          <w:lang w:val="en-US"/>
+        </w:rPr>
+        <w:t>is to pick in two sets, one pick 2 in 4 and other pick 3 in 5, to combine biggest card type and compare with others people, using hash and combined with card type probability to reduce the performance issue.</w:t>
       </w:r>
     </w:p>
     <w:p>
@@ -2715,37 +2639,97 @@
           <w:rtl w:val="0"/>
           <w:lang w:val="en-US"/>
         </w:rPr>
-        <w:t>U</w:t>
-      </w:r>
-      <w:r>
-        <w:rPr>
-          <w:rFonts w:ascii="Times New Roman" w:hAnsi="Times New Roman"/>
-          <w:sz w:val="20"/>
-          <w:szCs w:val="20"/>
-          <w:rtl w:val="0"/>
-          <w:lang w:val="en-US"/>
-        </w:rPr>
-        <w:t xml:space="preserve">ser analyzing system which is showing user retention rate , payment and activated situations with </w:t>
-      </w:r>
-      <w:r>
-        <w:rPr>
-          <w:rFonts w:ascii="Times New Roman" w:hAnsi="Times New Roman"/>
-          <w:sz w:val="20"/>
-          <w:szCs w:val="20"/>
-          <w:rtl w:val="0"/>
-          <w:lang w:val="en-US"/>
-        </w:rPr>
-        <w:t>selected</w:t>
-      </w:r>
-      <w:r>
-        <w:rPr>
-          <w:rFonts w:ascii="Times New Roman" w:hAnsi="Times New Roman"/>
-          <w:sz w:val="20"/>
-          <w:szCs w:val="20"/>
-          <w:rtl w:val="0"/>
-          <w:lang w:val="en-US"/>
-        </w:rPr>
-        <w:t xml:space="preserve"> group , and easy to use for product manager and online marketing specialist</w:t>
+        <w:t>S</w:t>
+      </w:r>
+      <w:r>
+        <w:rPr>
+          <w:rFonts w:ascii="Times New Roman" w:hAnsi="Times New Roman"/>
+          <w:sz w:val="20"/>
+          <w:szCs w:val="20"/>
+          <w:rtl w:val="0"/>
+          <w:lang w:val="en-US"/>
+        </w:rPr>
+        <w:t xml:space="preserve">urvey system </w:t>
+      </w:r>
+      <w:r>
+        <w:rPr>
+          <w:rFonts w:ascii="Times New Roman" w:hAnsi="Times New Roman"/>
+          <w:sz w:val="20"/>
+          <w:szCs w:val="20"/>
+          <w:rtl w:val="0"/>
+          <w:lang w:val="en-US"/>
+        </w:rPr>
+        <w:t xml:space="preserve">and deploy </w:t>
+      </w:r>
+      <w:r>
+        <w:rPr>
+          <w:rFonts w:ascii="Times New Roman" w:hAnsi="Times New Roman"/>
+          <w:sz w:val="20"/>
+          <w:szCs w:val="20"/>
+          <w:rtl w:val="0"/>
+          <w:lang w:val="en-US"/>
+        </w:rPr>
+        <w:t>to</w:t>
+      </w:r>
+      <w:r>
+        <w:rPr>
+          <w:rFonts w:ascii="Times New Roman" w:hAnsi="Times New Roman"/>
+          <w:sz w:val="20"/>
+          <w:szCs w:val="20"/>
+          <w:rtl w:val="0"/>
+          <w:lang w:val="en-US"/>
+        </w:rPr>
+        <w:t xml:space="preserve"> different region to </w:t>
+      </w:r>
+      <w:r>
+        <w:rPr>
+          <w:rFonts w:ascii="Times New Roman" w:hAnsi="Times New Roman"/>
+          <w:sz w:val="20"/>
+          <w:szCs w:val="20"/>
+          <w:rtl w:val="0"/>
+          <w:lang w:val="en-US"/>
+        </w:rPr>
+        <w:t xml:space="preserve">solve global location latency issue </w:t>
+      </w:r>
+      <w:r>
+        <w:rPr>
+          <w:rFonts w:ascii="Times New Roman" w:hAnsi="Times New Roman"/>
+          <w:sz w:val="20"/>
+          <w:szCs w:val="20"/>
+          <w:rtl w:val="0"/>
+          <w:lang w:val="en-US"/>
+        </w:rPr>
+        <w:t>,</w:t>
+      </w:r>
+      <w:r>
+        <w:rPr>
+          <w:rFonts w:ascii="Times New Roman" w:hAnsi="Times New Roman"/>
+          <w:sz w:val="20"/>
+          <w:szCs w:val="20"/>
+          <w:rtl w:val="0"/>
+          <w:lang w:val="en-US"/>
+        </w:rPr>
+        <w:t>and custom</w:t>
+      </w:r>
+      <w:r>
+        <w:rPr>
+          <w:rFonts w:ascii="Times New Roman" w:hAnsi="Times New Roman"/>
+          <w:sz w:val="20"/>
+          <w:szCs w:val="20"/>
+          <w:rtl w:val="0"/>
+          <w:lang w:val="en-US"/>
+        </w:rPr>
+        <w:t>ized</w:t>
+      </w:r>
+      <w:r>
+        <w:rPr>
+          <w:rFonts w:ascii="Times New Roman" w:hAnsi="Times New Roman"/>
+          <w:sz w:val="20"/>
+          <w:szCs w:val="20"/>
+          <w:rtl w:val="0"/>
+          <w:lang w:val="en-US"/>
+        </w:rPr>
+        <w:t xml:space="preserve"> options for avoiding ui or ordered sequential option making useless data</w:t>
       </w:r>
       <w:r>
         <w:rPr>
@@ -2780,7 +2764,107 @@
           <w:rtl w:val="0"/>
           <w:lang w:val="en-US"/>
         </w:rPr>
-        <w:t>Analyze user behavior and do A/B testing with data analyst.</w:t>
+        <w:t>U</w:t>
+      </w:r>
+      <w:r>
+        <w:rPr>
+          <w:rFonts w:ascii="Times New Roman" w:hAnsi="Times New Roman"/>
+          <w:sz w:val="20"/>
+          <w:szCs w:val="20"/>
+          <w:rtl w:val="0"/>
+          <w:lang w:val="en-US"/>
+        </w:rPr>
+        <w:t xml:space="preserve">ser analyzing system showing user retention rate , payment and activated situations with </w:t>
+      </w:r>
+      <w:r>
+        <w:rPr>
+          <w:rFonts w:ascii="Times New Roman" w:hAnsi="Times New Roman"/>
+          <w:sz w:val="20"/>
+          <w:szCs w:val="20"/>
+          <w:rtl w:val="0"/>
+          <w:lang w:val="en-US"/>
+        </w:rPr>
+        <w:t>selected</w:t>
+      </w:r>
+      <w:r>
+        <w:rPr>
+          <w:rFonts w:ascii="Times New Roman" w:hAnsi="Times New Roman"/>
+          <w:sz w:val="20"/>
+          <w:szCs w:val="20"/>
+          <w:rtl w:val="0"/>
+          <w:lang w:val="en-US"/>
+        </w:rPr>
+        <w:t xml:space="preserve"> group</w:t>
+      </w:r>
+      <w:r>
+        <w:rPr>
+          <w:rFonts w:ascii="Times New Roman" w:hAnsi="Times New Roman"/>
+          <w:sz w:val="20"/>
+          <w:szCs w:val="20"/>
+          <w:rtl w:val="0"/>
+          <w:lang w:val="en-US"/>
+        </w:rPr>
+        <w:t>. It</w:t>
+      </w:r>
+      <w:r>
+        <w:rPr>
+          <w:rFonts w:ascii="Times New Roman" w:hAnsi="Times New Roman" w:hint="default"/>
+          <w:sz w:val="20"/>
+          <w:szCs w:val="20"/>
+          <w:rtl w:val="0"/>
+          <w:lang w:val="en-US"/>
+        </w:rPr>
+        <w:t>’</w:t>
+      </w:r>
+      <w:r>
+        <w:rPr>
+          <w:rFonts w:ascii="Times New Roman" w:hAnsi="Times New Roman"/>
+          <w:sz w:val="20"/>
+          <w:szCs w:val="20"/>
+          <w:rtl w:val="0"/>
+          <w:lang w:val="en-US"/>
+        </w:rPr>
+        <w:t xml:space="preserve">s </w:t>
+      </w:r>
+      <w:r>
+        <w:rPr>
+          <w:rFonts w:ascii="Times New Roman" w:hAnsi="Times New Roman"/>
+          <w:sz w:val="20"/>
+          <w:szCs w:val="20"/>
+          <w:rtl w:val="0"/>
+          <w:lang w:val="en-US"/>
+        </w:rPr>
+        <w:t xml:space="preserve">easy for </w:t>
+      </w:r>
+      <w:r>
+        <w:rPr>
+          <w:rFonts w:ascii="Times New Roman" w:hAnsi="Times New Roman"/>
+          <w:sz w:val="20"/>
+          <w:szCs w:val="20"/>
+          <w:rtl w:val="0"/>
+          <w:lang w:val="en-US"/>
+        </w:rPr>
+        <w:t>product manager</w:t>
+      </w:r>
+      <w:r>
+        <w:rPr>
+          <w:rFonts w:ascii="Times New Roman" w:hAnsi="Times New Roman"/>
+          <w:sz w:val="20"/>
+          <w:szCs w:val="20"/>
+          <w:rtl w:val="0"/>
+          <w:lang w:val="en-US"/>
+        </w:rPr>
+        <w:t xml:space="preserve"> and marketing specialist</w:t>
+      </w:r>
+      <w:r>
+        <w:rPr>
+          <w:rFonts w:ascii="Times New Roman" w:hAnsi="Times New Roman"/>
+          <w:sz w:val="20"/>
+          <w:szCs w:val="20"/>
+          <w:rtl w:val="0"/>
+          <w:lang w:val="en-US"/>
+        </w:rPr>
+        <w:t>. And we may do some A/B testing for groups of user.</w:t>
       </w:r>
     </w:p>
     <w:p>
@@ -2805,47 +2889,7 @@
           <w:rtl w:val="0"/>
           <w:lang w:val="en-US"/>
         </w:rPr>
-        <w:t>Refactor custom service system</w:t>
-      </w:r>
-      <w:r>
-        <w:rPr>
-          <w:rFonts w:ascii="Times New Roman" w:hAnsi="Times New Roman"/>
-          <w:sz w:val="20"/>
-          <w:szCs w:val="20"/>
-          <w:rtl w:val="0"/>
-          <w:lang w:val="en-US"/>
-        </w:rPr>
-        <w:t>, deleting useless code and merge</w:t>
-      </w:r>
-      <w:r>
-        <w:rPr>
-          <w:rFonts w:ascii="Times New Roman" w:hAnsi="Times New Roman"/>
-          <w:sz w:val="20"/>
-          <w:szCs w:val="20"/>
-          <w:rtl w:val="0"/>
-          <w:lang w:val="en-US"/>
-        </w:rPr>
-        <w:t xml:space="preserve"> code</w:t>
-      </w:r>
-      <w:r>
-        <w:rPr>
-          <w:rFonts w:ascii="Times New Roman" w:hAnsi="Times New Roman"/>
-          <w:sz w:val="20"/>
-          <w:szCs w:val="20"/>
-          <w:rtl w:val="0"/>
-          <w:lang w:val="en-US"/>
-        </w:rPr>
-        <w:t xml:space="preserve"> files</w:t>
-      </w:r>
-      <w:r>
-        <w:rPr>
-          <w:rFonts w:ascii="Times New Roman" w:hAnsi="Times New Roman"/>
-          <w:sz w:val="20"/>
-          <w:szCs w:val="20"/>
-          <w:rtl w:val="0"/>
-          <w:lang w:val="en-US"/>
-        </w:rPr>
-        <w:t>.</w:t>
+        <w:t>Refactor and maintain existing systems.</w:t>
       </w:r>
     </w:p>
     <w:p>
@@ -2961,7 +3005,7 @@
           <w:rtl w:val="0"/>
           <w:lang w:val="en-US"/>
         </w:rPr>
-        <w:t xml:space="preserve">                           </w:t>
+        <w:t xml:space="preserve">                              </w:t>
       </w:r>
       <w:r>
         <w:rPr>
@@ -3268,7 +3312,7 @@
           <w:rtl w:val="0"/>
           <w:lang w:val="en-US"/>
         </w:rPr>
-        <w:t xml:space="preserve">                                                      03/2010 - 06/</w:t>
+        <w:t xml:space="preserve">                                                        03/2010 - 06/</w:t>
       </w:r>
       <w:r>
         <w:rPr>
@@ -3528,7 +3572,7 @@
           <w:rtl w:val="0"/>
           <w:lang w:val="en-US"/>
         </w:rPr>
-        <w:t>| Moab, UT                                                    06/</w:t>
+        <w:t>| Moab, UT                                                       06/</w:t>
       </w:r>
       <w:r>
         <w:rPr>

--- a/resume/export/Resume-ShukLiu.docx
+++ b/resume/export/Resume-ShukLiu.docx
@@ -343,7 +343,7 @@
           <w:rtl w:val="0"/>
           <w:lang w:val="en-US"/>
         </w:rPr>
-        <w:t>,</w:t>
+        <w:t>.</w:t>
       </w:r>
       <w:r>
         <w:rPr>
@@ -363,7 +363,7 @@
           <w:rtl w:val="0"/>
           <w:lang w:val="en-US"/>
         </w:rPr>
-        <w:t>working on Linux(Ubuntu) or Mac</w:t>
+        <w:t>Working on Linux(Ubuntu) or Mac</w:t>
       </w:r>
       <w:r>
         <w:rPr>
@@ -393,7 +393,7 @@
           <w:rtl w:val="0"/>
           <w:lang w:val="en-US"/>
         </w:rPr>
-        <w:t xml:space="preserve">And I </w:t>
+        <w:t xml:space="preserve">I </w:t>
       </w:r>
       <w:r>
         <w:rPr>
@@ -423,7 +423,7 @@
           <w:rtl w:val="0"/>
           <w:lang w:val="en-US"/>
         </w:rPr>
-        <w:t>, how to deploy and scale</w:t>
+        <w:t xml:space="preserve"> about how to deploy and scale</w:t>
       </w:r>
       <w:r>
         <w:rPr>

--- a/resume/export/Resume-ShukLiu.docx
+++ b/resume/export/Resume-ShukLiu.docx
@@ -118,7 +118,7 @@
           <w:rStyle w:val="Hyperlink.1"/>
           <w:rFonts w:ascii="Times New Roman" w:cs="Times New Roman" w:hAnsi="Times New Roman" w:eastAsia="Times New Roman"/>
         </w:rPr>
-        <w:instrText xml:space="preserve"> HYPERLINK "https://github.com/bizshuk"</w:instrText>
+        <w:instrText xml:space="preserve"> HYPERLINK "https://www.linkedin.com/in/initialshuk"</w:instrText>
       </w:r>
       <w:r>
         <w:rPr>
@@ -134,7 +134,7 @@
           <w:rtl w:val="0"/>
           <w:lang w:val="en-US"/>
         </w:rPr>
-        <w:t>GitHub</w:t>
+        <w:t>Linkedin</w:t>
       </w:r>
       <w:r>
         <w:rPr>
@@ -148,7 +148,7 @@
           <w:rtl w:val="0"/>
           <w:lang w:val="en-US"/>
         </w:rPr>
-        <w:t xml:space="preserve">, </w:t>
+        <w:t xml:space="preserve"> , </w:t>
       </w:r>
       <w:r>
         <w:rPr>
@@ -162,7 +162,7 @@
           <w:rStyle w:val="Hyperlink.2"/>
           <w:rFonts w:ascii="Times New Roman" w:cs="Times New Roman" w:hAnsi="Times New Roman" w:eastAsia="Times New Roman"/>
         </w:rPr>
-        <w:instrText xml:space="preserve"> HYPERLINK "http://shuk.info/"</w:instrText>
+        <w:instrText xml:space="preserve"> HYPERLINK "https://github.com/bizshuk"</w:instrText>
       </w:r>
       <w:r>
         <w:rPr>
@@ -178,7 +178,51 @@
           <w:rtl w:val="0"/>
           <w:lang w:val="en-US"/>
         </w:rPr>
-        <w:t>http://shuk.info/</w:t>
+        <w:t>GitHub</w:t>
+      </w:r>
+      <w:r>
+        <w:rPr>
+          <w:rFonts w:ascii="Times New Roman" w:cs="Times New Roman" w:hAnsi="Times New Roman" w:eastAsia="Times New Roman"/>
+        </w:rPr>
+        <w:fldChar w:fldCharType="end" w:fldLock="0"/>
+      </w:r>
+      <w:r>
+        <w:rPr>
+          <w:rFonts w:ascii="Times New Roman" w:hAnsi="Times New Roman"/>
+          <w:rtl w:val="0"/>
+          <w:lang w:val="en-US"/>
+        </w:rPr>
+        <w:t xml:space="preserve">, </w:t>
+      </w:r>
+      <w:r>
+        <w:rPr>
+          <w:rStyle w:val="Hyperlink.3"/>
+          <w:rFonts w:ascii="Times New Roman" w:cs="Times New Roman" w:hAnsi="Times New Roman" w:eastAsia="Times New Roman"/>
+        </w:rPr>
+        <w:fldChar w:fldCharType="begin" w:fldLock="0"/>
+      </w:r>
+      <w:r>
+        <w:rPr>
+          <w:rStyle w:val="Hyperlink.3"/>
+          <w:rFonts w:ascii="Times New Roman" w:cs="Times New Roman" w:hAnsi="Times New Roman" w:eastAsia="Times New Roman"/>
+        </w:rPr>
+        <w:instrText xml:space="preserve"> HYPERLINK "http://shuk.info/"</w:instrText>
+      </w:r>
+      <w:r>
+        <w:rPr>
+          <w:rStyle w:val="Hyperlink.3"/>
+          <w:rFonts w:ascii="Times New Roman" w:cs="Times New Roman" w:hAnsi="Times New Roman" w:eastAsia="Times New Roman"/>
+        </w:rPr>
+        <w:fldChar w:fldCharType="separate" w:fldLock="0"/>
+      </w:r>
+      <w:r>
+        <w:rPr>
+          <w:rStyle w:val="Hyperlink.3"/>
+          <w:rFonts w:ascii="Times New Roman" w:hAnsi="Times New Roman"/>
+          <w:rtl w:val="0"/>
+          <w:lang w:val="zh-TW" w:eastAsia="zh-TW"/>
+        </w:rPr>
+        <w:t>Http://shuk.info/</w:t>
       </w:r>
       <w:r>
         <w:rPr>
@@ -228,7 +272,7 @@
           <w:rtl w:val="0"/>
           <w:lang w:val="en-US"/>
         </w:rPr>
-        <w:t xml:space="preserve">                                                                                                    last updated: 2016-07-16</w:t>
+        <w:t xml:space="preserve">                                                                                                    last updated: 2016-07-27</w:t>
       </w:r>
     </w:p>
     <w:p>
@@ -263,7 +307,7 @@
           <w:rtl w:val="0"/>
           <w:lang w:val="en-US"/>
         </w:rPr>
-        <w:t>m currently based in Dublin,Ireland. A Full-Stack engineer, most work in back-end and experience in web app , game development, analysis , CI, CD. I</w:t>
+        <w:t>m currently based in Dublin,Ireland and eligible for work in Ireland. A Full-Stack engineer aim services on the internet , most work in back-end and experience in web app , game development, analysis , CI, CD. I</w:t>
       </w:r>
       <w:r>
         <w:rPr>
@@ -868,7 +912,7 @@
       </w:r>
       <w:r>
         <w:rPr>
-          <w:rStyle w:val="Hyperlink.3"/>
+          <w:rStyle w:val="Hyperlink.4"/>
           <w:rFonts w:ascii="Times New Roman" w:cs="Times New Roman" w:hAnsi="Times New Roman" w:eastAsia="Times New Roman"/>
           <w:color w:val="0000ff"/>
           <w:u w:val="single" w:color="0000ff"/>
@@ -877,7 +921,7 @@
       </w:r>
       <w:r>
         <w:rPr>
-          <w:rStyle w:val="Hyperlink.3"/>
+          <w:rStyle w:val="Hyperlink.4"/>
           <w:rFonts w:ascii="Times New Roman" w:cs="Times New Roman" w:hAnsi="Times New Roman" w:eastAsia="Times New Roman"/>
           <w:color w:val="0000ff"/>
           <w:u w:val="single" w:color="0000ff"/>
@@ -886,7 +930,7 @@
       </w:r>
       <w:r>
         <w:rPr>
-          <w:rStyle w:val="Hyperlink.3"/>
+          <w:rStyle w:val="Hyperlink.4"/>
           <w:rFonts w:ascii="Times New Roman" w:cs="Times New Roman" w:hAnsi="Times New Roman" w:eastAsia="Times New Roman"/>
           <w:color w:val="0000ff"/>
           <w:u w:val="single" w:color="0000ff"/>
@@ -895,7 +939,7 @@
       </w:r>
       <w:r>
         <w:rPr>
-          <w:rStyle w:val="Hyperlink.3"/>
+          <w:rStyle w:val="Hyperlink.4"/>
           <w:rFonts w:ascii="Times New Roman" w:hAnsi="Times New Roman"/>
           <w:color w:val="0000ff"/>
           <w:u w:val="single" w:color="0000ff"/>
@@ -922,7 +966,7 @@
       </w:r>
       <w:r>
         <w:rPr>
-          <w:rStyle w:val="Hyperlink.3"/>
+          <w:rStyle w:val="Hyperlink.4"/>
           <w:rFonts w:ascii="Times New Roman" w:cs="Times New Roman" w:hAnsi="Times New Roman" w:eastAsia="Times New Roman"/>
           <w:color w:val="0000ff"/>
           <w:u w:val="single" w:color="0000ff"/>
@@ -931,7 +975,7 @@
       </w:r>
       <w:r>
         <w:rPr>
-          <w:rStyle w:val="Hyperlink.3"/>
+          <w:rStyle w:val="Hyperlink.4"/>
           <w:rFonts w:ascii="Times New Roman" w:cs="Times New Roman" w:hAnsi="Times New Roman" w:eastAsia="Times New Roman"/>
           <w:color w:val="0000ff"/>
           <w:u w:val="single" w:color="0000ff"/>
@@ -940,7 +984,7 @@
       </w:r>
       <w:r>
         <w:rPr>
-          <w:rStyle w:val="Hyperlink.3"/>
+          <w:rStyle w:val="Hyperlink.4"/>
           <w:rFonts w:ascii="Times New Roman" w:cs="Times New Roman" w:hAnsi="Times New Roman" w:eastAsia="Times New Roman"/>
           <w:color w:val="0000ff"/>
           <w:u w:val="single" w:color="0000ff"/>
@@ -949,7 +993,7 @@
       </w:r>
       <w:r>
         <w:rPr>
-          <w:rStyle w:val="Hyperlink.3"/>
+          <w:rStyle w:val="Hyperlink.4"/>
           <w:rFonts w:ascii="Times New Roman" w:hAnsi="Times New Roman"/>
           <w:color w:val="0000ff"/>
           <w:u w:val="single" w:color="0000ff"/>
@@ -976,7 +1020,7 @@
       </w:r>
       <w:r>
         <w:rPr>
-          <w:rStyle w:val="Hyperlink.3"/>
+          <w:rStyle w:val="Hyperlink.4"/>
           <w:rFonts w:ascii="Times New Roman" w:cs="Times New Roman" w:hAnsi="Times New Roman" w:eastAsia="Times New Roman"/>
           <w:color w:val="0000ff"/>
           <w:u w:val="single" w:color="0000ff"/>
@@ -985,7 +1029,7 @@
       </w:r>
       <w:r>
         <w:rPr>
-          <w:rStyle w:val="Hyperlink.3"/>
+          <w:rStyle w:val="Hyperlink.4"/>
           <w:rFonts w:ascii="Times New Roman" w:cs="Times New Roman" w:hAnsi="Times New Roman" w:eastAsia="Times New Roman"/>
           <w:color w:val="0000ff"/>
           <w:u w:val="single" w:color="0000ff"/>
@@ -994,7 +1038,7 @@
       </w:r>
       <w:r>
         <w:rPr>
-          <w:rStyle w:val="Hyperlink.3"/>
+          <w:rStyle w:val="Hyperlink.4"/>
           <w:rFonts w:ascii="Times New Roman" w:cs="Times New Roman" w:hAnsi="Times New Roman" w:eastAsia="Times New Roman"/>
           <w:color w:val="0000ff"/>
           <w:u w:val="single" w:color="0000ff"/>
@@ -1003,7 +1047,7 @@
       </w:r>
       <w:r>
         <w:rPr>
-          <w:rStyle w:val="Hyperlink.3"/>
+          <w:rStyle w:val="Hyperlink.4"/>
           <w:rFonts w:ascii="Times New Roman" w:hAnsi="Times New Roman"/>
           <w:color w:val="0000ff"/>
           <w:u w:val="single" w:color="0000ff"/>
@@ -1230,7 +1274,7 @@
             </w:pPr>
             <w:r>
               <w:rPr>
-                <w:rStyle w:val="Hyperlink.4"/>
+                <w:rStyle w:val="Hyperlink.5"/>
                 <w:rFonts w:ascii="Times New Roman" w:cs="Times New Roman" w:hAnsi="Times New Roman" w:eastAsia="Times New Roman"/>
                 <w:b w:val="1"/>
                 <w:bCs w:val="1"/>
@@ -1241,7 +1285,7 @@
             </w:r>
             <w:r>
               <w:rPr>
-                <w:rStyle w:val="Hyperlink.4"/>
+                <w:rStyle w:val="Hyperlink.5"/>
                 <w:rFonts w:ascii="Times New Roman" w:cs="Times New Roman" w:hAnsi="Times New Roman" w:eastAsia="Times New Roman"/>
                 <w:b w:val="1"/>
                 <w:bCs w:val="1"/>
@@ -1252,7 +1296,7 @@
             </w:r>
             <w:r>
               <w:rPr>
-                <w:rStyle w:val="Hyperlink.4"/>
+                <w:rStyle w:val="Hyperlink.5"/>
                 <w:rFonts w:ascii="Times New Roman" w:cs="Times New Roman" w:hAnsi="Times New Roman" w:eastAsia="Times New Roman"/>
                 <w:b w:val="1"/>
                 <w:bCs w:val="1"/>
@@ -1263,7 +1307,7 @@
             </w:r>
             <w:r>
               <w:rPr>
-                <w:rStyle w:val="Hyperlink.4"/>
+                <w:rStyle w:val="Hyperlink.5"/>
                 <w:rFonts w:ascii="Times New Roman" w:hAnsi="Times New Roman"/>
                 <w:b w:val="1"/>
                 <w:bCs w:val="1"/>
@@ -1554,7 +1598,7 @@
       </w:r>
       <w:r>
         <w:rPr>
-          <w:rStyle w:val="Hyperlink.5"/>
+          <w:rStyle w:val="Hyperlink.6"/>
           <w:rFonts w:ascii="Times New Roman" w:cs="Times New Roman" w:hAnsi="Times New Roman" w:eastAsia="Times New Roman"/>
           <w:b w:val="1"/>
           <w:bCs w:val="1"/>
@@ -1568,7 +1612,7 @@
       </w:r>
       <w:r>
         <w:rPr>
-          <w:rStyle w:val="Hyperlink.5"/>
+          <w:rStyle w:val="Hyperlink.6"/>
           <w:rFonts w:ascii="Times New Roman" w:cs="Times New Roman" w:hAnsi="Times New Roman" w:eastAsia="Times New Roman"/>
           <w:b w:val="1"/>
           <w:bCs w:val="1"/>
@@ -1582,7 +1626,7 @@
       </w:r>
       <w:r>
         <w:rPr>
-          <w:rStyle w:val="Hyperlink.5"/>
+          <w:rStyle w:val="Hyperlink.6"/>
           <w:rFonts w:ascii="Times New Roman" w:cs="Times New Roman" w:hAnsi="Times New Roman" w:eastAsia="Times New Roman"/>
           <w:b w:val="1"/>
           <w:bCs w:val="1"/>
@@ -1596,7 +1640,7 @@
       </w:r>
       <w:r>
         <w:rPr>
-          <w:rStyle w:val="Hyperlink.5"/>
+          <w:rStyle w:val="Hyperlink.6"/>
           <w:rFonts w:ascii="Times New Roman" w:hAnsi="Times New Roman"/>
           <w:b w:val="1"/>
           <w:bCs w:val="1"/>
@@ -1642,7 +1686,7 @@
           <w:rtl w:val="0"/>
           <w:lang w:val="en-US"/>
         </w:rPr>
-        <w:t xml:space="preserve">                                                     </w:t>
+        <w:t xml:space="preserve">                                           </w:t>
       </w:r>
       <w:r>
         <w:rPr>
@@ -1654,7 +1698,19 @@
           <w:rtl w:val="0"/>
           <w:lang w:val="en-US"/>
         </w:rPr>
-        <w:t>07/</w:t>
+        <w:t>13</w:t>
+      </w:r>
+      <w:r>
+        <w:rPr>
+          <w:rFonts w:ascii="Times New Roman" w:hAnsi="Times New Roman"/>
+          <w:b w:val="1"/>
+          <w:bCs w:val="1"/>
+          <w:sz w:val="20"/>
+          <w:szCs w:val="20"/>
+          <w:rtl w:val="0"/>
+          <w:lang w:val="en-US"/>
+        </w:rPr>
+        <w:t>/</w:t>
       </w:r>
       <w:r>
         <w:rPr>
@@ -1666,7 +1722,7 @@
           <w:rtl w:val="0"/>
           <w:lang w:val="en-US"/>
         </w:rPr>
-        <w:t xml:space="preserve">2015 </w:t>
+        <w:t>07/</w:t>
       </w:r>
       <w:r>
         <w:rPr>
@@ -1678,7 +1734,19 @@
           <w:rtl w:val="0"/>
           <w:lang w:val="en-US"/>
         </w:rPr>
-        <w:t>- 05/2016</w:t>
+        <w:t xml:space="preserve">2015 </w:t>
+      </w:r>
+      <w:r>
+        <w:rPr>
+          <w:rFonts w:ascii="Times New Roman" w:hAnsi="Times New Roman"/>
+          <w:b w:val="0"/>
+          <w:bCs w:val="0"/>
+          <w:sz w:val="20"/>
+          <w:szCs w:val="20"/>
+          <w:rtl w:val="0"/>
+          <w:lang w:val="en-US"/>
+        </w:rPr>
+        <w:t>- 13/05/2016</w:t>
       </w:r>
     </w:p>
     <w:p>
@@ -1700,7 +1768,7 @@
       </w:r>
       <w:r>
         <w:rPr>
-          <w:rStyle w:val="Hyperlink.6"/>
+          <w:rStyle w:val="Hyperlink.7"/>
           <w:rFonts w:ascii="Times New Roman" w:cs="Times New Roman" w:hAnsi="Times New Roman" w:eastAsia="Times New Roman"/>
           <w:i w:val="1"/>
           <w:iCs w:val="1"/>
@@ -1711,7 +1779,7 @@
       </w:r>
       <w:r>
         <w:rPr>
-          <w:rStyle w:val="Hyperlink.6"/>
+          <w:rStyle w:val="Hyperlink.7"/>
           <w:rFonts w:ascii="Times New Roman" w:cs="Times New Roman" w:hAnsi="Times New Roman" w:eastAsia="Times New Roman"/>
           <w:i w:val="1"/>
           <w:iCs w:val="1"/>
@@ -1722,7 +1790,7 @@
       </w:r>
       <w:r>
         <w:rPr>
-          <w:rStyle w:val="Hyperlink.6"/>
+          <w:rStyle w:val="Hyperlink.7"/>
           <w:rFonts w:ascii="Times New Roman" w:cs="Times New Roman" w:hAnsi="Times New Roman" w:eastAsia="Times New Roman"/>
           <w:i w:val="1"/>
           <w:iCs w:val="1"/>
@@ -1733,7 +1801,7 @@
       </w:r>
       <w:r>
         <w:rPr>
-          <w:rStyle w:val="Hyperlink.6"/>
+          <w:rStyle w:val="Hyperlink.7"/>
           <w:rFonts w:ascii="Times New Roman" w:hAnsi="Times New Roman"/>
           <w:i w:val="1"/>
           <w:iCs w:val="1"/>
@@ -2028,7 +2096,7 @@
       </w:r>
       <w:r>
         <w:rPr>
-          <w:rStyle w:val="Hyperlink.5"/>
+          <w:rStyle w:val="Hyperlink.6"/>
           <w:rFonts w:ascii="Times New Roman" w:cs="Times New Roman" w:hAnsi="Times New Roman" w:eastAsia="Times New Roman"/>
           <w:sz w:val="20"/>
           <w:szCs w:val="20"/>
@@ -2037,7 +2105,7 @@
       </w:r>
       <w:r>
         <w:rPr>
-          <w:rStyle w:val="Hyperlink.5"/>
+          <w:rStyle w:val="Hyperlink.6"/>
           <w:rFonts w:ascii="Times New Roman" w:cs="Times New Roman" w:hAnsi="Times New Roman" w:eastAsia="Times New Roman"/>
           <w:sz w:val="20"/>
           <w:szCs w:val="20"/>
@@ -2046,7 +2114,7 @@
       </w:r>
       <w:r>
         <w:rPr>
-          <w:rStyle w:val="Hyperlink.5"/>
+          <w:rStyle w:val="Hyperlink.6"/>
           <w:rFonts w:ascii="Times New Roman" w:cs="Times New Roman" w:hAnsi="Times New Roman" w:eastAsia="Times New Roman"/>
           <w:sz w:val="20"/>
           <w:szCs w:val="20"/>
@@ -2055,7 +2123,7 @@
       </w:r>
       <w:r>
         <w:rPr>
-          <w:rStyle w:val="Hyperlink.5"/>
+          <w:rStyle w:val="Hyperlink.6"/>
           <w:rFonts w:ascii="Times New Roman" w:hAnsi="Times New Roman"/>
           <w:sz w:val="20"/>
           <w:szCs w:val="20"/>
@@ -2102,7 +2170,7 @@
           <w:rtl w:val="0"/>
           <w:lang w:val="en-US"/>
         </w:rPr>
-        <w:t xml:space="preserve">                                                                    11/2012</w:t>
+        <w:t xml:space="preserve">                                                          28/11/2012</w:t>
       </w:r>
       <w:r>
         <w:rPr>
@@ -2142,7 +2210,7 @@
           <w:rtl w:val="0"/>
           <w:lang w:val="en-US"/>
         </w:rPr>
-        <w:t>04/2015</w:t>
+        <w:t>17/04/2015</w:t>
       </w:r>
     </w:p>
     <w:p>
@@ -2289,7 +2357,7 @@
       </w:r>
       <w:r>
         <w:rPr>
-          <w:rStyle w:val="Hyperlink.7"/>
+          <w:rStyle w:val="Hyperlink.8"/>
           <w:rFonts w:ascii="Times New Roman" w:cs="Times New Roman" w:hAnsi="Times New Roman" w:eastAsia="Times New Roman"/>
           <w:sz w:val="20"/>
           <w:szCs w:val="20"/>
@@ -2298,7 +2366,7 @@
       </w:r>
       <w:r>
         <w:rPr>
-          <w:rStyle w:val="Hyperlink.7"/>
+          <w:rStyle w:val="Hyperlink.8"/>
           <w:rFonts w:ascii="Times New Roman" w:cs="Times New Roman" w:hAnsi="Times New Roman" w:eastAsia="Times New Roman"/>
           <w:sz w:val="20"/>
           <w:szCs w:val="20"/>
@@ -2307,7 +2375,7 @@
       </w:r>
       <w:r>
         <w:rPr>
-          <w:rStyle w:val="Hyperlink.7"/>
+          <w:rStyle w:val="Hyperlink.8"/>
           <w:rFonts w:ascii="Times New Roman" w:cs="Times New Roman" w:hAnsi="Times New Roman" w:eastAsia="Times New Roman"/>
           <w:sz w:val="20"/>
           <w:szCs w:val="20"/>
@@ -2316,7 +2384,7 @@
       </w:r>
       <w:r>
         <w:rPr>
-          <w:rStyle w:val="Hyperlink.7"/>
+          <w:rStyle w:val="Hyperlink.8"/>
           <w:rFonts w:ascii="Times New Roman" w:hAnsi="Times New Roman"/>
           <w:sz w:val="20"/>
           <w:szCs w:val="20"/>
@@ -2430,7 +2498,7 @@
       </w:r>
       <w:r>
         <w:rPr>
-          <w:rStyle w:val="Hyperlink.8"/>
+          <w:rStyle w:val="Hyperlink.9"/>
           <w:rFonts w:ascii="Times New Roman" w:cs="Times New Roman" w:hAnsi="Times New Roman" w:eastAsia="Times New Roman"/>
           <w:sz w:val="20"/>
           <w:szCs w:val="20"/>
@@ -2439,7 +2507,7 @@
       </w:r>
       <w:r>
         <w:rPr>
-          <w:rStyle w:val="Hyperlink.8"/>
+          <w:rStyle w:val="Hyperlink.9"/>
           <w:rFonts w:ascii="Times New Roman" w:cs="Times New Roman" w:hAnsi="Times New Roman" w:eastAsia="Times New Roman"/>
           <w:sz w:val="20"/>
           <w:szCs w:val="20"/>
@@ -2448,7 +2516,7 @@
       </w:r>
       <w:r>
         <w:rPr>
-          <w:rStyle w:val="Hyperlink.8"/>
+          <w:rStyle w:val="Hyperlink.9"/>
           <w:rFonts w:ascii="Times New Roman" w:cs="Times New Roman" w:hAnsi="Times New Roman" w:eastAsia="Times New Roman"/>
           <w:sz w:val="20"/>
           <w:szCs w:val="20"/>
@@ -2457,7 +2525,7 @@
       </w:r>
       <w:r>
         <w:rPr>
-          <w:rStyle w:val="Hyperlink.8"/>
+          <w:rStyle w:val="Hyperlink.9"/>
           <w:rFonts w:ascii="Times New Roman" w:hAnsi="Times New Roman"/>
           <w:sz w:val="20"/>
           <w:szCs w:val="20"/>
@@ -2468,7 +2536,7 @@
       </w:r>
       <w:r>
         <w:rPr>
-          <w:rStyle w:val="Hyperlink.8"/>
+          <w:rStyle w:val="Hyperlink.9"/>
           <w:rFonts w:ascii="Times New Roman" w:hAnsi="Times New Roman" w:hint="default"/>
           <w:sz w:val="20"/>
           <w:szCs w:val="20"/>
@@ -2479,7 +2547,7 @@
       </w:r>
       <w:r>
         <w:rPr>
-          <w:rStyle w:val="Hyperlink.8"/>
+          <w:rStyle w:val="Hyperlink.9"/>
           <w:rFonts w:ascii="Times New Roman" w:hAnsi="Times New Roman"/>
           <w:sz w:val="20"/>
           <w:szCs w:val="20"/>
@@ -2552,7 +2620,7 @@
       </w:pPr>
       <w:r>
         <w:rPr>
-          <w:rStyle w:val="Hyperlink.9"/>
+          <w:rStyle w:val="Hyperlink.10"/>
           <w:rFonts w:ascii="Times New Roman" w:cs="Times New Roman" w:hAnsi="Times New Roman" w:eastAsia="Times New Roman"/>
           <w:sz w:val="20"/>
           <w:szCs w:val="20"/>
@@ -2561,7 +2629,7 @@
       </w:r>
       <w:r>
         <w:rPr>
-          <w:rStyle w:val="Hyperlink.9"/>
+          <w:rStyle w:val="Hyperlink.10"/>
           <w:rFonts w:ascii="Times New Roman" w:cs="Times New Roman" w:hAnsi="Times New Roman" w:eastAsia="Times New Roman"/>
           <w:sz w:val="20"/>
           <w:szCs w:val="20"/>
@@ -2570,7 +2638,7 @@
       </w:r>
       <w:r>
         <w:rPr>
-          <w:rStyle w:val="Hyperlink.9"/>
+          <w:rStyle w:val="Hyperlink.10"/>
           <w:rFonts w:ascii="Times New Roman" w:cs="Times New Roman" w:hAnsi="Times New Roman" w:eastAsia="Times New Roman"/>
           <w:sz w:val="20"/>
           <w:szCs w:val="20"/>
@@ -2579,7 +2647,7 @@
       </w:r>
       <w:r>
         <w:rPr>
-          <w:rStyle w:val="Hyperlink.9"/>
+          <w:rStyle w:val="Hyperlink.10"/>
           <w:rFonts w:ascii="Times New Roman" w:hAnsi="Times New Roman"/>
           <w:sz w:val="20"/>
           <w:szCs w:val="20"/>
@@ -2639,7 +2707,7 @@
           <w:rtl w:val="0"/>
           <w:lang w:val="en-US"/>
         </w:rPr>
-        <w:t>S</w:t>
+        <w:t>Developed s</w:t>
       </w:r>
       <w:r>
         <w:rPr>
@@ -2929,7 +2997,7 @@
       </w:r>
       <w:r>
         <w:rPr>
-          <w:rStyle w:val="Hyperlink.5"/>
+          <w:rStyle w:val="Hyperlink.6"/>
           <w:rFonts w:ascii="Times New Roman" w:cs="Times New Roman" w:hAnsi="Times New Roman" w:eastAsia="Times New Roman"/>
           <w:sz w:val="20"/>
           <w:szCs w:val="20"/>
@@ -2938,7 +3006,7 @@
       </w:r>
       <w:r>
         <w:rPr>
-          <w:rStyle w:val="Hyperlink.5"/>
+          <w:rStyle w:val="Hyperlink.6"/>
           <w:rFonts w:ascii="Times New Roman" w:cs="Times New Roman" w:hAnsi="Times New Roman" w:eastAsia="Times New Roman"/>
           <w:sz w:val="20"/>
           <w:szCs w:val="20"/>
@@ -2947,7 +3015,7 @@
       </w:r>
       <w:r>
         <w:rPr>
-          <w:rStyle w:val="Hyperlink.5"/>
+          <w:rStyle w:val="Hyperlink.6"/>
           <w:rFonts w:ascii="Times New Roman" w:cs="Times New Roman" w:hAnsi="Times New Roman" w:eastAsia="Times New Roman"/>
           <w:sz w:val="20"/>
           <w:szCs w:val="20"/>
@@ -2956,7 +3024,7 @@
       </w:r>
       <w:r>
         <w:rPr>
-          <w:rStyle w:val="Hyperlink.5"/>
+          <w:rStyle w:val="Hyperlink.6"/>
           <w:rFonts w:ascii="Times New Roman" w:hAnsi="Times New Roman"/>
           <w:sz w:val="20"/>
           <w:szCs w:val="20"/>
@@ -3005,7 +3073,7 @@
           <w:rtl w:val="0"/>
           <w:lang w:val="en-US"/>
         </w:rPr>
-        <w:t xml:space="preserve">                              </w:t>
+        <w:t xml:space="preserve">                             </w:t>
       </w:r>
       <w:r>
         <w:rPr>
@@ -3124,7 +3192,7 @@
       </w:r>
       <w:r>
         <w:rPr>
-          <w:rStyle w:val="Hyperlink.10"/>
+          <w:rStyle w:val="Hyperlink.11"/>
           <w:rFonts w:ascii="Times New Roman" w:cs="Times New Roman" w:hAnsi="Times New Roman" w:eastAsia="Times New Roman"/>
           <w:sz w:val="20"/>
           <w:szCs w:val="20"/>
@@ -3133,7 +3201,7 @@
       </w:r>
       <w:r>
         <w:rPr>
-          <w:rStyle w:val="Hyperlink.10"/>
+          <w:rStyle w:val="Hyperlink.11"/>
           <w:rFonts w:ascii="Times New Roman" w:cs="Times New Roman" w:hAnsi="Times New Roman" w:eastAsia="Times New Roman"/>
           <w:sz w:val="20"/>
           <w:szCs w:val="20"/>
@@ -3142,7 +3210,7 @@
       </w:r>
       <w:r>
         <w:rPr>
-          <w:rStyle w:val="Hyperlink.10"/>
+          <w:rStyle w:val="Hyperlink.11"/>
           <w:rFonts w:ascii="Times New Roman" w:cs="Times New Roman" w:hAnsi="Times New Roman" w:eastAsia="Times New Roman"/>
           <w:sz w:val="20"/>
           <w:szCs w:val="20"/>
@@ -3151,7 +3219,7 @@
       </w:r>
       <w:r>
         <w:rPr>
-          <w:rStyle w:val="Hyperlink.10"/>
+          <w:rStyle w:val="Hyperlink.11"/>
           <w:rFonts w:ascii="Times New Roman" w:hAnsi="Times New Roman"/>
           <w:sz w:val="20"/>
           <w:szCs w:val="20"/>
@@ -3176,7 +3244,7 @@
           <w:rtl w:val="0"/>
           <w:lang w:val="en-US"/>
         </w:rPr>
-        <w:t xml:space="preserve"> , suggest and negotiate</w:t>
+        <w:t xml:space="preserve"> , discuss</w:t>
       </w:r>
       <w:r>
         <w:rPr>
@@ -3224,7 +3292,7 @@
       </w:r>
       <w:r>
         <w:rPr>
-          <w:rStyle w:val="Hyperlink.5"/>
+          <w:rStyle w:val="Hyperlink.6"/>
           <w:rFonts w:ascii="Times New Roman" w:cs="Times New Roman" w:hAnsi="Times New Roman" w:eastAsia="Times New Roman"/>
           <w:sz w:val="20"/>
           <w:szCs w:val="20"/>
@@ -3233,7 +3301,7 @@
       </w:r>
       <w:r>
         <w:rPr>
-          <w:rStyle w:val="Hyperlink.5"/>
+          <w:rStyle w:val="Hyperlink.6"/>
           <w:rFonts w:ascii="Times New Roman" w:cs="Times New Roman" w:hAnsi="Times New Roman" w:eastAsia="Times New Roman"/>
           <w:sz w:val="20"/>
           <w:szCs w:val="20"/>
@@ -3242,7 +3310,7 @@
       </w:r>
       <w:r>
         <w:rPr>
-          <w:rStyle w:val="Hyperlink.5"/>
+          <w:rStyle w:val="Hyperlink.6"/>
           <w:rFonts w:ascii="Times New Roman" w:cs="Times New Roman" w:hAnsi="Times New Roman" w:eastAsia="Times New Roman"/>
           <w:sz w:val="20"/>
           <w:szCs w:val="20"/>
@@ -3251,7 +3319,7 @@
       </w:r>
       <w:r>
         <w:rPr>
-          <w:rStyle w:val="Hyperlink.5"/>
+          <w:rStyle w:val="Hyperlink.6"/>
           <w:rFonts w:ascii="Times New Roman" w:hAnsi="Times New Roman"/>
           <w:sz w:val="20"/>
           <w:szCs w:val="20"/>
@@ -3547,6 +3615,8 @@
       <w:r>
         <w:rPr>
           <w:rFonts w:ascii="Times New Roman" w:hAnsi="Times New Roman"/>
+          <w:b w:val="1"/>
+          <w:bCs w:val="1"/>
           <w:sz w:val="20"/>
           <w:szCs w:val="20"/>
           <w:rtl w:val="0"/>
@@ -3557,6 +3627,8 @@
       <w:r>
         <w:rPr>
           <w:rFonts w:ascii="Times New Roman" w:hAnsi="Times New Roman"/>
+          <w:b w:val="1"/>
+          <w:bCs w:val="1"/>
           <w:sz w:val="20"/>
           <w:szCs w:val="20"/>
           <w:rtl w:val="0"/>
@@ -3567,12 +3639,24 @@
       <w:r>
         <w:rPr>
           <w:rFonts w:ascii="Times New Roman" w:hAnsi="Times New Roman"/>
-          <w:sz w:val="20"/>
-          <w:szCs w:val="20"/>
-          <w:rtl w:val="0"/>
-          <w:lang w:val="en-US"/>
-        </w:rPr>
-        <w:t>| Moab, UT                                                       06/</w:t>
+          <w:b w:val="1"/>
+          <w:bCs w:val="1"/>
+          <w:sz w:val="20"/>
+          <w:szCs w:val="20"/>
+          <w:rtl w:val="0"/>
+          <w:lang w:val="en-US"/>
+        </w:rPr>
+        <w:t xml:space="preserve">| Moab, US </w:t>
+      </w:r>
+      <w:r>
+        <w:rPr>
+          <w:rFonts w:ascii="Times New Roman" w:hAnsi="Times New Roman"/>
+          <w:sz w:val="20"/>
+          <w:szCs w:val="20"/>
+          <w:rtl w:val="0"/>
+          <w:lang w:val="en-US"/>
+        </w:rPr>
+        <w:t xml:space="preserve">                                       15/06/</w:t>
       </w:r>
       <w:r>
         <w:rPr>
@@ -3612,7 +3696,7 @@
           <w:rtl w:val="0"/>
           <w:lang w:val="en-US"/>
         </w:rPr>
-        <w:t>11/</w:t>
+        <w:t>30/11/</w:t>
       </w:r>
       <w:r>
         <w:rPr>
@@ -3676,6 +3760,12 @@
         </w:rPr>
         <w:t>.</w:t>
       </w:r>
+    </w:p>
+    <w:p>
+      <w:pPr>
+        <w:pStyle w:val="List Paragraph"/>
+        <w:ind w:left="0" w:firstLine="0"/>
+      </w:pPr>
     </w:p>
     <w:p>
       <w:pPr>
@@ -5873,13 +5963,22 @@
     <w:rPr>
       <w:i w:val="1"/>
       <w:iCs w:val="1"/>
-      <w:color w:val="0351ff"/>
     </w:rPr>
   </w:style>
   <w:style w:type="character" w:styleId="Hyperlink.2">
     <w:name w:val="Hyperlink.2"/>
     <w:basedOn w:val="連結"/>
     <w:next w:val="Hyperlink.2"/>
+    <w:rPr>
+      <w:i w:val="1"/>
+      <w:iCs w:val="1"/>
+      <w:color w:val="0351ff"/>
+    </w:rPr>
+  </w:style>
+  <w:style w:type="character" w:styleId="Hyperlink.3">
+    <w:name w:val="Hyperlink.3"/>
+    <w:basedOn w:val="連結"/>
+    <w:next w:val="Hyperlink.3"/>
     <w:rPr>
       <w:i w:val="1"/>
       <w:iCs w:val="1"/>
@@ -5893,10 +5992,10 @@
       <w:lang w:val="en-US"/>
     </w:rPr>
   </w:style>
-  <w:style w:type="character" w:styleId="Hyperlink.3">
-    <w:name w:val="Hyperlink.3"/>
+  <w:style w:type="character" w:styleId="Hyperlink.4">
+    <w:name w:val="Hyperlink.4"/>
     <w:basedOn w:val="連結"/>
-    <w:next w:val="Hyperlink.3"/>
+    <w:next w:val="Hyperlink.4"/>
     <w:rPr>
       <w:i w:val="1"/>
       <w:iCs w:val="1"/>
@@ -5941,18 +6040,18 @@
       <w:lang w:val="en-US"/>
     </w:rPr>
   </w:style>
-  <w:style w:type="character" w:styleId="Hyperlink.4">
-    <w:name w:val="Hyperlink.4"/>
+  <w:style w:type="character" w:styleId="Hyperlink.5">
+    <w:name w:val="Hyperlink.5"/>
     <w:basedOn w:val="連結"/>
-    <w:next w:val="Hyperlink.4"/>
+    <w:next w:val="Hyperlink.5"/>
     <w:rPr>
       <w:color w:val="0359ff"/>
     </w:rPr>
   </w:style>
-  <w:style w:type="character" w:styleId="Hyperlink.5">
-    <w:name w:val="Hyperlink.5"/>
+  <w:style w:type="character" w:styleId="Hyperlink.6">
+    <w:name w:val="Hyperlink.6"/>
     <w:basedOn w:val="連結"/>
-    <w:next w:val="Hyperlink.5"/>
+    <w:next w:val="Hyperlink.6"/>
     <w:rPr>
       <w:b w:val="1"/>
       <w:bCs w:val="1"/>
@@ -5961,10 +6060,10 @@
       <w:color w:val="000000"/>
     </w:rPr>
   </w:style>
-  <w:style w:type="character" w:styleId="Hyperlink.6">
-    <w:name w:val="Hyperlink.6"/>
+  <w:style w:type="character" w:styleId="Hyperlink.7">
+    <w:name w:val="Hyperlink.7"/>
     <w:basedOn w:val="連結"/>
-    <w:next w:val="Hyperlink.6"/>
+    <w:next w:val="Hyperlink.7"/>
     <w:rPr>
       <w:color w:val="000000"/>
     </w:rPr>
@@ -5977,16 +6076,6 @@
       </w:numPr>
     </w:pPr>
   </w:style>
-  <w:style w:type="character" w:styleId="Hyperlink.7">
-    <w:name w:val="Hyperlink.7"/>
-    <w:basedOn w:val="連結"/>
-    <w:next w:val="Hyperlink.7"/>
-    <w:rPr>
-      <w:i w:val="1"/>
-      <w:iCs w:val="1"/>
-      <w:color w:val="1063ff"/>
-    </w:rPr>
-  </w:style>
   <w:style w:type="character" w:styleId="Hyperlink.8">
     <w:name w:val="Hyperlink.8"/>
     <w:basedOn w:val="連結"/>
@@ -5994,7 +6083,7 @@
     <w:rPr>
       <w:i w:val="1"/>
       <w:iCs w:val="1"/>
-      <w:color w:val="0e5dff"/>
+      <w:color w:val="1063ff"/>
     </w:rPr>
   </w:style>
   <w:style w:type="character" w:styleId="Hyperlink.9">
@@ -6002,13 +6091,23 @@
     <w:basedOn w:val="連結"/>
     <w:next w:val="Hyperlink.9"/>
     <w:rPr>
-      <w:color w:val="004bff"/>
+      <w:i w:val="1"/>
+      <w:iCs w:val="1"/>
+      <w:color w:val="0e5dff"/>
     </w:rPr>
   </w:style>
   <w:style w:type="character" w:styleId="Hyperlink.10">
     <w:name w:val="Hyperlink.10"/>
     <w:basedOn w:val="連結"/>
     <w:next w:val="Hyperlink.10"/>
+    <w:rPr>
+      <w:color w:val="004bff"/>
+    </w:rPr>
+  </w:style>
+  <w:style w:type="character" w:styleId="Hyperlink.11">
+    <w:name w:val="Hyperlink.11"/>
+    <w:basedOn w:val="連結"/>
+    <w:next w:val="Hyperlink.11"/>
     <w:rPr>
       <w:i w:val="1"/>
       <w:iCs w:val="1"/>

--- a/resume/export/Resume-ShukLiu.docx
+++ b/resume/export/Resume-ShukLiu.docx
@@ -595,7 +595,7 @@
           <w:rtl w:val="0"/>
           <w:lang w:val="en-US"/>
         </w:rPr>
-        <w:t xml:space="preserve">Javascript(4y) (AngularJS ReactJS jQuery CreateJS), Bash(1y), HTML5(4y), </w:t>
+        <w:t xml:space="preserve">Javascript(4y) (AngularJS ReactJS jQuery CreateJS), Bash(1y), HTML5(3y), </w:t>
       </w:r>
     </w:p>
     <w:p>
@@ -705,37 +705,7 @@
           <w:rtl w:val="0"/>
           <w:lang w:val="en-US"/>
         </w:rPr>
-        <w:t xml:space="preserve">Server: Linux, </w:t>
-      </w:r>
-      <w:r>
-        <w:rPr>
-          <w:rFonts w:ascii="Times New Roman" w:hAnsi="Times New Roman"/>
-          <w:sz w:val="20"/>
-          <w:szCs w:val="20"/>
-          <w:rtl w:val="0"/>
-          <w:lang w:val="en-US"/>
-        </w:rPr>
-        <w:t>Nginx</w:t>
-      </w:r>
-      <w:r>
-        <w:rPr>
-          <w:rFonts w:ascii="Times New Roman" w:hAnsi="Times New Roman"/>
-          <w:sz w:val="20"/>
-          <w:szCs w:val="20"/>
-          <w:rtl w:val="0"/>
-          <w:lang w:val="en-US"/>
-        </w:rPr>
-        <w:t>(2y), Kubernetes(1y), Docker(1y), GitHub(3y), Jenkins(1y), Ansible(1y), Apache HTTP(3y),</w:t>
-      </w:r>
-      <w:r>
-        <w:rPr>
-          <w:rFonts w:ascii="Times New Roman" w:hAnsi="Times New Roman"/>
-          <w:sz w:val="20"/>
-          <w:szCs w:val="20"/>
-          <w:rtl w:val="0"/>
-          <w:lang w:val="en-US"/>
-        </w:rPr>
-        <w:t xml:space="preserve"> </w:t>
+        <w:t xml:space="preserve">Used: Mysql(4y), Mongo(1y) , Memcached(3y), Kubernetes(1y) </w:t>
       </w:r>
     </w:p>
     <w:p>
@@ -750,107 +720,47 @@
           <w:rtl w:val="0"/>
           <w:lang w:val="en-US"/>
         </w:rPr>
-        <w:t xml:space="preserve">             </w:t>
-      </w:r>
-      <w:r>
-        <w:rPr>
-          <w:rFonts w:ascii="Times New Roman" w:hAnsi="Times New Roman"/>
-          <w:sz w:val="20"/>
-          <w:szCs w:val="20"/>
-          <w:rtl w:val="0"/>
-          <w:lang w:val="en-US"/>
-        </w:rPr>
-        <w:t>Memcached</w:t>
-      </w:r>
-      <w:r>
-        <w:rPr>
-          <w:rFonts w:ascii="Times New Roman" w:hAnsi="Times New Roman"/>
-          <w:sz w:val="20"/>
-          <w:szCs w:val="20"/>
-          <w:rtl w:val="0"/>
-          <w:lang w:val="en-US"/>
-        </w:rPr>
-        <w:t>(3y)</w:t>
-      </w:r>
-      <w:r>
-        <w:rPr>
-          <w:rFonts w:ascii="Times New Roman" w:hAnsi="Times New Roman"/>
-          <w:sz w:val="20"/>
-          <w:szCs w:val="20"/>
-          <w:rtl w:val="0"/>
-          <w:lang w:val="en-US"/>
-        </w:rPr>
-        <w:t>, Redis</w:t>
-      </w:r>
-      <w:r>
-        <w:rPr>
-          <w:rFonts w:ascii="Times New Roman" w:hAnsi="Times New Roman"/>
-          <w:sz w:val="20"/>
-          <w:szCs w:val="20"/>
-          <w:rtl w:val="0"/>
-          <w:lang w:val="en-US"/>
-        </w:rPr>
-        <w:t>(1y)</w:t>
-      </w:r>
-      <w:r>
-        <w:rPr>
-          <w:rFonts w:ascii="Times New Roman" w:hAnsi="Times New Roman"/>
-          <w:sz w:val="20"/>
-          <w:szCs w:val="20"/>
-          <w:rtl w:val="0"/>
-          <w:lang w:val="en-US"/>
-        </w:rPr>
-        <w:t>, MySQL</w:t>
-      </w:r>
-      <w:r>
-        <w:rPr>
-          <w:rFonts w:ascii="Times New Roman" w:hAnsi="Times New Roman"/>
-          <w:sz w:val="20"/>
-          <w:szCs w:val="20"/>
-          <w:rtl w:val="0"/>
-          <w:lang w:val="en-US"/>
-        </w:rPr>
-        <w:t>(4y)</w:t>
-      </w:r>
-      <w:r>
-        <w:rPr>
-          <w:rFonts w:ascii="Times New Roman" w:hAnsi="Times New Roman"/>
-          <w:sz w:val="20"/>
-          <w:szCs w:val="20"/>
-          <w:rtl w:val="0"/>
-          <w:lang w:val="en-US"/>
-        </w:rPr>
-        <w:t>, PostgreSQL</w:t>
-      </w:r>
-      <w:r>
-        <w:rPr>
-          <w:rFonts w:ascii="Times New Roman" w:hAnsi="Times New Roman"/>
-          <w:sz w:val="20"/>
-          <w:szCs w:val="20"/>
-          <w:rtl w:val="0"/>
-          <w:lang w:val="en-US"/>
-        </w:rPr>
-        <w:t>(1y)</w:t>
-      </w:r>
-      <w:r>
-        <w:rPr>
-          <w:rFonts w:ascii="Times New Roman" w:hAnsi="Times New Roman"/>
-          <w:sz w:val="20"/>
-          <w:szCs w:val="20"/>
-          <w:rtl w:val="0"/>
-          <w:lang w:val="en-US"/>
-        </w:rPr>
-        <w:t>, Mongo</w:t>
-      </w:r>
-      <w:r>
-        <w:rPr>
-          <w:rFonts w:ascii="Times New Roman" w:hAnsi="Times New Roman"/>
-          <w:sz w:val="20"/>
-          <w:szCs w:val="20"/>
-          <w:rtl w:val="0"/>
-          <w:lang w:val="en-US"/>
-        </w:rPr>
-        <w:t>(1y) , Spark , DNS (BIND), vagrant</w:t>
+        <w:t xml:space="preserve">Server: Linux(3y), </w:t>
+      </w:r>
+      <w:r>
+        <w:rPr>
+          <w:rFonts w:ascii="Times New Roman" w:hAnsi="Times New Roman"/>
+          <w:sz w:val="20"/>
+          <w:szCs w:val="20"/>
+          <w:rtl w:val="0"/>
+          <w:lang w:val="en-US"/>
+        </w:rPr>
+        <w:t>Nginx</w:t>
+      </w:r>
+      <w:r>
+        <w:rPr>
+          <w:rFonts w:ascii="Times New Roman" w:hAnsi="Times New Roman"/>
+          <w:sz w:val="20"/>
+          <w:szCs w:val="20"/>
+          <w:rtl w:val="0"/>
+          <w:lang w:val="en-US"/>
+        </w:rPr>
+        <w:t>(1y), Docker(1y), Jenkins(1y), Ansible(1y), Apache HTTP(1y),</w:t>
+      </w:r>
+      <w:r>
+        <w:rPr>
+          <w:rFonts w:ascii="Times New Roman" w:hAnsi="Times New Roman"/>
+          <w:sz w:val="20"/>
+          <w:szCs w:val="20"/>
+          <w:rtl w:val="0"/>
+          <w:lang w:val="en-US"/>
+        </w:rPr>
+        <w:t xml:space="preserve"> </w:t>
+      </w:r>
+      <w:r>
+        <w:rPr>
+          <w:rFonts w:ascii="Times New Roman" w:hAnsi="Times New Roman"/>
+          <w:sz w:val="20"/>
+          <w:szCs w:val="20"/>
+          <w:rtl w:val="0"/>
+          <w:lang w:val="en-US"/>
+        </w:rPr>
+        <w:t>Spark , BIND, vagrant</w:t>
       </w:r>
     </w:p>
     <w:p>
@@ -865,7 +775,7 @@
           <w:rtl w:val="0"/>
           <w:lang w:val="en-US"/>
         </w:rPr>
-        <w:t>Concept: Object-Oriented , MVC, Network, SRE, RWD</w:t>
+        <w:t>Concept: Object-Oriented , MVC, Network, RWD</w:t>
       </w:r>
     </w:p>
     <w:p>

--- a/resume/export/Resume-ShukLiu.docx
+++ b/resume/export/Resume-ShukLiu.docx
@@ -307,7 +307,7 @@
           <w:rtl w:val="0"/>
           <w:lang w:val="en-US"/>
         </w:rPr>
-        <w:t>m currently based in Dublin,Ireland and eligible for work in Ireland. A Full-Stack engineer aim services on the internet , most work in back-end and experience in web app , game development, analysis , CI, CD. I</w:t>
+        <w:t>m currently based in Dublin,Ireland. A Full-Stack engineer aim services on the internet , most work in back-end and experience in web app , game development, analysis , CI, CD. I</w:t>
       </w:r>
       <w:r>
         <w:rPr>
@@ -509,7 +509,7 @@
           <w:rtl w:val="0"/>
           <w:lang w:val="en-US"/>
         </w:rPr>
-        <w:t xml:space="preserve">Skills                                                                                                                                                    </w:t>
+        <w:t xml:space="preserve">Skills                                                                                                                                                   </w:t>
       </w:r>
       <w:r>
         <w:rPr>
@@ -705,7 +705,7 @@
           <w:rtl w:val="0"/>
           <w:lang w:val="en-US"/>
         </w:rPr>
-        <w:t xml:space="preserve">Used: Mysql(4y), Mongo(1y) , Memcached(3y), Kubernetes(1y) </w:t>
+        <w:t xml:space="preserve">Server as user: Mysql(4y), Mongo(1y) , Memcached(3y), Kubernetes(1y) </w:t>
       </w:r>
     </w:p>
     <w:p>
@@ -720,7 +720,7 @@
           <w:rtl w:val="0"/>
           <w:lang w:val="en-US"/>
         </w:rPr>
-        <w:t xml:space="preserve">Server: Linux(3y), </w:t>
+        <w:t xml:space="preserve">Server as admin: Linux(3y), </w:t>
       </w:r>
       <w:r>
         <w:rPr>
@@ -760,7 +760,7 @@
           <w:rtl w:val="0"/>
           <w:lang w:val="en-US"/>
         </w:rPr>
-        <w:t>Spark , BIND, vagrant</w:t>
+        <w:t>Spark , vagrant</w:t>
       </w:r>
     </w:p>
     <w:p>
@@ -775,7 +775,7 @@
           <w:rtl w:val="0"/>
           <w:lang w:val="en-US"/>
         </w:rPr>
-        <w:t>Concept: Object-Oriented , MVC, Network, RWD</w:t>
+        <w:t>Concept: Object-Oriented , MVC, Network, RWD , scrum and agile</w:t>
       </w:r>
     </w:p>
     <w:p>
@@ -800,188 +800,14 @@
       </w:r>
       <w:r>
         <w:rPr>
-          <w:rFonts w:ascii="Times New Roman" w:cs="Times New Roman" w:hAnsi="Times New Roman" w:eastAsia="Times New Roman"/>
+          <w:rFonts w:ascii="Times New Roman" w:hAnsi="Times New Roman"/>
           <w:b w:val="1"/>
           <w:bCs w:val="1"/>
           <w:u w:val="single"/>
-        </w:rPr>
-        <w:tab/>
-      </w:r>
-      <w:r>
-        <w:rPr>
-          <w:rFonts w:ascii="Times New Roman" w:cs="Times New Roman" w:hAnsi="Times New Roman" w:eastAsia="Times New Roman"/>
-          <w:u w:val="single"/>
-          <w:rtl w:val="0"/>
-        </w:rPr>
-        <w:tab/>
-        <w:tab/>
-        <w:tab/>
-        <w:tab/>
-        <w:tab/>
-        <w:t xml:space="preserve">     </w:t>
-      </w:r>
-      <w:r>
-        <w:rPr>
-          <w:rStyle w:val="Hyperlink.4"/>
-          <w:rFonts w:ascii="Times New Roman" w:cs="Times New Roman" w:hAnsi="Times New Roman" w:eastAsia="Times New Roman"/>
-          <w:color w:val="0000ff"/>
-          <w:u w:val="single" w:color="0000ff"/>
-        </w:rPr>
-        <w:fldChar w:fldCharType="begin" w:fldLock="0"/>
-      </w:r>
-      <w:r>
-        <w:rPr>
-          <w:rStyle w:val="Hyperlink.4"/>
-          <w:rFonts w:ascii="Times New Roman" w:cs="Times New Roman" w:hAnsi="Times New Roman" w:eastAsia="Times New Roman"/>
-          <w:color w:val="0000ff"/>
-          <w:u w:val="single" w:color="0000ff"/>
-        </w:rPr>
-        <w:instrText xml:space="preserve"> HYPERLINK "https://github.com/BizShuk/bizshuk.github.io/blob/master/resume/list_projects.md"</w:instrText>
-      </w:r>
-      <w:r>
-        <w:rPr>
-          <w:rStyle w:val="Hyperlink.4"/>
-          <w:rFonts w:ascii="Times New Roman" w:cs="Times New Roman" w:hAnsi="Times New Roman" w:eastAsia="Times New Roman"/>
-          <w:color w:val="0000ff"/>
-          <w:u w:val="single" w:color="0000ff"/>
-        </w:rPr>
-        <w:fldChar w:fldCharType="separate" w:fldLock="0"/>
-      </w:r>
-      <w:r>
-        <w:rPr>
-          <w:rStyle w:val="Hyperlink.4"/>
-          <w:rFonts w:ascii="Times New Roman" w:hAnsi="Times New Roman"/>
-          <w:color w:val="0000ff"/>
-          <w:u w:val="single" w:color="0000ff"/>
-          <w:rtl w:val="0"/>
-          <w:lang w:val="en-US"/>
-        </w:rPr>
-        <w:t>Project details</w:t>
-      </w:r>
-      <w:r>
-        <w:rPr>
-          <w:rFonts w:ascii="Times New Roman" w:cs="Times New Roman" w:hAnsi="Times New Roman" w:eastAsia="Times New Roman"/>
-          <w:u w:val="single"/>
-        </w:rPr>
-        <w:fldChar w:fldCharType="end" w:fldLock="0"/>
-      </w:r>
-      <w:r>
-        <w:rPr>
-          <w:rFonts w:ascii="Times New Roman" w:hAnsi="Times New Roman"/>
-          <w:u w:val="single"/>
-          <w:rtl w:val="0"/>
-          <w:lang w:val="en-US"/>
-        </w:rPr>
-        <w:t xml:space="preserve">, </w:t>
-      </w:r>
-      <w:r>
-        <w:rPr>
-          <w:rStyle w:val="Hyperlink.4"/>
-          <w:rFonts w:ascii="Times New Roman" w:cs="Times New Roman" w:hAnsi="Times New Roman" w:eastAsia="Times New Roman"/>
-          <w:color w:val="0000ff"/>
-          <w:u w:val="single" w:color="0000ff"/>
-        </w:rPr>
-        <w:fldChar w:fldCharType="begin" w:fldLock="0"/>
-      </w:r>
-      <w:r>
-        <w:rPr>
-          <w:rStyle w:val="Hyperlink.4"/>
-          <w:rFonts w:ascii="Times New Roman" w:cs="Times New Roman" w:hAnsi="Times New Roman" w:eastAsia="Times New Roman"/>
-          <w:color w:val="0000ff"/>
-          <w:u w:val="single" w:color="0000ff"/>
-        </w:rPr>
-        <w:instrText xml:space="preserve"> HYPERLINK "https://github.com/BizShuk/bizshuk.github.io/blob/master/resume/interview_answer.md"</w:instrText>
-      </w:r>
-      <w:r>
-        <w:rPr>
-          <w:rStyle w:val="Hyperlink.4"/>
-          <w:rFonts w:ascii="Times New Roman" w:cs="Times New Roman" w:hAnsi="Times New Roman" w:eastAsia="Times New Roman"/>
-          <w:color w:val="0000ff"/>
-          <w:u w:val="single" w:color="0000ff"/>
-        </w:rPr>
-        <w:fldChar w:fldCharType="separate" w:fldLock="0"/>
-      </w:r>
-      <w:r>
-        <w:rPr>
-          <w:rStyle w:val="Hyperlink.4"/>
-          <w:rFonts w:ascii="Times New Roman" w:hAnsi="Times New Roman"/>
-          <w:color w:val="0000ff"/>
-          <w:u w:val="single" w:color="0000ff"/>
-          <w:rtl w:val="0"/>
-          <w:lang w:val="zh-TW" w:eastAsia="zh-TW"/>
-        </w:rPr>
-        <w:t>Question brief</w:t>
-      </w:r>
-      <w:r>
-        <w:rPr>
-          <w:rFonts w:ascii="Times New Roman" w:cs="Times New Roman" w:hAnsi="Times New Roman" w:eastAsia="Times New Roman"/>
-          <w:u w:val="single"/>
-        </w:rPr>
-        <w:fldChar w:fldCharType="end" w:fldLock="0"/>
-      </w:r>
-      <w:r>
-        <w:rPr>
-          <w:rFonts w:ascii="Times New Roman" w:hAnsi="Times New Roman"/>
-          <w:u w:val="single"/>
-          <w:rtl w:val="0"/>
-          <w:lang w:val="en-US"/>
-        </w:rPr>
-        <w:t xml:space="preserve">, </w:t>
-      </w:r>
-      <w:r>
-        <w:rPr>
-          <w:rStyle w:val="Hyperlink.4"/>
-          <w:rFonts w:ascii="Times New Roman" w:cs="Times New Roman" w:hAnsi="Times New Roman" w:eastAsia="Times New Roman"/>
-          <w:color w:val="0000ff"/>
-          <w:u w:val="single" w:color="0000ff"/>
-        </w:rPr>
-        <w:fldChar w:fldCharType="begin" w:fldLock="0"/>
-      </w:r>
-      <w:r>
-        <w:rPr>
-          <w:rStyle w:val="Hyperlink.4"/>
-          <w:rFonts w:ascii="Times New Roman" w:cs="Times New Roman" w:hAnsi="Times New Roman" w:eastAsia="Times New Roman"/>
-          <w:color w:val="0000ff"/>
-          <w:u w:val="single" w:color="0000ff"/>
-        </w:rPr>
-        <w:instrText xml:space="preserve"> HYPERLINK "https://github.com/BizShuk/bizshuk.github.io/blob/master/resume/list_companys.md"</w:instrText>
-      </w:r>
-      <w:r>
-        <w:rPr>
-          <w:rStyle w:val="Hyperlink.4"/>
-          <w:rFonts w:ascii="Times New Roman" w:cs="Times New Roman" w:hAnsi="Times New Roman" w:eastAsia="Times New Roman"/>
-          <w:color w:val="0000ff"/>
-          <w:u w:val="single" w:color="0000ff"/>
-        </w:rPr>
-        <w:fldChar w:fldCharType="separate" w:fldLock="0"/>
-      </w:r>
-      <w:r>
-        <w:rPr>
-          <w:rStyle w:val="Hyperlink.4"/>
-          <w:rFonts w:ascii="Times New Roman" w:hAnsi="Times New Roman"/>
-          <w:color w:val="0000ff"/>
-          <w:u w:val="single" w:color="0000ff"/>
-          <w:rtl w:val="0"/>
-          <w:lang w:val="zh-TW" w:eastAsia="zh-TW"/>
-        </w:rPr>
-        <w:t>Companies desc.</w:t>
-      </w:r>
-      <w:r>
-        <w:rPr>
-          <w:rFonts w:ascii="Times New Roman" w:cs="Times New Roman" w:hAnsi="Times New Roman" w:eastAsia="Times New Roman"/>
-          <w:u w:val="single"/>
-        </w:rPr>
-        <w:fldChar w:fldCharType="end" w:fldLock="0"/>
-      </w:r>
-      <w:r>
-        <w:rPr>
-          <w:rStyle w:val="底線"/>
-          <w:rFonts w:ascii="Times New Roman" w:hAnsi="Times New Roman"/>
-          <w:u w:val="single"/>
-          <w:rtl w:val="0"/>
-          <w:lang w:val="en-US"/>
-        </w:rPr>
-        <w:t xml:space="preserve">           </w:t>
+          <w:rtl w:val="0"/>
+          <w:lang w:val="en-US"/>
+        </w:rPr>
+        <w:t xml:space="preserve">                                                                                                                              </w:t>
       </w:r>
     </w:p>
     <w:p>
@@ -1184,7 +1010,7 @@
             </w:pPr>
             <w:r>
               <w:rPr>
-                <w:rStyle w:val="Hyperlink.5"/>
+                <w:rStyle w:val="Hyperlink.4"/>
                 <w:rFonts w:ascii="Times New Roman" w:cs="Times New Roman" w:hAnsi="Times New Roman" w:eastAsia="Times New Roman"/>
                 <w:b w:val="1"/>
                 <w:bCs w:val="1"/>
@@ -1195,7 +1021,7 @@
             </w:r>
             <w:r>
               <w:rPr>
-                <w:rStyle w:val="Hyperlink.5"/>
+                <w:rStyle w:val="Hyperlink.4"/>
                 <w:rFonts w:ascii="Times New Roman" w:cs="Times New Roman" w:hAnsi="Times New Roman" w:eastAsia="Times New Roman"/>
                 <w:b w:val="1"/>
                 <w:bCs w:val="1"/>
@@ -1206,7 +1032,7 @@
             </w:r>
             <w:r>
               <w:rPr>
-                <w:rStyle w:val="Hyperlink.5"/>
+                <w:rStyle w:val="Hyperlink.4"/>
                 <w:rFonts w:ascii="Times New Roman" w:cs="Times New Roman" w:hAnsi="Times New Roman" w:eastAsia="Times New Roman"/>
                 <w:b w:val="1"/>
                 <w:bCs w:val="1"/>
@@ -1217,7 +1043,7 @@
             </w:r>
             <w:r>
               <w:rPr>
-                <w:rStyle w:val="Hyperlink.5"/>
+                <w:rStyle w:val="Hyperlink.4"/>
                 <w:rFonts w:ascii="Times New Roman" w:hAnsi="Times New Roman"/>
                 <w:b w:val="1"/>
                 <w:bCs w:val="1"/>
@@ -1508,7 +1334,7 @@
       </w:r>
       <w:r>
         <w:rPr>
-          <w:rStyle w:val="Hyperlink.6"/>
+          <w:rStyle w:val="Hyperlink.5"/>
           <w:rFonts w:ascii="Times New Roman" w:cs="Times New Roman" w:hAnsi="Times New Roman" w:eastAsia="Times New Roman"/>
           <w:b w:val="1"/>
           <w:bCs w:val="1"/>
@@ -1522,7 +1348,7 @@
       </w:r>
       <w:r>
         <w:rPr>
-          <w:rStyle w:val="Hyperlink.6"/>
+          <w:rStyle w:val="Hyperlink.5"/>
           <w:rFonts w:ascii="Times New Roman" w:cs="Times New Roman" w:hAnsi="Times New Roman" w:eastAsia="Times New Roman"/>
           <w:b w:val="1"/>
           <w:bCs w:val="1"/>
@@ -1536,7 +1362,7 @@
       </w:r>
       <w:r>
         <w:rPr>
-          <w:rStyle w:val="Hyperlink.6"/>
+          <w:rStyle w:val="Hyperlink.5"/>
           <w:rFonts w:ascii="Times New Roman" w:cs="Times New Roman" w:hAnsi="Times New Roman" w:eastAsia="Times New Roman"/>
           <w:b w:val="1"/>
           <w:bCs w:val="1"/>
@@ -1550,7 +1376,7 @@
       </w:r>
       <w:r>
         <w:rPr>
-          <w:rStyle w:val="Hyperlink.6"/>
+          <w:rStyle w:val="Hyperlink.5"/>
           <w:rFonts w:ascii="Times New Roman" w:hAnsi="Times New Roman"/>
           <w:b w:val="1"/>
           <w:bCs w:val="1"/>
@@ -1678,7 +1504,7 @@
       </w:r>
       <w:r>
         <w:rPr>
-          <w:rStyle w:val="Hyperlink.7"/>
+          <w:rStyle w:val="Hyperlink.6"/>
           <w:rFonts w:ascii="Times New Roman" w:cs="Times New Roman" w:hAnsi="Times New Roman" w:eastAsia="Times New Roman"/>
           <w:i w:val="1"/>
           <w:iCs w:val="1"/>
@@ -1689,7 +1515,7 @@
       </w:r>
       <w:r>
         <w:rPr>
-          <w:rStyle w:val="Hyperlink.7"/>
+          <w:rStyle w:val="Hyperlink.6"/>
           <w:rFonts w:ascii="Times New Roman" w:cs="Times New Roman" w:hAnsi="Times New Roman" w:eastAsia="Times New Roman"/>
           <w:i w:val="1"/>
           <w:iCs w:val="1"/>
@@ -1700,7 +1526,7 @@
       </w:r>
       <w:r>
         <w:rPr>
-          <w:rStyle w:val="Hyperlink.7"/>
+          <w:rStyle w:val="Hyperlink.6"/>
           <w:rFonts w:ascii="Times New Roman" w:cs="Times New Roman" w:hAnsi="Times New Roman" w:eastAsia="Times New Roman"/>
           <w:i w:val="1"/>
           <w:iCs w:val="1"/>
@@ -1711,7 +1537,7 @@
       </w:r>
       <w:r>
         <w:rPr>
-          <w:rStyle w:val="Hyperlink.7"/>
+          <w:rStyle w:val="Hyperlink.6"/>
           <w:rFonts w:ascii="Times New Roman" w:hAnsi="Times New Roman"/>
           <w:i w:val="1"/>
           <w:iCs w:val="1"/>
@@ -2006,7 +1832,7 @@
       </w:r>
       <w:r>
         <w:rPr>
-          <w:rStyle w:val="Hyperlink.6"/>
+          <w:rStyle w:val="Hyperlink.5"/>
           <w:rFonts w:ascii="Times New Roman" w:cs="Times New Roman" w:hAnsi="Times New Roman" w:eastAsia="Times New Roman"/>
           <w:sz w:val="20"/>
           <w:szCs w:val="20"/>
@@ -2015,7 +1841,7 @@
       </w:r>
       <w:r>
         <w:rPr>
-          <w:rStyle w:val="Hyperlink.6"/>
+          <w:rStyle w:val="Hyperlink.5"/>
           <w:rFonts w:ascii="Times New Roman" w:cs="Times New Roman" w:hAnsi="Times New Roman" w:eastAsia="Times New Roman"/>
           <w:sz w:val="20"/>
           <w:szCs w:val="20"/>
@@ -2024,7 +1850,7 @@
       </w:r>
       <w:r>
         <w:rPr>
-          <w:rStyle w:val="Hyperlink.6"/>
+          <w:rStyle w:val="Hyperlink.5"/>
           <w:rFonts w:ascii="Times New Roman" w:cs="Times New Roman" w:hAnsi="Times New Roman" w:eastAsia="Times New Roman"/>
           <w:sz w:val="20"/>
           <w:szCs w:val="20"/>
@@ -2033,7 +1859,7 @@
       </w:r>
       <w:r>
         <w:rPr>
-          <w:rStyle w:val="Hyperlink.6"/>
+          <w:rStyle w:val="Hyperlink.5"/>
           <w:rFonts w:ascii="Times New Roman" w:hAnsi="Times New Roman"/>
           <w:sz w:val="20"/>
           <w:szCs w:val="20"/>
@@ -2267,7 +2093,7 @@
       </w:r>
       <w:r>
         <w:rPr>
-          <w:rStyle w:val="Hyperlink.8"/>
+          <w:rStyle w:val="Hyperlink.7"/>
           <w:rFonts w:ascii="Times New Roman" w:cs="Times New Roman" w:hAnsi="Times New Roman" w:eastAsia="Times New Roman"/>
           <w:sz w:val="20"/>
           <w:szCs w:val="20"/>
@@ -2276,7 +2102,7 @@
       </w:r>
       <w:r>
         <w:rPr>
-          <w:rStyle w:val="Hyperlink.8"/>
+          <w:rStyle w:val="Hyperlink.7"/>
           <w:rFonts w:ascii="Times New Roman" w:cs="Times New Roman" w:hAnsi="Times New Roman" w:eastAsia="Times New Roman"/>
           <w:sz w:val="20"/>
           <w:szCs w:val="20"/>
@@ -2285,7 +2111,7 @@
       </w:r>
       <w:r>
         <w:rPr>
-          <w:rStyle w:val="Hyperlink.8"/>
+          <w:rStyle w:val="Hyperlink.7"/>
           <w:rFonts w:ascii="Times New Roman" w:cs="Times New Roman" w:hAnsi="Times New Roman" w:eastAsia="Times New Roman"/>
           <w:sz w:val="20"/>
           <w:szCs w:val="20"/>
@@ -2294,7 +2120,7 @@
       </w:r>
       <w:r>
         <w:rPr>
-          <w:rStyle w:val="Hyperlink.8"/>
+          <w:rStyle w:val="Hyperlink.7"/>
           <w:rFonts w:ascii="Times New Roman" w:hAnsi="Times New Roman"/>
           <w:sz w:val="20"/>
           <w:szCs w:val="20"/>
@@ -2408,7 +2234,7 @@
       </w:r>
       <w:r>
         <w:rPr>
-          <w:rStyle w:val="Hyperlink.9"/>
+          <w:rStyle w:val="Hyperlink.8"/>
           <w:rFonts w:ascii="Times New Roman" w:cs="Times New Roman" w:hAnsi="Times New Roman" w:eastAsia="Times New Roman"/>
           <w:sz w:val="20"/>
           <w:szCs w:val="20"/>
@@ -2417,7 +2243,7 @@
       </w:r>
       <w:r>
         <w:rPr>
-          <w:rStyle w:val="Hyperlink.9"/>
+          <w:rStyle w:val="Hyperlink.8"/>
           <w:rFonts w:ascii="Times New Roman" w:cs="Times New Roman" w:hAnsi="Times New Roman" w:eastAsia="Times New Roman"/>
           <w:sz w:val="20"/>
           <w:szCs w:val="20"/>
@@ -2426,7 +2252,7 @@
       </w:r>
       <w:r>
         <w:rPr>
-          <w:rStyle w:val="Hyperlink.9"/>
+          <w:rStyle w:val="Hyperlink.8"/>
           <w:rFonts w:ascii="Times New Roman" w:cs="Times New Roman" w:hAnsi="Times New Roman" w:eastAsia="Times New Roman"/>
           <w:sz w:val="20"/>
           <w:szCs w:val="20"/>
@@ -2435,7 +2261,7 @@
       </w:r>
       <w:r>
         <w:rPr>
-          <w:rStyle w:val="Hyperlink.9"/>
+          <w:rStyle w:val="Hyperlink.8"/>
           <w:rFonts w:ascii="Times New Roman" w:hAnsi="Times New Roman"/>
           <w:sz w:val="20"/>
           <w:szCs w:val="20"/>
@@ -2446,7 +2272,7 @@
       </w:r>
       <w:r>
         <w:rPr>
-          <w:rStyle w:val="Hyperlink.9"/>
+          <w:rStyle w:val="Hyperlink.8"/>
           <w:rFonts w:ascii="Times New Roman" w:hAnsi="Times New Roman" w:hint="default"/>
           <w:sz w:val="20"/>
           <w:szCs w:val="20"/>
@@ -2457,7 +2283,7 @@
       </w:r>
       <w:r>
         <w:rPr>
-          <w:rStyle w:val="Hyperlink.9"/>
+          <w:rStyle w:val="Hyperlink.8"/>
           <w:rFonts w:ascii="Times New Roman" w:hAnsi="Times New Roman"/>
           <w:sz w:val="20"/>
           <w:szCs w:val="20"/>
@@ -2530,7 +2356,7 @@
       </w:pPr>
       <w:r>
         <w:rPr>
-          <w:rStyle w:val="Hyperlink.10"/>
+          <w:rStyle w:val="Hyperlink.9"/>
           <w:rFonts w:ascii="Times New Roman" w:cs="Times New Roman" w:hAnsi="Times New Roman" w:eastAsia="Times New Roman"/>
           <w:sz w:val="20"/>
           <w:szCs w:val="20"/>
@@ -2539,7 +2365,7 @@
       </w:r>
       <w:r>
         <w:rPr>
-          <w:rStyle w:val="Hyperlink.10"/>
+          <w:rStyle w:val="Hyperlink.9"/>
           <w:rFonts w:ascii="Times New Roman" w:cs="Times New Roman" w:hAnsi="Times New Roman" w:eastAsia="Times New Roman"/>
           <w:sz w:val="20"/>
           <w:szCs w:val="20"/>
@@ -2548,7 +2374,7 @@
       </w:r>
       <w:r>
         <w:rPr>
-          <w:rStyle w:val="Hyperlink.10"/>
+          <w:rStyle w:val="Hyperlink.9"/>
           <w:rFonts w:ascii="Times New Roman" w:cs="Times New Roman" w:hAnsi="Times New Roman" w:eastAsia="Times New Roman"/>
           <w:sz w:val="20"/>
           <w:szCs w:val="20"/>
@@ -2557,7 +2383,7 @@
       </w:r>
       <w:r>
         <w:rPr>
-          <w:rStyle w:val="Hyperlink.10"/>
+          <w:rStyle w:val="Hyperlink.9"/>
           <w:rFonts w:ascii="Times New Roman" w:hAnsi="Times New Roman"/>
           <w:sz w:val="20"/>
           <w:szCs w:val="20"/>
@@ -2907,7 +2733,7 @@
       </w:r>
       <w:r>
         <w:rPr>
-          <w:rStyle w:val="Hyperlink.6"/>
+          <w:rStyle w:val="Hyperlink.5"/>
           <w:rFonts w:ascii="Times New Roman" w:cs="Times New Roman" w:hAnsi="Times New Roman" w:eastAsia="Times New Roman"/>
           <w:sz w:val="20"/>
           <w:szCs w:val="20"/>
@@ -2916,7 +2742,7 @@
       </w:r>
       <w:r>
         <w:rPr>
-          <w:rStyle w:val="Hyperlink.6"/>
+          <w:rStyle w:val="Hyperlink.5"/>
           <w:rFonts w:ascii="Times New Roman" w:cs="Times New Roman" w:hAnsi="Times New Roman" w:eastAsia="Times New Roman"/>
           <w:sz w:val="20"/>
           <w:szCs w:val="20"/>
@@ -2925,7 +2751,7 @@
       </w:r>
       <w:r>
         <w:rPr>
-          <w:rStyle w:val="Hyperlink.6"/>
+          <w:rStyle w:val="Hyperlink.5"/>
           <w:rFonts w:ascii="Times New Roman" w:cs="Times New Roman" w:hAnsi="Times New Roman" w:eastAsia="Times New Roman"/>
           <w:sz w:val="20"/>
           <w:szCs w:val="20"/>
@@ -2934,7 +2760,7 @@
       </w:r>
       <w:r>
         <w:rPr>
-          <w:rStyle w:val="Hyperlink.6"/>
+          <w:rStyle w:val="Hyperlink.5"/>
           <w:rFonts w:ascii="Times New Roman" w:hAnsi="Times New Roman"/>
           <w:sz w:val="20"/>
           <w:szCs w:val="20"/>
@@ -3102,7 +2928,7 @@
       </w:r>
       <w:r>
         <w:rPr>
-          <w:rStyle w:val="Hyperlink.11"/>
+          <w:rStyle w:val="Hyperlink.10"/>
           <w:rFonts w:ascii="Times New Roman" w:cs="Times New Roman" w:hAnsi="Times New Roman" w:eastAsia="Times New Roman"/>
           <w:sz w:val="20"/>
           <w:szCs w:val="20"/>
@@ -3111,7 +2937,7 @@
       </w:r>
       <w:r>
         <w:rPr>
-          <w:rStyle w:val="Hyperlink.11"/>
+          <w:rStyle w:val="Hyperlink.10"/>
           <w:rFonts w:ascii="Times New Roman" w:cs="Times New Roman" w:hAnsi="Times New Roman" w:eastAsia="Times New Roman"/>
           <w:sz w:val="20"/>
           <w:szCs w:val="20"/>
@@ -3120,7 +2946,7 @@
       </w:r>
       <w:r>
         <w:rPr>
-          <w:rStyle w:val="Hyperlink.11"/>
+          <w:rStyle w:val="Hyperlink.10"/>
           <w:rFonts w:ascii="Times New Roman" w:cs="Times New Roman" w:hAnsi="Times New Roman" w:eastAsia="Times New Roman"/>
           <w:sz w:val="20"/>
           <w:szCs w:val="20"/>
@@ -3129,7 +2955,7 @@
       </w:r>
       <w:r>
         <w:rPr>
-          <w:rStyle w:val="Hyperlink.11"/>
+          <w:rStyle w:val="Hyperlink.10"/>
           <w:rFonts w:ascii="Times New Roman" w:hAnsi="Times New Roman"/>
           <w:sz w:val="20"/>
           <w:szCs w:val="20"/>
@@ -3202,7 +3028,7 @@
       </w:r>
       <w:r>
         <w:rPr>
-          <w:rStyle w:val="Hyperlink.6"/>
+          <w:rStyle w:val="Hyperlink.5"/>
           <w:rFonts w:ascii="Times New Roman" w:cs="Times New Roman" w:hAnsi="Times New Roman" w:eastAsia="Times New Roman"/>
           <w:sz w:val="20"/>
           <w:szCs w:val="20"/>
@@ -3211,7 +3037,7 @@
       </w:r>
       <w:r>
         <w:rPr>
-          <w:rStyle w:val="Hyperlink.6"/>
+          <w:rStyle w:val="Hyperlink.5"/>
           <w:rFonts w:ascii="Times New Roman" w:cs="Times New Roman" w:hAnsi="Times New Roman" w:eastAsia="Times New Roman"/>
           <w:sz w:val="20"/>
           <w:szCs w:val="20"/>
@@ -3220,7 +3046,7 @@
       </w:r>
       <w:r>
         <w:rPr>
-          <w:rStyle w:val="Hyperlink.6"/>
+          <w:rStyle w:val="Hyperlink.5"/>
           <w:rFonts w:ascii="Times New Roman" w:cs="Times New Roman" w:hAnsi="Times New Roman" w:eastAsia="Times New Roman"/>
           <w:sz w:val="20"/>
           <w:szCs w:val="20"/>
@@ -3229,7 +3055,7 @@
       </w:r>
       <w:r>
         <w:rPr>
-          <w:rStyle w:val="Hyperlink.6"/>
+          <w:rStyle w:val="Hyperlink.5"/>
           <w:rFonts w:ascii="Times New Roman" w:hAnsi="Times New Roman"/>
           <w:sz w:val="20"/>
           <w:szCs w:val="20"/>
@@ -3464,48 +3290,7 @@
           <w:rtl w:val="0"/>
           <w:lang w:val="en-US"/>
         </w:rPr>
-        <w:t xml:space="preserve"> </w:t>
-      </w:r>
-      <w:r>
-        <w:rPr>
-          <w:rFonts w:ascii="Times New Roman" w:cs="Times New Roman" w:hAnsi="Times New Roman" w:eastAsia="Times New Roman"/>
-          <w:u w:val="single"/>
-        </w:rPr>
-        <w:tab/>
-        <w:tab/>
-        <w:tab/>
-        <w:tab/>
-        <w:tab/>
-        <w:tab/>
-        <w:tab/>
-        <w:tab/>
-        <w:tab/>
-        <w:tab/>
-        <w:tab/>
-        <w:tab/>
-        <w:tab/>
-        <w:tab/>
-        <w:tab/>
-        <w:tab/>
-      </w:r>
-      <w:r>
-        <w:rPr>
-          <w:rStyle w:val="底線"/>
-          <w:rFonts w:ascii="Times New Roman" w:hAnsi="Times New Roman"/>
-          <w:u w:val="single"/>
-          <w:rtl w:val="0"/>
-          <w:lang w:val="en-US"/>
-        </w:rPr>
-        <w:t xml:space="preserve">           </w:t>
-      </w:r>
-      <w:r>
-        <w:rPr>
-          <w:rFonts w:ascii="Times New Roman" w:hAnsi="Times New Roman"/>
-          <w:u w:val="single"/>
-          <w:rtl w:val="0"/>
-          <w:lang w:val="en-US"/>
-        </w:rPr>
-        <w:t xml:space="preserve">                                    </w:t>
+        <w:t xml:space="preserve">                                                                                                                              </w:t>
       </w:r>
     </w:p>
     <w:p>
@@ -3701,24 +3486,7 @@
           <w:rtl w:val="0"/>
           <w:lang w:val="en-US"/>
         </w:rPr>
-        <w:t xml:space="preserve">      </w:t>
-      </w:r>
-      <w:r>
-        <w:rPr>
-          <w:rFonts w:ascii="Times New Roman" w:hAnsi="Times New Roman"/>
-          <w:u w:val="single"/>
-          <w:rtl w:val="0"/>
-          <w:lang w:val="en-US"/>
-        </w:rPr>
-        <w:t xml:space="preserve">                                        </w:t>
-        <w:tab/>
-        <w:tab/>
-        <w:tab/>
-        <w:tab/>
-        <w:t xml:space="preserve">                 </w:t>
-        <w:tab/>
-        <w:tab/>
-        <w:t xml:space="preserve">                                      </w:t>
+        <w:t xml:space="preserve">                                                                                                                                           </w:t>
       </w:r>
     </w:p>
     <w:p>
@@ -5902,16 +5670,6 @@
       <w:lang w:val="en-US"/>
     </w:rPr>
   </w:style>
-  <w:style w:type="character" w:styleId="Hyperlink.4">
-    <w:name w:val="Hyperlink.4"/>
-    <w:basedOn w:val="連結"/>
-    <w:next w:val="Hyperlink.4"/>
-    <w:rPr>
-      <w:i w:val="1"/>
-      <w:iCs w:val="1"/>
-      <w:color w:val="004dff"/>
-    </w:rPr>
-  </w:style>
   <w:style w:type="paragraph" w:styleId="List Paragraph">
     <w:name w:val="List Paragraph"/>
     <w:next w:val="List Paragraph"/>
@@ -5950,18 +5708,18 @@
       <w:lang w:val="en-US"/>
     </w:rPr>
   </w:style>
+  <w:style w:type="character" w:styleId="Hyperlink.4">
+    <w:name w:val="Hyperlink.4"/>
+    <w:basedOn w:val="連結"/>
+    <w:next w:val="Hyperlink.4"/>
+    <w:rPr>
+      <w:color w:val="0359ff"/>
+    </w:rPr>
+  </w:style>
   <w:style w:type="character" w:styleId="Hyperlink.5">
     <w:name w:val="Hyperlink.5"/>
     <w:basedOn w:val="連結"/>
     <w:next w:val="Hyperlink.5"/>
-    <w:rPr>
-      <w:color w:val="0359ff"/>
-    </w:rPr>
-  </w:style>
-  <w:style w:type="character" w:styleId="Hyperlink.6">
-    <w:name w:val="Hyperlink.6"/>
-    <w:basedOn w:val="連結"/>
-    <w:next w:val="Hyperlink.6"/>
     <w:rPr>
       <w:b w:val="1"/>
       <w:bCs w:val="1"/>
@@ -5970,10 +5728,10 @@
       <w:color w:val="000000"/>
     </w:rPr>
   </w:style>
-  <w:style w:type="character" w:styleId="Hyperlink.7">
-    <w:name w:val="Hyperlink.7"/>
+  <w:style w:type="character" w:styleId="Hyperlink.6">
+    <w:name w:val="Hyperlink.6"/>
     <w:basedOn w:val="連結"/>
-    <w:next w:val="Hyperlink.7"/>
+    <w:next w:val="Hyperlink.6"/>
     <w:rPr>
       <w:color w:val="000000"/>
     </w:rPr>
@@ -5986,6 +5744,16 @@
       </w:numPr>
     </w:pPr>
   </w:style>
+  <w:style w:type="character" w:styleId="Hyperlink.7">
+    <w:name w:val="Hyperlink.7"/>
+    <w:basedOn w:val="連結"/>
+    <w:next w:val="Hyperlink.7"/>
+    <w:rPr>
+      <w:i w:val="1"/>
+      <w:iCs w:val="1"/>
+      <w:color w:val="1063ff"/>
+    </w:rPr>
+  </w:style>
   <w:style w:type="character" w:styleId="Hyperlink.8">
     <w:name w:val="Hyperlink.8"/>
     <w:basedOn w:val="連結"/>
@@ -5993,7 +5761,7 @@
     <w:rPr>
       <w:i w:val="1"/>
       <w:iCs w:val="1"/>
-      <w:color w:val="1063ff"/>
+      <w:color w:val="0e5dff"/>
     </w:rPr>
   </w:style>
   <w:style w:type="character" w:styleId="Hyperlink.9">
@@ -6001,23 +5769,13 @@
     <w:basedOn w:val="連結"/>
     <w:next w:val="Hyperlink.9"/>
     <w:rPr>
-      <w:i w:val="1"/>
-      <w:iCs w:val="1"/>
-      <w:color w:val="0e5dff"/>
+      <w:color w:val="004bff"/>
     </w:rPr>
   </w:style>
   <w:style w:type="character" w:styleId="Hyperlink.10">
     <w:name w:val="Hyperlink.10"/>
     <w:basedOn w:val="連結"/>
     <w:next w:val="Hyperlink.10"/>
-    <w:rPr>
-      <w:color w:val="004bff"/>
-    </w:rPr>
-  </w:style>
-  <w:style w:type="character" w:styleId="Hyperlink.11">
-    <w:name w:val="Hyperlink.11"/>
-    <w:basedOn w:val="連結"/>
-    <w:next w:val="Hyperlink.11"/>
     <w:rPr>
       <w:i w:val="1"/>
       <w:iCs w:val="1"/>

--- a/resume/export/Resume-ShukLiu.docx
+++ b/resume/export/Resume-ShukLiu.docx
@@ -5,6 +5,9 @@
     <w:p>
       <w:pPr>
         <w:pStyle w:val="Normal.0"/>
+        <w:rPr>
+          <w:rFonts w:ascii="Times New Roman" w:cs="Times New Roman" w:hAnsi="Times New Roman" w:eastAsia="Times New Roman"/>
+        </w:rPr>
       </w:pPr>
       <w:r>
         <w:rPr>
@@ -91,20 +94,26 @@
       <w:pPr>
         <w:pStyle w:val="Normal.0"/>
         <w:jc w:val="right"/>
-      </w:pPr>
-      <w:r>
-        <w:rPr>
-          <w:rFonts w:ascii="Times New Roman" w:hAnsi="Times New Roman"/>
-          <w:rtl w:val="0"/>
-          <w:lang w:val="en-US"/>
-        </w:rPr>
-        <w:t>IRE (353) 0838-559179</w:t>
+        <w:rPr>
+          <w:rFonts w:ascii="Times New Roman" w:cs="Times New Roman" w:hAnsi="Times New Roman" w:eastAsia="Times New Roman"/>
+        </w:rPr>
+      </w:pPr>
+      <w:r>
+        <w:rPr>
+          <w:rFonts w:ascii="Times New Roman" w:hAnsi="Times New Roman"/>
+          <w:rtl w:val="0"/>
+          <w:lang w:val="en-US"/>
+        </w:rPr>
+        <w:t>TW (886) 0911-839712</w:t>
       </w:r>
     </w:p>
     <w:p>
       <w:pPr>
         <w:pStyle w:val="Normal.0"/>
         <w:jc w:val="right"/>
+        <w:rPr>
+          <w:rFonts w:ascii="Times New Roman" w:cs="Times New Roman" w:hAnsi="Times New Roman" w:eastAsia="Times New Roman"/>
+        </w:rPr>
       </w:pPr>
       <w:r>
         <w:rPr>
@@ -251,13 +260,19 @@
     <w:p>
       <w:pPr>
         <w:pStyle w:val="Normal.0"/>
-      </w:pPr>
-      <w:r>
-        <w:rPr>
-          <w:rFonts w:ascii="Times New Roman" w:hAnsi="Times New Roman"/>
+        <w:rPr>
+          <w:rFonts w:ascii="Times New Roman" w:cs="Times New Roman" w:hAnsi="Times New Roman" w:eastAsia="Times New Roman"/>
           <w:b w:val="1"/>
           <w:bCs w:val="1"/>
           <w:u w:val="single"/>
+        </w:rPr>
+      </w:pPr>
+      <w:r>
+        <w:rPr>
+          <w:rFonts w:ascii="Times New Roman" w:hAnsi="Times New Roman"/>
+          <w:b w:val="1"/>
+          <w:bCs w:val="1"/>
+          <w:u w:val="single"/>
           <w:rtl w:val="0"/>
           <w:lang w:val="en-US"/>
         </w:rPr>
@@ -278,36 +293,21 @@
     <w:p>
       <w:pPr>
         <w:pStyle w:val="Normal.0"/>
-      </w:pPr>
-      <w:r>
-        <w:rPr>
-          <w:rFonts w:ascii="Times New Roman" w:hAnsi="Times New Roman"/>
-          <w:sz w:val="20"/>
-          <w:szCs w:val="20"/>
-          <w:rtl w:val="0"/>
-          <w:lang w:val="en-US"/>
-        </w:rPr>
-        <w:t>I</w:t>
-      </w:r>
-      <w:r>
-        <w:rPr>
-          <w:rFonts w:ascii="Times New Roman" w:hAnsi="Times New Roman" w:hint="default"/>
-          <w:sz w:val="20"/>
-          <w:szCs w:val="20"/>
-          <w:rtl w:val="0"/>
-          <w:lang w:val="en-US"/>
-        </w:rPr>
-        <w:t>’</w:t>
-      </w:r>
-      <w:r>
-        <w:rPr>
-          <w:rFonts w:ascii="Times New Roman" w:hAnsi="Times New Roman"/>
-          <w:sz w:val="20"/>
-          <w:szCs w:val="20"/>
-          <w:rtl w:val="0"/>
-          <w:lang w:val="en-US"/>
-        </w:rPr>
-        <w:t>m currently based in Dublin,Ireland. A Full-Stack engineer aim services on the internet , most work in back-end and experience in web app , game development, analysis , CI, CD. I</w:t>
+        <w:rPr>
+          <w:rFonts w:ascii="Times New Roman" w:cs="Times New Roman" w:hAnsi="Times New Roman" w:eastAsia="Times New Roman"/>
+          <w:sz w:val="20"/>
+          <w:szCs w:val="20"/>
+        </w:rPr>
+      </w:pPr>
+      <w:r>
+        <w:rPr>
+          <w:rFonts w:ascii="Times New Roman" w:hAnsi="Times New Roman"/>
+          <w:sz w:val="20"/>
+          <w:szCs w:val="20"/>
+          <w:rtl w:val="0"/>
+          <w:lang w:val="en-US"/>
+        </w:rPr>
+        <w:t>A Full-Stack engineer aim services on the internet , most work in back-end and experience in web app , game development, analysis , CI, CD. I</w:t>
       </w:r>
       <w:r>
         <w:rPr>
@@ -493,26 +493,26 @@
     <w:p>
       <w:pPr>
         <w:pStyle w:val="Normal.0"/>
+        <w:rPr>
+          <w:rFonts w:ascii="Times New Roman" w:cs="Times New Roman" w:hAnsi="Times New Roman" w:eastAsia="Times New Roman"/>
+          <w:sz w:val="12"/>
+          <w:szCs w:val="12"/>
+        </w:rPr>
       </w:pPr>
     </w:p>
     <w:p>
       <w:pPr>
         <w:pStyle w:val="Normal.0"/>
-      </w:pPr>
-      <w:r>
-        <w:rPr>
-          <w:rStyle w:val="底線"/>
-          <w:rFonts w:ascii="Times New Roman" w:hAnsi="Times New Roman"/>
+        <w:rPr>
+          <w:rFonts w:ascii="Times New Roman" w:cs="Times New Roman" w:hAnsi="Times New Roman" w:eastAsia="Times New Roman"/>
           <w:b w:val="1"/>
           <w:bCs w:val="1"/>
           <w:u w:val="single"/>
-          <w:rtl w:val="0"/>
-          <w:lang w:val="en-US"/>
-        </w:rPr>
-        <w:t xml:space="preserve">Skills                                                                                                                                                   </w:t>
-      </w:r>
-      <w:r>
-        <w:rPr>
+        </w:rPr>
+      </w:pPr>
+      <w:r>
+        <w:rPr>
+          <w:rStyle w:val="底線"/>
           <w:rFonts w:ascii="Times New Roman" w:hAnsi="Times New Roman"/>
           <w:b w:val="1"/>
           <w:bCs w:val="1"/>
@@ -520,273 +520,8 @@
           <w:rtl w:val="0"/>
           <w:lang w:val="en-US"/>
         </w:rPr>
-        <w:t xml:space="preserve"> </w:t>
-      </w:r>
-    </w:p>
-    <w:p>
-      <w:pPr>
-        <w:pStyle w:val="Normal.0"/>
-      </w:pPr>
-      <w:r>
-        <w:rPr>
-          <w:rFonts w:ascii="Times New Roman" w:hAnsi="Times New Roman"/>
-          <w:sz w:val="20"/>
-          <w:szCs w:val="20"/>
-          <w:rtl w:val="0"/>
-          <w:lang w:val="en-US"/>
-        </w:rPr>
-        <w:t xml:space="preserve">Language: Go(1y), </w:t>
-      </w:r>
-      <w:r>
-        <w:rPr>
-          <w:rFonts w:ascii="Times New Roman" w:hAnsi="Times New Roman"/>
-          <w:sz w:val="20"/>
-          <w:szCs w:val="20"/>
-          <w:rtl w:val="0"/>
-          <w:lang w:val="en-US"/>
-        </w:rPr>
-        <w:t>PHP</w:t>
-      </w:r>
-      <w:r>
-        <w:rPr>
-          <w:rFonts w:ascii="Times New Roman" w:hAnsi="Times New Roman"/>
-          <w:sz w:val="20"/>
-          <w:szCs w:val="20"/>
-          <w:rtl w:val="0"/>
-          <w:lang w:val="en-US"/>
-        </w:rPr>
-        <w:t>(5y)</w:t>
-      </w:r>
-      <w:r>
-        <w:rPr>
-          <w:rFonts w:ascii="Times New Roman" w:hAnsi="Times New Roman"/>
-          <w:sz w:val="20"/>
-          <w:szCs w:val="20"/>
-          <w:rtl w:val="0"/>
-          <w:lang w:val="en-US"/>
-        </w:rPr>
-        <w:t>, Perl</w:t>
-      </w:r>
-      <w:r>
-        <w:rPr>
-          <w:rFonts w:ascii="Times New Roman" w:hAnsi="Times New Roman"/>
-          <w:sz w:val="20"/>
-          <w:szCs w:val="20"/>
-          <w:rtl w:val="0"/>
-          <w:lang w:val="en-US"/>
-        </w:rPr>
-        <w:t>(3y)</w:t>
-      </w:r>
-      <w:r>
-        <w:rPr>
-          <w:rFonts w:ascii="Times New Roman" w:hAnsi="Times New Roman"/>
-          <w:sz w:val="20"/>
-          <w:szCs w:val="20"/>
-          <w:rtl w:val="0"/>
-          <w:lang w:val="en-US"/>
-        </w:rPr>
-        <w:t xml:space="preserve">, </w:t>
-      </w:r>
-      <w:r>
-        <w:rPr>
-          <w:rFonts w:ascii="Times New Roman" w:hAnsi="Times New Roman"/>
-          <w:sz w:val="20"/>
-          <w:szCs w:val="20"/>
-          <w:rtl w:val="0"/>
-          <w:lang w:val="en-US"/>
-        </w:rPr>
-        <w:t xml:space="preserve">Javascript(4y) (AngularJS ReactJS jQuery CreateJS), Bash(1y), HTML5(3y), </w:t>
-      </w:r>
-    </w:p>
-    <w:p>
-      <w:pPr>
-        <w:pStyle w:val="Normal.0"/>
-      </w:pPr>
-      <w:r>
-        <w:rPr>
-          <w:rFonts w:ascii="Times New Roman" w:hAnsi="Times New Roman"/>
-          <w:sz w:val="20"/>
-          <w:szCs w:val="20"/>
-          <w:rtl w:val="0"/>
-          <w:lang w:val="en-US"/>
-        </w:rPr>
-        <w:t xml:space="preserve">                  CSS(4y) (</w:t>
-      </w:r>
-      <w:r>
-        <w:rPr>
-          <w:rFonts w:ascii="Times New Roman" w:hAnsi="Times New Roman"/>
-          <w:sz w:val="20"/>
-          <w:szCs w:val="20"/>
-          <w:rtl w:val="0"/>
-          <w:lang w:val="en-US"/>
-        </w:rPr>
-        <w:t>SASS,</w:t>
-      </w:r>
-      <w:r>
-        <w:rPr>
-          <w:rFonts w:ascii="Times New Roman" w:hAnsi="Times New Roman"/>
-          <w:sz w:val="20"/>
-          <w:szCs w:val="20"/>
-          <w:rtl w:val="0"/>
-          <w:lang w:val="en-US"/>
-        </w:rPr>
-        <w:t xml:space="preserve"> </w:t>
-      </w:r>
-      <w:r>
-        <w:rPr>
-          <w:rFonts w:ascii="Times New Roman" w:hAnsi="Times New Roman"/>
-          <w:sz w:val="20"/>
-          <w:szCs w:val="20"/>
-          <w:rtl w:val="0"/>
-          <w:lang w:val="en-US"/>
-        </w:rPr>
-        <w:t>bootstrap, pure , sematicUI</w:t>
-      </w:r>
-      <w:r>
-        <w:rPr>
-          <w:rFonts w:ascii="Times New Roman" w:hAnsi="Times New Roman"/>
-          <w:sz w:val="20"/>
-          <w:szCs w:val="20"/>
-          <w:rtl w:val="0"/>
-          <w:lang w:val="en-US"/>
-        </w:rPr>
-        <w:t xml:space="preserve">), fine with </w:t>
-      </w:r>
-      <w:r>
-        <w:rPr>
-          <w:rFonts w:ascii="Times New Roman" w:hAnsi="Times New Roman"/>
-          <w:sz w:val="20"/>
-          <w:szCs w:val="20"/>
-          <w:rtl w:val="0"/>
-          <w:lang w:val="en-US"/>
-        </w:rPr>
-        <w:t>C++</w:t>
-      </w:r>
-      <w:r>
-        <w:rPr>
-          <w:rFonts w:ascii="Times New Roman" w:hAnsi="Times New Roman"/>
-          <w:sz w:val="20"/>
-          <w:szCs w:val="20"/>
-          <w:rtl w:val="0"/>
-          <w:lang w:val="en-US"/>
-        </w:rPr>
-        <w:t>(1y), Scala (Play), Java(2y)</w:t>
-      </w:r>
-      <w:r>
-        <w:rPr>
-          <w:rFonts w:ascii="Times New Roman" w:hAnsi="Times New Roman"/>
-          <w:sz w:val="20"/>
-          <w:szCs w:val="20"/>
-          <w:rtl w:val="0"/>
-          <w:lang w:val="en-US"/>
-        </w:rPr>
-        <w:t>,</w:t>
-      </w:r>
-      <w:r>
-        <w:rPr>
-          <w:rFonts w:ascii="Times New Roman" w:hAnsi="Times New Roman"/>
-          <w:sz w:val="20"/>
-          <w:szCs w:val="20"/>
-          <w:rtl w:val="0"/>
-          <w:lang w:val="en-US"/>
-        </w:rPr>
-        <w:t xml:space="preserve"> Python, Ruby.</w:t>
-      </w:r>
-    </w:p>
-    <w:p>
-      <w:pPr>
-        <w:pStyle w:val="Normal.0"/>
-      </w:pPr>
-      <w:r>
-        <w:rPr>
-          <w:rFonts w:ascii="Times New Roman" w:hAnsi="Times New Roman"/>
-          <w:sz w:val="20"/>
-          <w:szCs w:val="20"/>
-          <w:rtl w:val="0"/>
-          <w:lang w:val="en-US"/>
-        </w:rPr>
-        <w:t xml:space="preserve">Server as user: Mysql(4y), Mongo(1y) , Memcached(3y), Kubernetes(1y) </w:t>
-      </w:r>
-    </w:p>
-    <w:p>
-      <w:pPr>
-        <w:pStyle w:val="Normal.0"/>
-      </w:pPr>
-      <w:r>
-        <w:rPr>
-          <w:rFonts w:ascii="Times New Roman" w:hAnsi="Times New Roman"/>
-          <w:sz w:val="20"/>
-          <w:szCs w:val="20"/>
-          <w:rtl w:val="0"/>
-          <w:lang w:val="en-US"/>
-        </w:rPr>
-        <w:t xml:space="preserve">Server as admin: Linux(3y), </w:t>
-      </w:r>
-      <w:r>
-        <w:rPr>
-          <w:rFonts w:ascii="Times New Roman" w:hAnsi="Times New Roman"/>
-          <w:sz w:val="20"/>
-          <w:szCs w:val="20"/>
-          <w:rtl w:val="0"/>
-          <w:lang w:val="en-US"/>
-        </w:rPr>
-        <w:t>Nginx</w:t>
-      </w:r>
-      <w:r>
-        <w:rPr>
-          <w:rFonts w:ascii="Times New Roman" w:hAnsi="Times New Roman"/>
-          <w:sz w:val="20"/>
-          <w:szCs w:val="20"/>
-          <w:rtl w:val="0"/>
-          <w:lang w:val="en-US"/>
-        </w:rPr>
-        <w:t>(1y), Docker(1y), Jenkins(1y), Ansible(1y), Apache HTTP(1y),</w:t>
-      </w:r>
-      <w:r>
-        <w:rPr>
-          <w:rFonts w:ascii="Times New Roman" w:hAnsi="Times New Roman"/>
-          <w:sz w:val="20"/>
-          <w:szCs w:val="20"/>
-          <w:rtl w:val="0"/>
-          <w:lang w:val="en-US"/>
-        </w:rPr>
-        <w:t xml:space="preserve"> </w:t>
-      </w:r>
-      <w:r>
-        <w:rPr>
-          <w:rFonts w:ascii="Times New Roman" w:hAnsi="Times New Roman"/>
-          <w:sz w:val="20"/>
-          <w:szCs w:val="20"/>
-          <w:rtl w:val="0"/>
-          <w:lang w:val="en-US"/>
-        </w:rPr>
-        <w:t>Spark , vagrant</w:t>
-      </w:r>
-    </w:p>
-    <w:p>
-      <w:pPr>
-        <w:pStyle w:val="Normal.0"/>
-      </w:pPr>
-      <w:r>
-        <w:rPr>
-          <w:rFonts w:ascii="Times New Roman" w:hAnsi="Times New Roman"/>
-          <w:sz w:val="20"/>
-          <w:szCs w:val="20"/>
-          <w:rtl w:val="0"/>
-          <w:lang w:val="en-US"/>
-        </w:rPr>
-        <w:t>Concept: Object-Oriented , MVC, Network, RWD , scrum and agile</w:t>
-      </w:r>
-    </w:p>
-    <w:p>
-      <w:pPr>
-        <w:pStyle w:val="Normal.0"/>
-      </w:pPr>
-    </w:p>
-    <w:p>
-      <w:pPr>
-        <w:pStyle w:val="Normal.0"/>
-      </w:pPr>
+        <w:t xml:space="preserve">Skills                                                                                                                                                    </w:t>
+      </w:r>
       <w:r>
         <w:rPr>
           <w:rFonts w:ascii="Times New Roman" w:hAnsi="Times New Roman"/>
@@ -796,8 +531,307 @@
           <w:rtl w:val="0"/>
           <w:lang w:val="en-US"/>
         </w:rPr>
-        <w:t xml:space="preserve">Work Experience </w:t>
-      </w:r>
+        <w:t xml:space="preserve"> </w:t>
+      </w:r>
+    </w:p>
+    <w:p>
+      <w:pPr>
+        <w:pStyle w:val="Normal.0"/>
+        <w:rPr>
+          <w:rFonts w:ascii="Times New Roman" w:cs="Times New Roman" w:hAnsi="Times New Roman" w:eastAsia="Times New Roman"/>
+          <w:sz w:val="20"/>
+          <w:szCs w:val="20"/>
+        </w:rPr>
+      </w:pPr>
+      <w:r>
+        <w:rPr>
+          <w:rFonts w:ascii="Times New Roman" w:hAnsi="Times New Roman"/>
+          <w:sz w:val="20"/>
+          <w:szCs w:val="20"/>
+          <w:rtl w:val="0"/>
+          <w:lang w:val="en-US"/>
+        </w:rPr>
+        <w:t xml:space="preserve">Language: Go(1y), </w:t>
+      </w:r>
+      <w:r>
+        <w:rPr>
+          <w:rFonts w:ascii="Times New Roman" w:hAnsi="Times New Roman"/>
+          <w:sz w:val="20"/>
+          <w:szCs w:val="20"/>
+          <w:rtl w:val="0"/>
+          <w:lang w:val="en-US"/>
+        </w:rPr>
+        <w:t>PHP</w:t>
+      </w:r>
+      <w:r>
+        <w:rPr>
+          <w:rFonts w:ascii="Times New Roman" w:hAnsi="Times New Roman"/>
+          <w:sz w:val="20"/>
+          <w:szCs w:val="20"/>
+          <w:rtl w:val="0"/>
+          <w:lang w:val="en-US"/>
+        </w:rPr>
+        <w:t>(5y)</w:t>
+      </w:r>
+      <w:r>
+        <w:rPr>
+          <w:rFonts w:ascii="Times New Roman" w:hAnsi="Times New Roman"/>
+          <w:sz w:val="20"/>
+          <w:szCs w:val="20"/>
+          <w:rtl w:val="0"/>
+          <w:lang w:val="en-US"/>
+        </w:rPr>
+        <w:t>, Perl</w:t>
+      </w:r>
+      <w:r>
+        <w:rPr>
+          <w:rFonts w:ascii="Times New Roman" w:hAnsi="Times New Roman"/>
+          <w:sz w:val="20"/>
+          <w:szCs w:val="20"/>
+          <w:rtl w:val="0"/>
+          <w:lang w:val="en-US"/>
+        </w:rPr>
+        <w:t>(3y)</w:t>
+      </w:r>
+      <w:r>
+        <w:rPr>
+          <w:rFonts w:ascii="Times New Roman" w:hAnsi="Times New Roman"/>
+          <w:sz w:val="20"/>
+          <w:szCs w:val="20"/>
+          <w:rtl w:val="0"/>
+          <w:lang w:val="en-US"/>
+        </w:rPr>
+        <w:t xml:space="preserve">, </w:t>
+      </w:r>
+      <w:r>
+        <w:rPr>
+          <w:rFonts w:ascii="Times New Roman" w:hAnsi="Times New Roman"/>
+          <w:sz w:val="20"/>
+          <w:szCs w:val="20"/>
+          <w:rtl w:val="0"/>
+          <w:lang w:val="en-US"/>
+        </w:rPr>
+        <w:t xml:space="preserve">Javascript(4y) (AngularJS ReactJS jQuery CreateJS), Bash(1y), HTML5(3y), </w:t>
+      </w:r>
+    </w:p>
+    <w:p>
+      <w:pPr>
+        <w:pStyle w:val="Normal.0"/>
+        <w:rPr>
+          <w:rFonts w:ascii="Times New Roman" w:cs="Times New Roman" w:hAnsi="Times New Roman" w:eastAsia="Times New Roman"/>
+          <w:sz w:val="20"/>
+          <w:szCs w:val="20"/>
+        </w:rPr>
+      </w:pPr>
+      <w:r>
+        <w:rPr>
+          <w:rFonts w:ascii="Times New Roman" w:hAnsi="Times New Roman"/>
+          <w:sz w:val="20"/>
+          <w:szCs w:val="20"/>
+          <w:rtl w:val="0"/>
+          <w:lang w:val="en-US"/>
+        </w:rPr>
+        <w:t xml:space="preserve">                  CSS(4y) (</w:t>
+      </w:r>
+      <w:r>
+        <w:rPr>
+          <w:rFonts w:ascii="Times New Roman" w:hAnsi="Times New Roman"/>
+          <w:sz w:val="20"/>
+          <w:szCs w:val="20"/>
+          <w:rtl w:val="0"/>
+          <w:lang w:val="en-US"/>
+        </w:rPr>
+        <w:t>SASS,</w:t>
+      </w:r>
+      <w:r>
+        <w:rPr>
+          <w:rFonts w:ascii="Times New Roman" w:hAnsi="Times New Roman"/>
+          <w:sz w:val="20"/>
+          <w:szCs w:val="20"/>
+          <w:rtl w:val="0"/>
+          <w:lang w:val="en-US"/>
+        </w:rPr>
+        <w:t xml:space="preserve"> </w:t>
+      </w:r>
+      <w:r>
+        <w:rPr>
+          <w:rFonts w:ascii="Times New Roman" w:hAnsi="Times New Roman"/>
+          <w:sz w:val="20"/>
+          <w:szCs w:val="20"/>
+          <w:rtl w:val="0"/>
+          <w:lang w:val="en-US"/>
+        </w:rPr>
+        <w:t>bootstrap, pure , sematicUI</w:t>
+      </w:r>
+      <w:r>
+        <w:rPr>
+          <w:rFonts w:ascii="Times New Roman" w:hAnsi="Times New Roman"/>
+          <w:sz w:val="20"/>
+          <w:szCs w:val="20"/>
+          <w:rtl w:val="0"/>
+          <w:lang w:val="en-US"/>
+        </w:rPr>
+        <w:t xml:space="preserve">), fine with </w:t>
+      </w:r>
+      <w:r>
+        <w:rPr>
+          <w:rFonts w:ascii="Times New Roman" w:hAnsi="Times New Roman"/>
+          <w:sz w:val="20"/>
+          <w:szCs w:val="20"/>
+          <w:rtl w:val="0"/>
+          <w:lang w:val="en-US"/>
+        </w:rPr>
+        <w:t>C++</w:t>
+      </w:r>
+      <w:r>
+        <w:rPr>
+          <w:rFonts w:ascii="Times New Roman" w:hAnsi="Times New Roman"/>
+          <w:sz w:val="20"/>
+          <w:szCs w:val="20"/>
+          <w:rtl w:val="0"/>
+          <w:lang w:val="en-US"/>
+        </w:rPr>
+        <w:t>(1y), Scala (Play), Java(2y)</w:t>
+      </w:r>
+      <w:r>
+        <w:rPr>
+          <w:rFonts w:ascii="Times New Roman" w:hAnsi="Times New Roman"/>
+          <w:sz w:val="20"/>
+          <w:szCs w:val="20"/>
+          <w:rtl w:val="0"/>
+          <w:lang w:val="en-US"/>
+        </w:rPr>
+        <w:t>,</w:t>
+      </w:r>
+      <w:r>
+        <w:rPr>
+          <w:rFonts w:ascii="Times New Roman" w:hAnsi="Times New Roman"/>
+          <w:sz w:val="20"/>
+          <w:szCs w:val="20"/>
+          <w:rtl w:val="0"/>
+          <w:lang w:val="en-US"/>
+        </w:rPr>
+        <w:t xml:space="preserve"> Python.</w:t>
+      </w:r>
+    </w:p>
+    <w:p>
+      <w:pPr>
+        <w:pStyle w:val="Normal.0"/>
+        <w:rPr>
+          <w:rFonts w:ascii="Times New Roman" w:cs="Times New Roman" w:hAnsi="Times New Roman" w:eastAsia="Times New Roman"/>
+          <w:sz w:val="20"/>
+          <w:szCs w:val="20"/>
+        </w:rPr>
+      </w:pPr>
+      <w:r>
+        <w:rPr>
+          <w:rFonts w:ascii="Times New Roman" w:hAnsi="Times New Roman"/>
+          <w:sz w:val="20"/>
+          <w:szCs w:val="20"/>
+          <w:rtl w:val="0"/>
+          <w:lang w:val="en-US"/>
+        </w:rPr>
+        <w:t xml:space="preserve">Server as a user: Mysql(4y, table schema), Mongo(1y) , Memcached(3y), Kubernetes(1y) </w:t>
+      </w:r>
+    </w:p>
+    <w:p>
+      <w:pPr>
+        <w:pStyle w:val="Normal.0"/>
+        <w:rPr>
+          <w:rFonts w:ascii="Times New Roman" w:cs="Times New Roman" w:hAnsi="Times New Roman" w:eastAsia="Times New Roman"/>
+          <w:sz w:val="20"/>
+          <w:szCs w:val="20"/>
+        </w:rPr>
+      </w:pPr>
+      <w:r>
+        <w:rPr>
+          <w:rFonts w:ascii="Times New Roman" w:hAnsi="Times New Roman"/>
+          <w:sz w:val="20"/>
+          <w:szCs w:val="20"/>
+          <w:rtl w:val="0"/>
+          <w:lang w:val="en-US"/>
+        </w:rPr>
+        <w:t xml:space="preserve">Server as a admin: Linux(3y), </w:t>
+      </w:r>
+      <w:r>
+        <w:rPr>
+          <w:rFonts w:ascii="Times New Roman" w:hAnsi="Times New Roman"/>
+          <w:sz w:val="20"/>
+          <w:szCs w:val="20"/>
+          <w:rtl w:val="0"/>
+          <w:lang w:val="en-US"/>
+        </w:rPr>
+        <w:t>Nginx</w:t>
+      </w:r>
+      <w:r>
+        <w:rPr>
+          <w:rFonts w:ascii="Times New Roman" w:hAnsi="Times New Roman"/>
+          <w:sz w:val="20"/>
+          <w:szCs w:val="20"/>
+          <w:rtl w:val="0"/>
+          <w:lang w:val="en-US"/>
+        </w:rPr>
+        <w:t>(1y), Docker(1y), Jenkins(1y), Ansible(1y), Apache HTTP(1y),</w:t>
+      </w:r>
+      <w:r>
+        <w:rPr>
+          <w:rFonts w:ascii="Times New Roman" w:hAnsi="Times New Roman"/>
+          <w:sz w:val="20"/>
+          <w:szCs w:val="20"/>
+          <w:rtl w:val="0"/>
+          <w:lang w:val="en-US"/>
+        </w:rPr>
+        <w:t xml:space="preserve"> </w:t>
+      </w:r>
+      <w:r>
+        <w:rPr>
+          <w:rFonts w:ascii="Times New Roman" w:hAnsi="Times New Roman"/>
+          <w:sz w:val="20"/>
+          <w:szCs w:val="20"/>
+          <w:rtl w:val="0"/>
+          <w:lang w:val="en-US"/>
+        </w:rPr>
+        <w:t>Spark , BIND</w:t>
+      </w:r>
+    </w:p>
+    <w:p>
+      <w:pPr>
+        <w:pStyle w:val="Normal.0"/>
+        <w:rPr>
+          <w:rFonts w:ascii="Times New Roman" w:cs="Times New Roman" w:hAnsi="Times New Roman" w:eastAsia="Times New Roman"/>
+          <w:sz w:val="20"/>
+          <w:szCs w:val="20"/>
+        </w:rPr>
+      </w:pPr>
+      <w:r>
+        <w:rPr>
+          <w:rFonts w:ascii="Times New Roman" w:hAnsi="Times New Roman"/>
+          <w:sz w:val="20"/>
+          <w:szCs w:val="20"/>
+          <w:rtl w:val="0"/>
+          <w:lang w:val="en-US"/>
+        </w:rPr>
+        <w:t>Concept: Object-Oriented , MVC, Network, RWD</w:t>
+      </w:r>
+    </w:p>
+    <w:p>
+      <w:pPr>
+        <w:pStyle w:val="Normal.0"/>
+        <w:rPr>
+          <w:rFonts w:ascii="Times New Roman" w:cs="Times New Roman" w:hAnsi="Times New Roman" w:eastAsia="Times New Roman"/>
+          <w:sz w:val="12"/>
+          <w:szCs w:val="12"/>
+        </w:rPr>
+      </w:pPr>
+    </w:p>
+    <w:p>
+      <w:pPr>
+        <w:pStyle w:val="Normal.0"/>
+        <w:rPr>
+          <w:rFonts w:ascii="Times New Roman" w:cs="Times New Roman" w:hAnsi="Times New Roman" w:eastAsia="Times New Roman"/>
+          <w:u w:val="single"/>
+        </w:rPr>
+      </w:pPr>
       <w:r>
         <w:rPr>
           <w:rFonts w:ascii="Times New Roman" w:hAnsi="Times New Roman"/>
@@ -807,13 +841,205 @@
           <w:rtl w:val="0"/>
           <w:lang w:val="en-US"/>
         </w:rPr>
-        <w:t xml:space="preserve">                                                                                                                              </w:t>
+        <w:t xml:space="preserve">Work Experience </w:t>
+      </w:r>
+      <w:r>
+        <w:rPr>
+          <w:rFonts w:ascii="Times New Roman" w:cs="Times New Roman" w:hAnsi="Times New Roman" w:eastAsia="Times New Roman"/>
+          <w:b w:val="1"/>
+          <w:bCs w:val="1"/>
+          <w:u w:val="single"/>
+        </w:rPr>
+        <w:tab/>
+      </w:r>
+      <w:r>
+        <w:rPr>
+          <w:rFonts w:ascii="Times New Roman" w:cs="Times New Roman" w:hAnsi="Times New Roman" w:eastAsia="Times New Roman"/>
+          <w:u w:val="single"/>
+          <w:rtl w:val="0"/>
+        </w:rPr>
+        <w:tab/>
+        <w:tab/>
+        <w:tab/>
+        <w:tab/>
+        <w:tab/>
+        <w:t xml:space="preserve">     </w:t>
+      </w:r>
+      <w:r>
+        <w:rPr>
+          <w:rStyle w:val="Hyperlink.4"/>
+          <w:rFonts w:ascii="Times New Roman" w:cs="Times New Roman" w:hAnsi="Times New Roman" w:eastAsia="Times New Roman"/>
+          <w:color w:val="0000ff"/>
+          <w:u w:val="single" w:color="0000ff"/>
+        </w:rPr>
+        <w:fldChar w:fldCharType="begin" w:fldLock="0"/>
+      </w:r>
+      <w:r>
+        <w:rPr>
+          <w:rStyle w:val="Hyperlink.4"/>
+          <w:rFonts w:ascii="Times New Roman" w:cs="Times New Roman" w:hAnsi="Times New Roman" w:eastAsia="Times New Roman"/>
+          <w:color w:val="0000ff"/>
+          <w:u w:val="single" w:color="0000ff"/>
+        </w:rPr>
+        <w:instrText xml:space="preserve"> HYPERLINK "https://github.com/BizShuk/bizshuk.github.io/blob/master/resume/list_projects.md"</w:instrText>
+      </w:r>
+      <w:r>
+        <w:rPr>
+          <w:rStyle w:val="Hyperlink.4"/>
+          <w:rFonts w:ascii="Times New Roman" w:cs="Times New Roman" w:hAnsi="Times New Roman" w:eastAsia="Times New Roman"/>
+          <w:color w:val="0000ff"/>
+          <w:u w:val="single" w:color="0000ff"/>
+        </w:rPr>
+        <w:fldChar w:fldCharType="separate" w:fldLock="0"/>
+      </w:r>
+      <w:r>
+        <w:rPr>
+          <w:rStyle w:val="Hyperlink.4"/>
+          <w:rFonts w:ascii="Times New Roman" w:hAnsi="Times New Roman"/>
+          <w:color w:val="0000ff"/>
+          <w:u w:val="single" w:color="0000ff"/>
+          <w:rtl w:val="0"/>
+          <w:lang w:val="en-US"/>
+        </w:rPr>
+        <w:t>Project details</w:t>
+      </w:r>
+      <w:r>
+        <w:rPr>
+          <w:rFonts w:ascii="Times New Roman" w:cs="Times New Roman" w:hAnsi="Times New Roman" w:eastAsia="Times New Roman"/>
+          <w:u w:val="single"/>
+        </w:rPr>
+        <w:fldChar w:fldCharType="end" w:fldLock="0"/>
+      </w:r>
+      <w:r>
+        <w:rPr>
+          <w:rFonts w:ascii="Times New Roman" w:hAnsi="Times New Roman"/>
+          <w:u w:val="single"/>
+          <w:rtl w:val="0"/>
+          <w:lang w:val="en-US"/>
+        </w:rPr>
+        <w:t xml:space="preserve">, </w:t>
+      </w:r>
+      <w:r>
+        <w:rPr>
+          <w:rStyle w:val="Hyperlink.4"/>
+          <w:rFonts w:ascii="Times New Roman" w:cs="Times New Roman" w:hAnsi="Times New Roman" w:eastAsia="Times New Roman"/>
+          <w:color w:val="0000ff"/>
+          <w:u w:val="single" w:color="0000ff"/>
+        </w:rPr>
+        <w:fldChar w:fldCharType="begin" w:fldLock="0"/>
+      </w:r>
+      <w:r>
+        <w:rPr>
+          <w:rStyle w:val="Hyperlink.4"/>
+          <w:rFonts w:ascii="Times New Roman" w:cs="Times New Roman" w:hAnsi="Times New Roman" w:eastAsia="Times New Roman"/>
+          <w:color w:val="0000ff"/>
+          <w:u w:val="single" w:color="0000ff"/>
+        </w:rPr>
+        <w:instrText xml:space="preserve"> HYPERLINK "https://github.com/BizShuk/bizshuk.github.io/blob/master/resume/interview_answer.md"</w:instrText>
+      </w:r>
+      <w:r>
+        <w:rPr>
+          <w:rStyle w:val="Hyperlink.4"/>
+          <w:rFonts w:ascii="Times New Roman" w:cs="Times New Roman" w:hAnsi="Times New Roman" w:eastAsia="Times New Roman"/>
+          <w:color w:val="0000ff"/>
+          <w:u w:val="single" w:color="0000ff"/>
+        </w:rPr>
+        <w:fldChar w:fldCharType="separate" w:fldLock="0"/>
+      </w:r>
+      <w:r>
+        <w:rPr>
+          <w:rStyle w:val="Hyperlink.4"/>
+          <w:rFonts w:ascii="Times New Roman" w:hAnsi="Times New Roman"/>
+          <w:color w:val="0000ff"/>
+          <w:u w:val="single" w:color="0000ff"/>
+          <w:rtl w:val="0"/>
+          <w:lang w:val="zh-TW" w:eastAsia="zh-TW"/>
+        </w:rPr>
+        <w:t>Question brief</w:t>
+      </w:r>
+      <w:r>
+        <w:rPr>
+          <w:rFonts w:ascii="Times New Roman" w:cs="Times New Roman" w:hAnsi="Times New Roman" w:eastAsia="Times New Roman"/>
+          <w:u w:val="single"/>
+        </w:rPr>
+        <w:fldChar w:fldCharType="end" w:fldLock="0"/>
+      </w:r>
+      <w:r>
+        <w:rPr>
+          <w:rFonts w:ascii="Times New Roman" w:hAnsi="Times New Roman"/>
+          <w:u w:val="single"/>
+          <w:rtl w:val="0"/>
+          <w:lang w:val="en-US"/>
+        </w:rPr>
+        <w:t xml:space="preserve">, </w:t>
+      </w:r>
+      <w:r>
+        <w:rPr>
+          <w:rStyle w:val="Hyperlink.4"/>
+          <w:rFonts w:ascii="Times New Roman" w:cs="Times New Roman" w:hAnsi="Times New Roman" w:eastAsia="Times New Roman"/>
+          <w:color w:val="0000ff"/>
+          <w:u w:val="single" w:color="0000ff"/>
+        </w:rPr>
+        <w:fldChar w:fldCharType="begin" w:fldLock="0"/>
+      </w:r>
+      <w:r>
+        <w:rPr>
+          <w:rStyle w:val="Hyperlink.4"/>
+          <w:rFonts w:ascii="Times New Roman" w:cs="Times New Roman" w:hAnsi="Times New Roman" w:eastAsia="Times New Roman"/>
+          <w:color w:val="0000ff"/>
+          <w:u w:val="single" w:color="0000ff"/>
+        </w:rPr>
+        <w:instrText xml:space="preserve"> HYPERLINK "https://github.com/BizShuk/bizshuk.github.io/blob/master/resume/list_companys.md"</w:instrText>
+      </w:r>
+      <w:r>
+        <w:rPr>
+          <w:rStyle w:val="Hyperlink.4"/>
+          <w:rFonts w:ascii="Times New Roman" w:cs="Times New Roman" w:hAnsi="Times New Roman" w:eastAsia="Times New Roman"/>
+          <w:color w:val="0000ff"/>
+          <w:u w:val="single" w:color="0000ff"/>
+        </w:rPr>
+        <w:fldChar w:fldCharType="separate" w:fldLock="0"/>
+      </w:r>
+      <w:r>
+        <w:rPr>
+          <w:rStyle w:val="Hyperlink.4"/>
+          <w:rFonts w:ascii="Times New Roman" w:hAnsi="Times New Roman"/>
+          <w:color w:val="0000ff"/>
+          <w:u w:val="single" w:color="0000ff"/>
+          <w:rtl w:val="0"/>
+          <w:lang w:val="zh-TW" w:eastAsia="zh-TW"/>
+        </w:rPr>
+        <w:t>Companies desc.</w:t>
+      </w:r>
+      <w:r>
+        <w:rPr>
+          <w:rFonts w:ascii="Times New Roman" w:cs="Times New Roman" w:hAnsi="Times New Roman" w:eastAsia="Times New Roman"/>
+          <w:u w:val="single"/>
+        </w:rPr>
+        <w:fldChar w:fldCharType="end" w:fldLock="0"/>
+      </w:r>
+      <w:r>
+        <w:rPr>
+          <w:rStyle w:val="底線"/>
+          <w:rFonts w:ascii="Times New Roman" w:hAnsi="Times New Roman"/>
+          <w:u w:val="single"/>
+          <w:rtl w:val="0"/>
+          <w:lang w:val="en-US"/>
+        </w:rPr>
+        <w:t xml:space="preserve">           </w:t>
       </w:r>
     </w:p>
     <w:p>
       <w:pPr>
         <w:pStyle w:val="List Paragraph"/>
         <w:ind w:left="0" w:firstLine="0"/>
+        <w:rPr>
+          <w:rFonts w:ascii="Times New Roman" w:cs="Times New Roman" w:hAnsi="Times New Roman" w:eastAsia="Times New Roman"/>
+          <w:b w:val="1"/>
+          <w:bCs w:val="1"/>
+          <w:sz w:val="20"/>
+          <w:szCs w:val="20"/>
+        </w:rPr>
       </w:pPr>
       <w:r>
         <w:rPr>
@@ -1010,7 +1236,7 @@
             </w:pPr>
             <w:r>
               <w:rPr>
-                <w:rStyle w:val="Hyperlink.4"/>
+                <w:rStyle w:val="Hyperlink.5"/>
                 <w:rFonts w:ascii="Times New Roman" w:cs="Times New Roman" w:hAnsi="Times New Roman" w:eastAsia="Times New Roman"/>
                 <w:b w:val="1"/>
                 <w:bCs w:val="1"/>
@@ -1021,7 +1247,7 @@
             </w:r>
             <w:r>
               <w:rPr>
-                <w:rStyle w:val="Hyperlink.4"/>
+                <w:rStyle w:val="Hyperlink.5"/>
                 <w:rFonts w:ascii="Times New Roman" w:cs="Times New Roman" w:hAnsi="Times New Roman" w:eastAsia="Times New Roman"/>
                 <w:b w:val="1"/>
                 <w:bCs w:val="1"/>
@@ -1032,7 +1258,7 @@
             </w:r>
             <w:r>
               <w:rPr>
-                <w:rStyle w:val="Hyperlink.4"/>
+                <w:rStyle w:val="Hyperlink.5"/>
                 <w:rFonts w:ascii="Times New Roman" w:cs="Times New Roman" w:hAnsi="Times New Roman" w:eastAsia="Times New Roman"/>
                 <w:b w:val="1"/>
                 <w:bCs w:val="1"/>
@@ -1043,7 +1269,7 @@
             </w:r>
             <w:r>
               <w:rPr>
-                <w:rStyle w:val="Hyperlink.4"/>
+                <w:rStyle w:val="Hyperlink.5"/>
                 <w:rFonts w:ascii="Times New Roman" w:hAnsi="Times New Roman"/>
                 <w:b w:val="1"/>
                 <w:bCs w:val="1"/>
@@ -1319,14 +1545,21 @@
       <w:pPr>
         <w:pStyle w:val="List Paragraph"/>
         <w:ind w:left="0" w:firstLine="0"/>
-      </w:pPr>
-      <w:r>
-        <w:rPr>
-          <w:rFonts w:ascii="Times New Roman" w:hAnsi="Times New Roman"/>
+        <w:rPr>
+          <w:rFonts w:ascii="Times New Roman" w:cs="Times New Roman" w:hAnsi="Times New Roman" w:eastAsia="Times New Roman"/>
           <w:b w:val="1"/>
           <w:bCs w:val="1"/>
           <w:sz w:val="20"/>
           <w:szCs w:val="20"/>
+        </w:rPr>
+      </w:pPr>
+      <w:r>
+        <w:rPr>
+          <w:rFonts w:ascii="Times New Roman" w:hAnsi="Times New Roman"/>
+          <w:b w:val="1"/>
+          <w:bCs w:val="1"/>
+          <w:sz w:val="20"/>
+          <w:szCs w:val="20"/>
           <w:rtl w:val="0"/>
           <w:lang w:val="en-US"/>
         </w:rPr>
@@ -1334,7 +1567,7 @@
       </w:r>
       <w:r>
         <w:rPr>
-          <w:rStyle w:val="Hyperlink.5"/>
+          <w:rStyle w:val="Hyperlink.6"/>
           <w:rFonts w:ascii="Times New Roman" w:cs="Times New Roman" w:hAnsi="Times New Roman" w:eastAsia="Times New Roman"/>
           <w:b w:val="1"/>
           <w:bCs w:val="1"/>
@@ -1348,7 +1581,7 @@
       </w:r>
       <w:r>
         <w:rPr>
-          <w:rStyle w:val="Hyperlink.5"/>
+          <w:rStyle w:val="Hyperlink.6"/>
           <w:rFonts w:ascii="Times New Roman" w:cs="Times New Roman" w:hAnsi="Times New Roman" w:eastAsia="Times New Roman"/>
           <w:b w:val="1"/>
           <w:bCs w:val="1"/>
@@ -1362,7 +1595,7 @@
       </w:r>
       <w:r>
         <w:rPr>
-          <w:rStyle w:val="Hyperlink.5"/>
+          <w:rStyle w:val="Hyperlink.6"/>
           <w:rFonts w:ascii="Times New Roman" w:cs="Times New Roman" w:hAnsi="Times New Roman" w:eastAsia="Times New Roman"/>
           <w:b w:val="1"/>
           <w:bCs w:val="1"/>
@@ -1376,7 +1609,7 @@
       </w:r>
       <w:r>
         <w:rPr>
-          <w:rStyle w:val="Hyperlink.5"/>
+          <w:rStyle w:val="Hyperlink.6"/>
           <w:rFonts w:ascii="Times New Roman" w:hAnsi="Times New Roman"/>
           <w:b w:val="1"/>
           <w:bCs w:val="1"/>
@@ -1489,55 +1722,62 @@
       <w:pPr>
         <w:pStyle w:val="List Paragraph"/>
         <w:ind w:left="0" w:firstLine="0"/>
-      </w:pPr>
-      <w:r>
-        <w:rPr>
-          <w:rFonts w:ascii="Times New Roman" w:hAnsi="Times New Roman"/>
+        <w:rPr>
+          <w:rFonts w:ascii="Times New Roman" w:cs="Times New Roman" w:hAnsi="Times New Roman" w:eastAsia="Times New Roman"/>
           <w:i w:val="1"/>
           <w:iCs w:val="1"/>
           <w:sz w:val="20"/>
           <w:szCs w:val="20"/>
-          <w:rtl w:val="0"/>
-          <w:lang w:val="en-US"/>
-        </w:rPr>
-        <w:t xml:space="preserve">Internet company , 500+ people , from device hardware to backend as a cloud application solution( e.g. </w:t>
-      </w:r>
-      <w:r>
-        <w:rPr>
-          <w:rStyle w:val="Hyperlink.6"/>
-          <w:rFonts w:ascii="Times New Roman" w:cs="Times New Roman" w:hAnsi="Times New Roman" w:eastAsia="Times New Roman"/>
+        </w:rPr>
+      </w:pPr>
+      <w:r>
+        <w:rPr>
+          <w:rFonts w:ascii="Times New Roman" w:hAnsi="Times New Roman"/>
           <w:i w:val="1"/>
           <w:iCs w:val="1"/>
           <w:sz w:val="20"/>
           <w:szCs w:val="20"/>
-        </w:rPr>
-        <w:fldChar w:fldCharType="begin" w:fldLock="0"/>
-      </w:r>
-      <w:r>
-        <w:rPr>
-          <w:rStyle w:val="Hyperlink.6"/>
+          <w:rtl w:val="0"/>
+          <w:lang w:val="en-US"/>
+        </w:rPr>
+        <w:t xml:space="preserve">Internet company , 500+ people , from device hardware to backend as a cloud application solution( e.g. </w:t>
+      </w:r>
+      <w:r>
+        <w:rPr>
+          <w:rStyle w:val="Hyperlink.7"/>
           <w:rFonts w:ascii="Times New Roman" w:cs="Times New Roman" w:hAnsi="Times New Roman" w:eastAsia="Times New Roman"/>
           <w:i w:val="1"/>
           <w:iCs w:val="1"/>
           <w:sz w:val="20"/>
           <w:szCs w:val="20"/>
         </w:rPr>
-        <w:instrText xml:space="preserve"> HYPERLINK "http://parse.com"</w:instrText>
-      </w:r>
-      <w:r>
-        <w:rPr>
-          <w:rStyle w:val="Hyperlink.6"/>
+        <w:fldChar w:fldCharType="begin" w:fldLock="0"/>
+      </w:r>
+      <w:r>
+        <w:rPr>
+          <w:rStyle w:val="Hyperlink.7"/>
           <w:rFonts w:ascii="Times New Roman" w:cs="Times New Roman" w:hAnsi="Times New Roman" w:eastAsia="Times New Roman"/>
           <w:i w:val="1"/>
           <w:iCs w:val="1"/>
           <w:sz w:val="20"/>
           <w:szCs w:val="20"/>
         </w:rPr>
+        <w:instrText xml:space="preserve"> HYPERLINK "http://parse.com"</w:instrText>
+      </w:r>
+      <w:r>
+        <w:rPr>
+          <w:rStyle w:val="Hyperlink.7"/>
+          <w:rFonts w:ascii="Times New Roman" w:cs="Times New Roman" w:hAnsi="Times New Roman" w:eastAsia="Times New Roman"/>
+          <w:i w:val="1"/>
+          <w:iCs w:val="1"/>
+          <w:sz w:val="20"/>
+          <w:szCs w:val="20"/>
+        </w:rPr>
         <w:fldChar w:fldCharType="separate" w:fldLock="0"/>
       </w:r>
       <w:r>
         <w:rPr>
-          <w:rStyle w:val="Hyperlink.6"/>
+          <w:rStyle w:val="Hyperlink.7"/>
           <w:rFonts w:ascii="Times New Roman" w:hAnsi="Times New Roman"/>
           <w:i w:val="1"/>
           <w:iCs w:val="1"/>
@@ -1579,7 +1819,7 @@
           <w:numId w:val="4"/>
         </w:numPr>
         <w:rPr>
-          <w:rFonts w:ascii="Times New Roman" w:hAnsi="Times New Roman"/>
+          <w:rFonts w:ascii="Times New Roman" w:cs="Times New Roman" w:hAnsi="Times New Roman" w:eastAsia="Times New Roman"/>
           <w:sz w:val="20"/>
           <w:szCs w:val="20"/>
           <w:lang w:val="en-US"/>
@@ -1604,7 +1844,7 @@
           <w:numId w:val="4"/>
         </w:numPr>
         <w:rPr>
-          <w:rFonts w:ascii="Times New Roman" w:hAnsi="Times New Roman"/>
+          <w:rFonts w:ascii="Times New Roman" w:cs="Times New Roman" w:hAnsi="Times New Roman" w:eastAsia="Times New Roman"/>
           <w:sz w:val="20"/>
           <w:szCs w:val="20"/>
           <w:lang w:val="en-US"/>
@@ -1729,7 +1969,7 @@
           <w:numId w:val="4"/>
         </w:numPr>
         <w:rPr>
-          <w:rFonts w:ascii="Times New Roman" w:hAnsi="Times New Roman"/>
+          <w:rFonts w:ascii="Times New Roman" w:cs="Times New Roman" w:hAnsi="Times New Roman" w:eastAsia="Times New Roman"/>
           <w:sz w:val="20"/>
           <w:szCs w:val="20"/>
           <w:lang w:val="en-US"/>
@@ -1754,7 +1994,7 @@
           <w:numId w:val="4"/>
         </w:numPr>
         <w:rPr>
-          <w:rFonts w:ascii="Times New Roman" w:hAnsi="Times New Roman"/>
+          <w:rFonts w:ascii="Times New Roman" w:cs="Times New Roman" w:hAnsi="Times New Roman" w:eastAsia="Times New Roman"/>
           <w:sz w:val="20"/>
           <w:szCs w:val="20"/>
           <w:lang w:val="en-US"/>
@@ -1775,12 +2015,22 @@
       <w:pPr>
         <w:pStyle w:val="List Paragraph"/>
         <w:ind w:left="0" w:firstLine="0"/>
+        <w:rPr>
+          <w:rFonts w:ascii="Times New Roman" w:cs="Times New Roman" w:hAnsi="Times New Roman" w:eastAsia="Times New Roman"/>
+          <w:sz w:val="12"/>
+          <w:szCs w:val="12"/>
+        </w:rPr>
       </w:pPr>
     </w:p>
     <w:p>
       <w:pPr>
         <w:pStyle w:val="List Paragraph"/>
         <w:ind w:left="0" w:firstLine="0"/>
+        <w:rPr>
+          <w:rFonts w:ascii="Times New Roman" w:cs="Times New Roman" w:hAnsi="Times New Roman" w:eastAsia="Times New Roman"/>
+          <w:sz w:val="20"/>
+          <w:szCs w:val="20"/>
+        </w:rPr>
       </w:pPr>
       <w:r>
         <w:rPr>
@@ -1832,7 +2082,7 @@
       </w:r>
       <w:r>
         <w:rPr>
-          <w:rStyle w:val="Hyperlink.5"/>
+          <w:rStyle w:val="Hyperlink.6"/>
           <w:rFonts w:ascii="Times New Roman" w:cs="Times New Roman" w:hAnsi="Times New Roman" w:eastAsia="Times New Roman"/>
           <w:sz w:val="20"/>
           <w:szCs w:val="20"/>
@@ -1841,7 +2091,7 @@
       </w:r>
       <w:r>
         <w:rPr>
-          <w:rStyle w:val="Hyperlink.5"/>
+          <w:rStyle w:val="Hyperlink.6"/>
           <w:rFonts w:ascii="Times New Roman" w:cs="Times New Roman" w:hAnsi="Times New Roman" w:eastAsia="Times New Roman"/>
           <w:sz w:val="20"/>
           <w:szCs w:val="20"/>
@@ -1850,7 +2100,7 @@
       </w:r>
       <w:r>
         <w:rPr>
-          <w:rStyle w:val="Hyperlink.5"/>
+          <w:rStyle w:val="Hyperlink.6"/>
           <w:rFonts w:ascii="Times New Roman" w:cs="Times New Roman" w:hAnsi="Times New Roman" w:eastAsia="Times New Roman"/>
           <w:sz w:val="20"/>
           <w:szCs w:val="20"/>
@@ -1859,7 +2109,7 @@
       </w:r>
       <w:r>
         <w:rPr>
-          <w:rStyle w:val="Hyperlink.5"/>
+          <w:rStyle w:val="Hyperlink.6"/>
           <w:rFonts w:ascii="Times New Roman" w:hAnsi="Times New Roman"/>
           <w:sz w:val="20"/>
           <w:szCs w:val="20"/>
@@ -1953,6 +2203,13 @@
       <w:pPr>
         <w:pStyle w:val="List Paragraph"/>
         <w:ind w:left="0" w:firstLine="0"/>
+        <w:rPr>
+          <w:rFonts w:ascii="Times New Roman" w:cs="Times New Roman" w:hAnsi="Times New Roman" w:eastAsia="Times New Roman"/>
+          <w:i w:val="1"/>
+          <w:iCs w:val="1"/>
+          <w:sz w:val="20"/>
+          <w:szCs w:val="20"/>
+        </w:rPr>
       </w:pPr>
       <w:r>
         <w:rPr>
@@ -1975,7 +2232,7 @@
           <w:numId w:val="5"/>
         </w:numPr>
         <w:rPr>
-          <w:rFonts w:ascii="Times New Roman" w:hAnsi="Times New Roman"/>
+          <w:rFonts w:ascii="Times New Roman" w:cs="Times New Roman" w:hAnsi="Times New Roman" w:eastAsia="Times New Roman"/>
           <w:sz w:val="20"/>
           <w:szCs w:val="20"/>
           <w:lang w:val="en-US"/>
@@ -2040,7 +2297,7 @@
           <w:numId w:val="5"/>
         </w:numPr>
         <w:rPr>
-          <w:rFonts w:ascii="Times New Roman" w:hAnsi="Times New Roman"/>
+          <w:rFonts w:ascii="Times New Roman" w:cs="Times New Roman" w:hAnsi="Times New Roman" w:eastAsia="Times New Roman"/>
           <w:sz w:val="20"/>
           <w:szCs w:val="20"/>
           <w:lang w:val="en-US"/>
@@ -2065,7 +2322,7 @@
           <w:numId w:val="5"/>
         </w:numPr>
         <w:rPr>
-          <w:rFonts w:ascii="Times New Roman" w:hAnsi="Times New Roman"/>
+          <w:rFonts w:ascii="Times New Roman" w:cs="Times New Roman" w:hAnsi="Times New Roman" w:eastAsia="Times New Roman"/>
           <w:sz w:val="20"/>
           <w:szCs w:val="20"/>
           <w:lang w:val="en-US"/>
@@ -2093,7 +2350,7 @@
       </w:r>
       <w:r>
         <w:rPr>
-          <w:rStyle w:val="Hyperlink.7"/>
+          <w:rStyle w:val="Hyperlink.8"/>
           <w:rFonts w:ascii="Times New Roman" w:cs="Times New Roman" w:hAnsi="Times New Roman" w:eastAsia="Times New Roman"/>
           <w:sz w:val="20"/>
           <w:szCs w:val="20"/>
@@ -2102,7 +2359,7 @@
       </w:r>
       <w:r>
         <w:rPr>
-          <w:rStyle w:val="Hyperlink.7"/>
+          <w:rStyle w:val="Hyperlink.8"/>
           <w:rFonts w:ascii="Times New Roman" w:cs="Times New Roman" w:hAnsi="Times New Roman" w:eastAsia="Times New Roman"/>
           <w:sz w:val="20"/>
           <w:szCs w:val="20"/>
@@ -2111,7 +2368,7 @@
       </w:r>
       <w:r>
         <w:rPr>
-          <w:rStyle w:val="Hyperlink.7"/>
+          <w:rStyle w:val="Hyperlink.8"/>
           <w:rFonts w:ascii="Times New Roman" w:cs="Times New Roman" w:hAnsi="Times New Roman" w:eastAsia="Times New Roman"/>
           <w:sz w:val="20"/>
           <w:szCs w:val="20"/>
@@ -2120,7 +2377,7 @@
       </w:r>
       <w:r>
         <w:rPr>
-          <w:rStyle w:val="Hyperlink.7"/>
+          <w:rStyle w:val="Hyperlink.8"/>
           <w:rFonts w:ascii="Times New Roman" w:hAnsi="Times New Roman"/>
           <w:sz w:val="20"/>
           <w:szCs w:val="20"/>
@@ -2196,7 +2453,7 @@
           <w:numId w:val="5"/>
         </w:numPr>
         <w:rPr>
-          <w:rFonts w:ascii="Times New Roman" w:hAnsi="Times New Roman"/>
+          <w:rFonts w:ascii="Times New Roman" w:cs="Times New Roman" w:hAnsi="Times New Roman" w:eastAsia="Times New Roman"/>
           <w:sz w:val="20"/>
           <w:szCs w:val="20"/>
           <w:lang w:val="en-US"/>
@@ -2234,7 +2491,7 @@
       </w:r>
       <w:r>
         <w:rPr>
-          <w:rStyle w:val="Hyperlink.8"/>
+          <w:rStyle w:val="Hyperlink.9"/>
           <w:rFonts w:ascii="Times New Roman" w:cs="Times New Roman" w:hAnsi="Times New Roman" w:eastAsia="Times New Roman"/>
           <w:sz w:val="20"/>
           <w:szCs w:val="20"/>
@@ -2243,7 +2500,7 @@
       </w:r>
       <w:r>
         <w:rPr>
-          <w:rStyle w:val="Hyperlink.8"/>
+          <w:rStyle w:val="Hyperlink.9"/>
           <w:rFonts w:ascii="Times New Roman" w:cs="Times New Roman" w:hAnsi="Times New Roman" w:eastAsia="Times New Roman"/>
           <w:sz w:val="20"/>
           <w:szCs w:val="20"/>
@@ -2252,7 +2509,7 @@
       </w:r>
       <w:r>
         <w:rPr>
-          <w:rStyle w:val="Hyperlink.8"/>
+          <w:rStyle w:val="Hyperlink.9"/>
           <w:rFonts w:ascii="Times New Roman" w:cs="Times New Roman" w:hAnsi="Times New Roman" w:eastAsia="Times New Roman"/>
           <w:sz w:val="20"/>
           <w:szCs w:val="20"/>
@@ -2261,7 +2518,7 @@
       </w:r>
       <w:r>
         <w:rPr>
-          <w:rStyle w:val="Hyperlink.8"/>
+          <w:rStyle w:val="Hyperlink.9"/>
           <w:rFonts w:ascii="Times New Roman" w:hAnsi="Times New Roman"/>
           <w:sz w:val="20"/>
           <w:szCs w:val="20"/>
@@ -2272,7 +2529,7 @@
       </w:r>
       <w:r>
         <w:rPr>
-          <w:rStyle w:val="Hyperlink.8"/>
+          <w:rStyle w:val="Hyperlink.9"/>
           <w:rFonts w:ascii="Times New Roman" w:hAnsi="Times New Roman" w:hint="default"/>
           <w:sz w:val="20"/>
           <w:szCs w:val="20"/>
@@ -2283,7 +2540,7 @@
       </w:r>
       <w:r>
         <w:rPr>
-          <w:rStyle w:val="Hyperlink.8"/>
+          <w:rStyle w:val="Hyperlink.9"/>
           <w:rFonts w:ascii="Times New Roman" w:hAnsi="Times New Roman"/>
           <w:sz w:val="20"/>
           <w:szCs w:val="20"/>
@@ -2356,7 +2613,7 @@
       </w:pPr>
       <w:r>
         <w:rPr>
-          <w:rStyle w:val="Hyperlink.9"/>
+          <w:rStyle w:val="Hyperlink.10"/>
           <w:rFonts w:ascii="Times New Roman" w:cs="Times New Roman" w:hAnsi="Times New Roman" w:eastAsia="Times New Roman"/>
           <w:sz w:val="20"/>
           <w:szCs w:val="20"/>
@@ -2365,7 +2622,7 @@
       </w:r>
       <w:r>
         <w:rPr>
-          <w:rStyle w:val="Hyperlink.9"/>
+          <w:rStyle w:val="Hyperlink.10"/>
           <w:rFonts w:ascii="Times New Roman" w:cs="Times New Roman" w:hAnsi="Times New Roman" w:eastAsia="Times New Roman"/>
           <w:sz w:val="20"/>
           <w:szCs w:val="20"/>
@@ -2374,7 +2631,7 @@
       </w:r>
       <w:r>
         <w:rPr>
-          <w:rStyle w:val="Hyperlink.9"/>
+          <w:rStyle w:val="Hyperlink.10"/>
           <w:rFonts w:ascii="Times New Roman" w:cs="Times New Roman" w:hAnsi="Times New Roman" w:eastAsia="Times New Roman"/>
           <w:sz w:val="20"/>
           <w:szCs w:val="20"/>
@@ -2383,7 +2640,7 @@
       </w:r>
       <w:r>
         <w:rPr>
-          <w:rStyle w:val="Hyperlink.9"/>
+          <w:rStyle w:val="Hyperlink.10"/>
           <w:rFonts w:ascii="Times New Roman" w:hAnsi="Times New Roman"/>
           <w:sz w:val="20"/>
           <w:szCs w:val="20"/>
@@ -2429,7 +2686,7 @@
           <w:numId w:val="5"/>
         </w:numPr>
         <w:rPr>
-          <w:rFonts w:ascii="Times New Roman" w:hAnsi="Times New Roman"/>
+          <w:rFonts w:ascii="Times New Roman" w:cs="Times New Roman" w:hAnsi="Times New Roman" w:eastAsia="Times New Roman"/>
           <w:sz w:val="20"/>
           <w:szCs w:val="20"/>
           <w:lang w:val="en-US"/>
@@ -2554,7 +2811,7 @@
           <w:numId w:val="5"/>
         </w:numPr>
         <w:rPr>
-          <w:rFonts w:ascii="Times New Roman" w:hAnsi="Times New Roman"/>
+          <w:rFonts w:ascii="Times New Roman" w:cs="Times New Roman" w:hAnsi="Times New Roman" w:eastAsia="Times New Roman"/>
           <w:sz w:val="20"/>
           <w:szCs w:val="20"/>
           <w:lang w:val="en-US"/>
@@ -2679,7 +2936,7 @@
           <w:numId w:val="5"/>
         </w:numPr>
         <w:rPr>
-          <w:rFonts w:ascii="Times New Roman" w:hAnsi="Times New Roman"/>
+          <w:rFonts w:ascii="Times New Roman" w:cs="Times New Roman" w:hAnsi="Times New Roman" w:eastAsia="Times New Roman"/>
           <w:sz w:val="20"/>
           <w:szCs w:val="20"/>
           <w:lang w:val="en-US"/>
@@ -2700,12 +2957,22 @@
       <w:pPr>
         <w:pStyle w:val="List Paragraph"/>
         <w:ind w:left="0" w:firstLine="0"/>
+        <w:rPr>
+          <w:rFonts w:ascii="Times New Roman" w:cs="Times New Roman" w:hAnsi="Times New Roman" w:eastAsia="Times New Roman"/>
+          <w:sz w:val="12"/>
+          <w:szCs w:val="12"/>
+        </w:rPr>
       </w:pPr>
     </w:p>
     <w:p>
       <w:pPr>
         <w:pStyle w:val="List Paragraph"/>
         <w:ind w:left="0" w:firstLine="0"/>
+        <w:rPr>
+          <w:rFonts w:ascii="Times New Roman" w:cs="Times New Roman" w:hAnsi="Times New Roman" w:eastAsia="Times New Roman"/>
+          <w:sz w:val="20"/>
+          <w:szCs w:val="20"/>
+        </w:rPr>
       </w:pPr>
       <w:r>
         <w:rPr>
@@ -2733,7 +3000,7 @@
       </w:r>
       <w:r>
         <w:rPr>
-          <w:rStyle w:val="Hyperlink.5"/>
+          <w:rStyle w:val="Hyperlink.6"/>
           <w:rFonts w:ascii="Times New Roman" w:cs="Times New Roman" w:hAnsi="Times New Roman" w:eastAsia="Times New Roman"/>
           <w:sz w:val="20"/>
           <w:szCs w:val="20"/>
@@ -2742,7 +3009,7 @@
       </w:r>
       <w:r>
         <w:rPr>
-          <w:rStyle w:val="Hyperlink.5"/>
+          <w:rStyle w:val="Hyperlink.6"/>
           <w:rFonts w:ascii="Times New Roman" w:cs="Times New Roman" w:hAnsi="Times New Roman" w:eastAsia="Times New Roman"/>
           <w:sz w:val="20"/>
           <w:szCs w:val="20"/>
@@ -2751,7 +3018,7 @@
       </w:r>
       <w:r>
         <w:rPr>
-          <w:rStyle w:val="Hyperlink.5"/>
+          <w:rStyle w:val="Hyperlink.6"/>
           <w:rFonts w:ascii="Times New Roman" w:cs="Times New Roman" w:hAnsi="Times New Roman" w:eastAsia="Times New Roman"/>
           <w:sz w:val="20"/>
           <w:szCs w:val="20"/>
@@ -2760,7 +3027,7 @@
       </w:r>
       <w:r>
         <w:rPr>
-          <w:rStyle w:val="Hyperlink.5"/>
+          <w:rStyle w:val="Hyperlink.6"/>
           <w:rFonts w:ascii="Times New Roman" w:hAnsi="Times New Roman"/>
           <w:sz w:val="20"/>
           <w:szCs w:val="20"/>
@@ -2860,7 +3127,7 @@
           <w:numId w:val="5"/>
         </w:numPr>
         <w:rPr>
-          <w:rFonts w:ascii="Times New Roman" w:hAnsi="Times New Roman"/>
+          <w:rFonts w:ascii="Times New Roman" w:cs="Times New Roman" w:hAnsi="Times New Roman" w:eastAsia="Times New Roman"/>
           <w:sz w:val="20"/>
           <w:szCs w:val="20"/>
           <w:lang w:val="en-US"/>
@@ -2928,7 +3195,7 @@
       </w:r>
       <w:r>
         <w:rPr>
-          <w:rStyle w:val="Hyperlink.10"/>
+          <w:rStyle w:val="Hyperlink.11"/>
           <w:rFonts w:ascii="Times New Roman" w:cs="Times New Roman" w:hAnsi="Times New Roman" w:eastAsia="Times New Roman"/>
           <w:sz w:val="20"/>
           <w:szCs w:val="20"/>
@@ -2937,7 +3204,7 @@
       </w:r>
       <w:r>
         <w:rPr>
-          <w:rStyle w:val="Hyperlink.10"/>
+          <w:rStyle w:val="Hyperlink.11"/>
           <w:rFonts w:ascii="Times New Roman" w:cs="Times New Roman" w:hAnsi="Times New Roman" w:eastAsia="Times New Roman"/>
           <w:sz w:val="20"/>
           <w:szCs w:val="20"/>
@@ -2946,7 +3213,7 @@
       </w:r>
       <w:r>
         <w:rPr>
-          <w:rStyle w:val="Hyperlink.10"/>
+          <w:rStyle w:val="Hyperlink.11"/>
           <w:rFonts w:ascii="Times New Roman" w:cs="Times New Roman" w:hAnsi="Times New Roman" w:eastAsia="Times New Roman"/>
           <w:sz w:val="20"/>
           <w:szCs w:val="20"/>
@@ -2955,7 +3222,7 @@
       </w:r>
       <w:r>
         <w:rPr>
-          <w:rStyle w:val="Hyperlink.10"/>
+          <w:rStyle w:val="Hyperlink.11"/>
           <w:rFonts w:ascii="Times New Roman" w:hAnsi="Times New Roman"/>
           <w:sz w:val="20"/>
           <w:szCs w:val="20"/>
@@ -3007,12 +3274,22 @@
       <w:pPr>
         <w:pStyle w:val="List Paragraph"/>
         <w:ind w:left="0" w:firstLine="0"/>
+        <w:rPr>
+          <w:rFonts w:ascii="Times New Roman" w:cs="Times New Roman" w:hAnsi="Times New Roman" w:eastAsia="Times New Roman"/>
+          <w:sz w:val="12"/>
+          <w:szCs w:val="12"/>
+        </w:rPr>
       </w:pPr>
     </w:p>
     <w:p>
       <w:pPr>
         <w:pStyle w:val="List Paragraph"/>
         <w:ind w:left="0" w:firstLine="0"/>
+        <w:rPr>
+          <w:rFonts w:ascii="Times New Roman" w:cs="Times New Roman" w:hAnsi="Times New Roman" w:eastAsia="Times New Roman"/>
+          <w:sz w:val="20"/>
+          <w:szCs w:val="20"/>
+        </w:rPr>
       </w:pPr>
       <w:r>
         <w:rPr>
@@ -3028,7 +3305,7 @@
       </w:r>
       <w:r>
         <w:rPr>
-          <w:rStyle w:val="Hyperlink.5"/>
+          <w:rStyle w:val="Hyperlink.6"/>
           <w:rFonts w:ascii="Times New Roman" w:cs="Times New Roman" w:hAnsi="Times New Roman" w:eastAsia="Times New Roman"/>
           <w:sz w:val="20"/>
           <w:szCs w:val="20"/>
@@ -3037,7 +3314,7 @@
       </w:r>
       <w:r>
         <w:rPr>
-          <w:rStyle w:val="Hyperlink.5"/>
+          <w:rStyle w:val="Hyperlink.6"/>
           <w:rFonts w:ascii="Times New Roman" w:cs="Times New Roman" w:hAnsi="Times New Roman" w:eastAsia="Times New Roman"/>
           <w:sz w:val="20"/>
           <w:szCs w:val="20"/>
@@ -3046,7 +3323,7 @@
       </w:r>
       <w:r>
         <w:rPr>
-          <w:rStyle w:val="Hyperlink.5"/>
+          <w:rStyle w:val="Hyperlink.6"/>
           <w:rFonts w:ascii="Times New Roman" w:cs="Times New Roman" w:hAnsi="Times New Roman" w:eastAsia="Times New Roman"/>
           <w:sz w:val="20"/>
           <w:szCs w:val="20"/>
@@ -3055,7 +3332,7 @@
       </w:r>
       <w:r>
         <w:rPr>
-          <w:rStyle w:val="Hyperlink.5"/>
+          <w:rStyle w:val="Hyperlink.6"/>
           <w:rFonts w:ascii="Times New Roman" w:hAnsi="Times New Roman"/>
           <w:sz w:val="20"/>
           <w:szCs w:val="20"/>
@@ -3147,7 +3424,7 @@
           <w:numId w:val="5"/>
         </w:numPr>
         <w:rPr>
-          <w:rFonts w:ascii="Times New Roman" w:hAnsi="Times New Roman"/>
+          <w:rFonts w:ascii="Times New Roman" w:cs="Times New Roman" w:hAnsi="Times New Roman" w:eastAsia="Times New Roman"/>
           <w:sz w:val="20"/>
           <w:szCs w:val="20"/>
           <w:lang w:val="en-US"/>
@@ -3192,7 +3469,7 @@
           <w:numId w:val="5"/>
         </w:numPr>
         <w:rPr>
-          <w:rFonts w:ascii="Times New Roman" w:hAnsi="Times New Roman"/>
+          <w:rFonts w:ascii="Times New Roman" w:cs="Times New Roman" w:hAnsi="Times New Roman" w:eastAsia="Times New Roman"/>
           <w:sz w:val="20"/>
           <w:szCs w:val="20"/>
           <w:lang w:val="en-US"/>
@@ -3253,11 +3530,20 @@
       <w:pPr>
         <w:pStyle w:val="List Paragraph"/>
         <w:ind w:left="0" w:firstLine="0"/>
+        <w:rPr>
+          <w:rFonts w:ascii="Times New Roman" w:cs="Times New Roman" w:hAnsi="Times New Roman" w:eastAsia="Times New Roman"/>
+          <w:sz w:val="20"/>
+          <w:szCs w:val="20"/>
+        </w:rPr>
       </w:pPr>
     </w:p>
     <w:p>
       <w:pPr>
         <w:pStyle w:val="Normal.0"/>
+        <w:rPr>
+          <w:rFonts w:ascii="Times New Roman" w:cs="Times New Roman" w:hAnsi="Times New Roman" w:eastAsia="Times New Roman"/>
+          <w:u w:val="single"/>
+        </w:rPr>
       </w:pPr>
       <w:r>
         <w:rPr>
@@ -3268,7 +3554,7 @@
           <w:rtl w:val="0"/>
           <w:lang w:val="en-US"/>
         </w:rPr>
-        <w:t xml:space="preserve">Other </w:t>
+        <w:t>Education</w:t>
       </w:r>
       <w:r>
         <w:rPr>
@@ -3279,18 +3565,24 @@
           <w:rtl w:val="0"/>
           <w:lang w:val="en-US"/>
         </w:rPr>
-        <w:t>Experience</w:t>
-      </w:r>
-      <w:r>
-        <w:rPr>
-          <w:rFonts w:ascii="Times New Roman" w:hAnsi="Times New Roman"/>
-          <w:b w:val="1"/>
-          <w:bCs w:val="1"/>
+        <w:t xml:space="preserve">      </w:t>
+      </w:r>
+      <w:r>
+        <w:rPr>
+          <w:rFonts w:ascii="Times New Roman" w:hAnsi="Times New Roman"/>
           <w:u w:val="single"/>
           <w:rtl w:val="0"/>
           <w:lang w:val="en-US"/>
         </w:rPr>
-        <w:t xml:space="preserve">                                                                                                                              </w:t>
+        <w:t xml:space="preserve">                                        </w:t>
+        <w:tab/>
+        <w:tab/>
+        <w:tab/>
+        <w:tab/>
+        <w:t xml:space="preserve">                 </w:t>
+        <w:tab/>
+        <w:tab/>
+        <w:t xml:space="preserve">                                      </w:t>
       </w:r>
     </w:p>
     <w:p>
@@ -3301,77 +3593,21 @@
           <w:numId w:val="6"/>
         </w:numPr>
         <w:rPr>
-          <w:rFonts w:ascii="Times New Roman" w:hAnsi="Times New Roman"/>
-          <w:sz w:val="20"/>
-          <w:szCs w:val="20"/>
-          <w:lang w:val="en-US"/>
-        </w:rPr>
-      </w:pPr>
-      <w:r>
-        <w:rPr>
-          <w:rFonts w:ascii="Times New Roman" w:hAnsi="Times New Roman"/>
-          <w:b w:val="1"/>
-          <w:bCs w:val="1"/>
-          <w:sz w:val="20"/>
-          <w:szCs w:val="20"/>
-          <w:rtl w:val="0"/>
-          <w:lang w:val="en-US"/>
-        </w:rPr>
-        <w:t xml:space="preserve">Housekeeper | Motel 6 </w:t>
-      </w:r>
-      <w:r>
-        <w:rPr>
-          <w:rFonts w:ascii="Times New Roman" w:hAnsi="Times New Roman"/>
-          <w:b w:val="1"/>
-          <w:bCs w:val="1"/>
-          <w:sz w:val="20"/>
-          <w:szCs w:val="20"/>
-          <w:rtl w:val="0"/>
-          <w:lang w:val="en-US"/>
-        </w:rPr>
-        <w:t xml:space="preserve">W&amp;H (working holiday) </w:t>
-      </w:r>
-      <w:r>
-        <w:rPr>
-          <w:rFonts w:ascii="Times New Roman" w:hAnsi="Times New Roman"/>
-          <w:b w:val="1"/>
-          <w:bCs w:val="1"/>
-          <w:sz w:val="20"/>
-          <w:szCs w:val="20"/>
-          <w:rtl w:val="0"/>
-          <w:lang w:val="en-US"/>
-        </w:rPr>
-        <w:t xml:space="preserve">| Moab, US </w:t>
-      </w:r>
-      <w:r>
-        <w:rPr>
-          <w:rFonts w:ascii="Times New Roman" w:hAnsi="Times New Roman"/>
-          <w:sz w:val="20"/>
-          <w:szCs w:val="20"/>
-          <w:rtl w:val="0"/>
-          <w:lang w:val="en-US"/>
-        </w:rPr>
-        <w:t xml:space="preserve">                                       15/06/</w:t>
-      </w:r>
-      <w:r>
-        <w:rPr>
-          <w:rFonts w:ascii="Times New Roman" w:hAnsi="Times New Roman"/>
-          <w:sz w:val="20"/>
-          <w:szCs w:val="20"/>
-          <w:rtl w:val="0"/>
-          <w:lang w:val="en-US"/>
-        </w:rPr>
-        <w:t xml:space="preserve">2011 </w:t>
-      </w:r>
-      <w:r>
-        <w:rPr>
-          <w:rFonts w:ascii="Times New Roman" w:hAnsi="Times New Roman"/>
-          <w:sz w:val="20"/>
-          <w:szCs w:val="20"/>
-          <w:rtl w:val="0"/>
-          <w:lang w:val="en-US"/>
-        </w:rPr>
-        <w:t>-</w:t>
+          <w:rFonts w:ascii="Times New Roman" w:cs="Times New Roman" w:hAnsi="Times New Roman" w:eastAsia="Times New Roman"/>
+          <w:sz w:val="20"/>
+          <w:szCs w:val="20"/>
+          <w:lang w:val="en-US"/>
+        </w:rPr>
+      </w:pPr>
+      <w:r>
+        <w:rPr>
+          <w:rFonts w:ascii="Times New Roman" w:hAnsi="Times New Roman"/>
+          <w:sz w:val="20"/>
+          <w:szCs w:val="20"/>
+          <w:rtl w:val="0"/>
+          <w:lang w:val="en-US"/>
+        </w:rPr>
+        <w:t>M.S. in CS,</w:t>
       </w:r>
       <w:r>
         <w:rPr>
@@ -3391,102 +3627,117 @@
           <w:rtl w:val="0"/>
           <w:lang w:val="en-US"/>
         </w:rPr>
-        <w:t>30/11/</w:t>
-      </w:r>
-      <w:r>
-        <w:rPr>
-          <w:rFonts w:ascii="Times New Roman" w:hAnsi="Times New Roman"/>
-          <w:sz w:val="20"/>
-          <w:szCs w:val="20"/>
-          <w:rtl w:val="0"/>
-          <w:lang w:val="en-US"/>
-        </w:rPr>
-        <w:t xml:space="preserve">2011 </w:t>
-      </w:r>
-      <w:r>
-        <w:rPr>
-          <w:rFonts w:ascii="Arial Unicode MS" w:cs="Arial Unicode MS" w:hAnsi="Arial Unicode MS" w:eastAsia="Arial Unicode MS"/>
-          <w:b w:val="0"/>
-          <w:bCs w:val="0"/>
-          <w:i w:val="0"/>
-          <w:iCs w:val="0"/>
-          <w:sz w:val="20"/>
-          <w:szCs w:val="20"/>
-        </w:rPr>
-        <w:br w:type="textWrapping"/>
-      </w:r>
-      <w:r>
-        <w:rPr>
-          <w:rFonts w:ascii="Times New Roman" w:hAnsi="Times New Roman"/>
-          <w:sz w:val="20"/>
-          <w:szCs w:val="20"/>
-          <w:rtl w:val="0"/>
-          <w:lang w:val="en-US"/>
-        </w:rPr>
-        <w:t xml:space="preserve">US Working Holiday project(J1 visa). </w:t>
-      </w:r>
-      <w:r>
-        <w:rPr>
-          <w:rFonts w:ascii="Times New Roman" w:hAnsi="Times New Roman"/>
-          <w:sz w:val="20"/>
-          <w:szCs w:val="20"/>
-          <w:rtl w:val="0"/>
-          <w:lang w:val="en-US"/>
-        </w:rPr>
-        <w:t xml:space="preserve">Co-work with </w:t>
-      </w:r>
-      <w:r>
-        <w:rPr>
-          <w:rFonts w:ascii="Times New Roman" w:hAnsi="Times New Roman"/>
-          <w:sz w:val="20"/>
-          <w:szCs w:val="20"/>
-          <w:rtl w:val="0"/>
-          <w:lang w:val="en-US"/>
-        </w:rPr>
-        <w:t>American , Mexican , Indian , Russian , China , and Turks</w:t>
-      </w:r>
-      <w:r>
-        <w:rPr>
-          <w:rFonts w:ascii="Times New Roman" w:hAnsi="Times New Roman"/>
-          <w:sz w:val="20"/>
-          <w:szCs w:val="20"/>
-          <w:rtl w:val="0"/>
-          <w:lang w:val="en-US"/>
-        </w:rPr>
-        <w:t>.</w:t>
-      </w:r>
-    </w:p>
-    <w:p>
-      <w:pPr>
-        <w:pStyle w:val="List Paragraph"/>
-        <w:ind w:left="0" w:firstLine="0"/>
-      </w:pPr>
-    </w:p>
-    <w:p>
-      <w:pPr>
-        <w:pStyle w:val="Normal.0"/>
-      </w:pPr>
-      <w:r>
-        <w:rPr>
-          <w:rFonts w:ascii="Times New Roman" w:hAnsi="Times New Roman"/>
-          <w:b w:val="1"/>
-          <w:bCs w:val="1"/>
-          <w:u w:val="single"/>
-          <w:rtl w:val="0"/>
-          <w:lang w:val="en-US"/>
-        </w:rPr>
-        <w:t>Education</w:t>
-      </w:r>
-      <w:r>
-        <w:rPr>
-          <w:rFonts w:ascii="Times New Roman" w:hAnsi="Times New Roman"/>
-          <w:b w:val="1"/>
-          <w:bCs w:val="1"/>
-          <w:u w:val="single"/>
-          <w:rtl w:val="0"/>
-          <w:lang w:val="en-US"/>
-        </w:rPr>
-        <w:t xml:space="preserve">                                                                                                                                           </w:t>
+        <w:t xml:space="preserve">National </w:t>
+      </w:r>
+      <w:r>
+        <w:rPr>
+          <w:rFonts w:ascii="Times New Roman" w:hAnsi="Times New Roman"/>
+          <w:sz w:val="20"/>
+          <w:szCs w:val="20"/>
+          <w:rtl w:val="0"/>
+          <w:lang w:val="en-US"/>
+        </w:rPr>
+        <w:t xml:space="preserve">   </w:t>
+      </w:r>
+      <w:r>
+        <w:rPr>
+          <w:rFonts w:ascii="Times New Roman" w:hAnsi="Times New Roman"/>
+          <w:sz w:val="20"/>
+          <w:szCs w:val="20"/>
+          <w:rtl w:val="0"/>
+          <w:lang w:val="en-US"/>
+        </w:rPr>
+        <w:t>Central</w:t>
+      </w:r>
+      <w:r>
+        <w:rPr>
+          <w:rFonts w:ascii="Times New Roman" w:hAnsi="Times New Roman"/>
+          <w:sz w:val="20"/>
+          <w:szCs w:val="20"/>
+          <w:rtl w:val="0"/>
+          <w:lang w:val="en-US"/>
+        </w:rPr>
+        <w:t xml:space="preserve">  </w:t>
+      </w:r>
+      <w:r>
+        <w:rPr>
+          <w:rFonts w:ascii="Times New Roman" w:hAnsi="Times New Roman"/>
+          <w:sz w:val="20"/>
+          <w:szCs w:val="20"/>
+          <w:rtl w:val="0"/>
+          <w:lang w:val="en-US"/>
+        </w:rPr>
+        <w:t xml:space="preserve"> University</w:t>
+      </w:r>
+      <w:r>
+        <w:rPr>
+          <w:rFonts w:ascii="Times New Roman" w:hAnsi="Times New Roman"/>
+          <w:sz w:val="20"/>
+          <w:szCs w:val="20"/>
+          <w:rtl w:val="0"/>
+          <w:lang w:val="en-US"/>
+        </w:rPr>
+        <w:t xml:space="preserve">, </w:t>
+      </w:r>
+      <w:r>
+        <w:rPr>
+          <w:rFonts w:ascii="Times New Roman" w:hAnsi="Times New Roman"/>
+          <w:sz w:val="20"/>
+          <w:szCs w:val="20"/>
+          <w:rtl w:val="0"/>
+          <w:lang w:val="en-US"/>
+        </w:rPr>
+        <w:t>Jongli</w:t>
+      </w:r>
+      <w:r>
+        <w:rPr>
+          <w:rFonts w:ascii="Times New Roman" w:hAnsi="Times New Roman"/>
+          <w:sz w:val="20"/>
+          <w:szCs w:val="20"/>
+          <w:rtl w:val="0"/>
+          <w:lang w:val="en-US"/>
+        </w:rPr>
+        <w:t xml:space="preserve">   ,</w:t>
+      </w:r>
+      <w:r>
+        <w:rPr>
+          <w:rFonts w:ascii="Times New Roman" w:hAnsi="Times New Roman"/>
+          <w:sz w:val="20"/>
+          <w:szCs w:val="20"/>
+          <w:rtl w:val="0"/>
+          <w:lang w:val="en-US"/>
+        </w:rPr>
+        <w:t xml:space="preserve"> </w:t>
+      </w:r>
+      <w:r>
+        <w:rPr>
+          <w:rFonts w:ascii="Times New Roman" w:hAnsi="Times New Roman"/>
+          <w:sz w:val="20"/>
+          <w:szCs w:val="20"/>
+          <w:rtl w:val="0"/>
+          <w:lang w:val="en-US"/>
+        </w:rPr>
+        <w:t>Taiwan</w:t>
+      </w:r>
+      <w:r>
+        <w:rPr>
+          <w:rFonts w:ascii="Times New Roman" w:hAnsi="Times New Roman"/>
+          <w:sz w:val="20"/>
+          <w:szCs w:val="20"/>
+          <w:rtl w:val="0"/>
+          <w:lang w:val="en-US"/>
+        </w:rPr>
+        <w:t>, 2011</w:t>
+      </w:r>
+      <w:r>
+        <w:rPr>
+          <w:rFonts w:ascii="Times New Roman" w:hAnsi="Times New Roman"/>
+          <w:sz w:val="20"/>
+          <w:szCs w:val="20"/>
+          <w:rtl w:val="0"/>
+          <w:lang w:val="en-US"/>
+        </w:rPr>
+        <w:t>, June. (Java)</w:t>
       </w:r>
     </w:p>
     <w:p>
@@ -3494,24 +3745,24 @@
         <w:pStyle w:val="List Paragraph"/>
         <w:numPr>
           <w:ilvl w:val="0"/>
-          <w:numId w:val="7"/>
+          <w:numId w:val="6"/>
         </w:numPr>
         <w:rPr>
-          <w:rFonts w:ascii="Times New Roman" w:hAnsi="Times New Roman"/>
-          <w:sz w:val="20"/>
-          <w:szCs w:val="20"/>
-          <w:lang w:val="en-US"/>
-        </w:rPr>
-      </w:pPr>
-      <w:r>
-        <w:rPr>
-          <w:rFonts w:ascii="Times New Roman" w:hAnsi="Times New Roman"/>
-          <w:sz w:val="20"/>
-          <w:szCs w:val="20"/>
-          <w:rtl w:val="0"/>
-          <w:lang w:val="en-US"/>
-        </w:rPr>
-        <w:t>M.S. in CS,</w:t>
+          <w:rFonts w:ascii="Times New Roman" w:cs="Times New Roman" w:hAnsi="Times New Roman" w:eastAsia="Times New Roman"/>
+          <w:sz w:val="20"/>
+          <w:szCs w:val="20"/>
+          <w:lang w:val="en-US"/>
+        </w:rPr>
+      </w:pPr>
+      <w:r>
+        <w:rPr>
+          <w:rFonts w:ascii="Times New Roman" w:hAnsi="Times New Roman"/>
+          <w:sz w:val="20"/>
+          <w:szCs w:val="20"/>
+          <w:rtl w:val="0"/>
+          <w:lang w:val="en-US"/>
+        </w:rPr>
+        <w:t xml:space="preserve">B.S. </w:t>
       </w:r>
       <w:r>
         <w:rPr>
@@ -3531,192 +3782,61 @@
           <w:rtl w:val="0"/>
           <w:lang w:val="en-US"/>
         </w:rPr>
-        <w:t xml:space="preserve">National </w:t>
-      </w:r>
-      <w:r>
-        <w:rPr>
-          <w:rFonts w:ascii="Times New Roman" w:hAnsi="Times New Roman"/>
-          <w:sz w:val="20"/>
-          <w:szCs w:val="20"/>
-          <w:rtl w:val="0"/>
-          <w:lang w:val="en-US"/>
-        </w:rPr>
-        <w:t xml:space="preserve">   </w:t>
-      </w:r>
-      <w:r>
-        <w:rPr>
-          <w:rFonts w:ascii="Times New Roman" w:hAnsi="Times New Roman"/>
-          <w:sz w:val="20"/>
-          <w:szCs w:val="20"/>
-          <w:rtl w:val="0"/>
-          <w:lang w:val="en-US"/>
-        </w:rPr>
-        <w:t>Central</w:t>
-      </w:r>
-      <w:r>
-        <w:rPr>
-          <w:rFonts w:ascii="Times New Roman" w:hAnsi="Times New Roman"/>
-          <w:sz w:val="20"/>
-          <w:szCs w:val="20"/>
-          <w:rtl w:val="0"/>
-          <w:lang w:val="en-US"/>
-        </w:rPr>
-        <w:t xml:space="preserve">  </w:t>
-      </w:r>
-      <w:r>
-        <w:rPr>
-          <w:rFonts w:ascii="Times New Roman" w:hAnsi="Times New Roman"/>
-          <w:sz w:val="20"/>
-          <w:szCs w:val="20"/>
-          <w:rtl w:val="0"/>
-          <w:lang w:val="en-US"/>
-        </w:rPr>
-        <w:t xml:space="preserve"> University</w:t>
-      </w:r>
-      <w:r>
-        <w:rPr>
-          <w:rFonts w:ascii="Times New Roman" w:hAnsi="Times New Roman"/>
-          <w:sz w:val="20"/>
-          <w:szCs w:val="20"/>
-          <w:rtl w:val="0"/>
-          <w:lang w:val="en-US"/>
-        </w:rPr>
-        <w:t xml:space="preserve">, </w:t>
-      </w:r>
-      <w:r>
-        <w:rPr>
-          <w:rFonts w:ascii="Times New Roman" w:hAnsi="Times New Roman"/>
-          <w:sz w:val="20"/>
-          <w:szCs w:val="20"/>
-          <w:rtl w:val="0"/>
-          <w:lang w:val="en-US"/>
-        </w:rPr>
-        <w:t>Jongli</w:t>
-      </w:r>
-      <w:r>
-        <w:rPr>
-          <w:rFonts w:ascii="Times New Roman" w:hAnsi="Times New Roman"/>
-          <w:sz w:val="20"/>
-          <w:szCs w:val="20"/>
-          <w:rtl w:val="0"/>
-          <w:lang w:val="en-US"/>
-        </w:rPr>
-        <w:t xml:space="preserve">   ,</w:t>
-      </w:r>
-      <w:r>
-        <w:rPr>
-          <w:rFonts w:ascii="Times New Roman" w:hAnsi="Times New Roman"/>
-          <w:sz w:val="20"/>
-          <w:szCs w:val="20"/>
-          <w:rtl w:val="0"/>
-          <w:lang w:val="en-US"/>
-        </w:rPr>
-        <w:t xml:space="preserve"> </w:t>
-      </w:r>
-      <w:r>
-        <w:rPr>
-          <w:rFonts w:ascii="Times New Roman" w:hAnsi="Times New Roman"/>
-          <w:sz w:val="20"/>
-          <w:szCs w:val="20"/>
-          <w:rtl w:val="0"/>
-          <w:lang w:val="en-US"/>
-        </w:rPr>
-        <w:t>Taiwan</w:t>
-      </w:r>
-      <w:r>
-        <w:rPr>
-          <w:rFonts w:ascii="Times New Roman" w:hAnsi="Times New Roman"/>
-          <w:sz w:val="20"/>
-          <w:szCs w:val="20"/>
-          <w:rtl w:val="0"/>
-          <w:lang w:val="en-US"/>
-        </w:rPr>
-        <w:t>, 2011</w:t>
-      </w:r>
-      <w:r>
-        <w:rPr>
-          <w:rFonts w:ascii="Times New Roman" w:hAnsi="Times New Roman"/>
-          <w:sz w:val="20"/>
-          <w:szCs w:val="20"/>
-          <w:rtl w:val="0"/>
-          <w:lang w:val="en-US"/>
-        </w:rPr>
-        <w:t>, June. (Java)</w:t>
+        <w:t>in CS, National Dong-Hua University</w:t>
+      </w:r>
+      <w:r>
+        <w:rPr>
+          <w:rFonts w:ascii="Times New Roman" w:hAnsi="Times New Roman"/>
+          <w:sz w:val="20"/>
+          <w:szCs w:val="20"/>
+          <w:rtl w:val="0"/>
+          <w:lang w:val="en-US"/>
+        </w:rPr>
+        <w:t>, Hualien, Taiwan</w:t>
+      </w:r>
+      <w:r>
+        <w:rPr>
+          <w:rFonts w:ascii="Times New Roman" w:hAnsi="Times New Roman"/>
+          <w:sz w:val="20"/>
+          <w:szCs w:val="20"/>
+          <w:rtl w:val="0"/>
+          <w:lang w:val="en-US"/>
+        </w:rPr>
+        <w:t>, 2009</w:t>
+      </w:r>
+      <w:r>
+        <w:rPr>
+          <w:rFonts w:ascii="Times New Roman" w:hAnsi="Times New Roman"/>
+          <w:sz w:val="20"/>
+          <w:szCs w:val="20"/>
+          <w:rtl w:val="0"/>
+          <w:lang w:val="en-US"/>
+        </w:rPr>
+        <w:t>, Jan. (C,C++,PHP)</w:t>
       </w:r>
     </w:p>
     <w:p>
       <w:pPr>
         <w:pStyle w:val="List Paragraph"/>
-        <w:numPr>
-          <w:ilvl w:val="0"/>
-          <w:numId w:val="7"/>
-        </w:numPr>
-        <w:rPr>
-          <w:rFonts w:ascii="Times New Roman" w:hAnsi="Times New Roman"/>
-          <w:sz w:val="20"/>
-          <w:szCs w:val="20"/>
-          <w:lang w:val="en-US"/>
-        </w:rPr>
-      </w:pPr>
-      <w:r>
-        <w:rPr>
-          <w:rFonts w:ascii="Times New Roman" w:hAnsi="Times New Roman"/>
-          <w:sz w:val="20"/>
-          <w:szCs w:val="20"/>
-          <w:rtl w:val="0"/>
-          <w:lang w:val="en-US"/>
-        </w:rPr>
-        <w:t xml:space="preserve">B.S. </w:t>
-      </w:r>
-      <w:r>
-        <w:rPr>
-          <w:rFonts w:ascii="Times New Roman" w:hAnsi="Times New Roman"/>
-          <w:sz w:val="20"/>
-          <w:szCs w:val="20"/>
-          <w:rtl w:val="0"/>
-          <w:lang w:val="en-US"/>
-        </w:rPr>
-        <w:t xml:space="preserve"> </w:t>
-      </w:r>
-      <w:r>
-        <w:rPr>
-          <w:rFonts w:ascii="Times New Roman" w:hAnsi="Times New Roman"/>
-          <w:sz w:val="20"/>
-          <w:szCs w:val="20"/>
-          <w:rtl w:val="0"/>
-          <w:lang w:val="en-US"/>
-        </w:rPr>
-        <w:t>in CS, National Dong-Hua University</w:t>
-      </w:r>
-      <w:r>
-        <w:rPr>
-          <w:rFonts w:ascii="Times New Roman" w:hAnsi="Times New Roman"/>
-          <w:sz w:val="20"/>
-          <w:szCs w:val="20"/>
-          <w:rtl w:val="0"/>
-          <w:lang w:val="en-US"/>
-        </w:rPr>
-        <w:t>, Hualien, Taiwan</w:t>
-      </w:r>
-      <w:r>
-        <w:rPr>
-          <w:rFonts w:ascii="Times New Roman" w:hAnsi="Times New Roman"/>
-          <w:sz w:val="20"/>
-          <w:szCs w:val="20"/>
-          <w:rtl w:val="0"/>
-          <w:lang w:val="en-US"/>
-        </w:rPr>
-        <w:t>, 2009</w:t>
-      </w:r>
-      <w:r>
-        <w:rPr>
-          <w:rFonts w:ascii="Times New Roman" w:hAnsi="Times New Roman"/>
-          <w:sz w:val="20"/>
-          <w:szCs w:val="20"/>
-          <w:rtl w:val="0"/>
-          <w:lang w:val="en-US"/>
-        </w:rPr>
-        <w:t>, Jan. (C,C++,PHP)</w:t>
+        <w:ind w:left="0" w:firstLine="0"/>
+        <w:rPr>
+          <w:rFonts w:ascii="Times New Roman" w:cs="Times New Roman" w:hAnsi="Times New Roman" w:eastAsia="Times New Roman"/>
+          <w:sz w:val="20"/>
+          <w:szCs w:val="20"/>
+        </w:rPr>
+      </w:pPr>
+    </w:p>
+    <w:p>
+      <w:pPr>
+        <w:pStyle w:val="List Paragraph"/>
+        <w:ind w:left="0" w:firstLine="0"/>
+      </w:pPr>
+      <w:r>
+        <w:rPr>
+          <w:rFonts w:ascii="Times New Roman" w:cs="Times New Roman" w:hAnsi="Times New Roman" w:eastAsia="Times New Roman"/>
+          <w:sz w:val="20"/>
+          <w:szCs w:val="20"/>
+        </w:rPr>
       </w:r>
     </w:p>
     <w:sectPr>
@@ -4848,297 +4968,6 @@
     </w:lvlOverride>
   </w:num>
   <w:num w:numId="6">
-    <w:abstractNumId w:val="2"/>
-    <w:lvlOverride w:ilvl="0">
-      <w:lvl w:ilvl="0">
-        <w:start w:val="1"/>
-        <w:numFmt w:val="bullet"/>
-        <w:suff w:val="tab"/>
-        <w:lvlText w:val="●"/>
-        <w:lvlJc w:val="left"/>
-        <w:pPr>
-          <w:ind w:left="411" w:hanging="411"/>
-        </w:pPr>
-        <w:rPr>
-          <w:rFonts w:ascii="Arial Unicode MS" w:cs="Arial Unicode MS" w:hAnsi="Arial Unicode MS" w:eastAsia="Arial Unicode MS"/>
-          <w:b w:val="0"/>
-          <w:bCs w:val="0"/>
-          <w:i w:val="0"/>
-          <w:iCs w:val="0"/>
-          <w:caps w:val="0"/>
-          <w:smallCaps w:val="0"/>
-          <w:strike w:val="0"/>
-          <w:dstrike w:val="0"/>
-          <w:outline w:val="0"/>
-          <w:emboss w:val="0"/>
-          <w:imprint w:val="0"/>
-          <w:spacing w:val="0"/>
-          <w:w w:val="100"/>
-          <w:kern w:val="0"/>
-          <w:position w:val="0"/>
-          <w:highlight w:val="none"/>
-          <w:vertAlign w:val="baseline"/>
-        </w:rPr>
-      </w:lvl>
-    </w:lvlOverride>
-    <w:lvlOverride w:ilvl="1">
-      <w:lvl w:ilvl="1">
-        <w:start w:val="1"/>
-        <w:numFmt w:val="bullet"/>
-        <w:suff w:val="tab"/>
-        <w:lvlText w:val="■"/>
-        <w:lvlJc w:val="left"/>
-        <w:pPr>
-          <w:ind w:left="880" w:hanging="400"/>
-        </w:pPr>
-        <w:rPr>
-          <w:rFonts w:ascii="Arial Unicode MS" w:cs="Arial Unicode MS" w:hAnsi="Arial Unicode MS" w:eastAsia="Arial Unicode MS"/>
-          <w:b w:val="0"/>
-          <w:bCs w:val="0"/>
-          <w:i w:val="0"/>
-          <w:iCs w:val="0"/>
-          <w:caps w:val="0"/>
-          <w:smallCaps w:val="0"/>
-          <w:strike w:val="0"/>
-          <w:dstrike w:val="0"/>
-          <w:outline w:val="0"/>
-          <w:emboss w:val="0"/>
-          <w:imprint w:val="0"/>
-          <w:spacing w:val="0"/>
-          <w:w w:val="100"/>
-          <w:kern w:val="0"/>
-          <w:position w:val="0"/>
-          <w:highlight w:val="none"/>
-          <w:vertAlign w:val="baseline"/>
-        </w:rPr>
-      </w:lvl>
-    </w:lvlOverride>
-    <w:lvlOverride w:ilvl="2">
-      <w:lvl w:ilvl="2">
-        <w:start w:val="1"/>
-        <w:numFmt w:val="bullet"/>
-        <w:suff w:val="tab"/>
-        <w:lvlText w:val="◆"/>
-        <w:lvlJc w:val="left"/>
-        <w:pPr>
-          <w:ind w:left="1360" w:hanging="400"/>
-        </w:pPr>
-        <w:rPr>
-          <w:rFonts w:ascii="Arial Unicode MS" w:cs="Arial Unicode MS" w:hAnsi="Arial Unicode MS" w:eastAsia="Arial Unicode MS"/>
-          <w:b w:val="0"/>
-          <w:bCs w:val="0"/>
-          <w:i w:val="0"/>
-          <w:iCs w:val="0"/>
-          <w:caps w:val="0"/>
-          <w:smallCaps w:val="0"/>
-          <w:strike w:val="0"/>
-          <w:dstrike w:val="0"/>
-          <w:outline w:val="0"/>
-          <w:emboss w:val="0"/>
-          <w:imprint w:val="0"/>
-          <w:spacing w:val="0"/>
-          <w:w w:val="100"/>
-          <w:kern w:val="0"/>
-          <w:position w:val="0"/>
-          <w:highlight w:val="none"/>
-          <w:vertAlign w:val="baseline"/>
-        </w:rPr>
-      </w:lvl>
-    </w:lvlOverride>
-    <w:lvlOverride w:ilvl="3">
-      <w:lvl w:ilvl="3">
-        <w:start w:val="1"/>
-        <w:numFmt w:val="bullet"/>
-        <w:suff w:val="tab"/>
-        <w:lvlText w:val="●"/>
-        <w:lvlJc w:val="left"/>
-        <w:pPr>
-          <w:ind w:left="1840" w:hanging="400"/>
-        </w:pPr>
-        <w:rPr>
-          <w:rFonts w:ascii="Arial Unicode MS" w:cs="Arial Unicode MS" w:hAnsi="Arial Unicode MS" w:eastAsia="Arial Unicode MS"/>
-          <w:b w:val="0"/>
-          <w:bCs w:val="0"/>
-          <w:i w:val="0"/>
-          <w:iCs w:val="0"/>
-          <w:caps w:val="0"/>
-          <w:smallCaps w:val="0"/>
-          <w:strike w:val="0"/>
-          <w:dstrike w:val="0"/>
-          <w:outline w:val="0"/>
-          <w:emboss w:val="0"/>
-          <w:imprint w:val="0"/>
-          <w:spacing w:val="0"/>
-          <w:w w:val="100"/>
-          <w:kern w:val="0"/>
-          <w:position w:val="0"/>
-          <w:highlight w:val="none"/>
-          <w:vertAlign w:val="baseline"/>
-        </w:rPr>
-      </w:lvl>
-    </w:lvlOverride>
-    <w:lvlOverride w:ilvl="4">
-      <w:lvl w:ilvl="4">
-        <w:start w:val="1"/>
-        <w:numFmt w:val="bullet"/>
-        <w:suff w:val="tab"/>
-        <w:lvlText w:val="■"/>
-        <w:lvlJc w:val="left"/>
-        <w:pPr>
-          <w:ind w:left="2320" w:hanging="400"/>
-        </w:pPr>
-        <w:rPr>
-          <w:rFonts w:ascii="Arial Unicode MS" w:cs="Arial Unicode MS" w:hAnsi="Arial Unicode MS" w:eastAsia="Arial Unicode MS"/>
-          <w:b w:val="0"/>
-          <w:bCs w:val="0"/>
-          <w:i w:val="0"/>
-          <w:iCs w:val="0"/>
-          <w:caps w:val="0"/>
-          <w:smallCaps w:val="0"/>
-          <w:strike w:val="0"/>
-          <w:dstrike w:val="0"/>
-          <w:outline w:val="0"/>
-          <w:emboss w:val="0"/>
-          <w:imprint w:val="0"/>
-          <w:spacing w:val="0"/>
-          <w:w w:val="100"/>
-          <w:kern w:val="0"/>
-          <w:position w:val="0"/>
-          <w:highlight w:val="none"/>
-          <w:vertAlign w:val="baseline"/>
-        </w:rPr>
-      </w:lvl>
-    </w:lvlOverride>
-    <w:lvlOverride w:ilvl="5">
-      <w:lvl w:ilvl="5">
-        <w:start w:val="1"/>
-        <w:numFmt w:val="bullet"/>
-        <w:suff w:val="tab"/>
-        <w:lvlText w:val="◆"/>
-        <w:lvlJc w:val="left"/>
-        <w:pPr>
-          <w:ind w:left="2800" w:hanging="400"/>
-        </w:pPr>
-        <w:rPr>
-          <w:rFonts w:ascii="Arial Unicode MS" w:cs="Arial Unicode MS" w:hAnsi="Arial Unicode MS" w:eastAsia="Arial Unicode MS"/>
-          <w:b w:val="0"/>
-          <w:bCs w:val="0"/>
-          <w:i w:val="0"/>
-          <w:iCs w:val="0"/>
-          <w:caps w:val="0"/>
-          <w:smallCaps w:val="0"/>
-          <w:strike w:val="0"/>
-          <w:dstrike w:val="0"/>
-          <w:outline w:val="0"/>
-          <w:emboss w:val="0"/>
-          <w:imprint w:val="0"/>
-          <w:spacing w:val="0"/>
-          <w:w w:val="100"/>
-          <w:kern w:val="0"/>
-          <w:position w:val="0"/>
-          <w:highlight w:val="none"/>
-          <w:vertAlign w:val="baseline"/>
-        </w:rPr>
-      </w:lvl>
-    </w:lvlOverride>
-    <w:lvlOverride w:ilvl="6">
-      <w:lvl w:ilvl="6">
-        <w:start w:val="1"/>
-        <w:numFmt w:val="bullet"/>
-        <w:suff w:val="tab"/>
-        <w:lvlText w:val="●"/>
-        <w:lvlJc w:val="left"/>
-        <w:pPr>
-          <w:ind w:left="3280" w:hanging="400"/>
-        </w:pPr>
-        <w:rPr>
-          <w:rFonts w:ascii="Arial Unicode MS" w:cs="Arial Unicode MS" w:hAnsi="Arial Unicode MS" w:eastAsia="Arial Unicode MS"/>
-          <w:b w:val="0"/>
-          <w:bCs w:val="0"/>
-          <w:i w:val="0"/>
-          <w:iCs w:val="0"/>
-          <w:caps w:val="0"/>
-          <w:smallCaps w:val="0"/>
-          <w:strike w:val="0"/>
-          <w:dstrike w:val="0"/>
-          <w:outline w:val="0"/>
-          <w:emboss w:val="0"/>
-          <w:imprint w:val="0"/>
-          <w:spacing w:val="0"/>
-          <w:w w:val="100"/>
-          <w:kern w:val="0"/>
-          <w:position w:val="0"/>
-          <w:highlight w:val="none"/>
-          <w:vertAlign w:val="baseline"/>
-        </w:rPr>
-      </w:lvl>
-    </w:lvlOverride>
-    <w:lvlOverride w:ilvl="7">
-      <w:lvl w:ilvl="7">
-        <w:start w:val="1"/>
-        <w:numFmt w:val="bullet"/>
-        <w:suff w:val="tab"/>
-        <w:lvlText w:val="■"/>
-        <w:lvlJc w:val="left"/>
-        <w:pPr>
-          <w:ind w:left="3760" w:hanging="400"/>
-        </w:pPr>
-        <w:rPr>
-          <w:rFonts w:ascii="Arial Unicode MS" w:cs="Arial Unicode MS" w:hAnsi="Arial Unicode MS" w:eastAsia="Arial Unicode MS"/>
-          <w:b w:val="0"/>
-          <w:bCs w:val="0"/>
-          <w:i w:val="0"/>
-          <w:iCs w:val="0"/>
-          <w:caps w:val="0"/>
-          <w:smallCaps w:val="0"/>
-          <w:strike w:val="0"/>
-          <w:dstrike w:val="0"/>
-          <w:outline w:val="0"/>
-          <w:emboss w:val="0"/>
-          <w:imprint w:val="0"/>
-          <w:spacing w:val="0"/>
-          <w:w w:val="100"/>
-          <w:kern w:val="0"/>
-          <w:position w:val="0"/>
-          <w:highlight w:val="none"/>
-          <w:vertAlign w:val="baseline"/>
-        </w:rPr>
-      </w:lvl>
-    </w:lvlOverride>
-    <w:lvlOverride w:ilvl="8">
-      <w:lvl w:ilvl="8">
-        <w:start w:val="1"/>
-        <w:numFmt w:val="bullet"/>
-        <w:suff w:val="tab"/>
-        <w:lvlText w:val="◆"/>
-        <w:lvlJc w:val="left"/>
-        <w:pPr>
-          <w:ind w:left="4240" w:hanging="400"/>
-        </w:pPr>
-        <w:rPr>
-          <w:rFonts w:ascii="Arial Unicode MS" w:cs="Arial Unicode MS" w:hAnsi="Arial Unicode MS" w:eastAsia="Arial Unicode MS"/>
-          <w:b w:val="0"/>
-          <w:bCs w:val="0"/>
-          <w:i w:val="0"/>
-          <w:iCs w:val="0"/>
-          <w:caps w:val="0"/>
-          <w:smallCaps w:val="0"/>
-          <w:strike w:val="0"/>
-          <w:dstrike w:val="0"/>
-          <w:outline w:val="0"/>
-          <w:emboss w:val="0"/>
-          <w:imprint w:val="0"/>
-          <w:spacing w:val="0"/>
-          <w:w w:val="100"/>
-          <w:kern w:val="0"/>
-          <w:position w:val="0"/>
-          <w:highlight w:val="none"/>
-          <w:vertAlign w:val="baseline"/>
-        </w:rPr>
-      </w:lvl>
-    </w:lvlOverride>
-  </w:num>
-  <w:num w:numId="7">
     <w:abstractNumId w:val="2"/>
     <w:lvlOverride w:ilvl="0">
       <w:lvl w:ilvl="0">
@@ -5670,6 +5499,16 @@
       <w:lang w:val="en-US"/>
     </w:rPr>
   </w:style>
+  <w:style w:type="character" w:styleId="Hyperlink.4">
+    <w:name w:val="Hyperlink.4"/>
+    <w:basedOn w:val="連結"/>
+    <w:next w:val="Hyperlink.4"/>
+    <w:rPr>
+      <w:i w:val="1"/>
+      <w:iCs w:val="1"/>
+      <w:color w:val="004dff"/>
+    </w:rPr>
+  </w:style>
   <w:style w:type="paragraph" w:styleId="List Paragraph">
     <w:name w:val="List Paragraph"/>
     <w:next w:val="List Paragraph"/>
@@ -5708,18 +5547,18 @@
       <w:lang w:val="en-US"/>
     </w:rPr>
   </w:style>
-  <w:style w:type="character" w:styleId="Hyperlink.4">
-    <w:name w:val="Hyperlink.4"/>
+  <w:style w:type="character" w:styleId="Hyperlink.5">
+    <w:name w:val="Hyperlink.5"/>
     <w:basedOn w:val="連結"/>
-    <w:next w:val="Hyperlink.4"/>
+    <w:next w:val="Hyperlink.5"/>
     <w:rPr>
       <w:color w:val="0359ff"/>
     </w:rPr>
   </w:style>
-  <w:style w:type="character" w:styleId="Hyperlink.5">
-    <w:name w:val="Hyperlink.5"/>
+  <w:style w:type="character" w:styleId="Hyperlink.6">
+    <w:name w:val="Hyperlink.6"/>
     <w:basedOn w:val="連結"/>
-    <w:next w:val="Hyperlink.5"/>
+    <w:next w:val="Hyperlink.6"/>
     <w:rPr>
       <w:b w:val="1"/>
       <w:bCs w:val="1"/>
@@ -5728,10 +5567,10 @@
       <w:color w:val="000000"/>
     </w:rPr>
   </w:style>
-  <w:style w:type="character" w:styleId="Hyperlink.6">
-    <w:name w:val="Hyperlink.6"/>
+  <w:style w:type="character" w:styleId="Hyperlink.7">
+    <w:name w:val="Hyperlink.7"/>
     <w:basedOn w:val="連結"/>
-    <w:next w:val="Hyperlink.6"/>
+    <w:next w:val="Hyperlink.7"/>
     <w:rPr>
       <w:color w:val="000000"/>
     </w:rPr>
@@ -5744,16 +5583,6 @@
       </w:numPr>
     </w:pPr>
   </w:style>
-  <w:style w:type="character" w:styleId="Hyperlink.7">
-    <w:name w:val="Hyperlink.7"/>
-    <w:basedOn w:val="連結"/>
-    <w:next w:val="Hyperlink.7"/>
-    <w:rPr>
-      <w:i w:val="1"/>
-      <w:iCs w:val="1"/>
-      <w:color w:val="1063ff"/>
-    </w:rPr>
-  </w:style>
   <w:style w:type="character" w:styleId="Hyperlink.8">
     <w:name w:val="Hyperlink.8"/>
     <w:basedOn w:val="連結"/>
@@ -5761,7 +5590,7 @@
     <w:rPr>
       <w:i w:val="1"/>
       <w:iCs w:val="1"/>
-      <w:color w:val="0e5dff"/>
+      <w:color w:val="1063ff"/>
     </w:rPr>
   </w:style>
   <w:style w:type="character" w:styleId="Hyperlink.9">
@@ -5769,13 +5598,23 @@
     <w:basedOn w:val="連結"/>
     <w:next w:val="Hyperlink.9"/>
     <w:rPr>
-      <w:color w:val="004bff"/>
+      <w:i w:val="1"/>
+      <w:iCs w:val="1"/>
+      <w:color w:val="0e5dff"/>
     </w:rPr>
   </w:style>
   <w:style w:type="character" w:styleId="Hyperlink.10">
     <w:name w:val="Hyperlink.10"/>
     <w:basedOn w:val="連結"/>
     <w:next w:val="Hyperlink.10"/>
+    <w:rPr>
+      <w:color w:val="004bff"/>
+    </w:rPr>
+  </w:style>
+  <w:style w:type="character" w:styleId="Hyperlink.11">
+    <w:name w:val="Hyperlink.11"/>
+    <w:basedOn w:val="連結"/>
+    <w:next w:val="Hyperlink.11"/>
     <w:rPr>
       <w:i w:val="1"/>
       <w:iCs w:val="1"/>

--- a/resume/export/Resume-ShukLiu.docx
+++ b/resume/export/Resume-ShukLiu.docx
@@ -239,23 +239,6 @@
         </w:rPr>
         <w:fldChar w:fldCharType="end" w:fldLock="0"/>
       </w:r>
-      <w:r>
-        <w:rPr>
-          <w:rFonts w:ascii="Times New Roman" w:hAnsi="Times New Roman"/>
-          <w:color w:val="1136ff"/>
-          <w:rtl w:val="0"/>
-          <w:lang w:val="en-US"/>
-        </w:rPr>
-        <w:t xml:space="preserve"> </w:t>
-      </w:r>
-      <w:r>
-        <w:rPr>
-          <w:rFonts w:ascii="Times New Roman" w:hAnsi="Times New Roman"/>
-          <w:rtl w:val="0"/>
-          <w:lang w:val="en-US"/>
-        </w:rPr>
-        <w:t>, TOEIC 655</w:t>
-      </w:r>
     </w:p>
     <w:p>
       <w:pPr>
@@ -437,57 +420,123 @@
           <w:rtl w:val="0"/>
           <w:lang w:val="en-US"/>
         </w:rPr>
-        <w:t xml:space="preserve">I </w:t>
-      </w:r>
-      <w:r>
-        <w:rPr>
-          <w:rFonts w:ascii="Times New Roman" w:hAnsi="Times New Roman"/>
-          <w:sz w:val="20"/>
-          <w:szCs w:val="20"/>
-          <w:rtl w:val="0"/>
-          <w:lang w:val="en-US"/>
-        </w:rPr>
-        <w:t>have been working</w:t>
-      </w:r>
-      <w:r>
-        <w:rPr>
-          <w:rFonts w:ascii="Times New Roman" w:hAnsi="Times New Roman"/>
-          <w:sz w:val="20"/>
-          <w:szCs w:val="20"/>
-          <w:rtl w:val="0"/>
-          <w:lang w:val="en-US"/>
-        </w:rPr>
-        <w:t xml:space="preserve"> a large-scale system design</w:t>
-      </w:r>
-      <w:r>
-        <w:rPr>
-          <w:rFonts w:ascii="Times New Roman" w:hAnsi="Times New Roman"/>
-          <w:sz w:val="20"/>
-          <w:szCs w:val="20"/>
-          <w:rtl w:val="0"/>
-          <w:lang w:val="en-US"/>
-        </w:rPr>
-        <w:t xml:space="preserve"> about how to deploy and scale</w:t>
-      </w:r>
-      <w:r>
-        <w:rPr>
-          <w:rFonts w:ascii="Times New Roman" w:hAnsi="Times New Roman"/>
-          <w:sz w:val="20"/>
-          <w:szCs w:val="20"/>
-          <w:rtl w:val="0"/>
-          <w:lang w:val="en-US"/>
-        </w:rPr>
-        <w:t xml:space="preserve">. </w:t>
-      </w:r>
-      <w:r>
-        <w:rPr>
-          <w:rFonts w:ascii="Times New Roman" w:hAnsi="Times New Roman"/>
-          <w:sz w:val="20"/>
-          <w:szCs w:val="20"/>
-          <w:rtl w:val="0"/>
-          <w:lang w:val="en-US"/>
-        </w:rPr>
-        <w:t>Continue to practice practical algorithms and data structures. Update tech information by Feedly to read tech official blogs and podcast to listen talks. Each one show how i can make great service with low latencies.</w:t>
+        <w:t>I</w:t>
+      </w:r>
+      <w:r>
+        <w:rPr>
+          <w:rFonts w:ascii="Times New Roman" w:hAnsi="Times New Roman" w:hint="default"/>
+          <w:sz w:val="20"/>
+          <w:szCs w:val="20"/>
+          <w:rtl w:val="0"/>
+          <w:lang w:val="en-US"/>
+        </w:rPr>
+        <w:t>’</w:t>
+      </w:r>
+      <w:r>
+        <w:rPr>
+          <w:rFonts w:ascii="Times New Roman" w:hAnsi="Times New Roman"/>
+          <w:sz w:val="20"/>
+          <w:szCs w:val="20"/>
+          <w:rtl w:val="0"/>
+          <w:lang w:val="en-US"/>
+        </w:rPr>
+        <w:t>m looking for my next career which is online service to end-user. I want to understand customer</w:t>
+      </w:r>
+      <w:r>
+        <w:rPr>
+          <w:rFonts w:ascii="Times New Roman" w:hAnsi="Times New Roman" w:hint="default"/>
+          <w:sz w:val="20"/>
+          <w:szCs w:val="20"/>
+          <w:rtl w:val="0"/>
+          <w:lang w:val="en-US"/>
+        </w:rPr>
+        <w:t>’</w:t>
+      </w:r>
+      <w:r>
+        <w:rPr>
+          <w:rFonts w:ascii="Times New Roman" w:hAnsi="Times New Roman"/>
+          <w:sz w:val="20"/>
+          <w:szCs w:val="20"/>
+          <w:rtl w:val="0"/>
+          <w:lang w:val="en-US"/>
+        </w:rPr>
+        <w:t xml:space="preserve">s needs and feeling, and then take one more step to help end-user have a better life. You can check </w:t>
+      </w:r>
+      <w:r>
+        <w:rPr>
+          <w:rStyle w:val="連結"/>
+          <w:rFonts w:ascii="Times New Roman" w:cs="Times New Roman" w:hAnsi="Times New Roman" w:eastAsia="Times New Roman"/>
+          <w:sz w:val="20"/>
+          <w:szCs w:val="20"/>
+        </w:rPr>
+        <w:fldChar w:fldCharType="begin" w:fldLock="0"/>
+      </w:r>
+      <w:r>
+        <w:rPr>
+          <w:rStyle w:val="連結"/>
+          <w:rFonts w:ascii="Times New Roman" w:cs="Times New Roman" w:hAnsi="Times New Roman" w:eastAsia="Times New Roman"/>
+          <w:sz w:val="20"/>
+          <w:szCs w:val="20"/>
+        </w:rPr>
+        <w:instrText xml:space="preserve"> HYPERLINK "https://github.com/BizShuk/bizshuk.github.io/blob/master/resume/project.md"</w:instrText>
+      </w:r>
+      <w:r>
+        <w:rPr>
+          <w:rStyle w:val="連結"/>
+          <w:rFonts w:ascii="Times New Roman" w:cs="Times New Roman" w:hAnsi="Times New Roman" w:eastAsia="Times New Roman"/>
+          <w:sz w:val="20"/>
+          <w:szCs w:val="20"/>
+        </w:rPr>
+        <w:fldChar w:fldCharType="separate" w:fldLock="0"/>
+      </w:r>
+      <w:r>
+        <w:rPr>
+          <w:rStyle w:val="連結"/>
+          <w:rFonts w:ascii="Times New Roman" w:hAnsi="Times New Roman"/>
+          <w:sz w:val="20"/>
+          <w:szCs w:val="20"/>
+          <w:rtl w:val="0"/>
+          <w:lang w:val="en-US"/>
+        </w:rPr>
+        <w:t>Here</w:t>
+      </w:r>
+      <w:r>
+        <w:rPr>
+          <w:rFonts w:ascii="Times New Roman" w:cs="Times New Roman" w:hAnsi="Times New Roman" w:eastAsia="Times New Roman"/>
+          <w:sz w:val="20"/>
+          <w:szCs w:val="20"/>
+        </w:rPr>
+        <w:fldChar w:fldCharType="end" w:fldLock="0"/>
+      </w:r>
+      <w:r>
+        <w:rPr>
+          <w:rFonts w:ascii="Times New Roman" w:hAnsi="Times New Roman"/>
+          <w:sz w:val="20"/>
+          <w:szCs w:val="20"/>
+          <w:rtl w:val="0"/>
+          <w:lang w:val="en-US"/>
+        </w:rPr>
+        <w:t xml:space="preserve"> to see what I did before. It</w:t>
+      </w:r>
+      <w:r>
+        <w:rPr>
+          <w:rFonts w:ascii="Times New Roman" w:hAnsi="Times New Roman" w:hint="default"/>
+          <w:sz w:val="20"/>
+          <w:szCs w:val="20"/>
+          <w:rtl w:val="0"/>
+          <w:lang w:val="en-US"/>
+        </w:rPr>
+        <w:t>’’</w:t>
+      </w:r>
+      <w:r>
+        <w:rPr>
+          <w:rFonts w:ascii="Times New Roman" w:hAnsi="Times New Roman"/>
+          <w:sz w:val="20"/>
+          <w:szCs w:val="20"/>
+          <w:rtl w:val="0"/>
+          <w:lang w:val="en-US"/>
+        </w:rPr>
+        <w:t>ll be more clear with some images.</w:t>
       </w:r>
     </w:p>
     <w:p>
@@ -495,8 +544,8 @@
         <w:pStyle w:val="Normal.0"/>
         <w:rPr>
           <w:rFonts w:ascii="Times New Roman" w:cs="Times New Roman" w:hAnsi="Times New Roman" w:eastAsia="Times New Roman"/>
-          <w:sz w:val="12"/>
-          <w:szCs w:val="12"/>
+          <w:sz w:val="20"/>
+          <w:szCs w:val="20"/>
         </w:rPr>
       </w:pPr>
     </w:p>
@@ -863,170 +912,17 @@
         <w:tab/>
         <w:tab/>
         <w:tab/>
-        <w:t xml:space="preserve">     </w:t>
-      </w:r>
-      <w:r>
-        <w:rPr>
-          <w:rStyle w:val="Hyperlink.4"/>
-          <w:rFonts w:ascii="Times New Roman" w:cs="Times New Roman" w:hAnsi="Times New Roman" w:eastAsia="Times New Roman"/>
-          <w:color w:val="0000ff"/>
-          <w:u w:val="single" w:color="0000ff"/>
-        </w:rPr>
-        <w:fldChar w:fldCharType="begin" w:fldLock="0"/>
-      </w:r>
-      <w:r>
-        <w:rPr>
-          <w:rStyle w:val="Hyperlink.4"/>
-          <w:rFonts w:ascii="Times New Roman" w:cs="Times New Roman" w:hAnsi="Times New Roman" w:eastAsia="Times New Roman"/>
-          <w:color w:val="0000ff"/>
-          <w:u w:val="single" w:color="0000ff"/>
-        </w:rPr>
-        <w:instrText xml:space="preserve"> HYPERLINK "https://github.com/BizShuk/bizshuk.github.io/blob/master/resume/list_projects.md"</w:instrText>
-      </w:r>
-      <w:r>
-        <w:rPr>
-          <w:rStyle w:val="Hyperlink.4"/>
-          <w:rFonts w:ascii="Times New Roman" w:cs="Times New Roman" w:hAnsi="Times New Roman" w:eastAsia="Times New Roman"/>
-          <w:color w:val="0000ff"/>
-          <w:u w:val="single" w:color="0000ff"/>
-        </w:rPr>
-        <w:fldChar w:fldCharType="separate" w:fldLock="0"/>
-      </w:r>
-      <w:r>
-        <w:rPr>
-          <w:rStyle w:val="Hyperlink.4"/>
-          <w:rFonts w:ascii="Times New Roman" w:hAnsi="Times New Roman"/>
-          <w:color w:val="0000ff"/>
-          <w:u w:val="single" w:color="0000ff"/>
-          <w:rtl w:val="0"/>
-          <w:lang w:val="en-US"/>
-        </w:rPr>
-        <w:t>Project details</w:t>
-      </w:r>
-      <w:r>
-        <w:rPr>
-          <w:rFonts w:ascii="Times New Roman" w:cs="Times New Roman" w:hAnsi="Times New Roman" w:eastAsia="Times New Roman"/>
+        <w:t xml:space="preserve">                                                                                    </w:t>
+      </w:r>
+      <w:r>
+        <w:rPr>
+          <w:rStyle w:val="底線"/>
+          <w:rFonts w:ascii="Times New Roman" w:hAnsi="Times New Roman"/>
           <w:u w:val="single"/>
-        </w:rPr>
-        <w:fldChar w:fldCharType="end" w:fldLock="0"/>
-      </w:r>
-      <w:r>
-        <w:rPr>
-          <w:rFonts w:ascii="Times New Roman" w:hAnsi="Times New Roman"/>
-          <w:u w:val="single"/>
-          <w:rtl w:val="0"/>
-          <w:lang w:val="en-US"/>
-        </w:rPr>
-        <w:t xml:space="preserve">, </w:t>
-      </w:r>
-      <w:r>
-        <w:rPr>
-          <w:rStyle w:val="Hyperlink.4"/>
-          <w:rFonts w:ascii="Times New Roman" w:cs="Times New Roman" w:hAnsi="Times New Roman" w:eastAsia="Times New Roman"/>
-          <w:color w:val="0000ff"/>
-          <w:u w:val="single" w:color="0000ff"/>
-        </w:rPr>
-        <w:fldChar w:fldCharType="begin" w:fldLock="0"/>
-      </w:r>
-      <w:r>
-        <w:rPr>
-          <w:rStyle w:val="Hyperlink.4"/>
-          <w:rFonts w:ascii="Times New Roman" w:cs="Times New Roman" w:hAnsi="Times New Roman" w:eastAsia="Times New Roman"/>
-          <w:color w:val="0000ff"/>
-          <w:u w:val="single" w:color="0000ff"/>
-        </w:rPr>
-        <w:instrText xml:space="preserve"> HYPERLINK "https://github.com/BizShuk/bizshuk.github.io/blob/master/resume/interview_answer.md"</w:instrText>
-      </w:r>
-      <w:r>
-        <w:rPr>
-          <w:rStyle w:val="Hyperlink.4"/>
-          <w:rFonts w:ascii="Times New Roman" w:cs="Times New Roman" w:hAnsi="Times New Roman" w:eastAsia="Times New Roman"/>
-          <w:color w:val="0000ff"/>
-          <w:u w:val="single" w:color="0000ff"/>
-        </w:rPr>
-        <w:fldChar w:fldCharType="separate" w:fldLock="0"/>
-      </w:r>
-      <w:r>
-        <w:rPr>
-          <w:rStyle w:val="Hyperlink.4"/>
-          <w:rFonts w:ascii="Times New Roman" w:hAnsi="Times New Roman"/>
-          <w:color w:val="0000ff"/>
-          <w:u w:val="single" w:color="0000ff"/>
-          <w:rtl w:val="0"/>
-          <w:lang w:val="zh-TW" w:eastAsia="zh-TW"/>
-        </w:rPr>
-        <w:t>Question brief</w:t>
-      </w:r>
-      <w:r>
-        <w:rPr>
-          <w:rFonts w:ascii="Times New Roman" w:cs="Times New Roman" w:hAnsi="Times New Roman" w:eastAsia="Times New Roman"/>
-          <w:u w:val="single"/>
-        </w:rPr>
-        <w:fldChar w:fldCharType="end" w:fldLock="0"/>
-      </w:r>
-      <w:r>
-        <w:rPr>
-          <w:rFonts w:ascii="Times New Roman" w:hAnsi="Times New Roman"/>
-          <w:u w:val="single"/>
-          <w:rtl w:val="0"/>
-          <w:lang w:val="en-US"/>
-        </w:rPr>
-        <w:t xml:space="preserve">, </w:t>
-      </w:r>
-      <w:r>
-        <w:rPr>
-          <w:rStyle w:val="Hyperlink.4"/>
-          <w:rFonts w:ascii="Times New Roman" w:cs="Times New Roman" w:hAnsi="Times New Roman" w:eastAsia="Times New Roman"/>
-          <w:color w:val="0000ff"/>
-          <w:u w:val="single" w:color="0000ff"/>
-        </w:rPr>
-        <w:fldChar w:fldCharType="begin" w:fldLock="0"/>
-      </w:r>
-      <w:r>
-        <w:rPr>
-          <w:rStyle w:val="Hyperlink.4"/>
-          <w:rFonts w:ascii="Times New Roman" w:cs="Times New Roman" w:hAnsi="Times New Roman" w:eastAsia="Times New Roman"/>
-          <w:color w:val="0000ff"/>
-          <w:u w:val="single" w:color="0000ff"/>
-        </w:rPr>
-        <w:instrText xml:space="preserve"> HYPERLINK "https://github.com/BizShuk/bizshuk.github.io/blob/master/resume/list_companys.md"</w:instrText>
-      </w:r>
-      <w:r>
-        <w:rPr>
-          <w:rStyle w:val="Hyperlink.4"/>
-          <w:rFonts w:ascii="Times New Roman" w:cs="Times New Roman" w:hAnsi="Times New Roman" w:eastAsia="Times New Roman"/>
-          <w:color w:val="0000ff"/>
-          <w:u w:val="single" w:color="0000ff"/>
-        </w:rPr>
-        <w:fldChar w:fldCharType="separate" w:fldLock="0"/>
-      </w:r>
-      <w:r>
-        <w:rPr>
-          <w:rStyle w:val="Hyperlink.4"/>
-          <w:rFonts w:ascii="Times New Roman" w:hAnsi="Times New Roman"/>
-          <w:color w:val="0000ff"/>
-          <w:u w:val="single" w:color="0000ff"/>
-          <w:rtl w:val="0"/>
-          <w:lang w:val="zh-TW" w:eastAsia="zh-TW"/>
-        </w:rPr>
-        <w:t>Companies desc.</w:t>
-      </w:r>
-      <w:r>
-        <w:rPr>
-          <w:rFonts w:ascii="Times New Roman" w:cs="Times New Roman" w:hAnsi="Times New Roman" w:eastAsia="Times New Roman"/>
-          <w:u w:val="single"/>
-        </w:rPr>
-        <w:fldChar w:fldCharType="end" w:fldLock="0"/>
-      </w:r>
-      <w:r>
-        <w:rPr>
-          <w:rStyle w:val="底線"/>
-          <w:rFonts w:ascii="Times New Roman" w:hAnsi="Times New Roman"/>
-          <w:u w:val="single"/>
-          <w:rtl w:val="0"/>
-          <w:lang w:val="en-US"/>
-        </w:rPr>
-        <w:t xml:space="preserve">           </w:t>
+          <w:rtl w:val="0"/>
+          <w:lang w:val="en-US"/>
+        </w:rPr>
+        <w:t xml:space="preserve"> </w:t>
       </w:r>
     </w:p>
     <w:p>
@@ -1236,7 +1132,7 @@
             </w:pPr>
             <w:r>
               <w:rPr>
-                <w:rStyle w:val="Hyperlink.5"/>
+                <w:rStyle w:val="Hyperlink.4"/>
                 <w:rFonts w:ascii="Times New Roman" w:cs="Times New Roman" w:hAnsi="Times New Roman" w:eastAsia="Times New Roman"/>
                 <w:b w:val="1"/>
                 <w:bCs w:val="1"/>
@@ -1247,7 +1143,7 @@
             </w:r>
             <w:r>
               <w:rPr>
-                <w:rStyle w:val="Hyperlink.5"/>
+                <w:rStyle w:val="Hyperlink.4"/>
                 <w:rFonts w:ascii="Times New Roman" w:cs="Times New Roman" w:hAnsi="Times New Roman" w:eastAsia="Times New Roman"/>
                 <w:b w:val="1"/>
                 <w:bCs w:val="1"/>
@@ -1258,7 +1154,7 @@
             </w:r>
             <w:r>
               <w:rPr>
-                <w:rStyle w:val="Hyperlink.5"/>
+                <w:rStyle w:val="Hyperlink.4"/>
                 <w:rFonts w:ascii="Times New Roman" w:cs="Times New Roman" w:hAnsi="Times New Roman" w:eastAsia="Times New Roman"/>
                 <w:b w:val="1"/>
                 <w:bCs w:val="1"/>
@@ -1269,7 +1165,7 @@
             </w:r>
             <w:r>
               <w:rPr>
-                <w:rStyle w:val="Hyperlink.5"/>
+                <w:rStyle w:val="Hyperlink.4"/>
                 <w:rFonts w:ascii="Times New Roman" w:hAnsi="Times New Roman"/>
                 <w:b w:val="1"/>
                 <w:bCs w:val="1"/>
@@ -1567,7 +1463,7 @@
       </w:r>
       <w:r>
         <w:rPr>
-          <w:rStyle w:val="Hyperlink.6"/>
+          <w:rStyle w:val="Hyperlink.5"/>
           <w:rFonts w:ascii="Times New Roman" w:cs="Times New Roman" w:hAnsi="Times New Roman" w:eastAsia="Times New Roman"/>
           <w:b w:val="1"/>
           <w:bCs w:val="1"/>
@@ -1581,7 +1477,7 @@
       </w:r>
       <w:r>
         <w:rPr>
-          <w:rStyle w:val="Hyperlink.6"/>
+          <w:rStyle w:val="Hyperlink.5"/>
           <w:rFonts w:ascii="Times New Roman" w:cs="Times New Roman" w:hAnsi="Times New Roman" w:eastAsia="Times New Roman"/>
           <w:b w:val="1"/>
           <w:bCs w:val="1"/>
@@ -1595,7 +1491,7 @@
       </w:r>
       <w:r>
         <w:rPr>
-          <w:rStyle w:val="Hyperlink.6"/>
+          <w:rStyle w:val="Hyperlink.5"/>
           <w:rFonts w:ascii="Times New Roman" w:cs="Times New Roman" w:hAnsi="Times New Roman" w:eastAsia="Times New Roman"/>
           <w:b w:val="1"/>
           <w:bCs w:val="1"/>
@@ -1609,7 +1505,7 @@
       </w:r>
       <w:r>
         <w:rPr>
-          <w:rStyle w:val="Hyperlink.6"/>
+          <w:rStyle w:val="Hyperlink.5"/>
           <w:rFonts w:ascii="Times New Roman" w:hAnsi="Times New Roman"/>
           <w:b w:val="1"/>
           <w:bCs w:val="1"/>
@@ -1744,7 +1640,7 @@
       </w:r>
       <w:r>
         <w:rPr>
-          <w:rStyle w:val="Hyperlink.7"/>
+          <w:rStyle w:val="Hyperlink.6"/>
           <w:rFonts w:ascii="Times New Roman" w:cs="Times New Roman" w:hAnsi="Times New Roman" w:eastAsia="Times New Roman"/>
           <w:i w:val="1"/>
           <w:iCs w:val="1"/>
@@ -1755,7 +1651,7 @@
       </w:r>
       <w:r>
         <w:rPr>
-          <w:rStyle w:val="Hyperlink.7"/>
+          <w:rStyle w:val="Hyperlink.6"/>
           <w:rFonts w:ascii="Times New Roman" w:cs="Times New Roman" w:hAnsi="Times New Roman" w:eastAsia="Times New Roman"/>
           <w:i w:val="1"/>
           <w:iCs w:val="1"/>
@@ -1766,7 +1662,7 @@
       </w:r>
       <w:r>
         <w:rPr>
-          <w:rStyle w:val="Hyperlink.7"/>
+          <w:rStyle w:val="Hyperlink.6"/>
           <w:rFonts w:ascii="Times New Roman" w:cs="Times New Roman" w:hAnsi="Times New Roman" w:eastAsia="Times New Roman"/>
           <w:i w:val="1"/>
           <w:iCs w:val="1"/>
@@ -1777,7 +1673,7 @@
       </w:r>
       <w:r>
         <w:rPr>
-          <w:rStyle w:val="Hyperlink.7"/>
+          <w:rStyle w:val="Hyperlink.6"/>
           <w:rFonts w:ascii="Times New Roman" w:hAnsi="Times New Roman"/>
           <w:i w:val="1"/>
           <w:iCs w:val="1"/>
@@ -2082,7 +1978,7 @@
       </w:r>
       <w:r>
         <w:rPr>
-          <w:rStyle w:val="Hyperlink.6"/>
+          <w:rStyle w:val="Hyperlink.5"/>
           <w:rFonts w:ascii="Times New Roman" w:cs="Times New Roman" w:hAnsi="Times New Roman" w:eastAsia="Times New Roman"/>
           <w:sz w:val="20"/>
           <w:szCs w:val="20"/>
@@ -2091,7 +1987,7 @@
       </w:r>
       <w:r>
         <w:rPr>
-          <w:rStyle w:val="Hyperlink.6"/>
+          <w:rStyle w:val="Hyperlink.5"/>
           <w:rFonts w:ascii="Times New Roman" w:cs="Times New Roman" w:hAnsi="Times New Roman" w:eastAsia="Times New Roman"/>
           <w:sz w:val="20"/>
           <w:szCs w:val="20"/>
@@ -2100,7 +1996,7 @@
       </w:r>
       <w:r>
         <w:rPr>
-          <w:rStyle w:val="Hyperlink.6"/>
+          <w:rStyle w:val="Hyperlink.5"/>
           <w:rFonts w:ascii="Times New Roman" w:cs="Times New Roman" w:hAnsi="Times New Roman" w:eastAsia="Times New Roman"/>
           <w:sz w:val="20"/>
           <w:szCs w:val="20"/>
@@ -2109,7 +2005,7 @@
       </w:r>
       <w:r>
         <w:rPr>
-          <w:rStyle w:val="Hyperlink.6"/>
+          <w:rStyle w:val="Hyperlink.5"/>
           <w:rFonts w:ascii="Times New Roman" w:hAnsi="Times New Roman"/>
           <w:sz w:val="20"/>
           <w:szCs w:val="20"/>
@@ -2350,7 +2246,7 @@
       </w:r>
       <w:r>
         <w:rPr>
-          <w:rStyle w:val="Hyperlink.8"/>
+          <w:rStyle w:val="Hyperlink.7"/>
           <w:rFonts w:ascii="Times New Roman" w:cs="Times New Roman" w:hAnsi="Times New Roman" w:eastAsia="Times New Roman"/>
           <w:sz w:val="20"/>
           <w:szCs w:val="20"/>
@@ -2359,7 +2255,7 @@
       </w:r>
       <w:r>
         <w:rPr>
-          <w:rStyle w:val="Hyperlink.8"/>
+          <w:rStyle w:val="Hyperlink.7"/>
           <w:rFonts w:ascii="Times New Roman" w:cs="Times New Roman" w:hAnsi="Times New Roman" w:eastAsia="Times New Roman"/>
           <w:sz w:val="20"/>
           <w:szCs w:val="20"/>
@@ -2368,7 +2264,7 @@
       </w:r>
       <w:r>
         <w:rPr>
-          <w:rStyle w:val="Hyperlink.8"/>
+          <w:rStyle w:val="Hyperlink.7"/>
           <w:rFonts w:ascii="Times New Roman" w:cs="Times New Roman" w:hAnsi="Times New Roman" w:eastAsia="Times New Roman"/>
           <w:sz w:val="20"/>
           <w:szCs w:val="20"/>
@@ -2377,7 +2273,7 @@
       </w:r>
       <w:r>
         <w:rPr>
-          <w:rStyle w:val="Hyperlink.8"/>
+          <w:rStyle w:val="Hyperlink.7"/>
           <w:rFonts w:ascii="Times New Roman" w:hAnsi="Times New Roman"/>
           <w:sz w:val="20"/>
           <w:szCs w:val="20"/>
@@ -2491,7 +2387,7 @@
       </w:r>
       <w:r>
         <w:rPr>
-          <w:rStyle w:val="Hyperlink.9"/>
+          <w:rStyle w:val="Hyperlink.8"/>
           <w:rFonts w:ascii="Times New Roman" w:cs="Times New Roman" w:hAnsi="Times New Roman" w:eastAsia="Times New Roman"/>
           <w:sz w:val="20"/>
           <w:szCs w:val="20"/>
@@ -2500,7 +2396,7 @@
       </w:r>
       <w:r>
         <w:rPr>
-          <w:rStyle w:val="Hyperlink.9"/>
+          <w:rStyle w:val="Hyperlink.8"/>
           <w:rFonts w:ascii="Times New Roman" w:cs="Times New Roman" w:hAnsi="Times New Roman" w:eastAsia="Times New Roman"/>
           <w:sz w:val="20"/>
           <w:szCs w:val="20"/>
@@ -2509,7 +2405,7 @@
       </w:r>
       <w:r>
         <w:rPr>
-          <w:rStyle w:val="Hyperlink.9"/>
+          <w:rStyle w:val="Hyperlink.8"/>
           <w:rFonts w:ascii="Times New Roman" w:cs="Times New Roman" w:hAnsi="Times New Roman" w:eastAsia="Times New Roman"/>
           <w:sz w:val="20"/>
           <w:szCs w:val="20"/>
@@ -2518,7 +2414,7 @@
       </w:r>
       <w:r>
         <w:rPr>
-          <w:rStyle w:val="Hyperlink.9"/>
+          <w:rStyle w:val="Hyperlink.8"/>
           <w:rFonts w:ascii="Times New Roman" w:hAnsi="Times New Roman"/>
           <w:sz w:val="20"/>
           <w:szCs w:val="20"/>
@@ -2529,7 +2425,7 @@
       </w:r>
       <w:r>
         <w:rPr>
-          <w:rStyle w:val="Hyperlink.9"/>
+          <w:rStyle w:val="Hyperlink.8"/>
           <w:rFonts w:ascii="Times New Roman" w:hAnsi="Times New Roman" w:hint="default"/>
           <w:sz w:val="20"/>
           <w:szCs w:val="20"/>
@@ -2540,7 +2436,7 @@
       </w:r>
       <w:r>
         <w:rPr>
-          <w:rStyle w:val="Hyperlink.9"/>
+          <w:rStyle w:val="Hyperlink.8"/>
           <w:rFonts w:ascii="Times New Roman" w:hAnsi="Times New Roman"/>
           <w:sz w:val="20"/>
           <w:szCs w:val="20"/>
@@ -2613,7 +2509,7 @@
       </w:pPr>
       <w:r>
         <w:rPr>
-          <w:rStyle w:val="Hyperlink.10"/>
+          <w:rStyle w:val="Hyperlink.9"/>
           <w:rFonts w:ascii="Times New Roman" w:cs="Times New Roman" w:hAnsi="Times New Roman" w:eastAsia="Times New Roman"/>
           <w:sz w:val="20"/>
           <w:szCs w:val="20"/>
@@ -2622,7 +2518,7 @@
       </w:r>
       <w:r>
         <w:rPr>
-          <w:rStyle w:val="Hyperlink.10"/>
+          <w:rStyle w:val="Hyperlink.9"/>
           <w:rFonts w:ascii="Times New Roman" w:cs="Times New Roman" w:hAnsi="Times New Roman" w:eastAsia="Times New Roman"/>
           <w:sz w:val="20"/>
           <w:szCs w:val="20"/>
@@ -2631,7 +2527,7 @@
       </w:r>
       <w:r>
         <w:rPr>
-          <w:rStyle w:val="Hyperlink.10"/>
+          <w:rStyle w:val="Hyperlink.9"/>
           <w:rFonts w:ascii="Times New Roman" w:cs="Times New Roman" w:hAnsi="Times New Roman" w:eastAsia="Times New Roman"/>
           <w:sz w:val="20"/>
           <w:szCs w:val="20"/>
@@ -2640,7 +2536,7 @@
       </w:r>
       <w:r>
         <w:rPr>
-          <w:rStyle w:val="Hyperlink.10"/>
+          <w:rStyle w:val="Hyperlink.9"/>
           <w:rFonts w:ascii="Times New Roman" w:hAnsi="Times New Roman"/>
           <w:sz w:val="20"/>
           <w:szCs w:val="20"/>
@@ -3000,7 +2896,7 @@
       </w:r>
       <w:r>
         <w:rPr>
-          <w:rStyle w:val="Hyperlink.6"/>
+          <w:rStyle w:val="Hyperlink.5"/>
           <w:rFonts w:ascii="Times New Roman" w:cs="Times New Roman" w:hAnsi="Times New Roman" w:eastAsia="Times New Roman"/>
           <w:sz w:val="20"/>
           <w:szCs w:val="20"/>
@@ -3009,7 +2905,7 @@
       </w:r>
       <w:r>
         <w:rPr>
-          <w:rStyle w:val="Hyperlink.6"/>
+          <w:rStyle w:val="Hyperlink.5"/>
           <w:rFonts w:ascii="Times New Roman" w:cs="Times New Roman" w:hAnsi="Times New Roman" w:eastAsia="Times New Roman"/>
           <w:sz w:val="20"/>
           <w:szCs w:val="20"/>
@@ -3018,7 +2914,7 @@
       </w:r>
       <w:r>
         <w:rPr>
-          <w:rStyle w:val="Hyperlink.6"/>
+          <w:rStyle w:val="Hyperlink.5"/>
           <w:rFonts w:ascii="Times New Roman" w:cs="Times New Roman" w:hAnsi="Times New Roman" w:eastAsia="Times New Roman"/>
           <w:sz w:val="20"/>
           <w:szCs w:val="20"/>
@@ -3027,7 +2923,7 @@
       </w:r>
       <w:r>
         <w:rPr>
-          <w:rStyle w:val="Hyperlink.6"/>
+          <w:rStyle w:val="Hyperlink.5"/>
           <w:rFonts w:ascii="Times New Roman" w:hAnsi="Times New Roman"/>
           <w:sz w:val="20"/>
           <w:szCs w:val="20"/>
@@ -3195,7 +3091,7 @@
       </w:r>
       <w:r>
         <w:rPr>
-          <w:rStyle w:val="Hyperlink.11"/>
+          <w:rStyle w:val="Hyperlink.10"/>
           <w:rFonts w:ascii="Times New Roman" w:cs="Times New Roman" w:hAnsi="Times New Roman" w:eastAsia="Times New Roman"/>
           <w:sz w:val="20"/>
           <w:szCs w:val="20"/>
@@ -3204,7 +3100,7 @@
       </w:r>
       <w:r>
         <w:rPr>
-          <w:rStyle w:val="Hyperlink.11"/>
+          <w:rStyle w:val="Hyperlink.10"/>
           <w:rFonts w:ascii="Times New Roman" w:cs="Times New Roman" w:hAnsi="Times New Roman" w:eastAsia="Times New Roman"/>
           <w:sz w:val="20"/>
           <w:szCs w:val="20"/>
@@ -3213,7 +3109,7 @@
       </w:r>
       <w:r>
         <w:rPr>
-          <w:rStyle w:val="Hyperlink.11"/>
+          <w:rStyle w:val="Hyperlink.10"/>
           <w:rFonts w:ascii="Times New Roman" w:cs="Times New Roman" w:hAnsi="Times New Roman" w:eastAsia="Times New Roman"/>
           <w:sz w:val="20"/>
           <w:szCs w:val="20"/>
@@ -3222,7 +3118,7 @@
       </w:r>
       <w:r>
         <w:rPr>
-          <w:rStyle w:val="Hyperlink.11"/>
+          <w:rStyle w:val="Hyperlink.10"/>
           <w:rFonts w:ascii="Times New Roman" w:hAnsi="Times New Roman"/>
           <w:sz w:val="20"/>
           <w:szCs w:val="20"/>
@@ -3305,7 +3201,7 @@
       </w:r>
       <w:r>
         <w:rPr>
-          <w:rStyle w:val="Hyperlink.6"/>
+          <w:rStyle w:val="Hyperlink.5"/>
           <w:rFonts w:ascii="Times New Roman" w:cs="Times New Roman" w:hAnsi="Times New Roman" w:eastAsia="Times New Roman"/>
           <w:sz w:val="20"/>
           <w:szCs w:val="20"/>
@@ -3314,7 +3210,7 @@
       </w:r>
       <w:r>
         <w:rPr>
-          <w:rStyle w:val="Hyperlink.6"/>
+          <w:rStyle w:val="Hyperlink.5"/>
           <w:rFonts w:ascii="Times New Roman" w:cs="Times New Roman" w:hAnsi="Times New Roman" w:eastAsia="Times New Roman"/>
           <w:sz w:val="20"/>
           <w:szCs w:val="20"/>
@@ -3323,7 +3219,7 @@
       </w:r>
       <w:r>
         <w:rPr>
-          <w:rStyle w:val="Hyperlink.6"/>
+          <w:rStyle w:val="Hyperlink.5"/>
           <w:rFonts w:ascii="Times New Roman" w:cs="Times New Roman" w:hAnsi="Times New Roman" w:eastAsia="Times New Roman"/>
           <w:sz w:val="20"/>
           <w:szCs w:val="20"/>
@@ -3332,7 +3228,7 @@
       </w:r>
       <w:r>
         <w:rPr>
-          <w:rStyle w:val="Hyperlink.6"/>
+          <w:rStyle w:val="Hyperlink.5"/>
           <w:rFonts w:ascii="Times New Roman" w:hAnsi="Times New Roman"/>
           <w:sz w:val="20"/>
           <w:szCs w:val="20"/>
@@ -5499,16 +5395,6 @@
       <w:lang w:val="en-US"/>
     </w:rPr>
   </w:style>
-  <w:style w:type="character" w:styleId="Hyperlink.4">
-    <w:name w:val="Hyperlink.4"/>
-    <w:basedOn w:val="連結"/>
-    <w:next w:val="Hyperlink.4"/>
-    <w:rPr>
-      <w:i w:val="1"/>
-      <w:iCs w:val="1"/>
-      <w:color w:val="004dff"/>
-    </w:rPr>
-  </w:style>
   <w:style w:type="paragraph" w:styleId="List Paragraph">
     <w:name w:val="List Paragraph"/>
     <w:next w:val="List Paragraph"/>
@@ -5547,18 +5433,18 @@
       <w:lang w:val="en-US"/>
     </w:rPr>
   </w:style>
+  <w:style w:type="character" w:styleId="Hyperlink.4">
+    <w:name w:val="Hyperlink.4"/>
+    <w:basedOn w:val="連結"/>
+    <w:next w:val="Hyperlink.4"/>
+    <w:rPr>
+      <w:color w:val="0359ff"/>
+    </w:rPr>
+  </w:style>
   <w:style w:type="character" w:styleId="Hyperlink.5">
     <w:name w:val="Hyperlink.5"/>
     <w:basedOn w:val="連結"/>
     <w:next w:val="Hyperlink.5"/>
-    <w:rPr>
-      <w:color w:val="0359ff"/>
-    </w:rPr>
-  </w:style>
-  <w:style w:type="character" w:styleId="Hyperlink.6">
-    <w:name w:val="Hyperlink.6"/>
-    <w:basedOn w:val="連結"/>
-    <w:next w:val="Hyperlink.6"/>
     <w:rPr>
       <w:b w:val="1"/>
       <w:bCs w:val="1"/>
@@ -5567,10 +5453,10 @@
       <w:color w:val="000000"/>
     </w:rPr>
   </w:style>
-  <w:style w:type="character" w:styleId="Hyperlink.7">
-    <w:name w:val="Hyperlink.7"/>
+  <w:style w:type="character" w:styleId="Hyperlink.6">
+    <w:name w:val="Hyperlink.6"/>
     <w:basedOn w:val="連結"/>
-    <w:next w:val="Hyperlink.7"/>
+    <w:next w:val="Hyperlink.6"/>
     <w:rPr>
       <w:color w:val="000000"/>
     </w:rPr>
@@ -5583,6 +5469,16 @@
       </w:numPr>
     </w:pPr>
   </w:style>
+  <w:style w:type="character" w:styleId="Hyperlink.7">
+    <w:name w:val="Hyperlink.7"/>
+    <w:basedOn w:val="連結"/>
+    <w:next w:val="Hyperlink.7"/>
+    <w:rPr>
+      <w:i w:val="1"/>
+      <w:iCs w:val="1"/>
+      <w:color w:val="1063ff"/>
+    </w:rPr>
+  </w:style>
   <w:style w:type="character" w:styleId="Hyperlink.8">
     <w:name w:val="Hyperlink.8"/>
     <w:basedOn w:val="連結"/>
@@ -5590,7 +5486,7 @@
     <w:rPr>
       <w:i w:val="1"/>
       <w:iCs w:val="1"/>
-      <w:color w:val="1063ff"/>
+      <w:color w:val="0e5dff"/>
     </w:rPr>
   </w:style>
   <w:style w:type="character" w:styleId="Hyperlink.9">
@@ -5598,23 +5494,13 @@
     <w:basedOn w:val="連結"/>
     <w:next w:val="Hyperlink.9"/>
     <w:rPr>
-      <w:i w:val="1"/>
-      <w:iCs w:val="1"/>
-      <w:color w:val="0e5dff"/>
+      <w:color w:val="004bff"/>
     </w:rPr>
   </w:style>
   <w:style w:type="character" w:styleId="Hyperlink.10">
     <w:name w:val="Hyperlink.10"/>
     <w:basedOn w:val="連結"/>
     <w:next w:val="Hyperlink.10"/>
-    <w:rPr>
-      <w:color w:val="004bff"/>
-    </w:rPr>
-  </w:style>
-  <w:style w:type="character" w:styleId="Hyperlink.11">
-    <w:name w:val="Hyperlink.11"/>
-    <w:basedOn w:val="連結"/>
-    <w:next w:val="Hyperlink.11"/>
     <w:rPr>
       <w:i w:val="1"/>
       <w:iCs w:val="1"/>

--- a/resume/export/Resume-ShukLiu.docx
+++ b/resume/export/Resume-ShukLiu.docx
@@ -5,9 +5,6 @@
     <w:p>
       <w:pPr>
         <w:pStyle w:val="Normal.0"/>
-        <w:rPr>
-          <w:rFonts w:ascii="Times New Roman" w:cs="Times New Roman" w:hAnsi="Times New Roman" w:eastAsia="Times New Roman"/>
-        </w:rPr>
       </w:pPr>
       <w:r>
         <w:rPr>
@@ -43,7 +40,7 @@
           <w:rtl w:val="0"/>
           <w:lang w:val="en-US"/>
         </w:rPr>
-        <w:t xml:space="preserve">                             </w:t>
+        <w:t xml:space="preserve">                            </w:t>
       </w:r>
       <w:r>
         <w:rPr>
@@ -87,16 +84,13 @@
           <w:rtl w:val="0"/>
           <w:lang w:val="en-US"/>
         </w:rPr>
-        <w:t xml:space="preserve"> , skype: initialshuk  </w:t>
+        <w:t xml:space="preserve"> , Skype: initialshuk  </w:t>
       </w:r>
     </w:p>
     <w:p>
       <w:pPr>
         <w:pStyle w:val="Normal.0"/>
         <w:jc w:val="right"/>
-        <w:rPr>
-          <w:rFonts w:ascii="Times New Roman" w:cs="Times New Roman" w:hAnsi="Times New Roman" w:eastAsia="Times New Roman"/>
-        </w:rPr>
       </w:pPr>
       <w:r>
         <w:rPr>
@@ -111,9 +105,6 @@
       <w:pPr>
         <w:pStyle w:val="Normal.0"/>
         <w:jc w:val="right"/>
-        <w:rPr>
-          <w:rFonts w:ascii="Times New Roman" w:cs="Times New Roman" w:hAnsi="Times New Roman" w:eastAsia="Times New Roman"/>
-        </w:rPr>
       </w:pPr>
       <w:r>
         <w:rPr>
@@ -157,7 +148,7 @@
           <w:rtl w:val="0"/>
           <w:lang w:val="en-US"/>
         </w:rPr>
-        <w:t xml:space="preserve"> , </w:t>
+        <w:t xml:space="preserve">, </w:t>
       </w:r>
       <w:r>
         <w:rPr>
@@ -205,6 +196,50 @@
       </w:r>
       <w:r>
         <w:rPr>
+          <w:rStyle w:val="連結"/>
+          <w:rFonts w:ascii="Times New Roman" w:cs="Times New Roman" w:hAnsi="Times New Roman" w:eastAsia="Times New Roman"/>
+        </w:rPr>
+        <w:fldChar w:fldCharType="begin" w:fldLock="0"/>
+      </w:r>
+      <w:r>
+        <w:rPr>
+          <w:rStyle w:val="連結"/>
+          <w:rFonts w:ascii="Times New Roman" w:cs="Times New Roman" w:hAnsi="Times New Roman" w:eastAsia="Times New Roman"/>
+        </w:rPr>
+        <w:instrText xml:space="preserve"> HYPERLINK "https://leetcode.com/bizshuk/"</w:instrText>
+      </w:r>
+      <w:r>
+        <w:rPr>
+          <w:rStyle w:val="連結"/>
+          <w:rFonts w:ascii="Times New Roman" w:cs="Times New Roman" w:hAnsi="Times New Roman" w:eastAsia="Times New Roman"/>
+        </w:rPr>
+        <w:fldChar w:fldCharType="separate" w:fldLock="0"/>
+      </w:r>
+      <w:r>
+        <w:rPr>
+          <w:rStyle w:val="連結"/>
+          <w:rFonts w:ascii="Times New Roman" w:hAnsi="Times New Roman"/>
+          <w:rtl w:val="0"/>
+          <w:lang w:val="en-US"/>
+        </w:rPr>
+        <w:t>LeeCode</w:t>
+      </w:r>
+      <w:r>
+        <w:rPr>
+          <w:rFonts w:ascii="Times New Roman" w:cs="Times New Roman" w:hAnsi="Times New Roman" w:eastAsia="Times New Roman"/>
+        </w:rPr>
+        <w:fldChar w:fldCharType="end" w:fldLock="0"/>
+      </w:r>
+      <w:r>
+        <w:rPr>
+          <w:rFonts w:ascii="Times New Roman" w:hAnsi="Times New Roman"/>
+          <w:rtl w:val="0"/>
+          <w:lang w:val="en-US"/>
+        </w:rPr>
+        <w:t xml:space="preserve">, </w:t>
+      </w:r>
+      <w:r>
+        <w:rPr>
           <w:rStyle w:val="Hyperlink.3"/>
           <w:rFonts w:ascii="Times New Roman" w:cs="Times New Roman" w:hAnsi="Times New Roman" w:eastAsia="Times New Roman"/>
         </w:rPr>
@@ -239,19 +274,315 @@
         </w:rPr>
         <w:fldChar w:fldCharType="end" w:fldLock="0"/>
       </w:r>
+      <w:r>
+        <w:rPr>
+          <w:rFonts w:ascii="Times New Roman" w:hAnsi="Times New Roman"/>
+          <w:rtl w:val="0"/>
+          <w:lang w:val="en-US"/>
+        </w:rPr>
+        <w:t xml:space="preserve"> </w:t>
+      </w:r>
     </w:p>
     <w:p>
       <w:pPr>
         <w:pStyle w:val="Normal.0"/>
-        <w:rPr>
-          <w:rFonts w:ascii="Times New Roman" w:cs="Times New Roman" w:hAnsi="Times New Roman" w:eastAsia="Times New Roman"/>
+      </w:pPr>
+      <w:r>
+        <w:rPr>
+          <w:rFonts w:ascii="Times New Roman" w:hAnsi="Times New Roman"/>
           <w:b w:val="1"/>
           <w:bCs w:val="1"/>
           <w:u w:val="single"/>
-        </w:rPr>
-      </w:pPr>
-      <w:r>
-        <w:rPr>
+          <w:rtl w:val="0"/>
+          <w:lang w:val="en-US"/>
+        </w:rPr>
+        <w:t>Summary</w:t>
+      </w:r>
+      <w:r>
+        <w:rPr>
+          <w:rFonts w:ascii="Times New Roman" w:hAnsi="Times New Roman"/>
+          <w:b w:val="0"/>
+          <w:bCs w:val="0"/>
+          <w:u w:val="single"/>
+          <w:rtl w:val="0"/>
+          <w:lang w:val="en-US"/>
+        </w:rPr>
+        <w:t xml:space="preserve">                                                                                                    last updated: 2016-11-13 </w:t>
+      </w:r>
+    </w:p>
+    <w:p>
+      <w:pPr>
+        <w:pStyle w:val="Normal.0"/>
+      </w:pPr>
+      <w:r>
+        <w:rPr>
+          <w:rFonts w:ascii="Times New Roman" w:hAnsi="Times New Roman"/>
+          <w:sz w:val="20"/>
+          <w:szCs w:val="20"/>
+          <w:rtl w:val="0"/>
+          <w:lang w:val="en-US"/>
+        </w:rPr>
+        <w:t>A Full-Stack engineer aim services on the internet , most work in back-end and experience in web app , game development, analysis , CI, CD. I</w:t>
+      </w:r>
+      <w:r>
+        <w:rPr>
+          <w:rFonts w:ascii="Times New Roman" w:hAnsi="Times New Roman" w:hint="default"/>
+          <w:sz w:val="20"/>
+          <w:szCs w:val="20"/>
+          <w:rtl w:val="0"/>
+          <w:lang w:val="en-US"/>
+        </w:rPr>
+        <w:t>’</w:t>
+      </w:r>
+      <w:r>
+        <w:rPr>
+          <w:rFonts w:ascii="Times New Roman" w:hAnsi="Times New Roman"/>
+          <w:sz w:val="20"/>
+          <w:szCs w:val="20"/>
+          <w:rtl w:val="0"/>
+          <w:lang w:val="en-US"/>
+        </w:rPr>
+        <w:t xml:space="preserve">m </w:t>
+      </w:r>
+      <w:r>
+        <w:rPr>
+          <w:rFonts w:ascii="Times New Roman" w:hAnsi="Times New Roman"/>
+          <w:sz w:val="20"/>
+          <w:szCs w:val="20"/>
+          <w:rtl w:val="0"/>
+          <w:lang w:val="en-US"/>
+        </w:rPr>
+        <w:t>fast learning</w:t>
+      </w:r>
+      <w:r>
+        <w:rPr>
+          <w:rFonts w:ascii="Times New Roman" w:hAnsi="Times New Roman"/>
+          <w:sz w:val="20"/>
+          <w:szCs w:val="20"/>
+          <w:rtl w:val="0"/>
+          <w:lang w:val="en-US"/>
+        </w:rPr>
+        <w:t xml:space="preserve">, </w:t>
+      </w:r>
+      <w:r>
+        <w:rPr>
+          <w:rFonts w:ascii="Times New Roman" w:hAnsi="Times New Roman"/>
+          <w:sz w:val="20"/>
+          <w:szCs w:val="20"/>
+          <w:rtl w:val="0"/>
+          <w:lang w:val="en-US"/>
+        </w:rPr>
+        <w:t xml:space="preserve">self-motivated. </w:t>
+      </w:r>
+      <w:r>
+        <w:rPr>
+          <w:rFonts w:ascii="Times New Roman" w:hAnsi="Times New Roman"/>
+          <w:sz w:val="20"/>
+          <w:szCs w:val="20"/>
+          <w:rtl w:val="0"/>
+          <w:lang w:val="en-US"/>
+        </w:rPr>
+        <w:t>a</w:t>
+      </w:r>
+      <w:r>
+        <w:rPr>
+          <w:rFonts w:ascii="Times New Roman" w:hAnsi="Times New Roman"/>
+          <w:sz w:val="20"/>
+          <w:szCs w:val="20"/>
+          <w:rtl w:val="0"/>
+          <w:lang w:val="en-US"/>
+        </w:rPr>
+        <w:t>daptable and responsible</w:t>
+      </w:r>
+      <w:r>
+        <w:rPr>
+          <w:rFonts w:ascii="Times New Roman" w:hAnsi="Times New Roman"/>
+          <w:sz w:val="20"/>
+          <w:szCs w:val="20"/>
+          <w:rtl w:val="0"/>
+          <w:lang w:val="en-US"/>
+        </w:rPr>
+        <w:t>.</w:t>
+      </w:r>
+      <w:r>
+        <w:rPr>
+          <w:rFonts w:ascii="Times New Roman" w:hAnsi="Times New Roman"/>
+          <w:sz w:val="20"/>
+          <w:szCs w:val="20"/>
+          <w:rtl w:val="0"/>
+          <w:lang w:val="en-US"/>
+        </w:rPr>
+        <w:t xml:space="preserve"> </w:t>
+      </w:r>
+      <w:r>
+        <w:rPr>
+          <w:rFonts w:ascii="Times New Roman" w:hAnsi="Times New Roman"/>
+          <w:sz w:val="20"/>
+          <w:szCs w:val="20"/>
+          <w:rtl w:val="0"/>
+          <w:lang w:val="en-US"/>
+        </w:rPr>
+        <w:t>Working on Linux(Ubuntu) or Mac</w:t>
+      </w:r>
+      <w:r>
+        <w:rPr>
+          <w:rFonts w:ascii="Times New Roman" w:hAnsi="Times New Roman"/>
+          <w:sz w:val="20"/>
+          <w:szCs w:val="20"/>
+          <w:rtl w:val="0"/>
+          <w:lang w:val="zh-TW" w:eastAsia="zh-TW"/>
+        </w:rPr>
+        <w:t xml:space="preserve"> </w:t>
+      </w:r>
+      <w:r>
+        <w:rPr>
+          <w:rFonts w:ascii="Times New Roman" w:hAnsi="Times New Roman"/>
+          <w:sz w:val="20"/>
+          <w:szCs w:val="20"/>
+          <w:rtl w:val="0"/>
+          <w:lang w:val="en-US"/>
+        </w:rPr>
+        <w:t xml:space="preserve">and using git as a version control. </w:t>
+      </w:r>
+      <w:r>
+        <w:rPr>
+          <w:rFonts w:ascii="Times New Roman" w:hAnsi="Times New Roman"/>
+          <w:sz w:val="20"/>
+          <w:szCs w:val="20"/>
+          <w:rtl w:val="0"/>
+          <w:lang w:val="en-US"/>
+        </w:rPr>
+        <w:t>I</w:t>
+      </w:r>
+      <w:r>
+        <w:rPr>
+          <w:rFonts w:ascii="Times New Roman" w:hAnsi="Times New Roman" w:hint="default"/>
+          <w:sz w:val="20"/>
+          <w:szCs w:val="20"/>
+          <w:rtl w:val="0"/>
+          <w:lang w:val="en-US"/>
+        </w:rPr>
+        <w:t>’</w:t>
+      </w:r>
+      <w:r>
+        <w:rPr>
+          <w:rFonts w:ascii="Times New Roman" w:hAnsi="Times New Roman"/>
+          <w:sz w:val="20"/>
+          <w:szCs w:val="20"/>
+          <w:rtl w:val="0"/>
+          <w:lang w:val="en-US"/>
+        </w:rPr>
+        <w:t>m looking for my next career which is online service to end-user. I want to understand customer</w:t>
+      </w:r>
+      <w:r>
+        <w:rPr>
+          <w:rFonts w:ascii="Times New Roman" w:hAnsi="Times New Roman" w:hint="default"/>
+          <w:sz w:val="20"/>
+          <w:szCs w:val="20"/>
+          <w:rtl w:val="0"/>
+          <w:lang w:val="en-US"/>
+        </w:rPr>
+        <w:t>’</w:t>
+      </w:r>
+      <w:r>
+        <w:rPr>
+          <w:rFonts w:ascii="Times New Roman" w:hAnsi="Times New Roman"/>
+          <w:sz w:val="20"/>
+          <w:szCs w:val="20"/>
+          <w:rtl w:val="0"/>
+          <w:lang w:val="en-US"/>
+        </w:rPr>
+        <w:t xml:space="preserve">s needs and feeling, and then take one more step to help end-user have a better life. You can check </w:t>
+      </w:r>
+      <w:r>
+        <w:rPr>
+          <w:rStyle w:val="連結"/>
+          <w:rFonts w:ascii="Times New Roman" w:cs="Times New Roman" w:hAnsi="Times New Roman" w:eastAsia="Times New Roman"/>
+          <w:sz w:val="20"/>
+          <w:szCs w:val="20"/>
+        </w:rPr>
+        <w:fldChar w:fldCharType="begin" w:fldLock="0"/>
+      </w:r>
+      <w:r>
+        <w:rPr>
+          <w:rStyle w:val="連結"/>
+          <w:rFonts w:ascii="Times New Roman" w:cs="Times New Roman" w:hAnsi="Times New Roman" w:eastAsia="Times New Roman"/>
+          <w:sz w:val="20"/>
+          <w:szCs w:val="20"/>
+        </w:rPr>
+        <w:instrText xml:space="preserve"> HYPERLINK "https://github.com/BizShuk/bizshuk.github.io/blob/master/resume/project.md"</w:instrText>
+      </w:r>
+      <w:r>
+        <w:rPr>
+          <w:rStyle w:val="連結"/>
+          <w:rFonts w:ascii="Times New Roman" w:cs="Times New Roman" w:hAnsi="Times New Roman" w:eastAsia="Times New Roman"/>
+          <w:sz w:val="20"/>
+          <w:szCs w:val="20"/>
+        </w:rPr>
+        <w:fldChar w:fldCharType="separate" w:fldLock="0"/>
+      </w:r>
+      <w:r>
+        <w:rPr>
+          <w:rStyle w:val="連結"/>
+          <w:rFonts w:ascii="Times New Roman" w:hAnsi="Times New Roman"/>
+          <w:sz w:val="20"/>
+          <w:szCs w:val="20"/>
+          <w:rtl w:val="0"/>
+          <w:lang w:val="zh-TW" w:eastAsia="zh-TW"/>
+        </w:rPr>
+        <w:t>Projects</w:t>
+      </w:r>
+      <w:r>
+        <w:rPr>
+          <w:rFonts w:ascii="Times New Roman" w:cs="Times New Roman" w:hAnsi="Times New Roman" w:eastAsia="Times New Roman"/>
+          <w:sz w:val="20"/>
+          <w:szCs w:val="20"/>
+        </w:rPr>
+        <w:fldChar w:fldCharType="end" w:fldLock="0"/>
+      </w:r>
+      <w:r>
+        <w:rPr>
+          <w:rFonts w:ascii="Times New Roman" w:hAnsi="Times New Roman"/>
+          <w:sz w:val="20"/>
+          <w:szCs w:val="20"/>
+          <w:rtl w:val="0"/>
+          <w:lang w:val="en-US"/>
+        </w:rPr>
+        <w:t xml:space="preserve"> to see what I did before. It</w:t>
+      </w:r>
+      <w:r>
+        <w:rPr>
+          <w:rFonts w:ascii="Times New Roman" w:hAnsi="Times New Roman" w:hint="default"/>
+          <w:sz w:val="20"/>
+          <w:szCs w:val="20"/>
+          <w:rtl w:val="0"/>
+          <w:lang w:val="en-US"/>
+        </w:rPr>
+        <w:t>’’</w:t>
+      </w:r>
+      <w:r>
+        <w:rPr>
+          <w:rFonts w:ascii="Times New Roman" w:hAnsi="Times New Roman"/>
+          <w:sz w:val="20"/>
+          <w:szCs w:val="20"/>
+          <w:rtl w:val="0"/>
+          <w:lang w:val="en-US"/>
+        </w:rPr>
+        <w:t>ll be more clear with some images.</w:t>
+      </w:r>
+    </w:p>
+    <w:p>
+      <w:pPr>
+        <w:pStyle w:val="Normal.0"/>
+      </w:pPr>
+    </w:p>
+    <w:p>
+      <w:pPr>
+        <w:pStyle w:val="Normal.0"/>
+      </w:pPr>
+      <w:r>
+        <w:rPr>
+          <w:rStyle w:val="底線"/>
           <w:rFonts w:ascii="Times New Roman" w:hAnsi="Times New Roman"/>
           <w:b w:val="1"/>
           <w:bCs w:val="1"/>
@@ -259,324 +590,14 @@
           <w:rtl w:val="0"/>
           <w:lang w:val="en-US"/>
         </w:rPr>
-        <w:t>Summary</w:t>
-      </w:r>
-      <w:r>
-        <w:rPr>
-          <w:rFonts w:ascii="Times New Roman" w:hAnsi="Times New Roman"/>
-          <w:b w:val="0"/>
-          <w:bCs w:val="0"/>
-          <w:u w:val="single"/>
-          <w:rtl w:val="0"/>
-          <w:lang w:val="en-US"/>
-        </w:rPr>
-        <w:t xml:space="preserve">                                                                                                    last updated: 2016-07-27</w:t>
-      </w:r>
-    </w:p>
-    <w:p>
-      <w:pPr>
-        <w:pStyle w:val="Normal.0"/>
-        <w:rPr>
-          <w:rFonts w:ascii="Times New Roman" w:cs="Times New Roman" w:hAnsi="Times New Roman" w:eastAsia="Times New Roman"/>
-          <w:sz w:val="20"/>
-          <w:szCs w:val="20"/>
-        </w:rPr>
-      </w:pPr>
-      <w:r>
-        <w:rPr>
-          <w:rFonts w:ascii="Times New Roman" w:hAnsi="Times New Roman"/>
-          <w:sz w:val="20"/>
-          <w:szCs w:val="20"/>
-          <w:rtl w:val="0"/>
-          <w:lang w:val="en-US"/>
-        </w:rPr>
-        <w:t>A Full-Stack engineer aim services on the internet , most work in back-end and experience in web app , game development, analysis , CI, CD. I</w:t>
-      </w:r>
-      <w:r>
-        <w:rPr>
-          <w:rFonts w:ascii="Times New Roman" w:hAnsi="Times New Roman" w:hint="default"/>
-          <w:sz w:val="20"/>
-          <w:szCs w:val="20"/>
-          <w:rtl w:val="0"/>
-          <w:lang w:val="en-US"/>
-        </w:rPr>
-        <w:t>’</w:t>
-      </w:r>
-      <w:r>
-        <w:rPr>
-          <w:rFonts w:ascii="Times New Roman" w:hAnsi="Times New Roman"/>
-          <w:sz w:val="20"/>
-          <w:szCs w:val="20"/>
-          <w:rtl w:val="0"/>
-          <w:lang w:val="en-US"/>
-        </w:rPr>
-        <w:t xml:space="preserve">m </w:t>
-      </w:r>
-      <w:r>
-        <w:rPr>
-          <w:rFonts w:ascii="Times New Roman" w:hAnsi="Times New Roman"/>
-          <w:sz w:val="20"/>
-          <w:szCs w:val="20"/>
-          <w:rtl w:val="0"/>
-          <w:lang w:val="en-US"/>
-        </w:rPr>
-        <w:t>fast learning</w:t>
-      </w:r>
-      <w:r>
-        <w:rPr>
-          <w:rFonts w:ascii="Times New Roman" w:hAnsi="Times New Roman"/>
-          <w:sz w:val="20"/>
-          <w:szCs w:val="20"/>
-          <w:rtl w:val="0"/>
-          <w:lang w:val="en-US"/>
-        </w:rPr>
-        <w:t xml:space="preserve">, </w:t>
-      </w:r>
-      <w:r>
-        <w:rPr>
-          <w:rFonts w:ascii="Times New Roman" w:hAnsi="Times New Roman"/>
-          <w:sz w:val="20"/>
-          <w:szCs w:val="20"/>
-          <w:rtl w:val="0"/>
-          <w:lang w:val="en-US"/>
-        </w:rPr>
-        <w:t xml:space="preserve">self-motivated. </w:t>
-      </w:r>
-      <w:r>
-        <w:rPr>
-          <w:rFonts w:ascii="Times New Roman" w:hAnsi="Times New Roman"/>
-          <w:sz w:val="20"/>
-          <w:szCs w:val="20"/>
-          <w:rtl w:val="0"/>
-          <w:lang w:val="en-US"/>
-        </w:rPr>
-        <w:t>a</w:t>
-      </w:r>
-      <w:r>
-        <w:rPr>
-          <w:rFonts w:ascii="Times New Roman" w:hAnsi="Times New Roman"/>
-          <w:sz w:val="20"/>
-          <w:szCs w:val="20"/>
-          <w:rtl w:val="0"/>
-          <w:lang w:val="en-US"/>
-        </w:rPr>
-        <w:t>daptable and responsible</w:t>
-      </w:r>
-      <w:r>
-        <w:rPr>
-          <w:rFonts w:ascii="Times New Roman" w:hAnsi="Times New Roman"/>
-          <w:sz w:val="20"/>
-          <w:szCs w:val="20"/>
-          <w:rtl w:val="0"/>
-          <w:lang w:val="en-US"/>
-        </w:rPr>
-        <w:t>.</w:t>
-      </w:r>
-      <w:r>
-        <w:rPr>
-          <w:rFonts w:ascii="Times New Roman" w:hAnsi="Times New Roman"/>
-          <w:sz w:val="20"/>
-          <w:szCs w:val="20"/>
-          <w:rtl w:val="0"/>
-          <w:lang w:val="en-US"/>
-        </w:rPr>
-        <w:t xml:space="preserve"> </w:t>
-      </w:r>
-      <w:r>
-        <w:rPr>
-          <w:rFonts w:ascii="Times New Roman" w:hAnsi="Times New Roman"/>
-          <w:sz w:val="20"/>
-          <w:szCs w:val="20"/>
-          <w:rtl w:val="0"/>
-          <w:lang w:val="en-US"/>
-        </w:rPr>
-        <w:t>Working on Linux(Ubuntu) or Mac</w:t>
-      </w:r>
-      <w:r>
-        <w:rPr>
-          <w:rFonts w:ascii="Times New Roman" w:hAnsi="Times New Roman"/>
-          <w:sz w:val="20"/>
-          <w:szCs w:val="20"/>
-          <w:rtl w:val="0"/>
-          <w:lang w:val="zh-TW" w:eastAsia="zh-TW"/>
-        </w:rPr>
-        <w:t xml:space="preserve"> </w:t>
-      </w:r>
-      <w:r>
-        <w:rPr>
-          <w:rFonts w:ascii="Times New Roman" w:hAnsi="Times New Roman"/>
-          <w:sz w:val="20"/>
-          <w:szCs w:val="20"/>
-          <w:rtl w:val="0"/>
-          <w:lang w:val="en-US"/>
-        </w:rPr>
-        <w:t xml:space="preserve">and using git as a version control. </w:t>
-      </w:r>
-      <w:r>
-        <w:rPr>
-          <w:rFonts w:ascii="Times New Roman" w:hAnsi="Times New Roman"/>
-          <w:sz w:val="20"/>
-          <w:szCs w:val="20"/>
-          <w:rtl w:val="0"/>
-          <w:lang w:val="en-US"/>
-        </w:rPr>
-        <w:t>I</w:t>
-      </w:r>
-      <w:r>
-        <w:rPr>
-          <w:rFonts w:ascii="Times New Roman" w:hAnsi="Times New Roman" w:hint="default"/>
-          <w:sz w:val="20"/>
-          <w:szCs w:val="20"/>
-          <w:rtl w:val="0"/>
-          <w:lang w:val="en-US"/>
-        </w:rPr>
-        <w:t>’</w:t>
-      </w:r>
-      <w:r>
-        <w:rPr>
-          <w:rFonts w:ascii="Times New Roman" w:hAnsi="Times New Roman"/>
-          <w:sz w:val="20"/>
-          <w:szCs w:val="20"/>
-          <w:rtl w:val="0"/>
-          <w:lang w:val="en-US"/>
-        </w:rPr>
-        <w:t>m looking for my next career which is online service to end-user. I want to understand customer</w:t>
-      </w:r>
-      <w:r>
-        <w:rPr>
-          <w:rFonts w:ascii="Times New Roman" w:hAnsi="Times New Roman" w:hint="default"/>
-          <w:sz w:val="20"/>
-          <w:szCs w:val="20"/>
-          <w:rtl w:val="0"/>
-          <w:lang w:val="en-US"/>
-        </w:rPr>
-        <w:t>’</w:t>
-      </w:r>
-      <w:r>
-        <w:rPr>
-          <w:rFonts w:ascii="Times New Roman" w:hAnsi="Times New Roman"/>
-          <w:sz w:val="20"/>
-          <w:szCs w:val="20"/>
-          <w:rtl w:val="0"/>
-          <w:lang w:val="en-US"/>
-        </w:rPr>
-        <w:t xml:space="preserve">s needs and feeling, and then take one more step to help end-user have a better life. You can check </w:t>
-      </w:r>
-      <w:r>
-        <w:rPr>
-          <w:rStyle w:val="連結"/>
-          <w:rFonts w:ascii="Times New Roman" w:cs="Times New Roman" w:hAnsi="Times New Roman" w:eastAsia="Times New Roman"/>
-          <w:sz w:val="20"/>
-          <w:szCs w:val="20"/>
-        </w:rPr>
-        <w:fldChar w:fldCharType="begin" w:fldLock="0"/>
-      </w:r>
-      <w:r>
-        <w:rPr>
-          <w:rStyle w:val="連結"/>
-          <w:rFonts w:ascii="Times New Roman" w:cs="Times New Roman" w:hAnsi="Times New Roman" w:eastAsia="Times New Roman"/>
-          <w:sz w:val="20"/>
-          <w:szCs w:val="20"/>
-        </w:rPr>
-        <w:instrText xml:space="preserve"> HYPERLINK "https://github.com/BizShuk/bizshuk.github.io/blob/master/resume/project.md"</w:instrText>
-      </w:r>
-      <w:r>
-        <w:rPr>
-          <w:rStyle w:val="連結"/>
-          <w:rFonts w:ascii="Times New Roman" w:cs="Times New Roman" w:hAnsi="Times New Roman" w:eastAsia="Times New Roman"/>
-          <w:sz w:val="20"/>
-          <w:szCs w:val="20"/>
-        </w:rPr>
-        <w:fldChar w:fldCharType="separate" w:fldLock="0"/>
-      </w:r>
-      <w:r>
-        <w:rPr>
-          <w:rStyle w:val="連結"/>
-          <w:rFonts w:ascii="Times New Roman" w:hAnsi="Times New Roman"/>
-          <w:sz w:val="20"/>
-          <w:szCs w:val="20"/>
-          <w:rtl w:val="0"/>
-          <w:lang w:val="en-US"/>
-        </w:rPr>
-        <w:t>Here</w:t>
-      </w:r>
-      <w:r>
-        <w:rPr>
-          <w:rFonts w:ascii="Times New Roman" w:cs="Times New Roman" w:hAnsi="Times New Roman" w:eastAsia="Times New Roman"/>
-          <w:sz w:val="20"/>
-          <w:szCs w:val="20"/>
-        </w:rPr>
-        <w:fldChar w:fldCharType="end" w:fldLock="0"/>
-      </w:r>
-      <w:r>
-        <w:rPr>
-          <w:rFonts w:ascii="Times New Roman" w:hAnsi="Times New Roman"/>
-          <w:sz w:val="20"/>
-          <w:szCs w:val="20"/>
-          <w:rtl w:val="0"/>
-          <w:lang w:val="en-US"/>
-        </w:rPr>
-        <w:t xml:space="preserve"> to see what I did before. It</w:t>
-      </w:r>
-      <w:r>
-        <w:rPr>
-          <w:rFonts w:ascii="Times New Roman" w:hAnsi="Times New Roman" w:hint="default"/>
-          <w:sz w:val="20"/>
-          <w:szCs w:val="20"/>
-          <w:rtl w:val="0"/>
-          <w:lang w:val="en-US"/>
-        </w:rPr>
-        <w:t>’’</w:t>
-      </w:r>
-      <w:r>
-        <w:rPr>
-          <w:rFonts w:ascii="Times New Roman" w:hAnsi="Times New Roman"/>
-          <w:sz w:val="20"/>
-          <w:szCs w:val="20"/>
-          <w:rtl w:val="0"/>
-          <w:lang w:val="en-US"/>
-        </w:rPr>
-        <w:t>ll be more clear with some images.</w:t>
-      </w:r>
-    </w:p>
-    <w:p>
-      <w:pPr>
-        <w:pStyle w:val="Normal.0"/>
-        <w:rPr>
-          <w:rFonts w:ascii="Times New Roman" w:cs="Times New Roman" w:hAnsi="Times New Roman" w:eastAsia="Times New Roman"/>
-          <w:sz w:val="20"/>
-          <w:szCs w:val="20"/>
-        </w:rPr>
-      </w:pPr>
-    </w:p>
-    <w:p>
-      <w:pPr>
-        <w:pStyle w:val="Normal.0"/>
-        <w:rPr>
-          <w:rFonts w:ascii="Times New Roman" w:cs="Times New Roman" w:hAnsi="Times New Roman" w:eastAsia="Times New Roman"/>
+        <w:t xml:space="preserve">Skills                                                                                                                                                    </w:t>
+      </w:r>
+      <w:r>
+        <w:rPr>
+          <w:rFonts w:ascii="Times New Roman" w:hAnsi="Times New Roman"/>
           <w:b w:val="1"/>
           <w:bCs w:val="1"/>
           <w:u w:val="single"/>
-        </w:rPr>
-      </w:pPr>
-      <w:r>
-        <w:rPr>
-          <w:rStyle w:val="底線"/>
-          <w:rFonts w:ascii="Times New Roman" w:hAnsi="Times New Roman"/>
-          <w:b w:val="1"/>
-          <w:bCs w:val="1"/>
-          <w:u w:val="single"/>
-          <w:rtl w:val="0"/>
-          <w:lang w:val="en-US"/>
-        </w:rPr>
-        <w:t xml:space="preserve">Skills                                                                                                                                                    </w:t>
-      </w:r>
-      <w:r>
-        <w:rPr>
-          <w:rFonts w:ascii="Times New Roman" w:hAnsi="Times New Roman"/>
-          <w:b w:val="1"/>
-          <w:bCs w:val="1"/>
-          <w:u w:val="single"/>
           <w:rtl w:val="0"/>
           <w:lang w:val="en-US"/>
         </w:rPr>
@@ -586,11 +607,6 @@
     <w:p>
       <w:pPr>
         <w:pStyle w:val="Normal.0"/>
-        <w:rPr>
-          <w:rFonts w:ascii="Times New Roman" w:cs="Times New Roman" w:hAnsi="Times New Roman" w:eastAsia="Times New Roman"/>
-          <w:sz w:val="20"/>
-          <w:szCs w:val="20"/>
-        </w:rPr>
       </w:pPr>
       <w:r>
         <w:rPr>
@@ -666,11 +682,6 @@
     <w:p>
       <w:pPr>
         <w:pStyle w:val="Normal.0"/>
-        <w:rPr>
-          <w:rFonts w:ascii="Times New Roman" w:cs="Times New Roman" w:hAnsi="Times New Roman" w:eastAsia="Times New Roman"/>
-          <w:sz w:val="20"/>
-          <w:szCs w:val="20"/>
-        </w:rPr>
       </w:pPr>
       <w:r>
         <w:rPr>
@@ -760,17 +771,12 @@
           <w:rtl w:val="0"/>
           <w:lang w:val="en-US"/>
         </w:rPr>
-        <w:t xml:space="preserve"> Python.</w:t>
+        <w:t xml:space="preserve"> Python, Ruby.</w:t>
       </w:r>
     </w:p>
     <w:p>
       <w:pPr>
         <w:pStyle w:val="Normal.0"/>
-        <w:rPr>
-          <w:rFonts w:ascii="Times New Roman" w:cs="Times New Roman" w:hAnsi="Times New Roman" w:eastAsia="Times New Roman"/>
-          <w:sz w:val="20"/>
-          <w:szCs w:val="20"/>
-        </w:rPr>
       </w:pPr>
       <w:r>
         <w:rPr>
@@ -786,11 +792,6 @@
     <w:p>
       <w:pPr>
         <w:pStyle w:val="Normal.0"/>
-        <w:rPr>
-          <w:rFonts w:ascii="Times New Roman" w:cs="Times New Roman" w:hAnsi="Times New Roman" w:eastAsia="Times New Roman"/>
-          <w:sz w:val="20"/>
-          <w:szCs w:val="20"/>
-        </w:rPr>
       </w:pPr>
       <w:r>
         <w:rPr>
@@ -846,11 +847,6 @@
     <w:p>
       <w:pPr>
         <w:pStyle w:val="Normal.0"/>
-        <w:rPr>
-          <w:rFonts w:ascii="Times New Roman" w:cs="Times New Roman" w:hAnsi="Times New Roman" w:eastAsia="Times New Roman"/>
-          <w:sz w:val="20"/>
-          <w:szCs w:val="20"/>
-        </w:rPr>
       </w:pPr>
       <w:r>
         <w:rPr>
@@ -866,20 +862,11 @@
     <w:p>
       <w:pPr>
         <w:pStyle w:val="Normal.0"/>
-        <w:rPr>
-          <w:rFonts w:ascii="Times New Roman" w:cs="Times New Roman" w:hAnsi="Times New Roman" w:eastAsia="Times New Roman"/>
-          <w:sz w:val="12"/>
-          <w:szCs w:val="12"/>
-        </w:rPr>
       </w:pPr>
     </w:p>
     <w:p>
       <w:pPr>
         <w:pStyle w:val="Normal.0"/>
-        <w:rPr>
-          <w:rFonts w:ascii="Times New Roman" w:cs="Times New Roman" w:hAnsi="Times New Roman" w:eastAsia="Times New Roman"/>
-          <w:u w:val="single"/>
-        </w:rPr>
       </w:pPr>
       <w:r>
         <w:rPr>
@@ -912,12 +899,36 @@
         <w:tab/>
         <w:tab/>
         <w:tab/>
-        <w:t xml:space="preserve">                                                                                    </w:t>
+        <w:t xml:space="preserve">                                                                            </w:t>
       </w:r>
       <w:r>
         <w:rPr>
           <w:rStyle w:val="底線"/>
           <w:rFonts w:ascii="Times New Roman" w:hAnsi="Times New Roman"/>
+          <w:u w:val="single"/>
+          <w:rtl w:val="0"/>
+          <w:lang w:val="en-US"/>
+        </w:rPr>
+        <w:t xml:space="preserve">          </w:t>
+      </w:r>
+      <w:r>
+        <w:rPr>
+          <w:rStyle w:val="底線"/>
+          <w:rFonts w:ascii="Arial Unicode MS" w:cs="Arial Unicode MS" w:hAnsi="Arial Unicode MS" w:eastAsia="Arial Unicode MS"/>
+          <w:b w:val="0"/>
+          <w:bCs w:val="0"/>
+          <w:i w:val="0"/>
+          <w:iCs w:val="0"/>
+          <w:u w:val="single"/>
+        </w:rPr>
+        <w:br w:type="textWrapping"/>
+      </w:r>
+      <w:r>
+        <w:rPr>
+          <w:rStyle w:val="底線"/>
+          <w:rFonts w:ascii="Times New Roman" w:hAnsi="Times New Roman"/>
+          <w:sz w:val="12"/>
+          <w:szCs w:val="12"/>
           <w:u w:val="single"/>
           <w:rtl w:val="0"/>
           <w:lang w:val="en-US"/>
@@ -929,25 +940,1982 @@
       <w:pPr>
         <w:pStyle w:val="List Paragraph"/>
         <w:ind w:left="0" w:firstLine="0"/>
-        <w:rPr>
+      </w:pPr>
+      <w:r>
+        <w:rPr>
+          <w:rFonts w:ascii="Times New Roman" w:hAnsi="Times New Roman"/>
+          <w:b w:val="1"/>
+          <w:bCs w:val="1"/>
+          <w:sz w:val="20"/>
+          <w:szCs w:val="20"/>
+          <w:rtl w:val="0"/>
+          <w:lang w:val="en-US"/>
+        </w:rPr>
+        <w:t xml:space="preserve">Cloud Engineer | </w:t>
+      </w:r>
+      <w:r>
+        <w:rPr>
+          <w:rStyle w:val="Hyperlink.4"/>
           <w:rFonts w:ascii="Times New Roman" w:cs="Times New Roman" w:hAnsi="Times New Roman" w:eastAsia="Times New Roman"/>
           <w:b w:val="1"/>
           <w:bCs w:val="1"/>
-          <w:sz w:val="20"/>
-          <w:szCs w:val="20"/>
-        </w:rPr>
-      </w:pPr>
-      <w:r>
-        <w:rPr>
-          <w:rFonts w:ascii="Times New Roman" w:hAnsi="Times New Roman"/>
+          <w:i w:val="1"/>
+          <w:iCs w:val="1"/>
+          <w:color w:val="000000"/>
+          <w:sz w:val="20"/>
+          <w:szCs w:val="20"/>
+        </w:rPr>
+        <w:fldChar w:fldCharType="begin" w:fldLock="0"/>
+      </w:r>
+      <w:r>
+        <w:rPr>
+          <w:rStyle w:val="Hyperlink.4"/>
+          <w:rFonts w:ascii="Times New Roman" w:cs="Times New Roman" w:hAnsi="Times New Roman" w:eastAsia="Times New Roman"/>
           <w:b w:val="1"/>
           <w:bCs w:val="1"/>
-          <w:sz w:val="20"/>
-          <w:szCs w:val="20"/>
-          <w:rtl w:val="0"/>
-          <w:lang w:val="en-US"/>
-        </w:rPr>
-        <w:t>Personal project and studies</w:t>
+          <w:i w:val="1"/>
+          <w:iCs w:val="1"/>
+          <w:color w:val="000000"/>
+          <w:sz w:val="20"/>
+          <w:szCs w:val="20"/>
+        </w:rPr>
+        <w:instrText xml:space="preserve"> HYPERLINK "http://www.droi.com/"</w:instrText>
+      </w:r>
+      <w:r>
+        <w:rPr>
+          <w:rStyle w:val="Hyperlink.4"/>
+          <w:rFonts w:ascii="Times New Roman" w:cs="Times New Roman" w:hAnsi="Times New Roman" w:eastAsia="Times New Roman"/>
+          <w:b w:val="1"/>
+          <w:bCs w:val="1"/>
+          <w:i w:val="1"/>
+          <w:iCs w:val="1"/>
+          <w:color w:val="000000"/>
+          <w:sz w:val="20"/>
+          <w:szCs w:val="20"/>
+        </w:rPr>
+        <w:fldChar w:fldCharType="separate" w:fldLock="0"/>
+      </w:r>
+      <w:r>
+        <w:rPr>
+          <w:rStyle w:val="Hyperlink.4"/>
+          <w:rFonts w:ascii="Times New Roman" w:hAnsi="Times New Roman"/>
+          <w:b w:val="1"/>
+          <w:bCs w:val="1"/>
+          <w:i w:val="1"/>
+          <w:iCs w:val="1"/>
+          <w:color w:val="000000"/>
+          <w:sz w:val="20"/>
+          <w:szCs w:val="20"/>
+          <w:rtl w:val="0"/>
+          <w:lang w:val="zh-TW" w:eastAsia="zh-TW"/>
+        </w:rPr>
+        <w:t>Shanghai Droi Tech Co. Ltd.</w:t>
+      </w:r>
+      <w:r>
+        <w:rPr>
+          <w:rFonts w:ascii="Times New Roman" w:cs="Times New Roman" w:hAnsi="Times New Roman" w:eastAsia="Times New Roman"/>
+          <w:b w:val="1"/>
+          <w:bCs w:val="1"/>
+          <w:sz w:val="20"/>
+          <w:szCs w:val="20"/>
+        </w:rPr>
+        <w:fldChar w:fldCharType="end" w:fldLock="0"/>
+      </w:r>
+      <w:r>
+        <w:rPr>
+          <w:rFonts w:ascii="Times New Roman" w:hAnsi="Times New Roman"/>
+          <w:b w:val="1"/>
+          <w:bCs w:val="1"/>
+          <w:sz w:val="20"/>
+          <w:szCs w:val="20"/>
+          <w:rtl w:val="0"/>
+          <w:lang w:val="en-US"/>
+        </w:rPr>
+        <w:t>| Taipei 101, TW</w:t>
+      </w:r>
+      <w:r>
+        <w:rPr>
+          <w:rFonts w:ascii="Times New Roman" w:hAnsi="Times New Roman"/>
+          <w:b w:val="1"/>
+          <w:bCs w:val="1"/>
+          <w:sz w:val="20"/>
+          <w:szCs w:val="20"/>
+          <w:rtl w:val="0"/>
+          <w:lang w:val="en-US"/>
+        </w:rPr>
+        <w:t xml:space="preserve">                                           </w:t>
+      </w:r>
+      <w:r>
+        <w:rPr>
+          <w:rFonts w:ascii="Times New Roman" w:hAnsi="Times New Roman"/>
+          <w:b w:val="0"/>
+          <w:bCs w:val="0"/>
+          <w:sz w:val="20"/>
+          <w:szCs w:val="20"/>
+          <w:rtl w:val="0"/>
+          <w:lang w:val="en-US"/>
+        </w:rPr>
+        <w:t>13</w:t>
+      </w:r>
+      <w:r>
+        <w:rPr>
+          <w:rFonts w:ascii="Times New Roman" w:hAnsi="Times New Roman"/>
+          <w:b w:val="1"/>
+          <w:bCs w:val="1"/>
+          <w:sz w:val="20"/>
+          <w:szCs w:val="20"/>
+          <w:rtl w:val="0"/>
+          <w:lang w:val="en-US"/>
+        </w:rPr>
+        <w:t>/</w:t>
+      </w:r>
+      <w:r>
+        <w:rPr>
+          <w:rFonts w:ascii="Times New Roman" w:hAnsi="Times New Roman"/>
+          <w:b w:val="0"/>
+          <w:bCs w:val="0"/>
+          <w:sz w:val="20"/>
+          <w:szCs w:val="20"/>
+          <w:rtl w:val="0"/>
+          <w:lang w:val="en-US"/>
+        </w:rPr>
+        <w:t>07/</w:t>
+      </w:r>
+      <w:r>
+        <w:rPr>
+          <w:rFonts w:ascii="Times New Roman" w:hAnsi="Times New Roman"/>
+          <w:b w:val="0"/>
+          <w:bCs w:val="0"/>
+          <w:sz w:val="20"/>
+          <w:szCs w:val="20"/>
+          <w:rtl w:val="0"/>
+          <w:lang w:val="en-US"/>
+        </w:rPr>
+        <w:t xml:space="preserve">2015 </w:t>
+      </w:r>
+      <w:r>
+        <w:rPr>
+          <w:rFonts w:ascii="Times New Roman" w:hAnsi="Times New Roman"/>
+          <w:b w:val="0"/>
+          <w:bCs w:val="0"/>
+          <w:sz w:val="20"/>
+          <w:szCs w:val="20"/>
+          <w:rtl w:val="0"/>
+          <w:lang w:val="en-US"/>
+        </w:rPr>
+        <w:t>- 13/05/2016</w:t>
+      </w:r>
+    </w:p>
+    <w:p>
+      <w:pPr>
+        <w:pStyle w:val="List Paragraph"/>
+        <w:ind w:left="0" w:firstLine="0"/>
+      </w:pPr>
+      <w:r>
+        <w:rPr>
+          <w:rFonts w:ascii="Times New Roman" w:hAnsi="Times New Roman"/>
+          <w:i w:val="1"/>
+          <w:iCs w:val="1"/>
+          <w:sz w:val="20"/>
+          <w:szCs w:val="20"/>
+          <w:rtl w:val="0"/>
+          <w:lang w:val="en-US"/>
+        </w:rPr>
+        <w:t xml:space="preserve">Internet company , 500+ people , from device hardware to backend as a cloud application solution( e.g. </w:t>
+      </w:r>
+      <w:r>
+        <w:rPr>
+          <w:rStyle w:val="Hyperlink.5"/>
+          <w:rFonts w:ascii="Times New Roman" w:cs="Times New Roman" w:hAnsi="Times New Roman" w:eastAsia="Times New Roman"/>
+          <w:i w:val="1"/>
+          <w:iCs w:val="1"/>
+          <w:sz w:val="20"/>
+          <w:szCs w:val="20"/>
+        </w:rPr>
+        <w:fldChar w:fldCharType="begin" w:fldLock="0"/>
+      </w:r>
+      <w:r>
+        <w:rPr>
+          <w:rStyle w:val="Hyperlink.5"/>
+          <w:rFonts w:ascii="Times New Roman" w:cs="Times New Roman" w:hAnsi="Times New Roman" w:eastAsia="Times New Roman"/>
+          <w:i w:val="1"/>
+          <w:iCs w:val="1"/>
+          <w:sz w:val="20"/>
+          <w:szCs w:val="20"/>
+        </w:rPr>
+        <w:instrText xml:space="preserve"> HYPERLINK "http://parse.com"</w:instrText>
+      </w:r>
+      <w:r>
+        <w:rPr>
+          <w:rStyle w:val="Hyperlink.5"/>
+          <w:rFonts w:ascii="Times New Roman" w:cs="Times New Roman" w:hAnsi="Times New Roman" w:eastAsia="Times New Roman"/>
+          <w:i w:val="1"/>
+          <w:iCs w:val="1"/>
+          <w:sz w:val="20"/>
+          <w:szCs w:val="20"/>
+        </w:rPr>
+        <w:fldChar w:fldCharType="separate" w:fldLock="0"/>
+      </w:r>
+      <w:r>
+        <w:rPr>
+          <w:rStyle w:val="Hyperlink.5"/>
+          <w:rFonts w:ascii="Times New Roman" w:hAnsi="Times New Roman"/>
+          <w:i w:val="1"/>
+          <w:iCs w:val="1"/>
+          <w:sz w:val="20"/>
+          <w:szCs w:val="20"/>
+          <w:rtl w:val="0"/>
+          <w:lang w:val="en-US"/>
+        </w:rPr>
+        <w:t>parse.com</w:t>
+      </w:r>
+      <w:r>
+        <w:rPr>
+          <w:rFonts w:ascii="Times New Roman" w:cs="Times New Roman" w:hAnsi="Times New Roman" w:eastAsia="Times New Roman"/>
+          <w:i w:val="1"/>
+          <w:iCs w:val="1"/>
+          <w:sz w:val="20"/>
+          <w:szCs w:val="20"/>
+        </w:rPr>
+        <w:fldChar w:fldCharType="end" w:fldLock="0"/>
+      </w:r>
+      <w:r>
+        <w:rPr>
+          <w:rFonts w:ascii="Times New Roman" w:hAnsi="Times New Roman"/>
+          <w:i w:val="1"/>
+          <w:iCs w:val="1"/>
+          <w:sz w:val="20"/>
+          <w:szCs w:val="20"/>
+          <w:rtl w:val="0"/>
+          <w:lang w:val="en-US"/>
+        </w:rPr>
+        <w:t xml:space="preserve"> )</w:t>
+      </w:r>
+    </w:p>
+    <w:p>
+      <w:pPr>
+        <w:pStyle w:val="List Paragraph"/>
+        <w:numPr>
+          <w:ilvl w:val="0"/>
+          <w:numId w:val="2"/>
+        </w:numPr>
+        <w:rPr>
+          <w:rFonts w:ascii="Times New Roman" w:hAnsi="Times New Roman"/>
+          <w:sz w:val="20"/>
+          <w:szCs w:val="20"/>
+          <w:lang w:val="en-US"/>
+        </w:rPr>
+      </w:pPr>
+      <w:r>
+        <w:rPr>
+          <w:rFonts w:ascii="Times New Roman" w:hAnsi="Times New Roman"/>
+          <w:sz w:val="20"/>
+          <w:szCs w:val="20"/>
+          <w:rtl w:val="0"/>
+          <w:lang w:val="en-US"/>
+        </w:rPr>
+        <w:t>Worked with Bash, Lua, Linux, Nginx, Docker, Jenkins, Ansible, Kubenetes, Mongo, PostgreSQL.</w:t>
+      </w:r>
+    </w:p>
+    <w:p>
+      <w:pPr>
+        <w:pStyle w:val="List Paragraph"/>
+        <w:numPr>
+          <w:ilvl w:val="0"/>
+          <w:numId w:val="2"/>
+        </w:numPr>
+        <w:rPr>
+          <w:rFonts w:ascii="Times New Roman" w:hAnsi="Times New Roman"/>
+          <w:sz w:val="20"/>
+          <w:szCs w:val="20"/>
+          <w:lang w:val="en-US"/>
+        </w:rPr>
+      </w:pPr>
+      <w:r>
+        <w:rPr>
+          <w:rFonts w:ascii="Times New Roman" w:hAnsi="Times New Roman"/>
+          <w:sz w:val="20"/>
+          <w:szCs w:val="20"/>
+          <w:rtl w:val="0"/>
+          <w:lang w:val="en-US"/>
+        </w:rPr>
+        <w:t xml:space="preserve">Model </w:t>
+      </w:r>
+      <w:r>
+        <w:rPr>
+          <w:rFonts w:ascii="Times New Roman" w:hAnsi="Times New Roman" w:hint="default"/>
+          <w:sz w:val="20"/>
+          <w:szCs w:val="20"/>
+          <w:rtl w:val="0"/>
+          <w:lang w:val="en-US"/>
+        </w:rPr>
+        <w:t>“</w:t>
+      </w:r>
+      <w:r>
+        <w:rPr>
+          <w:rFonts w:ascii="Times New Roman" w:hAnsi="Times New Roman"/>
+          <w:sz w:val="20"/>
+          <w:szCs w:val="20"/>
+          <w:rtl w:val="0"/>
+          <w:lang w:val="en-US"/>
+        </w:rPr>
+        <w:t>backend as a service(BaaS)</w:t>
+      </w:r>
+      <w:r>
+        <w:rPr>
+          <w:rFonts w:ascii="Times New Roman" w:hAnsi="Times New Roman" w:hint="default"/>
+          <w:sz w:val="20"/>
+          <w:szCs w:val="20"/>
+          <w:rtl w:val="0"/>
+          <w:lang w:val="en-US"/>
+        </w:rPr>
+        <w:t xml:space="preserve">” </w:t>
+      </w:r>
+      <w:r>
+        <w:rPr>
+          <w:rFonts w:ascii="Times New Roman" w:hAnsi="Times New Roman"/>
+          <w:sz w:val="20"/>
+          <w:szCs w:val="20"/>
+          <w:rtl w:val="0"/>
+          <w:lang w:val="en-US"/>
+        </w:rPr>
+        <w:t xml:space="preserve">architecture, include  lua app </w:t>
+      </w:r>
+      <w:r>
+        <w:rPr>
+          <w:rFonts w:ascii="Times New Roman" w:hAnsi="Times New Roman"/>
+          <w:sz w:val="20"/>
+          <w:szCs w:val="20"/>
+          <w:rtl w:val="0"/>
+          <w:lang w:val="en-US"/>
+        </w:rPr>
+        <w:t xml:space="preserve">commit flow and </w:t>
+      </w:r>
+      <w:r>
+        <w:rPr>
+          <w:rFonts w:ascii="Times New Roman" w:hAnsi="Times New Roman"/>
+          <w:sz w:val="20"/>
+          <w:szCs w:val="20"/>
+          <w:rtl w:val="0"/>
+          <w:lang w:val="en-US"/>
+        </w:rPr>
+        <w:t>i</w:t>
+      </w:r>
+      <w:r>
+        <w:rPr>
+          <w:rFonts w:ascii="Times New Roman" w:hAnsi="Times New Roman"/>
+          <w:sz w:val="20"/>
+          <w:szCs w:val="20"/>
+          <w:rtl w:val="0"/>
+          <w:lang w:val="en-US"/>
+        </w:rPr>
+        <w:t>ntegrate with</w:t>
+      </w:r>
+      <w:r>
+        <w:rPr>
+          <w:rFonts w:ascii="Times New Roman" w:hAnsi="Times New Roman"/>
+          <w:sz w:val="20"/>
+          <w:szCs w:val="20"/>
+          <w:rtl w:val="0"/>
+          <w:lang w:val="en-US"/>
+        </w:rPr>
+        <w:t xml:space="preserve"> Jenkins</w:t>
+      </w:r>
+      <w:r>
+        <w:rPr>
+          <w:rFonts w:ascii="Times New Roman" w:hAnsi="Times New Roman"/>
+          <w:sz w:val="20"/>
+          <w:szCs w:val="20"/>
+          <w:rtl w:val="0"/>
+          <w:lang w:val="en-US"/>
+        </w:rPr>
+        <w:t>.</w:t>
+      </w:r>
+      <w:r>
+        <w:rPr>
+          <w:rFonts w:ascii="Times New Roman" w:hAnsi="Times New Roman"/>
+          <w:sz w:val="20"/>
+          <w:szCs w:val="20"/>
+          <w:rtl w:val="0"/>
+          <w:lang w:val="en-US"/>
+        </w:rPr>
+        <w:t xml:space="preserve"> </w:t>
+      </w:r>
+    </w:p>
+    <w:p>
+      <w:pPr>
+        <w:pStyle w:val="List Paragraph"/>
+        <w:numPr>
+          <w:ilvl w:val="0"/>
+          <w:numId w:val="2"/>
+        </w:numPr>
+        <w:rPr>
+          <w:rFonts w:ascii="Times New Roman" w:hAnsi="Times New Roman"/>
+          <w:sz w:val="20"/>
+          <w:szCs w:val="20"/>
+          <w:lang w:val="en-US"/>
+        </w:rPr>
+      </w:pPr>
+      <w:r>
+        <w:rPr>
+          <w:rFonts w:ascii="Times New Roman" w:hAnsi="Times New Roman"/>
+          <w:sz w:val="20"/>
+          <w:szCs w:val="20"/>
+          <w:rtl w:val="0"/>
+          <w:lang w:val="en-US"/>
+        </w:rPr>
+        <w:t>Test framework for each developer on the platform, including syntax check, api detected, and request profiling.</w:t>
+      </w:r>
+    </w:p>
+    <w:p>
+      <w:pPr>
+        <w:pStyle w:val="List Paragraph"/>
+        <w:numPr>
+          <w:ilvl w:val="0"/>
+          <w:numId w:val="2"/>
+        </w:numPr>
+        <w:rPr>
+          <w:rFonts w:ascii="Times New Roman" w:hAnsi="Times New Roman"/>
+          <w:sz w:val="20"/>
+          <w:szCs w:val="20"/>
+          <w:lang w:val="en-US"/>
+        </w:rPr>
+      </w:pPr>
+      <w:r>
+        <w:rPr>
+          <w:rFonts w:ascii="Times New Roman" w:hAnsi="Times New Roman"/>
+          <w:sz w:val="20"/>
+          <w:szCs w:val="20"/>
+          <w:rtl w:val="0"/>
+          <w:lang w:val="en-US"/>
+        </w:rPr>
+        <w:t xml:space="preserve">Cli tool to make simple version control , let user manager simply their source code. </w:t>
+      </w:r>
+    </w:p>
+    <w:p>
+      <w:pPr>
+        <w:pStyle w:val="List Paragraph"/>
+        <w:ind w:left="0" w:firstLine="0"/>
+      </w:pPr>
+    </w:p>
+    <w:p>
+      <w:pPr>
+        <w:pStyle w:val="List Paragraph"/>
+        <w:ind w:left="0" w:firstLine="0"/>
+      </w:pPr>
+      <w:r>
+        <w:rPr>
+          <w:rFonts w:ascii="Times New Roman" w:hAnsi="Times New Roman"/>
+          <w:b w:val="1"/>
+          <w:bCs w:val="1"/>
+          <w:sz w:val="20"/>
+          <w:szCs w:val="20"/>
+          <w:rtl w:val="0"/>
+          <w:lang w:val="en-US"/>
+        </w:rPr>
+        <w:t>Game and</w:t>
+      </w:r>
+      <w:r>
+        <w:rPr>
+          <w:rFonts w:ascii="Times New Roman" w:hAnsi="Times New Roman"/>
+          <w:b w:val="1"/>
+          <w:bCs w:val="1"/>
+          <w:sz w:val="20"/>
+          <w:szCs w:val="20"/>
+          <w:rtl w:val="0"/>
+          <w:lang w:val="en-US"/>
+        </w:rPr>
+        <w:t xml:space="preserve"> BI</w:t>
+      </w:r>
+      <w:r>
+        <w:rPr>
+          <w:rFonts w:ascii="Times New Roman" w:hAnsi="Times New Roman"/>
+          <w:b w:val="1"/>
+          <w:bCs w:val="1"/>
+          <w:sz w:val="20"/>
+          <w:szCs w:val="20"/>
+          <w:rtl w:val="0"/>
+          <w:lang w:val="en-US"/>
+        </w:rPr>
+        <w:t xml:space="preserve"> </w:t>
+      </w:r>
+      <w:r>
+        <w:rPr>
+          <w:rFonts w:ascii="Times New Roman" w:hAnsi="Times New Roman"/>
+          <w:b w:val="1"/>
+          <w:bCs w:val="1"/>
+          <w:sz w:val="20"/>
+          <w:szCs w:val="20"/>
+          <w:rtl w:val="0"/>
+          <w:lang w:val="en-US"/>
+        </w:rPr>
+        <w:t xml:space="preserve">developer | </w:t>
+      </w:r>
+      <w:r>
+        <w:rPr>
+          <w:rStyle w:val="Hyperlink.4"/>
+          <w:rFonts w:ascii="Times New Roman" w:cs="Times New Roman" w:hAnsi="Times New Roman" w:eastAsia="Times New Roman"/>
+          <w:sz w:val="20"/>
+          <w:szCs w:val="20"/>
+        </w:rPr>
+        <w:fldChar w:fldCharType="begin" w:fldLock="0"/>
+      </w:r>
+      <w:r>
+        <w:rPr>
+          <w:rStyle w:val="Hyperlink.4"/>
+          <w:rFonts w:ascii="Times New Roman" w:cs="Times New Roman" w:hAnsi="Times New Roman" w:eastAsia="Times New Roman"/>
+          <w:sz w:val="20"/>
+          <w:szCs w:val="20"/>
+        </w:rPr>
+        <w:instrText xml:space="preserve"> HYPERLINK "http://www.gamesofa.com"</w:instrText>
+      </w:r>
+      <w:r>
+        <w:rPr>
+          <w:rStyle w:val="Hyperlink.4"/>
+          <w:rFonts w:ascii="Times New Roman" w:cs="Times New Roman" w:hAnsi="Times New Roman" w:eastAsia="Times New Roman"/>
+          <w:sz w:val="20"/>
+          <w:szCs w:val="20"/>
+        </w:rPr>
+        <w:fldChar w:fldCharType="separate" w:fldLock="0"/>
+      </w:r>
+      <w:r>
+        <w:rPr>
+          <w:rStyle w:val="Hyperlink.4"/>
+          <w:rFonts w:ascii="Times New Roman" w:hAnsi="Times New Roman"/>
+          <w:sz w:val="20"/>
+          <w:szCs w:val="20"/>
+          <w:rtl w:val="0"/>
+          <w:lang w:val="en-US"/>
+        </w:rPr>
+        <w:t>Gamesofa Inc.</w:t>
+      </w:r>
+      <w:r>
+        <w:rPr>
+          <w:rFonts w:ascii="Times New Roman" w:cs="Times New Roman" w:hAnsi="Times New Roman" w:eastAsia="Times New Roman"/>
+          <w:sz w:val="20"/>
+          <w:szCs w:val="20"/>
+        </w:rPr>
+        <w:fldChar w:fldCharType="end" w:fldLock="0"/>
+      </w:r>
+      <w:r>
+        <w:rPr>
+          <w:rFonts w:ascii="Times New Roman" w:hAnsi="Times New Roman"/>
+          <w:b w:val="1"/>
+          <w:bCs w:val="1"/>
+          <w:sz w:val="20"/>
+          <w:szCs w:val="20"/>
+          <w:rtl w:val="0"/>
+          <w:lang w:val="en-US"/>
+        </w:rPr>
+        <w:t xml:space="preserve"> | Taipei, TW</w:t>
+      </w:r>
+      <w:r>
+        <w:rPr>
+          <w:rFonts w:ascii="Times New Roman" w:hAnsi="Times New Roman"/>
+          <w:sz w:val="20"/>
+          <w:szCs w:val="20"/>
+          <w:rtl w:val="0"/>
+          <w:lang w:val="en-US"/>
+        </w:rPr>
+        <w:t xml:space="preserve"> </w:t>
+      </w:r>
+      <w:r>
+        <w:rPr>
+          <w:rFonts w:ascii="Times New Roman" w:hAnsi="Times New Roman"/>
+          <w:sz w:val="20"/>
+          <w:szCs w:val="20"/>
+          <w:rtl w:val="0"/>
+          <w:lang w:val="en-US"/>
+        </w:rPr>
+        <w:t xml:space="preserve">                                                          28/11/2012</w:t>
+      </w:r>
+      <w:r>
+        <w:rPr>
+          <w:rFonts w:ascii="Times New Roman" w:hAnsi="Times New Roman"/>
+          <w:sz w:val="20"/>
+          <w:szCs w:val="20"/>
+          <w:rtl w:val="0"/>
+          <w:lang w:val="en-US"/>
+        </w:rPr>
+        <w:t xml:space="preserve"> </w:t>
+      </w:r>
+      <w:r>
+        <w:rPr>
+          <w:rFonts w:ascii="Times New Roman" w:hAnsi="Times New Roman"/>
+          <w:sz w:val="20"/>
+          <w:szCs w:val="20"/>
+          <w:rtl w:val="0"/>
+          <w:lang w:val="en-US"/>
+        </w:rPr>
+        <w:t>-</w:t>
+      </w:r>
+      <w:r>
+        <w:rPr>
+          <w:rFonts w:ascii="Times New Roman" w:hAnsi="Times New Roman"/>
+          <w:sz w:val="20"/>
+          <w:szCs w:val="20"/>
+          <w:rtl w:val="0"/>
+          <w:lang w:val="en-US"/>
+        </w:rPr>
+        <w:t xml:space="preserve"> </w:t>
+      </w:r>
+      <w:r>
+        <w:rPr>
+          <w:rFonts w:ascii="Times New Roman" w:hAnsi="Times New Roman"/>
+          <w:sz w:val="20"/>
+          <w:szCs w:val="20"/>
+          <w:rtl w:val="0"/>
+          <w:lang w:val="en-US"/>
+        </w:rPr>
+        <w:t>17/04/2015</w:t>
+      </w:r>
+    </w:p>
+    <w:p>
+      <w:pPr>
+        <w:pStyle w:val="List Paragraph"/>
+        <w:ind w:left="0" w:firstLine="0"/>
+      </w:pPr>
+      <w:r>
+        <w:rPr>
+          <w:rFonts w:ascii="Times New Roman" w:hAnsi="Times New Roman"/>
+          <w:i w:val="1"/>
+          <w:iCs w:val="1"/>
+          <w:sz w:val="20"/>
+          <w:szCs w:val="20"/>
+          <w:rtl w:val="0"/>
+          <w:lang w:val="en-US"/>
+        </w:rPr>
+        <w:t>Online Game company , 200 people ,self-made games including Mahjong, Poker,  FPS, and RPG</w:t>
+      </w:r>
+    </w:p>
+    <w:p>
+      <w:pPr>
+        <w:pStyle w:val="List Paragraph"/>
+        <w:numPr>
+          <w:ilvl w:val="0"/>
+          <w:numId w:val="3"/>
+        </w:numPr>
+        <w:rPr>
+          <w:rFonts w:ascii="Times New Roman" w:hAnsi="Times New Roman"/>
+          <w:sz w:val="20"/>
+          <w:szCs w:val="20"/>
+          <w:lang w:val="en-US"/>
+        </w:rPr>
+      </w:pPr>
+      <w:r>
+        <w:rPr>
+          <w:rFonts w:ascii="Times New Roman" w:hAnsi="Times New Roman"/>
+          <w:sz w:val="20"/>
+          <w:szCs w:val="20"/>
+          <w:rtl w:val="0"/>
+          <w:lang w:val="en-US"/>
+        </w:rPr>
+        <w:t xml:space="preserve">Worked with PHP, Perl, </w:t>
+      </w:r>
+      <w:r>
+        <w:rPr>
+          <w:rFonts w:ascii="Times New Roman" w:hAnsi="Times New Roman"/>
+          <w:sz w:val="20"/>
+          <w:szCs w:val="20"/>
+          <w:rtl w:val="0"/>
+          <w:lang w:val="en-US"/>
+        </w:rPr>
+        <w:t>HTML5</w:t>
+      </w:r>
+      <w:r>
+        <w:rPr>
+          <w:rFonts w:ascii="Times New Roman" w:hAnsi="Times New Roman"/>
+          <w:sz w:val="20"/>
+          <w:szCs w:val="20"/>
+          <w:rtl w:val="0"/>
+          <w:lang w:val="en-US"/>
+        </w:rPr>
+        <w:t>, Javascript, AngularJS, CSS, Linux, Apache</w:t>
+      </w:r>
+      <w:r>
+        <w:rPr>
+          <w:rFonts w:ascii="Times New Roman" w:hAnsi="Times New Roman"/>
+          <w:sz w:val="20"/>
+          <w:szCs w:val="20"/>
+          <w:rtl w:val="0"/>
+          <w:lang w:val="en-US"/>
+        </w:rPr>
+        <w:t>, Mysql, Memcached</w:t>
+      </w:r>
+      <w:r>
+        <w:rPr>
+          <w:rFonts w:ascii="Times New Roman" w:hAnsi="Times New Roman"/>
+          <w:sz w:val="20"/>
+          <w:szCs w:val="20"/>
+          <w:rtl w:val="0"/>
+          <w:lang w:val="en-US"/>
+        </w:rPr>
+        <w:t>.</w:t>
+      </w:r>
+    </w:p>
+    <w:p>
+      <w:pPr>
+        <w:pStyle w:val="List Paragraph"/>
+        <w:numPr>
+          <w:ilvl w:val="0"/>
+          <w:numId w:val="3"/>
+        </w:numPr>
+        <w:rPr>
+          <w:rFonts w:ascii="Times New Roman" w:hAnsi="Times New Roman"/>
+          <w:sz w:val="20"/>
+          <w:szCs w:val="20"/>
+          <w:lang w:val="en-US"/>
+        </w:rPr>
+      </w:pPr>
+      <w:r>
+        <w:rPr>
+          <w:rFonts w:ascii="Times New Roman" w:hAnsi="Times New Roman"/>
+          <w:sz w:val="20"/>
+          <w:szCs w:val="20"/>
+          <w:rtl w:val="0"/>
+          <w:lang w:val="en-US"/>
+        </w:rPr>
+        <w:t xml:space="preserve">Get features from PM, Check the scope in each small sprint. Eventually, collaborate with QA and delivery. </w:t>
+      </w:r>
+    </w:p>
+    <w:p>
+      <w:pPr>
+        <w:pStyle w:val="List Paragraph"/>
+        <w:numPr>
+          <w:ilvl w:val="0"/>
+          <w:numId w:val="3"/>
+        </w:numPr>
+        <w:rPr>
+          <w:rFonts w:ascii="Times New Roman" w:hAnsi="Times New Roman"/>
+          <w:sz w:val="20"/>
+          <w:szCs w:val="20"/>
+          <w:lang w:val="en-US"/>
+        </w:rPr>
+      </w:pPr>
+      <w:r>
+        <w:rPr>
+          <w:rFonts w:ascii="Times New Roman" w:hAnsi="Times New Roman"/>
+          <w:sz w:val="20"/>
+          <w:szCs w:val="20"/>
+          <w:rtl w:val="0"/>
+          <w:lang w:val="en-US"/>
+        </w:rPr>
+        <w:t xml:space="preserve">Win8 App </w:t>
+      </w:r>
+      <w:r>
+        <w:rPr>
+          <w:rFonts w:ascii="Times New Roman" w:hAnsi="Times New Roman" w:hint="default"/>
+          <w:sz w:val="20"/>
+          <w:szCs w:val="20"/>
+          <w:rtl w:val="0"/>
+          <w:lang w:val="en-US"/>
+        </w:rPr>
+        <w:t>“</w:t>
+      </w:r>
+      <w:r>
+        <w:rPr>
+          <w:rStyle w:val="Hyperlink.6"/>
+          <w:rFonts w:ascii="Times New Roman" w:cs="Times New Roman" w:hAnsi="Times New Roman" w:eastAsia="Times New Roman"/>
+          <w:sz w:val="20"/>
+          <w:szCs w:val="20"/>
+        </w:rPr>
+        <w:fldChar w:fldCharType="begin" w:fldLock="0"/>
+      </w:r>
+      <w:r>
+        <w:rPr>
+          <w:rStyle w:val="Hyperlink.6"/>
+          <w:rFonts w:ascii="Times New Roman" w:cs="Times New Roman" w:hAnsi="Times New Roman" w:eastAsia="Times New Roman"/>
+          <w:sz w:val="20"/>
+          <w:szCs w:val="20"/>
+        </w:rPr>
+        <w:instrText xml:space="preserve"> HYPERLINK "http://apps.microsoft.com/windows/zh-tw/app/2/0da60d5a-381c-49ac-8f40-44fcfa565f70"</w:instrText>
+      </w:r>
+      <w:r>
+        <w:rPr>
+          <w:rStyle w:val="Hyperlink.6"/>
+          <w:rFonts w:ascii="Times New Roman" w:cs="Times New Roman" w:hAnsi="Times New Roman" w:eastAsia="Times New Roman"/>
+          <w:sz w:val="20"/>
+          <w:szCs w:val="20"/>
+        </w:rPr>
+        <w:fldChar w:fldCharType="separate" w:fldLock="0"/>
+      </w:r>
+      <w:r>
+        <w:rPr>
+          <w:rStyle w:val="Hyperlink.6"/>
+          <w:rFonts w:ascii="Times New Roman" w:hAnsi="Times New Roman"/>
+          <w:sz w:val="20"/>
+          <w:szCs w:val="20"/>
+          <w:rtl w:val="0"/>
+          <w:lang w:val="en-US"/>
+        </w:rPr>
+        <w:t>Godgame big two</w:t>
+      </w:r>
+      <w:r>
+        <w:rPr>
+          <w:rFonts w:ascii="Times New Roman" w:cs="Times New Roman" w:hAnsi="Times New Roman" w:eastAsia="Times New Roman"/>
+          <w:sz w:val="20"/>
+          <w:szCs w:val="20"/>
+        </w:rPr>
+        <w:fldChar w:fldCharType="end" w:fldLock="0"/>
+      </w:r>
+      <w:r>
+        <w:rPr>
+          <w:rFonts w:ascii="Times New Roman" w:hAnsi="Times New Roman" w:hint="default"/>
+          <w:sz w:val="20"/>
+          <w:szCs w:val="20"/>
+          <w:rtl w:val="0"/>
+          <w:lang w:val="en-US"/>
+        </w:rPr>
+        <w:t xml:space="preserve">” </w:t>
+      </w:r>
+      <w:r>
+        <w:rPr>
+          <w:rFonts w:ascii="Times New Roman" w:hAnsi="Times New Roman"/>
+          <w:sz w:val="20"/>
+          <w:szCs w:val="20"/>
+          <w:rtl w:val="0"/>
+          <w:lang w:val="en-US"/>
+        </w:rPr>
+        <w:t xml:space="preserve">by HTML5, </w:t>
+      </w:r>
+      <w:r>
+        <w:rPr>
+          <w:rFonts w:ascii="Times New Roman" w:hAnsi="Times New Roman"/>
+          <w:sz w:val="20"/>
+          <w:szCs w:val="20"/>
+          <w:rtl w:val="0"/>
+          <w:lang w:val="en-US"/>
+        </w:rPr>
+        <w:t xml:space="preserve">integrate billing services, </w:t>
+      </w:r>
+      <w:r>
+        <w:rPr>
+          <w:rFonts w:ascii="Times New Roman" w:hAnsi="Times New Roman"/>
+          <w:sz w:val="20"/>
+          <w:szCs w:val="20"/>
+          <w:rtl w:val="0"/>
+          <w:lang w:val="en-US"/>
+        </w:rPr>
+        <w:t>interact</w:t>
+      </w:r>
+      <w:r>
+        <w:rPr>
+          <w:rFonts w:ascii="Times New Roman" w:hAnsi="Times New Roman"/>
+          <w:sz w:val="20"/>
+          <w:szCs w:val="20"/>
+          <w:rtl w:val="0"/>
+          <w:lang w:val="en-US"/>
+        </w:rPr>
+        <w:t xml:space="preserve"> with back-end , adjust UI.</w:t>
+      </w:r>
+    </w:p>
+    <w:p>
+      <w:pPr>
+        <w:pStyle w:val="List Paragraph"/>
+        <w:numPr>
+          <w:ilvl w:val="0"/>
+          <w:numId w:val="3"/>
+        </w:numPr>
+        <w:rPr>
+          <w:rFonts w:ascii="Times New Roman" w:hAnsi="Times New Roman"/>
+          <w:sz w:val="20"/>
+          <w:szCs w:val="20"/>
+          <w:lang w:val="en-US"/>
+        </w:rPr>
+      </w:pPr>
+      <w:r>
+        <w:rPr>
+          <w:rFonts w:ascii="Times New Roman" w:hAnsi="Times New Roman"/>
+          <w:sz w:val="20"/>
+          <w:szCs w:val="20"/>
+          <w:rtl w:val="0"/>
+          <w:lang w:val="en-US"/>
+        </w:rPr>
+        <w:t>Server side</w:t>
+      </w:r>
+      <w:r>
+        <w:rPr>
+          <w:rFonts w:ascii="Times New Roman" w:hAnsi="Times New Roman"/>
+          <w:sz w:val="20"/>
+          <w:szCs w:val="20"/>
+          <w:rtl w:val="0"/>
+          <w:lang w:val="en-US"/>
+        </w:rPr>
+        <w:t xml:space="preserve"> of </w:t>
+      </w:r>
+      <w:r>
+        <w:rPr>
+          <w:rFonts w:ascii="Times New Roman" w:hAnsi="Times New Roman" w:hint="default"/>
+          <w:sz w:val="20"/>
+          <w:szCs w:val="20"/>
+          <w:rtl w:val="0"/>
+          <w:lang w:val="en-US"/>
+        </w:rPr>
+        <w:t>“</w:t>
+      </w:r>
+      <w:r>
+        <w:rPr>
+          <w:rStyle w:val="Hyperlink.7"/>
+          <w:rFonts w:ascii="Times New Roman" w:cs="Times New Roman" w:hAnsi="Times New Roman" w:eastAsia="Times New Roman"/>
+          <w:sz w:val="20"/>
+          <w:szCs w:val="20"/>
+        </w:rPr>
+        <w:fldChar w:fldCharType="begin" w:fldLock="0"/>
+      </w:r>
+      <w:r>
+        <w:rPr>
+          <w:rStyle w:val="Hyperlink.7"/>
+          <w:rFonts w:ascii="Times New Roman" w:cs="Times New Roman" w:hAnsi="Times New Roman" w:eastAsia="Times New Roman"/>
+          <w:sz w:val="20"/>
+          <w:szCs w:val="20"/>
+        </w:rPr>
+        <w:instrText xml:space="preserve"> HYPERLINK "http://www.godgame.com.tw/texas9/"</w:instrText>
+      </w:r>
+      <w:r>
+        <w:rPr>
+          <w:rStyle w:val="Hyperlink.7"/>
+          <w:rFonts w:ascii="Times New Roman" w:cs="Times New Roman" w:hAnsi="Times New Roman" w:eastAsia="Times New Roman"/>
+          <w:sz w:val="20"/>
+          <w:szCs w:val="20"/>
+        </w:rPr>
+        <w:fldChar w:fldCharType="separate" w:fldLock="0"/>
+      </w:r>
+      <w:r>
+        <w:rPr>
+          <w:rStyle w:val="Hyperlink.7"/>
+          <w:rFonts w:ascii="Times New Roman" w:hAnsi="Times New Roman"/>
+          <w:sz w:val="20"/>
+          <w:szCs w:val="20"/>
+          <w:rtl w:val="0"/>
+          <w:lang w:val="zh-TW" w:eastAsia="zh-TW"/>
+        </w:rPr>
+        <w:t>Godgame Texas Hold</w:t>
+      </w:r>
+      <w:r>
+        <w:rPr>
+          <w:rStyle w:val="Hyperlink.7"/>
+          <w:rFonts w:ascii="Times New Roman" w:hAnsi="Times New Roman" w:hint="default"/>
+          <w:sz w:val="20"/>
+          <w:szCs w:val="20"/>
+          <w:rtl w:val="0"/>
+          <w:lang w:val="zh-TW" w:eastAsia="zh-TW"/>
+        </w:rPr>
+        <w:t>’</w:t>
+      </w:r>
+      <w:r>
+        <w:rPr>
+          <w:rStyle w:val="Hyperlink.7"/>
+          <w:rFonts w:ascii="Times New Roman" w:hAnsi="Times New Roman"/>
+          <w:sz w:val="20"/>
+          <w:szCs w:val="20"/>
+          <w:rtl w:val="0"/>
+          <w:lang w:val="zh-TW" w:eastAsia="zh-TW"/>
+        </w:rPr>
+        <w:t>em</w:t>
+      </w:r>
+      <w:r>
+        <w:rPr>
+          <w:rFonts w:ascii="Times New Roman" w:cs="Times New Roman" w:hAnsi="Times New Roman" w:eastAsia="Times New Roman"/>
+          <w:sz w:val="20"/>
+          <w:szCs w:val="20"/>
+        </w:rPr>
+        <w:fldChar w:fldCharType="end" w:fldLock="0"/>
+      </w:r>
+      <w:r>
+        <w:rPr>
+          <w:rFonts w:ascii="Times New Roman" w:hAnsi="Times New Roman" w:hint="default"/>
+          <w:sz w:val="20"/>
+          <w:szCs w:val="20"/>
+          <w:rtl w:val="0"/>
+          <w:lang w:val="en-US"/>
+        </w:rPr>
+        <w:t xml:space="preserve">” </w:t>
+      </w:r>
+      <w:r>
+        <w:rPr>
+          <w:rFonts w:ascii="Times New Roman" w:hAnsi="Times New Roman"/>
+          <w:sz w:val="20"/>
+          <w:szCs w:val="20"/>
+          <w:rtl w:val="0"/>
+          <w:lang w:val="en-US"/>
+        </w:rPr>
+        <w:t xml:space="preserve">for event and features e.g. different kind of friend list, server API, and  quickly build and fix bugs which </w:t>
+      </w:r>
+      <w:r>
+        <w:rPr>
+          <w:rFonts w:ascii="Times New Roman" w:hAnsi="Times New Roman"/>
+          <w:sz w:val="20"/>
+          <w:szCs w:val="20"/>
+          <w:rtl w:val="0"/>
+          <w:lang w:val="en-US"/>
+        </w:rPr>
+        <w:t xml:space="preserve">started from requirements to </w:t>
+      </w:r>
+      <w:r>
+        <w:rPr>
+          <w:rFonts w:ascii="Times New Roman" w:hAnsi="Times New Roman"/>
+          <w:sz w:val="20"/>
+          <w:szCs w:val="20"/>
+          <w:rtl w:val="0"/>
+          <w:lang w:val="en-US"/>
+        </w:rPr>
+        <w:t>testing.</w:t>
+      </w:r>
+    </w:p>
+    <w:p>
+      <w:pPr>
+        <w:pStyle w:val="List Paragraph"/>
+        <w:numPr>
+          <w:ilvl w:val="0"/>
+          <w:numId w:val="3"/>
+        </w:numPr>
+        <w:rPr>
+          <w:rFonts w:ascii="Times New Roman" w:cs="Times New Roman" w:hAnsi="Times New Roman" w:eastAsia="Times New Roman"/>
+          <w:sz w:val="20"/>
+          <w:szCs w:val="20"/>
+        </w:rPr>
+      </w:pPr>
+      <w:r>
+        <w:rPr>
+          <w:rStyle w:val="Hyperlink.8"/>
+          <w:rFonts w:ascii="Times New Roman" w:cs="Times New Roman" w:hAnsi="Times New Roman" w:eastAsia="Times New Roman"/>
+          <w:sz w:val="20"/>
+          <w:szCs w:val="20"/>
+        </w:rPr>
+        <w:fldChar w:fldCharType="begin" w:fldLock="0"/>
+      </w:r>
+      <w:r>
+        <w:rPr>
+          <w:rStyle w:val="Hyperlink.8"/>
+          <w:rFonts w:ascii="Times New Roman" w:cs="Times New Roman" w:hAnsi="Times New Roman" w:eastAsia="Times New Roman"/>
+          <w:sz w:val="20"/>
+          <w:szCs w:val="20"/>
+        </w:rPr>
+        <w:instrText xml:space="preserve"> HYPERLINK "https://play.google.com/store/apps/details?id=com.gamesofa.omaha.android&amp;hl=zh_TW"</w:instrText>
+      </w:r>
+      <w:r>
+        <w:rPr>
+          <w:rStyle w:val="Hyperlink.8"/>
+          <w:rFonts w:ascii="Times New Roman" w:cs="Times New Roman" w:hAnsi="Times New Roman" w:eastAsia="Times New Roman"/>
+          <w:sz w:val="20"/>
+          <w:szCs w:val="20"/>
+        </w:rPr>
+        <w:fldChar w:fldCharType="separate" w:fldLock="0"/>
+      </w:r>
+      <w:r>
+        <w:rPr>
+          <w:rStyle w:val="Hyperlink.8"/>
+          <w:rFonts w:ascii="Times New Roman" w:hAnsi="Times New Roman"/>
+          <w:sz w:val="20"/>
+          <w:szCs w:val="20"/>
+          <w:rtl w:val="0"/>
+          <w:lang w:val="zh-TW" w:eastAsia="zh-TW"/>
+        </w:rPr>
+        <w:t>Omaha game rule</w:t>
+      </w:r>
+      <w:r>
+        <w:rPr>
+          <w:rFonts w:ascii="Times New Roman" w:cs="Times New Roman" w:hAnsi="Times New Roman" w:eastAsia="Times New Roman"/>
+          <w:sz w:val="20"/>
+          <w:szCs w:val="20"/>
+        </w:rPr>
+        <w:fldChar w:fldCharType="end" w:fldLock="0"/>
+      </w:r>
+      <w:r>
+        <w:rPr>
+          <w:rFonts w:ascii="Times New Roman" w:hAnsi="Times New Roman"/>
+          <w:sz w:val="20"/>
+          <w:szCs w:val="20"/>
+          <w:rtl w:val="0"/>
+          <w:lang w:val="zh-TW" w:eastAsia="zh-TW"/>
+        </w:rPr>
+        <w:t xml:space="preserve"> </w:t>
+      </w:r>
+      <w:r>
+        <w:rPr>
+          <w:rFonts w:ascii="Times New Roman" w:hAnsi="Times New Roman"/>
+          <w:sz w:val="20"/>
+          <w:szCs w:val="20"/>
+          <w:rtl w:val="0"/>
+          <w:lang w:val="en-US"/>
+        </w:rPr>
+        <w:t>is to pick in two sets, one pick 2 in 4 and other pick 3 in 5, to combine biggest card type and compare with others people, using hash and combined with card type probability to reduce the performance issue.</w:t>
+      </w:r>
+    </w:p>
+    <w:p>
+      <w:pPr>
+        <w:pStyle w:val="List Paragraph"/>
+        <w:numPr>
+          <w:ilvl w:val="0"/>
+          <w:numId w:val="3"/>
+        </w:numPr>
+        <w:rPr>
+          <w:rFonts w:ascii="Times New Roman" w:hAnsi="Times New Roman"/>
+          <w:sz w:val="20"/>
+          <w:szCs w:val="20"/>
+          <w:lang w:val="en-US"/>
+        </w:rPr>
+      </w:pPr>
+      <w:r>
+        <w:rPr>
+          <w:rFonts w:ascii="Times New Roman" w:hAnsi="Times New Roman"/>
+          <w:sz w:val="20"/>
+          <w:szCs w:val="20"/>
+          <w:rtl w:val="0"/>
+          <w:lang w:val="en-US"/>
+        </w:rPr>
+        <w:t>Developed s</w:t>
+      </w:r>
+      <w:r>
+        <w:rPr>
+          <w:rFonts w:ascii="Times New Roman" w:hAnsi="Times New Roman"/>
+          <w:sz w:val="20"/>
+          <w:szCs w:val="20"/>
+          <w:rtl w:val="0"/>
+          <w:lang w:val="en-US"/>
+        </w:rPr>
+        <w:t xml:space="preserve">urvey system </w:t>
+      </w:r>
+      <w:r>
+        <w:rPr>
+          <w:rFonts w:ascii="Times New Roman" w:hAnsi="Times New Roman"/>
+          <w:sz w:val="20"/>
+          <w:szCs w:val="20"/>
+          <w:rtl w:val="0"/>
+          <w:lang w:val="en-US"/>
+        </w:rPr>
+        <w:t xml:space="preserve">and deploy </w:t>
+      </w:r>
+      <w:r>
+        <w:rPr>
+          <w:rFonts w:ascii="Times New Roman" w:hAnsi="Times New Roman"/>
+          <w:sz w:val="20"/>
+          <w:szCs w:val="20"/>
+          <w:rtl w:val="0"/>
+          <w:lang w:val="en-US"/>
+        </w:rPr>
+        <w:t>to</w:t>
+      </w:r>
+      <w:r>
+        <w:rPr>
+          <w:rFonts w:ascii="Times New Roman" w:hAnsi="Times New Roman"/>
+          <w:sz w:val="20"/>
+          <w:szCs w:val="20"/>
+          <w:rtl w:val="0"/>
+          <w:lang w:val="en-US"/>
+        </w:rPr>
+        <w:t xml:space="preserve"> different region to </w:t>
+      </w:r>
+      <w:r>
+        <w:rPr>
+          <w:rFonts w:ascii="Times New Roman" w:hAnsi="Times New Roman"/>
+          <w:sz w:val="20"/>
+          <w:szCs w:val="20"/>
+          <w:rtl w:val="0"/>
+          <w:lang w:val="en-US"/>
+        </w:rPr>
+        <w:t xml:space="preserve">solve global location latency issue </w:t>
+      </w:r>
+      <w:r>
+        <w:rPr>
+          <w:rFonts w:ascii="Times New Roman" w:hAnsi="Times New Roman"/>
+          <w:sz w:val="20"/>
+          <w:szCs w:val="20"/>
+          <w:rtl w:val="0"/>
+          <w:lang w:val="en-US"/>
+        </w:rPr>
+        <w:t>,</w:t>
+      </w:r>
+      <w:r>
+        <w:rPr>
+          <w:rFonts w:ascii="Times New Roman" w:hAnsi="Times New Roman"/>
+          <w:sz w:val="20"/>
+          <w:szCs w:val="20"/>
+          <w:rtl w:val="0"/>
+          <w:lang w:val="en-US"/>
+        </w:rPr>
+        <w:t>and custom</w:t>
+      </w:r>
+      <w:r>
+        <w:rPr>
+          <w:rFonts w:ascii="Times New Roman" w:hAnsi="Times New Roman"/>
+          <w:sz w:val="20"/>
+          <w:szCs w:val="20"/>
+          <w:rtl w:val="0"/>
+          <w:lang w:val="en-US"/>
+        </w:rPr>
+        <w:t>ized</w:t>
+      </w:r>
+      <w:r>
+        <w:rPr>
+          <w:rFonts w:ascii="Times New Roman" w:hAnsi="Times New Roman"/>
+          <w:sz w:val="20"/>
+          <w:szCs w:val="20"/>
+          <w:rtl w:val="0"/>
+          <w:lang w:val="en-US"/>
+        </w:rPr>
+        <w:t xml:space="preserve"> options for avoiding ui or ordered sequential option making useless data</w:t>
+      </w:r>
+      <w:r>
+        <w:rPr>
+          <w:rFonts w:ascii="Times New Roman" w:hAnsi="Times New Roman"/>
+          <w:sz w:val="20"/>
+          <w:szCs w:val="20"/>
+          <w:rtl w:val="0"/>
+          <w:lang w:val="en-US"/>
+        </w:rPr>
+        <w:t>.</w:t>
+      </w:r>
+    </w:p>
+    <w:p>
+      <w:pPr>
+        <w:pStyle w:val="List Paragraph"/>
+        <w:numPr>
+          <w:ilvl w:val="0"/>
+          <w:numId w:val="3"/>
+        </w:numPr>
+        <w:rPr>
+          <w:rFonts w:ascii="Times New Roman" w:hAnsi="Times New Roman"/>
+          <w:sz w:val="20"/>
+          <w:szCs w:val="20"/>
+          <w:lang w:val="en-US"/>
+        </w:rPr>
+      </w:pPr>
+      <w:r>
+        <w:rPr>
+          <w:rFonts w:ascii="Times New Roman" w:hAnsi="Times New Roman"/>
+          <w:sz w:val="20"/>
+          <w:szCs w:val="20"/>
+          <w:rtl w:val="0"/>
+          <w:lang w:val="en-US"/>
+        </w:rPr>
+        <w:t>U</w:t>
+      </w:r>
+      <w:r>
+        <w:rPr>
+          <w:rFonts w:ascii="Times New Roman" w:hAnsi="Times New Roman"/>
+          <w:sz w:val="20"/>
+          <w:szCs w:val="20"/>
+          <w:rtl w:val="0"/>
+          <w:lang w:val="en-US"/>
+        </w:rPr>
+        <w:t xml:space="preserve">ser analyzing system showing user retention rate , payment and activated situations with </w:t>
+      </w:r>
+      <w:r>
+        <w:rPr>
+          <w:rFonts w:ascii="Times New Roman" w:hAnsi="Times New Roman"/>
+          <w:sz w:val="20"/>
+          <w:szCs w:val="20"/>
+          <w:rtl w:val="0"/>
+          <w:lang w:val="en-US"/>
+        </w:rPr>
+        <w:t>selected</w:t>
+      </w:r>
+      <w:r>
+        <w:rPr>
+          <w:rFonts w:ascii="Times New Roman" w:hAnsi="Times New Roman"/>
+          <w:sz w:val="20"/>
+          <w:szCs w:val="20"/>
+          <w:rtl w:val="0"/>
+          <w:lang w:val="en-US"/>
+        </w:rPr>
+        <w:t xml:space="preserve"> group</w:t>
+      </w:r>
+      <w:r>
+        <w:rPr>
+          <w:rFonts w:ascii="Times New Roman" w:hAnsi="Times New Roman"/>
+          <w:sz w:val="20"/>
+          <w:szCs w:val="20"/>
+          <w:rtl w:val="0"/>
+          <w:lang w:val="en-US"/>
+        </w:rPr>
+        <w:t>. It</w:t>
+      </w:r>
+      <w:r>
+        <w:rPr>
+          <w:rFonts w:ascii="Times New Roman" w:hAnsi="Times New Roman" w:hint="default"/>
+          <w:sz w:val="20"/>
+          <w:szCs w:val="20"/>
+          <w:rtl w:val="0"/>
+          <w:lang w:val="en-US"/>
+        </w:rPr>
+        <w:t>’</w:t>
+      </w:r>
+      <w:r>
+        <w:rPr>
+          <w:rFonts w:ascii="Times New Roman" w:hAnsi="Times New Roman"/>
+          <w:sz w:val="20"/>
+          <w:szCs w:val="20"/>
+          <w:rtl w:val="0"/>
+          <w:lang w:val="en-US"/>
+        </w:rPr>
+        <w:t xml:space="preserve">s </w:t>
+      </w:r>
+      <w:r>
+        <w:rPr>
+          <w:rFonts w:ascii="Times New Roman" w:hAnsi="Times New Roman"/>
+          <w:sz w:val="20"/>
+          <w:szCs w:val="20"/>
+          <w:rtl w:val="0"/>
+          <w:lang w:val="en-US"/>
+        </w:rPr>
+        <w:t xml:space="preserve">easy for </w:t>
+      </w:r>
+      <w:r>
+        <w:rPr>
+          <w:rFonts w:ascii="Times New Roman" w:hAnsi="Times New Roman"/>
+          <w:sz w:val="20"/>
+          <w:szCs w:val="20"/>
+          <w:rtl w:val="0"/>
+          <w:lang w:val="en-US"/>
+        </w:rPr>
+        <w:t>product manager</w:t>
+      </w:r>
+      <w:r>
+        <w:rPr>
+          <w:rFonts w:ascii="Times New Roman" w:hAnsi="Times New Roman"/>
+          <w:sz w:val="20"/>
+          <w:szCs w:val="20"/>
+          <w:rtl w:val="0"/>
+          <w:lang w:val="en-US"/>
+        </w:rPr>
+        <w:t xml:space="preserve"> and marketing specialist</w:t>
+      </w:r>
+      <w:r>
+        <w:rPr>
+          <w:rFonts w:ascii="Times New Roman" w:hAnsi="Times New Roman"/>
+          <w:sz w:val="20"/>
+          <w:szCs w:val="20"/>
+          <w:rtl w:val="0"/>
+          <w:lang w:val="en-US"/>
+        </w:rPr>
+        <w:t>. And we may do some A/B testing for groups of user.</w:t>
+      </w:r>
+    </w:p>
+    <w:p>
+      <w:pPr>
+        <w:pStyle w:val="List Paragraph"/>
+        <w:numPr>
+          <w:ilvl w:val="0"/>
+          <w:numId w:val="3"/>
+        </w:numPr>
+        <w:rPr>
+          <w:rFonts w:ascii="Times New Roman" w:hAnsi="Times New Roman"/>
+          <w:sz w:val="20"/>
+          <w:szCs w:val="20"/>
+          <w:lang w:val="en-US"/>
+        </w:rPr>
+      </w:pPr>
+      <w:r>
+        <w:rPr>
+          <w:rFonts w:ascii="Times New Roman" w:hAnsi="Times New Roman"/>
+          <w:sz w:val="20"/>
+          <w:szCs w:val="20"/>
+          <w:rtl w:val="0"/>
+          <w:lang w:val="en-US"/>
+        </w:rPr>
+        <w:t>Refactor and maintain existing systems.</w:t>
+      </w:r>
+    </w:p>
+    <w:p>
+      <w:pPr>
+        <w:pStyle w:val="List Paragraph"/>
+        <w:ind w:left="0" w:firstLine="0"/>
+      </w:pPr>
+    </w:p>
+    <w:p>
+      <w:pPr>
+        <w:pStyle w:val="List Paragraph"/>
+        <w:ind w:left="0" w:firstLine="0"/>
+      </w:pPr>
+      <w:r>
+        <w:rPr>
+          <w:rFonts w:ascii="Times New Roman" w:hAnsi="Times New Roman"/>
+          <w:b w:val="1"/>
+          <w:bCs w:val="1"/>
+          <w:sz w:val="20"/>
+          <w:szCs w:val="20"/>
+          <w:rtl w:val="0"/>
+          <w:lang w:val="en-US"/>
+        </w:rPr>
+        <w:t xml:space="preserve">Alternative civilian service </w:t>
+      </w:r>
+      <w:r>
+        <w:rPr>
+          <w:rFonts w:ascii="Times New Roman" w:hAnsi="Times New Roman"/>
+          <w:b w:val="1"/>
+          <w:bCs w:val="1"/>
+          <w:sz w:val="20"/>
+          <w:szCs w:val="20"/>
+          <w:rtl w:val="0"/>
+          <w:lang w:val="en-US"/>
+        </w:rPr>
+        <w:t xml:space="preserve">| </w:t>
+      </w:r>
+      <w:r>
+        <w:rPr>
+          <w:rStyle w:val="Hyperlink.4"/>
+          <w:rFonts w:ascii="Times New Roman" w:cs="Times New Roman" w:hAnsi="Times New Roman" w:eastAsia="Times New Roman"/>
+          <w:sz w:val="20"/>
+          <w:szCs w:val="20"/>
+        </w:rPr>
+        <w:fldChar w:fldCharType="begin" w:fldLock="0"/>
+      </w:r>
+      <w:r>
+        <w:rPr>
+          <w:rStyle w:val="Hyperlink.4"/>
+          <w:rFonts w:ascii="Times New Roman" w:cs="Times New Roman" w:hAnsi="Times New Roman" w:eastAsia="Times New Roman"/>
+          <w:sz w:val="20"/>
+          <w:szCs w:val="20"/>
+        </w:rPr>
+        <w:instrText xml:space="preserve"> HYPERLINK "http://dcsd.gov.taipei/"</w:instrText>
+      </w:r>
+      <w:r>
+        <w:rPr>
+          <w:rStyle w:val="Hyperlink.4"/>
+          <w:rFonts w:ascii="Times New Roman" w:cs="Times New Roman" w:hAnsi="Times New Roman" w:eastAsia="Times New Roman"/>
+          <w:sz w:val="20"/>
+          <w:szCs w:val="20"/>
+        </w:rPr>
+        <w:fldChar w:fldCharType="separate" w:fldLock="0"/>
+      </w:r>
+      <w:r>
+        <w:rPr>
+          <w:rStyle w:val="Hyperlink.4"/>
+          <w:rFonts w:ascii="Times New Roman" w:hAnsi="Times New Roman"/>
+          <w:sz w:val="20"/>
+          <w:szCs w:val="20"/>
+          <w:rtl w:val="0"/>
+          <w:lang w:val="zh-TW" w:eastAsia="zh-TW"/>
+        </w:rPr>
+        <w:t>Dept. of Civil Servant Development</w:t>
+      </w:r>
+      <w:r>
+        <w:rPr>
+          <w:rFonts w:ascii="Times New Roman" w:cs="Times New Roman" w:hAnsi="Times New Roman" w:eastAsia="Times New Roman"/>
+          <w:sz w:val="20"/>
+          <w:szCs w:val="20"/>
+        </w:rPr>
+        <w:fldChar w:fldCharType="end" w:fldLock="0"/>
+      </w:r>
+      <w:r>
+        <w:rPr>
+          <w:rFonts w:ascii="Times New Roman" w:hAnsi="Times New Roman"/>
+          <w:b w:val="1"/>
+          <w:bCs w:val="1"/>
+          <w:sz w:val="20"/>
+          <w:szCs w:val="20"/>
+          <w:rtl w:val="0"/>
+          <w:lang w:val="en-US"/>
+        </w:rPr>
+        <w:t xml:space="preserve"> </w:t>
+      </w:r>
+      <w:r>
+        <w:rPr>
+          <w:rFonts w:ascii="Times New Roman" w:hAnsi="Times New Roman"/>
+          <w:b w:val="1"/>
+          <w:bCs w:val="1"/>
+          <w:sz w:val="20"/>
+          <w:szCs w:val="20"/>
+          <w:rtl w:val="0"/>
+          <w:lang w:val="en-US"/>
+        </w:rPr>
+        <w:t xml:space="preserve">| Taipei, TW </w:t>
+      </w:r>
+      <w:r>
+        <w:rPr>
+          <w:rFonts w:ascii="Times New Roman" w:hAnsi="Times New Roman"/>
+          <w:sz w:val="20"/>
+          <w:szCs w:val="20"/>
+          <w:rtl w:val="0"/>
+          <w:lang w:val="en-US"/>
+        </w:rPr>
+        <w:t xml:space="preserve">                             </w:t>
+      </w:r>
+      <w:r>
+        <w:rPr>
+          <w:rFonts w:ascii="Times New Roman" w:hAnsi="Times New Roman"/>
+          <w:sz w:val="20"/>
+          <w:szCs w:val="20"/>
+          <w:rtl w:val="0"/>
+          <w:lang w:val="en-US"/>
+        </w:rPr>
+        <w:t>12</w:t>
+      </w:r>
+      <w:r>
+        <w:rPr>
+          <w:rFonts w:ascii="Times New Roman" w:hAnsi="Times New Roman"/>
+          <w:sz w:val="20"/>
+          <w:szCs w:val="20"/>
+          <w:rtl w:val="0"/>
+          <w:lang w:val="en-US"/>
+        </w:rPr>
+        <w:t xml:space="preserve">/2011 - </w:t>
+      </w:r>
+      <w:r>
+        <w:rPr>
+          <w:rFonts w:ascii="Times New Roman" w:hAnsi="Times New Roman"/>
+          <w:sz w:val="20"/>
+          <w:szCs w:val="20"/>
+          <w:rtl w:val="0"/>
+          <w:lang w:val="en-US"/>
+        </w:rPr>
+        <w:t>11</w:t>
+      </w:r>
+      <w:r>
+        <w:rPr>
+          <w:rFonts w:ascii="Times New Roman" w:hAnsi="Times New Roman"/>
+          <w:sz w:val="20"/>
+          <w:szCs w:val="20"/>
+          <w:rtl w:val="0"/>
+          <w:lang w:val="en-US"/>
+        </w:rPr>
+        <w:t>/2012</w:t>
+      </w:r>
+    </w:p>
+    <w:p>
+      <w:pPr>
+        <w:pStyle w:val="List Paragraph"/>
+        <w:numPr>
+          <w:ilvl w:val="0"/>
+          <w:numId w:val="3"/>
+        </w:numPr>
+        <w:rPr>
+          <w:rFonts w:ascii="Times New Roman" w:hAnsi="Times New Roman"/>
+          <w:sz w:val="20"/>
+          <w:szCs w:val="20"/>
+          <w:lang w:val="en-US"/>
+        </w:rPr>
+      </w:pPr>
+      <w:r>
+        <w:rPr>
+          <w:rFonts w:ascii="Times New Roman" w:hAnsi="Times New Roman"/>
+          <w:sz w:val="20"/>
+          <w:szCs w:val="20"/>
+          <w:rtl w:val="0"/>
+          <w:lang w:val="en-US"/>
+        </w:rPr>
+        <w:t xml:space="preserve">[PHP] </w:t>
+      </w:r>
+      <w:r>
+        <w:rPr>
+          <w:rFonts w:ascii="Times New Roman" w:hAnsi="Times New Roman"/>
+          <w:sz w:val="20"/>
+          <w:szCs w:val="20"/>
+          <w:rtl w:val="0"/>
+          <w:lang w:val="en-US"/>
+        </w:rPr>
+        <w:t>Assist staff</w:t>
+      </w:r>
+      <w:r>
+        <w:rPr>
+          <w:rFonts w:ascii="Times New Roman" w:hAnsi="Times New Roman"/>
+          <w:sz w:val="20"/>
+          <w:szCs w:val="20"/>
+          <w:rtl w:val="0"/>
+          <w:lang w:val="en-US"/>
+        </w:rPr>
+        <w:t>s</w:t>
+      </w:r>
+      <w:r>
+        <w:rPr>
+          <w:rFonts w:ascii="Times New Roman" w:hAnsi="Times New Roman"/>
+          <w:sz w:val="20"/>
+          <w:szCs w:val="20"/>
+          <w:rtl w:val="0"/>
+          <w:lang w:val="en-US"/>
+        </w:rPr>
+        <w:t xml:space="preserve"> to </w:t>
+      </w:r>
+      <w:r>
+        <w:rPr>
+          <w:rFonts w:ascii="Times New Roman" w:hAnsi="Times New Roman"/>
+          <w:sz w:val="20"/>
+          <w:szCs w:val="20"/>
+          <w:rtl w:val="0"/>
+          <w:lang w:val="en-US"/>
+        </w:rPr>
+        <w:t>discuss</w:t>
+      </w:r>
+      <w:r>
+        <w:rPr>
+          <w:rFonts w:ascii="Times New Roman" w:hAnsi="Times New Roman"/>
+          <w:sz w:val="20"/>
+          <w:szCs w:val="20"/>
+          <w:rtl w:val="0"/>
+          <w:lang w:val="en-US"/>
+        </w:rPr>
+        <w:t xml:space="preserve"> system spec of</w:t>
+      </w:r>
+      <w:r>
+        <w:rPr>
+          <w:rStyle w:val="Hyperlink.9"/>
+          <w:rFonts w:ascii="Times New Roman" w:cs="Times New Roman" w:hAnsi="Times New Roman" w:eastAsia="Times New Roman"/>
+          <w:sz w:val="20"/>
+          <w:szCs w:val="20"/>
+        </w:rPr>
+        <w:fldChar w:fldCharType="begin" w:fldLock="0"/>
+      </w:r>
+      <w:r>
+        <w:rPr>
+          <w:rStyle w:val="Hyperlink.9"/>
+          <w:rFonts w:ascii="Times New Roman" w:cs="Times New Roman" w:hAnsi="Times New Roman" w:eastAsia="Times New Roman"/>
+          <w:sz w:val="20"/>
+          <w:szCs w:val="20"/>
+        </w:rPr>
+        <w:instrText xml:space="preserve"> HYPERLINK "https://elearning.taipei.gov.tw/"</w:instrText>
+      </w:r>
+      <w:r>
+        <w:rPr>
+          <w:rStyle w:val="Hyperlink.9"/>
+          <w:rFonts w:ascii="Times New Roman" w:cs="Times New Roman" w:hAnsi="Times New Roman" w:eastAsia="Times New Roman"/>
+          <w:sz w:val="20"/>
+          <w:szCs w:val="20"/>
+        </w:rPr>
+        <w:fldChar w:fldCharType="separate" w:fldLock="0"/>
+      </w:r>
+      <w:r>
+        <w:rPr>
+          <w:rStyle w:val="Hyperlink.9"/>
+          <w:rFonts w:ascii="Times New Roman" w:hAnsi="Times New Roman"/>
+          <w:sz w:val="20"/>
+          <w:szCs w:val="20"/>
+          <w:rtl w:val="0"/>
+          <w:lang w:val="en-US"/>
+        </w:rPr>
+        <w:t xml:space="preserve"> Taipei e-campus</w:t>
+      </w:r>
+      <w:r>
+        <w:rPr>
+          <w:rFonts w:ascii="Times New Roman" w:cs="Times New Roman" w:hAnsi="Times New Roman" w:eastAsia="Times New Roman"/>
+          <w:sz w:val="20"/>
+          <w:szCs w:val="20"/>
+        </w:rPr>
+        <w:fldChar w:fldCharType="end" w:fldLock="0"/>
+      </w:r>
+      <w:r>
+        <w:rPr>
+          <w:rFonts w:ascii="Times New Roman" w:hAnsi="Times New Roman"/>
+          <w:sz w:val="20"/>
+          <w:szCs w:val="20"/>
+          <w:rtl w:val="0"/>
+          <w:lang w:val="en-US"/>
+        </w:rPr>
+        <w:t xml:space="preserve"> , discuss</w:t>
+      </w:r>
+      <w:r>
+        <w:rPr>
+          <w:rFonts w:ascii="Times New Roman" w:hAnsi="Times New Roman"/>
+          <w:sz w:val="20"/>
+          <w:szCs w:val="20"/>
+          <w:rtl w:val="0"/>
+          <w:lang w:val="zh-TW" w:eastAsia="zh-TW"/>
+        </w:rPr>
+        <w:t xml:space="preserve"> </w:t>
+      </w:r>
+      <w:r>
+        <w:rPr>
+          <w:rFonts w:ascii="Times New Roman" w:hAnsi="Times New Roman"/>
+          <w:sz w:val="20"/>
+          <w:szCs w:val="20"/>
+          <w:rtl w:val="0"/>
+          <w:lang w:val="en-US"/>
+        </w:rPr>
+        <w:t>priorities with 3th-party engineers.</w:t>
+      </w:r>
+    </w:p>
+    <w:p>
+      <w:pPr>
+        <w:pStyle w:val="List Paragraph"/>
+        <w:ind w:left="0" w:firstLine="0"/>
+      </w:pPr>
+    </w:p>
+    <w:p>
+      <w:pPr>
+        <w:pStyle w:val="List Paragraph"/>
+        <w:ind w:left="0" w:firstLine="0"/>
+      </w:pPr>
+      <w:r>
+        <w:rPr>
+          <w:rFonts w:ascii="Times New Roman" w:hAnsi="Times New Roman"/>
+          <w:b w:val="1"/>
+          <w:bCs w:val="1"/>
+          <w:sz w:val="20"/>
+          <w:szCs w:val="20"/>
+          <w:rtl w:val="0"/>
+          <w:lang w:val="en-US"/>
+        </w:rPr>
+        <w:t xml:space="preserve">Web developer | </w:t>
+      </w:r>
+      <w:r>
+        <w:rPr>
+          <w:rStyle w:val="Hyperlink.4"/>
+          <w:rFonts w:ascii="Times New Roman" w:cs="Times New Roman" w:hAnsi="Times New Roman" w:eastAsia="Times New Roman"/>
+          <w:sz w:val="20"/>
+          <w:szCs w:val="20"/>
+        </w:rPr>
+        <w:fldChar w:fldCharType="begin" w:fldLock="0"/>
+      </w:r>
+      <w:r>
+        <w:rPr>
+          <w:rStyle w:val="Hyperlink.4"/>
+          <w:rFonts w:ascii="Times New Roman" w:cs="Times New Roman" w:hAnsi="Times New Roman" w:eastAsia="Times New Roman"/>
+          <w:sz w:val="20"/>
+          <w:szCs w:val="20"/>
+        </w:rPr>
+        <w:instrText xml:space="preserve"> HYPERLINK "http://www.ncu.edu.tw"</w:instrText>
+      </w:r>
+      <w:r>
+        <w:rPr>
+          <w:rStyle w:val="Hyperlink.4"/>
+          <w:rFonts w:ascii="Times New Roman" w:cs="Times New Roman" w:hAnsi="Times New Roman" w:eastAsia="Times New Roman"/>
+          <w:sz w:val="20"/>
+          <w:szCs w:val="20"/>
+        </w:rPr>
+        <w:fldChar w:fldCharType="separate" w:fldLock="0"/>
+      </w:r>
+      <w:r>
+        <w:rPr>
+          <w:rStyle w:val="Hyperlink.4"/>
+          <w:rFonts w:ascii="Times New Roman" w:hAnsi="Times New Roman"/>
+          <w:sz w:val="20"/>
+          <w:szCs w:val="20"/>
+          <w:rtl w:val="0"/>
+          <w:lang w:val="en-US"/>
+        </w:rPr>
+        <w:t>National Central University</w:t>
+      </w:r>
+      <w:r>
+        <w:rPr>
+          <w:rFonts w:ascii="Times New Roman" w:cs="Times New Roman" w:hAnsi="Times New Roman" w:eastAsia="Times New Roman"/>
+          <w:sz w:val="20"/>
+          <w:szCs w:val="20"/>
+        </w:rPr>
+        <w:fldChar w:fldCharType="end" w:fldLock="0"/>
+      </w:r>
+      <w:r>
+        <w:rPr>
+          <w:rFonts w:ascii="Times New Roman" w:hAnsi="Times New Roman"/>
+          <w:b w:val="1"/>
+          <w:bCs w:val="1"/>
+          <w:sz w:val="20"/>
+          <w:szCs w:val="20"/>
+          <w:rtl w:val="0"/>
+          <w:lang w:val="en-US"/>
+        </w:rPr>
+        <w:t xml:space="preserve"> | </w:t>
+      </w:r>
+      <w:r>
+        <w:rPr>
+          <w:rFonts w:ascii="Times New Roman" w:hAnsi="Times New Roman"/>
+          <w:b w:val="1"/>
+          <w:bCs w:val="1"/>
+          <w:sz w:val="20"/>
+          <w:szCs w:val="20"/>
+          <w:rtl w:val="0"/>
+          <w:lang w:val="en-US"/>
+        </w:rPr>
+        <w:t>Jongli</w:t>
+      </w:r>
+      <w:r>
+        <w:rPr>
+          <w:rFonts w:ascii="Times New Roman" w:hAnsi="Times New Roman"/>
+          <w:b w:val="1"/>
+          <w:bCs w:val="1"/>
+          <w:sz w:val="20"/>
+          <w:szCs w:val="20"/>
+          <w:rtl w:val="0"/>
+          <w:lang w:val="en-US"/>
+        </w:rPr>
+        <w:t xml:space="preserve">, Taiwan </w:t>
+      </w:r>
+      <w:r>
+        <w:rPr>
+          <w:rFonts w:ascii="Times New Roman" w:hAnsi="Times New Roman"/>
+          <w:sz w:val="20"/>
+          <w:szCs w:val="20"/>
+          <w:rtl w:val="0"/>
+          <w:lang w:val="en-US"/>
+        </w:rPr>
+        <w:t xml:space="preserve">                                                        03/2010 - 06/</w:t>
+      </w:r>
+      <w:r>
+        <w:rPr>
+          <w:rFonts w:ascii="Times New Roman" w:hAnsi="Times New Roman"/>
+          <w:sz w:val="20"/>
+          <w:szCs w:val="20"/>
+          <w:rtl w:val="0"/>
+          <w:lang w:val="en-US"/>
+        </w:rPr>
+        <w:t>201</w:t>
+      </w:r>
+      <w:r>
+        <w:rPr>
+          <w:rFonts w:ascii="Times New Roman" w:hAnsi="Times New Roman"/>
+          <w:sz w:val="20"/>
+          <w:szCs w:val="20"/>
+          <w:rtl w:val="0"/>
+          <w:lang w:val="en-US"/>
+        </w:rPr>
+        <w:t>1</w:t>
+      </w:r>
+    </w:p>
+    <w:p>
+      <w:pPr>
+        <w:pStyle w:val="List Paragraph"/>
+        <w:numPr>
+          <w:ilvl w:val="0"/>
+          <w:numId w:val="3"/>
+        </w:numPr>
+        <w:rPr>
+          <w:rFonts w:ascii="Times New Roman" w:hAnsi="Times New Roman"/>
+          <w:sz w:val="20"/>
+          <w:szCs w:val="20"/>
+          <w:lang w:val="en-US"/>
+        </w:rPr>
+      </w:pPr>
+      <w:r>
+        <w:rPr>
+          <w:rFonts w:ascii="Times New Roman" w:hAnsi="Times New Roman"/>
+          <w:sz w:val="20"/>
+          <w:szCs w:val="20"/>
+          <w:rtl w:val="0"/>
+          <w:lang w:val="en-US"/>
+        </w:rPr>
+        <w:t>[PHP] S</w:t>
+      </w:r>
+      <w:r>
+        <w:rPr>
+          <w:rFonts w:ascii="Times New Roman" w:hAnsi="Times New Roman"/>
+          <w:sz w:val="20"/>
+          <w:szCs w:val="20"/>
+          <w:rtl w:val="0"/>
+          <w:lang w:val="en-US"/>
+        </w:rPr>
+        <w:t>etup website</w:t>
+      </w:r>
+      <w:r>
+        <w:rPr>
+          <w:rFonts w:ascii="Times New Roman" w:hAnsi="Times New Roman"/>
+          <w:sz w:val="20"/>
+          <w:szCs w:val="20"/>
+          <w:rtl w:val="0"/>
+          <w:lang w:val="en-US"/>
+        </w:rPr>
+        <w:t>s, bypass library system for ebook search , saving $20000 at least and maintaining fee</w:t>
+      </w:r>
+    </w:p>
+    <w:p>
+      <w:pPr>
+        <w:pStyle w:val="List Paragraph"/>
+        <w:numPr>
+          <w:ilvl w:val="0"/>
+          <w:numId w:val="3"/>
+        </w:numPr>
+        <w:rPr>
+          <w:rFonts w:ascii="Times New Roman" w:hAnsi="Times New Roman"/>
+          <w:sz w:val="20"/>
+          <w:szCs w:val="20"/>
+          <w:lang w:val="en-US"/>
+        </w:rPr>
+      </w:pPr>
+      <w:r>
+        <w:rPr>
+          <w:rFonts w:ascii="Times New Roman" w:hAnsi="Times New Roman"/>
+          <w:sz w:val="20"/>
+          <w:szCs w:val="20"/>
+          <w:rtl w:val="0"/>
+          <w:lang w:val="en-US"/>
+        </w:rPr>
+        <w:t>[PHP] Refactor f</w:t>
+      </w:r>
+      <w:r>
+        <w:rPr>
+          <w:rFonts w:ascii="Times New Roman" w:hAnsi="Times New Roman"/>
+          <w:sz w:val="20"/>
+          <w:szCs w:val="20"/>
+          <w:rtl w:val="0"/>
+          <w:lang w:val="en-US"/>
+        </w:rPr>
+        <w:t xml:space="preserve">acility </w:t>
+      </w:r>
+      <w:r>
+        <w:rPr>
+          <w:rFonts w:ascii="Times New Roman" w:hAnsi="Times New Roman"/>
+          <w:sz w:val="20"/>
+          <w:szCs w:val="20"/>
+          <w:rtl w:val="0"/>
+          <w:lang w:val="en-US"/>
+        </w:rPr>
+        <w:t>a</w:t>
+      </w:r>
+      <w:r>
+        <w:rPr>
+          <w:rFonts w:ascii="Times New Roman" w:hAnsi="Times New Roman"/>
+          <w:sz w:val="20"/>
+          <w:szCs w:val="20"/>
+          <w:rtl w:val="0"/>
+          <w:lang w:val="en-US"/>
+        </w:rPr>
+        <w:t>pplication</w:t>
+      </w:r>
+      <w:r>
+        <w:rPr>
+          <w:rFonts w:ascii="Times New Roman" w:hAnsi="Times New Roman"/>
+          <w:sz w:val="20"/>
+          <w:szCs w:val="20"/>
+          <w:rtl w:val="0"/>
+          <w:lang w:val="en-US"/>
+        </w:rPr>
+        <w:t xml:space="preserve"> system </w:t>
+      </w:r>
+    </w:p>
+    <w:p>
+      <w:pPr>
+        <w:pStyle w:val="List Paragraph"/>
+        <w:ind w:left="0" w:firstLine="0"/>
+      </w:pPr>
+    </w:p>
+    <w:p>
+      <w:pPr>
+        <w:pStyle w:val="Normal.0"/>
+      </w:pPr>
+      <w:r>
+        <w:rPr>
+          <w:rFonts w:ascii="Times New Roman" w:hAnsi="Times New Roman"/>
+          <w:u w:val="single"/>
+          <w:rtl w:val="0"/>
+          <w:lang w:val="en-US"/>
+        </w:rPr>
+        <w:t>Projects and self-study</w:t>
+      </w:r>
+      <w:r>
+        <w:rPr>
+          <w:rFonts w:ascii="Times New Roman" w:hAnsi="Times New Roman"/>
+          <w:b w:val="1"/>
+          <w:bCs w:val="1"/>
+          <w:u w:val="single"/>
+          <w:rtl w:val="0"/>
+          <w:lang w:val="en-US"/>
+        </w:rPr>
+        <w:t xml:space="preserve">      </w:t>
+      </w:r>
+      <w:r>
+        <w:rPr>
+          <w:rFonts w:ascii="Times New Roman" w:hAnsi="Times New Roman"/>
+          <w:u w:val="single"/>
+          <w:rtl w:val="0"/>
+          <w:lang w:val="en-US"/>
+        </w:rPr>
+        <w:t xml:space="preserve">                                        </w:t>
+        <w:tab/>
+        <w:tab/>
+        <w:tab/>
+        <w:tab/>
+        <w:t xml:space="preserve">                 </w:t>
+        <w:tab/>
+        <w:tab/>
+        <w:t xml:space="preserve">                                      </w:t>
       </w:r>
     </w:p>
     <w:tbl>
@@ -1000,7 +2968,7 @@
               <w:pStyle w:val="List Paragraph"/>
               <w:numPr>
                 <w:ilvl w:val="0"/>
-                <w:numId w:val="1"/>
+                <w:numId w:val="4"/>
               </w:numPr>
               <w:rPr>
                 <w:rFonts w:ascii="Times New Roman" w:cs="Times New Roman" w:hAnsi="Times New Roman" w:eastAsia="Times New Roman"/>
@@ -1120,7 +3088,7 @@
               <w:pStyle w:val="List Paragraph"/>
               <w:numPr>
                 <w:ilvl w:val="0"/>
-                <w:numId w:val="1"/>
+                <w:numId w:val="4"/>
               </w:numPr>
               <w:rPr>
                 <w:rFonts w:ascii="Times New Roman" w:cs="Times New Roman" w:hAnsi="Times New Roman" w:eastAsia="Times New Roman"/>
@@ -1132,7 +3100,7 @@
             </w:pPr>
             <w:r>
               <w:rPr>
-                <w:rStyle w:val="Hyperlink.4"/>
+                <w:rStyle w:val="Hyperlink.10"/>
                 <w:rFonts w:ascii="Times New Roman" w:cs="Times New Roman" w:hAnsi="Times New Roman" w:eastAsia="Times New Roman"/>
                 <w:b w:val="1"/>
                 <w:bCs w:val="1"/>
@@ -1143,7 +3111,7 @@
             </w:r>
             <w:r>
               <w:rPr>
-                <w:rStyle w:val="Hyperlink.4"/>
+                <w:rStyle w:val="Hyperlink.10"/>
                 <w:rFonts w:ascii="Times New Roman" w:cs="Times New Roman" w:hAnsi="Times New Roman" w:eastAsia="Times New Roman"/>
                 <w:b w:val="1"/>
                 <w:bCs w:val="1"/>
@@ -1154,7 +3122,7 @@
             </w:r>
             <w:r>
               <w:rPr>
-                <w:rStyle w:val="Hyperlink.4"/>
+                <w:rStyle w:val="Hyperlink.10"/>
                 <w:rFonts w:ascii="Times New Roman" w:cs="Times New Roman" w:hAnsi="Times New Roman" w:eastAsia="Times New Roman"/>
                 <w:b w:val="1"/>
                 <w:bCs w:val="1"/>
@@ -1165,7 +3133,7 @@
             </w:r>
             <w:r>
               <w:rPr>
-                <w:rStyle w:val="Hyperlink.4"/>
+                <w:rStyle w:val="Hyperlink.10"/>
                 <w:rFonts w:ascii="Times New Roman" w:hAnsi="Times New Roman"/>
                 <w:b w:val="1"/>
                 <w:bCs w:val="1"/>
@@ -1247,7 +3215,7 @@
               <w:pStyle w:val="List Paragraph"/>
               <w:numPr>
                 <w:ilvl w:val="0"/>
-                <w:numId w:val="2"/>
+                <w:numId w:val="5"/>
               </w:numPr>
               <w:rPr>
                 <w:rFonts w:ascii="Times New Roman" w:cs="Times New Roman" w:hAnsi="Times New Roman" w:eastAsia="Times New Roman"/>
@@ -1335,7 +3303,7 @@
                 <w:rtl w:val="0"/>
                 <w:lang w:val="en-US"/>
               </w:rPr>
-              <w:t>05/2016 -          )</w:t>
+              <w:t>05/2016 - present)</w:t>
             </w:r>
           </w:p>
           <w:p>
@@ -1343,7 +3311,7 @@
               <w:pStyle w:val="List Paragraph"/>
               <w:numPr>
                 <w:ilvl w:val="0"/>
-                <w:numId w:val="2"/>
+                <w:numId w:val="5"/>
               </w:numPr>
               <w:rPr>
                 <w:rFonts w:ascii="Times New Roman" w:cs="Times New Roman" w:hAnsi="Times New Roman" w:eastAsia="Times New Roman"/>
@@ -1441,2005 +3409,11 @@
       <w:pPr>
         <w:pStyle w:val="List Paragraph"/>
         <w:ind w:left="0" w:firstLine="0"/>
-        <w:rPr>
-          <w:rFonts w:ascii="Times New Roman" w:cs="Times New Roman" w:hAnsi="Times New Roman" w:eastAsia="Times New Roman"/>
-          <w:b w:val="1"/>
-          <w:bCs w:val="1"/>
-          <w:sz w:val="20"/>
-          <w:szCs w:val="20"/>
-        </w:rPr>
-      </w:pPr>
-      <w:r>
-        <w:rPr>
-          <w:rFonts w:ascii="Times New Roman" w:hAnsi="Times New Roman"/>
-          <w:b w:val="1"/>
-          <w:bCs w:val="1"/>
-          <w:sz w:val="20"/>
-          <w:szCs w:val="20"/>
-          <w:rtl w:val="0"/>
-          <w:lang w:val="en-US"/>
-        </w:rPr>
-        <w:t xml:space="preserve">Cloud Engineer | </w:t>
-      </w:r>
-      <w:r>
-        <w:rPr>
-          <w:rStyle w:val="Hyperlink.5"/>
-          <w:rFonts w:ascii="Times New Roman" w:cs="Times New Roman" w:hAnsi="Times New Roman" w:eastAsia="Times New Roman"/>
-          <w:b w:val="1"/>
-          <w:bCs w:val="1"/>
-          <w:i w:val="1"/>
-          <w:iCs w:val="1"/>
-          <w:color w:val="000000"/>
-          <w:sz w:val="20"/>
-          <w:szCs w:val="20"/>
-        </w:rPr>
-        <w:fldChar w:fldCharType="begin" w:fldLock="0"/>
-      </w:r>
-      <w:r>
-        <w:rPr>
-          <w:rStyle w:val="Hyperlink.5"/>
-          <w:rFonts w:ascii="Times New Roman" w:cs="Times New Roman" w:hAnsi="Times New Roman" w:eastAsia="Times New Roman"/>
-          <w:b w:val="1"/>
-          <w:bCs w:val="1"/>
-          <w:i w:val="1"/>
-          <w:iCs w:val="1"/>
-          <w:color w:val="000000"/>
-          <w:sz w:val="20"/>
-          <w:szCs w:val="20"/>
-        </w:rPr>
-        <w:instrText xml:space="preserve"> HYPERLINK "http://www.droi.com/"</w:instrText>
-      </w:r>
-      <w:r>
-        <w:rPr>
-          <w:rStyle w:val="Hyperlink.5"/>
-          <w:rFonts w:ascii="Times New Roman" w:cs="Times New Roman" w:hAnsi="Times New Roman" w:eastAsia="Times New Roman"/>
-          <w:b w:val="1"/>
-          <w:bCs w:val="1"/>
-          <w:i w:val="1"/>
-          <w:iCs w:val="1"/>
-          <w:color w:val="000000"/>
-          <w:sz w:val="20"/>
-          <w:szCs w:val="20"/>
-        </w:rPr>
-        <w:fldChar w:fldCharType="separate" w:fldLock="0"/>
-      </w:r>
-      <w:r>
-        <w:rPr>
-          <w:rStyle w:val="Hyperlink.5"/>
-          <w:rFonts w:ascii="Times New Roman" w:hAnsi="Times New Roman"/>
-          <w:b w:val="1"/>
-          <w:bCs w:val="1"/>
-          <w:i w:val="1"/>
-          <w:iCs w:val="1"/>
-          <w:color w:val="000000"/>
-          <w:sz w:val="20"/>
-          <w:szCs w:val="20"/>
-          <w:rtl w:val="0"/>
-          <w:lang w:val="zh-TW" w:eastAsia="zh-TW"/>
-        </w:rPr>
-        <w:t>Shanghai Droi Tech Co. Ltd.</w:t>
-      </w:r>
-      <w:r>
-        <w:rPr>
-          <w:rFonts w:ascii="Times New Roman" w:cs="Times New Roman" w:hAnsi="Times New Roman" w:eastAsia="Times New Roman"/>
-          <w:b w:val="1"/>
-          <w:bCs w:val="1"/>
-          <w:sz w:val="20"/>
-          <w:szCs w:val="20"/>
-        </w:rPr>
-        <w:fldChar w:fldCharType="end" w:fldLock="0"/>
-      </w:r>
-      <w:r>
-        <w:rPr>
-          <w:rFonts w:ascii="Times New Roman" w:hAnsi="Times New Roman"/>
-          <w:b w:val="1"/>
-          <w:bCs w:val="1"/>
-          <w:sz w:val="20"/>
-          <w:szCs w:val="20"/>
-          <w:rtl w:val="0"/>
-          <w:lang w:val="en-US"/>
-        </w:rPr>
-        <w:t>| Taipei 101, TW</w:t>
-      </w:r>
-      <w:r>
-        <w:rPr>
-          <w:rFonts w:ascii="Times New Roman" w:hAnsi="Times New Roman"/>
-          <w:b w:val="1"/>
-          <w:bCs w:val="1"/>
-          <w:sz w:val="20"/>
-          <w:szCs w:val="20"/>
-          <w:rtl w:val="0"/>
-          <w:lang w:val="en-US"/>
-        </w:rPr>
-        <w:t xml:space="preserve">                                           </w:t>
-      </w:r>
-      <w:r>
-        <w:rPr>
-          <w:rFonts w:ascii="Times New Roman" w:hAnsi="Times New Roman"/>
-          <w:b w:val="0"/>
-          <w:bCs w:val="0"/>
-          <w:sz w:val="20"/>
-          <w:szCs w:val="20"/>
-          <w:rtl w:val="0"/>
-          <w:lang w:val="en-US"/>
-        </w:rPr>
-        <w:t>13</w:t>
-      </w:r>
-      <w:r>
-        <w:rPr>
-          <w:rFonts w:ascii="Times New Roman" w:hAnsi="Times New Roman"/>
-          <w:b w:val="1"/>
-          <w:bCs w:val="1"/>
-          <w:sz w:val="20"/>
-          <w:szCs w:val="20"/>
-          <w:rtl w:val="0"/>
-          <w:lang w:val="en-US"/>
-        </w:rPr>
-        <w:t>/</w:t>
-      </w:r>
-      <w:r>
-        <w:rPr>
-          <w:rFonts w:ascii="Times New Roman" w:hAnsi="Times New Roman"/>
-          <w:b w:val="0"/>
-          <w:bCs w:val="0"/>
-          <w:sz w:val="20"/>
-          <w:szCs w:val="20"/>
-          <w:rtl w:val="0"/>
-          <w:lang w:val="en-US"/>
-        </w:rPr>
-        <w:t>07/</w:t>
-      </w:r>
-      <w:r>
-        <w:rPr>
-          <w:rFonts w:ascii="Times New Roman" w:hAnsi="Times New Roman"/>
-          <w:b w:val="0"/>
-          <w:bCs w:val="0"/>
-          <w:sz w:val="20"/>
-          <w:szCs w:val="20"/>
-          <w:rtl w:val="0"/>
-          <w:lang w:val="en-US"/>
-        </w:rPr>
-        <w:t xml:space="preserve">2015 </w:t>
-      </w:r>
-      <w:r>
-        <w:rPr>
-          <w:rFonts w:ascii="Times New Roman" w:hAnsi="Times New Roman"/>
-          <w:b w:val="0"/>
-          <w:bCs w:val="0"/>
-          <w:sz w:val="20"/>
-          <w:szCs w:val="20"/>
-          <w:rtl w:val="0"/>
-          <w:lang w:val="en-US"/>
-        </w:rPr>
-        <w:t>- 13/05/2016</w:t>
-      </w:r>
+      </w:pPr>
     </w:p>
     <w:p>
       <w:pPr>
-        <w:pStyle w:val="List Paragraph"/>
-        <w:ind w:left="0" w:firstLine="0"/>
-        <w:rPr>
-          <w:rFonts w:ascii="Times New Roman" w:cs="Times New Roman" w:hAnsi="Times New Roman" w:eastAsia="Times New Roman"/>
-          <w:i w:val="1"/>
-          <w:iCs w:val="1"/>
-          <w:sz w:val="20"/>
-          <w:szCs w:val="20"/>
-        </w:rPr>
-      </w:pPr>
-      <w:r>
-        <w:rPr>
-          <w:rFonts w:ascii="Times New Roman" w:hAnsi="Times New Roman"/>
-          <w:i w:val="1"/>
-          <w:iCs w:val="1"/>
-          <w:sz w:val="20"/>
-          <w:szCs w:val="20"/>
-          <w:rtl w:val="0"/>
-          <w:lang w:val="en-US"/>
-        </w:rPr>
-        <w:t xml:space="preserve">Internet company , 500+ people , from device hardware to backend as a cloud application solution( e.g. </w:t>
-      </w:r>
-      <w:r>
-        <w:rPr>
-          <w:rStyle w:val="Hyperlink.6"/>
-          <w:rFonts w:ascii="Times New Roman" w:cs="Times New Roman" w:hAnsi="Times New Roman" w:eastAsia="Times New Roman"/>
-          <w:i w:val="1"/>
-          <w:iCs w:val="1"/>
-          <w:sz w:val="20"/>
-          <w:szCs w:val="20"/>
-        </w:rPr>
-        <w:fldChar w:fldCharType="begin" w:fldLock="0"/>
-      </w:r>
-      <w:r>
-        <w:rPr>
-          <w:rStyle w:val="Hyperlink.6"/>
-          <w:rFonts w:ascii="Times New Roman" w:cs="Times New Roman" w:hAnsi="Times New Roman" w:eastAsia="Times New Roman"/>
-          <w:i w:val="1"/>
-          <w:iCs w:val="1"/>
-          <w:sz w:val="20"/>
-          <w:szCs w:val="20"/>
-        </w:rPr>
-        <w:instrText xml:space="preserve"> HYPERLINK "http://parse.com"</w:instrText>
-      </w:r>
-      <w:r>
-        <w:rPr>
-          <w:rStyle w:val="Hyperlink.6"/>
-          <w:rFonts w:ascii="Times New Roman" w:cs="Times New Roman" w:hAnsi="Times New Roman" w:eastAsia="Times New Roman"/>
-          <w:i w:val="1"/>
-          <w:iCs w:val="1"/>
-          <w:sz w:val="20"/>
-          <w:szCs w:val="20"/>
-        </w:rPr>
-        <w:fldChar w:fldCharType="separate" w:fldLock="0"/>
-      </w:r>
-      <w:r>
-        <w:rPr>
-          <w:rStyle w:val="Hyperlink.6"/>
-          <w:rFonts w:ascii="Times New Roman" w:hAnsi="Times New Roman"/>
-          <w:i w:val="1"/>
-          <w:iCs w:val="1"/>
-          <w:sz w:val="20"/>
-          <w:szCs w:val="20"/>
-          <w:rtl w:val="0"/>
-          <w:lang w:val="en-US"/>
-        </w:rPr>
-        <w:t>parse.com</w:t>
-      </w:r>
-      <w:r>
-        <w:rPr>
-          <w:rFonts w:ascii="Times New Roman" w:cs="Times New Roman" w:hAnsi="Times New Roman" w:eastAsia="Times New Roman"/>
-          <w:i w:val="1"/>
-          <w:iCs w:val="1"/>
-          <w:sz w:val="20"/>
-          <w:szCs w:val="20"/>
-        </w:rPr>
-        <w:fldChar w:fldCharType="end" w:fldLock="0"/>
-      </w:r>
-      <w:r>
-        <w:rPr>
-          <w:rFonts w:ascii="Times New Roman" w:hAnsi="Times New Roman"/>
-          <w:i w:val="1"/>
-          <w:iCs w:val="1"/>
-          <w:sz w:val="20"/>
-          <w:szCs w:val="20"/>
-          <w:rtl w:val="0"/>
-          <w:lang w:val="en-US"/>
-        </w:rPr>
-        <w:t xml:space="preserve"> )</w:t>
-      </w:r>
-    </w:p>
-    <w:p>
-      <w:pPr>
-        <w:pStyle w:val="List Paragraph"/>
-        <w:numPr>
-          <w:ilvl w:val="0"/>
-          <w:numId w:val="4"/>
-        </w:numPr>
-        <w:rPr>
-          <w:rFonts w:ascii="Times New Roman" w:cs="Times New Roman" w:hAnsi="Times New Roman" w:eastAsia="Times New Roman"/>
-          <w:sz w:val="20"/>
-          <w:szCs w:val="20"/>
-          <w:lang w:val="en-US"/>
-        </w:rPr>
-      </w:pPr>
-      <w:r>
-        <w:rPr>
-          <w:rFonts w:ascii="Times New Roman" w:hAnsi="Times New Roman"/>
-          <w:sz w:val="20"/>
-          <w:szCs w:val="20"/>
-          <w:rtl w:val="0"/>
-          <w:lang w:val="en-US"/>
-        </w:rPr>
-        <w:t>Worked with Bash, Lua, Linux, Nginx, Docker, Jenkins, Ansible, Kubenetes, Mongo, PostgreSQL.</w:t>
-      </w:r>
-    </w:p>
-    <w:p>
-      <w:pPr>
-        <w:pStyle w:val="List Paragraph"/>
-        <w:numPr>
-          <w:ilvl w:val="0"/>
-          <w:numId w:val="4"/>
-        </w:numPr>
-        <w:rPr>
-          <w:rFonts w:ascii="Times New Roman" w:cs="Times New Roman" w:hAnsi="Times New Roman" w:eastAsia="Times New Roman"/>
-          <w:sz w:val="20"/>
-          <w:szCs w:val="20"/>
-          <w:lang w:val="en-US"/>
-        </w:rPr>
-      </w:pPr>
-      <w:r>
-        <w:rPr>
-          <w:rFonts w:ascii="Times New Roman" w:hAnsi="Times New Roman"/>
-          <w:sz w:val="20"/>
-          <w:szCs w:val="20"/>
-          <w:rtl w:val="0"/>
-          <w:lang w:val="en-US"/>
-        </w:rPr>
-        <w:t xml:space="preserve">Model </w:t>
-      </w:r>
-      <w:r>
-        <w:rPr>
-          <w:rFonts w:ascii="Times New Roman" w:hAnsi="Times New Roman" w:hint="default"/>
-          <w:sz w:val="20"/>
-          <w:szCs w:val="20"/>
-          <w:rtl w:val="0"/>
-          <w:lang w:val="en-US"/>
-        </w:rPr>
-        <w:t>“</w:t>
-      </w:r>
-      <w:r>
-        <w:rPr>
-          <w:rFonts w:ascii="Times New Roman" w:hAnsi="Times New Roman"/>
-          <w:sz w:val="20"/>
-          <w:szCs w:val="20"/>
-          <w:rtl w:val="0"/>
-          <w:lang w:val="en-US"/>
-        </w:rPr>
-        <w:t>backend as a service(BaaS)</w:t>
-      </w:r>
-      <w:r>
-        <w:rPr>
-          <w:rFonts w:ascii="Times New Roman" w:hAnsi="Times New Roman" w:hint="default"/>
-          <w:sz w:val="20"/>
-          <w:szCs w:val="20"/>
-          <w:rtl w:val="0"/>
-          <w:lang w:val="en-US"/>
-        </w:rPr>
-        <w:t xml:space="preserve">” </w:t>
-      </w:r>
-      <w:r>
-        <w:rPr>
-          <w:rFonts w:ascii="Times New Roman" w:hAnsi="Times New Roman"/>
-          <w:sz w:val="20"/>
-          <w:szCs w:val="20"/>
-          <w:rtl w:val="0"/>
-          <w:lang w:val="en-US"/>
-        </w:rPr>
-        <w:t xml:space="preserve">architecture, include  lua app </w:t>
-      </w:r>
-      <w:r>
-        <w:rPr>
-          <w:rFonts w:ascii="Times New Roman" w:hAnsi="Times New Roman"/>
-          <w:sz w:val="20"/>
-          <w:szCs w:val="20"/>
-          <w:rtl w:val="0"/>
-          <w:lang w:val="en-US"/>
-        </w:rPr>
-        <w:t xml:space="preserve">commit flow and </w:t>
-      </w:r>
-      <w:r>
-        <w:rPr>
-          <w:rFonts w:ascii="Times New Roman" w:hAnsi="Times New Roman"/>
-          <w:sz w:val="20"/>
-          <w:szCs w:val="20"/>
-          <w:rtl w:val="0"/>
-          <w:lang w:val="en-US"/>
-        </w:rPr>
-        <w:t>i</w:t>
-      </w:r>
-      <w:r>
-        <w:rPr>
-          <w:rFonts w:ascii="Times New Roman" w:hAnsi="Times New Roman"/>
-          <w:sz w:val="20"/>
-          <w:szCs w:val="20"/>
-          <w:rtl w:val="0"/>
-          <w:lang w:val="en-US"/>
-        </w:rPr>
-        <w:t>ntegrate with</w:t>
-      </w:r>
-      <w:r>
-        <w:rPr>
-          <w:rFonts w:ascii="Times New Roman" w:hAnsi="Times New Roman"/>
-          <w:sz w:val="20"/>
-          <w:szCs w:val="20"/>
-          <w:rtl w:val="0"/>
-          <w:lang w:val="en-US"/>
-        </w:rPr>
-        <w:t xml:space="preserve"> Jenkins</w:t>
-      </w:r>
-      <w:r>
-        <w:rPr>
-          <w:rFonts w:ascii="Times New Roman" w:hAnsi="Times New Roman"/>
-          <w:sz w:val="20"/>
-          <w:szCs w:val="20"/>
-          <w:rtl w:val="0"/>
-          <w:lang w:val="en-US"/>
-        </w:rPr>
-        <w:t>.</w:t>
-      </w:r>
-      <w:r>
-        <w:rPr>
-          <w:rFonts w:ascii="Times New Roman" w:hAnsi="Times New Roman"/>
-          <w:sz w:val="20"/>
-          <w:szCs w:val="20"/>
-          <w:rtl w:val="0"/>
-          <w:lang w:val="en-US"/>
-        </w:rPr>
-        <w:t xml:space="preserve"> </w:t>
-      </w:r>
-    </w:p>
-    <w:p>
-      <w:pPr>
-        <w:pStyle w:val="List Paragraph"/>
-        <w:numPr>
-          <w:ilvl w:val="0"/>
-          <w:numId w:val="4"/>
-        </w:numPr>
-        <w:rPr>
-          <w:rFonts w:ascii="Times New Roman" w:cs="Times New Roman" w:hAnsi="Times New Roman" w:eastAsia="Times New Roman"/>
-          <w:sz w:val="20"/>
-          <w:szCs w:val="20"/>
-          <w:lang w:val="en-US"/>
-        </w:rPr>
-      </w:pPr>
-      <w:r>
-        <w:rPr>
-          <w:rFonts w:ascii="Times New Roman" w:hAnsi="Times New Roman"/>
-          <w:sz w:val="20"/>
-          <w:szCs w:val="20"/>
-          <w:rtl w:val="0"/>
-          <w:lang w:val="en-US"/>
-        </w:rPr>
-        <w:t>Test framework for each developer on the platform, including syntax check, api detected, and request profiling.</w:t>
-      </w:r>
-    </w:p>
-    <w:p>
-      <w:pPr>
-        <w:pStyle w:val="List Paragraph"/>
-        <w:numPr>
-          <w:ilvl w:val="0"/>
-          <w:numId w:val="4"/>
-        </w:numPr>
-        <w:rPr>
-          <w:rFonts w:ascii="Times New Roman" w:cs="Times New Roman" w:hAnsi="Times New Roman" w:eastAsia="Times New Roman"/>
-          <w:sz w:val="20"/>
-          <w:szCs w:val="20"/>
-          <w:lang w:val="en-US"/>
-        </w:rPr>
-      </w:pPr>
-      <w:r>
-        <w:rPr>
-          <w:rFonts w:ascii="Times New Roman" w:hAnsi="Times New Roman"/>
-          <w:sz w:val="20"/>
-          <w:szCs w:val="20"/>
-          <w:rtl w:val="0"/>
-          <w:lang w:val="en-US"/>
-        </w:rPr>
-        <w:t xml:space="preserve">Cli tool to make simple version control , let user manager simply their source code. </w:t>
-      </w:r>
-    </w:p>
-    <w:p>
-      <w:pPr>
-        <w:pStyle w:val="List Paragraph"/>
-        <w:ind w:left="0" w:firstLine="0"/>
-        <w:rPr>
-          <w:rFonts w:ascii="Times New Roman" w:cs="Times New Roman" w:hAnsi="Times New Roman" w:eastAsia="Times New Roman"/>
-          <w:sz w:val="12"/>
-          <w:szCs w:val="12"/>
-        </w:rPr>
-      </w:pPr>
-    </w:p>
-    <w:p>
-      <w:pPr>
-        <w:pStyle w:val="List Paragraph"/>
-        <w:ind w:left="0" w:firstLine="0"/>
-        <w:rPr>
-          <w:rFonts w:ascii="Times New Roman" w:cs="Times New Roman" w:hAnsi="Times New Roman" w:eastAsia="Times New Roman"/>
-          <w:sz w:val="20"/>
-          <w:szCs w:val="20"/>
-        </w:rPr>
-      </w:pPr>
-      <w:r>
-        <w:rPr>
-          <w:rFonts w:ascii="Times New Roman" w:hAnsi="Times New Roman"/>
-          <w:b w:val="1"/>
-          <w:bCs w:val="1"/>
-          <w:sz w:val="20"/>
-          <w:szCs w:val="20"/>
-          <w:rtl w:val="0"/>
-          <w:lang w:val="en-US"/>
-        </w:rPr>
-        <w:t>Game and</w:t>
-      </w:r>
-      <w:r>
-        <w:rPr>
-          <w:rFonts w:ascii="Times New Roman" w:hAnsi="Times New Roman"/>
-          <w:b w:val="1"/>
-          <w:bCs w:val="1"/>
-          <w:sz w:val="20"/>
-          <w:szCs w:val="20"/>
-          <w:rtl w:val="0"/>
-          <w:lang w:val="en-US"/>
-        </w:rPr>
-        <w:t xml:space="preserve"> BI</w:t>
-      </w:r>
-      <w:r>
-        <w:rPr>
-          <w:rFonts w:ascii="Times New Roman" w:hAnsi="Times New Roman"/>
-          <w:b w:val="1"/>
-          <w:bCs w:val="1"/>
-          <w:sz w:val="20"/>
-          <w:szCs w:val="20"/>
-          <w:rtl w:val="0"/>
-          <w:lang w:val="en-US"/>
-        </w:rPr>
-        <w:t xml:space="preserve"> </w:t>
-      </w:r>
-      <w:r>
-        <w:rPr>
-          <w:rFonts w:ascii="Times New Roman" w:hAnsi="Times New Roman"/>
-          <w:b w:val="1"/>
-          <w:bCs w:val="1"/>
-          <w:sz w:val="20"/>
-          <w:szCs w:val="20"/>
-          <w:rtl w:val="0"/>
-          <w:lang w:val="en-US"/>
-        </w:rPr>
-        <w:t xml:space="preserve">developer | </w:t>
-      </w:r>
-      <w:r>
-        <w:rPr>
-          <w:rStyle w:val="Hyperlink.5"/>
-          <w:rFonts w:ascii="Times New Roman" w:cs="Times New Roman" w:hAnsi="Times New Roman" w:eastAsia="Times New Roman"/>
-          <w:sz w:val="20"/>
-          <w:szCs w:val="20"/>
-        </w:rPr>
-        <w:fldChar w:fldCharType="begin" w:fldLock="0"/>
-      </w:r>
-      <w:r>
-        <w:rPr>
-          <w:rStyle w:val="Hyperlink.5"/>
-          <w:rFonts w:ascii="Times New Roman" w:cs="Times New Roman" w:hAnsi="Times New Roman" w:eastAsia="Times New Roman"/>
-          <w:sz w:val="20"/>
-          <w:szCs w:val="20"/>
-        </w:rPr>
-        <w:instrText xml:space="preserve"> HYPERLINK "http://www.gamesofa.com"</w:instrText>
-      </w:r>
-      <w:r>
-        <w:rPr>
-          <w:rStyle w:val="Hyperlink.5"/>
-          <w:rFonts w:ascii="Times New Roman" w:cs="Times New Roman" w:hAnsi="Times New Roman" w:eastAsia="Times New Roman"/>
-          <w:sz w:val="20"/>
-          <w:szCs w:val="20"/>
-        </w:rPr>
-        <w:fldChar w:fldCharType="separate" w:fldLock="0"/>
-      </w:r>
-      <w:r>
-        <w:rPr>
-          <w:rStyle w:val="Hyperlink.5"/>
-          <w:rFonts w:ascii="Times New Roman" w:hAnsi="Times New Roman"/>
-          <w:sz w:val="20"/>
-          <w:szCs w:val="20"/>
-          <w:rtl w:val="0"/>
-          <w:lang w:val="en-US"/>
-        </w:rPr>
-        <w:t>Gamesofa Inc.</w:t>
-      </w:r>
-      <w:r>
-        <w:rPr>
-          <w:rFonts w:ascii="Times New Roman" w:cs="Times New Roman" w:hAnsi="Times New Roman" w:eastAsia="Times New Roman"/>
-          <w:sz w:val="20"/>
-          <w:szCs w:val="20"/>
-        </w:rPr>
-        <w:fldChar w:fldCharType="end" w:fldLock="0"/>
-      </w:r>
-      <w:r>
-        <w:rPr>
-          <w:rFonts w:ascii="Times New Roman" w:hAnsi="Times New Roman"/>
-          <w:b w:val="1"/>
-          <w:bCs w:val="1"/>
-          <w:sz w:val="20"/>
-          <w:szCs w:val="20"/>
-          <w:rtl w:val="0"/>
-          <w:lang w:val="en-US"/>
-        </w:rPr>
-        <w:t xml:space="preserve"> | Taipei, TW</w:t>
-      </w:r>
-      <w:r>
-        <w:rPr>
-          <w:rFonts w:ascii="Times New Roman" w:hAnsi="Times New Roman"/>
-          <w:sz w:val="20"/>
-          <w:szCs w:val="20"/>
-          <w:rtl w:val="0"/>
-          <w:lang w:val="en-US"/>
-        </w:rPr>
-        <w:t xml:space="preserve"> </w:t>
-      </w:r>
-      <w:r>
-        <w:rPr>
-          <w:rFonts w:ascii="Times New Roman" w:hAnsi="Times New Roman"/>
-          <w:sz w:val="20"/>
-          <w:szCs w:val="20"/>
-          <w:rtl w:val="0"/>
-          <w:lang w:val="en-US"/>
-        </w:rPr>
-        <w:t xml:space="preserve">                                                          28/11/2012</w:t>
-      </w:r>
-      <w:r>
-        <w:rPr>
-          <w:rFonts w:ascii="Times New Roman" w:hAnsi="Times New Roman"/>
-          <w:sz w:val="20"/>
-          <w:szCs w:val="20"/>
-          <w:rtl w:val="0"/>
-          <w:lang w:val="en-US"/>
-        </w:rPr>
-        <w:t xml:space="preserve"> </w:t>
-      </w:r>
-      <w:r>
-        <w:rPr>
-          <w:rFonts w:ascii="Times New Roman" w:hAnsi="Times New Roman"/>
-          <w:sz w:val="20"/>
-          <w:szCs w:val="20"/>
-          <w:rtl w:val="0"/>
-          <w:lang w:val="en-US"/>
-        </w:rPr>
-        <w:t>-</w:t>
-      </w:r>
-      <w:r>
-        <w:rPr>
-          <w:rFonts w:ascii="Times New Roman" w:hAnsi="Times New Roman"/>
-          <w:sz w:val="20"/>
-          <w:szCs w:val="20"/>
-          <w:rtl w:val="0"/>
-          <w:lang w:val="en-US"/>
-        </w:rPr>
-        <w:t xml:space="preserve"> </w:t>
-      </w:r>
-      <w:r>
-        <w:rPr>
-          <w:rFonts w:ascii="Times New Roman" w:hAnsi="Times New Roman"/>
-          <w:sz w:val="20"/>
-          <w:szCs w:val="20"/>
-          <w:rtl w:val="0"/>
-          <w:lang w:val="en-US"/>
-        </w:rPr>
-        <w:t>17/04/2015</w:t>
-      </w:r>
-    </w:p>
-    <w:p>
-      <w:pPr>
-        <w:pStyle w:val="List Paragraph"/>
-        <w:ind w:left="0" w:firstLine="0"/>
-        <w:rPr>
-          <w:rFonts w:ascii="Times New Roman" w:cs="Times New Roman" w:hAnsi="Times New Roman" w:eastAsia="Times New Roman"/>
-          <w:i w:val="1"/>
-          <w:iCs w:val="1"/>
-          <w:sz w:val="20"/>
-          <w:szCs w:val="20"/>
-        </w:rPr>
-      </w:pPr>
-      <w:r>
-        <w:rPr>
-          <w:rFonts w:ascii="Times New Roman" w:hAnsi="Times New Roman"/>
-          <w:i w:val="1"/>
-          <w:iCs w:val="1"/>
-          <w:sz w:val="20"/>
-          <w:szCs w:val="20"/>
-          <w:rtl w:val="0"/>
-          <w:lang w:val="en-US"/>
-        </w:rPr>
-        <w:t>Online Game company , 200 people ,self-made games including Mahjong, Poker,  FPS, and RPG</w:t>
-      </w:r>
-    </w:p>
-    <w:p>
-      <w:pPr>
-        <w:pStyle w:val="List Paragraph"/>
-        <w:numPr>
-          <w:ilvl w:val="0"/>
-          <w:numId w:val="5"/>
-        </w:numPr>
-        <w:rPr>
-          <w:rFonts w:ascii="Times New Roman" w:cs="Times New Roman" w:hAnsi="Times New Roman" w:eastAsia="Times New Roman"/>
-          <w:sz w:val="20"/>
-          <w:szCs w:val="20"/>
-          <w:lang w:val="en-US"/>
-        </w:rPr>
-      </w:pPr>
-      <w:r>
-        <w:rPr>
-          <w:rFonts w:ascii="Times New Roman" w:hAnsi="Times New Roman"/>
-          <w:sz w:val="20"/>
-          <w:szCs w:val="20"/>
-          <w:rtl w:val="0"/>
-          <w:lang w:val="en-US"/>
-        </w:rPr>
-        <w:t xml:space="preserve">Worked with PHP, Perl, </w:t>
-      </w:r>
-      <w:r>
-        <w:rPr>
-          <w:rFonts w:ascii="Times New Roman" w:hAnsi="Times New Roman"/>
-          <w:sz w:val="20"/>
-          <w:szCs w:val="20"/>
-          <w:rtl w:val="0"/>
-          <w:lang w:val="en-US"/>
-        </w:rPr>
-        <w:t>HTML5</w:t>
-      </w:r>
-      <w:r>
-        <w:rPr>
-          <w:rFonts w:ascii="Times New Roman" w:hAnsi="Times New Roman"/>
-          <w:sz w:val="20"/>
-          <w:szCs w:val="20"/>
-          <w:rtl w:val="0"/>
-          <w:lang w:val="en-US"/>
-        </w:rPr>
-        <w:t>, Javascript, AngularJS, CSS, Linux, Apache</w:t>
-      </w:r>
-      <w:r>
-        <w:rPr>
-          <w:rFonts w:ascii="Times New Roman" w:hAnsi="Times New Roman"/>
-          <w:sz w:val="20"/>
-          <w:szCs w:val="20"/>
-          <w:rtl w:val="0"/>
-          <w:lang w:val="en-US"/>
-        </w:rPr>
-        <w:t>, Mysql, Memcached</w:t>
-      </w:r>
-      <w:r>
-        <w:rPr>
-          <w:rFonts w:ascii="Times New Roman" w:hAnsi="Times New Roman"/>
-          <w:sz w:val="20"/>
-          <w:szCs w:val="20"/>
-          <w:rtl w:val="0"/>
-          <w:lang w:val="en-US"/>
-        </w:rPr>
-        <w:t>.</w:t>
-      </w:r>
-    </w:p>
-    <w:p>
-      <w:pPr>
-        <w:pStyle w:val="List Paragraph"/>
-        <w:numPr>
-          <w:ilvl w:val="0"/>
-          <w:numId w:val="5"/>
-        </w:numPr>
-        <w:rPr>
-          <w:rFonts w:ascii="Times New Roman" w:cs="Times New Roman" w:hAnsi="Times New Roman" w:eastAsia="Times New Roman"/>
-          <w:sz w:val="20"/>
-          <w:szCs w:val="20"/>
-          <w:lang w:val="en-US"/>
-        </w:rPr>
-      </w:pPr>
-      <w:r>
-        <w:rPr>
-          <w:rFonts w:ascii="Times New Roman" w:hAnsi="Times New Roman"/>
-          <w:sz w:val="20"/>
-          <w:szCs w:val="20"/>
-          <w:rtl w:val="0"/>
-          <w:lang w:val="en-US"/>
-        </w:rPr>
-        <w:t xml:space="preserve">Get features from PM, Check the scope in each small sprint. Eventually, collaborate with QA and deilvery. </w:t>
-      </w:r>
-    </w:p>
-    <w:p>
-      <w:pPr>
-        <w:pStyle w:val="List Paragraph"/>
-        <w:numPr>
-          <w:ilvl w:val="0"/>
-          <w:numId w:val="5"/>
-        </w:numPr>
-        <w:rPr>
-          <w:rFonts w:ascii="Times New Roman" w:cs="Times New Roman" w:hAnsi="Times New Roman" w:eastAsia="Times New Roman"/>
-          <w:sz w:val="20"/>
-          <w:szCs w:val="20"/>
-          <w:lang w:val="en-US"/>
-        </w:rPr>
-      </w:pPr>
-      <w:r>
-        <w:rPr>
-          <w:rFonts w:ascii="Times New Roman" w:hAnsi="Times New Roman"/>
-          <w:sz w:val="20"/>
-          <w:szCs w:val="20"/>
-          <w:rtl w:val="0"/>
-          <w:lang w:val="en-US"/>
-        </w:rPr>
-        <w:t xml:space="preserve">Win8 App </w:t>
-      </w:r>
-      <w:r>
-        <w:rPr>
-          <w:rFonts w:ascii="Times New Roman" w:hAnsi="Times New Roman" w:hint="default"/>
-          <w:sz w:val="20"/>
-          <w:szCs w:val="20"/>
-          <w:rtl w:val="0"/>
-          <w:lang w:val="en-US"/>
-        </w:rPr>
-        <w:t>“</w:t>
-      </w:r>
-      <w:r>
-        <w:rPr>
-          <w:rStyle w:val="Hyperlink.7"/>
-          <w:rFonts w:ascii="Times New Roman" w:cs="Times New Roman" w:hAnsi="Times New Roman" w:eastAsia="Times New Roman"/>
-          <w:sz w:val="20"/>
-          <w:szCs w:val="20"/>
-        </w:rPr>
-        <w:fldChar w:fldCharType="begin" w:fldLock="0"/>
-      </w:r>
-      <w:r>
-        <w:rPr>
-          <w:rStyle w:val="Hyperlink.7"/>
-          <w:rFonts w:ascii="Times New Roman" w:cs="Times New Roman" w:hAnsi="Times New Roman" w:eastAsia="Times New Roman"/>
-          <w:sz w:val="20"/>
-          <w:szCs w:val="20"/>
-        </w:rPr>
-        <w:instrText xml:space="preserve"> HYPERLINK "http://apps.microsoft.com/windows/zh-tw/app/2/0da60d5a-381c-49ac-8f40-44fcfa565f70"</w:instrText>
-      </w:r>
-      <w:r>
-        <w:rPr>
-          <w:rStyle w:val="Hyperlink.7"/>
-          <w:rFonts w:ascii="Times New Roman" w:cs="Times New Roman" w:hAnsi="Times New Roman" w:eastAsia="Times New Roman"/>
-          <w:sz w:val="20"/>
-          <w:szCs w:val="20"/>
-        </w:rPr>
-        <w:fldChar w:fldCharType="separate" w:fldLock="0"/>
-      </w:r>
-      <w:r>
-        <w:rPr>
-          <w:rStyle w:val="Hyperlink.7"/>
-          <w:rFonts w:ascii="Times New Roman" w:hAnsi="Times New Roman"/>
-          <w:sz w:val="20"/>
-          <w:szCs w:val="20"/>
-          <w:rtl w:val="0"/>
-          <w:lang w:val="en-US"/>
-        </w:rPr>
-        <w:t>Godgame big two</w:t>
-      </w:r>
-      <w:r>
-        <w:rPr>
-          <w:rFonts w:ascii="Times New Roman" w:cs="Times New Roman" w:hAnsi="Times New Roman" w:eastAsia="Times New Roman"/>
-          <w:sz w:val="20"/>
-          <w:szCs w:val="20"/>
-        </w:rPr>
-        <w:fldChar w:fldCharType="end" w:fldLock="0"/>
-      </w:r>
-      <w:r>
-        <w:rPr>
-          <w:rFonts w:ascii="Times New Roman" w:hAnsi="Times New Roman" w:hint="default"/>
-          <w:sz w:val="20"/>
-          <w:szCs w:val="20"/>
-          <w:rtl w:val="0"/>
-          <w:lang w:val="en-US"/>
-        </w:rPr>
-        <w:t xml:space="preserve">” </w:t>
-      </w:r>
-      <w:r>
-        <w:rPr>
-          <w:rFonts w:ascii="Times New Roman" w:hAnsi="Times New Roman"/>
-          <w:sz w:val="20"/>
-          <w:szCs w:val="20"/>
-          <w:rtl w:val="0"/>
-          <w:lang w:val="en-US"/>
-        </w:rPr>
-        <w:t xml:space="preserve">by HTML5, </w:t>
-      </w:r>
-      <w:r>
-        <w:rPr>
-          <w:rFonts w:ascii="Times New Roman" w:hAnsi="Times New Roman"/>
-          <w:sz w:val="20"/>
-          <w:szCs w:val="20"/>
-          <w:rtl w:val="0"/>
-          <w:lang w:val="en-US"/>
-        </w:rPr>
-        <w:t xml:space="preserve">integrate billing services, </w:t>
-      </w:r>
-      <w:r>
-        <w:rPr>
-          <w:rFonts w:ascii="Times New Roman" w:hAnsi="Times New Roman"/>
-          <w:sz w:val="20"/>
-          <w:szCs w:val="20"/>
-          <w:rtl w:val="0"/>
-          <w:lang w:val="en-US"/>
-        </w:rPr>
-        <w:t>interact</w:t>
-      </w:r>
-      <w:r>
-        <w:rPr>
-          <w:rFonts w:ascii="Times New Roman" w:hAnsi="Times New Roman"/>
-          <w:sz w:val="20"/>
-          <w:szCs w:val="20"/>
-          <w:rtl w:val="0"/>
-          <w:lang w:val="en-US"/>
-        </w:rPr>
-        <w:t xml:space="preserve"> with back-end , adjust UI.</w:t>
-      </w:r>
-    </w:p>
-    <w:p>
-      <w:pPr>
-        <w:pStyle w:val="List Paragraph"/>
-        <w:numPr>
-          <w:ilvl w:val="0"/>
-          <w:numId w:val="5"/>
-        </w:numPr>
-        <w:rPr>
-          <w:rFonts w:ascii="Times New Roman" w:cs="Times New Roman" w:hAnsi="Times New Roman" w:eastAsia="Times New Roman"/>
-          <w:sz w:val="20"/>
-          <w:szCs w:val="20"/>
-          <w:lang w:val="en-US"/>
-        </w:rPr>
-      </w:pPr>
-      <w:r>
-        <w:rPr>
-          <w:rFonts w:ascii="Times New Roman" w:hAnsi="Times New Roman"/>
-          <w:sz w:val="20"/>
-          <w:szCs w:val="20"/>
-          <w:rtl w:val="0"/>
-          <w:lang w:val="en-US"/>
-        </w:rPr>
-        <w:t>Server side</w:t>
-      </w:r>
-      <w:r>
-        <w:rPr>
-          <w:rFonts w:ascii="Times New Roman" w:hAnsi="Times New Roman"/>
-          <w:sz w:val="20"/>
-          <w:szCs w:val="20"/>
-          <w:rtl w:val="0"/>
-          <w:lang w:val="en-US"/>
-        </w:rPr>
-        <w:t xml:space="preserve"> of </w:t>
-      </w:r>
-      <w:r>
-        <w:rPr>
-          <w:rFonts w:ascii="Times New Roman" w:hAnsi="Times New Roman" w:hint="default"/>
-          <w:sz w:val="20"/>
-          <w:szCs w:val="20"/>
-          <w:rtl w:val="0"/>
-          <w:lang w:val="en-US"/>
-        </w:rPr>
-        <w:t>“</w:t>
-      </w:r>
-      <w:r>
-        <w:rPr>
-          <w:rStyle w:val="Hyperlink.8"/>
-          <w:rFonts w:ascii="Times New Roman" w:cs="Times New Roman" w:hAnsi="Times New Roman" w:eastAsia="Times New Roman"/>
-          <w:sz w:val="20"/>
-          <w:szCs w:val="20"/>
-        </w:rPr>
-        <w:fldChar w:fldCharType="begin" w:fldLock="0"/>
-      </w:r>
-      <w:r>
-        <w:rPr>
-          <w:rStyle w:val="Hyperlink.8"/>
-          <w:rFonts w:ascii="Times New Roman" w:cs="Times New Roman" w:hAnsi="Times New Roman" w:eastAsia="Times New Roman"/>
-          <w:sz w:val="20"/>
-          <w:szCs w:val="20"/>
-        </w:rPr>
-        <w:instrText xml:space="preserve"> HYPERLINK "http://www.godgame.com.tw/texas9/"</w:instrText>
-      </w:r>
-      <w:r>
-        <w:rPr>
-          <w:rStyle w:val="Hyperlink.8"/>
-          <w:rFonts w:ascii="Times New Roman" w:cs="Times New Roman" w:hAnsi="Times New Roman" w:eastAsia="Times New Roman"/>
-          <w:sz w:val="20"/>
-          <w:szCs w:val="20"/>
-        </w:rPr>
-        <w:fldChar w:fldCharType="separate" w:fldLock="0"/>
-      </w:r>
-      <w:r>
-        <w:rPr>
-          <w:rStyle w:val="Hyperlink.8"/>
-          <w:rFonts w:ascii="Times New Roman" w:hAnsi="Times New Roman"/>
-          <w:sz w:val="20"/>
-          <w:szCs w:val="20"/>
-          <w:rtl w:val="0"/>
-          <w:lang w:val="zh-TW" w:eastAsia="zh-TW"/>
-        </w:rPr>
-        <w:t>Godgame Texas Hold</w:t>
-      </w:r>
-      <w:r>
-        <w:rPr>
-          <w:rStyle w:val="Hyperlink.8"/>
-          <w:rFonts w:ascii="Times New Roman" w:hAnsi="Times New Roman" w:hint="default"/>
-          <w:sz w:val="20"/>
-          <w:szCs w:val="20"/>
-          <w:rtl w:val="0"/>
-          <w:lang w:val="zh-TW" w:eastAsia="zh-TW"/>
-        </w:rPr>
-        <w:t>’</w:t>
-      </w:r>
-      <w:r>
-        <w:rPr>
-          <w:rStyle w:val="Hyperlink.8"/>
-          <w:rFonts w:ascii="Times New Roman" w:hAnsi="Times New Roman"/>
-          <w:sz w:val="20"/>
-          <w:szCs w:val="20"/>
-          <w:rtl w:val="0"/>
-          <w:lang w:val="zh-TW" w:eastAsia="zh-TW"/>
-        </w:rPr>
-        <w:t>em</w:t>
-      </w:r>
-      <w:r>
-        <w:rPr>
-          <w:rFonts w:ascii="Times New Roman" w:cs="Times New Roman" w:hAnsi="Times New Roman" w:eastAsia="Times New Roman"/>
-          <w:sz w:val="20"/>
-          <w:szCs w:val="20"/>
-        </w:rPr>
-        <w:fldChar w:fldCharType="end" w:fldLock="0"/>
-      </w:r>
-      <w:r>
-        <w:rPr>
-          <w:rFonts w:ascii="Times New Roman" w:hAnsi="Times New Roman" w:hint="default"/>
-          <w:sz w:val="20"/>
-          <w:szCs w:val="20"/>
-          <w:rtl w:val="0"/>
-          <w:lang w:val="en-US"/>
-        </w:rPr>
-        <w:t xml:space="preserve">” </w:t>
-      </w:r>
-      <w:r>
-        <w:rPr>
-          <w:rFonts w:ascii="Times New Roman" w:hAnsi="Times New Roman"/>
-          <w:sz w:val="20"/>
-          <w:szCs w:val="20"/>
-          <w:rtl w:val="0"/>
-          <w:lang w:val="en-US"/>
-        </w:rPr>
-        <w:t xml:space="preserve">for event and features e.g. different kind of friend list, server API, and  quickly build and fix bugs which </w:t>
-      </w:r>
-      <w:r>
-        <w:rPr>
-          <w:rFonts w:ascii="Times New Roman" w:hAnsi="Times New Roman"/>
-          <w:sz w:val="20"/>
-          <w:szCs w:val="20"/>
-          <w:rtl w:val="0"/>
-          <w:lang w:val="en-US"/>
-        </w:rPr>
-        <w:t xml:space="preserve">started from requirements to </w:t>
-      </w:r>
-      <w:r>
-        <w:rPr>
-          <w:rFonts w:ascii="Times New Roman" w:hAnsi="Times New Roman"/>
-          <w:sz w:val="20"/>
-          <w:szCs w:val="20"/>
-          <w:rtl w:val="0"/>
-          <w:lang w:val="en-US"/>
-        </w:rPr>
-        <w:t>testing.</w:t>
-      </w:r>
-    </w:p>
-    <w:p>
-      <w:pPr>
-        <w:pStyle w:val="List Paragraph"/>
-        <w:numPr>
-          <w:ilvl w:val="0"/>
-          <w:numId w:val="5"/>
-        </w:numPr>
-        <w:rPr>
-          <w:rFonts w:ascii="Times New Roman" w:cs="Times New Roman" w:hAnsi="Times New Roman" w:eastAsia="Times New Roman"/>
-          <w:sz w:val="20"/>
-          <w:szCs w:val="20"/>
-        </w:rPr>
-      </w:pPr>
-      <w:r>
-        <w:rPr>
-          <w:rStyle w:val="Hyperlink.9"/>
-          <w:rFonts w:ascii="Times New Roman" w:cs="Times New Roman" w:hAnsi="Times New Roman" w:eastAsia="Times New Roman"/>
-          <w:sz w:val="20"/>
-          <w:szCs w:val="20"/>
-        </w:rPr>
-        <w:fldChar w:fldCharType="begin" w:fldLock="0"/>
-      </w:r>
-      <w:r>
-        <w:rPr>
-          <w:rStyle w:val="Hyperlink.9"/>
-          <w:rFonts w:ascii="Times New Roman" w:cs="Times New Roman" w:hAnsi="Times New Roman" w:eastAsia="Times New Roman"/>
-          <w:sz w:val="20"/>
-          <w:szCs w:val="20"/>
-        </w:rPr>
-        <w:instrText xml:space="preserve"> HYPERLINK "https://play.google.com/store/apps/details?id=com.gamesofa.omaha.android&amp;hl=zh_TW"</w:instrText>
-      </w:r>
-      <w:r>
-        <w:rPr>
-          <w:rStyle w:val="Hyperlink.9"/>
-          <w:rFonts w:ascii="Times New Roman" w:cs="Times New Roman" w:hAnsi="Times New Roman" w:eastAsia="Times New Roman"/>
-          <w:sz w:val="20"/>
-          <w:szCs w:val="20"/>
-        </w:rPr>
-        <w:fldChar w:fldCharType="separate" w:fldLock="0"/>
-      </w:r>
-      <w:r>
-        <w:rPr>
-          <w:rStyle w:val="Hyperlink.9"/>
-          <w:rFonts w:ascii="Times New Roman" w:hAnsi="Times New Roman"/>
-          <w:sz w:val="20"/>
-          <w:szCs w:val="20"/>
-          <w:rtl w:val="0"/>
-          <w:lang w:val="zh-TW" w:eastAsia="zh-TW"/>
-        </w:rPr>
-        <w:t>Omaha game rule</w:t>
-      </w:r>
-      <w:r>
-        <w:rPr>
-          <w:rFonts w:ascii="Times New Roman" w:cs="Times New Roman" w:hAnsi="Times New Roman" w:eastAsia="Times New Roman"/>
-          <w:sz w:val="20"/>
-          <w:szCs w:val="20"/>
-        </w:rPr>
-        <w:fldChar w:fldCharType="end" w:fldLock="0"/>
-      </w:r>
-      <w:r>
-        <w:rPr>
-          <w:rFonts w:ascii="Times New Roman" w:hAnsi="Times New Roman"/>
-          <w:sz w:val="20"/>
-          <w:szCs w:val="20"/>
-          <w:rtl w:val="0"/>
-          <w:lang w:val="zh-TW" w:eastAsia="zh-TW"/>
-        </w:rPr>
-        <w:t xml:space="preserve"> </w:t>
-      </w:r>
-      <w:r>
-        <w:rPr>
-          <w:rFonts w:ascii="Times New Roman" w:hAnsi="Times New Roman"/>
-          <w:sz w:val="20"/>
-          <w:szCs w:val="20"/>
-          <w:rtl w:val="0"/>
-          <w:lang w:val="en-US"/>
-        </w:rPr>
-        <w:t>is to pick in two sets, one pick 2 in 4 and other pick 3 in 5, to combine biggest card type and compare with others people, using hash and combined with card type probability to reduce the performance issue.</w:t>
-      </w:r>
-    </w:p>
-    <w:p>
-      <w:pPr>
-        <w:pStyle w:val="List Paragraph"/>
-        <w:numPr>
-          <w:ilvl w:val="0"/>
-          <w:numId w:val="5"/>
-        </w:numPr>
-        <w:rPr>
-          <w:rFonts w:ascii="Times New Roman" w:cs="Times New Roman" w:hAnsi="Times New Roman" w:eastAsia="Times New Roman"/>
-          <w:sz w:val="20"/>
-          <w:szCs w:val="20"/>
-          <w:lang w:val="en-US"/>
-        </w:rPr>
-      </w:pPr>
-      <w:r>
-        <w:rPr>
-          <w:rFonts w:ascii="Times New Roman" w:hAnsi="Times New Roman"/>
-          <w:sz w:val="20"/>
-          <w:szCs w:val="20"/>
-          <w:rtl w:val="0"/>
-          <w:lang w:val="en-US"/>
-        </w:rPr>
-        <w:t>Developed s</w:t>
-      </w:r>
-      <w:r>
-        <w:rPr>
-          <w:rFonts w:ascii="Times New Roman" w:hAnsi="Times New Roman"/>
-          <w:sz w:val="20"/>
-          <w:szCs w:val="20"/>
-          <w:rtl w:val="0"/>
-          <w:lang w:val="en-US"/>
-        </w:rPr>
-        <w:t xml:space="preserve">urvey system </w:t>
-      </w:r>
-      <w:r>
-        <w:rPr>
-          <w:rFonts w:ascii="Times New Roman" w:hAnsi="Times New Roman"/>
-          <w:sz w:val="20"/>
-          <w:szCs w:val="20"/>
-          <w:rtl w:val="0"/>
-          <w:lang w:val="en-US"/>
-        </w:rPr>
-        <w:t xml:space="preserve">and deploy </w:t>
-      </w:r>
-      <w:r>
-        <w:rPr>
-          <w:rFonts w:ascii="Times New Roman" w:hAnsi="Times New Roman"/>
-          <w:sz w:val="20"/>
-          <w:szCs w:val="20"/>
-          <w:rtl w:val="0"/>
-          <w:lang w:val="en-US"/>
-        </w:rPr>
-        <w:t>to</w:t>
-      </w:r>
-      <w:r>
-        <w:rPr>
-          <w:rFonts w:ascii="Times New Roman" w:hAnsi="Times New Roman"/>
-          <w:sz w:val="20"/>
-          <w:szCs w:val="20"/>
-          <w:rtl w:val="0"/>
-          <w:lang w:val="en-US"/>
-        </w:rPr>
-        <w:t xml:space="preserve"> different region to </w:t>
-      </w:r>
-      <w:r>
-        <w:rPr>
-          <w:rFonts w:ascii="Times New Roman" w:hAnsi="Times New Roman"/>
-          <w:sz w:val="20"/>
-          <w:szCs w:val="20"/>
-          <w:rtl w:val="0"/>
-          <w:lang w:val="en-US"/>
-        </w:rPr>
-        <w:t xml:space="preserve">solve global location latency issue </w:t>
-      </w:r>
-      <w:r>
-        <w:rPr>
-          <w:rFonts w:ascii="Times New Roman" w:hAnsi="Times New Roman"/>
-          <w:sz w:val="20"/>
-          <w:szCs w:val="20"/>
-          <w:rtl w:val="0"/>
-          <w:lang w:val="en-US"/>
-        </w:rPr>
-        <w:t>,</w:t>
-      </w:r>
-      <w:r>
-        <w:rPr>
-          <w:rFonts w:ascii="Times New Roman" w:hAnsi="Times New Roman"/>
-          <w:sz w:val="20"/>
-          <w:szCs w:val="20"/>
-          <w:rtl w:val="0"/>
-          <w:lang w:val="en-US"/>
-        </w:rPr>
-        <w:t>and custom</w:t>
-      </w:r>
-      <w:r>
-        <w:rPr>
-          <w:rFonts w:ascii="Times New Roman" w:hAnsi="Times New Roman"/>
-          <w:sz w:val="20"/>
-          <w:szCs w:val="20"/>
-          <w:rtl w:val="0"/>
-          <w:lang w:val="en-US"/>
-        </w:rPr>
-        <w:t>ized</w:t>
-      </w:r>
-      <w:r>
-        <w:rPr>
-          <w:rFonts w:ascii="Times New Roman" w:hAnsi="Times New Roman"/>
-          <w:sz w:val="20"/>
-          <w:szCs w:val="20"/>
-          <w:rtl w:val="0"/>
-          <w:lang w:val="en-US"/>
-        </w:rPr>
-        <w:t xml:space="preserve"> options for avoiding ui or ordered sequential option making useless data</w:t>
-      </w:r>
-      <w:r>
-        <w:rPr>
-          <w:rFonts w:ascii="Times New Roman" w:hAnsi="Times New Roman"/>
-          <w:sz w:val="20"/>
-          <w:szCs w:val="20"/>
-          <w:rtl w:val="0"/>
-          <w:lang w:val="en-US"/>
-        </w:rPr>
-        <w:t>.</w:t>
-      </w:r>
-    </w:p>
-    <w:p>
-      <w:pPr>
-        <w:pStyle w:val="List Paragraph"/>
-        <w:numPr>
-          <w:ilvl w:val="0"/>
-          <w:numId w:val="5"/>
-        </w:numPr>
-        <w:rPr>
-          <w:rFonts w:ascii="Times New Roman" w:cs="Times New Roman" w:hAnsi="Times New Roman" w:eastAsia="Times New Roman"/>
-          <w:sz w:val="20"/>
-          <w:szCs w:val="20"/>
-          <w:lang w:val="en-US"/>
-        </w:rPr>
-      </w:pPr>
-      <w:r>
-        <w:rPr>
-          <w:rFonts w:ascii="Times New Roman" w:hAnsi="Times New Roman"/>
-          <w:sz w:val="20"/>
-          <w:szCs w:val="20"/>
-          <w:rtl w:val="0"/>
-          <w:lang w:val="en-US"/>
-        </w:rPr>
-        <w:t>U</w:t>
-      </w:r>
-      <w:r>
-        <w:rPr>
-          <w:rFonts w:ascii="Times New Roman" w:hAnsi="Times New Roman"/>
-          <w:sz w:val="20"/>
-          <w:szCs w:val="20"/>
-          <w:rtl w:val="0"/>
-          <w:lang w:val="en-US"/>
-        </w:rPr>
-        <w:t xml:space="preserve">ser analyzing system showing user retention rate , payment and activated situations with </w:t>
-      </w:r>
-      <w:r>
-        <w:rPr>
-          <w:rFonts w:ascii="Times New Roman" w:hAnsi="Times New Roman"/>
-          <w:sz w:val="20"/>
-          <w:szCs w:val="20"/>
-          <w:rtl w:val="0"/>
-          <w:lang w:val="en-US"/>
-        </w:rPr>
-        <w:t>selected</w:t>
-      </w:r>
-      <w:r>
-        <w:rPr>
-          <w:rFonts w:ascii="Times New Roman" w:hAnsi="Times New Roman"/>
-          <w:sz w:val="20"/>
-          <w:szCs w:val="20"/>
-          <w:rtl w:val="0"/>
-          <w:lang w:val="en-US"/>
-        </w:rPr>
-        <w:t xml:space="preserve"> group</w:t>
-      </w:r>
-      <w:r>
-        <w:rPr>
-          <w:rFonts w:ascii="Times New Roman" w:hAnsi="Times New Roman"/>
-          <w:sz w:val="20"/>
-          <w:szCs w:val="20"/>
-          <w:rtl w:val="0"/>
-          <w:lang w:val="en-US"/>
-        </w:rPr>
-        <w:t>. It</w:t>
-      </w:r>
-      <w:r>
-        <w:rPr>
-          <w:rFonts w:ascii="Times New Roman" w:hAnsi="Times New Roman" w:hint="default"/>
-          <w:sz w:val="20"/>
-          <w:szCs w:val="20"/>
-          <w:rtl w:val="0"/>
-          <w:lang w:val="en-US"/>
-        </w:rPr>
-        <w:t>’</w:t>
-      </w:r>
-      <w:r>
-        <w:rPr>
-          <w:rFonts w:ascii="Times New Roman" w:hAnsi="Times New Roman"/>
-          <w:sz w:val="20"/>
-          <w:szCs w:val="20"/>
-          <w:rtl w:val="0"/>
-          <w:lang w:val="en-US"/>
-        </w:rPr>
-        <w:t xml:space="preserve">s </w:t>
-      </w:r>
-      <w:r>
-        <w:rPr>
-          <w:rFonts w:ascii="Times New Roman" w:hAnsi="Times New Roman"/>
-          <w:sz w:val="20"/>
-          <w:szCs w:val="20"/>
-          <w:rtl w:val="0"/>
-          <w:lang w:val="en-US"/>
-        </w:rPr>
-        <w:t xml:space="preserve">easy for </w:t>
-      </w:r>
-      <w:r>
-        <w:rPr>
-          <w:rFonts w:ascii="Times New Roman" w:hAnsi="Times New Roman"/>
-          <w:sz w:val="20"/>
-          <w:szCs w:val="20"/>
-          <w:rtl w:val="0"/>
-          <w:lang w:val="en-US"/>
-        </w:rPr>
-        <w:t>product manager</w:t>
-      </w:r>
-      <w:r>
-        <w:rPr>
-          <w:rFonts w:ascii="Times New Roman" w:hAnsi="Times New Roman"/>
-          <w:sz w:val="20"/>
-          <w:szCs w:val="20"/>
-          <w:rtl w:val="0"/>
-          <w:lang w:val="en-US"/>
-        </w:rPr>
-        <w:t xml:space="preserve"> and marketing specialist</w:t>
-      </w:r>
-      <w:r>
-        <w:rPr>
-          <w:rFonts w:ascii="Times New Roman" w:hAnsi="Times New Roman"/>
-          <w:sz w:val="20"/>
-          <w:szCs w:val="20"/>
-          <w:rtl w:val="0"/>
-          <w:lang w:val="en-US"/>
-        </w:rPr>
-        <w:t>. And we may do some A/B testing for groups of user.</w:t>
-      </w:r>
-    </w:p>
-    <w:p>
-      <w:pPr>
-        <w:pStyle w:val="List Paragraph"/>
-        <w:numPr>
-          <w:ilvl w:val="0"/>
-          <w:numId w:val="5"/>
-        </w:numPr>
-        <w:rPr>
-          <w:rFonts w:ascii="Times New Roman" w:cs="Times New Roman" w:hAnsi="Times New Roman" w:eastAsia="Times New Roman"/>
-          <w:sz w:val="20"/>
-          <w:szCs w:val="20"/>
-          <w:lang w:val="en-US"/>
-        </w:rPr>
-      </w:pPr>
-      <w:r>
-        <w:rPr>
-          <w:rFonts w:ascii="Times New Roman" w:hAnsi="Times New Roman"/>
-          <w:sz w:val="20"/>
-          <w:szCs w:val="20"/>
-          <w:rtl w:val="0"/>
-          <w:lang w:val="en-US"/>
-        </w:rPr>
-        <w:t>Refactor and maintain existing systems.</w:t>
-      </w:r>
-    </w:p>
-    <w:p>
-      <w:pPr>
-        <w:pStyle w:val="List Paragraph"/>
-        <w:ind w:left="0" w:firstLine="0"/>
-        <w:rPr>
-          <w:rFonts w:ascii="Times New Roman" w:cs="Times New Roman" w:hAnsi="Times New Roman" w:eastAsia="Times New Roman"/>
-          <w:sz w:val="12"/>
-          <w:szCs w:val="12"/>
-        </w:rPr>
-      </w:pPr>
-    </w:p>
-    <w:p>
-      <w:pPr>
-        <w:pStyle w:val="List Paragraph"/>
-        <w:ind w:left="0" w:firstLine="0"/>
-        <w:rPr>
-          <w:rFonts w:ascii="Times New Roman" w:cs="Times New Roman" w:hAnsi="Times New Roman" w:eastAsia="Times New Roman"/>
-          <w:sz w:val="20"/>
-          <w:szCs w:val="20"/>
-        </w:rPr>
-      </w:pPr>
-      <w:r>
-        <w:rPr>
-          <w:rFonts w:ascii="Times New Roman" w:hAnsi="Times New Roman"/>
-          <w:b w:val="1"/>
-          <w:bCs w:val="1"/>
-          <w:sz w:val="20"/>
-          <w:szCs w:val="20"/>
-          <w:rtl w:val="0"/>
-          <w:lang w:val="en-US"/>
-        </w:rPr>
-        <w:t xml:space="preserve">Alternative civilian service </w:t>
-      </w:r>
-      <w:r>
-        <w:rPr>
-          <w:rFonts w:ascii="Times New Roman" w:hAnsi="Times New Roman"/>
-          <w:b w:val="1"/>
-          <w:bCs w:val="1"/>
-          <w:sz w:val="20"/>
-          <w:szCs w:val="20"/>
-          <w:rtl w:val="0"/>
-          <w:lang w:val="en-US"/>
-        </w:rPr>
-        <w:t xml:space="preserve">| </w:t>
-      </w:r>
-      <w:r>
-        <w:rPr>
-          <w:rStyle w:val="Hyperlink.5"/>
-          <w:rFonts w:ascii="Times New Roman" w:cs="Times New Roman" w:hAnsi="Times New Roman" w:eastAsia="Times New Roman"/>
-          <w:sz w:val="20"/>
-          <w:szCs w:val="20"/>
-        </w:rPr>
-        <w:fldChar w:fldCharType="begin" w:fldLock="0"/>
-      </w:r>
-      <w:r>
-        <w:rPr>
-          <w:rStyle w:val="Hyperlink.5"/>
-          <w:rFonts w:ascii="Times New Roman" w:cs="Times New Roman" w:hAnsi="Times New Roman" w:eastAsia="Times New Roman"/>
-          <w:sz w:val="20"/>
-          <w:szCs w:val="20"/>
-        </w:rPr>
-        <w:instrText xml:space="preserve"> HYPERLINK "http://dcsd.gov.taipei/"</w:instrText>
-      </w:r>
-      <w:r>
-        <w:rPr>
-          <w:rStyle w:val="Hyperlink.5"/>
-          <w:rFonts w:ascii="Times New Roman" w:cs="Times New Roman" w:hAnsi="Times New Roman" w:eastAsia="Times New Roman"/>
-          <w:sz w:val="20"/>
-          <w:szCs w:val="20"/>
-        </w:rPr>
-        <w:fldChar w:fldCharType="separate" w:fldLock="0"/>
-      </w:r>
-      <w:r>
-        <w:rPr>
-          <w:rStyle w:val="Hyperlink.5"/>
-          <w:rFonts w:ascii="Times New Roman" w:hAnsi="Times New Roman"/>
-          <w:sz w:val="20"/>
-          <w:szCs w:val="20"/>
-          <w:rtl w:val="0"/>
-          <w:lang w:val="zh-TW" w:eastAsia="zh-TW"/>
-        </w:rPr>
-        <w:t>Dept. of Civil Servant Development</w:t>
-      </w:r>
-      <w:r>
-        <w:rPr>
-          <w:rFonts w:ascii="Times New Roman" w:cs="Times New Roman" w:hAnsi="Times New Roman" w:eastAsia="Times New Roman"/>
-          <w:sz w:val="20"/>
-          <w:szCs w:val="20"/>
-        </w:rPr>
-        <w:fldChar w:fldCharType="end" w:fldLock="0"/>
-      </w:r>
-      <w:r>
-        <w:rPr>
-          <w:rFonts w:ascii="Times New Roman" w:hAnsi="Times New Roman"/>
-          <w:b w:val="1"/>
-          <w:bCs w:val="1"/>
-          <w:sz w:val="20"/>
-          <w:szCs w:val="20"/>
-          <w:rtl w:val="0"/>
-          <w:lang w:val="en-US"/>
-        </w:rPr>
-        <w:t xml:space="preserve"> </w:t>
-      </w:r>
-      <w:r>
-        <w:rPr>
-          <w:rFonts w:ascii="Times New Roman" w:hAnsi="Times New Roman"/>
-          <w:b w:val="1"/>
-          <w:bCs w:val="1"/>
-          <w:sz w:val="20"/>
-          <w:szCs w:val="20"/>
-          <w:rtl w:val="0"/>
-          <w:lang w:val="en-US"/>
-        </w:rPr>
-        <w:t xml:space="preserve">| Taipei, TW </w:t>
-      </w:r>
-      <w:r>
-        <w:rPr>
-          <w:rFonts w:ascii="Times New Roman" w:hAnsi="Times New Roman"/>
-          <w:sz w:val="20"/>
-          <w:szCs w:val="20"/>
-          <w:rtl w:val="0"/>
-          <w:lang w:val="en-US"/>
-        </w:rPr>
-        <w:t xml:space="preserve">                             </w:t>
-      </w:r>
-      <w:r>
-        <w:rPr>
-          <w:rFonts w:ascii="Times New Roman" w:hAnsi="Times New Roman"/>
-          <w:sz w:val="20"/>
-          <w:szCs w:val="20"/>
-          <w:rtl w:val="0"/>
-          <w:lang w:val="en-US"/>
-        </w:rPr>
-        <w:t>12</w:t>
-      </w:r>
-      <w:r>
-        <w:rPr>
-          <w:rFonts w:ascii="Times New Roman" w:hAnsi="Times New Roman"/>
-          <w:sz w:val="20"/>
-          <w:szCs w:val="20"/>
-          <w:rtl w:val="0"/>
-          <w:lang w:val="en-US"/>
-        </w:rPr>
-        <w:t xml:space="preserve">/2011 - </w:t>
-      </w:r>
-      <w:r>
-        <w:rPr>
-          <w:rFonts w:ascii="Times New Roman" w:hAnsi="Times New Roman"/>
-          <w:sz w:val="20"/>
-          <w:szCs w:val="20"/>
-          <w:rtl w:val="0"/>
-          <w:lang w:val="en-US"/>
-        </w:rPr>
-        <w:t>11</w:t>
-      </w:r>
-      <w:r>
-        <w:rPr>
-          <w:rFonts w:ascii="Times New Roman" w:hAnsi="Times New Roman"/>
-          <w:sz w:val="20"/>
-          <w:szCs w:val="20"/>
-          <w:rtl w:val="0"/>
-          <w:lang w:val="en-US"/>
-        </w:rPr>
-        <w:t>/2012</w:t>
-      </w:r>
-    </w:p>
-    <w:p>
-      <w:pPr>
-        <w:pStyle w:val="List Paragraph"/>
-        <w:numPr>
-          <w:ilvl w:val="0"/>
-          <w:numId w:val="5"/>
-        </w:numPr>
-        <w:rPr>
-          <w:rFonts w:ascii="Times New Roman" w:cs="Times New Roman" w:hAnsi="Times New Roman" w:eastAsia="Times New Roman"/>
-          <w:sz w:val="20"/>
-          <w:szCs w:val="20"/>
-          <w:lang w:val="en-US"/>
-        </w:rPr>
-      </w:pPr>
-      <w:r>
-        <w:rPr>
-          <w:rFonts w:ascii="Times New Roman" w:hAnsi="Times New Roman"/>
-          <w:sz w:val="20"/>
-          <w:szCs w:val="20"/>
-          <w:rtl w:val="0"/>
-          <w:lang w:val="en-US"/>
-        </w:rPr>
-        <w:t xml:space="preserve">[PHP] </w:t>
-      </w:r>
-      <w:r>
-        <w:rPr>
-          <w:rFonts w:ascii="Times New Roman" w:hAnsi="Times New Roman"/>
-          <w:sz w:val="20"/>
-          <w:szCs w:val="20"/>
-          <w:rtl w:val="0"/>
-          <w:lang w:val="en-US"/>
-        </w:rPr>
-        <w:t>Assist staff</w:t>
-      </w:r>
-      <w:r>
-        <w:rPr>
-          <w:rFonts w:ascii="Times New Roman" w:hAnsi="Times New Roman"/>
-          <w:sz w:val="20"/>
-          <w:szCs w:val="20"/>
-          <w:rtl w:val="0"/>
-          <w:lang w:val="en-US"/>
-        </w:rPr>
-        <w:t>s</w:t>
-      </w:r>
-      <w:r>
-        <w:rPr>
-          <w:rFonts w:ascii="Times New Roman" w:hAnsi="Times New Roman"/>
-          <w:sz w:val="20"/>
-          <w:szCs w:val="20"/>
-          <w:rtl w:val="0"/>
-          <w:lang w:val="en-US"/>
-        </w:rPr>
-        <w:t xml:space="preserve"> to </w:t>
-      </w:r>
-      <w:r>
-        <w:rPr>
-          <w:rFonts w:ascii="Times New Roman" w:hAnsi="Times New Roman"/>
-          <w:sz w:val="20"/>
-          <w:szCs w:val="20"/>
-          <w:rtl w:val="0"/>
-          <w:lang w:val="en-US"/>
-        </w:rPr>
-        <w:t>discuss</w:t>
-      </w:r>
-      <w:r>
-        <w:rPr>
-          <w:rFonts w:ascii="Times New Roman" w:hAnsi="Times New Roman"/>
-          <w:sz w:val="20"/>
-          <w:szCs w:val="20"/>
-          <w:rtl w:val="0"/>
-          <w:lang w:val="en-US"/>
-        </w:rPr>
-        <w:t xml:space="preserve"> system spec of</w:t>
-      </w:r>
-      <w:r>
-        <w:rPr>
-          <w:rStyle w:val="Hyperlink.10"/>
-          <w:rFonts w:ascii="Times New Roman" w:cs="Times New Roman" w:hAnsi="Times New Roman" w:eastAsia="Times New Roman"/>
-          <w:sz w:val="20"/>
-          <w:szCs w:val="20"/>
-        </w:rPr>
-        <w:fldChar w:fldCharType="begin" w:fldLock="0"/>
-      </w:r>
-      <w:r>
-        <w:rPr>
-          <w:rStyle w:val="Hyperlink.10"/>
-          <w:rFonts w:ascii="Times New Roman" w:cs="Times New Roman" w:hAnsi="Times New Roman" w:eastAsia="Times New Roman"/>
-          <w:sz w:val="20"/>
-          <w:szCs w:val="20"/>
-        </w:rPr>
-        <w:instrText xml:space="preserve"> HYPERLINK "https://elearning.taipei.gov.tw/"</w:instrText>
-      </w:r>
-      <w:r>
-        <w:rPr>
-          <w:rStyle w:val="Hyperlink.10"/>
-          <w:rFonts w:ascii="Times New Roman" w:cs="Times New Roman" w:hAnsi="Times New Roman" w:eastAsia="Times New Roman"/>
-          <w:sz w:val="20"/>
-          <w:szCs w:val="20"/>
-        </w:rPr>
-        <w:fldChar w:fldCharType="separate" w:fldLock="0"/>
-      </w:r>
-      <w:r>
-        <w:rPr>
-          <w:rStyle w:val="Hyperlink.10"/>
-          <w:rFonts w:ascii="Times New Roman" w:hAnsi="Times New Roman"/>
-          <w:sz w:val="20"/>
-          <w:szCs w:val="20"/>
-          <w:rtl w:val="0"/>
-          <w:lang w:val="en-US"/>
-        </w:rPr>
-        <w:t xml:space="preserve"> Taipei e-campus</w:t>
-      </w:r>
-      <w:r>
-        <w:rPr>
-          <w:rFonts w:ascii="Times New Roman" w:cs="Times New Roman" w:hAnsi="Times New Roman" w:eastAsia="Times New Roman"/>
-          <w:sz w:val="20"/>
-          <w:szCs w:val="20"/>
-        </w:rPr>
-        <w:fldChar w:fldCharType="end" w:fldLock="0"/>
-      </w:r>
-      <w:r>
-        <w:rPr>
-          <w:rFonts w:ascii="Times New Roman" w:hAnsi="Times New Roman"/>
-          <w:sz w:val="20"/>
-          <w:szCs w:val="20"/>
-          <w:rtl w:val="0"/>
-          <w:lang w:val="en-US"/>
-        </w:rPr>
-        <w:t xml:space="preserve"> , discuss</w:t>
-      </w:r>
-      <w:r>
-        <w:rPr>
-          <w:rFonts w:ascii="Times New Roman" w:hAnsi="Times New Roman"/>
-          <w:sz w:val="20"/>
-          <w:szCs w:val="20"/>
-          <w:rtl w:val="0"/>
-          <w:lang w:val="zh-TW" w:eastAsia="zh-TW"/>
-        </w:rPr>
-        <w:t xml:space="preserve"> </w:t>
-      </w:r>
-      <w:r>
-        <w:rPr>
-          <w:rFonts w:ascii="Times New Roman" w:hAnsi="Times New Roman"/>
-          <w:sz w:val="20"/>
-          <w:szCs w:val="20"/>
-          <w:rtl w:val="0"/>
-          <w:lang w:val="en-US"/>
-        </w:rPr>
-        <w:t>priorities with 3th-party engineers.</w:t>
-      </w:r>
-    </w:p>
-    <w:p>
-      <w:pPr>
-        <w:pStyle w:val="List Paragraph"/>
-        <w:ind w:left="0" w:firstLine="0"/>
-        <w:rPr>
-          <w:rFonts w:ascii="Times New Roman" w:cs="Times New Roman" w:hAnsi="Times New Roman" w:eastAsia="Times New Roman"/>
-          <w:sz w:val="12"/>
-          <w:szCs w:val="12"/>
-        </w:rPr>
-      </w:pPr>
-    </w:p>
-    <w:p>
-      <w:pPr>
-        <w:pStyle w:val="List Paragraph"/>
-        <w:ind w:left="0" w:firstLine="0"/>
-        <w:rPr>
-          <w:rFonts w:ascii="Times New Roman" w:cs="Times New Roman" w:hAnsi="Times New Roman" w:eastAsia="Times New Roman"/>
-          <w:sz w:val="20"/>
-          <w:szCs w:val="20"/>
-        </w:rPr>
-      </w:pPr>
-      <w:r>
-        <w:rPr>
-          <w:rFonts w:ascii="Times New Roman" w:hAnsi="Times New Roman"/>
-          <w:b w:val="1"/>
-          <w:bCs w:val="1"/>
-          <w:sz w:val="20"/>
-          <w:szCs w:val="20"/>
-          <w:rtl w:val="0"/>
-          <w:lang w:val="en-US"/>
-        </w:rPr>
-        <w:t xml:space="preserve">Web developer | </w:t>
-      </w:r>
-      <w:r>
-        <w:rPr>
-          <w:rStyle w:val="Hyperlink.5"/>
-          <w:rFonts w:ascii="Times New Roman" w:cs="Times New Roman" w:hAnsi="Times New Roman" w:eastAsia="Times New Roman"/>
-          <w:sz w:val="20"/>
-          <w:szCs w:val="20"/>
-        </w:rPr>
-        <w:fldChar w:fldCharType="begin" w:fldLock="0"/>
-      </w:r>
-      <w:r>
-        <w:rPr>
-          <w:rStyle w:val="Hyperlink.5"/>
-          <w:rFonts w:ascii="Times New Roman" w:cs="Times New Roman" w:hAnsi="Times New Roman" w:eastAsia="Times New Roman"/>
-          <w:sz w:val="20"/>
-          <w:szCs w:val="20"/>
-        </w:rPr>
-        <w:instrText xml:space="preserve"> HYPERLINK "http://www.ncu.edu.tw"</w:instrText>
-      </w:r>
-      <w:r>
-        <w:rPr>
-          <w:rStyle w:val="Hyperlink.5"/>
-          <w:rFonts w:ascii="Times New Roman" w:cs="Times New Roman" w:hAnsi="Times New Roman" w:eastAsia="Times New Roman"/>
-          <w:sz w:val="20"/>
-          <w:szCs w:val="20"/>
-        </w:rPr>
-        <w:fldChar w:fldCharType="separate" w:fldLock="0"/>
-      </w:r>
-      <w:r>
-        <w:rPr>
-          <w:rStyle w:val="Hyperlink.5"/>
-          <w:rFonts w:ascii="Times New Roman" w:hAnsi="Times New Roman"/>
-          <w:sz w:val="20"/>
-          <w:szCs w:val="20"/>
-          <w:rtl w:val="0"/>
-          <w:lang w:val="en-US"/>
-        </w:rPr>
-        <w:t>National Central University</w:t>
-      </w:r>
-      <w:r>
-        <w:rPr>
-          <w:rFonts w:ascii="Times New Roman" w:cs="Times New Roman" w:hAnsi="Times New Roman" w:eastAsia="Times New Roman"/>
-          <w:sz w:val="20"/>
-          <w:szCs w:val="20"/>
-        </w:rPr>
-        <w:fldChar w:fldCharType="end" w:fldLock="0"/>
-      </w:r>
-      <w:r>
-        <w:rPr>
-          <w:rFonts w:ascii="Times New Roman" w:hAnsi="Times New Roman"/>
-          <w:b w:val="1"/>
-          <w:bCs w:val="1"/>
-          <w:sz w:val="20"/>
-          <w:szCs w:val="20"/>
-          <w:rtl w:val="0"/>
-          <w:lang w:val="en-US"/>
-        </w:rPr>
-        <w:t xml:space="preserve"> | </w:t>
-      </w:r>
-      <w:r>
-        <w:rPr>
-          <w:rFonts w:ascii="Times New Roman" w:hAnsi="Times New Roman"/>
-          <w:b w:val="1"/>
-          <w:bCs w:val="1"/>
-          <w:sz w:val="20"/>
-          <w:szCs w:val="20"/>
-          <w:rtl w:val="0"/>
-          <w:lang w:val="en-US"/>
-        </w:rPr>
-        <w:t>Jongli</w:t>
-      </w:r>
-      <w:r>
-        <w:rPr>
-          <w:rFonts w:ascii="Times New Roman" w:hAnsi="Times New Roman"/>
-          <w:b w:val="1"/>
-          <w:bCs w:val="1"/>
-          <w:sz w:val="20"/>
-          <w:szCs w:val="20"/>
-          <w:rtl w:val="0"/>
-          <w:lang w:val="en-US"/>
-        </w:rPr>
-        <w:t xml:space="preserve">, Taiwan </w:t>
-      </w:r>
-      <w:r>
-        <w:rPr>
-          <w:rFonts w:ascii="Times New Roman" w:hAnsi="Times New Roman"/>
-          <w:sz w:val="20"/>
-          <w:szCs w:val="20"/>
-          <w:rtl w:val="0"/>
-          <w:lang w:val="en-US"/>
-        </w:rPr>
-        <w:t xml:space="preserve">                                                        03/2010 - 06/</w:t>
-      </w:r>
-      <w:r>
-        <w:rPr>
-          <w:rFonts w:ascii="Times New Roman" w:hAnsi="Times New Roman"/>
-          <w:sz w:val="20"/>
-          <w:szCs w:val="20"/>
-          <w:rtl w:val="0"/>
-          <w:lang w:val="en-US"/>
-        </w:rPr>
-        <w:t>201</w:t>
-      </w:r>
-      <w:r>
-        <w:rPr>
-          <w:rFonts w:ascii="Times New Roman" w:hAnsi="Times New Roman"/>
-          <w:sz w:val="20"/>
-          <w:szCs w:val="20"/>
-          <w:rtl w:val="0"/>
-          <w:lang w:val="en-US"/>
-        </w:rPr>
-        <w:t>1</w:t>
-      </w:r>
-    </w:p>
-    <w:p>
-      <w:pPr>
-        <w:pStyle w:val="List Paragraph"/>
-        <w:numPr>
-          <w:ilvl w:val="0"/>
-          <w:numId w:val="5"/>
-        </w:numPr>
-        <w:rPr>
-          <w:rFonts w:ascii="Times New Roman" w:cs="Times New Roman" w:hAnsi="Times New Roman" w:eastAsia="Times New Roman"/>
-          <w:sz w:val="20"/>
-          <w:szCs w:val="20"/>
-          <w:lang w:val="en-US"/>
-        </w:rPr>
-      </w:pPr>
-      <w:r>
-        <w:rPr>
-          <w:rFonts w:ascii="Times New Roman" w:hAnsi="Times New Roman"/>
-          <w:sz w:val="20"/>
-          <w:szCs w:val="20"/>
-          <w:rtl w:val="0"/>
-          <w:lang w:val="en-US"/>
-        </w:rPr>
-        <w:t>[PHP] S</w:t>
-      </w:r>
-      <w:r>
-        <w:rPr>
-          <w:rFonts w:ascii="Times New Roman" w:hAnsi="Times New Roman"/>
-          <w:sz w:val="20"/>
-          <w:szCs w:val="20"/>
-          <w:rtl w:val="0"/>
-          <w:lang w:val="en-US"/>
-        </w:rPr>
-        <w:t>etup website</w:t>
-      </w:r>
-      <w:r>
-        <w:rPr>
-          <w:rFonts w:ascii="Times New Roman" w:hAnsi="Times New Roman"/>
-          <w:sz w:val="20"/>
-          <w:szCs w:val="20"/>
-          <w:rtl w:val="0"/>
-          <w:lang w:val="en-US"/>
-        </w:rPr>
-        <w:t>s, bypass library system for ebook search , saving $20000 at least and maintaining fee</w:t>
-      </w:r>
-    </w:p>
-    <w:p>
-      <w:pPr>
-        <w:pStyle w:val="List Paragraph"/>
-        <w:numPr>
-          <w:ilvl w:val="0"/>
-          <w:numId w:val="5"/>
-        </w:numPr>
-        <w:rPr>
-          <w:rFonts w:ascii="Times New Roman" w:cs="Times New Roman" w:hAnsi="Times New Roman" w:eastAsia="Times New Roman"/>
-          <w:sz w:val="20"/>
-          <w:szCs w:val="20"/>
-          <w:lang w:val="en-US"/>
-        </w:rPr>
-      </w:pPr>
-      <w:r>
-        <w:rPr>
-          <w:rFonts w:ascii="Times New Roman" w:hAnsi="Times New Roman"/>
-          <w:sz w:val="20"/>
-          <w:szCs w:val="20"/>
-          <w:rtl w:val="0"/>
-          <w:lang w:val="en-US"/>
-        </w:rPr>
-        <w:t>[PHP] Refactor f</w:t>
-      </w:r>
-      <w:r>
-        <w:rPr>
-          <w:rFonts w:ascii="Times New Roman" w:hAnsi="Times New Roman"/>
-          <w:sz w:val="20"/>
-          <w:szCs w:val="20"/>
-          <w:rtl w:val="0"/>
-          <w:lang w:val="en-US"/>
-        </w:rPr>
-        <w:t xml:space="preserve">acility </w:t>
-      </w:r>
-      <w:r>
-        <w:rPr>
-          <w:rFonts w:ascii="Times New Roman" w:hAnsi="Times New Roman"/>
-          <w:sz w:val="20"/>
-          <w:szCs w:val="20"/>
-          <w:rtl w:val="0"/>
-          <w:lang w:val="en-US"/>
-        </w:rPr>
-        <w:t>a</w:t>
-      </w:r>
-      <w:r>
-        <w:rPr>
-          <w:rFonts w:ascii="Times New Roman" w:hAnsi="Times New Roman"/>
-          <w:sz w:val="20"/>
-          <w:szCs w:val="20"/>
-          <w:rtl w:val="0"/>
-          <w:lang w:val="en-US"/>
-        </w:rPr>
-        <w:t>pplication</w:t>
-      </w:r>
-      <w:r>
-        <w:rPr>
-          <w:rFonts w:ascii="Times New Roman" w:hAnsi="Times New Roman"/>
-          <w:sz w:val="20"/>
-          <w:szCs w:val="20"/>
-          <w:rtl w:val="0"/>
-          <w:lang w:val="en-US"/>
-        </w:rPr>
-        <w:t xml:space="preserve"> system </w:t>
-      </w:r>
-    </w:p>
-    <w:p>
-      <w:pPr>
-        <w:pStyle w:val="List Paragraph"/>
-        <w:ind w:left="0" w:firstLine="0"/>
-        <w:rPr>
-          <w:rFonts w:ascii="Times New Roman" w:cs="Times New Roman" w:hAnsi="Times New Roman" w:eastAsia="Times New Roman"/>
-          <w:sz w:val="20"/>
-          <w:szCs w:val="20"/>
-        </w:rPr>
-      </w:pPr>
-    </w:p>
-    <w:p>
-      <w:pPr>
         <w:pStyle w:val="Normal.0"/>
-        <w:rPr>
-          <w:rFonts w:ascii="Times New Roman" w:cs="Times New Roman" w:hAnsi="Times New Roman" w:eastAsia="Times New Roman"/>
-          <w:u w:val="single"/>
-        </w:rPr>
       </w:pPr>
       <w:r>
         <w:rPr>
@@ -3489,7 +3463,7 @@
           <w:numId w:val="6"/>
         </w:numPr>
         <w:rPr>
-          <w:rFonts w:ascii="Times New Roman" w:cs="Times New Roman" w:hAnsi="Times New Roman" w:eastAsia="Times New Roman"/>
+          <w:rFonts w:ascii="Times New Roman" w:hAnsi="Times New Roman"/>
           <w:sz w:val="20"/>
           <w:szCs w:val="20"/>
           <w:lang w:val="en-US"/>
@@ -3633,7 +3607,7 @@
           <w:rtl w:val="0"/>
           <w:lang w:val="en-US"/>
         </w:rPr>
-        <w:t>, June. (Java)</w:t>
+        <w:t>, June. (Java, PHP)</w:t>
       </w:r>
     </w:p>
     <w:p>
@@ -3644,7 +3618,7 @@
           <w:numId w:val="6"/>
         </w:numPr>
         <w:rPr>
-          <w:rFonts w:ascii="Times New Roman" w:cs="Times New Roman" w:hAnsi="Times New Roman" w:eastAsia="Times New Roman"/>
+          <w:rFonts w:ascii="Times New Roman" w:hAnsi="Times New Roman"/>
           <w:sz w:val="20"/>
           <w:szCs w:val="20"/>
           <w:lang w:val="en-US"/>
@@ -3708,31 +3682,7 @@
           <w:rtl w:val="0"/>
           <w:lang w:val="en-US"/>
         </w:rPr>
-        <w:t>, Jan. (C,C++,PHP)</w:t>
-      </w:r>
-    </w:p>
-    <w:p>
-      <w:pPr>
-        <w:pStyle w:val="List Paragraph"/>
-        <w:ind w:left="0" w:firstLine="0"/>
-        <w:rPr>
-          <w:rFonts w:ascii="Times New Roman" w:cs="Times New Roman" w:hAnsi="Times New Roman" w:eastAsia="Times New Roman"/>
-          <w:sz w:val="20"/>
-          <w:szCs w:val="20"/>
-        </w:rPr>
-      </w:pPr>
-    </w:p>
-    <w:p>
-      <w:pPr>
-        <w:pStyle w:val="List Paragraph"/>
-        <w:ind w:left="0" w:firstLine="0"/>
-      </w:pPr>
-      <w:r>
-        <w:rPr>
-          <w:rFonts w:ascii="Times New Roman" w:cs="Times New Roman" w:hAnsi="Times New Roman" w:eastAsia="Times New Roman"/>
-          <w:sz w:val="20"/>
-          <w:szCs w:val="20"/>
-        </w:rPr>
+        <w:t>, Jan. (C, C++, PHP)</w:t>
       </w:r>
     </w:p>
     <w:sectPr>
@@ -3774,519 +3724,9 @@
 <w:numbering xmlns:w="http://schemas.openxmlformats.org/wordprocessingml/2006/main" xmlns:wp="http://schemas.openxmlformats.org/drawingml/2006/wordprocessingDrawing" xmlns:w14="http://schemas.microsoft.com/office/word/2010/wordml" xmlns:r="http://schemas.openxmlformats.org/officeDocument/2006/relationships" xmlns:v="urn:schemas-microsoft-com:vml" xmlns:o="urn:schemas-microsoft-com:office:office">
   <w:abstractNum w:abstractNumId="0">
     <w:multiLevelType w:val="hybridMultilevel"/>
-    <w:lvl w:ilvl="0">
-      <w:start w:val="1"/>
-      <w:numFmt w:val="bullet"/>
-      <w:suff w:val="tab"/>
-      <w:lvlText w:val="•"/>
-      <w:lvlJc w:val="left"/>
-      <w:pPr>
-        <w:ind w:left="164" w:hanging="164"/>
-      </w:pPr>
-      <w:rPr>
-        <w:rFonts w:hAnsi="Arial Unicode MS"/>
-        <w:b w:val="1"/>
-        <w:bCs w:val="1"/>
-        <w:caps w:val="0"/>
-        <w:smallCaps w:val="0"/>
-        <w:strike w:val="0"/>
-        <w:dstrike w:val="0"/>
-        <w:outline w:val="0"/>
-        <w:emboss w:val="0"/>
-        <w:imprint w:val="0"/>
-        <w:spacing w:val="0"/>
-        <w:w w:val="100"/>
-        <w:kern w:val="0"/>
-        <w:position w:val="-2"/>
-        <w:highlight w:val="none"/>
-        <w:vertAlign w:val="baseline"/>
-      </w:rPr>
-    </w:lvl>
-    <w:lvl w:ilvl="1">
-      <w:start w:val="1"/>
-      <w:numFmt w:val="bullet"/>
-      <w:suff w:val="tab"/>
-      <w:lvlText w:val="•"/>
-      <w:lvlJc w:val="left"/>
-      <w:pPr>
-        <w:ind w:left="344" w:hanging="164"/>
-      </w:pPr>
-      <w:rPr>
-        <w:rFonts w:hAnsi="Arial Unicode MS"/>
-        <w:b w:val="1"/>
-        <w:bCs w:val="1"/>
-        <w:caps w:val="0"/>
-        <w:smallCaps w:val="0"/>
-        <w:strike w:val="0"/>
-        <w:dstrike w:val="0"/>
-        <w:outline w:val="0"/>
-        <w:emboss w:val="0"/>
-        <w:imprint w:val="0"/>
-        <w:spacing w:val="0"/>
-        <w:w w:val="100"/>
-        <w:kern w:val="0"/>
-        <w:position w:val="-2"/>
-        <w:highlight w:val="none"/>
-        <w:vertAlign w:val="baseline"/>
-      </w:rPr>
-    </w:lvl>
-    <w:lvl w:ilvl="2">
-      <w:start w:val="1"/>
-      <w:numFmt w:val="bullet"/>
-      <w:suff w:val="tab"/>
-      <w:lvlText w:val="•"/>
-      <w:lvlJc w:val="left"/>
-      <w:pPr>
-        <w:ind w:left="524" w:hanging="164"/>
-      </w:pPr>
-      <w:rPr>
-        <w:rFonts w:hAnsi="Arial Unicode MS"/>
-        <w:b w:val="1"/>
-        <w:bCs w:val="1"/>
-        <w:caps w:val="0"/>
-        <w:smallCaps w:val="0"/>
-        <w:strike w:val="0"/>
-        <w:dstrike w:val="0"/>
-        <w:outline w:val="0"/>
-        <w:emboss w:val="0"/>
-        <w:imprint w:val="0"/>
-        <w:spacing w:val="0"/>
-        <w:w w:val="100"/>
-        <w:kern w:val="0"/>
-        <w:position w:val="-2"/>
-        <w:highlight w:val="none"/>
-        <w:vertAlign w:val="baseline"/>
-      </w:rPr>
-    </w:lvl>
-    <w:lvl w:ilvl="3">
-      <w:start w:val="1"/>
-      <w:numFmt w:val="bullet"/>
-      <w:suff w:val="tab"/>
-      <w:lvlText w:val="•"/>
-      <w:lvlJc w:val="left"/>
-      <w:pPr>
-        <w:ind w:left="704" w:hanging="164"/>
-      </w:pPr>
-      <w:rPr>
-        <w:rFonts w:hAnsi="Arial Unicode MS"/>
-        <w:b w:val="1"/>
-        <w:bCs w:val="1"/>
-        <w:caps w:val="0"/>
-        <w:smallCaps w:val="0"/>
-        <w:strike w:val="0"/>
-        <w:dstrike w:val="0"/>
-        <w:outline w:val="0"/>
-        <w:emboss w:val="0"/>
-        <w:imprint w:val="0"/>
-        <w:spacing w:val="0"/>
-        <w:w w:val="100"/>
-        <w:kern w:val="0"/>
-        <w:position w:val="-2"/>
-        <w:highlight w:val="none"/>
-        <w:vertAlign w:val="baseline"/>
-      </w:rPr>
-    </w:lvl>
-    <w:lvl w:ilvl="4">
-      <w:start w:val="1"/>
-      <w:numFmt w:val="bullet"/>
-      <w:suff w:val="tab"/>
-      <w:lvlText w:val="•"/>
-      <w:lvlJc w:val="left"/>
-      <w:pPr>
-        <w:ind w:left="884" w:hanging="164"/>
-      </w:pPr>
-      <w:rPr>
-        <w:rFonts w:hAnsi="Arial Unicode MS"/>
-        <w:b w:val="1"/>
-        <w:bCs w:val="1"/>
-        <w:caps w:val="0"/>
-        <w:smallCaps w:val="0"/>
-        <w:strike w:val="0"/>
-        <w:dstrike w:val="0"/>
-        <w:outline w:val="0"/>
-        <w:emboss w:val="0"/>
-        <w:imprint w:val="0"/>
-        <w:spacing w:val="0"/>
-        <w:w w:val="100"/>
-        <w:kern w:val="0"/>
-        <w:position w:val="-2"/>
-        <w:highlight w:val="none"/>
-        <w:vertAlign w:val="baseline"/>
-      </w:rPr>
-    </w:lvl>
-    <w:lvl w:ilvl="5">
-      <w:start w:val="1"/>
-      <w:numFmt w:val="bullet"/>
-      <w:suff w:val="tab"/>
-      <w:lvlText w:val="•"/>
-      <w:lvlJc w:val="left"/>
-      <w:pPr>
-        <w:ind w:left="1064" w:hanging="164"/>
-      </w:pPr>
-      <w:rPr>
-        <w:rFonts w:hAnsi="Arial Unicode MS"/>
-        <w:b w:val="1"/>
-        <w:bCs w:val="1"/>
-        <w:caps w:val="0"/>
-        <w:smallCaps w:val="0"/>
-        <w:strike w:val="0"/>
-        <w:dstrike w:val="0"/>
-        <w:outline w:val="0"/>
-        <w:emboss w:val="0"/>
-        <w:imprint w:val="0"/>
-        <w:spacing w:val="0"/>
-        <w:w w:val="100"/>
-        <w:kern w:val="0"/>
-        <w:position w:val="-2"/>
-        <w:highlight w:val="none"/>
-        <w:vertAlign w:val="baseline"/>
-      </w:rPr>
-    </w:lvl>
-    <w:lvl w:ilvl="6">
-      <w:start w:val="1"/>
-      <w:numFmt w:val="bullet"/>
-      <w:suff w:val="tab"/>
-      <w:lvlText w:val="•"/>
-      <w:lvlJc w:val="left"/>
-      <w:pPr>
-        <w:ind w:left="1244" w:hanging="164"/>
-      </w:pPr>
-      <w:rPr>
-        <w:rFonts w:hAnsi="Arial Unicode MS"/>
-        <w:b w:val="1"/>
-        <w:bCs w:val="1"/>
-        <w:caps w:val="0"/>
-        <w:smallCaps w:val="0"/>
-        <w:strike w:val="0"/>
-        <w:dstrike w:val="0"/>
-        <w:outline w:val="0"/>
-        <w:emboss w:val="0"/>
-        <w:imprint w:val="0"/>
-        <w:spacing w:val="0"/>
-        <w:w w:val="100"/>
-        <w:kern w:val="0"/>
-        <w:position w:val="-2"/>
-        <w:highlight w:val="none"/>
-        <w:vertAlign w:val="baseline"/>
-      </w:rPr>
-    </w:lvl>
-    <w:lvl w:ilvl="7">
-      <w:start w:val="1"/>
-      <w:numFmt w:val="bullet"/>
-      <w:suff w:val="tab"/>
-      <w:lvlText w:val="•"/>
-      <w:lvlJc w:val="left"/>
-      <w:pPr>
-        <w:ind w:left="1424" w:hanging="164"/>
-      </w:pPr>
-      <w:rPr>
-        <w:rFonts w:hAnsi="Arial Unicode MS"/>
-        <w:b w:val="1"/>
-        <w:bCs w:val="1"/>
-        <w:caps w:val="0"/>
-        <w:smallCaps w:val="0"/>
-        <w:strike w:val="0"/>
-        <w:dstrike w:val="0"/>
-        <w:outline w:val="0"/>
-        <w:emboss w:val="0"/>
-        <w:imprint w:val="0"/>
-        <w:spacing w:val="0"/>
-        <w:w w:val="100"/>
-        <w:kern w:val="0"/>
-        <w:position w:val="-2"/>
-        <w:highlight w:val="none"/>
-        <w:vertAlign w:val="baseline"/>
-      </w:rPr>
-    </w:lvl>
-    <w:lvl w:ilvl="8">
-      <w:start w:val="1"/>
-      <w:numFmt w:val="bullet"/>
-      <w:suff w:val="tab"/>
-      <w:lvlText w:val="•"/>
-      <w:lvlJc w:val="left"/>
-      <w:pPr>
-        <w:ind w:left="1604" w:hanging="164"/>
-      </w:pPr>
-      <w:rPr>
-        <w:rFonts w:hAnsi="Arial Unicode MS"/>
-        <w:b w:val="1"/>
-        <w:bCs w:val="1"/>
-        <w:caps w:val="0"/>
-        <w:smallCaps w:val="0"/>
-        <w:strike w:val="0"/>
-        <w:dstrike w:val="0"/>
-        <w:outline w:val="0"/>
-        <w:emboss w:val="0"/>
-        <w:imprint w:val="0"/>
-        <w:spacing w:val="0"/>
-        <w:w w:val="100"/>
-        <w:kern w:val="0"/>
-        <w:position w:val="-2"/>
-        <w:highlight w:val="none"/>
-        <w:vertAlign w:val="baseline"/>
-      </w:rPr>
-    </w:lvl>
+    <w:numStyleLink w:val="已輸入樣式 2"/>
   </w:abstractNum>
   <w:abstractNum w:abstractNumId="1">
-    <w:multiLevelType w:val="hybridMultilevel"/>
-    <w:lvl w:ilvl="0">
-      <w:start w:val="1"/>
-      <w:numFmt w:val="bullet"/>
-      <w:suff w:val="tab"/>
-      <w:lvlText w:val="•"/>
-      <w:lvlJc w:val="left"/>
-      <w:pPr>
-        <w:ind w:left="164" w:hanging="164"/>
-      </w:pPr>
-      <w:rPr>
-        <w:rFonts w:hAnsi="Arial Unicode MS"/>
-        <w:b w:val="1"/>
-        <w:bCs w:val="1"/>
-        <w:caps w:val="0"/>
-        <w:smallCaps w:val="0"/>
-        <w:strike w:val="0"/>
-        <w:dstrike w:val="0"/>
-        <w:outline w:val="0"/>
-        <w:emboss w:val="0"/>
-        <w:imprint w:val="0"/>
-        <w:spacing w:val="0"/>
-        <w:w w:val="100"/>
-        <w:kern w:val="0"/>
-        <w:position w:val="-2"/>
-        <w:highlight w:val="none"/>
-        <w:vertAlign w:val="baseline"/>
-      </w:rPr>
-    </w:lvl>
-    <w:lvl w:ilvl="1">
-      <w:start w:val="1"/>
-      <w:numFmt w:val="bullet"/>
-      <w:suff w:val="tab"/>
-      <w:lvlText w:val="•"/>
-      <w:lvlJc w:val="left"/>
-      <w:pPr>
-        <w:ind w:left="344" w:hanging="164"/>
-      </w:pPr>
-      <w:rPr>
-        <w:rFonts w:hAnsi="Arial Unicode MS"/>
-        <w:b w:val="1"/>
-        <w:bCs w:val="1"/>
-        <w:caps w:val="0"/>
-        <w:smallCaps w:val="0"/>
-        <w:strike w:val="0"/>
-        <w:dstrike w:val="0"/>
-        <w:outline w:val="0"/>
-        <w:emboss w:val="0"/>
-        <w:imprint w:val="0"/>
-        <w:spacing w:val="0"/>
-        <w:w w:val="100"/>
-        <w:kern w:val="0"/>
-        <w:position w:val="-2"/>
-        <w:highlight w:val="none"/>
-        <w:vertAlign w:val="baseline"/>
-      </w:rPr>
-    </w:lvl>
-    <w:lvl w:ilvl="2">
-      <w:start w:val="1"/>
-      <w:numFmt w:val="bullet"/>
-      <w:suff w:val="tab"/>
-      <w:lvlText w:val="•"/>
-      <w:lvlJc w:val="left"/>
-      <w:pPr>
-        <w:ind w:left="524" w:hanging="164"/>
-      </w:pPr>
-      <w:rPr>
-        <w:rFonts w:hAnsi="Arial Unicode MS"/>
-        <w:b w:val="1"/>
-        <w:bCs w:val="1"/>
-        <w:caps w:val="0"/>
-        <w:smallCaps w:val="0"/>
-        <w:strike w:val="0"/>
-        <w:dstrike w:val="0"/>
-        <w:outline w:val="0"/>
-        <w:emboss w:val="0"/>
-        <w:imprint w:val="0"/>
-        <w:spacing w:val="0"/>
-        <w:w w:val="100"/>
-        <w:kern w:val="0"/>
-        <w:position w:val="-2"/>
-        <w:highlight w:val="none"/>
-        <w:vertAlign w:val="baseline"/>
-      </w:rPr>
-    </w:lvl>
-    <w:lvl w:ilvl="3">
-      <w:start w:val="1"/>
-      <w:numFmt w:val="bullet"/>
-      <w:suff w:val="tab"/>
-      <w:lvlText w:val="•"/>
-      <w:lvlJc w:val="left"/>
-      <w:pPr>
-        <w:ind w:left="704" w:hanging="164"/>
-      </w:pPr>
-      <w:rPr>
-        <w:rFonts w:hAnsi="Arial Unicode MS"/>
-        <w:b w:val="1"/>
-        <w:bCs w:val="1"/>
-        <w:caps w:val="0"/>
-        <w:smallCaps w:val="0"/>
-        <w:strike w:val="0"/>
-        <w:dstrike w:val="0"/>
-        <w:outline w:val="0"/>
-        <w:emboss w:val="0"/>
-        <w:imprint w:val="0"/>
-        <w:spacing w:val="0"/>
-        <w:w w:val="100"/>
-        <w:kern w:val="0"/>
-        <w:position w:val="-2"/>
-        <w:highlight w:val="none"/>
-        <w:vertAlign w:val="baseline"/>
-      </w:rPr>
-    </w:lvl>
-    <w:lvl w:ilvl="4">
-      <w:start w:val="1"/>
-      <w:numFmt w:val="bullet"/>
-      <w:suff w:val="tab"/>
-      <w:lvlText w:val="•"/>
-      <w:lvlJc w:val="left"/>
-      <w:pPr>
-        <w:ind w:left="884" w:hanging="164"/>
-      </w:pPr>
-      <w:rPr>
-        <w:rFonts w:hAnsi="Arial Unicode MS"/>
-        <w:b w:val="1"/>
-        <w:bCs w:val="1"/>
-        <w:caps w:val="0"/>
-        <w:smallCaps w:val="0"/>
-        <w:strike w:val="0"/>
-        <w:dstrike w:val="0"/>
-        <w:outline w:val="0"/>
-        <w:emboss w:val="0"/>
-        <w:imprint w:val="0"/>
-        <w:spacing w:val="0"/>
-        <w:w w:val="100"/>
-        <w:kern w:val="0"/>
-        <w:position w:val="-2"/>
-        <w:highlight w:val="none"/>
-        <w:vertAlign w:val="baseline"/>
-      </w:rPr>
-    </w:lvl>
-    <w:lvl w:ilvl="5">
-      <w:start w:val="1"/>
-      <w:numFmt w:val="bullet"/>
-      <w:suff w:val="tab"/>
-      <w:lvlText w:val="•"/>
-      <w:lvlJc w:val="left"/>
-      <w:pPr>
-        <w:ind w:left="1064" w:hanging="164"/>
-      </w:pPr>
-      <w:rPr>
-        <w:rFonts w:hAnsi="Arial Unicode MS"/>
-        <w:b w:val="1"/>
-        <w:bCs w:val="1"/>
-        <w:caps w:val="0"/>
-        <w:smallCaps w:val="0"/>
-        <w:strike w:val="0"/>
-        <w:dstrike w:val="0"/>
-        <w:outline w:val="0"/>
-        <w:emboss w:val="0"/>
-        <w:imprint w:val="0"/>
-        <w:spacing w:val="0"/>
-        <w:w w:val="100"/>
-        <w:kern w:val="0"/>
-        <w:position w:val="-2"/>
-        <w:highlight w:val="none"/>
-        <w:vertAlign w:val="baseline"/>
-      </w:rPr>
-    </w:lvl>
-    <w:lvl w:ilvl="6">
-      <w:start w:val="1"/>
-      <w:numFmt w:val="bullet"/>
-      <w:suff w:val="tab"/>
-      <w:lvlText w:val="•"/>
-      <w:lvlJc w:val="left"/>
-      <w:pPr>
-        <w:ind w:left="1244" w:hanging="164"/>
-      </w:pPr>
-      <w:rPr>
-        <w:rFonts w:hAnsi="Arial Unicode MS"/>
-        <w:b w:val="1"/>
-        <w:bCs w:val="1"/>
-        <w:caps w:val="0"/>
-        <w:smallCaps w:val="0"/>
-        <w:strike w:val="0"/>
-        <w:dstrike w:val="0"/>
-        <w:outline w:val="0"/>
-        <w:emboss w:val="0"/>
-        <w:imprint w:val="0"/>
-        <w:spacing w:val="0"/>
-        <w:w w:val="100"/>
-        <w:kern w:val="0"/>
-        <w:position w:val="-2"/>
-        <w:highlight w:val="none"/>
-        <w:vertAlign w:val="baseline"/>
-      </w:rPr>
-    </w:lvl>
-    <w:lvl w:ilvl="7">
-      <w:start w:val="1"/>
-      <w:numFmt w:val="bullet"/>
-      <w:suff w:val="tab"/>
-      <w:lvlText w:val="•"/>
-      <w:lvlJc w:val="left"/>
-      <w:pPr>
-        <w:ind w:left="1424" w:hanging="164"/>
-      </w:pPr>
-      <w:rPr>
-        <w:rFonts w:hAnsi="Arial Unicode MS"/>
-        <w:b w:val="1"/>
-        <w:bCs w:val="1"/>
-        <w:caps w:val="0"/>
-        <w:smallCaps w:val="0"/>
-        <w:strike w:val="0"/>
-        <w:dstrike w:val="0"/>
-        <w:outline w:val="0"/>
-        <w:emboss w:val="0"/>
-        <w:imprint w:val="0"/>
-        <w:spacing w:val="0"/>
-        <w:w w:val="100"/>
-        <w:kern w:val="0"/>
-        <w:position w:val="-2"/>
-        <w:highlight w:val="none"/>
-        <w:vertAlign w:val="baseline"/>
-      </w:rPr>
-    </w:lvl>
-    <w:lvl w:ilvl="8">
-      <w:start w:val="1"/>
-      <w:numFmt w:val="bullet"/>
-      <w:suff w:val="tab"/>
-      <w:lvlText w:val="•"/>
-      <w:lvlJc w:val="left"/>
-      <w:pPr>
-        <w:ind w:left="1604" w:hanging="164"/>
-      </w:pPr>
-      <w:rPr>
-        <w:rFonts w:hAnsi="Arial Unicode MS"/>
-        <w:b w:val="1"/>
-        <w:bCs w:val="1"/>
-        <w:caps w:val="0"/>
-        <w:smallCaps w:val="0"/>
-        <w:strike w:val="0"/>
-        <w:dstrike w:val="0"/>
-        <w:outline w:val="0"/>
-        <w:emboss w:val="0"/>
-        <w:imprint w:val="0"/>
-        <w:spacing w:val="0"/>
-        <w:w w:val="100"/>
-        <w:kern w:val="0"/>
-        <w:position w:val="-2"/>
-        <w:highlight w:val="none"/>
-        <w:vertAlign w:val="baseline"/>
-      </w:rPr>
-    </w:lvl>
-  </w:abstractNum>
-  <w:abstractNum w:abstractNumId="2">
-    <w:multiLevelType w:val="hybridMultilevel"/>
-    <w:numStyleLink w:val="已輸入樣式 2"/>
-  </w:abstractNum>
-  <w:abstractNum w:abstractNumId="3">
     <w:multiLevelType w:val="hybridMultilevel"/>
     <w:styleLink w:val="已輸入樣式 2"/>
     <w:lvl w:ilvl="0">
@@ -4560,20 +4000,524 @@
       </w:rPr>
     </w:lvl>
   </w:abstractNum>
+  <w:abstractNum w:abstractNumId="2">
+    <w:multiLevelType w:val="hybridMultilevel"/>
+    <w:lvl w:ilvl="0">
+      <w:start w:val="1"/>
+      <w:numFmt w:val="bullet"/>
+      <w:suff w:val="tab"/>
+      <w:lvlText w:val="•"/>
+      <w:lvlJc w:val="left"/>
+      <w:pPr>
+        <w:ind w:left="164" w:hanging="164"/>
+      </w:pPr>
+      <w:rPr>
+        <w:rFonts w:hAnsi="Arial Unicode MS"/>
+        <w:b w:val="1"/>
+        <w:bCs w:val="1"/>
+        <w:caps w:val="0"/>
+        <w:smallCaps w:val="0"/>
+        <w:strike w:val="0"/>
+        <w:dstrike w:val="0"/>
+        <w:outline w:val="0"/>
+        <w:emboss w:val="0"/>
+        <w:imprint w:val="0"/>
+        <w:spacing w:val="0"/>
+        <w:w w:val="100"/>
+        <w:kern w:val="0"/>
+        <w:position w:val="-2"/>
+        <w:highlight w:val="none"/>
+        <w:vertAlign w:val="baseline"/>
+      </w:rPr>
+    </w:lvl>
+    <w:lvl w:ilvl="1">
+      <w:start w:val="1"/>
+      <w:numFmt w:val="bullet"/>
+      <w:suff w:val="tab"/>
+      <w:lvlText w:val="•"/>
+      <w:lvlJc w:val="left"/>
+      <w:pPr>
+        <w:ind w:left="344" w:hanging="164"/>
+      </w:pPr>
+      <w:rPr>
+        <w:rFonts w:hAnsi="Arial Unicode MS"/>
+        <w:b w:val="1"/>
+        <w:bCs w:val="1"/>
+        <w:caps w:val="0"/>
+        <w:smallCaps w:val="0"/>
+        <w:strike w:val="0"/>
+        <w:dstrike w:val="0"/>
+        <w:outline w:val="0"/>
+        <w:emboss w:val="0"/>
+        <w:imprint w:val="0"/>
+        <w:spacing w:val="0"/>
+        <w:w w:val="100"/>
+        <w:kern w:val="0"/>
+        <w:position w:val="-2"/>
+        <w:highlight w:val="none"/>
+        <w:vertAlign w:val="baseline"/>
+      </w:rPr>
+    </w:lvl>
+    <w:lvl w:ilvl="2">
+      <w:start w:val="1"/>
+      <w:numFmt w:val="bullet"/>
+      <w:suff w:val="tab"/>
+      <w:lvlText w:val="•"/>
+      <w:lvlJc w:val="left"/>
+      <w:pPr>
+        <w:ind w:left="524" w:hanging="164"/>
+      </w:pPr>
+      <w:rPr>
+        <w:rFonts w:hAnsi="Arial Unicode MS"/>
+        <w:b w:val="1"/>
+        <w:bCs w:val="1"/>
+        <w:caps w:val="0"/>
+        <w:smallCaps w:val="0"/>
+        <w:strike w:val="0"/>
+        <w:dstrike w:val="0"/>
+        <w:outline w:val="0"/>
+        <w:emboss w:val="0"/>
+        <w:imprint w:val="0"/>
+        <w:spacing w:val="0"/>
+        <w:w w:val="100"/>
+        <w:kern w:val="0"/>
+        <w:position w:val="-2"/>
+        <w:highlight w:val="none"/>
+        <w:vertAlign w:val="baseline"/>
+      </w:rPr>
+    </w:lvl>
+    <w:lvl w:ilvl="3">
+      <w:start w:val="1"/>
+      <w:numFmt w:val="bullet"/>
+      <w:suff w:val="tab"/>
+      <w:lvlText w:val="•"/>
+      <w:lvlJc w:val="left"/>
+      <w:pPr>
+        <w:ind w:left="704" w:hanging="164"/>
+      </w:pPr>
+      <w:rPr>
+        <w:rFonts w:hAnsi="Arial Unicode MS"/>
+        <w:b w:val="1"/>
+        <w:bCs w:val="1"/>
+        <w:caps w:val="0"/>
+        <w:smallCaps w:val="0"/>
+        <w:strike w:val="0"/>
+        <w:dstrike w:val="0"/>
+        <w:outline w:val="0"/>
+        <w:emboss w:val="0"/>
+        <w:imprint w:val="0"/>
+        <w:spacing w:val="0"/>
+        <w:w w:val="100"/>
+        <w:kern w:val="0"/>
+        <w:position w:val="-2"/>
+        <w:highlight w:val="none"/>
+        <w:vertAlign w:val="baseline"/>
+      </w:rPr>
+    </w:lvl>
+    <w:lvl w:ilvl="4">
+      <w:start w:val="1"/>
+      <w:numFmt w:val="bullet"/>
+      <w:suff w:val="tab"/>
+      <w:lvlText w:val="•"/>
+      <w:lvlJc w:val="left"/>
+      <w:pPr>
+        <w:ind w:left="884" w:hanging="164"/>
+      </w:pPr>
+      <w:rPr>
+        <w:rFonts w:hAnsi="Arial Unicode MS"/>
+        <w:b w:val="1"/>
+        <w:bCs w:val="1"/>
+        <w:caps w:val="0"/>
+        <w:smallCaps w:val="0"/>
+        <w:strike w:val="0"/>
+        <w:dstrike w:val="0"/>
+        <w:outline w:val="0"/>
+        <w:emboss w:val="0"/>
+        <w:imprint w:val="0"/>
+        <w:spacing w:val="0"/>
+        <w:w w:val="100"/>
+        <w:kern w:val="0"/>
+        <w:position w:val="-2"/>
+        <w:highlight w:val="none"/>
+        <w:vertAlign w:val="baseline"/>
+      </w:rPr>
+    </w:lvl>
+    <w:lvl w:ilvl="5">
+      <w:start w:val="1"/>
+      <w:numFmt w:val="bullet"/>
+      <w:suff w:val="tab"/>
+      <w:lvlText w:val="•"/>
+      <w:lvlJc w:val="left"/>
+      <w:pPr>
+        <w:ind w:left="1064" w:hanging="164"/>
+      </w:pPr>
+      <w:rPr>
+        <w:rFonts w:hAnsi="Arial Unicode MS"/>
+        <w:b w:val="1"/>
+        <w:bCs w:val="1"/>
+        <w:caps w:val="0"/>
+        <w:smallCaps w:val="0"/>
+        <w:strike w:val="0"/>
+        <w:dstrike w:val="0"/>
+        <w:outline w:val="0"/>
+        <w:emboss w:val="0"/>
+        <w:imprint w:val="0"/>
+        <w:spacing w:val="0"/>
+        <w:w w:val="100"/>
+        <w:kern w:val="0"/>
+        <w:position w:val="-2"/>
+        <w:highlight w:val="none"/>
+        <w:vertAlign w:val="baseline"/>
+      </w:rPr>
+    </w:lvl>
+    <w:lvl w:ilvl="6">
+      <w:start w:val="1"/>
+      <w:numFmt w:val="bullet"/>
+      <w:suff w:val="tab"/>
+      <w:lvlText w:val="•"/>
+      <w:lvlJc w:val="left"/>
+      <w:pPr>
+        <w:ind w:left="1244" w:hanging="164"/>
+      </w:pPr>
+      <w:rPr>
+        <w:rFonts w:hAnsi="Arial Unicode MS"/>
+        <w:b w:val="1"/>
+        <w:bCs w:val="1"/>
+        <w:caps w:val="0"/>
+        <w:smallCaps w:val="0"/>
+        <w:strike w:val="0"/>
+        <w:dstrike w:val="0"/>
+        <w:outline w:val="0"/>
+        <w:emboss w:val="0"/>
+        <w:imprint w:val="0"/>
+        <w:spacing w:val="0"/>
+        <w:w w:val="100"/>
+        <w:kern w:val="0"/>
+        <w:position w:val="-2"/>
+        <w:highlight w:val="none"/>
+        <w:vertAlign w:val="baseline"/>
+      </w:rPr>
+    </w:lvl>
+    <w:lvl w:ilvl="7">
+      <w:start w:val="1"/>
+      <w:numFmt w:val="bullet"/>
+      <w:suff w:val="tab"/>
+      <w:lvlText w:val="•"/>
+      <w:lvlJc w:val="left"/>
+      <w:pPr>
+        <w:ind w:left="1424" w:hanging="164"/>
+      </w:pPr>
+      <w:rPr>
+        <w:rFonts w:hAnsi="Arial Unicode MS"/>
+        <w:b w:val="1"/>
+        <w:bCs w:val="1"/>
+        <w:caps w:val="0"/>
+        <w:smallCaps w:val="0"/>
+        <w:strike w:val="0"/>
+        <w:dstrike w:val="0"/>
+        <w:outline w:val="0"/>
+        <w:emboss w:val="0"/>
+        <w:imprint w:val="0"/>
+        <w:spacing w:val="0"/>
+        <w:w w:val="100"/>
+        <w:kern w:val="0"/>
+        <w:position w:val="-2"/>
+        <w:highlight w:val="none"/>
+        <w:vertAlign w:val="baseline"/>
+      </w:rPr>
+    </w:lvl>
+    <w:lvl w:ilvl="8">
+      <w:start w:val="1"/>
+      <w:numFmt w:val="bullet"/>
+      <w:suff w:val="tab"/>
+      <w:lvlText w:val="•"/>
+      <w:lvlJc w:val="left"/>
+      <w:pPr>
+        <w:ind w:left="1604" w:hanging="164"/>
+      </w:pPr>
+      <w:rPr>
+        <w:rFonts w:hAnsi="Arial Unicode MS"/>
+        <w:b w:val="1"/>
+        <w:bCs w:val="1"/>
+        <w:caps w:val="0"/>
+        <w:smallCaps w:val="0"/>
+        <w:strike w:val="0"/>
+        <w:dstrike w:val="0"/>
+        <w:outline w:val="0"/>
+        <w:emboss w:val="0"/>
+        <w:imprint w:val="0"/>
+        <w:spacing w:val="0"/>
+        <w:w w:val="100"/>
+        <w:kern w:val="0"/>
+        <w:position w:val="-2"/>
+        <w:highlight w:val="none"/>
+        <w:vertAlign w:val="baseline"/>
+      </w:rPr>
+    </w:lvl>
+  </w:abstractNum>
+  <w:abstractNum w:abstractNumId="3">
+    <w:multiLevelType w:val="hybridMultilevel"/>
+    <w:lvl w:ilvl="0">
+      <w:start w:val="1"/>
+      <w:numFmt w:val="bullet"/>
+      <w:suff w:val="tab"/>
+      <w:lvlText w:val="•"/>
+      <w:lvlJc w:val="left"/>
+      <w:pPr>
+        <w:ind w:left="164" w:hanging="164"/>
+      </w:pPr>
+      <w:rPr>
+        <w:rFonts w:hAnsi="Arial Unicode MS"/>
+        <w:b w:val="1"/>
+        <w:bCs w:val="1"/>
+        <w:caps w:val="0"/>
+        <w:smallCaps w:val="0"/>
+        <w:strike w:val="0"/>
+        <w:dstrike w:val="0"/>
+        <w:outline w:val="0"/>
+        <w:emboss w:val="0"/>
+        <w:imprint w:val="0"/>
+        <w:spacing w:val="0"/>
+        <w:w w:val="100"/>
+        <w:kern w:val="0"/>
+        <w:position w:val="-2"/>
+        <w:highlight w:val="none"/>
+        <w:vertAlign w:val="baseline"/>
+      </w:rPr>
+    </w:lvl>
+    <w:lvl w:ilvl="1">
+      <w:start w:val="1"/>
+      <w:numFmt w:val="bullet"/>
+      <w:suff w:val="tab"/>
+      <w:lvlText w:val="•"/>
+      <w:lvlJc w:val="left"/>
+      <w:pPr>
+        <w:ind w:left="344" w:hanging="164"/>
+      </w:pPr>
+      <w:rPr>
+        <w:rFonts w:hAnsi="Arial Unicode MS"/>
+        <w:b w:val="1"/>
+        <w:bCs w:val="1"/>
+        <w:caps w:val="0"/>
+        <w:smallCaps w:val="0"/>
+        <w:strike w:val="0"/>
+        <w:dstrike w:val="0"/>
+        <w:outline w:val="0"/>
+        <w:emboss w:val="0"/>
+        <w:imprint w:val="0"/>
+        <w:spacing w:val="0"/>
+        <w:w w:val="100"/>
+        <w:kern w:val="0"/>
+        <w:position w:val="-2"/>
+        <w:highlight w:val="none"/>
+        <w:vertAlign w:val="baseline"/>
+      </w:rPr>
+    </w:lvl>
+    <w:lvl w:ilvl="2">
+      <w:start w:val="1"/>
+      <w:numFmt w:val="bullet"/>
+      <w:suff w:val="tab"/>
+      <w:lvlText w:val="•"/>
+      <w:lvlJc w:val="left"/>
+      <w:pPr>
+        <w:ind w:left="524" w:hanging="164"/>
+      </w:pPr>
+      <w:rPr>
+        <w:rFonts w:hAnsi="Arial Unicode MS"/>
+        <w:b w:val="1"/>
+        <w:bCs w:val="1"/>
+        <w:caps w:val="0"/>
+        <w:smallCaps w:val="0"/>
+        <w:strike w:val="0"/>
+        <w:dstrike w:val="0"/>
+        <w:outline w:val="0"/>
+        <w:emboss w:val="0"/>
+        <w:imprint w:val="0"/>
+        <w:spacing w:val="0"/>
+        <w:w w:val="100"/>
+        <w:kern w:val="0"/>
+        <w:position w:val="-2"/>
+        <w:highlight w:val="none"/>
+        <w:vertAlign w:val="baseline"/>
+      </w:rPr>
+    </w:lvl>
+    <w:lvl w:ilvl="3">
+      <w:start w:val="1"/>
+      <w:numFmt w:val="bullet"/>
+      <w:suff w:val="tab"/>
+      <w:lvlText w:val="•"/>
+      <w:lvlJc w:val="left"/>
+      <w:pPr>
+        <w:ind w:left="704" w:hanging="164"/>
+      </w:pPr>
+      <w:rPr>
+        <w:rFonts w:hAnsi="Arial Unicode MS"/>
+        <w:b w:val="1"/>
+        <w:bCs w:val="1"/>
+        <w:caps w:val="0"/>
+        <w:smallCaps w:val="0"/>
+        <w:strike w:val="0"/>
+        <w:dstrike w:val="0"/>
+        <w:outline w:val="0"/>
+        <w:emboss w:val="0"/>
+        <w:imprint w:val="0"/>
+        <w:spacing w:val="0"/>
+        <w:w w:val="100"/>
+        <w:kern w:val="0"/>
+        <w:position w:val="-2"/>
+        <w:highlight w:val="none"/>
+        <w:vertAlign w:val="baseline"/>
+      </w:rPr>
+    </w:lvl>
+    <w:lvl w:ilvl="4">
+      <w:start w:val="1"/>
+      <w:numFmt w:val="bullet"/>
+      <w:suff w:val="tab"/>
+      <w:lvlText w:val="•"/>
+      <w:lvlJc w:val="left"/>
+      <w:pPr>
+        <w:ind w:left="884" w:hanging="164"/>
+      </w:pPr>
+      <w:rPr>
+        <w:rFonts w:hAnsi="Arial Unicode MS"/>
+        <w:b w:val="1"/>
+        <w:bCs w:val="1"/>
+        <w:caps w:val="0"/>
+        <w:smallCaps w:val="0"/>
+        <w:strike w:val="0"/>
+        <w:dstrike w:val="0"/>
+        <w:outline w:val="0"/>
+        <w:emboss w:val="0"/>
+        <w:imprint w:val="0"/>
+        <w:spacing w:val="0"/>
+        <w:w w:val="100"/>
+        <w:kern w:val="0"/>
+        <w:position w:val="-2"/>
+        <w:highlight w:val="none"/>
+        <w:vertAlign w:val="baseline"/>
+      </w:rPr>
+    </w:lvl>
+    <w:lvl w:ilvl="5">
+      <w:start w:val="1"/>
+      <w:numFmt w:val="bullet"/>
+      <w:suff w:val="tab"/>
+      <w:lvlText w:val="•"/>
+      <w:lvlJc w:val="left"/>
+      <w:pPr>
+        <w:ind w:left="1064" w:hanging="164"/>
+      </w:pPr>
+      <w:rPr>
+        <w:rFonts w:hAnsi="Arial Unicode MS"/>
+        <w:b w:val="1"/>
+        <w:bCs w:val="1"/>
+        <w:caps w:val="0"/>
+        <w:smallCaps w:val="0"/>
+        <w:strike w:val="0"/>
+        <w:dstrike w:val="0"/>
+        <w:outline w:val="0"/>
+        <w:emboss w:val="0"/>
+        <w:imprint w:val="0"/>
+        <w:spacing w:val="0"/>
+        <w:w w:val="100"/>
+        <w:kern w:val="0"/>
+        <w:position w:val="-2"/>
+        <w:highlight w:val="none"/>
+        <w:vertAlign w:val="baseline"/>
+      </w:rPr>
+    </w:lvl>
+    <w:lvl w:ilvl="6">
+      <w:start w:val="1"/>
+      <w:numFmt w:val="bullet"/>
+      <w:suff w:val="tab"/>
+      <w:lvlText w:val="•"/>
+      <w:lvlJc w:val="left"/>
+      <w:pPr>
+        <w:ind w:left="1244" w:hanging="164"/>
+      </w:pPr>
+      <w:rPr>
+        <w:rFonts w:hAnsi="Arial Unicode MS"/>
+        <w:b w:val="1"/>
+        <w:bCs w:val="1"/>
+        <w:caps w:val="0"/>
+        <w:smallCaps w:val="0"/>
+        <w:strike w:val="0"/>
+        <w:dstrike w:val="0"/>
+        <w:outline w:val="0"/>
+        <w:emboss w:val="0"/>
+        <w:imprint w:val="0"/>
+        <w:spacing w:val="0"/>
+        <w:w w:val="100"/>
+        <w:kern w:val="0"/>
+        <w:position w:val="-2"/>
+        <w:highlight w:val="none"/>
+        <w:vertAlign w:val="baseline"/>
+      </w:rPr>
+    </w:lvl>
+    <w:lvl w:ilvl="7">
+      <w:start w:val="1"/>
+      <w:numFmt w:val="bullet"/>
+      <w:suff w:val="tab"/>
+      <w:lvlText w:val="•"/>
+      <w:lvlJc w:val="left"/>
+      <w:pPr>
+        <w:ind w:left="1424" w:hanging="164"/>
+      </w:pPr>
+      <w:rPr>
+        <w:rFonts w:hAnsi="Arial Unicode MS"/>
+        <w:b w:val="1"/>
+        <w:bCs w:val="1"/>
+        <w:caps w:val="0"/>
+        <w:smallCaps w:val="0"/>
+        <w:strike w:val="0"/>
+        <w:dstrike w:val="0"/>
+        <w:outline w:val="0"/>
+        <w:emboss w:val="0"/>
+        <w:imprint w:val="0"/>
+        <w:spacing w:val="0"/>
+        <w:w w:val="100"/>
+        <w:kern w:val="0"/>
+        <w:position w:val="-2"/>
+        <w:highlight w:val="none"/>
+        <w:vertAlign w:val="baseline"/>
+      </w:rPr>
+    </w:lvl>
+    <w:lvl w:ilvl="8">
+      <w:start w:val="1"/>
+      <w:numFmt w:val="bullet"/>
+      <w:suff w:val="tab"/>
+      <w:lvlText w:val="•"/>
+      <w:lvlJc w:val="left"/>
+      <w:pPr>
+        <w:ind w:left="1604" w:hanging="164"/>
+      </w:pPr>
+      <w:rPr>
+        <w:rFonts w:hAnsi="Arial Unicode MS"/>
+        <w:b w:val="1"/>
+        <w:bCs w:val="1"/>
+        <w:caps w:val="0"/>
+        <w:smallCaps w:val="0"/>
+        <w:strike w:val="0"/>
+        <w:dstrike w:val="0"/>
+        <w:outline w:val="0"/>
+        <w:emboss w:val="0"/>
+        <w:imprint w:val="0"/>
+        <w:spacing w:val="0"/>
+        <w:w w:val="100"/>
+        <w:kern w:val="0"/>
+        <w:position w:val="-2"/>
+        <w:highlight w:val="none"/>
+        <w:vertAlign w:val="baseline"/>
+      </w:rPr>
+    </w:lvl>
+  </w:abstractNum>
   <w:num w:numId="1">
+    <w:abstractNumId w:val="1"/>
+  </w:num>
+  <w:num w:numId="2">
     <w:abstractNumId w:val="0"/>
   </w:num>
-  <w:num w:numId="2">
-    <w:abstractNumId w:val="1"/>
-  </w:num>
   <w:num w:numId="3">
-    <w:abstractNumId w:val="3"/>
-  </w:num>
-  <w:num w:numId="4">
-    <w:abstractNumId w:val="2"/>
-  </w:num>
-  <w:num w:numId="5">
-    <w:abstractNumId w:val="2"/>
+    <w:abstractNumId w:val="0"/>
     <w:lvlOverride w:ilvl="0">
       <w:lvl w:ilvl="0">
         <w:start w:val="1"/>
@@ -4863,8 +4807,14 @@
       </w:lvl>
     </w:lvlOverride>
   </w:num>
+  <w:num w:numId="4">
+    <w:abstractNumId w:val="2"/>
+  </w:num>
+  <w:num w:numId="5">
+    <w:abstractNumId w:val="3"/>
+  </w:num>
   <w:num w:numId="6">
-    <w:abstractNumId w:val="2"/>
+    <w:abstractNumId w:val="0"/>
     <w:lvlOverride w:ilvl="0">
       <w:lvl w:ilvl="0">
         <w:start w:val="1"/>
@@ -5438,14 +5388,6 @@
     <w:basedOn w:val="連結"/>
     <w:next w:val="Hyperlink.4"/>
     <w:rPr>
-      <w:color w:val="0359ff"/>
-    </w:rPr>
-  </w:style>
-  <w:style w:type="character" w:styleId="Hyperlink.5">
-    <w:name w:val="Hyperlink.5"/>
-    <w:basedOn w:val="連結"/>
-    <w:next w:val="Hyperlink.5"/>
-    <w:rPr>
       <w:b w:val="1"/>
       <w:bCs w:val="1"/>
       <w:i w:val="1"/>
@@ -5453,10 +5395,10 @@
       <w:color w:val="000000"/>
     </w:rPr>
   </w:style>
-  <w:style w:type="character" w:styleId="Hyperlink.6">
-    <w:name w:val="Hyperlink.6"/>
+  <w:style w:type="character" w:styleId="Hyperlink.5">
+    <w:name w:val="Hyperlink.5"/>
     <w:basedOn w:val="連結"/>
-    <w:next w:val="Hyperlink.6"/>
+    <w:next w:val="Hyperlink.5"/>
     <w:rPr>
       <w:color w:val="000000"/>
     </w:rPr>
@@ -5465,9 +5407,19 @@
     <w:name w:val="已輸入樣式 2"/>
     <w:pPr>
       <w:numPr>
-        <w:numId w:val="3"/>
+        <w:numId w:val="1"/>
       </w:numPr>
     </w:pPr>
+  </w:style>
+  <w:style w:type="character" w:styleId="Hyperlink.6">
+    <w:name w:val="Hyperlink.6"/>
+    <w:basedOn w:val="連結"/>
+    <w:next w:val="Hyperlink.6"/>
+    <w:rPr>
+      <w:i w:val="1"/>
+      <w:iCs w:val="1"/>
+      <w:color w:val="1063ff"/>
+    </w:rPr>
   </w:style>
   <w:style w:type="character" w:styleId="Hyperlink.7">
     <w:name w:val="Hyperlink.7"/>
@@ -5476,7 +5428,7 @@
     <w:rPr>
       <w:i w:val="1"/>
       <w:iCs w:val="1"/>
-      <w:color w:val="1063ff"/>
+      <w:color w:val="0e5dff"/>
     </w:rPr>
   </w:style>
   <w:style w:type="character" w:styleId="Hyperlink.8">
@@ -5484,9 +5436,7 @@
     <w:basedOn w:val="連結"/>
     <w:next w:val="Hyperlink.8"/>
     <w:rPr>
-      <w:i w:val="1"/>
-      <w:iCs w:val="1"/>
-      <w:color w:val="0e5dff"/>
+      <w:color w:val="004bff"/>
     </w:rPr>
   </w:style>
   <w:style w:type="character" w:styleId="Hyperlink.9">
@@ -5494,7 +5444,9 @@
     <w:basedOn w:val="連結"/>
     <w:next w:val="Hyperlink.9"/>
     <w:rPr>
-      <w:color w:val="004bff"/>
+      <w:i w:val="1"/>
+      <w:iCs w:val="1"/>
+      <w:color w:val="114cff"/>
     </w:rPr>
   </w:style>
   <w:style w:type="character" w:styleId="Hyperlink.10">
@@ -5502,9 +5454,7 @@
     <w:basedOn w:val="連結"/>
     <w:next w:val="Hyperlink.10"/>
     <w:rPr>
-      <w:i w:val="1"/>
-      <w:iCs w:val="1"/>
-      <w:color w:val="114cff"/>
+      <w:color w:val="0359ff"/>
     </w:rPr>
   </w:style>
 </w:styles>

--- a/resume/export/Resume-ShukLiu.docx
+++ b/resume/export/Resume-ShukLiu.docx
@@ -196,50 +196,6 @@
       </w:r>
       <w:r>
         <w:rPr>
-          <w:rStyle w:val="連結"/>
-          <w:rFonts w:ascii="Times New Roman" w:cs="Times New Roman" w:hAnsi="Times New Roman" w:eastAsia="Times New Roman"/>
-        </w:rPr>
-        <w:fldChar w:fldCharType="begin" w:fldLock="0"/>
-      </w:r>
-      <w:r>
-        <w:rPr>
-          <w:rStyle w:val="連結"/>
-          <w:rFonts w:ascii="Times New Roman" w:cs="Times New Roman" w:hAnsi="Times New Roman" w:eastAsia="Times New Roman"/>
-        </w:rPr>
-        <w:instrText xml:space="preserve"> HYPERLINK "https://leetcode.com/bizshuk/"</w:instrText>
-      </w:r>
-      <w:r>
-        <w:rPr>
-          <w:rStyle w:val="連結"/>
-          <w:rFonts w:ascii="Times New Roman" w:cs="Times New Roman" w:hAnsi="Times New Roman" w:eastAsia="Times New Roman"/>
-        </w:rPr>
-        <w:fldChar w:fldCharType="separate" w:fldLock="0"/>
-      </w:r>
-      <w:r>
-        <w:rPr>
-          <w:rStyle w:val="連結"/>
-          <w:rFonts w:ascii="Times New Roman" w:hAnsi="Times New Roman"/>
-          <w:rtl w:val="0"/>
-          <w:lang w:val="en-US"/>
-        </w:rPr>
-        <w:t>LeeCode</w:t>
-      </w:r>
-      <w:r>
-        <w:rPr>
-          <w:rFonts w:ascii="Times New Roman" w:cs="Times New Roman" w:hAnsi="Times New Roman" w:eastAsia="Times New Roman"/>
-        </w:rPr>
-        <w:fldChar w:fldCharType="end" w:fldLock="0"/>
-      </w:r>
-      <w:r>
-        <w:rPr>
-          <w:rFonts w:ascii="Times New Roman" w:hAnsi="Times New Roman"/>
-          <w:rtl w:val="0"/>
-          <w:lang w:val="en-US"/>
-        </w:rPr>
-        <w:t xml:space="preserve">, </w:t>
-      </w:r>
-      <w:r>
-        <w:rPr>
           <w:rStyle w:val="Hyperlink.3"/>
           <w:rFonts w:ascii="Times New Roman" w:cs="Times New Roman" w:hAnsi="Times New Roman" w:eastAsia="Times New Roman"/>
         </w:rPr>
@@ -322,107 +278,7 @@
           <w:rtl w:val="0"/>
           <w:lang w:val="en-US"/>
         </w:rPr>
-        <w:t>A Full-Stack engineer aim services on the internet , most work in back-end and experience in web app , game development, analysis , CI, CD. I</w:t>
-      </w:r>
-      <w:r>
-        <w:rPr>
-          <w:rFonts w:ascii="Times New Roman" w:hAnsi="Times New Roman" w:hint="default"/>
-          <w:sz w:val="20"/>
-          <w:szCs w:val="20"/>
-          <w:rtl w:val="0"/>
-          <w:lang w:val="en-US"/>
-        </w:rPr>
-        <w:t>’</w:t>
-      </w:r>
-      <w:r>
-        <w:rPr>
-          <w:rFonts w:ascii="Times New Roman" w:hAnsi="Times New Roman"/>
-          <w:sz w:val="20"/>
-          <w:szCs w:val="20"/>
-          <w:rtl w:val="0"/>
-          <w:lang w:val="en-US"/>
-        </w:rPr>
-        <w:t xml:space="preserve">m </w:t>
-      </w:r>
-      <w:r>
-        <w:rPr>
-          <w:rFonts w:ascii="Times New Roman" w:hAnsi="Times New Roman"/>
-          <w:sz w:val="20"/>
-          <w:szCs w:val="20"/>
-          <w:rtl w:val="0"/>
-          <w:lang w:val="en-US"/>
-        </w:rPr>
-        <w:t>fast learning</w:t>
-      </w:r>
-      <w:r>
-        <w:rPr>
-          <w:rFonts w:ascii="Times New Roman" w:hAnsi="Times New Roman"/>
-          <w:sz w:val="20"/>
-          <w:szCs w:val="20"/>
-          <w:rtl w:val="0"/>
-          <w:lang w:val="en-US"/>
-        </w:rPr>
-        <w:t xml:space="preserve">, </w:t>
-      </w:r>
-      <w:r>
-        <w:rPr>
-          <w:rFonts w:ascii="Times New Roman" w:hAnsi="Times New Roman"/>
-          <w:sz w:val="20"/>
-          <w:szCs w:val="20"/>
-          <w:rtl w:val="0"/>
-          <w:lang w:val="en-US"/>
-        </w:rPr>
-        <w:t xml:space="preserve">self-motivated. </w:t>
-      </w:r>
-      <w:r>
-        <w:rPr>
-          <w:rFonts w:ascii="Times New Roman" w:hAnsi="Times New Roman"/>
-          <w:sz w:val="20"/>
-          <w:szCs w:val="20"/>
-          <w:rtl w:val="0"/>
-          <w:lang w:val="en-US"/>
-        </w:rPr>
-        <w:t>a</w:t>
-      </w:r>
-      <w:r>
-        <w:rPr>
-          <w:rFonts w:ascii="Times New Roman" w:hAnsi="Times New Roman"/>
-          <w:sz w:val="20"/>
-          <w:szCs w:val="20"/>
-          <w:rtl w:val="0"/>
-          <w:lang w:val="en-US"/>
-        </w:rPr>
-        <w:t>daptable and responsible</w:t>
-      </w:r>
-      <w:r>
-        <w:rPr>
-          <w:rFonts w:ascii="Times New Roman" w:hAnsi="Times New Roman"/>
-          <w:sz w:val="20"/>
-          <w:szCs w:val="20"/>
-          <w:rtl w:val="0"/>
-          <w:lang w:val="en-US"/>
-        </w:rPr>
-        <w:t>.</w:t>
-      </w:r>
-      <w:r>
-        <w:rPr>
-          <w:rFonts w:ascii="Times New Roman" w:hAnsi="Times New Roman"/>
-          <w:sz w:val="20"/>
-          <w:szCs w:val="20"/>
-          <w:rtl w:val="0"/>
-          <w:lang w:val="en-US"/>
-        </w:rPr>
-        <w:t xml:space="preserve"> </w:t>
-      </w:r>
-      <w:r>
-        <w:rPr>
-          <w:rFonts w:ascii="Times New Roman" w:hAnsi="Times New Roman"/>
-          <w:sz w:val="20"/>
-          <w:szCs w:val="20"/>
-          <w:rtl w:val="0"/>
-          <w:lang w:val="en-US"/>
-        </w:rPr>
-        <w:t>Working on Linux(Ubuntu) or Mac</w:t>
+        <w:t>Full-Stack engineer aim services on the internet , most work in back-end and experienced in web app , game development, analysis , CI, CD. Working on Linux(Ubuntu) or Mac</w:t>
       </w:r>
       <w:r>
         <w:rPr>
@@ -568,7 +424,7 @@
           <w:rtl w:val="0"/>
           <w:lang w:val="en-US"/>
         </w:rPr>
-        <w:t>ll be more clear with some images.</w:t>
+        <w:t>ll be more clear with some images. Keep practicing data structures and algorithms.</w:t>
       </w:r>
     </w:p>
     <w:p>
@@ -616,7 +472,7 @@
           <w:rtl w:val="0"/>
           <w:lang w:val="en-US"/>
         </w:rPr>
-        <w:t xml:space="preserve">Language: Go(1y), </w:t>
+        <w:t xml:space="preserve">Language: </w:t>
       </w:r>
       <w:r>
         <w:rPr>
@@ -666,6 +522,138 @@
           <w:rtl w:val="0"/>
           <w:lang w:val="en-US"/>
         </w:rPr>
+        <w:t>,</w:t>
+      </w:r>
+      <w:r>
+        <w:rPr>
+          <w:rFonts w:ascii="Times New Roman" w:hAnsi="Times New Roman"/>
+          <w:sz w:val="20"/>
+          <w:szCs w:val="20"/>
+          <w:rtl w:val="0"/>
+          <w:lang w:val="en-US"/>
+        </w:rPr>
+        <w:t xml:space="preserve"> </w:t>
+      </w:r>
+      <w:r>
+        <w:rPr>
+          <w:rFonts w:ascii="Times New Roman" w:hAnsi="Times New Roman"/>
+          <w:sz w:val="20"/>
+          <w:szCs w:val="20"/>
+          <w:rtl w:val="0"/>
+          <w:lang w:val="en-US"/>
+        </w:rPr>
+        <w:t>Python(1y)</w:t>
+      </w:r>
+      <w:r>
+        <w:rPr>
+          <w:rFonts w:ascii="Times New Roman" w:hAnsi="Times New Roman"/>
+          <w:sz w:val="20"/>
+          <w:szCs w:val="20"/>
+          <w:rtl w:val="0"/>
+          <w:lang w:val="zh-TW" w:eastAsia="zh-TW"/>
+        </w:rPr>
+        <w:t xml:space="preserve"> </w:t>
+      </w:r>
+      <w:r>
+        <w:rPr>
+          <w:rFonts w:ascii="Times New Roman" w:hAnsi="Times New Roman"/>
+          <w:sz w:val="20"/>
+          <w:szCs w:val="20"/>
+          <w:rtl w:val="0"/>
+          <w:lang w:val="en-US"/>
+        </w:rPr>
+        <w:t>, javascript(1y)(es6 Nodejs ,</w:t>
+      </w:r>
+      <w:r>
+        <w:rPr>
+          <w:rFonts w:ascii="Times New Roman" w:hAnsi="Times New Roman"/>
+          <w:sz w:val="20"/>
+          <w:szCs w:val="20"/>
+          <w:rtl w:val="0"/>
+          <w:lang w:val="en-US"/>
+        </w:rPr>
+        <w:t xml:space="preserve"> AngularJS</w:t>
+      </w:r>
+      <w:r>
+        <w:rPr>
+          <w:rFonts w:ascii="Times New Roman" w:hAnsi="Times New Roman"/>
+          <w:sz w:val="20"/>
+          <w:szCs w:val="20"/>
+          <w:rtl w:val="0"/>
+          <w:lang w:val="en-US"/>
+        </w:rPr>
+        <w:t>,</w:t>
+      </w:r>
+      <w:r>
+        <w:rPr>
+          <w:rFonts w:ascii="Times New Roman" w:hAnsi="Times New Roman"/>
+          <w:sz w:val="20"/>
+          <w:szCs w:val="20"/>
+          <w:rtl w:val="0"/>
+          <w:lang w:val="en-US"/>
+        </w:rPr>
+        <w:t xml:space="preserve"> ReactJS</w:t>
+      </w:r>
+      <w:r>
+        <w:rPr>
+          <w:rFonts w:ascii="Times New Roman" w:hAnsi="Times New Roman"/>
+          <w:sz w:val="20"/>
+          <w:szCs w:val="20"/>
+          <w:rtl w:val="0"/>
+          <w:lang w:val="en-US"/>
+        </w:rPr>
+        <w:t>(redux)) with webpack</w:t>
+      </w:r>
+      <w:r>
+        <w:rPr>
+          <w:rFonts w:ascii="Arial Unicode MS" w:cs="Arial Unicode MS" w:hAnsi="Arial Unicode MS" w:eastAsia="Arial Unicode MS"/>
+          <w:b w:val="0"/>
+          <w:bCs w:val="0"/>
+          <w:i w:val="0"/>
+          <w:iCs w:val="0"/>
+          <w:sz w:val="20"/>
+          <w:szCs w:val="20"/>
+        </w:rPr>
+        <w:br w:type="textWrapping"/>
+      </w:r>
+      <w:r>
+        <w:rPr>
+          <w:rFonts w:ascii="Times New Roman" w:hAnsi="Times New Roman"/>
+          <w:sz w:val="20"/>
+          <w:szCs w:val="20"/>
+          <w:rtl w:val="0"/>
+          <w:lang w:val="en-US"/>
+        </w:rPr>
+        <w:t xml:space="preserve">                  </w:t>
+      </w:r>
+      <w:r>
+        <w:rPr>
+          <w:rFonts w:ascii="Times New Roman" w:hAnsi="Times New Roman"/>
+          <w:sz w:val="20"/>
+          <w:szCs w:val="20"/>
+          <w:rtl w:val="0"/>
+          <w:lang w:val="en-US"/>
+        </w:rPr>
+        <w:t xml:space="preserve">javascript(3y)(jQuery CreateJS), </w:t>
+      </w:r>
+      <w:r>
+        <w:rPr>
+          <w:rFonts w:ascii="Times New Roman" w:hAnsi="Times New Roman"/>
+          <w:sz w:val="20"/>
+          <w:szCs w:val="20"/>
+          <w:rtl w:val="0"/>
+          <w:lang w:val="en-US"/>
+        </w:rPr>
+        <w:t xml:space="preserve"> HTML5(3y)</w:t>
+      </w:r>
+      <w:r>
+        <w:rPr>
+          <w:rFonts w:ascii="Times New Roman" w:hAnsi="Times New Roman"/>
+          <w:sz w:val="20"/>
+          <w:szCs w:val="20"/>
+          <w:rtl w:val="0"/>
+          <w:lang w:val="en-US"/>
+        </w:rPr>
         <w:t xml:space="preserve">, </w:t>
       </w:r>
       <w:r>
@@ -676,102 +664,69 @@
           <w:rtl w:val="0"/>
           <w:lang w:val="en-US"/>
         </w:rPr>
-        <w:t xml:space="preserve">Javascript(4y) (AngularJS ReactJS jQuery CreateJS), Bash(1y), HTML5(3y), </w:t>
-      </w:r>
-    </w:p>
-    <w:p>
-      <w:pPr>
-        <w:pStyle w:val="Normal.0"/>
-      </w:pPr>
-      <w:r>
-        <w:rPr>
-          <w:rFonts w:ascii="Times New Roman" w:hAnsi="Times New Roman"/>
-          <w:sz w:val="20"/>
-          <w:szCs w:val="20"/>
-          <w:rtl w:val="0"/>
-          <w:lang w:val="en-US"/>
-        </w:rPr>
-        <w:t xml:space="preserve">                  CSS(4y) (</w:t>
-      </w:r>
-      <w:r>
-        <w:rPr>
-          <w:rFonts w:ascii="Times New Roman" w:hAnsi="Times New Roman"/>
-          <w:sz w:val="20"/>
-          <w:szCs w:val="20"/>
-          <w:rtl w:val="0"/>
-          <w:lang w:val="en-US"/>
-        </w:rPr>
-        <w:t>SASS,</w:t>
-      </w:r>
-      <w:r>
-        <w:rPr>
-          <w:rFonts w:ascii="Times New Roman" w:hAnsi="Times New Roman"/>
-          <w:sz w:val="20"/>
-          <w:szCs w:val="20"/>
-          <w:rtl w:val="0"/>
-          <w:lang w:val="en-US"/>
-        </w:rPr>
-        <w:t xml:space="preserve"> </w:t>
-      </w:r>
-      <w:r>
-        <w:rPr>
-          <w:rFonts w:ascii="Times New Roman" w:hAnsi="Times New Roman"/>
-          <w:sz w:val="20"/>
-          <w:szCs w:val="20"/>
-          <w:rtl w:val="0"/>
-          <w:lang w:val="en-US"/>
-        </w:rPr>
-        <w:t>bootstrap, pure , sematicUI</w:t>
-      </w:r>
-      <w:r>
-        <w:rPr>
-          <w:rFonts w:ascii="Times New Roman" w:hAnsi="Times New Roman"/>
-          <w:sz w:val="20"/>
-          <w:szCs w:val="20"/>
-          <w:rtl w:val="0"/>
-          <w:lang w:val="en-US"/>
-        </w:rPr>
-        <w:t xml:space="preserve">), fine with </w:t>
-      </w:r>
-      <w:r>
-        <w:rPr>
-          <w:rFonts w:ascii="Times New Roman" w:hAnsi="Times New Roman"/>
-          <w:sz w:val="20"/>
-          <w:szCs w:val="20"/>
-          <w:rtl w:val="0"/>
-          <w:lang w:val="en-US"/>
-        </w:rPr>
-        <w:t>C++</w:t>
-      </w:r>
-      <w:r>
-        <w:rPr>
-          <w:rFonts w:ascii="Times New Roman" w:hAnsi="Times New Roman"/>
-          <w:sz w:val="20"/>
-          <w:szCs w:val="20"/>
-          <w:rtl w:val="0"/>
-          <w:lang w:val="en-US"/>
-        </w:rPr>
-        <w:t>(1y), Scala (Play), Java(2y)</w:t>
-      </w:r>
-      <w:r>
-        <w:rPr>
-          <w:rFonts w:ascii="Times New Roman" w:hAnsi="Times New Roman"/>
-          <w:sz w:val="20"/>
-          <w:szCs w:val="20"/>
-          <w:rtl w:val="0"/>
-          <w:lang w:val="en-US"/>
-        </w:rPr>
-        <w:t>,</w:t>
-      </w:r>
-      <w:r>
-        <w:rPr>
-          <w:rFonts w:ascii="Times New Roman" w:hAnsi="Times New Roman"/>
-          <w:sz w:val="20"/>
-          <w:szCs w:val="20"/>
-          <w:rtl w:val="0"/>
-          <w:lang w:val="en-US"/>
-        </w:rPr>
-        <w:t xml:space="preserve"> Python, Ruby.</w:t>
+        <w:t>CSS(3y) (SASS, bootstrap, pure , sematicUI),</w:t>
+      </w:r>
+      <w:r>
+        <w:rPr>
+          <w:rFonts w:ascii="Arial Unicode MS" w:cs="Arial Unicode MS" w:hAnsi="Arial Unicode MS" w:eastAsia="Arial Unicode MS"/>
+          <w:b w:val="0"/>
+          <w:bCs w:val="0"/>
+          <w:i w:val="0"/>
+          <w:iCs w:val="0"/>
+          <w:sz w:val="20"/>
+          <w:szCs w:val="20"/>
+        </w:rPr>
+        <w:br w:type="textWrapping"/>
+      </w:r>
+      <w:r>
+        <w:rPr>
+          <w:rFonts w:ascii="Times New Roman" w:hAnsi="Times New Roman"/>
+          <w:sz w:val="20"/>
+          <w:szCs w:val="20"/>
+          <w:rtl w:val="0"/>
+          <w:lang w:val="en-US"/>
+        </w:rPr>
+        <w:t xml:space="preserve">                  </w:t>
+      </w:r>
+      <w:r>
+        <w:rPr>
+          <w:rFonts w:ascii="Times New Roman" w:hAnsi="Times New Roman"/>
+          <w:sz w:val="20"/>
+          <w:szCs w:val="20"/>
+          <w:rtl w:val="0"/>
+          <w:lang w:val="en-US"/>
+        </w:rPr>
+        <w:t>Go(1y), fine C++(1y), Bash(1y)</w:t>
+      </w:r>
+      <w:r>
+        <w:rPr>
+          <w:rFonts w:ascii="Times New Roman" w:hAnsi="Times New Roman"/>
+          <w:sz w:val="20"/>
+          <w:szCs w:val="20"/>
+          <w:rtl w:val="0"/>
+          <w:lang w:val="en-US"/>
+        </w:rPr>
+        <w:t>, Java(2y,graduated college)</w:t>
+      </w:r>
+      <w:r>
+        <w:rPr>
+          <w:rFonts w:ascii="Times New Roman" w:hAnsi="Times New Roman"/>
+          <w:sz w:val="20"/>
+          <w:szCs w:val="20"/>
+          <w:rtl w:val="0"/>
+          <w:lang w:val="en-US"/>
+        </w:rPr>
+        <w:t>,Scala (Play)</w:t>
+      </w:r>
+      <w:r>
+        <w:rPr>
+          <w:rFonts w:ascii="Times New Roman" w:hAnsi="Times New Roman"/>
+          <w:sz w:val="20"/>
+          <w:szCs w:val="20"/>
+          <w:rtl w:val="0"/>
+          <w:lang w:val="en-US"/>
+        </w:rPr>
+        <w:t>.</w:t>
       </w:r>
     </w:p>
     <w:p>
@@ -2315,313 +2270,6 @@
           <w:lang w:val="en-US"/>
         </w:rPr>
         <w:t>Refactor and maintain existing systems.</w:t>
-      </w:r>
-    </w:p>
-    <w:p>
-      <w:pPr>
-        <w:pStyle w:val="List Paragraph"/>
-        <w:ind w:left="0" w:firstLine="0"/>
-      </w:pPr>
-    </w:p>
-    <w:p>
-      <w:pPr>
-        <w:pStyle w:val="List Paragraph"/>
-        <w:ind w:left="0" w:firstLine="0"/>
-      </w:pPr>
-      <w:r>
-        <w:rPr>
-          <w:rFonts w:ascii="Times New Roman" w:hAnsi="Times New Roman"/>
-          <w:b w:val="1"/>
-          <w:bCs w:val="1"/>
-          <w:sz w:val="20"/>
-          <w:szCs w:val="20"/>
-          <w:rtl w:val="0"/>
-          <w:lang w:val="en-US"/>
-        </w:rPr>
-        <w:t xml:space="preserve">Alternative civilian service </w:t>
-      </w:r>
-      <w:r>
-        <w:rPr>
-          <w:rFonts w:ascii="Times New Roman" w:hAnsi="Times New Roman"/>
-          <w:b w:val="1"/>
-          <w:bCs w:val="1"/>
-          <w:sz w:val="20"/>
-          <w:szCs w:val="20"/>
-          <w:rtl w:val="0"/>
-          <w:lang w:val="en-US"/>
-        </w:rPr>
-        <w:t xml:space="preserve">| </w:t>
-      </w:r>
-      <w:r>
-        <w:rPr>
-          <w:rStyle w:val="Hyperlink.4"/>
-          <w:rFonts w:ascii="Times New Roman" w:cs="Times New Roman" w:hAnsi="Times New Roman" w:eastAsia="Times New Roman"/>
-          <w:sz w:val="20"/>
-          <w:szCs w:val="20"/>
-        </w:rPr>
-        <w:fldChar w:fldCharType="begin" w:fldLock="0"/>
-      </w:r>
-      <w:r>
-        <w:rPr>
-          <w:rStyle w:val="Hyperlink.4"/>
-          <w:rFonts w:ascii="Times New Roman" w:cs="Times New Roman" w:hAnsi="Times New Roman" w:eastAsia="Times New Roman"/>
-          <w:sz w:val="20"/>
-          <w:szCs w:val="20"/>
-        </w:rPr>
-        <w:instrText xml:space="preserve"> HYPERLINK "http://dcsd.gov.taipei/"</w:instrText>
-      </w:r>
-      <w:r>
-        <w:rPr>
-          <w:rStyle w:val="Hyperlink.4"/>
-          <w:rFonts w:ascii="Times New Roman" w:cs="Times New Roman" w:hAnsi="Times New Roman" w:eastAsia="Times New Roman"/>
-          <w:sz w:val="20"/>
-          <w:szCs w:val="20"/>
-        </w:rPr>
-        <w:fldChar w:fldCharType="separate" w:fldLock="0"/>
-      </w:r>
-      <w:r>
-        <w:rPr>
-          <w:rStyle w:val="Hyperlink.4"/>
-          <w:rFonts w:ascii="Times New Roman" w:hAnsi="Times New Roman"/>
-          <w:sz w:val="20"/>
-          <w:szCs w:val="20"/>
-          <w:rtl w:val="0"/>
-          <w:lang w:val="zh-TW" w:eastAsia="zh-TW"/>
-        </w:rPr>
-        <w:t>Dept. of Civil Servant Development</w:t>
-      </w:r>
-      <w:r>
-        <w:rPr>
-          <w:rFonts w:ascii="Times New Roman" w:cs="Times New Roman" w:hAnsi="Times New Roman" w:eastAsia="Times New Roman"/>
-          <w:sz w:val="20"/>
-          <w:szCs w:val="20"/>
-        </w:rPr>
-        <w:fldChar w:fldCharType="end" w:fldLock="0"/>
-      </w:r>
-      <w:r>
-        <w:rPr>
-          <w:rFonts w:ascii="Times New Roman" w:hAnsi="Times New Roman"/>
-          <w:b w:val="1"/>
-          <w:bCs w:val="1"/>
-          <w:sz w:val="20"/>
-          <w:szCs w:val="20"/>
-          <w:rtl w:val="0"/>
-          <w:lang w:val="en-US"/>
-        </w:rPr>
-        <w:t xml:space="preserve"> </w:t>
-      </w:r>
-      <w:r>
-        <w:rPr>
-          <w:rFonts w:ascii="Times New Roman" w:hAnsi="Times New Roman"/>
-          <w:b w:val="1"/>
-          <w:bCs w:val="1"/>
-          <w:sz w:val="20"/>
-          <w:szCs w:val="20"/>
-          <w:rtl w:val="0"/>
-          <w:lang w:val="en-US"/>
-        </w:rPr>
-        <w:t xml:space="preserve">| Taipei, TW </w:t>
-      </w:r>
-      <w:r>
-        <w:rPr>
-          <w:rFonts w:ascii="Times New Roman" w:hAnsi="Times New Roman"/>
-          <w:sz w:val="20"/>
-          <w:szCs w:val="20"/>
-          <w:rtl w:val="0"/>
-          <w:lang w:val="en-US"/>
-        </w:rPr>
-        <w:t xml:space="preserve">                             </w:t>
-      </w:r>
-      <w:r>
-        <w:rPr>
-          <w:rFonts w:ascii="Times New Roman" w:hAnsi="Times New Roman"/>
-          <w:sz w:val="20"/>
-          <w:szCs w:val="20"/>
-          <w:rtl w:val="0"/>
-          <w:lang w:val="en-US"/>
-        </w:rPr>
-        <w:t>12</w:t>
-      </w:r>
-      <w:r>
-        <w:rPr>
-          <w:rFonts w:ascii="Times New Roman" w:hAnsi="Times New Roman"/>
-          <w:sz w:val="20"/>
-          <w:szCs w:val="20"/>
-          <w:rtl w:val="0"/>
-          <w:lang w:val="en-US"/>
-        </w:rPr>
-        <w:t xml:space="preserve">/2011 - </w:t>
-      </w:r>
-      <w:r>
-        <w:rPr>
-          <w:rFonts w:ascii="Times New Roman" w:hAnsi="Times New Roman"/>
-          <w:sz w:val="20"/>
-          <w:szCs w:val="20"/>
-          <w:rtl w:val="0"/>
-          <w:lang w:val="en-US"/>
-        </w:rPr>
-        <w:t>11</w:t>
-      </w:r>
-      <w:r>
-        <w:rPr>
-          <w:rFonts w:ascii="Times New Roman" w:hAnsi="Times New Roman"/>
-          <w:sz w:val="20"/>
-          <w:szCs w:val="20"/>
-          <w:rtl w:val="0"/>
-          <w:lang w:val="en-US"/>
-        </w:rPr>
-        <w:t>/2012</w:t>
-      </w:r>
-    </w:p>
-    <w:p>
-      <w:pPr>
-        <w:pStyle w:val="List Paragraph"/>
-        <w:numPr>
-          <w:ilvl w:val="0"/>
-          <w:numId w:val="3"/>
-        </w:numPr>
-        <w:rPr>
-          <w:rFonts w:ascii="Times New Roman" w:hAnsi="Times New Roman"/>
-          <w:sz w:val="20"/>
-          <w:szCs w:val="20"/>
-          <w:lang w:val="en-US"/>
-        </w:rPr>
-      </w:pPr>
-      <w:r>
-        <w:rPr>
-          <w:rFonts w:ascii="Times New Roman" w:hAnsi="Times New Roman"/>
-          <w:sz w:val="20"/>
-          <w:szCs w:val="20"/>
-          <w:rtl w:val="0"/>
-          <w:lang w:val="en-US"/>
-        </w:rPr>
-        <w:t xml:space="preserve">[PHP] </w:t>
-      </w:r>
-      <w:r>
-        <w:rPr>
-          <w:rFonts w:ascii="Times New Roman" w:hAnsi="Times New Roman"/>
-          <w:sz w:val="20"/>
-          <w:szCs w:val="20"/>
-          <w:rtl w:val="0"/>
-          <w:lang w:val="en-US"/>
-        </w:rPr>
-        <w:t>Assist staff</w:t>
-      </w:r>
-      <w:r>
-        <w:rPr>
-          <w:rFonts w:ascii="Times New Roman" w:hAnsi="Times New Roman"/>
-          <w:sz w:val="20"/>
-          <w:szCs w:val="20"/>
-          <w:rtl w:val="0"/>
-          <w:lang w:val="en-US"/>
-        </w:rPr>
-        <w:t>s</w:t>
-      </w:r>
-      <w:r>
-        <w:rPr>
-          <w:rFonts w:ascii="Times New Roman" w:hAnsi="Times New Roman"/>
-          <w:sz w:val="20"/>
-          <w:szCs w:val="20"/>
-          <w:rtl w:val="0"/>
-          <w:lang w:val="en-US"/>
-        </w:rPr>
-        <w:t xml:space="preserve"> to </w:t>
-      </w:r>
-      <w:r>
-        <w:rPr>
-          <w:rFonts w:ascii="Times New Roman" w:hAnsi="Times New Roman"/>
-          <w:sz w:val="20"/>
-          <w:szCs w:val="20"/>
-          <w:rtl w:val="0"/>
-          <w:lang w:val="en-US"/>
-        </w:rPr>
-        <w:t>discuss</w:t>
-      </w:r>
-      <w:r>
-        <w:rPr>
-          <w:rFonts w:ascii="Times New Roman" w:hAnsi="Times New Roman"/>
-          <w:sz w:val="20"/>
-          <w:szCs w:val="20"/>
-          <w:rtl w:val="0"/>
-          <w:lang w:val="en-US"/>
-        </w:rPr>
-        <w:t xml:space="preserve"> system spec of</w:t>
-      </w:r>
-      <w:r>
-        <w:rPr>
-          <w:rStyle w:val="Hyperlink.9"/>
-          <w:rFonts w:ascii="Times New Roman" w:cs="Times New Roman" w:hAnsi="Times New Roman" w:eastAsia="Times New Roman"/>
-          <w:sz w:val="20"/>
-          <w:szCs w:val="20"/>
-        </w:rPr>
-        <w:fldChar w:fldCharType="begin" w:fldLock="0"/>
-      </w:r>
-      <w:r>
-        <w:rPr>
-          <w:rStyle w:val="Hyperlink.9"/>
-          <w:rFonts w:ascii="Times New Roman" w:cs="Times New Roman" w:hAnsi="Times New Roman" w:eastAsia="Times New Roman"/>
-          <w:sz w:val="20"/>
-          <w:szCs w:val="20"/>
-        </w:rPr>
-        <w:instrText xml:space="preserve"> HYPERLINK "https://elearning.taipei.gov.tw/"</w:instrText>
-      </w:r>
-      <w:r>
-        <w:rPr>
-          <w:rStyle w:val="Hyperlink.9"/>
-          <w:rFonts w:ascii="Times New Roman" w:cs="Times New Roman" w:hAnsi="Times New Roman" w:eastAsia="Times New Roman"/>
-          <w:sz w:val="20"/>
-          <w:szCs w:val="20"/>
-        </w:rPr>
-        <w:fldChar w:fldCharType="separate" w:fldLock="0"/>
-      </w:r>
-      <w:r>
-        <w:rPr>
-          <w:rStyle w:val="Hyperlink.9"/>
-          <w:rFonts w:ascii="Times New Roman" w:hAnsi="Times New Roman"/>
-          <w:sz w:val="20"/>
-          <w:szCs w:val="20"/>
-          <w:rtl w:val="0"/>
-          <w:lang w:val="en-US"/>
-        </w:rPr>
-        <w:t xml:space="preserve"> Taipei e-campus</w:t>
-      </w:r>
-      <w:r>
-        <w:rPr>
-          <w:rFonts w:ascii="Times New Roman" w:cs="Times New Roman" w:hAnsi="Times New Roman" w:eastAsia="Times New Roman"/>
-          <w:sz w:val="20"/>
-          <w:szCs w:val="20"/>
-        </w:rPr>
-        <w:fldChar w:fldCharType="end" w:fldLock="0"/>
-      </w:r>
-      <w:r>
-        <w:rPr>
-          <w:rFonts w:ascii="Times New Roman" w:hAnsi="Times New Roman"/>
-          <w:sz w:val="20"/>
-          <w:szCs w:val="20"/>
-          <w:rtl w:val="0"/>
-          <w:lang w:val="en-US"/>
-        </w:rPr>
-        <w:t xml:space="preserve"> , discuss</w:t>
-      </w:r>
-      <w:r>
-        <w:rPr>
-          <w:rFonts w:ascii="Times New Roman" w:hAnsi="Times New Roman"/>
-          <w:sz w:val="20"/>
-          <w:szCs w:val="20"/>
-          <w:rtl w:val="0"/>
-          <w:lang w:val="zh-TW" w:eastAsia="zh-TW"/>
-        </w:rPr>
-        <w:t xml:space="preserve"> </w:t>
-      </w:r>
-      <w:r>
-        <w:rPr>
-          <w:rFonts w:ascii="Times New Roman" w:hAnsi="Times New Roman"/>
-          <w:sz w:val="20"/>
-          <w:szCs w:val="20"/>
-          <w:rtl w:val="0"/>
-          <w:lang w:val="en-US"/>
-        </w:rPr>
-        <w:t>priorities with 3th-party engineers.</w:t>
       </w:r>
     </w:p>
     <w:p>
@@ -3100,7 +2748,7 @@
             </w:pPr>
             <w:r>
               <w:rPr>
-                <w:rStyle w:val="Hyperlink.10"/>
+                <w:rStyle w:val="Hyperlink.9"/>
                 <w:rFonts w:ascii="Times New Roman" w:cs="Times New Roman" w:hAnsi="Times New Roman" w:eastAsia="Times New Roman"/>
                 <w:b w:val="1"/>
                 <w:bCs w:val="1"/>
@@ -3111,7 +2759,7 @@
             </w:r>
             <w:r>
               <w:rPr>
-                <w:rStyle w:val="Hyperlink.10"/>
+                <w:rStyle w:val="Hyperlink.9"/>
                 <w:rFonts w:ascii="Times New Roman" w:cs="Times New Roman" w:hAnsi="Times New Roman" w:eastAsia="Times New Roman"/>
                 <w:b w:val="1"/>
                 <w:bCs w:val="1"/>
@@ -3122,7 +2770,7 @@
             </w:r>
             <w:r>
               <w:rPr>
-                <w:rStyle w:val="Hyperlink.10"/>
+                <w:rStyle w:val="Hyperlink.9"/>
                 <w:rFonts w:ascii="Times New Roman" w:cs="Times New Roman" w:hAnsi="Times New Roman" w:eastAsia="Times New Roman"/>
                 <w:b w:val="1"/>
                 <w:bCs w:val="1"/>
@@ -3133,7 +2781,7 @@
             </w:r>
             <w:r>
               <w:rPr>
-                <w:rStyle w:val="Hyperlink.10"/>
+                <w:rStyle w:val="Hyperlink.9"/>
                 <w:rFonts w:ascii="Times New Roman" w:hAnsi="Times New Roman"/>
                 <w:b w:val="1"/>
                 <w:bCs w:val="1"/>
@@ -3245,7 +2893,7 @@
                 <w:sz w:val="20"/>
                 <w:szCs w:val="20"/>
               </w:rPr>
-              <w:instrText xml:space="preserve"> HYPERLINK "https://leetcode.com/"</w:instrText>
+              <w:instrText xml:space="preserve"> HYPERLINK "https://leetcode.com/bizshuk/"</w:instrText>
             </w:r>
             <w:r>
               <w:rPr>
@@ -3291,7 +2939,7 @@
                 <w:rtl w:val="0"/>
                 <w:lang w:val="en-US"/>
               </w:rPr>
-              <w:t xml:space="preserve"> with Go, C++, javascript (</w:t>
+              <w:t xml:space="preserve"> with Python, C++, javascript (</w:t>
             </w:r>
             <w:r>
               <w:rPr>
@@ -5443,16 +5091,6 @@
     <w:name w:val="Hyperlink.9"/>
     <w:basedOn w:val="連結"/>
     <w:next w:val="Hyperlink.9"/>
-    <w:rPr>
-      <w:i w:val="1"/>
-      <w:iCs w:val="1"/>
-      <w:color w:val="114cff"/>
-    </w:rPr>
-  </w:style>
-  <w:style w:type="character" w:styleId="Hyperlink.10">
-    <w:name w:val="Hyperlink.10"/>
-    <w:basedOn w:val="連結"/>
-    <w:next w:val="Hyperlink.10"/>
     <w:rPr>
       <w:color w:val="0359ff"/>
     </w:rPr>

--- a/resume/export/Resume-ShukLiu.docx
+++ b/resume/export/Resume-ShukLiu.docx
@@ -1,6 +1,6 @@
 
 <file path=word/document.xml><?xml version="1.0" encoding="utf-8"?>
-<w:document xmlns:r="http://schemas.openxmlformats.org/officeDocument/2006/relationships" xmlns:wp="http://schemas.openxmlformats.org/drawingml/2006/wordprocessingDrawing" xmlns:w="http://schemas.openxmlformats.org/wordprocessingml/2006/main" xmlns:w10="urn:schemas-microsoft-com:office:word" xmlns:w14="http://schemas.microsoft.com/office/word/2010/wordml" xmlns:wps="http://schemas.microsoft.com/office/word/2010/wordprocessingShape" xmlns:wpg="http://schemas.microsoft.com/office/word/2010/wordprocessingGroup" xmlns:mc="http://schemas.openxmlformats.org/markup-compatibility/2006" xmlns:v="urn:schemas-microsoft-com:vml" xmlns:o="urn:schemas-microsoft-com:office:office" mc:Ignorable="w14">
+<w:document xmlns:r="http://schemas.openxmlformats.org/officeDocument/2006/relationships" xmlns:wp="http://schemas.openxmlformats.org/drawingml/2006/wordprocessingDrawing" xmlns:w="http://schemas.openxmlformats.org/wordprocessingml/2006/main" xmlns:w10="urn:schemas-microsoft-com:office:word" xmlns:w14="http://schemas.microsoft.com/office/word/2010/wordml" xmlns:wps="http://schemas.microsoft.com/office/word/2010/wordprocessingShape" xmlns:wpg="http://schemas.microsoft.com/office/word/2010/wordprocessingGroup" xmlns:mc="http://schemas.openxmlformats.org/markup-compatibility/2006" xmlns:v="urn:schemas-microsoft-com:vml" xmlns:o="urn:schemas-microsoft-com:office:office" xmlns:m="http://schemas.openxmlformats.org/officeDocument/2006/math" mc:Ignorable="w14">
   <w:body>
     <w:p>
       <w:pPr>
@@ -28,7 +28,7 @@
           <w:rtl w:val="0"/>
           <w:lang w:val="en-US"/>
         </w:rPr>
-        <w:t>Teng-Yuan( Shuk )</w:t>
+        <w:t>Teng-Yuan</w:t>
       </w:r>
       <w:r>
         <w:rPr>
@@ -40,7 +40,55 @@
           <w:rtl w:val="0"/>
           <w:lang w:val="en-US"/>
         </w:rPr>
-        <w:t xml:space="preserve">                            </w:t>
+        <w:t xml:space="preserve"> </w:t>
+      </w:r>
+      <w:r>
+        <w:rPr>
+          <w:rFonts w:ascii="Times New Roman" w:hAnsi="Times New Roman"/>
+          <w:b w:val="1"/>
+          <w:bCs w:val="1"/>
+          <w:sz w:val="32"/>
+          <w:szCs w:val="32"/>
+          <w:rtl w:val="0"/>
+          <w:lang w:val="en-US"/>
+        </w:rPr>
+        <w:t xml:space="preserve">(Shuk </w:t>
+      </w:r>
+      <w:r>
+        <w:rPr>
+          <w:rFonts w:ascii="Times New Roman" w:hAnsi="Times New Roman"/>
+          <w:b w:val="1"/>
+          <w:bCs w:val="1"/>
+          <w:sz w:val="32"/>
+          <w:szCs w:val="32"/>
+          <w:rtl w:val="0"/>
+          <w:lang w:val="en-US"/>
+        </w:rPr>
+        <w:t>Liu</w:t>
+      </w:r>
+      <w:r>
+        <w:rPr>
+          <w:rFonts w:ascii="Times New Roman" w:hAnsi="Times New Roman"/>
+          <w:b w:val="1"/>
+          <w:bCs w:val="1"/>
+          <w:sz w:val="32"/>
+          <w:szCs w:val="32"/>
+          <w:rtl w:val="0"/>
+          <w:lang w:val="en-US"/>
+        </w:rPr>
+        <w:t>)</w:t>
+      </w:r>
+      <w:r>
+        <w:rPr>
+          <w:rFonts w:ascii="Times New Roman" w:hAnsi="Times New Roman"/>
+          <w:b w:val="1"/>
+          <w:bCs w:val="1"/>
+          <w:sz w:val="32"/>
+          <w:szCs w:val="32"/>
+          <w:rtl w:val="0"/>
+          <w:lang w:val="en-US"/>
+        </w:rPr>
+        <w:t xml:space="preserve">                    </w:t>
       </w:r>
       <w:r>
         <w:rPr>
@@ -84,7 +132,7 @@
           <w:rtl w:val="0"/>
           <w:lang w:val="en-US"/>
         </w:rPr>
-        <w:t xml:space="preserve"> , Skype: initialshuk  </w:t>
+        <w:t xml:space="preserve">, Skype: initialshuk  </w:t>
       </w:r>
     </w:p>
     <w:p>
@@ -94,20 +142,6 @@
       </w:pPr>
       <w:r>
         <w:rPr>
-          <w:rFonts w:ascii="Times New Roman" w:hAnsi="Times New Roman"/>
-          <w:rtl w:val="0"/>
-          <w:lang w:val="en-US"/>
-        </w:rPr>
-        <w:t>TW (886) 0911-839712</w:t>
-      </w:r>
-    </w:p>
-    <w:p>
-      <w:pPr>
-        <w:pStyle w:val="Normal.0"/>
-        <w:jc w:val="right"/>
-      </w:pPr>
-      <w:r>
-        <w:rPr>
           <w:rStyle w:val="Hyperlink.1"/>
           <w:rFonts w:ascii="Times New Roman" w:cs="Times New Roman" w:hAnsi="Times New Roman" w:eastAsia="Times New Roman"/>
         </w:rPr>
@@ -148,95 +182,7 @@
           <w:rtl w:val="0"/>
           <w:lang w:val="en-US"/>
         </w:rPr>
-        <w:t xml:space="preserve">, </w:t>
-      </w:r>
-      <w:r>
-        <w:rPr>
-          <w:rStyle w:val="Hyperlink.2"/>
-          <w:rFonts w:ascii="Times New Roman" w:cs="Times New Roman" w:hAnsi="Times New Roman" w:eastAsia="Times New Roman"/>
-        </w:rPr>
-        <w:fldChar w:fldCharType="begin" w:fldLock="0"/>
-      </w:r>
-      <w:r>
-        <w:rPr>
-          <w:rStyle w:val="Hyperlink.2"/>
-          <w:rFonts w:ascii="Times New Roman" w:cs="Times New Roman" w:hAnsi="Times New Roman" w:eastAsia="Times New Roman"/>
-        </w:rPr>
-        <w:instrText xml:space="preserve"> HYPERLINK "https://github.com/bizshuk"</w:instrText>
-      </w:r>
-      <w:r>
-        <w:rPr>
-          <w:rStyle w:val="Hyperlink.2"/>
-          <w:rFonts w:ascii="Times New Roman" w:cs="Times New Roman" w:hAnsi="Times New Roman" w:eastAsia="Times New Roman"/>
-        </w:rPr>
-        <w:fldChar w:fldCharType="separate" w:fldLock="0"/>
-      </w:r>
-      <w:r>
-        <w:rPr>
-          <w:rStyle w:val="Hyperlink.2"/>
-          <w:rFonts w:ascii="Times New Roman" w:hAnsi="Times New Roman"/>
-          <w:rtl w:val="0"/>
-          <w:lang w:val="en-US"/>
-        </w:rPr>
-        <w:t>GitHub</w:t>
-      </w:r>
-      <w:r>
-        <w:rPr>
-          <w:rFonts w:ascii="Times New Roman" w:cs="Times New Roman" w:hAnsi="Times New Roman" w:eastAsia="Times New Roman"/>
-        </w:rPr>
-        <w:fldChar w:fldCharType="end" w:fldLock="0"/>
-      </w:r>
-      <w:r>
-        <w:rPr>
-          <w:rFonts w:ascii="Times New Roman" w:hAnsi="Times New Roman"/>
-          <w:rtl w:val="0"/>
-          <w:lang w:val="en-US"/>
-        </w:rPr>
-        <w:t xml:space="preserve">, </w:t>
-      </w:r>
-      <w:r>
-        <w:rPr>
-          <w:rStyle w:val="Hyperlink.3"/>
-          <w:rFonts w:ascii="Times New Roman" w:cs="Times New Roman" w:hAnsi="Times New Roman" w:eastAsia="Times New Roman"/>
-        </w:rPr>
-        <w:fldChar w:fldCharType="begin" w:fldLock="0"/>
-      </w:r>
-      <w:r>
-        <w:rPr>
-          <w:rStyle w:val="Hyperlink.3"/>
-          <w:rFonts w:ascii="Times New Roman" w:cs="Times New Roman" w:hAnsi="Times New Roman" w:eastAsia="Times New Roman"/>
-        </w:rPr>
-        <w:instrText xml:space="preserve"> HYPERLINK "http://shuk.info/"</w:instrText>
-      </w:r>
-      <w:r>
-        <w:rPr>
-          <w:rStyle w:val="Hyperlink.3"/>
-          <w:rFonts w:ascii="Times New Roman" w:cs="Times New Roman" w:hAnsi="Times New Roman" w:eastAsia="Times New Roman"/>
-        </w:rPr>
-        <w:fldChar w:fldCharType="separate" w:fldLock="0"/>
-      </w:r>
-      <w:r>
-        <w:rPr>
-          <w:rStyle w:val="Hyperlink.3"/>
-          <w:rFonts w:ascii="Times New Roman" w:hAnsi="Times New Roman"/>
-          <w:rtl w:val="0"/>
-          <w:lang w:val="zh-TW" w:eastAsia="zh-TW"/>
-        </w:rPr>
-        <w:t>Http://shuk.info/</w:t>
-      </w:r>
-      <w:r>
-        <w:rPr>
-          <w:rFonts w:ascii="Times New Roman" w:cs="Times New Roman" w:hAnsi="Times New Roman" w:eastAsia="Times New Roman"/>
-        </w:rPr>
-        <w:fldChar w:fldCharType="end" w:fldLock="0"/>
-      </w:r>
-      <w:r>
-        <w:rPr>
-          <w:rFonts w:ascii="Times New Roman" w:hAnsi="Times New Roman"/>
-          <w:rtl w:val="0"/>
-          <w:lang w:val="en-US"/>
-        </w:rPr>
-        <w:t xml:space="preserve"> </w:t>
+        <w:t>, TW (886) 0911-839712</w:t>
       </w:r>
     </w:p>
     <w:p>
@@ -263,7 +209,7 @@
           <w:rtl w:val="0"/>
           <w:lang w:val="en-US"/>
         </w:rPr>
-        <w:t xml:space="preserve">                                                                                                    last updated: 2016-11-13 </w:t>
+        <w:t xml:space="preserve">                                                                                                    last updated: 2017-11-23 </w:t>
       </w:r>
     </w:p>
     <w:p>
@@ -278,7 +224,7 @@
           <w:rtl w:val="0"/>
           <w:lang w:val="en-US"/>
         </w:rPr>
-        <w:t>Full-Stack engineer aim services on the internet , most work in back-end and experienced in web app , game development, analysis , CI, CD. Working on Linux(Ubuntu) or Mac</w:t>
+        <w:t>Full-Stack engineer aim services on the internet, mostly worked on back-end and experienced in web app , game development, analysis, AWS, CI, CD, and scrum methodology. Working on Linux(Ubuntu) or Mac</w:t>
       </w:r>
       <w:r>
         <w:rPr>
@@ -298,7 +244,7 @@
           <w:rtl w:val="0"/>
           <w:lang w:val="en-US"/>
         </w:rPr>
-        <w:t xml:space="preserve">and using git as a version control. </w:t>
+        <w:t xml:space="preserve">and having deep understanding of git and deployment flow. </w:t>
       </w:r>
       <w:r>
         <w:rPr>
@@ -328,7 +274,7 @@
           <w:rtl w:val="0"/>
           <w:lang w:val="en-US"/>
         </w:rPr>
-        <w:t>m looking for my next career which is online service to end-user. I want to understand customer</w:t>
+        <w:t>m looking for providing end-user value through online services. I</w:t>
       </w:r>
       <w:r>
         <w:rPr>
@@ -348,7 +294,27 @@
           <w:rtl w:val="0"/>
           <w:lang w:val="en-US"/>
         </w:rPr>
-        <w:t xml:space="preserve">s needs and feeling, and then take one more step to help end-user have a better life. You can check </w:t>
+        <w:t>d like to understand customer</w:t>
+      </w:r>
+      <w:r>
+        <w:rPr>
+          <w:rFonts w:ascii="Times New Roman" w:hAnsi="Times New Roman" w:hint="default"/>
+          <w:sz w:val="20"/>
+          <w:szCs w:val="20"/>
+          <w:rtl w:val="0"/>
+          <w:lang w:val="en-US"/>
+        </w:rPr>
+        <w:t>’</w:t>
+      </w:r>
+      <w:r>
+        <w:rPr>
+          <w:rFonts w:ascii="Times New Roman" w:hAnsi="Times New Roman"/>
+          <w:sz w:val="20"/>
+          <w:szCs w:val="20"/>
+          <w:rtl w:val="0"/>
+          <w:lang w:val="en-US"/>
+        </w:rPr>
+        <w:t xml:space="preserve">s needs and feeling, and then take one more step to deliver UX to them. You can check </w:t>
       </w:r>
       <w:r>
         <w:rPr>
@@ -404,7 +370,7 @@
           <w:rtl w:val="0"/>
           <w:lang w:val="en-US"/>
         </w:rPr>
-        <w:t xml:space="preserve"> to see what I did before. It</w:t>
+        <w:t xml:space="preserve"> to see what I did. It</w:t>
       </w:r>
       <w:r>
         <w:rPr>
@@ -414,17 +380,17 @@
           <w:rtl w:val="0"/>
           <w:lang w:val="en-US"/>
         </w:rPr>
-        <w:t>’’</w:t>
-      </w:r>
-      <w:r>
-        <w:rPr>
-          <w:rFonts w:ascii="Times New Roman" w:hAnsi="Times New Roman"/>
-          <w:sz w:val="20"/>
-          <w:szCs w:val="20"/>
-          <w:rtl w:val="0"/>
-          <w:lang w:val="en-US"/>
-        </w:rPr>
-        <w:t>ll be more clear with some images. Keep practicing data structures and algorithms.</w:t>
+        <w:t>’</w:t>
+      </w:r>
+      <w:r>
+        <w:rPr>
+          <w:rFonts w:ascii="Times New Roman" w:hAnsi="Times New Roman"/>
+          <w:sz w:val="20"/>
+          <w:szCs w:val="20"/>
+          <w:rtl w:val="0"/>
+          <w:lang w:val="en-US"/>
+        </w:rPr>
+        <w:t>ll be more clear with some pictures. Keep practicing data structures and algorithms.</w:t>
       </w:r>
     </w:p>
     <w:p>
@@ -482,47 +448,7 @@
           <w:rtl w:val="0"/>
           <w:lang w:val="en-US"/>
         </w:rPr>
-        <w:t>PHP</w:t>
-      </w:r>
-      <w:r>
-        <w:rPr>
-          <w:rFonts w:ascii="Times New Roman" w:hAnsi="Times New Roman"/>
-          <w:sz w:val="20"/>
-          <w:szCs w:val="20"/>
-          <w:rtl w:val="0"/>
-          <w:lang w:val="en-US"/>
-        </w:rPr>
-        <w:t>(5y)</w:t>
-      </w:r>
-      <w:r>
-        <w:rPr>
-          <w:rFonts w:ascii="Times New Roman" w:hAnsi="Times New Roman"/>
-          <w:sz w:val="20"/>
-          <w:szCs w:val="20"/>
-          <w:rtl w:val="0"/>
-          <w:lang w:val="en-US"/>
-        </w:rPr>
-        <w:t>, Perl</w:t>
-      </w:r>
-      <w:r>
-        <w:rPr>
-          <w:rFonts w:ascii="Times New Roman" w:hAnsi="Times New Roman"/>
-          <w:sz w:val="20"/>
-          <w:szCs w:val="20"/>
-          <w:rtl w:val="0"/>
-          <w:lang w:val="en-US"/>
-        </w:rPr>
-        <w:t>(3y)</w:t>
-      </w:r>
-      <w:r>
-        <w:rPr>
-          <w:rFonts w:ascii="Times New Roman" w:hAnsi="Times New Roman"/>
-          <w:sz w:val="20"/>
-          <w:szCs w:val="20"/>
-          <w:rtl w:val="0"/>
-          <w:lang w:val="en-US"/>
-        </w:rPr>
-        <w:t>,</w:t>
+        <w:t>PHP, Perl,</w:t>
       </w:r>
       <w:r>
         <w:rPr>
@@ -542,109 +468,7 @@
           <w:rtl w:val="0"/>
           <w:lang w:val="en-US"/>
         </w:rPr>
-        <w:t>Python(1y)</w:t>
-      </w:r>
-      <w:r>
-        <w:rPr>
-          <w:rFonts w:ascii="Times New Roman" w:hAnsi="Times New Roman"/>
-          <w:sz w:val="20"/>
-          <w:szCs w:val="20"/>
-          <w:rtl w:val="0"/>
-          <w:lang w:val="zh-TW" w:eastAsia="zh-TW"/>
-        </w:rPr>
-        <w:t xml:space="preserve"> </w:t>
-      </w:r>
-      <w:r>
-        <w:rPr>
-          <w:rFonts w:ascii="Times New Roman" w:hAnsi="Times New Roman"/>
-          <w:sz w:val="20"/>
-          <w:szCs w:val="20"/>
-          <w:rtl w:val="0"/>
-          <w:lang w:val="en-US"/>
-        </w:rPr>
-        <w:t>, javascript(1y)(es6 Nodejs ,</w:t>
-      </w:r>
-      <w:r>
-        <w:rPr>
-          <w:rFonts w:ascii="Times New Roman" w:hAnsi="Times New Roman"/>
-          <w:sz w:val="20"/>
-          <w:szCs w:val="20"/>
-          <w:rtl w:val="0"/>
-          <w:lang w:val="en-US"/>
-        </w:rPr>
-        <w:t xml:space="preserve"> AngularJS</w:t>
-      </w:r>
-      <w:r>
-        <w:rPr>
-          <w:rFonts w:ascii="Times New Roman" w:hAnsi="Times New Roman"/>
-          <w:sz w:val="20"/>
-          <w:szCs w:val="20"/>
-          <w:rtl w:val="0"/>
-          <w:lang w:val="en-US"/>
-        </w:rPr>
-        <w:t>,</w:t>
-      </w:r>
-      <w:r>
-        <w:rPr>
-          <w:rFonts w:ascii="Times New Roman" w:hAnsi="Times New Roman"/>
-          <w:sz w:val="20"/>
-          <w:szCs w:val="20"/>
-          <w:rtl w:val="0"/>
-          <w:lang w:val="en-US"/>
-        </w:rPr>
-        <w:t xml:space="preserve"> ReactJS</w:t>
-      </w:r>
-      <w:r>
-        <w:rPr>
-          <w:rFonts w:ascii="Times New Roman" w:hAnsi="Times New Roman"/>
-          <w:sz w:val="20"/>
-          <w:szCs w:val="20"/>
-          <w:rtl w:val="0"/>
-          <w:lang w:val="en-US"/>
-        </w:rPr>
-        <w:t>(redux)) with webpack</w:t>
-      </w:r>
-      <w:r>
-        <w:rPr>
-          <w:rFonts w:ascii="Arial Unicode MS" w:cs="Arial Unicode MS" w:hAnsi="Arial Unicode MS" w:eastAsia="Arial Unicode MS"/>
-          <w:b w:val="0"/>
-          <w:bCs w:val="0"/>
-          <w:i w:val="0"/>
-          <w:iCs w:val="0"/>
-          <w:sz w:val="20"/>
-          <w:szCs w:val="20"/>
-        </w:rPr>
-        <w:br w:type="textWrapping"/>
-      </w:r>
-      <w:r>
-        <w:rPr>
-          <w:rFonts w:ascii="Times New Roman" w:hAnsi="Times New Roman"/>
-          <w:sz w:val="20"/>
-          <w:szCs w:val="20"/>
-          <w:rtl w:val="0"/>
-          <w:lang w:val="en-US"/>
-        </w:rPr>
-        <w:t xml:space="preserve">                  </w:t>
-      </w:r>
-      <w:r>
-        <w:rPr>
-          <w:rFonts w:ascii="Times New Roman" w:hAnsi="Times New Roman"/>
-          <w:sz w:val="20"/>
-          <w:szCs w:val="20"/>
-          <w:rtl w:val="0"/>
-          <w:lang w:val="en-US"/>
-        </w:rPr>
-        <w:t xml:space="preserve">javascript(3y)(jQuery CreateJS), </w:t>
-      </w:r>
-      <w:r>
-        <w:rPr>
-          <w:rFonts w:ascii="Times New Roman" w:hAnsi="Times New Roman"/>
-          <w:sz w:val="20"/>
-          <w:szCs w:val="20"/>
-          <w:rtl w:val="0"/>
-          <w:lang w:val="en-US"/>
-        </w:rPr>
-        <w:t xml:space="preserve"> HTML5(3y)</w:t>
+        <w:t>Python</w:t>
       </w:r>
       <w:r>
         <w:rPr>
@@ -664,69 +488,17 @@
           <w:rtl w:val="0"/>
           <w:lang w:val="en-US"/>
         </w:rPr>
-        <w:t>CSS(3y) (SASS, bootstrap, pure , sematicUI),</w:t>
-      </w:r>
-      <w:r>
-        <w:rPr>
-          <w:rFonts w:ascii="Arial Unicode MS" w:cs="Arial Unicode MS" w:hAnsi="Arial Unicode MS" w:eastAsia="Arial Unicode MS"/>
-          <w:b w:val="0"/>
-          <w:bCs w:val="0"/>
-          <w:i w:val="0"/>
-          <w:iCs w:val="0"/>
-          <w:sz w:val="20"/>
-          <w:szCs w:val="20"/>
-        </w:rPr>
-        <w:br w:type="textWrapping"/>
-      </w:r>
-      <w:r>
-        <w:rPr>
-          <w:rFonts w:ascii="Times New Roman" w:hAnsi="Times New Roman"/>
-          <w:sz w:val="20"/>
-          <w:szCs w:val="20"/>
-          <w:rtl w:val="0"/>
-          <w:lang w:val="en-US"/>
-        </w:rPr>
-        <w:t xml:space="preserve">                  </w:t>
-      </w:r>
-      <w:r>
-        <w:rPr>
-          <w:rFonts w:ascii="Times New Roman" w:hAnsi="Times New Roman"/>
-          <w:sz w:val="20"/>
-          <w:szCs w:val="20"/>
-          <w:rtl w:val="0"/>
-          <w:lang w:val="en-US"/>
-        </w:rPr>
-        <w:t>Go(1y), fine C++(1y), Bash(1y)</w:t>
-      </w:r>
-      <w:r>
-        <w:rPr>
-          <w:rFonts w:ascii="Times New Roman" w:hAnsi="Times New Roman"/>
-          <w:sz w:val="20"/>
-          <w:szCs w:val="20"/>
-          <w:rtl w:val="0"/>
-          <w:lang w:val="en-US"/>
-        </w:rPr>
-        <w:t>, Java(2y,graduated college)</w:t>
-      </w:r>
-      <w:r>
-        <w:rPr>
-          <w:rFonts w:ascii="Times New Roman" w:hAnsi="Times New Roman"/>
-          <w:sz w:val="20"/>
-          <w:szCs w:val="20"/>
-          <w:rtl w:val="0"/>
-          <w:lang w:val="en-US"/>
-        </w:rPr>
-        <w:t>,Scala (Play)</w:t>
-      </w:r>
-      <w:r>
-        <w:rPr>
-          <w:rFonts w:ascii="Times New Roman" w:hAnsi="Times New Roman"/>
-          <w:sz w:val="20"/>
-          <w:szCs w:val="20"/>
-          <w:rtl w:val="0"/>
-          <w:lang w:val="en-US"/>
-        </w:rPr>
-        <w:t>.</w:t>
+        <w:t>Java</w:t>
+      </w:r>
+      <w:r>
+        <w:rPr>
+          <w:rFonts w:ascii="Times New Roman" w:hAnsi="Times New Roman"/>
+          <w:sz w:val="20"/>
+          <w:szCs w:val="20"/>
+          <w:rtl w:val="0"/>
+          <w:lang w:val="en-US"/>
+        </w:rPr>
+        <w:t>, javascript (jQuery CreateJS Angularjs), Bash</w:t>
       </w:r>
     </w:p>
     <w:p>
@@ -741,7 +513,37 @@
           <w:rtl w:val="0"/>
           <w:lang w:val="en-US"/>
         </w:rPr>
-        <w:t xml:space="preserve">Server as a user: Mysql(4y, table schema), Mongo(1y) , Memcached(3y), Kubernetes(1y) </w:t>
+        <w:t xml:space="preserve">                  </w:t>
+      </w:r>
+      <w:r>
+        <w:rPr>
+          <w:rFonts w:ascii="Times New Roman" w:hAnsi="Times New Roman"/>
+          <w:sz w:val="20"/>
+          <w:szCs w:val="20"/>
+          <w:rtl w:val="0"/>
+          <w:lang w:val="en-US"/>
+        </w:rPr>
+        <w:t>HTML5</w:t>
+      </w:r>
+      <w:r>
+        <w:rPr>
+          <w:rFonts w:ascii="Times New Roman" w:hAnsi="Times New Roman"/>
+          <w:sz w:val="20"/>
+          <w:szCs w:val="20"/>
+          <w:rtl w:val="0"/>
+          <w:lang w:val="en-US"/>
+        </w:rPr>
+        <w:t xml:space="preserve">, </w:t>
+      </w:r>
+      <w:r>
+        <w:rPr>
+          <w:rFonts w:ascii="Times New Roman" w:hAnsi="Times New Roman"/>
+          <w:sz w:val="20"/>
+          <w:szCs w:val="20"/>
+          <w:rtl w:val="0"/>
+          <w:lang w:val="en-US"/>
+        </w:rPr>
+        <w:t>CSS(SASS, bootstrap, pure, sematicUI),  Go, C++</w:t>
       </w:r>
     </w:p>
     <w:p>
@@ -756,47 +558,7 @@
           <w:rtl w:val="0"/>
           <w:lang w:val="en-US"/>
         </w:rPr>
-        <w:t xml:space="preserve">Server as a admin: Linux(3y), </w:t>
-      </w:r>
-      <w:r>
-        <w:rPr>
-          <w:rFonts w:ascii="Times New Roman" w:hAnsi="Times New Roman"/>
-          <w:sz w:val="20"/>
-          <w:szCs w:val="20"/>
-          <w:rtl w:val="0"/>
-          <w:lang w:val="en-US"/>
-        </w:rPr>
-        <w:t>Nginx</w:t>
-      </w:r>
-      <w:r>
-        <w:rPr>
-          <w:rFonts w:ascii="Times New Roman" w:hAnsi="Times New Roman"/>
-          <w:sz w:val="20"/>
-          <w:szCs w:val="20"/>
-          <w:rtl w:val="0"/>
-          <w:lang w:val="en-US"/>
-        </w:rPr>
-        <w:t>(1y), Docker(1y), Jenkins(1y), Ansible(1y), Apache HTTP(1y),</w:t>
-      </w:r>
-      <w:r>
-        <w:rPr>
-          <w:rFonts w:ascii="Times New Roman" w:hAnsi="Times New Roman"/>
-          <w:sz w:val="20"/>
-          <w:szCs w:val="20"/>
-          <w:rtl w:val="0"/>
-          <w:lang w:val="en-US"/>
-        </w:rPr>
-        <w:t xml:space="preserve"> </w:t>
-      </w:r>
-      <w:r>
-        <w:rPr>
-          <w:rFonts w:ascii="Times New Roman" w:hAnsi="Times New Roman"/>
-          <w:sz w:val="20"/>
-          <w:szCs w:val="20"/>
-          <w:rtl w:val="0"/>
-          <w:lang w:val="en-US"/>
-        </w:rPr>
-        <w:t>Spark , BIND</w:t>
+        <w:t xml:space="preserve">Server as a user: Mysql(schema design), Mongo, Memcached, Kubernetes </w:t>
       </w:r>
     </w:p>
     <w:p>
@@ -811,7 +573,62 @@
           <w:rtl w:val="0"/>
           <w:lang w:val="en-US"/>
         </w:rPr>
-        <w:t>Concept: Object-Oriented , MVC, Network, RWD</w:t>
+        <w:t xml:space="preserve">Server as a admin: Linux, </w:t>
+      </w:r>
+      <w:r>
+        <w:rPr>
+          <w:rFonts w:ascii="Times New Roman" w:hAnsi="Times New Roman"/>
+          <w:sz w:val="20"/>
+          <w:szCs w:val="20"/>
+          <w:rtl w:val="0"/>
+          <w:lang w:val="en-US"/>
+        </w:rPr>
+        <w:t>Nginx</w:t>
+      </w:r>
+      <w:r>
+        <w:rPr>
+          <w:rFonts w:ascii="Times New Roman" w:hAnsi="Times New Roman"/>
+          <w:sz w:val="20"/>
+          <w:szCs w:val="20"/>
+          <w:rtl w:val="0"/>
+          <w:lang w:val="en-US"/>
+        </w:rPr>
+        <w:t>, Docker, Jenkins, Ansible, Apache HTTP,</w:t>
+      </w:r>
+      <w:r>
+        <w:rPr>
+          <w:rFonts w:ascii="Times New Roman" w:hAnsi="Times New Roman"/>
+          <w:sz w:val="20"/>
+          <w:szCs w:val="20"/>
+          <w:rtl w:val="0"/>
+          <w:lang w:val="en-US"/>
+        </w:rPr>
+        <w:t xml:space="preserve"> </w:t>
+      </w:r>
+      <w:r>
+        <w:rPr>
+          <w:rFonts w:ascii="Times New Roman" w:hAnsi="Times New Roman"/>
+          <w:sz w:val="20"/>
+          <w:szCs w:val="20"/>
+          <w:rtl w:val="0"/>
+          <w:lang w:val="en-US"/>
+        </w:rPr>
+        <w:t>Spark, BIND</w:t>
+      </w:r>
+    </w:p>
+    <w:p>
+      <w:pPr>
+        <w:pStyle w:val="Normal.0"/>
+      </w:pPr>
+      <w:r>
+        <w:rPr>
+          <w:rFonts w:ascii="Times New Roman" w:hAnsi="Times New Roman"/>
+          <w:sz w:val="20"/>
+          <w:szCs w:val="20"/>
+          <w:rtl w:val="0"/>
+          <w:lang w:val="en-US"/>
+        </w:rPr>
+        <w:t>Concept: Object-Oriented, MVC, Network, RWD, Cache, HA, Vertical and Horizontal scales.</w:t>
       </w:r>
     </w:p>
     <w:p>
@@ -906,11 +723,248 @@
           <w:rtl w:val="0"/>
           <w:lang w:val="en-US"/>
         </w:rPr>
+        <w:t>Engineer | Innova Solutions | Naihu, TW</w:t>
+      </w:r>
+      <w:r>
+        <w:rPr>
+          <w:rFonts w:ascii="Times New Roman" w:hAnsi="Times New Roman"/>
+          <w:b w:val="1"/>
+          <w:bCs w:val="1"/>
+          <w:sz w:val="20"/>
+          <w:szCs w:val="20"/>
+          <w:rtl w:val="0"/>
+          <w:lang w:val="en-US"/>
+        </w:rPr>
+        <w:t xml:space="preserve">                                                                                </w:t>
+      </w:r>
+      <w:r>
+        <w:rPr>
+          <w:rFonts w:ascii="Times New Roman" w:hAnsi="Times New Roman"/>
+          <w:b w:val="0"/>
+          <w:bCs w:val="0"/>
+          <w:sz w:val="20"/>
+          <w:szCs w:val="20"/>
+          <w:rtl w:val="0"/>
+          <w:lang w:val="en-US"/>
+        </w:rPr>
+        <w:t>28</w:t>
+      </w:r>
+      <w:r>
+        <w:rPr>
+          <w:rFonts w:ascii="Times New Roman" w:hAnsi="Times New Roman"/>
+          <w:b w:val="1"/>
+          <w:bCs w:val="1"/>
+          <w:sz w:val="20"/>
+          <w:szCs w:val="20"/>
+          <w:rtl w:val="0"/>
+          <w:lang w:val="en-US"/>
+        </w:rPr>
+        <w:t>/</w:t>
+      </w:r>
+      <w:r>
+        <w:rPr>
+          <w:rFonts w:ascii="Times New Roman" w:hAnsi="Times New Roman"/>
+          <w:b w:val="0"/>
+          <w:bCs w:val="0"/>
+          <w:sz w:val="20"/>
+          <w:szCs w:val="20"/>
+          <w:rtl w:val="0"/>
+          <w:lang w:val="en-US"/>
+        </w:rPr>
+        <w:t>02/</w:t>
+      </w:r>
+      <w:r>
+        <w:rPr>
+          <w:rFonts w:ascii="Times New Roman" w:hAnsi="Times New Roman"/>
+          <w:b w:val="0"/>
+          <w:bCs w:val="0"/>
+          <w:sz w:val="20"/>
+          <w:szCs w:val="20"/>
+          <w:rtl w:val="0"/>
+          <w:lang w:val="en-US"/>
+        </w:rPr>
+        <w:t>201</w:t>
+      </w:r>
+      <w:r>
+        <w:rPr>
+          <w:rFonts w:ascii="Times New Roman" w:hAnsi="Times New Roman"/>
+          <w:b w:val="0"/>
+          <w:bCs w:val="0"/>
+          <w:sz w:val="20"/>
+          <w:szCs w:val="20"/>
+          <w:rtl w:val="0"/>
+          <w:lang w:val="en-US"/>
+        </w:rPr>
+        <w:t>7</w:t>
+      </w:r>
+      <w:r>
+        <w:rPr>
+          <w:rFonts w:ascii="Times New Roman" w:hAnsi="Times New Roman"/>
+          <w:b w:val="0"/>
+          <w:bCs w:val="0"/>
+          <w:sz w:val="20"/>
+          <w:szCs w:val="20"/>
+          <w:rtl w:val="0"/>
+          <w:lang w:val="en-US"/>
+        </w:rPr>
+        <w:t xml:space="preserve"> </w:t>
+      </w:r>
+      <w:r>
+        <w:rPr>
+          <w:rFonts w:ascii="Times New Roman" w:hAnsi="Times New Roman"/>
+          <w:b w:val="0"/>
+          <w:bCs w:val="0"/>
+          <w:sz w:val="20"/>
+          <w:szCs w:val="20"/>
+          <w:rtl w:val="0"/>
+          <w:lang w:val="en-US"/>
+        </w:rPr>
+        <w:t>- Present</w:t>
+      </w:r>
+    </w:p>
+    <w:p>
+      <w:pPr>
+        <w:pStyle w:val="List Paragraph"/>
+        <w:ind w:left="0" w:firstLine="0"/>
+      </w:pPr>
+      <w:r>
+        <w:rPr>
+          <w:rFonts w:ascii="Times New Roman" w:hAnsi="Times New Roman"/>
+          <w:i w:val="1"/>
+          <w:iCs w:val="1"/>
+          <w:sz w:val="20"/>
+          <w:szCs w:val="20"/>
+          <w:rtl w:val="0"/>
+          <w:lang w:val="en-US"/>
+        </w:rPr>
+        <w:t>Cloud solution provider. In this branch, it</w:t>
+      </w:r>
+      <w:r>
+        <w:rPr>
+          <w:rFonts w:ascii="Times New Roman" w:hAnsi="Times New Roman" w:hint="default"/>
+          <w:i w:val="1"/>
+          <w:iCs w:val="1"/>
+          <w:sz w:val="20"/>
+          <w:szCs w:val="20"/>
+          <w:rtl w:val="0"/>
+          <w:lang w:val="en-US"/>
+        </w:rPr>
+        <w:t>’</w:t>
+      </w:r>
+      <w:r>
+        <w:rPr>
+          <w:rFonts w:ascii="Times New Roman" w:hAnsi="Times New Roman"/>
+          <w:i w:val="1"/>
+          <w:iCs w:val="1"/>
+          <w:sz w:val="20"/>
+          <w:szCs w:val="20"/>
+          <w:rtl w:val="0"/>
+          <w:lang w:val="en-US"/>
+        </w:rPr>
+        <w:t>s BOT for Change Health Care in U.S.</w:t>
+      </w:r>
+    </w:p>
+    <w:p>
+      <w:pPr>
+        <w:pStyle w:val="List Paragraph"/>
+        <w:numPr>
+          <w:ilvl w:val="0"/>
+          <w:numId w:val="2"/>
+        </w:numPr>
+        <w:rPr>
+          <w:rFonts w:ascii="Times New Roman" w:hAnsi="Times New Roman"/>
+          <w:sz w:val="20"/>
+          <w:szCs w:val="20"/>
+          <w:lang w:val="en-US"/>
+        </w:rPr>
+      </w:pPr>
+      <w:r>
+        <w:rPr>
+          <w:rFonts w:ascii="Times New Roman" w:hAnsi="Times New Roman"/>
+          <w:sz w:val="20"/>
+          <w:szCs w:val="20"/>
+          <w:rtl w:val="0"/>
+          <w:lang w:val="en-US"/>
+        </w:rPr>
+        <w:t>Work in Java, Spring, Scrum, Js, CSS, and AWS cloud solution. Small group runs daily stand up meeting with product own and scrum master of Change Health Care in US. We do planning and grooming every two weeks.</w:t>
+      </w:r>
+    </w:p>
+    <w:p>
+      <w:pPr>
+        <w:pStyle w:val="List Paragraph"/>
+        <w:numPr>
+          <w:ilvl w:val="0"/>
+          <w:numId w:val="2"/>
+        </w:numPr>
+        <w:rPr>
+          <w:rFonts w:ascii="Times New Roman" w:hAnsi="Times New Roman"/>
+          <w:sz w:val="20"/>
+          <w:szCs w:val="20"/>
+          <w:lang w:val="en-US"/>
+        </w:rPr>
+      </w:pPr>
+      <w:r>
+        <w:rPr>
+          <w:rFonts w:ascii="Times New Roman" w:hAnsi="Times New Roman"/>
+          <w:sz w:val="20"/>
+          <w:szCs w:val="20"/>
+          <w:rtl w:val="0"/>
+          <w:lang w:val="en-US"/>
+        </w:rPr>
+        <w:t>Under Customer Integration, develop features and fix bugs customers reported, and communicate across internal and external teams.</w:t>
+      </w:r>
+    </w:p>
+    <w:p>
+      <w:pPr>
+        <w:pStyle w:val="List Paragraph"/>
+        <w:numPr>
+          <w:ilvl w:val="0"/>
+          <w:numId w:val="2"/>
+        </w:numPr>
+        <w:rPr>
+          <w:rFonts w:ascii="Times New Roman" w:hAnsi="Times New Roman"/>
+          <w:sz w:val="20"/>
+          <w:szCs w:val="20"/>
+          <w:lang w:val="en-US"/>
+        </w:rPr>
+      </w:pPr>
+      <w:r>
+        <w:rPr>
+          <w:rFonts w:ascii="Times New Roman" w:hAnsi="Times New Roman"/>
+          <w:sz w:val="20"/>
+          <w:szCs w:val="20"/>
+          <w:rtl w:val="0"/>
+          <w:lang w:val="en-US"/>
+        </w:rPr>
+        <w:t>Assist to manage the team and give suggestions or steps on projects.</w:t>
+      </w:r>
+    </w:p>
+    <w:p>
+      <w:pPr>
+        <w:pStyle w:val="List Paragraph"/>
+        <w:ind w:left="0" w:firstLine="0"/>
+      </w:pPr>
+    </w:p>
+    <w:p>
+      <w:pPr>
+        <w:pStyle w:val="List Paragraph"/>
+        <w:ind w:left="0" w:firstLine="0"/>
+      </w:pPr>
+      <w:r>
+        <w:rPr>
+          <w:rFonts w:ascii="Times New Roman" w:hAnsi="Times New Roman"/>
+          <w:b w:val="1"/>
+          <w:bCs w:val="1"/>
+          <w:sz w:val="20"/>
+          <w:szCs w:val="20"/>
+          <w:rtl w:val="0"/>
+          <w:lang w:val="en-US"/>
+        </w:rPr>
         <w:t xml:space="preserve">Cloud Engineer | </w:t>
       </w:r>
       <w:r>
         <w:rPr>
-          <w:rStyle w:val="Hyperlink.4"/>
+          <w:rStyle w:val="Hyperlink.2"/>
           <w:rFonts w:ascii="Times New Roman" w:cs="Times New Roman" w:hAnsi="Times New Roman" w:eastAsia="Times New Roman"/>
           <w:b w:val="1"/>
           <w:bCs w:val="1"/>
@@ -924,7 +978,7 @@
       </w:r>
       <w:r>
         <w:rPr>
-          <w:rStyle w:val="Hyperlink.4"/>
+          <w:rStyle w:val="Hyperlink.2"/>
           <w:rFonts w:ascii="Times New Roman" w:cs="Times New Roman" w:hAnsi="Times New Roman" w:eastAsia="Times New Roman"/>
           <w:b w:val="1"/>
           <w:bCs w:val="1"/>
@@ -938,7 +992,7 @@
       </w:r>
       <w:r>
         <w:rPr>
-          <w:rStyle w:val="Hyperlink.4"/>
+          <w:rStyle w:val="Hyperlink.2"/>
           <w:rFonts w:ascii="Times New Roman" w:cs="Times New Roman" w:hAnsi="Times New Roman" w:eastAsia="Times New Roman"/>
           <w:b w:val="1"/>
           <w:bCs w:val="1"/>
@@ -952,7 +1006,7 @@
       </w:r>
       <w:r>
         <w:rPr>
-          <w:rStyle w:val="Hyperlink.4"/>
+          <w:rStyle w:val="Hyperlink.2"/>
           <w:rFonts w:ascii="Times New Roman" w:hAnsi="Times New Roman"/>
           <w:b w:val="1"/>
           <w:bCs w:val="1"/>
@@ -1076,11 +1130,11 @@
           <w:rtl w:val="0"/>
           <w:lang w:val="en-US"/>
         </w:rPr>
-        <w:t xml:space="preserve">Internet company , 500+ people , from device hardware to backend as a cloud application solution( e.g. </w:t>
-      </w:r>
-      <w:r>
-        <w:rPr>
-          <w:rStyle w:val="Hyperlink.5"/>
+        <w:t xml:space="preserve">Internet company, 500+ people, from device hardware to backend as a cloud application solution( e.g. </w:t>
+      </w:r>
+      <w:r>
+        <w:rPr>
+          <w:rStyle w:val="Hyperlink.3"/>
           <w:rFonts w:ascii="Times New Roman" w:cs="Times New Roman" w:hAnsi="Times New Roman" w:eastAsia="Times New Roman"/>
           <w:i w:val="1"/>
           <w:iCs w:val="1"/>
@@ -1091,7 +1145,7 @@
       </w:r>
       <w:r>
         <w:rPr>
-          <w:rStyle w:val="Hyperlink.5"/>
+          <w:rStyle w:val="Hyperlink.3"/>
           <w:rFonts w:ascii="Times New Roman" w:cs="Times New Roman" w:hAnsi="Times New Roman" w:eastAsia="Times New Roman"/>
           <w:i w:val="1"/>
           <w:iCs w:val="1"/>
@@ -1102,7 +1156,7 @@
       </w:r>
       <w:r>
         <w:rPr>
-          <w:rStyle w:val="Hyperlink.5"/>
+          <w:rStyle w:val="Hyperlink.3"/>
           <w:rFonts w:ascii="Times New Roman" w:cs="Times New Roman" w:hAnsi="Times New Roman" w:eastAsia="Times New Roman"/>
           <w:i w:val="1"/>
           <w:iCs w:val="1"/>
@@ -1113,7 +1167,7 @@
       </w:r>
       <w:r>
         <w:rPr>
-          <w:rStyle w:val="Hyperlink.5"/>
+          <w:rStyle w:val="Hyperlink.3"/>
           <w:rFonts w:ascii="Times New Roman" w:hAnsi="Times New Roman"/>
           <w:i w:val="1"/>
           <w:iCs w:val="1"/>
@@ -1169,7 +1223,7 @@
           <w:rtl w:val="0"/>
           <w:lang w:val="en-US"/>
         </w:rPr>
-        <w:t>Worked with Bash, Lua, Linux, Nginx, Docker, Jenkins, Ansible, Kubenetes, Mongo, PostgreSQL.</w:t>
+        <w:t>Worked in Bash, Lua, Linux, Nginx, Docker, Jenkins, Ansible, Kubenetes, Mongo, PostgreSQL.</w:t>
       </w:r>
     </w:p>
     <w:p>
@@ -1234,7 +1288,7 @@
           <w:rtl w:val="0"/>
           <w:lang w:val="en-US"/>
         </w:rPr>
-        <w:t xml:space="preserve">architecture, include  lua app </w:t>
+        <w:t xml:space="preserve">architecture, include lua app </w:t>
       </w:r>
       <w:r>
         <w:rPr>
@@ -1344,7 +1398,27 @@
           <w:rtl w:val="0"/>
           <w:lang w:val="en-US"/>
         </w:rPr>
-        <w:t xml:space="preserve">Cli tool to make simple version control , let user manager simply their source code. </w:t>
+        <w:t xml:space="preserve">Cli tool to make linear version control, let user manage their own code </w:t>
+      </w:r>
+      <w:r>
+        <w:rPr>
+          <w:rFonts w:ascii="Times New Roman" w:hAnsi="Times New Roman"/>
+          <w:sz w:val="20"/>
+          <w:szCs w:val="20"/>
+          <w:rtl w:val="0"/>
+          <w:lang w:val="en-US"/>
+        </w:rPr>
+        <w:t>simply</w:t>
+      </w:r>
+      <w:r>
+        <w:rPr>
+          <w:rFonts w:ascii="Times New Roman" w:hAnsi="Times New Roman"/>
+          <w:sz w:val="20"/>
+          <w:szCs w:val="20"/>
+          <w:rtl w:val="0"/>
+          <w:lang w:val="en-US"/>
+        </w:rPr>
+        <w:t xml:space="preserve">. </w:t>
       </w:r>
     </w:p>
     <w:p>
@@ -1408,7 +1482,7 @@
       </w:r>
       <w:r>
         <w:rPr>
-          <w:rStyle w:val="Hyperlink.4"/>
+          <w:rStyle w:val="Hyperlink.2"/>
           <w:rFonts w:ascii="Times New Roman" w:cs="Times New Roman" w:hAnsi="Times New Roman" w:eastAsia="Times New Roman"/>
           <w:sz w:val="20"/>
           <w:szCs w:val="20"/>
@@ -1417,7 +1491,7 @@
       </w:r>
       <w:r>
         <w:rPr>
-          <w:rStyle w:val="Hyperlink.4"/>
+          <w:rStyle w:val="Hyperlink.2"/>
           <w:rFonts w:ascii="Times New Roman" w:cs="Times New Roman" w:hAnsi="Times New Roman" w:eastAsia="Times New Roman"/>
           <w:sz w:val="20"/>
           <w:szCs w:val="20"/>
@@ -1426,7 +1500,7 @@
       </w:r>
       <w:r>
         <w:rPr>
-          <w:rStyle w:val="Hyperlink.4"/>
+          <w:rStyle w:val="Hyperlink.2"/>
           <w:rFonts w:ascii="Times New Roman" w:cs="Times New Roman" w:hAnsi="Times New Roman" w:eastAsia="Times New Roman"/>
           <w:sz w:val="20"/>
           <w:szCs w:val="20"/>
@@ -1435,7 +1509,7 @@
       </w:r>
       <w:r>
         <w:rPr>
-          <w:rStyle w:val="Hyperlink.4"/>
+          <w:rStyle w:val="Hyperlink.2"/>
           <w:rFonts w:ascii="Times New Roman" w:hAnsi="Times New Roman"/>
           <w:sz w:val="20"/>
           <w:szCs w:val="20"/>
@@ -1540,7 +1614,7 @@
           <w:rtl w:val="0"/>
           <w:lang w:val="en-US"/>
         </w:rPr>
-        <w:t>Online Game company , 200 people ,self-made games including Mahjong, Poker,  FPS, and RPG</w:t>
+        <w:t>Online Game company, 200 people, self-made games including Mahjong, Poker,  FPS, and RPG</w:t>
       </w:r>
     </w:p>
     <w:p>
@@ -1565,7 +1639,7 @@
           <w:rtl w:val="0"/>
           <w:lang w:val="en-US"/>
         </w:rPr>
-        <w:t xml:space="preserve">Worked with PHP, Perl, </w:t>
+        <w:t xml:space="preserve">Worked in PHP, Perl, </w:t>
       </w:r>
       <w:r>
         <w:rPr>
@@ -1595,7 +1669,7 @@
           <w:rtl w:val="0"/>
           <w:lang w:val="en-US"/>
         </w:rPr>
-        <w:t>, Mysql, Memcached</w:t>
+        <w:t>, Mysql, Memcache</w:t>
       </w:r>
       <w:r>
         <w:rPr>
@@ -1630,7 +1704,7 @@
           <w:rtl w:val="0"/>
           <w:lang w:val="en-US"/>
         </w:rPr>
-        <w:t xml:space="preserve">Get features from PM, Check the scope in each small sprint. Eventually, collaborate with QA and delivery. </w:t>
+        <w:t xml:space="preserve">Get requirements from PM, check the scope in each small sprint. Eventually, collaborate with QA and delivery. </w:t>
       </w:r>
     </w:p>
     <w:p>
@@ -1669,7 +1743,7 @@
       </w:r>
       <w:r>
         <w:rPr>
-          <w:rStyle w:val="Hyperlink.6"/>
+          <w:rStyle w:val="Hyperlink.4"/>
           <w:rFonts w:ascii="Times New Roman" w:cs="Times New Roman" w:hAnsi="Times New Roman" w:eastAsia="Times New Roman"/>
           <w:sz w:val="20"/>
           <w:szCs w:val="20"/>
@@ -1678,7 +1752,7 @@
       </w:r>
       <w:r>
         <w:rPr>
-          <w:rStyle w:val="Hyperlink.6"/>
+          <w:rStyle w:val="Hyperlink.4"/>
           <w:rFonts w:ascii="Times New Roman" w:cs="Times New Roman" w:hAnsi="Times New Roman" w:eastAsia="Times New Roman"/>
           <w:sz w:val="20"/>
           <w:szCs w:val="20"/>
@@ -1687,7 +1761,7 @@
       </w:r>
       <w:r>
         <w:rPr>
-          <w:rStyle w:val="Hyperlink.6"/>
+          <w:rStyle w:val="Hyperlink.4"/>
           <w:rFonts w:ascii="Times New Roman" w:cs="Times New Roman" w:hAnsi="Times New Roman" w:eastAsia="Times New Roman"/>
           <w:sz w:val="20"/>
           <w:szCs w:val="20"/>
@@ -1696,7 +1770,7 @@
       </w:r>
       <w:r>
         <w:rPr>
-          <w:rStyle w:val="Hyperlink.6"/>
+          <w:rStyle w:val="Hyperlink.4"/>
           <w:rFonts w:ascii="Times New Roman" w:hAnsi="Times New Roman"/>
           <w:sz w:val="20"/>
           <w:szCs w:val="20"/>
@@ -1786,17 +1860,7 @@
           <w:rtl w:val="0"/>
           <w:lang w:val="en-US"/>
         </w:rPr>
-        <w:t>Server side</w:t>
-      </w:r>
-      <w:r>
-        <w:rPr>
-          <w:rFonts w:ascii="Times New Roman" w:hAnsi="Times New Roman"/>
-          <w:sz w:val="20"/>
-          <w:szCs w:val="20"/>
-          <w:rtl w:val="0"/>
-          <w:lang w:val="en-US"/>
-        </w:rPr>
-        <w:t xml:space="preserve"> of </w:t>
+        <w:t xml:space="preserve">Responsible for </w:t>
       </w:r>
       <w:r>
         <w:rPr>
@@ -1810,7 +1874,7 @@
       </w:r>
       <w:r>
         <w:rPr>
-          <w:rStyle w:val="Hyperlink.7"/>
+          <w:rStyle w:val="Hyperlink.5"/>
           <w:rFonts w:ascii="Times New Roman" w:cs="Times New Roman" w:hAnsi="Times New Roman" w:eastAsia="Times New Roman"/>
           <w:sz w:val="20"/>
           <w:szCs w:val="20"/>
@@ -1819,7 +1883,7 @@
       </w:r>
       <w:r>
         <w:rPr>
-          <w:rStyle w:val="Hyperlink.7"/>
+          <w:rStyle w:val="Hyperlink.5"/>
           <w:rFonts w:ascii="Times New Roman" w:cs="Times New Roman" w:hAnsi="Times New Roman" w:eastAsia="Times New Roman"/>
           <w:sz w:val="20"/>
           <w:szCs w:val="20"/>
@@ -1828,7 +1892,7 @@
       </w:r>
       <w:r>
         <w:rPr>
-          <w:rStyle w:val="Hyperlink.7"/>
+          <w:rStyle w:val="Hyperlink.5"/>
           <w:rFonts w:ascii="Times New Roman" w:cs="Times New Roman" w:hAnsi="Times New Roman" w:eastAsia="Times New Roman"/>
           <w:sz w:val="20"/>
           <w:szCs w:val="20"/>
@@ -1837,7 +1901,7 @@
       </w:r>
       <w:r>
         <w:rPr>
-          <w:rStyle w:val="Hyperlink.7"/>
+          <w:rStyle w:val="Hyperlink.5"/>
           <w:rFonts w:ascii="Times New Roman" w:hAnsi="Times New Roman"/>
           <w:sz w:val="20"/>
           <w:szCs w:val="20"/>
@@ -1848,7 +1912,7 @@
       </w:r>
       <w:r>
         <w:rPr>
-          <w:rStyle w:val="Hyperlink.7"/>
+          <w:rStyle w:val="Hyperlink.5"/>
           <w:rFonts w:ascii="Times New Roman" w:hAnsi="Times New Roman" w:hint="default"/>
           <w:sz w:val="20"/>
           <w:szCs w:val="20"/>
@@ -1859,7 +1923,7 @@
       </w:r>
       <w:r>
         <w:rPr>
-          <w:rStyle w:val="Hyperlink.7"/>
+          <w:rStyle w:val="Hyperlink.5"/>
           <w:rFonts w:ascii="Times New Roman" w:hAnsi="Times New Roman"/>
           <w:sz w:val="20"/>
           <w:szCs w:val="20"/>
@@ -1884,37 +1948,67 @@
           <w:rtl w:val="0"/>
           <w:lang w:val="en-US"/>
         </w:rPr>
-        <w:t xml:space="preserve">” </w:t>
-      </w:r>
-      <w:r>
-        <w:rPr>
-          <w:rFonts w:ascii="Times New Roman" w:hAnsi="Times New Roman"/>
-          <w:sz w:val="20"/>
-          <w:szCs w:val="20"/>
-          <w:rtl w:val="0"/>
-          <w:lang w:val="en-US"/>
-        </w:rPr>
-        <w:t xml:space="preserve">for event and features e.g. different kind of friend list, server API, and  quickly build and fix bugs which </w:t>
-      </w:r>
-      <w:r>
-        <w:rPr>
-          <w:rFonts w:ascii="Times New Roman" w:hAnsi="Times New Roman"/>
-          <w:sz w:val="20"/>
-          <w:szCs w:val="20"/>
-          <w:rtl w:val="0"/>
-          <w:lang w:val="en-US"/>
-        </w:rPr>
-        <w:t xml:space="preserve">started from requirements to </w:t>
-      </w:r>
-      <w:r>
-        <w:rPr>
-          <w:rFonts w:ascii="Times New Roman" w:hAnsi="Times New Roman"/>
-          <w:sz w:val="20"/>
-          <w:szCs w:val="20"/>
-          <w:rtl w:val="0"/>
-          <w:lang w:val="en-US"/>
-        </w:rPr>
-        <w:t>testing.</w:t>
+        <w:t>”</w:t>
+      </w:r>
+      <w:r>
+        <w:rPr>
+          <w:rFonts w:ascii="Times New Roman" w:hAnsi="Times New Roman"/>
+          <w:sz w:val="20"/>
+          <w:szCs w:val="20"/>
+          <w:rtl w:val="0"/>
+          <w:lang w:val="en-US"/>
+        </w:rPr>
+        <w:t xml:space="preserve"> </w:t>
+      </w:r>
+      <w:r>
+        <w:rPr>
+          <w:rFonts w:ascii="Times New Roman" w:hAnsi="Times New Roman"/>
+          <w:sz w:val="20"/>
+          <w:szCs w:val="20"/>
+          <w:rtl w:val="0"/>
+          <w:lang w:val="en-US"/>
+        </w:rPr>
+        <w:t>server side</w:t>
+      </w:r>
+      <w:r>
+        <w:rPr>
+          <w:rFonts w:ascii="Times New Roman" w:hAnsi="Times New Roman"/>
+          <w:sz w:val="20"/>
+          <w:szCs w:val="20"/>
+          <w:rtl w:val="0"/>
+          <w:lang w:val="en-US"/>
+        </w:rPr>
+        <w:t xml:space="preserve"> </w:t>
+      </w:r>
+      <w:r>
+        <w:rPr>
+          <w:rFonts w:ascii="Times New Roman" w:hAnsi="Times New Roman"/>
+          <w:sz w:val="20"/>
+          <w:szCs w:val="20"/>
+          <w:rtl w:val="0"/>
+          <w:lang w:val="en-US"/>
+        </w:rPr>
+        <w:t>events and features,</w:t>
+      </w:r>
+      <w:r>
+        <w:rPr>
+          <w:rFonts w:ascii="Times New Roman" w:hAnsi="Times New Roman"/>
+          <w:sz w:val="20"/>
+          <w:szCs w:val="20"/>
+          <w:rtl w:val="0"/>
+          <w:lang w:val="en-US"/>
+        </w:rPr>
+        <w:t xml:space="preserve"> </w:t>
+      </w:r>
+      <w:r>
+        <w:rPr>
+          <w:rFonts w:ascii="Times New Roman" w:hAnsi="Times New Roman"/>
+          <w:sz w:val="20"/>
+          <w:szCs w:val="20"/>
+          <w:rtl w:val="0"/>
+          <w:lang w:val="en-US"/>
+        </w:rPr>
+        <w:t>e.g. general friend list for multiple games, and fix bugs.</w:t>
       </w:r>
     </w:p>
     <w:p>
@@ -1932,7 +2026,7 @@
       </w:pPr>
       <w:r>
         <w:rPr>
-          <w:rStyle w:val="Hyperlink.8"/>
+          <w:rStyle w:val="Hyperlink.6"/>
           <w:rFonts w:ascii="Times New Roman" w:cs="Times New Roman" w:hAnsi="Times New Roman" w:eastAsia="Times New Roman"/>
           <w:sz w:val="20"/>
           <w:szCs w:val="20"/>
@@ -1941,7 +2035,7 @@
       </w:r>
       <w:r>
         <w:rPr>
-          <w:rStyle w:val="Hyperlink.8"/>
+          <w:rStyle w:val="Hyperlink.6"/>
           <w:rFonts w:ascii="Times New Roman" w:cs="Times New Roman" w:hAnsi="Times New Roman" w:eastAsia="Times New Roman"/>
           <w:sz w:val="20"/>
           <w:szCs w:val="20"/>
@@ -1950,7 +2044,7 @@
       </w:r>
       <w:r>
         <w:rPr>
-          <w:rStyle w:val="Hyperlink.8"/>
+          <w:rStyle w:val="Hyperlink.6"/>
           <w:rFonts w:ascii="Times New Roman" w:cs="Times New Roman" w:hAnsi="Times New Roman" w:eastAsia="Times New Roman"/>
           <w:sz w:val="20"/>
           <w:szCs w:val="20"/>
@@ -1959,7 +2053,7 @@
       </w:r>
       <w:r>
         <w:rPr>
-          <w:rStyle w:val="Hyperlink.8"/>
+          <w:rStyle w:val="Hyperlink.6"/>
           <w:rFonts w:ascii="Times New Roman" w:hAnsi="Times New Roman"/>
           <w:sz w:val="20"/>
           <w:szCs w:val="20"/>
@@ -2109,7 +2203,47 @@
           <w:rtl w:val="0"/>
           <w:lang w:val="en-US"/>
         </w:rPr>
-        <w:t xml:space="preserve"> options for avoiding ui or ordered sequential option making useless data</w:t>
+        <w:t xml:space="preserve"> options for ordered sequential option</w:t>
+      </w:r>
+      <w:r>
+        <w:rPr>
+          <w:rFonts w:ascii="Times New Roman" w:hAnsi="Times New Roman"/>
+          <w:sz w:val="20"/>
+          <w:szCs w:val="20"/>
+          <w:rtl w:val="0"/>
+          <w:lang w:val="en-US"/>
+        </w:rPr>
+        <w:t xml:space="preserve">s </w:t>
+      </w:r>
+      <w:r>
+        <w:rPr>
+          <w:rFonts w:ascii="Times New Roman" w:hAnsi="Times New Roman"/>
+          <w:sz w:val="20"/>
+          <w:szCs w:val="20"/>
+          <w:rtl w:val="0"/>
+          <w:lang w:val="en-US"/>
+        </w:rPr>
+        <w:t xml:space="preserve">avoiding </w:t>
+      </w:r>
+      <w:r>
+        <w:rPr>
+          <w:rFonts w:ascii="Times New Roman" w:hAnsi="Times New Roman"/>
+          <w:sz w:val="20"/>
+          <w:szCs w:val="20"/>
+          <w:rtl w:val="0"/>
+          <w:lang w:val="en-US"/>
+        </w:rPr>
+        <w:t xml:space="preserve">making </w:t>
+      </w:r>
+      <w:r>
+        <w:rPr>
+          <w:rFonts w:ascii="Times New Roman" w:hAnsi="Times New Roman"/>
+          <w:sz w:val="20"/>
+          <w:szCs w:val="20"/>
+          <w:rtl w:val="0"/>
+          <w:lang w:val="en-US"/>
+        </w:rPr>
+        <w:t>useless data</w:t>
       </w:r>
       <w:r>
         <w:rPr>
@@ -2154,7 +2288,7 @@
           <w:rtl w:val="0"/>
           <w:lang w:val="en-US"/>
         </w:rPr>
-        <w:t xml:space="preserve">ser analyzing system showing user retention rate , payment and activated situations with </w:t>
+        <w:t xml:space="preserve">ser analyzing system showing user retention rate, payment and activated situations with </w:t>
       </w:r>
       <w:r>
         <w:rPr>
@@ -2269,7 +2403,7 @@
           <w:rtl w:val="0"/>
           <w:lang w:val="en-US"/>
         </w:rPr>
-        <w:t>Refactor and maintain existing systems.</w:t>
+        <w:t>Refactor and maintain existing systems, customer service system.</w:t>
       </w:r>
     </w:p>
     <w:p>
@@ -2297,7 +2431,7 @@
       </w:r>
       <w:r>
         <w:rPr>
-          <w:rStyle w:val="Hyperlink.4"/>
+          <w:rStyle w:val="Hyperlink.2"/>
           <w:rFonts w:ascii="Times New Roman" w:cs="Times New Roman" w:hAnsi="Times New Roman" w:eastAsia="Times New Roman"/>
           <w:sz w:val="20"/>
           <w:szCs w:val="20"/>
@@ -2306,7 +2440,7 @@
       </w:r>
       <w:r>
         <w:rPr>
-          <w:rStyle w:val="Hyperlink.4"/>
+          <w:rStyle w:val="Hyperlink.2"/>
           <w:rFonts w:ascii="Times New Roman" w:cs="Times New Roman" w:hAnsi="Times New Roman" w:eastAsia="Times New Roman"/>
           <w:sz w:val="20"/>
           <w:szCs w:val="20"/>
@@ -2315,7 +2449,7 @@
       </w:r>
       <w:r>
         <w:rPr>
-          <w:rStyle w:val="Hyperlink.4"/>
+          <w:rStyle w:val="Hyperlink.2"/>
           <w:rFonts w:ascii="Times New Roman" w:cs="Times New Roman" w:hAnsi="Times New Roman" w:eastAsia="Times New Roman"/>
           <w:sz w:val="20"/>
           <w:szCs w:val="20"/>
@@ -2324,7 +2458,7 @@
       </w:r>
       <w:r>
         <w:rPr>
-          <w:rStyle w:val="Hyperlink.4"/>
+          <w:rStyle w:val="Hyperlink.2"/>
           <w:rFonts w:ascii="Times New Roman" w:hAnsi="Times New Roman"/>
           <w:sz w:val="20"/>
           <w:szCs w:val="20"/>
@@ -2748,7 +2882,7 @@
             </w:pPr>
             <w:r>
               <w:rPr>
-                <w:rStyle w:val="Hyperlink.9"/>
+                <w:rStyle w:val="Hyperlink.7"/>
                 <w:rFonts w:ascii="Times New Roman" w:cs="Times New Roman" w:hAnsi="Times New Roman" w:eastAsia="Times New Roman"/>
                 <w:b w:val="1"/>
                 <w:bCs w:val="1"/>
@@ -2759,7 +2893,7 @@
             </w:r>
             <w:r>
               <w:rPr>
-                <w:rStyle w:val="Hyperlink.9"/>
+                <w:rStyle w:val="Hyperlink.7"/>
                 <w:rFonts w:ascii="Times New Roman" w:cs="Times New Roman" w:hAnsi="Times New Roman" w:eastAsia="Times New Roman"/>
                 <w:b w:val="1"/>
                 <w:bCs w:val="1"/>
@@ -2770,7 +2904,7 @@
             </w:r>
             <w:r>
               <w:rPr>
-                <w:rStyle w:val="Hyperlink.9"/>
+                <w:rStyle w:val="Hyperlink.7"/>
                 <w:rFonts w:ascii="Times New Roman" w:cs="Times New Roman" w:hAnsi="Times New Roman" w:eastAsia="Times New Roman"/>
                 <w:b w:val="1"/>
                 <w:bCs w:val="1"/>
@@ -2781,7 +2915,7 @@
             </w:r>
             <w:r>
               <w:rPr>
-                <w:rStyle w:val="Hyperlink.9"/>
+                <w:rStyle w:val="Hyperlink.7"/>
                 <w:rFonts w:ascii="Times New Roman" w:hAnsi="Times New Roman"/>
                 <w:b w:val="1"/>
                 <w:bCs w:val="1"/>
@@ -3345,7 +3479,7 @@
 </file>
 
 <file path=word/footer1.xml><?xml version="1.0" encoding="utf-8"?>
-<w:ftr xmlns:r="http://schemas.openxmlformats.org/officeDocument/2006/relationships" xmlns:wp="http://schemas.openxmlformats.org/drawingml/2006/wordprocessingDrawing" xmlns:w="http://schemas.openxmlformats.org/wordprocessingml/2006/main" xmlns:w10="urn:schemas-microsoft-com:office:word" xmlns:w14="http://schemas.microsoft.com/office/word/2010/wordml" xmlns:wps="http://schemas.microsoft.com/office/word/2010/wordprocessingShape" xmlns:wpg="http://schemas.microsoft.com/office/word/2010/wordprocessingGroup" xmlns:mc="http://schemas.openxmlformats.org/markup-compatibility/2006" xmlns:v="urn:schemas-microsoft-com:vml" xmlns:o="urn:schemas-microsoft-com:office:office" mc:Ignorable="w14">
+<w:ftr xmlns:r="http://schemas.openxmlformats.org/officeDocument/2006/relationships" xmlns:wp="http://schemas.openxmlformats.org/drawingml/2006/wordprocessingDrawing" xmlns:w="http://schemas.openxmlformats.org/wordprocessingml/2006/main" xmlns:w10="urn:schemas-microsoft-com:office:word" xmlns:w14="http://schemas.microsoft.com/office/word/2010/wordml" xmlns:wps="http://schemas.microsoft.com/office/word/2010/wordprocessingShape" xmlns:wpg="http://schemas.microsoft.com/office/word/2010/wordprocessingGroup" xmlns:mc="http://schemas.openxmlformats.org/markup-compatibility/2006" xmlns:v="urn:schemas-microsoft-com:vml" xmlns:o="urn:schemas-microsoft-com:office:office" xmlns:m="http://schemas.openxmlformats.org/officeDocument/2006/math" mc:Ignorable="w14">
   <w:p>
     <w:pPr>
       <w:pStyle w:val="頁首與頁尾"/>
@@ -3357,7 +3491,7 @@
 </file>
 
 <file path=word/header1.xml><?xml version="1.0" encoding="utf-8"?>
-<w:hdr xmlns:r="http://schemas.openxmlformats.org/officeDocument/2006/relationships" xmlns:wp="http://schemas.openxmlformats.org/drawingml/2006/wordprocessingDrawing" xmlns:w="http://schemas.openxmlformats.org/wordprocessingml/2006/main" xmlns:w10="urn:schemas-microsoft-com:office:word" xmlns:w14="http://schemas.microsoft.com/office/word/2010/wordml" xmlns:wps="http://schemas.microsoft.com/office/word/2010/wordprocessingShape" xmlns:wpg="http://schemas.microsoft.com/office/word/2010/wordprocessingGroup" xmlns:mc="http://schemas.openxmlformats.org/markup-compatibility/2006" xmlns:v="urn:schemas-microsoft-com:vml" xmlns:o="urn:schemas-microsoft-com:office:office" mc:Ignorable="w14">
+<w:hdr xmlns:r="http://schemas.openxmlformats.org/officeDocument/2006/relationships" xmlns:wp="http://schemas.openxmlformats.org/drawingml/2006/wordprocessingDrawing" xmlns:w="http://schemas.openxmlformats.org/wordprocessingml/2006/main" xmlns:w10="urn:schemas-microsoft-com:office:word" xmlns:w14="http://schemas.microsoft.com/office/word/2010/wordml" xmlns:wps="http://schemas.microsoft.com/office/word/2010/wordprocessingShape" xmlns:wpg="http://schemas.microsoft.com/office/word/2010/wordprocessingGroup" xmlns:mc="http://schemas.openxmlformats.org/markup-compatibility/2006" xmlns:v="urn:schemas-microsoft-com:vml" xmlns:o="urn:schemas-microsoft-com:office:office" xmlns:m="http://schemas.openxmlformats.org/officeDocument/2006/math" mc:Ignorable="w14">
   <w:p>
     <w:pPr>
       <w:pStyle w:val="頁首與頁尾"/>
@@ -4966,26 +5100,6 @@
       <w:iCs w:val="1"/>
     </w:rPr>
   </w:style>
-  <w:style w:type="character" w:styleId="Hyperlink.2">
-    <w:name w:val="Hyperlink.2"/>
-    <w:basedOn w:val="連結"/>
-    <w:next w:val="Hyperlink.2"/>
-    <w:rPr>
-      <w:i w:val="1"/>
-      <w:iCs w:val="1"/>
-      <w:color w:val="0351ff"/>
-    </w:rPr>
-  </w:style>
-  <w:style w:type="character" w:styleId="Hyperlink.3">
-    <w:name w:val="Hyperlink.3"/>
-    <w:basedOn w:val="連結"/>
-    <w:next w:val="Hyperlink.3"/>
-    <w:rPr>
-      <w:i w:val="1"/>
-      <w:iCs w:val="1"/>
-      <w:color w:val="1136ff"/>
-    </w:rPr>
-  </w:style>
   <w:style w:type="character" w:styleId="底線">
     <w:name w:val="底線"/>
     <w:rPr>
@@ -5031,10 +5145,18 @@
       <w:lang w:val="en-US"/>
     </w:rPr>
   </w:style>
-  <w:style w:type="character" w:styleId="Hyperlink.4">
-    <w:name w:val="Hyperlink.4"/>
+  <w:style w:type="numbering" w:styleId="已輸入樣式 2">
+    <w:name w:val="已輸入樣式 2"/>
+    <w:pPr>
+      <w:numPr>
+        <w:numId w:val="1"/>
+      </w:numPr>
+    </w:pPr>
+  </w:style>
+  <w:style w:type="character" w:styleId="Hyperlink.2">
+    <w:name w:val="Hyperlink.2"/>
     <w:basedOn w:val="連結"/>
-    <w:next w:val="Hyperlink.4"/>
+    <w:next w:val="Hyperlink.2"/>
     <w:rPr>
       <w:b w:val="1"/>
       <w:bCs w:val="1"/>
@@ -5043,54 +5165,46 @@
       <w:color w:val="000000"/>
     </w:rPr>
   </w:style>
+  <w:style w:type="character" w:styleId="Hyperlink.3">
+    <w:name w:val="Hyperlink.3"/>
+    <w:basedOn w:val="連結"/>
+    <w:next w:val="Hyperlink.3"/>
+    <w:rPr>
+      <w:color w:val="000000"/>
+    </w:rPr>
+  </w:style>
+  <w:style w:type="character" w:styleId="Hyperlink.4">
+    <w:name w:val="Hyperlink.4"/>
+    <w:basedOn w:val="連結"/>
+    <w:next w:val="Hyperlink.4"/>
+    <w:rPr>
+      <w:i w:val="1"/>
+      <w:iCs w:val="1"/>
+      <w:color w:val="1063ff"/>
+    </w:rPr>
+  </w:style>
   <w:style w:type="character" w:styleId="Hyperlink.5">
     <w:name w:val="Hyperlink.5"/>
     <w:basedOn w:val="連結"/>
     <w:next w:val="Hyperlink.5"/>
     <w:rPr>
-      <w:color w:val="000000"/>
+      <w:i w:val="1"/>
+      <w:iCs w:val="1"/>
+      <w:color w:val="0e5dff"/>
     </w:rPr>
-  </w:style>
-  <w:style w:type="numbering" w:styleId="已輸入樣式 2">
-    <w:name w:val="已輸入樣式 2"/>
-    <w:pPr>
-      <w:numPr>
-        <w:numId w:val="1"/>
-      </w:numPr>
-    </w:pPr>
   </w:style>
   <w:style w:type="character" w:styleId="Hyperlink.6">
     <w:name w:val="Hyperlink.6"/>
     <w:basedOn w:val="連結"/>
     <w:next w:val="Hyperlink.6"/>
     <w:rPr>
-      <w:i w:val="1"/>
-      <w:iCs w:val="1"/>
-      <w:color w:val="1063ff"/>
+      <w:color w:val="004bff"/>
     </w:rPr>
   </w:style>
   <w:style w:type="character" w:styleId="Hyperlink.7">
     <w:name w:val="Hyperlink.7"/>
     <w:basedOn w:val="連結"/>
     <w:next w:val="Hyperlink.7"/>
-    <w:rPr>
-      <w:i w:val="1"/>
-      <w:iCs w:val="1"/>
-      <w:color w:val="0e5dff"/>
-    </w:rPr>
-  </w:style>
-  <w:style w:type="character" w:styleId="Hyperlink.8">
-    <w:name w:val="Hyperlink.8"/>
-    <w:basedOn w:val="連結"/>
-    <w:next w:val="Hyperlink.8"/>
-    <w:rPr>
-      <w:color w:val="004bff"/>
-    </w:rPr>
-  </w:style>
-  <w:style w:type="character" w:styleId="Hyperlink.9">
-    <w:name w:val="Hyperlink.9"/>
-    <w:basedOn w:val="連結"/>
-    <w:next w:val="Hyperlink.9"/>
     <w:rPr>
       <w:color w:val="0359ff"/>
     </w:rPr>
